--- a/Products/Manuscripts/v6/v6_Revisions.docx
+++ b/Products/Manuscripts/v6/v6_Revisions.docx
@@ -1,6 +1,6 @@
 
 <file path=word/document.xml><?xml version="1.0" encoding="utf-8"?>
-<w:document xmlns:wpc="http://schemas.microsoft.com/office/word/2010/wordprocessingCanvas" xmlns:cx="http://schemas.microsoft.com/office/drawing/2014/chartex" xmlns:cx1="http://schemas.microsoft.com/office/drawing/2015/9/8/chartex" xmlns:mc="http://schemas.openxmlformats.org/markup-compatibility/2006" xmlns:o="urn:schemas-microsoft-com:office:office" xmlns:r="http://schemas.openxmlformats.org/officeDocument/2006/relationships" xmlns:m="http://schemas.openxmlformats.org/officeDocument/2006/math" xmlns:v="urn:schemas-microsoft-com:vml" xmlns:wp14="http://schemas.microsoft.com/office/word/2010/wordprocessingDrawing" xmlns:wp="http://schemas.openxmlformats.org/drawingml/2006/wordprocessingDrawing" xmlns:w10="urn:schemas-microsoft-com:office:word" xmlns:w="http://schemas.openxmlformats.org/wordprocessingml/2006/main" xmlns:w14="http://schemas.microsoft.com/office/word/2010/wordml" xmlns:w15="http://schemas.microsoft.com/office/word/2012/wordml" xmlns:w16se="http://schemas.microsoft.com/office/word/2015/wordml/symex" xmlns:wpg="http://schemas.microsoft.com/office/word/2010/wordprocessingGroup" xmlns:wpi="http://schemas.microsoft.com/office/word/2010/wordprocessingInk" xmlns:wne="http://schemas.microsoft.com/office/word/2006/wordml" xmlns:wps="http://schemas.microsoft.com/office/word/2010/wordprocessingShape" mc:Ignorable="w14 w15 w16se wp14">
+<w:document xmlns:wpc="http://schemas.microsoft.com/office/word/2010/wordprocessingCanvas" xmlns:cx="http://schemas.microsoft.com/office/drawing/2014/chartex" xmlns:cx1="http://schemas.microsoft.com/office/drawing/2015/9/8/chartex" xmlns:cx2="http://schemas.microsoft.com/office/drawing/2015/10/21/chartex" xmlns:cx3="http://schemas.microsoft.com/office/drawing/2016/5/9/chartex" xmlns:cx4="http://schemas.microsoft.com/office/drawing/2016/5/10/chartex" xmlns:cx5="http://schemas.microsoft.com/office/drawing/2016/5/11/chartex" xmlns:cx6="http://schemas.microsoft.com/office/drawing/2016/5/12/chartex" xmlns:cx7="http://schemas.microsoft.com/office/drawing/2016/5/13/chartex" xmlns:cx8="http://schemas.microsoft.com/office/drawing/2016/5/14/chartex" xmlns:mc="http://schemas.openxmlformats.org/markup-compatibility/2006" xmlns:aink="http://schemas.microsoft.com/office/drawing/2016/ink" xmlns:am3d="http://schemas.microsoft.com/office/drawing/2017/model3d" xmlns:o="urn:schemas-microsoft-com:office:office" xmlns:oel="http://schemas.microsoft.com/office/2019/extlst" xmlns:r="http://schemas.openxmlformats.org/officeDocument/2006/relationships" xmlns:m="http://schemas.openxmlformats.org/officeDocument/2006/math" xmlns:v="urn:schemas-microsoft-com:vml" xmlns:wp14="http://schemas.microsoft.com/office/word/2010/wordprocessingDrawing" xmlns:wp="http://schemas.openxmlformats.org/drawingml/2006/wordprocessingDrawing" xmlns:w10="urn:schemas-microsoft-com:office:word" xmlns:w="http://schemas.openxmlformats.org/wordprocessingml/2006/main" xmlns:w14="http://schemas.microsoft.com/office/word/2010/wordml" xmlns:w15="http://schemas.microsoft.com/office/word/2012/wordml" xmlns:w16cex="http://schemas.microsoft.com/office/word/2018/wordml/cex" xmlns:w16cid="http://schemas.microsoft.com/office/word/2016/wordml/cid" xmlns:w16="http://schemas.microsoft.com/office/word/2018/wordml" xmlns:w16du="http://schemas.microsoft.com/office/word/2023/wordml/word16du" xmlns:w16sdtdh="http://schemas.microsoft.com/office/word/2020/wordml/sdtdatahash" xmlns:w16se="http://schemas.microsoft.com/office/word/2015/wordml/symex" xmlns:wpg="http://schemas.microsoft.com/office/word/2010/wordprocessingGroup" xmlns:wpi="http://schemas.microsoft.com/office/word/2010/wordprocessingInk" xmlns:wne="http://schemas.microsoft.com/office/word/2006/wordml" xmlns:wps="http://schemas.microsoft.com/office/word/2010/wordprocessingShape" mc:Ignorable="w14 w15 w16se w16cid w16 w16cex w16sdtdh w16du wp14">
   <w:body>
     <w:p>
       <w:pPr>
@@ -85,7 +85,7 @@
           <w:sz w:val="22"/>
           <w:szCs w:val="22"/>
         </w:rPr>
-        <w:t xml:space="preserve">In Study 1, the authors discuss their hypotheses related to 'intensity' as if intensity was an independent variable </w:t>
+        <w:t xml:space="preserve">In Study 1, the authors discuss their hypotheses related to 'intensity' as if intensity was an independent variable that's being manipulated (as it is in Gal Sheppes foundational work) but this may not be appropriate in Study 1. In this study, intensity is a measured variable (not a manipulated one) and in this </w:t>
       </w:r>
       <w:proofErr w:type="gramStart"/>
       <w:r>
@@ -94,7 +94,7 @@
           <w:sz w:val="22"/>
           <w:szCs w:val="22"/>
         </w:rPr>
-        <w:t>that's</w:t>
+        <w:t>particular study</w:t>
       </w:r>
       <w:proofErr w:type="gramEnd"/>
       <w:r>
@@ -103,67 +103,266 @@
           <w:sz w:val="22"/>
           <w:szCs w:val="22"/>
         </w:rPr>
-        <w:t xml:space="preserve"> being manipulated (as it is in Gal Sheppes foundational work) but this may not be appropriate in Study 1. In this study, intensity is a measured variable (not a manipulated one) and in this particular study context, </w:t>
+        <w:t xml:space="preserve"> context, it's very likely an outcome of regulation just as much as it's a predictor of regulation. For example, another way to interpret figure 4 is that - rather than this being an unexpected finding - it might be exactly what one would predict if emotional intensity was the *outcome* of regulation success, which it very well could be given that these variables were measured at approximately the same time: as regulation success decreased, emotional intensity increased.</w:t>
+      </w:r>
+    </w:p>
+    <w:p>
+      <w:pPr>
+        <w:ind w:left="720"/>
+        <w:rPr>
+          <w:rFonts w:ascii="Times New Roman" w:hAnsi="Times New Roman"/>
+          <w:sz w:val="22"/>
+          <w:szCs w:val="22"/>
+        </w:rPr>
+      </w:pPr>
+    </w:p>
+    <w:p>
+      <w:pPr>
+        <w:ind w:left="720"/>
+        <w:rPr>
+          <w:rFonts w:ascii="Times New Roman" w:hAnsi="Times New Roman"/>
+          <w:bCs/>
+          <w:sz w:val="22"/>
+          <w:szCs w:val="22"/>
+        </w:rPr>
+      </w:pPr>
+      <w:r>
+        <w:rPr>
+          <w:rFonts w:ascii="Times New Roman" w:hAnsi="Times New Roman"/>
+          <w:b/>
+          <w:sz w:val="22"/>
+          <w:szCs w:val="22"/>
+        </w:rPr>
+        <w:t>Our response:</w:t>
+      </w:r>
+      <w:r>
+        <w:rPr>
+          <w:rFonts w:ascii="Times New Roman" w:hAnsi="Times New Roman"/>
+          <w:b/>
+          <w:sz w:val="22"/>
+          <w:szCs w:val="22"/>
+        </w:rPr>
+        <w:t xml:space="preserve"> </w:t>
+      </w:r>
+      <w:r>
+        <w:rPr>
+          <w:rFonts w:ascii="Times New Roman" w:hAnsi="Times New Roman"/>
+          <w:bCs/>
+          <w:sz w:val="22"/>
+          <w:szCs w:val="22"/>
+        </w:rPr>
+        <w:t xml:space="preserve">Why is it very likely? </w:t>
+      </w:r>
+      <w:r>
+        <w:rPr>
+          <w:rFonts w:ascii="Times New Roman" w:hAnsi="Times New Roman"/>
+          <w:bCs/>
+          <w:sz w:val="22"/>
+          <w:szCs w:val="22"/>
+        </w:rPr>
+        <w:t xml:space="preserve">It’s perhaps equally as likely, but I have no reason to believe that it is more likely. </w:t>
+      </w:r>
+      <w:r>
+        <w:rPr>
+          <w:rFonts w:ascii="Times New Roman" w:hAnsi="Times New Roman"/>
+          <w:bCs/>
+          <w:sz w:val="22"/>
+          <w:szCs w:val="22"/>
+        </w:rPr>
+        <w:t>There are two dissociable components to this critique.</w:t>
+      </w:r>
+      <w:r>
+        <w:rPr>
+          <w:rFonts w:ascii="Times New Roman" w:hAnsi="Times New Roman"/>
+          <w:bCs/>
+          <w:sz w:val="22"/>
+          <w:szCs w:val="22"/>
+        </w:rPr>
+        <w:t xml:space="preserve"> We agree that the analysis that we used did not manipulate and did not seek to manipulate emotions. Why would manipulation of an emotion differ from a non-manipulated one? They make more assumptions than we do, as they often use the standardized measure of emotion intensity rather than the experienced emotion. Though not perfect, some degree of affective manipulation did occur in the study. Subjects traversed the haunted house through 4 sections: two of which were deemed high intensity by the designers and two of which were deemed to be of lower intensity. When we analyze regulation behavior using </w:t>
+      </w:r>
+      <w:r>
+        <w:rPr>
+          <w:rFonts w:ascii="Times New Roman" w:hAnsi="Times New Roman"/>
+          <w:bCs/>
+          <w:sz w:val="22"/>
+          <w:szCs w:val="22"/>
+        </w:rPr>
+        <w:t xml:space="preserve">these metrics, we still find the same regulatory behaviors. </w:t>
+      </w:r>
+    </w:p>
+    <w:p>
+      <w:pPr>
+        <w:ind w:left="720"/>
+        <w:rPr>
+          <w:rFonts w:ascii="Times New Roman" w:hAnsi="Times New Roman"/>
+          <w:bCs/>
+          <w:sz w:val="22"/>
+          <w:szCs w:val="22"/>
+        </w:rPr>
+      </w:pPr>
+    </w:p>
+    <w:p>
+      <w:pPr>
+        <w:ind w:left="720"/>
+        <w:rPr>
+          <w:rFonts w:ascii="Times New Roman" w:hAnsi="Times New Roman"/>
+          <w:bCs/>
+          <w:sz w:val="22"/>
+          <w:szCs w:val="22"/>
+        </w:rPr>
+      </w:pPr>
+      <w:r>
+        <w:rPr>
+          <w:rFonts w:ascii="Times New Roman" w:hAnsi="Times New Roman"/>
+          <w:bCs/>
+          <w:sz w:val="22"/>
+          <w:szCs w:val="22"/>
+        </w:rPr>
+        <w:t>Acknowledge that one means of accomplishing this could have been to have independent raters quantify the intensity of each event and to use those</w:t>
+      </w:r>
+      <w:r>
+        <w:rPr>
+          <w:rFonts w:ascii="Times New Roman" w:hAnsi="Times New Roman"/>
+          <w:bCs/>
+          <w:sz w:val="22"/>
+          <w:szCs w:val="22"/>
+        </w:rPr>
+        <w:t xml:space="preserve">. </w:t>
+      </w:r>
+      <w:r>
+        <w:rPr>
+          <w:rFonts w:ascii="Times New Roman" w:hAnsi="Times New Roman"/>
+          <w:bCs/>
+          <w:sz w:val="22"/>
+          <w:szCs w:val="22"/>
+        </w:rPr>
+        <w:t>This was difficult in our case given the time scale we had to work on</w:t>
+      </w:r>
+      <w:r>
+        <w:rPr>
+          <w:rFonts w:ascii="Times New Roman" w:hAnsi="Times New Roman"/>
+          <w:bCs/>
+          <w:sz w:val="22"/>
+          <w:szCs w:val="22"/>
+        </w:rPr>
+        <w:t>.</w:t>
+      </w:r>
+    </w:p>
+    <w:p>
+      <w:pPr>
+        <w:ind w:left="720"/>
+        <w:rPr>
+          <w:rFonts w:ascii="Times New Roman" w:hAnsi="Times New Roman"/>
+          <w:bCs/>
+          <w:sz w:val="22"/>
+          <w:szCs w:val="22"/>
+        </w:rPr>
+      </w:pPr>
+    </w:p>
+    <w:p>
+      <w:pPr>
+        <w:ind w:left="720"/>
+        <w:rPr>
+          <w:rFonts w:ascii="Times New Roman" w:hAnsi="Times New Roman"/>
+          <w:bCs/>
+          <w:sz w:val="22"/>
+          <w:szCs w:val="22"/>
+        </w:rPr>
+      </w:pPr>
+      <w:r>
+        <w:rPr>
+          <w:rFonts w:ascii="Times New Roman" w:hAnsi="Times New Roman"/>
+          <w:bCs/>
+          <w:sz w:val="22"/>
+          <w:szCs w:val="22"/>
+        </w:rPr>
+        <w:t xml:space="preserve">Make the point that by taking an observational approach and capturing personal experience, we're forced to assume that the personal experience that they report is pre-regulation. However, if we were to take an IAPs approach, we'd also be forced to assume that the standardized value as we have </w:t>
       </w:r>
       <w:proofErr w:type="gramStart"/>
       <w:r>
         <w:rPr>
           <w:rFonts w:ascii="Times New Roman" w:hAnsi="Times New Roman"/>
-          <w:sz w:val="22"/>
-          <w:szCs w:val="22"/>
-        </w:rPr>
-        <w:t>it's</w:t>
+          <w:bCs/>
+          <w:sz w:val="22"/>
+          <w:szCs w:val="22"/>
+        </w:rPr>
+        <w:t>represent</w:t>
       </w:r>
       <w:proofErr w:type="gramEnd"/>
       <w:r>
         <w:rPr>
           <w:rFonts w:ascii="Times New Roman" w:hAnsi="Times New Roman"/>
-          <w:sz w:val="22"/>
-          <w:szCs w:val="22"/>
-        </w:rPr>
-        <w:t xml:space="preserve"> very likely an outcome of regulation just as much as it's a predictor of regulation. For example, another way to interpret figure 4 is that - rather than this being an unexpected finding - it might be exactly what one would predict if emotional intensity was the *outcome* of regulation success, which it very well could be given that these variables were measured at approximately the same time: as regulation success decreased, emotional intensity increased.</w:t>
-      </w:r>
-    </w:p>
-    <w:p>
-      <w:pPr>
-        <w:ind w:left="720"/>
-        <w:rPr>
-          <w:rFonts w:ascii="Times New Roman" w:hAnsi="Times New Roman"/>
-          <w:sz w:val="22"/>
-          <w:szCs w:val="22"/>
-        </w:rPr>
-      </w:pPr>
-    </w:p>
-    <w:p>
-      <w:pPr>
-        <w:ind w:left="720"/>
-        <w:rPr>
-          <w:rFonts w:ascii="Times New Roman" w:hAnsi="Times New Roman"/>
-          <w:b/>
-          <w:sz w:val="22"/>
-          <w:szCs w:val="22"/>
-        </w:rPr>
-      </w:pPr>
-      <w:r>
-        <w:rPr>
-          <w:rFonts w:ascii="Times New Roman" w:hAnsi="Times New Roman"/>
-          <w:b/>
-          <w:sz w:val="22"/>
-          <w:szCs w:val="22"/>
-        </w:rPr>
-        <w:t>Our response:</w:t>
-      </w:r>
-    </w:p>
-    <w:p>
-      <w:pPr>
-        <w:rPr>
-          <w:rFonts w:ascii="Times New Roman" w:hAnsi="Times New Roman"/>
-          <w:sz w:val="22"/>
-          <w:szCs w:val="22"/>
-        </w:rPr>
-      </w:pPr>
-      <w:bookmarkStart w:id="0" w:name="_GoBack"/>
-      <w:bookmarkEnd w:id="0"/>
+          <w:bCs/>
+          <w:sz w:val="22"/>
+          <w:szCs w:val="22"/>
+        </w:rPr>
+        <w:t xml:space="preserve"> personal experience.</w:t>
+      </w:r>
+      <w:r>
+        <w:rPr>
+          <w:rFonts w:ascii="Times New Roman" w:hAnsi="Times New Roman"/>
+          <w:bCs/>
+          <w:sz w:val="22"/>
+          <w:szCs w:val="22"/>
+        </w:rPr>
+        <w:br/>
+      </w:r>
+      <w:r>
+        <w:rPr>
+          <w:rFonts w:ascii="Times New Roman" w:hAnsi="Times New Roman"/>
+          <w:bCs/>
+          <w:sz w:val="22"/>
+          <w:szCs w:val="22"/>
+        </w:rPr>
+        <w:br/>
+        <w:t>It is true that intensity could be either a product of or precursor to self-regulation in this study. While we argue that the language that we used (</w:t>
+      </w:r>
+      <w:r>
+        <w:rPr>
+          <w:rFonts w:ascii="Times New Roman" w:hAnsi="Times New Roman"/>
+          <w:bCs/>
+          <w:sz w:val="22"/>
+          <w:szCs w:val="22"/>
+        </w:rPr>
+        <w:t>"During the event, how intense was the emotion you experienced?" and "did you attempt to reduce or intensify this emotion?"</w:t>
+      </w:r>
+      <w:r>
+        <w:rPr>
+          <w:rFonts w:ascii="Times New Roman" w:hAnsi="Times New Roman"/>
+          <w:bCs/>
+          <w:sz w:val="22"/>
+          <w:szCs w:val="22"/>
+        </w:rPr>
+        <w:t xml:space="preserve">) suggests that we intended to target the emotional precursor (i.e., you may be able to prepare regulatory responses, but you cannot regulate something that hasn’t happened). </w:t>
+      </w:r>
+      <w:r>
+        <w:rPr>
+          <w:rFonts w:ascii="Times New Roman" w:hAnsi="Times New Roman"/>
+          <w:bCs/>
+          <w:sz w:val="22"/>
+          <w:szCs w:val="22"/>
+        </w:rPr>
+        <w:br/>
+      </w:r>
+      <w:r>
+        <w:rPr>
+          <w:rFonts w:ascii="Times New Roman" w:hAnsi="Times New Roman"/>
+          <w:bCs/>
+          <w:sz w:val="22"/>
+          <w:szCs w:val="22"/>
+        </w:rPr>
+        <w:br/>
+        <w:t>.  We [will change language in the manuscript to reflect this].</w:t>
+      </w:r>
+    </w:p>
+    <w:p>
+      <w:pPr>
+        <w:rPr>
+          <w:rFonts w:ascii="Times New Roman" w:hAnsi="Times New Roman"/>
+          <w:sz w:val="22"/>
+          <w:szCs w:val="22"/>
+        </w:rPr>
+      </w:pPr>
     </w:p>
     <w:p>
       <w:pPr>
@@ -178,45 +377,121 @@
           <w:szCs w:val="22"/>
         </w:rPr>
       </w:pPr>
+      <w:r>
+        <w:rPr>
+          <w:rFonts w:ascii="Times New Roman" w:hAnsi="Times New Roman"/>
+          <w:sz w:val="22"/>
+          <w:szCs w:val="22"/>
+        </w:rPr>
+        <w:t>For this reason, I wouldn't necessarily feel comfortable with this take-home message, which makes it sound like the present results are the opposite of what prior work has demonstrated: "Though the extant literature from comparable lab studies should motivate us to expect the efficacy of distraction to increase and reappraisal to decrease as affective intensity increases, our data seems to document a deviation from this pattern in a high-intensity, quasi-naturalistic setting: distraction appeared to be less - not more - successful as affective intensity increased."</w:t>
+      </w:r>
+    </w:p>
+    <w:p>
+      <w:pPr>
+        <w:pStyle w:val="ListParagraph"/>
+        <w:rPr>
+          <w:rFonts w:ascii="Times New Roman" w:hAnsi="Times New Roman"/>
+          <w:sz w:val="22"/>
+          <w:szCs w:val="22"/>
+        </w:rPr>
+      </w:pPr>
+    </w:p>
+    <w:p>
+      <w:pPr>
+        <w:ind w:left="720"/>
+        <w:rPr>
+          <w:rFonts w:ascii="Times New Roman" w:hAnsi="Times New Roman"/>
+          <w:bCs/>
+          <w:sz w:val="22"/>
+          <w:szCs w:val="22"/>
+        </w:rPr>
+      </w:pPr>
+      <w:r>
+        <w:rPr>
+          <w:rFonts w:ascii="Times New Roman" w:hAnsi="Times New Roman"/>
+          <w:b/>
+          <w:sz w:val="22"/>
+          <w:szCs w:val="22"/>
+        </w:rPr>
+        <w:t>Our response:</w:t>
+      </w:r>
+      <w:r>
+        <w:rPr>
+          <w:rFonts w:ascii="Times New Roman" w:hAnsi="Times New Roman"/>
+          <w:b/>
+          <w:sz w:val="22"/>
+          <w:szCs w:val="22"/>
+        </w:rPr>
+        <w:t xml:space="preserve"> </w:t>
+      </w:r>
+      <w:r>
+        <w:rPr>
+          <w:rFonts w:ascii="Times New Roman" w:hAnsi="Times New Roman"/>
+          <w:bCs/>
+          <w:sz w:val="22"/>
+          <w:szCs w:val="22"/>
+        </w:rPr>
+        <w:t xml:space="preserve">It’s not intended to be read as the opposite, but it is intended to document the same phenomena. If the only want to comment upon </w:t>
+      </w:r>
+      <w:proofErr w:type="spellStart"/>
+      <w:r>
+        <w:rPr>
+          <w:rFonts w:ascii="Times New Roman" w:hAnsi="Times New Roman"/>
+          <w:bCs/>
+          <w:sz w:val="22"/>
+          <w:szCs w:val="22"/>
+        </w:rPr>
+        <w:t>Sheppes’s</w:t>
+      </w:r>
+      <w:proofErr w:type="spellEnd"/>
+      <w:r>
+        <w:rPr>
+          <w:rFonts w:ascii="Times New Roman" w:hAnsi="Times New Roman"/>
+          <w:bCs/>
+          <w:sz w:val="22"/>
+          <w:szCs w:val="22"/>
+        </w:rPr>
+        <w:t xml:space="preserve"> reappraisal and distraction is by using standardized stimuli in controlled settings with trained individuals whose </w:t>
+      </w:r>
       <w:proofErr w:type="gramStart"/>
       <w:r>
         <w:rPr>
           <w:rFonts w:ascii="Times New Roman" w:hAnsi="Times New Roman"/>
-          <w:sz w:val="22"/>
-          <w:szCs w:val="22"/>
-        </w:rPr>
-        <w:t>For this reason, I wouldn't necessarily feel comfortable with this take-home message, which makes it sound like the present results are the opposite of what prior work has demonstrated: "Though the extant literature from comparable lab studies should motivate us to expect the efficacy of distraction to increase and reappraisal to decrease as affective intensity increases, our data seems to document a deviation from this pattern in a high-intensity, quasi-naturalistic setting: distraction appeared to be less - not more - successful as affective intensity increased."</w:t>
+          <w:bCs/>
+          <w:sz w:val="22"/>
+          <w:szCs w:val="22"/>
+        </w:rPr>
+        <w:t>experience</w:t>
       </w:r>
       <w:proofErr w:type="gramEnd"/>
-    </w:p>
-    <w:p>
-      <w:pPr>
-        <w:pStyle w:val="ListParagraph"/>
-        <w:rPr>
-          <w:rFonts w:ascii="Times New Roman" w:hAnsi="Times New Roman"/>
-          <w:sz w:val="22"/>
-          <w:szCs w:val="22"/>
-        </w:rPr>
-      </w:pPr>
-    </w:p>
-    <w:p>
-      <w:pPr>
-        <w:ind w:firstLine="720"/>
-        <w:rPr>
-          <w:rFonts w:ascii="Times New Roman" w:hAnsi="Times New Roman"/>
-          <w:b/>
-          <w:sz w:val="22"/>
-          <w:szCs w:val="22"/>
-        </w:rPr>
-      </w:pPr>
-      <w:r>
-        <w:rPr>
-          <w:rFonts w:ascii="Times New Roman" w:hAnsi="Times New Roman"/>
-          <w:b/>
-          <w:sz w:val="22"/>
-          <w:szCs w:val="22"/>
-        </w:rPr>
-        <w:t>Our response:</w:t>
+      <w:r>
+        <w:rPr>
+          <w:rFonts w:ascii="Times New Roman" w:hAnsi="Times New Roman"/>
+          <w:bCs/>
+          <w:sz w:val="22"/>
+          <w:szCs w:val="22"/>
+        </w:rPr>
+        <w:t xml:space="preserve"> we can dissect then no naturalistic study will ever comment upon them. We will be doomed to forever entertain a pristine, bottled version of emotion regulation that psychologists fawn over and the kind of self-regulation that everyone else </w:t>
+      </w:r>
+      <w:proofErr w:type="gramStart"/>
+      <w:r>
+        <w:rPr>
+          <w:rFonts w:ascii="Times New Roman" w:hAnsi="Times New Roman"/>
+          <w:bCs/>
+          <w:sz w:val="22"/>
+          <w:szCs w:val="22"/>
+        </w:rPr>
+        <w:t>actually has</w:t>
+      </w:r>
+      <w:proofErr w:type="gramEnd"/>
+      <w:r>
+        <w:rPr>
+          <w:rFonts w:ascii="Times New Roman" w:hAnsi="Times New Roman"/>
+          <w:bCs/>
+          <w:sz w:val="22"/>
+          <w:szCs w:val="22"/>
+        </w:rPr>
+        <w:t xml:space="preserve"> to use. </w:t>
       </w:r>
     </w:p>
     <w:p>
@@ -247,61 +522,16 @@
           <w:sz w:val="22"/>
           <w:szCs w:val="22"/>
         </w:rPr>
-        <w:t xml:space="preserve">Aside from this moderation effect, the main effect between intensity and strategy choice was the primary analysis in this study, and there was no reliable/significant association found. That could be informative but, given the nature of the study, </w:t>
-      </w:r>
-      <w:proofErr w:type="gramStart"/>
-      <w:r>
-        <w:rPr>
-          <w:rFonts w:ascii="Times New Roman" w:hAnsi="Times New Roman"/>
-          <w:sz w:val="22"/>
-          <w:szCs w:val="22"/>
-        </w:rPr>
-        <w:t>I'm</w:t>
-      </w:r>
-      <w:proofErr w:type="gramEnd"/>
-      <w:r>
-        <w:rPr>
-          <w:rFonts w:ascii="Times New Roman" w:hAnsi="Times New Roman"/>
-          <w:sz w:val="22"/>
-          <w:szCs w:val="22"/>
-        </w:rPr>
-        <w:t xml:space="preserve"> not sure how informative this null association is. If emotional intensity drives use of distraction vs. reappraisal, </w:t>
-      </w:r>
-      <w:proofErr w:type="gramStart"/>
-      <w:r>
-        <w:rPr>
-          <w:rFonts w:ascii="Times New Roman" w:hAnsi="Times New Roman"/>
-          <w:sz w:val="22"/>
-          <w:szCs w:val="22"/>
-        </w:rPr>
-        <w:t>we'd</w:t>
-      </w:r>
-      <w:proofErr w:type="gramEnd"/>
-      <w:r>
-        <w:rPr>
-          <w:rFonts w:ascii="Times New Roman" w:hAnsi="Times New Roman"/>
-          <w:sz w:val="22"/>
-          <w:szCs w:val="22"/>
-        </w:rPr>
-        <w:t xml:space="preserve"> expect a positive association between intensity and distraction use. </w:t>
-      </w:r>
-      <w:proofErr w:type="gramStart"/>
-      <w:r>
-        <w:rPr>
-          <w:rFonts w:ascii="Times New Roman" w:hAnsi="Times New Roman"/>
-          <w:sz w:val="22"/>
-          <w:szCs w:val="22"/>
-        </w:rPr>
-        <w:t>But</w:t>
-      </w:r>
-      <w:proofErr w:type="gramEnd"/>
-      <w:r>
-        <w:rPr>
-          <w:rFonts w:ascii="Times New Roman" w:hAnsi="Times New Roman"/>
-          <w:sz w:val="22"/>
-          <w:szCs w:val="22"/>
-        </w:rPr>
-        <w:t xml:space="preserve"> if [lower] emotional intensity is also the *outcome* of successful regulation - especially distraction, which was the modal strategy used - we'd expect a negative association between intensity and distraction use. These two patterns operating at once could yield a null result, which could explain Study 1 findings. </w:t>
+        <w:t xml:space="preserve">Aside from this moderation effect, the main effect between intensity and strategy choice was the primary analysis in this study, and there was no reliable/significant association found. That could </w:t>
+      </w:r>
+      <w:r>
+        <w:rPr>
+          <w:rFonts w:ascii="Times New Roman" w:hAnsi="Times New Roman"/>
+          <w:sz w:val="22"/>
+          <w:szCs w:val="22"/>
+        </w:rPr>
+        <w:lastRenderedPageBreak/>
+        <w:t xml:space="preserve">be informative but, given the nature of the study, I'm not sure how informative this null association is. If emotional intensity drives use of distraction vs. reappraisal, we'd expect a positive association between intensity and distraction use. But if [lower] emotional intensity is also the *outcome* of successful regulation - especially distraction, which was the modal strategy used - we'd expect a negative association between intensity and distraction use. These two patterns operating at once could yield a null result, which could explain Study 1 findings. </w:t>
       </w:r>
     </w:p>
     <w:p>
@@ -362,73 +592,157 @@
           <w:sz w:val="22"/>
           <w:szCs w:val="22"/>
         </w:rPr>
-        <w:t xml:space="preserve">This alternative interpretation also tracks with what the authors found in Study 2: when new participants </w:t>
+        <w:t>This alternative interpretation also tracks with what the authors found in Study 2: when new participants are told that a given event is higher vs. lower intensity (i.e., intensity is manipulated here, rather than measured like in Study 1), they choose distraction (vs. reappraisal) more often. This is essentially a conceptual replication of the Sheppes work because intensity is manipulated (i.e., given to participants) and isn't really comparable to the intensity variable in study 1, which is a complex experience that is likely being affected by regulation as much as it's affecting regulation. For this reason, Study 2 can't effectively be used to help explain the pattern of results from Study 1.</w:t>
+      </w:r>
+    </w:p>
+    <w:p>
+      <w:pPr>
+        <w:pStyle w:val="ListParagraph"/>
+        <w:rPr>
+          <w:rFonts w:ascii="Times New Roman" w:hAnsi="Times New Roman"/>
+          <w:sz w:val="22"/>
+          <w:szCs w:val="22"/>
+        </w:rPr>
+      </w:pPr>
+    </w:p>
+    <w:p>
+      <w:pPr>
+        <w:ind w:left="720"/>
+        <w:rPr>
+          <w:rFonts w:ascii="Times New Roman" w:hAnsi="Times New Roman"/>
+          <w:bCs/>
+          <w:sz w:val="22"/>
+          <w:szCs w:val="22"/>
+        </w:rPr>
+      </w:pPr>
+      <w:r>
+        <w:rPr>
+          <w:rFonts w:ascii="Times New Roman" w:hAnsi="Times New Roman"/>
+          <w:b/>
+          <w:sz w:val="22"/>
+          <w:szCs w:val="22"/>
+        </w:rPr>
+        <w:t>Our response:</w:t>
+      </w:r>
+      <w:r>
+        <w:rPr>
+          <w:rFonts w:ascii="Times New Roman" w:hAnsi="Times New Roman"/>
+          <w:b/>
+          <w:sz w:val="22"/>
+          <w:szCs w:val="22"/>
+        </w:rPr>
+        <w:t xml:space="preserve"> </w:t>
+      </w:r>
+      <w:r>
+        <w:rPr>
+          <w:rFonts w:ascii="Times New Roman" w:hAnsi="Times New Roman"/>
+          <w:bCs/>
+          <w:sz w:val="22"/>
+          <w:szCs w:val="22"/>
+        </w:rPr>
+        <w:t xml:space="preserve">I think it’s a large assumption to assume that this study design manipulates intensity. We’re just telling them </w:t>
       </w:r>
       <w:proofErr w:type="gramStart"/>
       <w:r>
         <w:rPr>
           <w:rFonts w:ascii="Times New Roman" w:hAnsi="Times New Roman"/>
-          <w:sz w:val="22"/>
-          <w:szCs w:val="22"/>
-        </w:rPr>
-        <w:t>are told</w:t>
+          <w:bCs/>
+          <w:sz w:val="22"/>
+          <w:szCs w:val="22"/>
+        </w:rPr>
+        <w:t>intensity</w:t>
       </w:r>
       <w:proofErr w:type="gramEnd"/>
       <w:r>
         <w:rPr>
           <w:rFonts w:ascii="Times New Roman" w:hAnsi="Times New Roman"/>
-          <w:sz w:val="22"/>
-          <w:szCs w:val="22"/>
-        </w:rPr>
-        <w:t xml:space="preserve"> that a given event is higher vs. lower intensity (i.e., intensity is manipulated here, rather than measured like in Study 1), they choose distraction (vs. reappraisal) more often. This is essentially a conceptual replication of the Sheppes work because intensity is manipulated (i.e., given to participants) and isn't really comparable to the intensity variable in study 1, which is a complex experience that is likely being affected by regulation as much as it's affecting regulation. For this reason, Study 2 </w:t>
-      </w:r>
+          <w:bCs/>
+          <w:sz w:val="22"/>
+          <w:szCs w:val="22"/>
+        </w:rPr>
+        <w:t xml:space="preserve"> was. We can’t say Study 1 doesn’t match </w:t>
+      </w:r>
+      <w:proofErr w:type="spellStart"/>
       <w:proofErr w:type="gramStart"/>
       <w:r>
         <w:rPr>
           <w:rFonts w:ascii="Times New Roman" w:hAnsi="Times New Roman"/>
-          <w:sz w:val="22"/>
-          <w:szCs w:val="22"/>
-        </w:rPr>
-        <w:t>can't</w:t>
-      </w:r>
+          <w:bCs/>
+          <w:sz w:val="22"/>
+          <w:szCs w:val="22"/>
+        </w:rPr>
+        <w:t>Sheppes</w:t>
+      </w:r>
+      <w:proofErr w:type="spellEnd"/>
       <w:proofErr w:type="gramEnd"/>
       <w:r>
         <w:rPr>
           <w:rFonts w:ascii="Times New Roman" w:hAnsi="Times New Roman"/>
-          <w:sz w:val="22"/>
-          <w:szCs w:val="22"/>
-        </w:rPr>
-        <w:t xml:space="preserve"> effectively be used to help explain the pattern of results from Study 1.</w:t>
-      </w:r>
-    </w:p>
-    <w:p>
-      <w:pPr>
-        <w:pStyle w:val="ListParagraph"/>
-        <w:rPr>
-          <w:rFonts w:ascii="Times New Roman" w:hAnsi="Times New Roman"/>
-          <w:sz w:val="22"/>
-          <w:szCs w:val="22"/>
-        </w:rPr>
-      </w:pPr>
-    </w:p>
-    <w:p>
-      <w:pPr>
-        <w:ind w:left="720"/>
-        <w:rPr>
-          <w:rFonts w:ascii="Times New Roman" w:hAnsi="Times New Roman"/>
-          <w:b/>
-          <w:sz w:val="22"/>
-          <w:szCs w:val="22"/>
-        </w:rPr>
-      </w:pPr>
-      <w:r>
-        <w:rPr>
-          <w:rFonts w:ascii="Times New Roman" w:hAnsi="Times New Roman"/>
-          <w:b/>
-          <w:sz w:val="22"/>
-          <w:szCs w:val="22"/>
-        </w:rPr>
-        <w:t>Our response:</w:t>
+          <w:bCs/>
+          <w:sz w:val="22"/>
+          <w:szCs w:val="22"/>
+        </w:rPr>
+        <w:t xml:space="preserve"> but Study 2 does just because Study 2’s conclusions better fit </w:t>
+      </w:r>
+      <w:proofErr w:type="spellStart"/>
+      <w:r>
+        <w:rPr>
+          <w:rFonts w:ascii="Times New Roman" w:hAnsi="Times New Roman"/>
+          <w:bCs/>
+          <w:sz w:val="22"/>
+          <w:szCs w:val="22"/>
+        </w:rPr>
+        <w:t>Sheppes</w:t>
+      </w:r>
+      <w:proofErr w:type="spellEnd"/>
+      <w:r>
+        <w:rPr>
+          <w:rFonts w:ascii="Times New Roman" w:hAnsi="Times New Roman"/>
+          <w:bCs/>
+          <w:sz w:val="22"/>
+          <w:szCs w:val="22"/>
+        </w:rPr>
+        <w:t xml:space="preserve"> if we squint. There are many aspects of Study 2 that still differ from </w:t>
+      </w:r>
+      <w:proofErr w:type="spellStart"/>
+      <w:r>
+        <w:rPr>
+          <w:rFonts w:ascii="Times New Roman" w:hAnsi="Times New Roman"/>
+          <w:bCs/>
+          <w:sz w:val="22"/>
+          <w:szCs w:val="22"/>
+        </w:rPr>
+        <w:t>Sheppes</w:t>
+      </w:r>
+      <w:proofErr w:type="spellEnd"/>
+      <w:r>
+        <w:rPr>
+          <w:rFonts w:ascii="Times New Roman" w:hAnsi="Times New Roman"/>
+          <w:bCs/>
+          <w:sz w:val="22"/>
+          <w:szCs w:val="22"/>
+        </w:rPr>
+        <w:t xml:space="preserve">, such that I would never call it a </w:t>
+      </w:r>
+      <w:proofErr w:type="gramStart"/>
+      <w:r>
+        <w:rPr>
+          <w:rFonts w:ascii="Times New Roman" w:hAnsi="Times New Roman"/>
+          <w:bCs/>
+          <w:sz w:val="22"/>
+          <w:szCs w:val="22"/>
+        </w:rPr>
+        <w:t>straight forward</w:t>
+      </w:r>
+      <w:proofErr w:type="gramEnd"/>
+      <w:r>
+        <w:rPr>
+          <w:rFonts w:ascii="Times New Roman" w:hAnsi="Times New Roman"/>
+          <w:bCs/>
+          <w:sz w:val="22"/>
+          <w:szCs w:val="22"/>
+        </w:rPr>
+        <w:t xml:space="preserve"> replication. It’s simply more similar in the specific dimension of controllability. </w:t>
       </w:r>
     </w:p>
     <w:p>
@@ -459,55 +773,271 @@
           <w:sz w:val="22"/>
           <w:szCs w:val="22"/>
         </w:rPr>
-        <w:t xml:space="preserve">The authors then conducted Study 3 to learn whether the link between intensity and distraction choice (vs. reappraisal choice) would be present in forecasted regulation contexts (like Study 2) but not in executed regulation contexts (like Study 1). But by my read, this isn't the core difference in the findings between Study 1 and 2 and so when I saw that the experimenters were again manipulating intensity in Study 3 (this time with pre-piloted lower vs. higher intensity film clips), it seemed fully reasonable for them to replicate the 'canonical relationship' between intensity and distraction, which they did. This pattern makes good sense if Study 2 and 3 </w:t>
+        <w:t xml:space="preserve">The authors then conducted Study 3 to learn whether the link between intensity and distraction choice (vs. reappraisal choice) would be present in forecasted regulation contexts (like Study 2) but not in executed regulation contexts (like Study 1). But by my read, this isn't the core difference in the findings between Study 1 and 2 and so when I saw that the experimenters were again manipulating intensity in Study 3 (this time with pre-piloted lower vs. higher intensity film clips), it seemed fully reasonable for them to replicate the 'canonical relationship' between intensity and distraction, which they did. This pattern makes good sense if Study 2 and 3 are interpreted as solid conceptual replications of the original Sheppes work, where intensity is carefully manipulated for participants. </w:t>
+      </w:r>
+    </w:p>
+    <w:p>
+      <w:pPr>
+        <w:pStyle w:val="ListParagraph"/>
+        <w:rPr>
+          <w:rFonts w:ascii="Times New Roman" w:hAnsi="Times New Roman"/>
+          <w:sz w:val="22"/>
+          <w:szCs w:val="22"/>
+        </w:rPr>
+      </w:pPr>
+    </w:p>
+    <w:p>
+      <w:pPr>
+        <w:ind w:left="720"/>
+        <w:rPr>
+          <w:rFonts w:ascii="Times New Roman" w:hAnsi="Times New Roman"/>
+          <w:bCs/>
+          <w:sz w:val="22"/>
+          <w:szCs w:val="22"/>
+        </w:rPr>
+      </w:pPr>
+      <w:r>
+        <w:rPr>
+          <w:rFonts w:ascii="Times New Roman" w:hAnsi="Times New Roman"/>
+          <w:b/>
+          <w:sz w:val="22"/>
+          <w:szCs w:val="22"/>
+        </w:rPr>
+        <w:t>Our response:</w:t>
+      </w:r>
+      <w:r>
+        <w:rPr>
+          <w:rFonts w:ascii="Times New Roman" w:hAnsi="Times New Roman"/>
+          <w:b/>
+          <w:sz w:val="22"/>
+          <w:szCs w:val="22"/>
+        </w:rPr>
+        <w:t xml:space="preserve"> </w:t>
+      </w:r>
+      <w:r>
+        <w:rPr>
+          <w:rFonts w:ascii="Times New Roman" w:hAnsi="Times New Roman"/>
+          <w:bCs/>
+          <w:sz w:val="22"/>
+          <w:szCs w:val="22"/>
+        </w:rPr>
+        <w:t xml:space="preserve">Make the point that studies 2 and 3 were not straight forward </w:t>
+      </w:r>
+      <w:proofErr w:type="spellStart"/>
+      <w:r>
+        <w:rPr>
+          <w:rFonts w:ascii="Times New Roman" w:hAnsi="Times New Roman"/>
+          <w:bCs/>
+          <w:sz w:val="22"/>
+          <w:szCs w:val="22"/>
+        </w:rPr>
+        <w:t>Sheppes</w:t>
+      </w:r>
+      <w:proofErr w:type="spellEnd"/>
+      <w:r>
+        <w:rPr>
+          <w:rFonts w:ascii="Times New Roman" w:hAnsi="Times New Roman"/>
+          <w:bCs/>
+          <w:sz w:val="22"/>
+          <w:szCs w:val="22"/>
+        </w:rPr>
+        <w:t xml:space="preserve"> replications</w:t>
+      </w:r>
+      <w:r>
+        <w:rPr>
+          <w:rFonts w:ascii="Times New Roman" w:hAnsi="Times New Roman"/>
+          <w:bCs/>
+          <w:sz w:val="22"/>
+          <w:szCs w:val="22"/>
+        </w:rPr>
+        <w:t xml:space="preserve">. </w:t>
+      </w:r>
+      <w:r>
+        <w:rPr>
+          <w:rFonts w:ascii="Times New Roman" w:hAnsi="Times New Roman"/>
+          <w:bCs/>
+          <w:sz w:val="22"/>
+          <w:szCs w:val="22"/>
+        </w:rPr>
+        <w:t xml:space="preserve">we get some patterns that are consistent with </w:t>
+      </w:r>
+      <w:proofErr w:type="spellStart"/>
+      <w:r>
+        <w:rPr>
+          <w:rFonts w:ascii="Times New Roman" w:hAnsi="Times New Roman"/>
+          <w:bCs/>
+          <w:sz w:val="22"/>
+          <w:szCs w:val="22"/>
+        </w:rPr>
+        <w:t>sheppes</w:t>
+      </w:r>
+      <w:proofErr w:type="spellEnd"/>
+      <w:r>
+        <w:rPr>
+          <w:rFonts w:ascii="Times New Roman" w:hAnsi="Times New Roman"/>
+          <w:bCs/>
+          <w:sz w:val="22"/>
+          <w:szCs w:val="22"/>
+        </w:rPr>
+        <w:t>, specifically in participants that are either extremely psychologically distant from the experience (study 2) or making predictions about what should be normatively done for others (study 3)</w:t>
+      </w:r>
+      <w:r>
+        <w:rPr>
+          <w:rFonts w:ascii="Times New Roman" w:hAnsi="Times New Roman"/>
+          <w:bCs/>
+          <w:sz w:val="22"/>
+          <w:szCs w:val="22"/>
+        </w:rPr>
+        <w:t xml:space="preserve">. </w:t>
+      </w:r>
+      <w:r>
+        <w:rPr>
+          <w:rFonts w:ascii="Times New Roman" w:hAnsi="Times New Roman"/>
+          <w:bCs/>
+          <w:sz w:val="22"/>
+          <w:szCs w:val="22"/>
+        </w:rPr>
+        <w:t xml:space="preserve">Emphasize the ways in which </w:t>
+      </w:r>
+      <w:proofErr w:type="spellStart"/>
+      <w:r>
+        <w:rPr>
+          <w:rFonts w:ascii="Times New Roman" w:hAnsi="Times New Roman"/>
+          <w:bCs/>
+          <w:sz w:val="22"/>
+          <w:szCs w:val="22"/>
+        </w:rPr>
+        <w:t>StuThe</w:t>
+      </w:r>
+      <w:proofErr w:type="spellEnd"/>
+      <w:r>
+        <w:rPr>
+          <w:rFonts w:ascii="Times New Roman" w:hAnsi="Times New Roman"/>
+          <w:bCs/>
+          <w:sz w:val="22"/>
+          <w:szCs w:val="22"/>
+        </w:rPr>
+        <w:t xml:space="preserve"> </w:t>
       </w:r>
       <w:proofErr w:type="gramStart"/>
       <w:r>
         <w:rPr>
           <w:rFonts w:ascii="Times New Roman" w:hAnsi="Times New Roman"/>
-          <w:sz w:val="22"/>
-          <w:szCs w:val="22"/>
-        </w:rPr>
-        <w:t>are interpreted</w:t>
+          <w:bCs/>
+          <w:sz w:val="22"/>
+          <w:szCs w:val="22"/>
+        </w:rPr>
+        <w:t>none</w:t>
       </w:r>
       <w:proofErr w:type="gramEnd"/>
       <w:r>
         <w:rPr>
           <w:rFonts w:ascii="Times New Roman" w:hAnsi="Times New Roman"/>
-          <w:sz w:val="22"/>
-          <w:szCs w:val="22"/>
-        </w:rPr>
-        <w:t xml:space="preserve"> as solid conceptual replications of the original Sheppes work, where intensity is carefully manipulated for participants. </w:t>
-      </w:r>
-    </w:p>
-    <w:p>
-      <w:pPr>
-        <w:pStyle w:val="ListParagraph"/>
-        <w:rPr>
-          <w:rFonts w:ascii="Times New Roman" w:hAnsi="Times New Roman"/>
-          <w:sz w:val="22"/>
-          <w:szCs w:val="22"/>
-        </w:rPr>
-      </w:pPr>
+          <w:bCs/>
+          <w:sz w:val="22"/>
+          <w:szCs w:val="22"/>
+        </w:rPr>
+        <w:t xml:space="preserve"> option, measuring intensity before and after, using independently assessed intensity to predict self-</w:t>
+      </w:r>
+      <w:proofErr w:type="spellStart"/>
+      <w:r>
+        <w:rPr>
+          <w:rFonts w:ascii="Times New Roman" w:hAnsi="Times New Roman"/>
+          <w:bCs/>
+          <w:sz w:val="22"/>
+          <w:szCs w:val="22"/>
+        </w:rPr>
+        <w:t>regulationdy</w:t>
+      </w:r>
+      <w:proofErr w:type="spellEnd"/>
+      <w:r>
+        <w:rPr>
+          <w:rFonts w:ascii="Times New Roman" w:hAnsi="Times New Roman"/>
+          <w:bCs/>
+          <w:sz w:val="22"/>
+          <w:szCs w:val="22"/>
+        </w:rPr>
+        <w:t xml:space="preserve"> 3 deviated pretty substantially from </w:t>
+      </w:r>
+      <w:proofErr w:type="spellStart"/>
+      <w:r>
+        <w:rPr>
+          <w:rFonts w:ascii="Times New Roman" w:hAnsi="Times New Roman"/>
+          <w:bCs/>
+          <w:sz w:val="22"/>
+          <w:szCs w:val="22"/>
+        </w:rPr>
+        <w:t>Sheppes</w:t>
+      </w:r>
+      <w:proofErr w:type="spellEnd"/>
+      <w:r>
+        <w:rPr>
+          <w:rFonts w:ascii="Times New Roman" w:hAnsi="Times New Roman"/>
+          <w:bCs/>
+          <w:sz w:val="22"/>
+          <w:szCs w:val="22"/>
+        </w:rPr>
+        <w:t xml:space="preserve"> in both design and outcome.</w:t>
+      </w:r>
+      <w:r>
+        <w:rPr>
+          <w:rFonts w:ascii="Times New Roman" w:hAnsi="Times New Roman"/>
+          <w:bCs/>
+          <w:sz w:val="22"/>
+          <w:szCs w:val="22"/>
+        </w:rPr>
+        <w:t xml:space="preserve"> </w:t>
+      </w:r>
     </w:p>
     <w:p>
       <w:pPr>
         <w:ind w:left="720"/>
         <w:rPr>
           <w:rFonts w:ascii="Times New Roman" w:hAnsi="Times New Roman"/>
-          <w:b/>
-          <w:sz w:val="22"/>
-          <w:szCs w:val="22"/>
-        </w:rPr>
-      </w:pPr>
-      <w:r>
-        <w:rPr>
-          <w:rFonts w:ascii="Times New Roman" w:hAnsi="Times New Roman"/>
-          <w:b/>
-          <w:sz w:val="22"/>
-          <w:szCs w:val="22"/>
-        </w:rPr>
-        <w:t>Our response:</w:t>
+          <w:bCs/>
+          <w:sz w:val="22"/>
+          <w:szCs w:val="22"/>
+        </w:rPr>
+      </w:pPr>
+    </w:p>
+    <w:p>
+      <w:pPr>
+        <w:ind w:left="720"/>
+        <w:rPr>
+          <w:rFonts w:ascii="Times New Roman" w:hAnsi="Times New Roman"/>
+          <w:bCs/>
+          <w:sz w:val="22"/>
+          <w:szCs w:val="22"/>
+        </w:rPr>
+      </w:pPr>
+      <w:r>
+        <w:rPr>
+          <w:rFonts w:ascii="Times New Roman" w:hAnsi="Times New Roman"/>
+          <w:bCs/>
+          <w:sz w:val="22"/>
+          <w:szCs w:val="22"/>
+        </w:rPr>
+        <w:t xml:space="preserve">Examine whether the other study that used individual intensity ratings also deviated from </w:t>
+      </w:r>
+      <w:proofErr w:type="spellStart"/>
+      <w:r>
+        <w:rPr>
+          <w:rFonts w:ascii="Times New Roman" w:hAnsi="Times New Roman"/>
+          <w:bCs/>
+          <w:sz w:val="22"/>
+          <w:szCs w:val="22"/>
+        </w:rPr>
+        <w:t>Sheppes</w:t>
+      </w:r>
+      <w:proofErr w:type="spellEnd"/>
+      <w:r>
+        <w:rPr>
+          <w:rFonts w:ascii="Times New Roman" w:hAnsi="Times New Roman"/>
+          <w:bCs/>
+          <w:sz w:val="22"/>
+          <w:szCs w:val="22"/>
+        </w:rPr>
+        <w:t xml:space="preserve"> [[SPECKER 2023]]</w:t>
       </w:r>
     </w:p>
     <w:p>
@@ -522,21 +1052,12 @@
           <w:lang w:val="en"/>
         </w:rPr>
       </w:pPr>
-      <w:bookmarkStart w:id="1" w:name="_xnwx0xpyymca" w:colFirst="0" w:colLast="0"/>
-      <w:bookmarkEnd w:id="1"/>
-    </w:p>
-    <w:p>
-      <w:pPr>
-        <w:rPr>
-          <w:rFonts w:ascii="Times New Roman" w:hAnsi="Times New Roman"/>
-          <w:b/>
-          <w:bCs/>
-          <w:sz w:val="22"/>
-          <w:szCs w:val="22"/>
-          <w:lang w:val="en"/>
-        </w:rPr>
-      </w:pPr>
-      <w:r>
+      <w:bookmarkStart w:id="0" w:name="_xnwx0xpyymca" w:colFirst="0" w:colLast="0"/>
+      <w:bookmarkEnd w:id="0"/>
+    </w:p>
+    <w:p>
+      <w:pPr>
+        <w:pStyle w:val="ListParagraph"/>
         <w:rPr>
           <w:rFonts w:ascii="Times New Roman" w:hAnsi="Times New Roman"/>
           <w:b/>
@@ -545,9 +1066,611 @@
           <w:szCs w:val="28"/>
           <w:lang w:val="en"/>
         </w:rPr>
-        <w:t xml:space="preserve">Reviewer </w:t>
-      </w:r>
-      <w:r>
+      </w:pPr>
+    </w:p>
+    <w:p>
+      <w:pPr>
+        <w:pStyle w:val="ListParagraph"/>
+        <w:rPr>
+          <w:rFonts w:ascii="Arial" w:hAnsi="Arial" w:cs="Arial"/>
+          <w:color w:val="1D1C1D"/>
+          <w:sz w:val="23"/>
+          <w:szCs w:val="23"/>
+          <w:shd w:val="clear" w:color="auto" w:fill="FFFFFF"/>
+        </w:rPr>
+      </w:pPr>
+      <w:r>
+        <w:rPr>
+          <w:rFonts w:ascii="Arial" w:hAnsi="Arial" w:cs="Arial"/>
+          <w:color w:val="1D1C1D"/>
+          <w:sz w:val="23"/>
+          <w:szCs w:val="23"/>
+          <w:shd w:val="clear" w:color="auto" w:fill="FFFFFF"/>
+        </w:rPr>
+        <w:t xml:space="preserve">Claimed to be the first to measure pre- and post- regulation intensity </w:t>
+      </w:r>
+      <w:proofErr w:type="gramStart"/>
+      <w:r>
+        <w:rPr>
+          <w:rFonts w:ascii="Arial" w:hAnsi="Arial" w:cs="Arial"/>
+          <w:color w:val="1D1C1D"/>
+          <w:sz w:val="23"/>
+          <w:szCs w:val="23"/>
+          <w:shd w:val="clear" w:color="auto" w:fill="FFFFFF"/>
+        </w:rPr>
+        <w:t>in order to</w:t>
+      </w:r>
+      <w:proofErr w:type="gramEnd"/>
+      <w:r>
+        <w:rPr>
+          <w:rFonts w:ascii="Arial" w:hAnsi="Arial" w:cs="Arial"/>
+          <w:color w:val="1D1C1D"/>
+          <w:sz w:val="23"/>
+          <w:szCs w:val="23"/>
+          <w:shd w:val="clear" w:color="auto" w:fill="FFFFFF"/>
+        </w:rPr>
+        <w:t xml:space="preserve"> assess the importance of regulation flexibility (Specker 2023). Had </w:t>
+      </w:r>
+      <w:proofErr w:type="spellStart"/>
+      <w:r>
+        <w:rPr>
+          <w:rFonts w:ascii="Arial" w:hAnsi="Arial" w:cs="Arial"/>
+          <w:color w:val="1D1C1D"/>
+          <w:sz w:val="23"/>
+          <w:szCs w:val="23"/>
+          <w:shd w:val="clear" w:color="auto" w:fill="FFFFFF"/>
+        </w:rPr>
+        <w:t>Sheppes</w:t>
+      </w:r>
+      <w:proofErr w:type="spellEnd"/>
+      <w:r>
+        <w:rPr>
+          <w:rFonts w:ascii="Arial" w:hAnsi="Arial" w:cs="Arial"/>
+          <w:color w:val="1D1C1D"/>
+          <w:sz w:val="23"/>
+          <w:szCs w:val="23"/>
+          <w:shd w:val="clear" w:color="auto" w:fill="FFFFFF"/>
+        </w:rPr>
+        <w:t xml:space="preserve"> as a middle author. Their language is very confusing, but I think what happened is they aggregated trials and found, across the sample, an association between intensity and choice, but when they disaggregated, they found no association between intensity and choice. They kind of dismiss the latter finding as not having enough experimental control.</w:t>
+      </w:r>
+    </w:p>
+    <w:p>
+      <w:pPr>
+        <w:pStyle w:val="ListParagraph"/>
+        <w:rPr>
+          <w:rFonts w:ascii="Arial" w:hAnsi="Arial" w:cs="Arial"/>
+          <w:color w:val="1D1C1D"/>
+          <w:sz w:val="23"/>
+          <w:szCs w:val="23"/>
+          <w:shd w:val="clear" w:color="auto" w:fill="FFFFFF"/>
+        </w:rPr>
+      </w:pPr>
+    </w:p>
+    <w:p>
+      <w:pPr>
+        <w:shd w:val="clear" w:color="auto" w:fill="002240"/>
+        <w:tabs>
+          <w:tab w:val="left" w:pos="916"/>
+          <w:tab w:val="left" w:pos="1832"/>
+          <w:tab w:val="left" w:pos="2748"/>
+          <w:tab w:val="left" w:pos="3664"/>
+          <w:tab w:val="left" w:pos="4580"/>
+          <w:tab w:val="left" w:pos="5496"/>
+          <w:tab w:val="left" w:pos="6412"/>
+          <w:tab w:val="left" w:pos="7328"/>
+          <w:tab w:val="left" w:pos="8244"/>
+          <w:tab w:val="left" w:pos="9160"/>
+          <w:tab w:val="left" w:pos="10076"/>
+          <w:tab w:val="left" w:pos="10992"/>
+          <w:tab w:val="left" w:pos="11908"/>
+          <w:tab w:val="left" w:pos="12824"/>
+          <w:tab w:val="left" w:pos="13740"/>
+          <w:tab w:val="left" w:pos="14656"/>
+        </w:tabs>
+        <w:rPr>
+          <w:rFonts w:ascii="Cascadia Code Light" w:hAnsi="Cascadia Code Light" w:cs="Cascadia Code Light"/>
+          <w:color w:val="FFFFFF"/>
+          <w:sz w:val="20"/>
+        </w:rPr>
+      </w:pPr>
+      <w:proofErr w:type="gramStart"/>
+      <w:r>
+        <w:rPr>
+          <w:rFonts w:ascii="Cascadia Code Light" w:hAnsi="Cascadia Code Light" w:cs="Cascadia Code Light"/>
+          <w:color w:val="FFFFFF"/>
+          <w:sz w:val="20"/>
+        </w:rPr>
+        <w:t>High  Low</w:t>
+      </w:r>
+      <w:proofErr w:type="gramEnd"/>
+      <w:r>
+        <w:rPr>
+          <w:rFonts w:ascii="Cascadia Code Light" w:hAnsi="Cascadia Code Light" w:cs="Cascadia Code Light"/>
+          <w:color w:val="FFFFFF"/>
+          <w:sz w:val="20"/>
+        </w:rPr>
+        <w:t xml:space="preserve"> </w:t>
+      </w:r>
+    </w:p>
+    <w:p>
+      <w:pPr>
+        <w:shd w:val="clear" w:color="auto" w:fill="002240"/>
+        <w:tabs>
+          <w:tab w:val="left" w:pos="916"/>
+          <w:tab w:val="left" w:pos="1832"/>
+          <w:tab w:val="left" w:pos="2748"/>
+          <w:tab w:val="left" w:pos="3664"/>
+          <w:tab w:val="left" w:pos="4580"/>
+          <w:tab w:val="left" w:pos="5496"/>
+          <w:tab w:val="left" w:pos="6412"/>
+          <w:tab w:val="left" w:pos="7328"/>
+          <w:tab w:val="left" w:pos="8244"/>
+          <w:tab w:val="left" w:pos="9160"/>
+          <w:tab w:val="left" w:pos="10076"/>
+          <w:tab w:val="left" w:pos="10992"/>
+          <w:tab w:val="left" w:pos="11908"/>
+          <w:tab w:val="left" w:pos="12824"/>
+          <w:tab w:val="left" w:pos="13740"/>
+          <w:tab w:val="left" w:pos="14656"/>
+        </w:tabs>
+        <w:rPr>
+          <w:rFonts w:ascii="Cascadia Code Light" w:hAnsi="Cascadia Code Light" w:cs="Cascadia Code Light"/>
+          <w:color w:val="FFFFFF"/>
+          <w:sz w:val="20"/>
+        </w:rPr>
+      </w:pPr>
+      <w:r>
+        <w:rPr>
+          <w:rFonts w:ascii="Cascadia Code Light" w:hAnsi="Cascadia Code Light" w:cs="Cascadia Code Light"/>
+          <w:color w:val="FFFFFF"/>
+          <w:sz w:val="20"/>
+        </w:rPr>
+        <w:t xml:space="preserve"> 206   25 </w:t>
+      </w:r>
+    </w:p>
+    <w:p>
+      <w:pPr>
+        <w:shd w:val="clear" w:color="auto" w:fill="002240"/>
+        <w:tabs>
+          <w:tab w:val="left" w:pos="916"/>
+          <w:tab w:val="left" w:pos="1832"/>
+          <w:tab w:val="left" w:pos="2748"/>
+          <w:tab w:val="left" w:pos="3664"/>
+          <w:tab w:val="left" w:pos="4580"/>
+          <w:tab w:val="left" w:pos="5496"/>
+          <w:tab w:val="left" w:pos="6412"/>
+          <w:tab w:val="left" w:pos="7328"/>
+          <w:tab w:val="left" w:pos="8244"/>
+          <w:tab w:val="left" w:pos="9160"/>
+          <w:tab w:val="left" w:pos="10076"/>
+          <w:tab w:val="left" w:pos="10992"/>
+          <w:tab w:val="left" w:pos="11908"/>
+          <w:tab w:val="left" w:pos="12824"/>
+          <w:tab w:val="left" w:pos="13740"/>
+          <w:tab w:val="left" w:pos="14656"/>
+        </w:tabs>
+        <w:rPr>
+          <w:rFonts w:ascii="Cascadia Code Light" w:hAnsi="Cascadia Code Light" w:cs="Cascadia Code Light"/>
+          <w:color w:val="FFFFFF"/>
+          <w:sz w:val="20"/>
+        </w:rPr>
+      </w:pPr>
+    </w:p>
+    <w:p>
+      <w:pPr>
+        <w:shd w:val="clear" w:color="auto" w:fill="002240"/>
+        <w:tabs>
+          <w:tab w:val="left" w:pos="916"/>
+          <w:tab w:val="left" w:pos="1832"/>
+          <w:tab w:val="left" w:pos="2748"/>
+          <w:tab w:val="left" w:pos="3664"/>
+          <w:tab w:val="left" w:pos="4580"/>
+          <w:tab w:val="left" w:pos="5496"/>
+          <w:tab w:val="left" w:pos="6412"/>
+          <w:tab w:val="left" w:pos="7328"/>
+          <w:tab w:val="left" w:pos="8244"/>
+          <w:tab w:val="left" w:pos="9160"/>
+          <w:tab w:val="left" w:pos="10076"/>
+          <w:tab w:val="left" w:pos="10992"/>
+          <w:tab w:val="left" w:pos="11908"/>
+          <w:tab w:val="left" w:pos="12824"/>
+          <w:tab w:val="left" w:pos="13740"/>
+          <w:tab w:val="left" w:pos="14656"/>
+        </w:tabs>
+        <w:rPr>
+          <w:rFonts w:ascii="Cascadia Code Light" w:hAnsi="Cascadia Code Light" w:cs="Cascadia Code Light"/>
+          <w:color w:val="FFFFFF"/>
+          <w:sz w:val="20"/>
+        </w:rPr>
+      </w:pPr>
+      <w:r>
+        <w:rPr>
+          <w:rFonts w:ascii="Cascadia Code Light" w:hAnsi="Cascadia Code Light" w:cs="Cascadia Code Light"/>
+          <w:color w:val="FFFFFF"/>
+          <w:sz w:val="20"/>
+        </w:rPr>
+        <w:lastRenderedPageBreak/>
+        <w:tab/>
+        <w:t>Pearson's Chi-squared test with Yates' continuity correction</w:t>
+      </w:r>
+    </w:p>
+    <w:p>
+      <w:pPr>
+        <w:shd w:val="clear" w:color="auto" w:fill="002240"/>
+        <w:tabs>
+          <w:tab w:val="left" w:pos="916"/>
+          <w:tab w:val="left" w:pos="1832"/>
+          <w:tab w:val="left" w:pos="2748"/>
+          <w:tab w:val="left" w:pos="3664"/>
+          <w:tab w:val="left" w:pos="4580"/>
+          <w:tab w:val="left" w:pos="5496"/>
+          <w:tab w:val="left" w:pos="6412"/>
+          <w:tab w:val="left" w:pos="7328"/>
+          <w:tab w:val="left" w:pos="8244"/>
+          <w:tab w:val="left" w:pos="9160"/>
+          <w:tab w:val="left" w:pos="10076"/>
+          <w:tab w:val="left" w:pos="10992"/>
+          <w:tab w:val="left" w:pos="11908"/>
+          <w:tab w:val="left" w:pos="12824"/>
+          <w:tab w:val="left" w:pos="13740"/>
+          <w:tab w:val="left" w:pos="14656"/>
+        </w:tabs>
+        <w:rPr>
+          <w:rFonts w:ascii="Cascadia Code Light" w:hAnsi="Cascadia Code Light" w:cs="Cascadia Code Light"/>
+          <w:color w:val="FFFFFF"/>
+          <w:sz w:val="20"/>
+        </w:rPr>
+      </w:pPr>
+    </w:p>
+    <w:p>
+      <w:pPr>
+        <w:shd w:val="clear" w:color="auto" w:fill="002240"/>
+        <w:tabs>
+          <w:tab w:val="left" w:pos="916"/>
+          <w:tab w:val="left" w:pos="1832"/>
+          <w:tab w:val="left" w:pos="2748"/>
+          <w:tab w:val="left" w:pos="3664"/>
+          <w:tab w:val="left" w:pos="4580"/>
+          <w:tab w:val="left" w:pos="5496"/>
+          <w:tab w:val="left" w:pos="6412"/>
+          <w:tab w:val="left" w:pos="7328"/>
+          <w:tab w:val="left" w:pos="8244"/>
+          <w:tab w:val="left" w:pos="9160"/>
+          <w:tab w:val="left" w:pos="10076"/>
+          <w:tab w:val="left" w:pos="10992"/>
+          <w:tab w:val="left" w:pos="11908"/>
+          <w:tab w:val="left" w:pos="12824"/>
+          <w:tab w:val="left" w:pos="13740"/>
+          <w:tab w:val="left" w:pos="14656"/>
+        </w:tabs>
+        <w:rPr>
+          <w:rFonts w:ascii="Cascadia Code Light" w:hAnsi="Cascadia Code Light" w:cs="Cascadia Code Light"/>
+          <w:color w:val="FFFFFF"/>
+          <w:sz w:val="20"/>
+        </w:rPr>
+      </w:pPr>
+      <w:r>
+        <w:rPr>
+          <w:rFonts w:ascii="Cascadia Code Light" w:hAnsi="Cascadia Code Light" w:cs="Cascadia Code Light"/>
+          <w:color w:val="FFFFFF"/>
+          <w:sz w:val="20"/>
+        </w:rPr>
+        <w:t xml:space="preserve">data:  </w:t>
+      </w:r>
+      <w:proofErr w:type="spellStart"/>
+      <w:r>
+        <w:rPr>
+          <w:rFonts w:ascii="Cascadia Code Light" w:hAnsi="Cascadia Code Light" w:cs="Cascadia Code Light"/>
+          <w:color w:val="FFFFFF"/>
+          <w:sz w:val="20"/>
+        </w:rPr>
+        <w:t>df_temp$Category</w:t>
+      </w:r>
+      <w:proofErr w:type="spellEnd"/>
+      <w:r>
+        <w:rPr>
+          <w:rFonts w:ascii="Cascadia Code Light" w:hAnsi="Cascadia Code Light" w:cs="Cascadia Code Light"/>
+          <w:color w:val="FFFFFF"/>
+          <w:sz w:val="20"/>
+        </w:rPr>
+        <w:t xml:space="preserve"> and </w:t>
+      </w:r>
+      <w:proofErr w:type="spellStart"/>
+      <w:r>
+        <w:rPr>
+          <w:rFonts w:ascii="Cascadia Code Light" w:hAnsi="Cascadia Code Light" w:cs="Cascadia Code Light"/>
+          <w:color w:val="FFFFFF"/>
+          <w:sz w:val="20"/>
+        </w:rPr>
+        <w:t>df_temp$Distracted</w:t>
+      </w:r>
+      <w:proofErr w:type="spellEnd"/>
+    </w:p>
+    <w:p>
+      <w:pPr>
+        <w:shd w:val="clear" w:color="auto" w:fill="002240"/>
+        <w:tabs>
+          <w:tab w:val="left" w:pos="916"/>
+          <w:tab w:val="left" w:pos="1832"/>
+          <w:tab w:val="left" w:pos="2748"/>
+          <w:tab w:val="left" w:pos="3664"/>
+          <w:tab w:val="left" w:pos="4580"/>
+          <w:tab w:val="left" w:pos="5496"/>
+          <w:tab w:val="left" w:pos="6412"/>
+          <w:tab w:val="left" w:pos="7328"/>
+          <w:tab w:val="left" w:pos="8244"/>
+          <w:tab w:val="left" w:pos="9160"/>
+          <w:tab w:val="left" w:pos="10076"/>
+          <w:tab w:val="left" w:pos="10992"/>
+          <w:tab w:val="left" w:pos="11908"/>
+          <w:tab w:val="left" w:pos="12824"/>
+          <w:tab w:val="left" w:pos="13740"/>
+          <w:tab w:val="left" w:pos="14656"/>
+        </w:tabs>
+        <w:rPr>
+          <w:rFonts w:ascii="Cascadia Code Light" w:hAnsi="Cascadia Code Light" w:cs="Cascadia Code Light"/>
+          <w:color w:val="FFFFFF"/>
+          <w:sz w:val="20"/>
+        </w:rPr>
+      </w:pPr>
+      <w:r>
+        <w:rPr>
+          <w:rFonts w:ascii="Cascadia Code Light" w:hAnsi="Cascadia Code Light" w:cs="Cascadia Code Light"/>
+          <w:color w:val="FFFFFF"/>
+          <w:sz w:val="20"/>
+        </w:rPr>
+        <w:t xml:space="preserve">X-squared = 0.002, </w:t>
+      </w:r>
+      <w:proofErr w:type="spellStart"/>
+      <w:r>
+        <w:rPr>
+          <w:rFonts w:ascii="Cascadia Code Light" w:hAnsi="Cascadia Code Light" w:cs="Cascadia Code Light"/>
+          <w:color w:val="FFFFFF"/>
+          <w:sz w:val="20"/>
+        </w:rPr>
+        <w:t>df</w:t>
+      </w:r>
+      <w:proofErr w:type="spellEnd"/>
+      <w:r>
+        <w:rPr>
+          <w:rFonts w:ascii="Cascadia Code Light" w:hAnsi="Cascadia Code Light" w:cs="Cascadia Code Light"/>
+          <w:color w:val="FFFFFF"/>
+          <w:sz w:val="20"/>
+        </w:rPr>
+        <w:t xml:space="preserve"> = 1, p-value = 1</w:t>
+      </w:r>
+    </w:p>
+    <w:p>
+      <w:pPr>
+        <w:shd w:val="clear" w:color="auto" w:fill="002240"/>
+        <w:tabs>
+          <w:tab w:val="left" w:pos="916"/>
+          <w:tab w:val="left" w:pos="1832"/>
+          <w:tab w:val="left" w:pos="2748"/>
+          <w:tab w:val="left" w:pos="3664"/>
+          <w:tab w:val="left" w:pos="4580"/>
+          <w:tab w:val="left" w:pos="5496"/>
+          <w:tab w:val="left" w:pos="6412"/>
+          <w:tab w:val="left" w:pos="7328"/>
+          <w:tab w:val="left" w:pos="8244"/>
+          <w:tab w:val="left" w:pos="9160"/>
+          <w:tab w:val="left" w:pos="10076"/>
+          <w:tab w:val="left" w:pos="10992"/>
+          <w:tab w:val="left" w:pos="11908"/>
+          <w:tab w:val="left" w:pos="12824"/>
+          <w:tab w:val="left" w:pos="13740"/>
+          <w:tab w:val="left" w:pos="14656"/>
+        </w:tabs>
+        <w:rPr>
+          <w:rFonts w:ascii="Cascadia Code Light" w:hAnsi="Cascadia Code Light" w:cs="Cascadia Code Light"/>
+          <w:color w:val="FFFFFF"/>
+          <w:sz w:val="20"/>
+        </w:rPr>
+      </w:pPr>
+    </w:p>
+    <w:p>
+      <w:pPr>
+        <w:shd w:val="clear" w:color="auto" w:fill="002240"/>
+        <w:tabs>
+          <w:tab w:val="left" w:pos="916"/>
+          <w:tab w:val="left" w:pos="1832"/>
+          <w:tab w:val="left" w:pos="2748"/>
+          <w:tab w:val="left" w:pos="3664"/>
+          <w:tab w:val="left" w:pos="4580"/>
+          <w:tab w:val="left" w:pos="5496"/>
+          <w:tab w:val="left" w:pos="6412"/>
+          <w:tab w:val="left" w:pos="7328"/>
+          <w:tab w:val="left" w:pos="8244"/>
+          <w:tab w:val="left" w:pos="9160"/>
+          <w:tab w:val="left" w:pos="10076"/>
+          <w:tab w:val="left" w:pos="10992"/>
+          <w:tab w:val="left" w:pos="11908"/>
+          <w:tab w:val="left" w:pos="12824"/>
+          <w:tab w:val="left" w:pos="13740"/>
+          <w:tab w:val="left" w:pos="14656"/>
+        </w:tabs>
+        <w:rPr>
+          <w:rFonts w:ascii="Cascadia Code Light" w:hAnsi="Cascadia Code Light" w:cs="Cascadia Code Light"/>
+          <w:color w:val="FFFFFF"/>
+          <w:sz w:val="20"/>
+        </w:rPr>
+      </w:pPr>
+    </w:p>
+    <w:p>
+      <w:pPr>
+        <w:shd w:val="clear" w:color="auto" w:fill="002240"/>
+        <w:tabs>
+          <w:tab w:val="left" w:pos="916"/>
+          <w:tab w:val="left" w:pos="1832"/>
+          <w:tab w:val="left" w:pos="2748"/>
+          <w:tab w:val="left" w:pos="3664"/>
+          <w:tab w:val="left" w:pos="4580"/>
+          <w:tab w:val="left" w:pos="5496"/>
+          <w:tab w:val="left" w:pos="6412"/>
+          <w:tab w:val="left" w:pos="7328"/>
+          <w:tab w:val="left" w:pos="8244"/>
+          <w:tab w:val="left" w:pos="9160"/>
+          <w:tab w:val="left" w:pos="10076"/>
+          <w:tab w:val="left" w:pos="10992"/>
+          <w:tab w:val="left" w:pos="11908"/>
+          <w:tab w:val="left" w:pos="12824"/>
+          <w:tab w:val="left" w:pos="13740"/>
+          <w:tab w:val="left" w:pos="14656"/>
+        </w:tabs>
+        <w:rPr>
+          <w:rFonts w:ascii="Cascadia Code Light" w:hAnsi="Cascadia Code Light" w:cs="Cascadia Code Light"/>
+          <w:color w:val="FFFFFF"/>
+          <w:sz w:val="20"/>
+        </w:rPr>
+      </w:pPr>
+      <w:r>
+        <w:rPr>
+          <w:rFonts w:ascii="Cascadia Code Light" w:hAnsi="Cascadia Code Light" w:cs="Cascadia Code Light"/>
+          <w:color w:val="FFFFFF"/>
+          <w:sz w:val="20"/>
+        </w:rPr>
+        <w:t xml:space="preserve">  0   1 </w:t>
+      </w:r>
+    </w:p>
+    <w:p>
+      <w:pPr>
+        <w:shd w:val="clear" w:color="auto" w:fill="002240"/>
+        <w:tabs>
+          <w:tab w:val="left" w:pos="916"/>
+          <w:tab w:val="left" w:pos="1832"/>
+          <w:tab w:val="left" w:pos="2748"/>
+          <w:tab w:val="left" w:pos="3664"/>
+          <w:tab w:val="left" w:pos="4580"/>
+          <w:tab w:val="left" w:pos="5496"/>
+          <w:tab w:val="left" w:pos="6412"/>
+          <w:tab w:val="left" w:pos="7328"/>
+          <w:tab w:val="left" w:pos="8244"/>
+          <w:tab w:val="left" w:pos="9160"/>
+          <w:tab w:val="left" w:pos="10076"/>
+          <w:tab w:val="left" w:pos="10992"/>
+          <w:tab w:val="left" w:pos="11908"/>
+          <w:tab w:val="left" w:pos="12824"/>
+          <w:tab w:val="left" w:pos="13740"/>
+          <w:tab w:val="left" w:pos="14656"/>
+        </w:tabs>
+        <w:rPr>
+          <w:rFonts w:ascii="Cascadia Code Light" w:hAnsi="Cascadia Code Light" w:cs="Cascadia Code Light"/>
+          <w:color w:val="FFFFFF"/>
+          <w:sz w:val="20"/>
+        </w:rPr>
+      </w:pPr>
+      <w:r>
+        <w:rPr>
+          <w:rFonts w:ascii="Cascadia Code Light" w:hAnsi="Cascadia Code Light" w:cs="Cascadia Code Light"/>
+          <w:color w:val="FFFFFF"/>
+          <w:sz w:val="20"/>
+        </w:rPr>
+        <w:t xml:space="preserve">0.4 0.6 </w:t>
+      </w:r>
+    </w:p>
+    <w:p>
+      <w:pPr>
+        <w:shd w:val="clear" w:color="auto" w:fill="002240"/>
+        <w:tabs>
+          <w:tab w:val="left" w:pos="916"/>
+          <w:tab w:val="left" w:pos="1832"/>
+          <w:tab w:val="left" w:pos="2748"/>
+          <w:tab w:val="left" w:pos="3664"/>
+          <w:tab w:val="left" w:pos="4580"/>
+          <w:tab w:val="left" w:pos="5496"/>
+          <w:tab w:val="left" w:pos="6412"/>
+          <w:tab w:val="left" w:pos="7328"/>
+          <w:tab w:val="left" w:pos="8244"/>
+          <w:tab w:val="left" w:pos="9160"/>
+          <w:tab w:val="left" w:pos="10076"/>
+          <w:tab w:val="left" w:pos="10992"/>
+          <w:tab w:val="left" w:pos="11908"/>
+          <w:tab w:val="left" w:pos="12824"/>
+          <w:tab w:val="left" w:pos="13740"/>
+          <w:tab w:val="left" w:pos="14656"/>
+        </w:tabs>
+        <w:rPr>
+          <w:rFonts w:ascii="Cascadia Code Light" w:hAnsi="Cascadia Code Light" w:cs="Cascadia Code Light"/>
+          <w:color w:val="FFFFFF"/>
+          <w:sz w:val="20"/>
+        </w:rPr>
+      </w:pPr>
+    </w:p>
+    <w:p>
+      <w:pPr>
+        <w:shd w:val="clear" w:color="auto" w:fill="002240"/>
+        <w:tabs>
+          <w:tab w:val="left" w:pos="916"/>
+          <w:tab w:val="left" w:pos="1832"/>
+          <w:tab w:val="left" w:pos="2748"/>
+          <w:tab w:val="left" w:pos="3664"/>
+          <w:tab w:val="left" w:pos="4580"/>
+          <w:tab w:val="left" w:pos="5496"/>
+          <w:tab w:val="left" w:pos="6412"/>
+          <w:tab w:val="left" w:pos="7328"/>
+          <w:tab w:val="left" w:pos="8244"/>
+          <w:tab w:val="left" w:pos="9160"/>
+          <w:tab w:val="left" w:pos="10076"/>
+          <w:tab w:val="left" w:pos="10992"/>
+          <w:tab w:val="left" w:pos="11908"/>
+          <w:tab w:val="left" w:pos="12824"/>
+          <w:tab w:val="left" w:pos="13740"/>
+          <w:tab w:val="left" w:pos="14656"/>
+        </w:tabs>
+        <w:rPr>
+          <w:rFonts w:ascii="Cascadia Code Light" w:hAnsi="Cascadia Code Light" w:cs="Cascadia Code Light"/>
+          <w:color w:val="FFFFFF"/>
+          <w:sz w:val="20"/>
+        </w:rPr>
+      </w:pPr>
+      <w:r>
+        <w:rPr>
+          <w:rFonts w:ascii="Cascadia Code Light" w:hAnsi="Cascadia Code Light" w:cs="Cascadia Code Light"/>
+          <w:color w:val="FFFFFF"/>
+          <w:sz w:val="20"/>
+        </w:rPr>
+        <w:t xml:space="preserve">    0     1 </w:t>
+      </w:r>
+    </w:p>
+    <w:p>
+      <w:pPr>
+        <w:shd w:val="clear" w:color="auto" w:fill="002240"/>
+        <w:tabs>
+          <w:tab w:val="left" w:pos="916"/>
+          <w:tab w:val="left" w:pos="1832"/>
+          <w:tab w:val="left" w:pos="2748"/>
+          <w:tab w:val="left" w:pos="3664"/>
+          <w:tab w:val="left" w:pos="4580"/>
+          <w:tab w:val="left" w:pos="5496"/>
+          <w:tab w:val="left" w:pos="6412"/>
+          <w:tab w:val="left" w:pos="7328"/>
+          <w:tab w:val="left" w:pos="8244"/>
+          <w:tab w:val="left" w:pos="9160"/>
+          <w:tab w:val="left" w:pos="10076"/>
+          <w:tab w:val="left" w:pos="10992"/>
+          <w:tab w:val="left" w:pos="11908"/>
+          <w:tab w:val="left" w:pos="12824"/>
+          <w:tab w:val="left" w:pos="13740"/>
+          <w:tab w:val="left" w:pos="14656"/>
+        </w:tabs>
+        <w:rPr>
+          <w:rFonts w:ascii="Cascadia Code Light" w:hAnsi="Cascadia Code Light" w:cs="Cascadia Code Light"/>
+          <w:color w:val="FFFFFF"/>
+          <w:sz w:val="20"/>
+        </w:rPr>
+      </w:pPr>
+      <w:r>
+        <w:rPr>
+          <w:rFonts w:ascii="Cascadia Code Light" w:hAnsi="Cascadia Code Light" w:cs="Cascadia Code Light"/>
+          <w:color w:val="FFFFFF"/>
+          <w:sz w:val="20"/>
+        </w:rPr>
+        <w:t>0.427 0.573</w:t>
+      </w:r>
+    </w:p>
+    <w:p>
+      <w:pPr>
+        <w:pStyle w:val="ListParagraph"/>
         <w:rPr>
           <w:rFonts w:ascii="Times New Roman" w:hAnsi="Times New Roman"/>
           <w:b/>
@@ -556,9 +1679,11 @@
           <w:szCs w:val="28"/>
           <w:lang w:val="en"/>
         </w:rPr>
-        <w:t>4</w:t>
-      </w:r>
-      <w:r>
+      </w:pPr>
+    </w:p>
+    <w:p>
+      <w:pPr>
+        <w:pStyle w:val="ListParagraph"/>
         <w:rPr>
           <w:rFonts w:ascii="Times New Roman" w:hAnsi="Times New Roman"/>
           <w:b/>
@@ -567,6 +1692,360 @@
           <w:szCs w:val="28"/>
           <w:lang w:val="en"/>
         </w:rPr>
+      </w:pPr>
+    </w:p>
+    <w:p>
+      <w:pPr>
+        <w:pStyle w:val="HTMLPreformatted"/>
+        <w:shd w:val="clear" w:color="auto" w:fill="002240"/>
+        <w:rPr>
+          <w:rFonts w:ascii="Cascadia Code Light" w:hAnsi="Cascadia Code Light" w:cs="Cascadia Code Light"/>
+          <w:color w:val="FFFFFF"/>
+        </w:rPr>
+      </w:pPr>
+      <w:r>
+        <w:rPr>
+          <w:rFonts w:ascii="Cascadia Code Light" w:hAnsi="Cascadia Code Light" w:cs="Cascadia Code Light"/>
+          <w:color w:val="FFFFFF"/>
+        </w:rPr>
+        <w:tab/>
+        <w:t>Paired t-test</w:t>
+      </w:r>
+    </w:p>
+    <w:p>
+      <w:pPr>
+        <w:pStyle w:val="HTMLPreformatted"/>
+        <w:shd w:val="clear" w:color="auto" w:fill="002240"/>
+        <w:rPr>
+          <w:rFonts w:ascii="Cascadia Code Light" w:hAnsi="Cascadia Code Light" w:cs="Cascadia Code Light"/>
+          <w:color w:val="FFFFFF"/>
+        </w:rPr>
+      </w:pPr>
+    </w:p>
+    <w:p>
+      <w:pPr>
+        <w:pStyle w:val="HTMLPreformatted"/>
+        <w:shd w:val="clear" w:color="auto" w:fill="002240"/>
+        <w:rPr>
+          <w:rFonts w:ascii="Cascadia Code Light" w:hAnsi="Cascadia Code Light" w:cs="Cascadia Code Light"/>
+          <w:color w:val="FFFFFF"/>
+        </w:rPr>
+      </w:pPr>
+      <w:r>
+        <w:rPr>
+          <w:rFonts w:ascii="Cascadia Code Light" w:hAnsi="Cascadia Code Light" w:cs="Cascadia Code Light"/>
+          <w:color w:val="FFFFFF"/>
+        </w:rPr>
+        <w:t xml:space="preserve">data:  </w:t>
+      </w:r>
+      <w:proofErr w:type="spellStart"/>
+      <w:r>
+        <w:rPr>
+          <w:rFonts w:ascii="Cascadia Code Light" w:hAnsi="Cascadia Code Light" w:cs="Cascadia Code Light"/>
+          <w:color w:val="FFFFFF"/>
+        </w:rPr>
+        <w:t>df_detour$</w:t>
+      </w:r>
+      <w:proofErr w:type="gramStart"/>
+      <w:r>
+        <w:rPr>
+          <w:rFonts w:ascii="Cascadia Code Light" w:hAnsi="Cascadia Code Light" w:cs="Cascadia Code Light"/>
+          <w:color w:val="FFFFFF"/>
+        </w:rPr>
+        <w:t>Rating</w:t>
+      </w:r>
+      <w:proofErr w:type="spellEnd"/>
+      <w:r>
+        <w:rPr>
+          <w:rFonts w:ascii="Cascadia Code Light" w:hAnsi="Cascadia Code Light" w:cs="Cascadia Code Light"/>
+          <w:color w:val="FFFFFF"/>
+        </w:rPr>
+        <w:t>[</w:t>
+      </w:r>
+      <w:proofErr w:type="spellStart"/>
+      <w:proofErr w:type="gramEnd"/>
+      <w:r>
+        <w:rPr>
+          <w:rFonts w:ascii="Cascadia Code Light" w:hAnsi="Cascadia Code Light" w:cs="Cascadia Code Light"/>
+          <w:color w:val="FFFFFF"/>
+        </w:rPr>
+        <w:t>df_detour$Category</w:t>
+      </w:r>
+      <w:proofErr w:type="spellEnd"/>
+      <w:r>
+        <w:rPr>
+          <w:rFonts w:ascii="Cascadia Code Light" w:hAnsi="Cascadia Code Light" w:cs="Cascadia Code Light"/>
+          <w:color w:val="FFFFFF"/>
+        </w:rPr>
+        <w:t xml:space="preserve"> == "High"] and </w:t>
+      </w:r>
+      <w:proofErr w:type="spellStart"/>
+      <w:r>
+        <w:rPr>
+          <w:rFonts w:ascii="Cascadia Code Light" w:hAnsi="Cascadia Code Light" w:cs="Cascadia Code Light"/>
+          <w:color w:val="FFFFFF"/>
+        </w:rPr>
+        <w:t>df_detour$Rating</w:t>
+      </w:r>
+      <w:proofErr w:type="spellEnd"/>
+      <w:r>
+        <w:rPr>
+          <w:rFonts w:ascii="Cascadia Code Light" w:hAnsi="Cascadia Code Light" w:cs="Cascadia Code Light"/>
+          <w:color w:val="FFFFFF"/>
+        </w:rPr>
+        <w:t>[</w:t>
+      </w:r>
+      <w:proofErr w:type="spellStart"/>
+      <w:r>
+        <w:rPr>
+          <w:rFonts w:ascii="Cascadia Code Light" w:hAnsi="Cascadia Code Light" w:cs="Cascadia Code Light"/>
+          <w:color w:val="FFFFFF"/>
+        </w:rPr>
+        <w:t>df_detour$Category</w:t>
+      </w:r>
+      <w:proofErr w:type="spellEnd"/>
+      <w:r>
+        <w:rPr>
+          <w:rFonts w:ascii="Cascadia Code Light" w:hAnsi="Cascadia Code Light" w:cs="Cascadia Code Light"/>
+          <w:color w:val="FFFFFF"/>
+        </w:rPr>
+        <w:t xml:space="preserve"> == "Low"]</w:t>
+      </w:r>
+    </w:p>
+    <w:p>
+      <w:pPr>
+        <w:pStyle w:val="HTMLPreformatted"/>
+        <w:shd w:val="clear" w:color="auto" w:fill="002240"/>
+        <w:rPr>
+          <w:rFonts w:ascii="Cascadia Code Light" w:hAnsi="Cascadia Code Light" w:cs="Cascadia Code Light"/>
+          <w:color w:val="FFFFFF"/>
+        </w:rPr>
+      </w:pPr>
+      <w:r>
+        <w:rPr>
+          <w:rFonts w:ascii="Cascadia Code Light" w:hAnsi="Cascadia Code Light" w:cs="Cascadia Code Light"/>
+          <w:color w:val="FFFFFF"/>
+        </w:rPr>
+        <w:t xml:space="preserve">t = 23, </w:t>
+      </w:r>
+      <w:proofErr w:type="spellStart"/>
+      <w:r>
+        <w:rPr>
+          <w:rFonts w:ascii="Cascadia Code Light" w:hAnsi="Cascadia Code Light" w:cs="Cascadia Code Light"/>
+          <w:color w:val="FFFFFF"/>
+        </w:rPr>
+        <w:t>df</w:t>
+      </w:r>
+      <w:proofErr w:type="spellEnd"/>
+      <w:r>
+        <w:rPr>
+          <w:rFonts w:ascii="Cascadia Code Light" w:hAnsi="Cascadia Code Light" w:cs="Cascadia Code Light"/>
+          <w:color w:val="FFFFFF"/>
+        </w:rPr>
+        <w:t xml:space="preserve"> = 235, p-value &lt;0.0000000000000002</w:t>
+      </w:r>
+    </w:p>
+    <w:p>
+      <w:pPr>
+        <w:pStyle w:val="HTMLPreformatted"/>
+        <w:shd w:val="clear" w:color="auto" w:fill="002240"/>
+        <w:rPr>
+          <w:rFonts w:ascii="Cascadia Code Light" w:hAnsi="Cascadia Code Light" w:cs="Cascadia Code Light"/>
+          <w:color w:val="FFFFFF"/>
+        </w:rPr>
+      </w:pPr>
+      <w:r>
+        <w:rPr>
+          <w:rFonts w:ascii="Cascadia Code Light" w:hAnsi="Cascadia Code Light" w:cs="Cascadia Code Light"/>
+          <w:color w:val="FFFFFF"/>
+        </w:rPr>
+        <w:t>alternative hypothesis: true mean difference is not equal to 0</w:t>
+      </w:r>
+    </w:p>
+    <w:p>
+      <w:pPr>
+        <w:pStyle w:val="HTMLPreformatted"/>
+        <w:shd w:val="clear" w:color="auto" w:fill="002240"/>
+        <w:rPr>
+          <w:rFonts w:ascii="Cascadia Code Light" w:hAnsi="Cascadia Code Light" w:cs="Cascadia Code Light"/>
+          <w:color w:val="FFFFFF"/>
+        </w:rPr>
+      </w:pPr>
+      <w:r>
+        <w:rPr>
+          <w:rFonts w:ascii="Cascadia Code Light" w:hAnsi="Cascadia Code Light" w:cs="Cascadia Code Light"/>
+          <w:color w:val="FFFFFF"/>
+        </w:rPr>
+        <w:t>95 percent confidence interval:</w:t>
+      </w:r>
+    </w:p>
+    <w:p>
+      <w:pPr>
+        <w:pStyle w:val="HTMLPreformatted"/>
+        <w:shd w:val="clear" w:color="auto" w:fill="002240"/>
+        <w:rPr>
+          <w:rFonts w:ascii="Cascadia Code Light" w:hAnsi="Cascadia Code Light" w:cs="Cascadia Code Light"/>
+          <w:color w:val="FFFFFF"/>
+        </w:rPr>
+      </w:pPr>
+      <w:r>
+        <w:rPr>
+          <w:rFonts w:ascii="Cascadia Code Light" w:hAnsi="Cascadia Code Light" w:cs="Cascadia Code Light"/>
+          <w:color w:val="FFFFFF"/>
+        </w:rPr>
+        <w:t xml:space="preserve"> 1.35 1.61</w:t>
+      </w:r>
+    </w:p>
+    <w:p>
+      <w:pPr>
+        <w:pStyle w:val="HTMLPreformatted"/>
+        <w:shd w:val="clear" w:color="auto" w:fill="002240"/>
+        <w:rPr>
+          <w:rFonts w:ascii="Cascadia Code Light" w:hAnsi="Cascadia Code Light" w:cs="Cascadia Code Light"/>
+          <w:color w:val="FFFFFF"/>
+        </w:rPr>
+      </w:pPr>
+      <w:r>
+        <w:rPr>
+          <w:rFonts w:ascii="Cascadia Code Light" w:hAnsi="Cascadia Code Light" w:cs="Cascadia Code Light"/>
+          <w:color w:val="FFFFFF"/>
+        </w:rPr>
+        <w:t>sample estimates:</w:t>
+      </w:r>
+    </w:p>
+    <w:p>
+      <w:pPr>
+        <w:pStyle w:val="HTMLPreformatted"/>
+        <w:shd w:val="clear" w:color="auto" w:fill="002240"/>
+        <w:rPr>
+          <w:rFonts w:ascii="Cascadia Code Light" w:hAnsi="Cascadia Code Light" w:cs="Cascadia Code Light"/>
+          <w:color w:val="FFFFFF"/>
+        </w:rPr>
+      </w:pPr>
+      <w:r>
+        <w:rPr>
+          <w:rFonts w:ascii="Cascadia Code Light" w:hAnsi="Cascadia Code Light" w:cs="Cascadia Code Light"/>
+          <w:color w:val="FFFFFF"/>
+        </w:rPr>
+        <w:t xml:space="preserve">mean difference </w:t>
+      </w:r>
+    </w:p>
+    <w:p>
+      <w:pPr>
+        <w:pStyle w:val="HTMLPreformatted"/>
+        <w:shd w:val="clear" w:color="auto" w:fill="002240"/>
+        <w:rPr>
+          <w:rFonts w:ascii="Cascadia Code Light" w:hAnsi="Cascadia Code Light" w:cs="Cascadia Code Light"/>
+          <w:color w:val="FFFFFF"/>
+        </w:rPr>
+      </w:pPr>
+      <w:r>
+        <w:rPr>
+          <w:rFonts w:ascii="Cascadia Code Light" w:hAnsi="Cascadia Code Light" w:cs="Cascadia Code Light"/>
+          <w:color w:val="FFFFFF"/>
+        </w:rPr>
+        <w:t xml:space="preserve">           1.48 </w:t>
+      </w:r>
+    </w:p>
+    <w:p>
+      <w:pPr>
+        <w:pStyle w:val="HTMLPreformatted"/>
+        <w:shd w:val="clear" w:color="auto" w:fill="002240"/>
+        <w:rPr>
+          <w:rFonts w:ascii="Cascadia Code Light" w:hAnsi="Cascadia Code Light" w:cs="Cascadia Code Light"/>
+          <w:color w:val="FFFFFF"/>
+        </w:rPr>
+      </w:pPr>
+    </w:p>
+    <w:p>
+      <w:pPr>
+        <w:pStyle w:val="HTMLPreformatted"/>
+        <w:shd w:val="clear" w:color="auto" w:fill="002240"/>
+        <w:rPr>
+          <w:rFonts w:ascii="Cascadia Code Light" w:hAnsi="Cascadia Code Light" w:cs="Cascadia Code Light"/>
+          <w:color w:val="FFFFFF"/>
+        </w:rPr>
+      </w:pPr>
+      <w:r>
+        <w:rPr>
+          <w:rFonts w:ascii="Cascadia Code Light" w:hAnsi="Cascadia Code Light" w:cs="Cascadia Code Light"/>
+          <w:color w:val="FFFFFF"/>
+        </w:rPr>
+        <w:t>[1] 3.38</w:t>
+      </w:r>
+    </w:p>
+    <w:p>
+      <w:pPr>
+        <w:pStyle w:val="HTMLPreformatted"/>
+        <w:shd w:val="clear" w:color="auto" w:fill="002240"/>
+        <w:rPr>
+          <w:rFonts w:ascii="Cascadia Code Light" w:hAnsi="Cascadia Code Light" w:cs="Cascadia Code Light"/>
+          <w:color w:val="FFFFFF"/>
+        </w:rPr>
+      </w:pPr>
+      <w:r>
+        <w:rPr>
+          <w:rFonts w:ascii="Cascadia Code Light" w:hAnsi="Cascadia Code Light" w:cs="Cascadia Code Light"/>
+          <w:color w:val="FFFFFF"/>
+        </w:rPr>
+        <w:t>[1] 1.9</w:t>
+      </w:r>
+    </w:p>
+    <w:p>
+      <w:pPr>
+        <w:pStyle w:val="ListParagraph"/>
+        <w:rPr>
+          <w:rFonts w:ascii="Times New Roman" w:hAnsi="Times New Roman"/>
+          <w:b/>
+          <w:bCs/>
+          <w:sz w:val="28"/>
+          <w:szCs w:val="28"/>
+          <w:lang w:val="en"/>
+        </w:rPr>
+      </w:pPr>
+    </w:p>
+    <w:p>
+      <w:pPr>
+        <w:rPr>
+          <w:rFonts w:ascii="Times New Roman" w:hAnsi="Times New Roman"/>
+          <w:b/>
+          <w:bCs/>
+          <w:sz w:val="22"/>
+          <w:szCs w:val="22"/>
+          <w:lang w:val="en"/>
+        </w:rPr>
+      </w:pPr>
+      <w:r>
+        <w:rPr>
+          <w:rFonts w:ascii="Times New Roman" w:hAnsi="Times New Roman"/>
+          <w:b/>
+          <w:bCs/>
+          <w:sz w:val="28"/>
+          <w:szCs w:val="28"/>
+          <w:lang w:val="en"/>
+        </w:rPr>
+        <w:t xml:space="preserve">Reviewer </w:t>
+      </w:r>
+      <w:r>
+        <w:rPr>
+          <w:rFonts w:ascii="Times New Roman" w:hAnsi="Times New Roman"/>
+          <w:b/>
+          <w:bCs/>
+          <w:sz w:val="28"/>
+          <w:szCs w:val="28"/>
+          <w:lang w:val="en"/>
+        </w:rPr>
+        <w:t>4</w:t>
+      </w:r>
+      <w:r>
+        <w:rPr>
+          <w:rFonts w:ascii="Times New Roman" w:hAnsi="Times New Roman"/>
+          <w:b/>
+          <w:bCs/>
+          <w:sz w:val="28"/>
+          <w:szCs w:val="28"/>
+          <w:lang w:val="en"/>
+        </w:rPr>
         <w:t xml:space="preserve"> Feedback</w:t>
       </w:r>
       <w:r>
@@ -585,14 +2064,54 @@
       <w:pPr>
         <w:rPr>
           <w:rFonts w:ascii="Times New Roman" w:hAnsi="Times New Roman"/>
+          <w:sz w:val="22"/>
+          <w:szCs w:val="22"/>
+        </w:rPr>
+      </w:pPr>
+      <w:r>
+        <w:rPr>
+          <w:rFonts w:ascii="Times New Roman" w:hAnsi="Times New Roman"/>
           <w:b/>
           <w:bCs/>
           <w:sz w:val="22"/>
           <w:szCs w:val="22"/>
           <w:lang w:val="en"/>
         </w:rPr>
-      </w:pPr>
-      <w:r>
+        <w:br/>
+      </w:r>
+      <w:r>
+        <w:rPr>
+          <w:rFonts w:ascii="Times New Roman" w:hAnsi="Times New Roman"/>
+          <w:sz w:val="22"/>
+          <w:szCs w:val="22"/>
+        </w:rPr>
+        <w:t>No</w:t>
+      </w:r>
+      <w:r>
+        <w:rPr>
+          <w:rFonts w:ascii="Times New Roman" w:hAnsi="Times New Roman"/>
+          <w:sz w:val="22"/>
+          <w:szCs w:val="22"/>
+        </w:rPr>
+        <w:t xml:space="preserve"> comments</w:t>
+      </w:r>
+    </w:p>
+    <w:p>
+      <w:pPr>
+        <w:rPr>
+          <w:rFonts w:ascii="Times New Roman" w:hAnsi="Times New Roman"/>
+          <w:sz w:val="22"/>
+          <w:szCs w:val="22"/>
+        </w:rPr>
+      </w:pPr>
+    </w:p>
+    <w:p>
+      <w:pPr>
+        <w:pStyle w:val="ListParagraph"/>
+        <w:numPr>
+          <w:ilvl w:val="0"/>
+          <w:numId w:val="10"/>
+        </w:numPr>
         <w:rPr>
           <w:rFonts w:ascii="Times New Roman" w:hAnsi="Times New Roman"/>
           <w:b/>
@@ -601,24 +2120,109 @@
           <w:szCs w:val="22"/>
           <w:lang w:val="en"/>
         </w:rPr>
-        <w:br/>
-      </w:r>
-      <w:r>
-        <w:rPr>
-          <w:rFonts w:ascii="Times New Roman" w:hAnsi="Times New Roman"/>
-          <w:sz w:val="22"/>
-          <w:szCs w:val="22"/>
-        </w:rPr>
-        <w:t>No</w:t>
-      </w:r>
-      <w:r>
-        <w:rPr>
-          <w:rFonts w:ascii="Times New Roman" w:hAnsi="Times New Roman"/>
-          <w:sz w:val="22"/>
-          <w:szCs w:val="22"/>
-        </w:rPr>
-        <w:t xml:space="preserve"> comments</w:t>
-      </w:r>
+      </w:pPr>
+      <w:r>
+        <w:rPr>
+          <w:rFonts w:ascii="Times New Roman" w:hAnsi="Times New Roman"/>
+          <w:b/>
+          <w:bCs/>
+          <w:sz w:val="22"/>
+          <w:szCs w:val="22"/>
+          <w:lang w:val="en"/>
+        </w:rPr>
+        <w:t>You are not controlling emotion. T</w:t>
+      </w:r>
+      <w:r>
+        <w:rPr>
+          <w:rFonts w:ascii="Times New Roman" w:hAnsi="Times New Roman"/>
+          <w:b/>
+          <w:bCs/>
+          <w:sz w:val="22"/>
+          <w:szCs w:val="22"/>
+          <w:lang w:val="en"/>
+        </w:rPr>
+        <w:t>herefore, you do not know whether the effect is a product or predecessor of regulation</w:t>
+      </w:r>
+      <w:r>
+        <w:rPr>
+          <w:rFonts w:ascii="Times New Roman" w:hAnsi="Times New Roman"/>
+          <w:b/>
+          <w:bCs/>
+          <w:sz w:val="22"/>
+          <w:szCs w:val="22"/>
+          <w:lang w:val="en"/>
+        </w:rPr>
+        <w:t>.</w:t>
+      </w:r>
+    </w:p>
+    <w:p>
+      <w:pPr>
+        <w:pStyle w:val="ListParagraph"/>
+        <w:numPr>
+          <w:ilvl w:val="0"/>
+          <w:numId w:val="10"/>
+        </w:numPr>
+        <w:rPr>
+          <w:rFonts w:ascii="Times New Roman" w:hAnsi="Times New Roman"/>
+          <w:b/>
+          <w:bCs/>
+          <w:sz w:val="22"/>
+          <w:szCs w:val="22"/>
+          <w:lang w:val="en"/>
+        </w:rPr>
+      </w:pPr>
+      <w:r>
+        <w:rPr>
+          <w:rFonts w:ascii="Times New Roman" w:hAnsi="Times New Roman"/>
+          <w:b/>
+          <w:bCs/>
+          <w:sz w:val="22"/>
+          <w:szCs w:val="22"/>
+          <w:lang w:val="en"/>
+        </w:rPr>
+        <w:t xml:space="preserve">Your null finding is </w:t>
+      </w:r>
+      <w:proofErr w:type="gramStart"/>
+      <w:r>
+        <w:rPr>
+          <w:rFonts w:ascii="Times New Roman" w:hAnsi="Times New Roman"/>
+          <w:b/>
+          <w:bCs/>
+          <w:sz w:val="22"/>
+          <w:szCs w:val="22"/>
+          <w:lang w:val="en"/>
+        </w:rPr>
+        <w:t>ambiguous</w:t>
+      </w:r>
+      <w:proofErr w:type="gramEnd"/>
+      <w:r>
+        <w:rPr>
+          <w:rFonts w:ascii="Times New Roman" w:hAnsi="Times New Roman"/>
+          <w:b/>
+          <w:bCs/>
+          <w:sz w:val="22"/>
+          <w:szCs w:val="22"/>
+          <w:lang w:val="en"/>
+        </w:rPr>
+        <w:t xml:space="preserve"> and the findings of your supplementary analyses do not clarify the ambiguity. Therefore, your conclusions may be overstated. </w:t>
+      </w:r>
+    </w:p>
+    <w:p>
+      <w:pPr>
+        <w:pStyle w:val="ListParagraph"/>
+        <w:numPr>
+          <w:ilvl w:val="0"/>
+          <w:numId w:val="10"/>
+        </w:numPr>
+        <w:rPr>
+          <w:rFonts w:ascii="Times New Roman" w:hAnsi="Times New Roman"/>
+          <w:b/>
+          <w:bCs/>
+          <w:sz w:val="22"/>
+          <w:szCs w:val="22"/>
+          <w:lang w:val="en"/>
+        </w:rPr>
+      </w:pPr>
     </w:p>
     <w:sectPr>
       <w:footerReference w:type="first" r:id="rId8"/>
@@ -633,7 +2237,7 @@
 </file>
 
 <file path=word/endnotes.xml><?xml version="1.0" encoding="utf-8"?>
-<w:endnotes xmlns:wpc="http://schemas.microsoft.com/office/word/2010/wordprocessingCanvas" xmlns:cx="http://schemas.microsoft.com/office/drawing/2014/chartex" xmlns:cx1="http://schemas.microsoft.com/office/drawing/2015/9/8/chartex" xmlns:mc="http://schemas.openxmlformats.org/markup-compatibility/2006" xmlns:o="urn:schemas-microsoft-com:office:office" xmlns:r="http://schemas.openxmlformats.org/officeDocument/2006/relationships" xmlns:m="http://schemas.openxmlformats.org/officeDocument/2006/math" xmlns:v="urn:schemas-microsoft-com:vml" xmlns:wp14="http://schemas.microsoft.com/office/word/2010/wordprocessingDrawing" xmlns:wp="http://schemas.openxmlformats.org/drawingml/2006/wordprocessingDrawing" xmlns:w10="urn:schemas-microsoft-com:office:word" xmlns:w="http://schemas.openxmlformats.org/wordprocessingml/2006/main" xmlns:w14="http://schemas.microsoft.com/office/word/2010/wordml" xmlns:w15="http://schemas.microsoft.com/office/word/2012/wordml" xmlns:w16se="http://schemas.microsoft.com/office/word/2015/wordml/symex" xmlns:wpg="http://schemas.microsoft.com/office/word/2010/wordprocessingGroup" xmlns:wpi="http://schemas.microsoft.com/office/word/2010/wordprocessingInk" xmlns:wne="http://schemas.microsoft.com/office/word/2006/wordml" xmlns:wps="http://schemas.microsoft.com/office/word/2010/wordprocessingShape" mc:Ignorable="w14 w15 w16se wp14">
+<w:endnotes xmlns:wpc="http://schemas.microsoft.com/office/word/2010/wordprocessingCanvas" xmlns:cx="http://schemas.microsoft.com/office/drawing/2014/chartex" xmlns:cx1="http://schemas.microsoft.com/office/drawing/2015/9/8/chartex" xmlns:cx2="http://schemas.microsoft.com/office/drawing/2015/10/21/chartex" xmlns:cx3="http://schemas.microsoft.com/office/drawing/2016/5/9/chartex" xmlns:cx4="http://schemas.microsoft.com/office/drawing/2016/5/10/chartex" xmlns:cx5="http://schemas.microsoft.com/office/drawing/2016/5/11/chartex" xmlns:cx6="http://schemas.microsoft.com/office/drawing/2016/5/12/chartex" xmlns:cx7="http://schemas.microsoft.com/office/drawing/2016/5/13/chartex" xmlns:cx8="http://schemas.microsoft.com/office/drawing/2016/5/14/chartex" xmlns:mc="http://schemas.openxmlformats.org/markup-compatibility/2006" xmlns:aink="http://schemas.microsoft.com/office/drawing/2016/ink" xmlns:am3d="http://schemas.microsoft.com/office/drawing/2017/model3d" xmlns:o="urn:schemas-microsoft-com:office:office" xmlns:oel="http://schemas.microsoft.com/office/2019/extlst" xmlns:r="http://schemas.openxmlformats.org/officeDocument/2006/relationships" xmlns:m="http://schemas.openxmlformats.org/officeDocument/2006/math" xmlns:v="urn:schemas-microsoft-com:vml" xmlns:wp14="http://schemas.microsoft.com/office/word/2010/wordprocessingDrawing" xmlns:wp="http://schemas.openxmlformats.org/drawingml/2006/wordprocessingDrawing" xmlns:w10="urn:schemas-microsoft-com:office:word" xmlns:w="http://schemas.openxmlformats.org/wordprocessingml/2006/main" xmlns:w14="http://schemas.microsoft.com/office/word/2010/wordml" xmlns:w15="http://schemas.microsoft.com/office/word/2012/wordml" xmlns:w16cex="http://schemas.microsoft.com/office/word/2018/wordml/cex" xmlns:w16cid="http://schemas.microsoft.com/office/word/2016/wordml/cid" xmlns:w16="http://schemas.microsoft.com/office/word/2018/wordml" xmlns:w16du="http://schemas.microsoft.com/office/word/2023/wordml/word16du" xmlns:w16sdtdh="http://schemas.microsoft.com/office/word/2020/wordml/sdtdatahash" xmlns:w16se="http://schemas.microsoft.com/office/word/2015/wordml/symex" xmlns:wpg="http://schemas.microsoft.com/office/word/2010/wordprocessingGroup" xmlns:wpi="http://schemas.microsoft.com/office/word/2010/wordprocessingInk" xmlns:wne="http://schemas.microsoft.com/office/word/2006/wordml" xmlns:wps="http://schemas.microsoft.com/office/word/2010/wordprocessingShape" mc:Ignorable="w14 w15 w16se w16cid w16 w16cex w16sdtdh w16du wp14">
   <w:endnote w:type="separator" w:id="-1">
     <w:p>
       <w:r>
@@ -652,7 +2256,7 @@
 </file>
 
 <file path=word/footer1.xml><?xml version="1.0" encoding="utf-8"?>
-<w:ftr xmlns:wpc="http://schemas.microsoft.com/office/word/2010/wordprocessingCanvas" xmlns:cx="http://schemas.microsoft.com/office/drawing/2014/chartex" xmlns:cx1="http://schemas.microsoft.com/office/drawing/2015/9/8/chartex" xmlns:mc="http://schemas.openxmlformats.org/markup-compatibility/2006" xmlns:o="urn:schemas-microsoft-com:office:office" xmlns:r="http://schemas.openxmlformats.org/officeDocument/2006/relationships" xmlns:m="http://schemas.openxmlformats.org/officeDocument/2006/math" xmlns:v="urn:schemas-microsoft-com:vml" xmlns:wp14="http://schemas.microsoft.com/office/word/2010/wordprocessingDrawing" xmlns:wp="http://schemas.openxmlformats.org/drawingml/2006/wordprocessingDrawing" xmlns:w10="urn:schemas-microsoft-com:office:word" xmlns:w="http://schemas.openxmlformats.org/wordprocessingml/2006/main" xmlns:w14="http://schemas.microsoft.com/office/word/2010/wordml" xmlns:w15="http://schemas.microsoft.com/office/word/2012/wordml" xmlns:w16se="http://schemas.microsoft.com/office/word/2015/wordml/symex" xmlns:wpg="http://schemas.microsoft.com/office/word/2010/wordprocessingGroup" xmlns:wpi="http://schemas.microsoft.com/office/word/2010/wordprocessingInk" xmlns:wne="http://schemas.microsoft.com/office/word/2006/wordml" xmlns:wps="http://schemas.microsoft.com/office/word/2010/wordprocessingShape" mc:Ignorable="w14 w15 w16se wp14">
+<w:ftr xmlns:wpc="http://schemas.microsoft.com/office/word/2010/wordprocessingCanvas" xmlns:cx="http://schemas.microsoft.com/office/drawing/2014/chartex" xmlns:cx1="http://schemas.microsoft.com/office/drawing/2015/9/8/chartex" xmlns:cx2="http://schemas.microsoft.com/office/drawing/2015/10/21/chartex" xmlns:cx3="http://schemas.microsoft.com/office/drawing/2016/5/9/chartex" xmlns:cx4="http://schemas.microsoft.com/office/drawing/2016/5/10/chartex" xmlns:cx5="http://schemas.microsoft.com/office/drawing/2016/5/11/chartex" xmlns:cx6="http://schemas.microsoft.com/office/drawing/2016/5/12/chartex" xmlns:cx7="http://schemas.microsoft.com/office/drawing/2016/5/13/chartex" xmlns:cx8="http://schemas.microsoft.com/office/drawing/2016/5/14/chartex" xmlns:mc="http://schemas.openxmlformats.org/markup-compatibility/2006" xmlns:aink="http://schemas.microsoft.com/office/drawing/2016/ink" xmlns:am3d="http://schemas.microsoft.com/office/drawing/2017/model3d" xmlns:o="urn:schemas-microsoft-com:office:office" xmlns:oel="http://schemas.microsoft.com/office/2019/extlst" xmlns:r="http://schemas.openxmlformats.org/officeDocument/2006/relationships" xmlns:m="http://schemas.openxmlformats.org/officeDocument/2006/math" xmlns:v="urn:schemas-microsoft-com:vml" xmlns:wp14="http://schemas.microsoft.com/office/word/2010/wordprocessingDrawing" xmlns:wp="http://schemas.openxmlformats.org/drawingml/2006/wordprocessingDrawing" xmlns:w10="urn:schemas-microsoft-com:office:word" xmlns:w="http://schemas.openxmlformats.org/wordprocessingml/2006/main" xmlns:w14="http://schemas.microsoft.com/office/word/2010/wordml" xmlns:w15="http://schemas.microsoft.com/office/word/2012/wordml" xmlns:w16cex="http://schemas.microsoft.com/office/word/2018/wordml/cex" xmlns:w16cid="http://schemas.microsoft.com/office/word/2016/wordml/cid" xmlns:w16="http://schemas.microsoft.com/office/word/2018/wordml" xmlns:w16du="http://schemas.microsoft.com/office/word/2023/wordml/word16du" xmlns:w16sdtdh="http://schemas.microsoft.com/office/word/2020/wordml/sdtdatahash" xmlns:w16se="http://schemas.microsoft.com/office/word/2015/wordml/symex" xmlns:wpg="http://schemas.microsoft.com/office/word/2010/wordprocessingGroup" xmlns:wpi="http://schemas.microsoft.com/office/word/2010/wordprocessingInk" xmlns:wne="http://schemas.microsoft.com/office/word/2006/wordml" xmlns:wps="http://schemas.microsoft.com/office/word/2010/wordprocessingShape" mc:Ignorable="w14 w15 w16se w16cid w16 w16cex w16sdtdh w16du wp14">
   <w:p>
     <w:pPr>
       <w:pStyle w:val="Footer"/>
@@ -708,7 +2312,7 @@
 </file>
 
 <file path=word/footnotes.xml><?xml version="1.0" encoding="utf-8"?>
-<w:footnotes xmlns:wpc="http://schemas.microsoft.com/office/word/2010/wordprocessingCanvas" xmlns:cx="http://schemas.microsoft.com/office/drawing/2014/chartex" xmlns:cx1="http://schemas.microsoft.com/office/drawing/2015/9/8/chartex" xmlns:mc="http://schemas.openxmlformats.org/markup-compatibility/2006" xmlns:o="urn:schemas-microsoft-com:office:office" xmlns:r="http://schemas.openxmlformats.org/officeDocument/2006/relationships" xmlns:m="http://schemas.openxmlformats.org/officeDocument/2006/math" xmlns:v="urn:schemas-microsoft-com:vml" xmlns:wp14="http://schemas.microsoft.com/office/word/2010/wordprocessingDrawing" xmlns:wp="http://schemas.openxmlformats.org/drawingml/2006/wordprocessingDrawing" xmlns:w10="urn:schemas-microsoft-com:office:word" xmlns:w="http://schemas.openxmlformats.org/wordprocessingml/2006/main" xmlns:w14="http://schemas.microsoft.com/office/word/2010/wordml" xmlns:w15="http://schemas.microsoft.com/office/word/2012/wordml" xmlns:w16se="http://schemas.microsoft.com/office/word/2015/wordml/symex" xmlns:wpg="http://schemas.microsoft.com/office/word/2010/wordprocessingGroup" xmlns:wpi="http://schemas.microsoft.com/office/word/2010/wordprocessingInk" xmlns:wne="http://schemas.microsoft.com/office/word/2006/wordml" xmlns:wps="http://schemas.microsoft.com/office/word/2010/wordprocessingShape" mc:Ignorable="w14 w15 w16se wp14">
+<w:footnotes xmlns:wpc="http://schemas.microsoft.com/office/word/2010/wordprocessingCanvas" xmlns:cx="http://schemas.microsoft.com/office/drawing/2014/chartex" xmlns:cx1="http://schemas.microsoft.com/office/drawing/2015/9/8/chartex" xmlns:cx2="http://schemas.microsoft.com/office/drawing/2015/10/21/chartex" xmlns:cx3="http://schemas.microsoft.com/office/drawing/2016/5/9/chartex" xmlns:cx4="http://schemas.microsoft.com/office/drawing/2016/5/10/chartex" xmlns:cx5="http://schemas.microsoft.com/office/drawing/2016/5/11/chartex" xmlns:cx6="http://schemas.microsoft.com/office/drawing/2016/5/12/chartex" xmlns:cx7="http://schemas.microsoft.com/office/drawing/2016/5/13/chartex" xmlns:cx8="http://schemas.microsoft.com/office/drawing/2016/5/14/chartex" xmlns:mc="http://schemas.openxmlformats.org/markup-compatibility/2006" xmlns:aink="http://schemas.microsoft.com/office/drawing/2016/ink" xmlns:am3d="http://schemas.microsoft.com/office/drawing/2017/model3d" xmlns:o="urn:schemas-microsoft-com:office:office" xmlns:oel="http://schemas.microsoft.com/office/2019/extlst" xmlns:r="http://schemas.openxmlformats.org/officeDocument/2006/relationships" xmlns:m="http://schemas.openxmlformats.org/officeDocument/2006/math" xmlns:v="urn:schemas-microsoft-com:vml" xmlns:wp14="http://schemas.microsoft.com/office/word/2010/wordprocessingDrawing" xmlns:wp="http://schemas.openxmlformats.org/drawingml/2006/wordprocessingDrawing" xmlns:w10="urn:schemas-microsoft-com:office:word" xmlns:w="http://schemas.openxmlformats.org/wordprocessingml/2006/main" xmlns:w14="http://schemas.microsoft.com/office/word/2010/wordml" xmlns:w15="http://schemas.microsoft.com/office/word/2012/wordml" xmlns:w16cex="http://schemas.microsoft.com/office/word/2018/wordml/cex" xmlns:w16cid="http://schemas.microsoft.com/office/word/2016/wordml/cid" xmlns:w16="http://schemas.microsoft.com/office/word/2018/wordml" xmlns:w16du="http://schemas.microsoft.com/office/word/2023/wordml/word16du" xmlns:w16sdtdh="http://schemas.microsoft.com/office/word/2020/wordml/sdtdatahash" xmlns:w16se="http://schemas.microsoft.com/office/word/2015/wordml/symex" xmlns:wpg="http://schemas.microsoft.com/office/word/2010/wordprocessingGroup" xmlns:wpi="http://schemas.microsoft.com/office/word/2010/wordprocessingInk" xmlns:wne="http://schemas.microsoft.com/office/word/2006/wordml" xmlns:wps="http://schemas.microsoft.com/office/word/2010/wordprocessingShape" mc:Ignorable="w14 w15 w16se w16cid w16 w16cex w16sdtdh w16du wp14">
   <w:footnote w:type="separator" w:id="-1">
     <w:p>
       <w:r>
@@ -727,7 +2331,7 @@
 </file>
 
 <file path=word/numbering.xml><?xml version="1.0" encoding="utf-8"?>
-<w:numbering xmlns:wpc="http://schemas.microsoft.com/office/word/2010/wordprocessingCanvas" xmlns:cx="http://schemas.microsoft.com/office/drawing/2014/chartex" xmlns:cx1="http://schemas.microsoft.com/office/drawing/2015/9/8/chartex" xmlns:mc="http://schemas.openxmlformats.org/markup-compatibility/2006" xmlns:o="urn:schemas-microsoft-com:office:office" xmlns:r="http://schemas.openxmlformats.org/officeDocument/2006/relationships" xmlns:m="http://schemas.openxmlformats.org/officeDocument/2006/math" xmlns:v="urn:schemas-microsoft-com:vml" xmlns:wp14="http://schemas.microsoft.com/office/word/2010/wordprocessingDrawing" xmlns:wp="http://schemas.openxmlformats.org/drawingml/2006/wordprocessingDrawing" xmlns:w10="urn:schemas-microsoft-com:office:word" xmlns:w="http://schemas.openxmlformats.org/wordprocessingml/2006/main" xmlns:w14="http://schemas.microsoft.com/office/word/2010/wordml" xmlns:w15="http://schemas.microsoft.com/office/word/2012/wordml" xmlns:w16se="http://schemas.microsoft.com/office/word/2015/wordml/symex" xmlns:wpg="http://schemas.microsoft.com/office/word/2010/wordprocessingGroup" xmlns:wpi="http://schemas.microsoft.com/office/word/2010/wordprocessingInk" xmlns:wne="http://schemas.microsoft.com/office/word/2006/wordml" xmlns:wps="http://schemas.microsoft.com/office/word/2010/wordprocessingShape" mc:Ignorable="w14 w15 w16se wp14">
+<w:numbering xmlns:wpc="http://schemas.microsoft.com/office/word/2010/wordprocessingCanvas" xmlns:cx="http://schemas.microsoft.com/office/drawing/2014/chartex" xmlns:cx1="http://schemas.microsoft.com/office/drawing/2015/9/8/chartex" xmlns:cx2="http://schemas.microsoft.com/office/drawing/2015/10/21/chartex" xmlns:cx3="http://schemas.microsoft.com/office/drawing/2016/5/9/chartex" xmlns:cx4="http://schemas.microsoft.com/office/drawing/2016/5/10/chartex" xmlns:cx5="http://schemas.microsoft.com/office/drawing/2016/5/11/chartex" xmlns:cx6="http://schemas.microsoft.com/office/drawing/2016/5/12/chartex" xmlns:cx7="http://schemas.microsoft.com/office/drawing/2016/5/13/chartex" xmlns:cx8="http://schemas.microsoft.com/office/drawing/2016/5/14/chartex" xmlns:mc="http://schemas.openxmlformats.org/markup-compatibility/2006" xmlns:aink="http://schemas.microsoft.com/office/drawing/2016/ink" xmlns:am3d="http://schemas.microsoft.com/office/drawing/2017/model3d" xmlns:o="urn:schemas-microsoft-com:office:office" xmlns:oel="http://schemas.microsoft.com/office/2019/extlst" xmlns:r="http://schemas.openxmlformats.org/officeDocument/2006/relationships" xmlns:m="http://schemas.openxmlformats.org/officeDocument/2006/math" xmlns:v="urn:schemas-microsoft-com:vml" xmlns:wp14="http://schemas.microsoft.com/office/word/2010/wordprocessingDrawing" xmlns:wp="http://schemas.openxmlformats.org/drawingml/2006/wordprocessingDrawing" xmlns:w10="urn:schemas-microsoft-com:office:word" xmlns:w="http://schemas.openxmlformats.org/wordprocessingml/2006/main" xmlns:w14="http://schemas.microsoft.com/office/word/2010/wordml" xmlns:w15="http://schemas.microsoft.com/office/word/2012/wordml" xmlns:w16cex="http://schemas.microsoft.com/office/word/2018/wordml/cex" xmlns:w16cid="http://schemas.microsoft.com/office/word/2016/wordml/cid" xmlns:w16="http://schemas.microsoft.com/office/word/2018/wordml" xmlns:w16du="http://schemas.microsoft.com/office/word/2023/wordml/word16du" xmlns:w16sdtdh="http://schemas.microsoft.com/office/word/2020/wordml/sdtdatahash" xmlns:w16se="http://schemas.microsoft.com/office/word/2015/wordml/symex" xmlns:wpg="http://schemas.microsoft.com/office/word/2010/wordprocessingGroup" xmlns:wpi="http://schemas.microsoft.com/office/word/2010/wordprocessingInk" xmlns:wne="http://schemas.microsoft.com/office/word/2006/wordml" xmlns:wps="http://schemas.microsoft.com/office/word/2010/wordprocessingShape" mc:Ignorable="w14 w15 w16se w16cid w16 w16cex w16sdtdh w16du wp14">
   <w:abstractNum w:abstractNumId="0" w15:restartNumberingAfterBreak="0">
     <w:nsid w:val="001D1140"/>
     <w:multiLevelType w:val="hybridMultilevel"/>
@@ -1462,6 +3066,96 @@
     </w:lvl>
   </w:abstractNum>
   <w:abstractNum w:abstractNumId="8" w15:restartNumberingAfterBreak="0">
+    <w:nsid w:val="6C776967"/>
+    <w:multiLevelType w:val="hybridMultilevel"/>
+    <w:tmpl w:val="A4EA2E56"/>
+    <w:lvl w:ilvl="0" w:tplc="0409000F">
+      <w:start w:val="1"/>
+      <w:numFmt w:val="decimal"/>
+      <w:lvlText w:val="%1."/>
+      <w:lvlJc w:val="left"/>
+      <w:pPr>
+        <w:ind w:left="720" w:hanging="360"/>
+      </w:pPr>
+      <w:rPr>
+        <w:rFonts w:hint="default"/>
+        <w:b w:val="0"/>
+      </w:rPr>
+    </w:lvl>
+    <w:lvl w:ilvl="1" w:tplc="04090019" w:tentative="1">
+      <w:start w:val="1"/>
+      <w:numFmt w:val="lowerLetter"/>
+      <w:lvlText w:val="%2."/>
+      <w:lvlJc w:val="left"/>
+      <w:pPr>
+        <w:ind w:left="1440" w:hanging="360"/>
+      </w:pPr>
+    </w:lvl>
+    <w:lvl w:ilvl="2" w:tplc="0409001B" w:tentative="1">
+      <w:start w:val="1"/>
+      <w:numFmt w:val="lowerRoman"/>
+      <w:lvlText w:val="%3."/>
+      <w:lvlJc w:val="right"/>
+      <w:pPr>
+        <w:ind w:left="2160" w:hanging="180"/>
+      </w:pPr>
+    </w:lvl>
+    <w:lvl w:ilvl="3" w:tplc="0409000F" w:tentative="1">
+      <w:start w:val="1"/>
+      <w:numFmt w:val="decimal"/>
+      <w:lvlText w:val="%4."/>
+      <w:lvlJc w:val="left"/>
+      <w:pPr>
+        <w:ind w:left="2880" w:hanging="360"/>
+      </w:pPr>
+    </w:lvl>
+    <w:lvl w:ilvl="4" w:tplc="04090019" w:tentative="1">
+      <w:start w:val="1"/>
+      <w:numFmt w:val="lowerLetter"/>
+      <w:lvlText w:val="%5."/>
+      <w:lvlJc w:val="left"/>
+      <w:pPr>
+        <w:ind w:left="3600" w:hanging="360"/>
+      </w:pPr>
+    </w:lvl>
+    <w:lvl w:ilvl="5" w:tplc="0409001B" w:tentative="1">
+      <w:start w:val="1"/>
+      <w:numFmt w:val="lowerRoman"/>
+      <w:lvlText w:val="%6."/>
+      <w:lvlJc w:val="right"/>
+      <w:pPr>
+        <w:ind w:left="4320" w:hanging="180"/>
+      </w:pPr>
+    </w:lvl>
+    <w:lvl w:ilvl="6" w:tplc="0409000F" w:tentative="1">
+      <w:start w:val="1"/>
+      <w:numFmt w:val="decimal"/>
+      <w:lvlText w:val="%7."/>
+      <w:lvlJc w:val="left"/>
+      <w:pPr>
+        <w:ind w:left="5040" w:hanging="360"/>
+      </w:pPr>
+    </w:lvl>
+    <w:lvl w:ilvl="7" w:tplc="04090019" w:tentative="1">
+      <w:start w:val="1"/>
+      <w:numFmt w:val="lowerLetter"/>
+      <w:lvlText w:val="%8."/>
+      <w:lvlJc w:val="left"/>
+      <w:pPr>
+        <w:ind w:left="5760" w:hanging="360"/>
+      </w:pPr>
+    </w:lvl>
+    <w:lvl w:ilvl="8" w:tplc="0409001B" w:tentative="1">
+      <w:start w:val="1"/>
+      <w:numFmt w:val="lowerRoman"/>
+      <w:lvlText w:val="%9."/>
+      <w:lvlJc w:val="right"/>
+      <w:pPr>
+        <w:ind w:left="6480" w:hanging="180"/>
+      </w:pPr>
+    </w:lvl>
+  </w:abstractNum>
+  <w:abstractNum w:abstractNumId="9" w15:restartNumberingAfterBreak="0">
     <w:nsid w:val="6DA51A44"/>
     <w:multiLevelType w:val="hybridMultilevel"/>
     <w:tmpl w:val="CE7053A2"/>
@@ -1550,38 +3244,41 @@
       </w:pPr>
     </w:lvl>
   </w:abstractNum>
-  <w:num w:numId="1">
+  <w:num w:numId="1" w16cid:durableId="2132239245">
     <w:abstractNumId w:val="7"/>
   </w:num>
-  <w:num w:numId="2">
+  <w:num w:numId="2" w16cid:durableId="597181493">
     <w:abstractNumId w:val="5"/>
   </w:num>
-  <w:num w:numId="3">
+  <w:num w:numId="3" w16cid:durableId="549611880">
     <w:abstractNumId w:val="6"/>
   </w:num>
-  <w:num w:numId="4">
+  <w:num w:numId="4" w16cid:durableId="809323020">
     <w:abstractNumId w:val="4"/>
   </w:num>
-  <w:num w:numId="5">
-    <w:abstractNumId w:val="8"/>
+  <w:num w:numId="5" w16cid:durableId="2109233903">
+    <w:abstractNumId w:val="9"/>
   </w:num>
-  <w:num w:numId="6">
+  <w:num w:numId="6" w16cid:durableId="2001345735">
     <w:abstractNumId w:val="1"/>
   </w:num>
-  <w:num w:numId="7">
+  <w:num w:numId="7" w16cid:durableId="1797799050">
     <w:abstractNumId w:val="0"/>
   </w:num>
-  <w:num w:numId="8">
+  <w:num w:numId="8" w16cid:durableId="817647062">
     <w:abstractNumId w:val="2"/>
   </w:num>
-  <w:num w:numId="9">
+  <w:num w:numId="9" w16cid:durableId="1418868368">
     <w:abstractNumId w:val="3"/>
+  </w:num>
+  <w:num w:numId="10" w16cid:durableId="516311607">
+    <w:abstractNumId w:val="8"/>
   </w:num>
 </w:numbering>
 </file>
 
 <file path=word/styles.xml><?xml version="1.0" encoding="utf-8"?>
-<w:styles xmlns:mc="http://schemas.openxmlformats.org/markup-compatibility/2006" xmlns:r="http://schemas.openxmlformats.org/officeDocument/2006/relationships" xmlns:w="http://schemas.openxmlformats.org/wordprocessingml/2006/main" xmlns:w14="http://schemas.microsoft.com/office/word/2010/wordml" xmlns:w15="http://schemas.microsoft.com/office/word/2012/wordml" xmlns:w16se="http://schemas.microsoft.com/office/word/2015/wordml/symex" mc:Ignorable="w14 w15 w16se">
+<w:styles xmlns:mc="http://schemas.openxmlformats.org/markup-compatibility/2006" xmlns:r="http://schemas.openxmlformats.org/officeDocument/2006/relationships" xmlns:w="http://schemas.openxmlformats.org/wordprocessingml/2006/main" xmlns:w14="http://schemas.microsoft.com/office/word/2010/wordml" xmlns:w15="http://schemas.microsoft.com/office/word/2012/wordml" xmlns:w16cex="http://schemas.microsoft.com/office/word/2018/wordml/cex" xmlns:w16cid="http://schemas.microsoft.com/office/word/2016/wordml/cid" xmlns:w16="http://schemas.microsoft.com/office/word/2018/wordml" xmlns:w16du="http://schemas.microsoft.com/office/word/2023/wordml/word16du" xmlns:w16sdtdh="http://schemas.microsoft.com/office/word/2020/wordml/sdtdatahash" xmlns:w16se="http://schemas.microsoft.com/office/word/2015/wordml/symex" mc:Ignorable="w14 w15 w16se w16cid w16 w16cex w16sdtdh w16du">
   <w:docDefaults>
     <w:rPrDefault>
       <w:rPr>
@@ -1591,7 +3288,7 @@
     </w:rPrDefault>
     <w:pPrDefault/>
   </w:docDefaults>
-  <w:latentStyles w:defLockedState="0" w:defUIPriority="0" w:defSemiHidden="0" w:defUnhideWhenUsed="0" w:defQFormat="0" w:count="371">
+  <w:latentStyles w:defLockedState="0" w:defUIPriority="0" w:defSemiHidden="0" w:defUnhideWhenUsed="0" w:defQFormat="0" w:count="376">
     <w:lsdException w:name="Normal" w:qFormat="1"/>
     <w:lsdException w:name="heading 1" w:qFormat="1"/>
     <w:lsdException w:name="heading 2" w:semiHidden="1" w:unhideWhenUsed="1" w:qFormat="1"/>
@@ -1686,7 +3383,7 @@
     <w:lsdException w:name="HTML Code" w:semiHidden="1" w:unhideWhenUsed="1"/>
     <w:lsdException w:name="HTML Definition" w:semiHidden="1" w:unhideWhenUsed="1"/>
     <w:lsdException w:name="HTML Keyboard" w:semiHidden="1" w:unhideWhenUsed="1"/>
-    <w:lsdException w:name="HTML Preformatted" w:semiHidden="1" w:unhideWhenUsed="1"/>
+    <w:lsdException w:name="HTML Preformatted" w:semiHidden="1" w:uiPriority="99" w:unhideWhenUsed="1"/>
     <w:lsdException w:name="HTML Sample" w:semiHidden="1" w:unhideWhenUsed="1"/>
     <w:lsdException w:name="HTML Typewriter" w:semiHidden="1" w:unhideWhenUsed="1"/>
     <w:lsdException w:name="HTML Variable" w:semiHidden="1" w:unhideWhenUsed="1"/>
@@ -1954,6 +3651,11 @@
     <w:lsdException w:name="List Table 5 Dark Accent 6" w:uiPriority="50"/>
     <w:lsdException w:name="List Table 6 Colorful Accent 6" w:uiPriority="51"/>
     <w:lsdException w:name="List Table 7 Colorful Accent 6" w:uiPriority="52"/>
+    <w:lsdException w:name="Mention" w:semiHidden="1" w:uiPriority="99" w:unhideWhenUsed="1"/>
+    <w:lsdException w:name="Smart Hyperlink" w:semiHidden="1" w:uiPriority="99" w:unhideWhenUsed="1"/>
+    <w:lsdException w:name="Hashtag" w:semiHidden="1" w:uiPriority="99" w:unhideWhenUsed="1"/>
+    <w:lsdException w:name="Unresolved Mention" w:semiHidden="1" w:uiPriority="99" w:unhideWhenUsed="1"/>
+    <w:lsdException w:name="Smart Link" w:semiHidden="1" w:uiPriority="99" w:unhideWhenUsed="1"/>
   </w:latentStyles>
   <w:style w:type="paragraph" w:default="1" w:styleId="Normal">
     <w:name w:val="Normal"/>
@@ -2242,6 +3944,50 @@
     <w:rsid w:val="009413D3"/>
     <w:rPr>
       <w:sz w:val="24"/>
+    </w:rPr>
+  </w:style>
+  <w:style w:type="paragraph" w:styleId="HTMLPreformatted">
+    <w:name w:val="HTML Preformatted"/>
+    <w:basedOn w:val="Normal"/>
+    <w:link w:val="HTMLPreformattedChar"/>
+    <w:uiPriority w:val="99"/>
+    <w:semiHidden/>
+    <w:unhideWhenUsed/>
+    <w:rsid w:val="00647225"/>
+    <w:pPr>
+      <w:tabs>
+        <w:tab w:val="left" w:pos="916"/>
+        <w:tab w:val="left" w:pos="1832"/>
+        <w:tab w:val="left" w:pos="2748"/>
+        <w:tab w:val="left" w:pos="3664"/>
+        <w:tab w:val="left" w:pos="4580"/>
+        <w:tab w:val="left" w:pos="5496"/>
+        <w:tab w:val="left" w:pos="6412"/>
+        <w:tab w:val="left" w:pos="7328"/>
+        <w:tab w:val="left" w:pos="8244"/>
+        <w:tab w:val="left" w:pos="9160"/>
+        <w:tab w:val="left" w:pos="10076"/>
+        <w:tab w:val="left" w:pos="10992"/>
+        <w:tab w:val="left" w:pos="11908"/>
+        <w:tab w:val="left" w:pos="12824"/>
+        <w:tab w:val="left" w:pos="13740"/>
+        <w:tab w:val="left" w:pos="14656"/>
+      </w:tabs>
+    </w:pPr>
+    <w:rPr>
+      <w:rFonts w:ascii="Courier New" w:hAnsi="Courier New" w:cs="Courier New"/>
+      <w:sz w:val="20"/>
+    </w:rPr>
+  </w:style>
+  <w:style w:type="character" w:customStyle="1" w:styleId="HTMLPreformattedChar">
+    <w:name w:val="HTML Preformatted Char"/>
+    <w:basedOn w:val="DefaultParagraphFont"/>
+    <w:link w:val="HTMLPreformatted"/>
+    <w:uiPriority w:val="99"/>
+    <w:semiHidden/>
+    <w:rsid w:val="00647225"/>
+    <w:rPr>
+      <w:rFonts w:ascii="Courier New" w:hAnsi="Courier New" w:cs="Courier New"/>
     </w:rPr>
   </w:style>
 </w:styles>

--- a/Products/Manuscripts/v6/v6_Revisions.docx
+++ b/Products/Manuscripts/v6/v6_Revisions.docx
@@ -85,25 +85,7 @@
           <w:sz w:val="22"/>
           <w:szCs w:val="22"/>
         </w:rPr>
-        <w:t xml:space="preserve">In Study 1, the authors discuss their hypotheses related to 'intensity' as if intensity was an independent variable that's being manipulated (as it is in Gal Sheppes foundational work) but this may not be appropriate in Study 1. In this study, intensity is a measured variable (not a manipulated one) and in this </w:t>
-      </w:r>
-      <w:proofErr w:type="gramStart"/>
-      <w:r>
-        <w:rPr>
-          <w:rFonts w:ascii="Times New Roman" w:hAnsi="Times New Roman"/>
-          <w:sz w:val="22"/>
-          <w:szCs w:val="22"/>
-        </w:rPr>
-        <w:t>particular study</w:t>
-      </w:r>
-      <w:proofErr w:type="gramEnd"/>
-      <w:r>
-        <w:rPr>
-          <w:rFonts w:ascii="Times New Roman" w:hAnsi="Times New Roman"/>
-          <w:sz w:val="22"/>
-          <w:szCs w:val="22"/>
-        </w:rPr>
-        <w:t xml:space="preserve"> context, it's very likely an outcome of regulation just as much as it's a predictor of regulation. For example, another way to interpret figure 4 is that - rather than this being an unexpected finding - it might be exactly what one would predict if emotional intensity was the *outcome* of regulation success, which it very well could be given that these variables were measured at approximately the same time: as regulation success decreased, emotional intensity increased.</w:t>
+        <w:t>In Study 1, the authors discuss their hypotheses related to 'intensity' as if intensity was an independent variable that's being manipulated (as it is in Gal Sheppes foundational work) but this may not be appropriate in Study 1. In this study, intensity is a measured variable (not a manipulated one) and in this particular study context, it's very likely an outcome of regulation just as much as it's a predictor of regulation. For example, another way to interpret figure 4 is that - rather than this being an unexpected finding - it might be exactly what one would predict if emotional intensity was the *outcome* of regulation success, which it very well could be given that these variables were measured at approximately the same time: as regulation success decreased, emotional intensity increased.</w:t>
       </w:r>
     </w:p>
     <w:p>
@@ -276,27 +258,7 @@
           <w:sz w:val="22"/>
           <w:szCs w:val="22"/>
         </w:rPr>
-        <w:t xml:space="preserve">Make the point that by taking an observational approach and capturing personal experience, we're forced to assume that the personal experience that they report is pre-regulation. However, if we were to take an IAPs approach, we'd also be forced to assume that the standardized value as we have </w:t>
-      </w:r>
-      <w:proofErr w:type="gramStart"/>
-      <w:r>
-        <w:rPr>
-          <w:rFonts w:ascii="Times New Roman" w:hAnsi="Times New Roman"/>
-          <w:bCs/>
-          <w:sz w:val="22"/>
-          <w:szCs w:val="22"/>
-        </w:rPr>
-        <w:t>represent</w:t>
-      </w:r>
-      <w:proofErr w:type="gramEnd"/>
-      <w:r>
-        <w:rPr>
-          <w:rFonts w:ascii="Times New Roman" w:hAnsi="Times New Roman"/>
-          <w:bCs/>
-          <w:sz w:val="22"/>
-          <w:szCs w:val="22"/>
-        </w:rPr>
-        <w:t xml:space="preserve"> personal experience.</w:t>
+        <w:t>Make the point that by taking an observational approach and capturing personal experience, we're forced to assume that the personal experience that they report is pre-regulation. However, if we were to take an IAPs approach, we'd also be forced to assume that the standardized value as we have represent personal experience.</w:t>
       </w:r>
       <w:r>
         <w:rPr>
@@ -324,8 +286,19 @@
           <w:sz w:val="22"/>
           <w:szCs w:val="22"/>
         </w:rPr>
-        <w:t>"During the event, how intense was the emotion you experienced?" and "did you attempt to reduce or intensify this emotion?"</w:t>
-      </w:r>
+        <w:t xml:space="preserve">and </w:t>
+      </w:r>
+      <w:bookmarkStart w:id="0" w:name="_Hlk171716852"/>
+      <w:r>
+        <w:rPr>
+          <w:rFonts w:ascii="Times New Roman" w:hAnsi="Times New Roman"/>
+          <w:bCs/>
+          <w:sz w:val="22"/>
+          <w:szCs w:val="22"/>
+        </w:rPr>
+        <w:t>"did you attempt to reduce or intensify this emotion?"</w:t>
+      </w:r>
+      <w:bookmarkEnd w:id="0"/>
       <w:r>
         <w:rPr>
           <w:rFonts w:ascii="Times New Roman" w:hAnsi="Times New Roman"/>
@@ -353,6 +326,140 @@
         </w:rPr>
         <w:br/>
         <w:t>.  We [will change language in the manuscript to reflect this].</w:t>
+      </w:r>
+    </w:p>
+    <w:p>
+      <w:pPr>
+        <w:ind w:left="720"/>
+        <w:rPr>
+          <w:rFonts w:ascii="Times New Roman" w:hAnsi="Times New Roman"/>
+          <w:bCs/>
+          <w:sz w:val="22"/>
+          <w:szCs w:val="22"/>
+        </w:rPr>
+      </w:pPr>
+    </w:p>
+    <w:p>
+      <w:pPr>
+        <w:ind w:left="720"/>
+        <w:rPr>
+          <w:rFonts w:ascii="Times New Roman" w:hAnsi="Times New Roman"/>
+          <w:bCs/>
+          <w:sz w:val="22"/>
+          <w:szCs w:val="22"/>
+        </w:rPr>
+      </w:pPr>
+      <w:r>
+        <w:rPr>
+          <w:rFonts w:ascii="Times New Roman" w:hAnsi="Times New Roman"/>
+          <w:bCs/>
+          <w:sz w:val="22"/>
+          <w:szCs w:val="22"/>
+        </w:rPr>
+        <w:t>Specker et al., 2023 found that pre- and post-regulation emotion ratings were highly correlated (r = 0.81, p &lt; 0.001). As best as I can tell, no one has tried to assess whether post-regulation intensity is a significant predictor of affective intensity. I</w:t>
+      </w:r>
+      <w:r>
+        <w:rPr>
+          <w:rFonts w:ascii="Times New Roman" w:hAnsi="Times New Roman"/>
+          <w:bCs/>
+          <w:sz w:val="22"/>
+          <w:szCs w:val="22"/>
+        </w:rPr>
+        <w:t xml:space="preserve"> </w:t>
+      </w:r>
+      <w:r>
+        <w:rPr>
+          <w:rFonts w:ascii="Times New Roman" w:hAnsi="Times New Roman"/>
+          <w:bCs/>
+          <w:sz w:val="22"/>
+          <w:szCs w:val="22"/>
+        </w:rPr>
+        <w:t xml:space="preserve">could not find any articles which have explored whether there are still statistically significant differences in the post-regulation intensity of high and low intensity images after regulation. </w:t>
+      </w:r>
+      <w:r>
+        <w:rPr>
+          <w:rFonts w:ascii="Times New Roman" w:hAnsi="Times New Roman"/>
+          <w:bCs/>
+          <w:sz w:val="22"/>
+          <w:szCs w:val="22"/>
+        </w:rPr>
+        <w:t>Shafir et al. 2016 did find a main effect of emotion category upon attenuation with a considerable effect size (η</w:t>
+      </w:r>
+      <w:r>
+        <w:rPr>
+          <w:rFonts w:ascii="Times New Roman" w:hAnsi="Times New Roman"/>
+          <w:bCs/>
+          <w:sz w:val="22"/>
+          <w:szCs w:val="22"/>
+          <w:vertAlign w:val="subscript"/>
+        </w:rPr>
+        <w:t>p</w:t>
+      </w:r>
+      <w:r>
+        <w:rPr>
+          <w:rFonts w:ascii="Times New Roman" w:hAnsi="Times New Roman"/>
+          <w:bCs/>
+          <w:sz w:val="22"/>
+          <w:szCs w:val="22"/>
+          <w:vertAlign w:val="superscript"/>
+        </w:rPr>
+        <w:t>2</w:t>
+      </w:r>
+      <w:r>
+        <w:rPr>
+          <w:rFonts w:ascii="Times New Roman" w:hAnsi="Times New Roman"/>
+          <w:bCs/>
+          <w:sz w:val="22"/>
+          <w:szCs w:val="22"/>
+          <w:vertAlign w:val="superscript"/>
+        </w:rPr>
+        <w:t xml:space="preserve"> </w:t>
+      </w:r>
+      <w:r>
+        <w:rPr>
+          <w:rFonts w:ascii="Times New Roman" w:hAnsi="Times New Roman"/>
+          <w:bCs/>
+          <w:sz w:val="22"/>
+          <w:szCs w:val="22"/>
+        </w:rPr>
+        <w:t>= 0</w:t>
+      </w:r>
+      <w:r>
+        <w:rPr>
+          <w:rFonts w:ascii="Times New Roman" w:hAnsi="Times New Roman"/>
+          <w:bCs/>
+          <w:sz w:val="22"/>
+          <w:szCs w:val="22"/>
+        </w:rPr>
+        <w:t>.83</w:t>
+      </w:r>
+      <w:r>
+        <w:rPr>
+          <w:rFonts w:ascii="Times New Roman" w:hAnsi="Times New Roman"/>
+          <w:bCs/>
+          <w:sz w:val="22"/>
+          <w:szCs w:val="22"/>
+        </w:rPr>
+        <w:t xml:space="preserve">), but this was calculated as the difference between the self-reported post-regulation rating and the standardized rating, so the baseline may be somewhat unreliable for this purpose. </w:t>
+      </w:r>
+      <w:r>
+        <w:rPr>
+          <w:rFonts w:ascii="Times New Roman" w:hAnsi="Times New Roman"/>
+          <w:bCs/>
+          <w:sz w:val="22"/>
+          <w:szCs w:val="22"/>
+        </w:rPr>
+        <w:br/>
+      </w:r>
+      <w:r>
+        <w:rPr>
+          <w:rFonts w:ascii="Times New Roman" w:hAnsi="Times New Roman"/>
+          <w:bCs/>
+          <w:sz w:val="22"/>
+          <w:szCs w:val="22"/>
+        </w:rPr>
+        <w:br/>
+        <w:t xml:space="preserve">I tried searching for an emotion regulation dataset in which to test this theory, but none were publicly available. </w:t>
       </w:r>
     </w:p>
     <w:p>
@@ -383,7 +490,16 @@
           <w:sz w:val="22"/>
           <w:szCs w:val="22"/>
         </w:rPr>
-        <w:t>For this reason, I wouldn't necessarily feel comfortable with this take-home message, which makes it sound like the present results are the opposite of what prior work has demonstrated: "Though the extant literature from comparable lab studies should motivate us to expect the efficacy of distraction to increase and reappraisal to decrease as affective intensity increases, our data seems to document a deviation from this pattern in a high-intensity, quasi-naturalistic setting: distraction appeared to be less - not more - successful as affective intensity increased."</w:t>
+        <w:t xml:space="preserve">For this reason, I wouldn't necessarily feel comfortable with this take-home message, which makes it sound like the present results are the opposite of what prior work has demonstrated: "Though the extant literature from comparable lab studies should motivate us to expect the efficacy of distraction to increase and reappraisal to decrease as affective intensity increases, our data seems to </w:t>
+      </w:r>
+      <w:r>
+        <w:rPr>
+          <w:rFonts w:ascii="Times New Roman" w:hAnsi="Times New Roman"/>
+          <w:sz w:val="22"/>
+          <w:szCs w:val="22"/>
+        </w:rPr>
+        <w:lastRenderedPageBreak/>
+        <w:t>document a deviation from this pattern in a high-intensity, quasi-naturalistic setting: distraction appeared to be less - not more - successful as affective intensity increased."</w:t>
       </w:r>
     </w:p>
     <w:p>
@@ -451,47 +567,7 @@
           <w:sz w:val="22"/>
           <w:szCs w:val="22"/>
         </w:rPr>
-        <w:t xml:space="preserve"> reappraisal and distraction is by using standardized stimuli in controlled settings with trained individuals whose </w:t>
-      </w:r>
-      <w:proofErr w:type="gramStart"/>
-      <w:r>
-        <w:rPr>
-          <w:rFonts w:ascii="Times New Roman" w:hAnsi="Times New Roman"/>
-          <w:bCs/>
-          <w:sz w:val="22"/>
-          <w:szCs w:val="22"/>
-        </w:rPr>
-        <w:t>experience</w:t>
-      </w:r>
-      <w:proofErr w:type="gramEnd"/>
-      <w:r>
-        <w:rPr>
-          <w:rFonts w:ascii="Times New Roman" w:hAnsi="Times New Roman"/>
-          <w:bCs/>
-          <w:sz w:val="22"/>
-          <w:szCs w:val="22"/>
-        </w:rPr>
-        <w:t xml:space="preserve"> we can dissect then no naturalistic study will ever comment upon them. We will be doomed to forever entertain a pristine, bottled version of emotion regulation that psychologists fawn over and the kind of self-regulation that everyone else </w:t>
-      </w:r>
-      <w:proofErr w:type="gramStart"/>
-      <w:r>
-        <w:rPr>
-          <w:rFonts w:ascii="Times New Roman" w:hAnsi="Times New Roman"/>
-          <w:bCs/>
-          <w:sz w:val="22"/>
-          <w:szCs w:val="22"/>
-        </w:rPr>
-        <w:t>actually has</w:t>
-      </w:r>
-      <w:proofErr w:type="gramEnd"/>
-      <w:r>
-        <w:rPr>
-          <w:rFonts w:ascii="Times New Roman" w:hAnsi="Times New Roman"/>
-          <w:bCs/>
-          <w:sz w:val="22"/>
-          <w:szCs w:val="22"/>
-        </w:rPr>
-        <w:t xml:space="preserve"> to use. </w:t>
+        <w:t xml:space="preserve"> reappraisal and distraction is by using standardized stimuli in controlled settings with trained individuals whose experience we can dissect then no naturalistic study will ever comment upon them. We will be doomed to forever entertain a pristine, bottled version of emotion regulation that psychologists fawn over and the kind of self-regulation that everyone else actually has to use. </w:t>
       </w:r>
     </w:p>
     <w:p>
@@ -522,16 +598,7 @@
           <w:sz w:val="22"/>
           <w:szCs w:val="22"/>
         </w:rPr>
-        <w:t xml:space="preserve">Aside from this moderation effect, the main effect between intensity and strategy choice was the primary analysis in this study, and there was no reliable/significant association found. That could </w:t>
-      </w:r>
-      <w:r>
-        <w:rPr>
-          <w:rFonts w:ascii="Times New Roman" w:hAnsi="Times New Roman"/>
-          <w:sz w:val="22"/>
-          <w:szCs w:val="22"/>
-        </w:rPr>
-        <w:lastRenderedPageBreak/>
-        <w:t xml:space="preserve">be informative but, given the nature of the study, I'm not sure how informative this null association is. If emotional intensity drives use of distraction vs. reappraisal, we'd expect a positive association between intensity and distraction use. But if [lower] emotional intensity is also the *outcome* of successful regulation - especially distraction, which was the modal strategy used - we'd expect a negative association between intensity and distraction use. These two patterns operating at once could yield a null result, which could explain Study 1 findings. </w:t>
+        <w:t xml:space="preserve">Aside from this moderation effect, the main effect between intensity and strategy choice was the primary analysis in this study, and there was no reliable/significant association found. That could be informative but, given the nature of the study, I'm not sure how informative this null association is. If emotional intensity drives use of distraction vs. reappraisal, we'd expect a positive association between intensity and distraction use. But if [lower] emotional intensity is also the *outcome* of successful regulation - especially distraction, which was the modal strategy used - we'd expect a negative association between intensity and distraction use. These two patterns operating at once could yield a null result, which could explain Study 1 findings. </w:t>
       </w:r>
     </w:p>
     <w:p>
@@ -640,30 +707,9 @@
           <w:sz w:val="22"/>
           <w:szCs w:val="22"/>
         </w:rPr>
-        <w:t xml:space="preserve">I think it’s a large assumption to assume that this study design manipulates intensity. We’re just telling them </w:t>
-      </w:r>
-      <w:proofErr w:type="gramStart"/>
-      <w:r>
-        <w:rPr>
-          <w:rFonts w:ascii="Times New Roman" w:hAnsi="Times New Roman"/>
-          <w:bCs/>
-          <w:sz w:val="22"/>
-          <w:szCs w:val="22"/>
-        </w:rPr>
-        <w:t>intensity</w:t>
-      </w:r>
-      <w:proofErr w:type="gramEnd"/>
-      <w:r>
-        <w:rPr>
-          <w:rFonts w:ascii="Times New Roman" w:hAnsi="Times New Roman"/>
-          <w:bCs/>
-          <w:sz w:val="22"/>
-          <w:szCs w:val="22"/>
-        </w:rPr>
-        <w:t xml:space="preserve"> was. We can’t say Study 1 doesn’t match </w:t>
+        <w:t xml:space="preserve">I think it’s a large assumption to assume that this study design manipulates intensity. We’re just telling them intensity was. We can’t say Study 1 doesn’t match </w:t>
       </w:r>
       <w:proofErr w:type="spellStart"/>
-      <w:proofErr w:type="gramStart"/>
       <w:r>
         <w:rPr>
           <w:rFonts w:ascii="Times New Roman" w:hAnsi="Times New Roman"/>
@@ -674,7 +720,6 @@
         <w:t>Sheppes</w:t>
       </w:r>
       <w:proofErr w:type="spellEnd"/>
-      <w:proofErr w:type="gramEnd"/>
       <w:r>
         <w:rPr>
           <w:rFonts w:ascii="Times New Roman" w:hAnsi="Times New Roman"/>
@@ -722,27 +767,7 @@
           <w:sz w:val="22"/>
           <w:szCs w:val="22"/>
         </w:rPr>
-        <w:t xml:space="preserve">, such that I would never call it a </w:t>
-      </w:r>
-      <w:proofErr w:type="gramStart"/>
-      <w:r>
-        <w:rPr>
-          <w:rFonts w:ascii="Times New Roman" w:hAnsi="Times New Roman"/>
-          <w:bCs/>
-          <w:sz w:val="22"/>
-          <w:szCs w:val="22"/>
-        </w:rPr>
-        <w:t>straight forward</w:t>
-      </w:r>
-      <w:proofErr w:type="gramEnd"/>
-      <w:r>
-        <w:rPr>
-          <w:rFonts w:ascii="Times New Roman" w:hAnsi="Times New Roman"/>
-          <w:bCs/>
-          <w:sz w:val="22"/>
-          <w:szCs w:val="22"/>
-        </w:rPr>
-        <w:t xml:space="preserve"> replication. It’s simply more similar in the specific dimension of controllability. </w:t>
+        <w:t xml:space="preserve">, such that I would never call it a straight forward replication. It’s simply more similar in the specific dimension of controllability. </w:t>
       </w:r>
     </w:p>
     <w:p>
@@ -917,27 +942,7 @@
           <w:sz w:val="22"/>
           <w:szCs w:val="22"/>
         </w:rPr>
-        <w:t xml:space="preserve"> </w:t>
-      </w:r>
-      <w:proofErr w:type="gramStart"/>
-      <w:r>
-        <w:rPr>
-          <w:rFonts w:ascii="Times New Roman" w:hAnsi="Times New Roman"/>
-          <w:bCs/>
-          <w:sz w:val="22"/>
-          <w:szCs w:val="22"/>
-        </w:rPr>
-        <w:t>none</w:t>
-      </w:r>
-      <w:proofErr w:type="gramEnd"/>
-      <w:r>
-        <w:rPr>
-          <w:rFonts w:ascii="Times New Roman" w:hAnsi="Times New Roman"/>
-          <w:bCs/>
-          <w:sz w:val="22"/>
-          <w:szCs w:val="22"/>
-        </w:rPr>
-        <w:t xml:space="preserve"> option, measuring intensity before and after, using independently assessed intensity to predict self-</w:t>
+        <w:t xml:space="preserve"> none option, measuring intensity before and after, using independently assessed intensity to predict self-</w:t>
       </w:r>
       <w:proofErr w:type="spellStart"/>
       <w:r>
@@ -1052,8 +1057,8 @@
           <w:lang w:val="en"/>
         </w:rPr>
       </w:pPr>
-      <w:bookmarkStart w:id="0" w:name="_xnwx0xpyymca" w:colFirst="0" w:colLast="0"/>
-      <w:bookmarkEnd w:id="0"/>
+      <w:bookmarkStart w:id="1" w:name="_xnwx0xpyymca" w:colFirst="0" w:colLast="0"/>
+      <w:bookmarkEnd w:id="1"/>
     </w:p>
     <w:p>
       <w:pPr>
@@ -1087,9 +1092,9 @@
           <w:szCs w:val="23"/>
           <w:shd w:val="clear" w:color="auto" w:fill="FFFFFF"/>
         </w:rPr>
-        <w:t xml:space="preserve">Claimed to be the first to measure pre- and post- regulation intensity </w:t>
-      </w:r>
-      <w:proofErr w:type="gramStart"/>
+        <w:t xml:space="preserve">Claimed to be the first to measure pre- and post- regulation intensity in order to assess the importance of regulation flexibility (Specker 2023). Had </w:t>
+      </w:r>
+      <w:proofErr w:type="spellStart"/>
       <w:r>
         <w:rPr>
           <w:rFonts w:ascii="Arial" w:hAnsi="Arial" w:cs="Arial"/>
@@ -1098,9 +1103,9 @@
           <w:szCs w:val="23"/>
           <w:shd w:val="clear" w:color="auto" w:fill="FFFFFF"/>
         </w:rPr>
-        <w:t>in order to</w:t>
-      </w:r>
-      <w:proofErr w:type="gramEnd"/>
+        <w:t>Sheppes</w:t>
+      </w:r>
+      <w:proofErr w:type="spellEnd"/>
       <w:r>
         <w:rPr>
           <w:rFonts w:ascii="Arial" w:hAnsi="Arial" w:cs="Arial"/>
@@ -1109,886 +1114,7 @@
           <w:szCs w:val="23"/>
           <w:shd w:val="clear" w:color="auto" w:fill="FFFFFF"/>
         </w:rPr>
-        <w:t xml:space="preserve"> assess the importance of regulation flexibility (Specker 2023). Had </w:t>
-      </w:r>
-      <w:proofErr w:type="spellStart"/>
-      <w:r>
-        <w:rPr>
-          <w:rFonts w:ascii="Arial" w:hAnsi="Arial" w:cs="Arial"/>
-          <w:color w:val="1D1C1D"/>
-          <w:sz w:val="23"/>
-          <w:szCs w:val="23"/>
-          <w:shd w:val="clear" w:color="auto" w:fill="FFFFFF"/>
-        </w:rPr>
-        <w:t>Sheppes</w:t>
-      </w:r>
-      <w:proofErr w:type="spellEnd"/>
-      <w:r>
-        <w:rPr>
-          <w:rFonts w:ascii="Arial" w:hAnsi="Arial" w:cs="Arial"/>
-          <w:color w:val="1D1C1D"/>
-          <w:sz w:val="23"/>
-          <w:szCs w:val="23"/>
-          <w:shd w:val="clear" w:color="auto" w:fill="FFFFFF"/>
-        </w:rPr>
         <w:t xml:space="preserve"> as a middle author. Their language is very confusing, but I think what happened is they aggregated trials and found, across the sample, an association between intensity and choice, but when they disaggregated, they found no association between intensity and choice. They kind of dismiss the latter finding as not having enough experimental control.</w:t>
-      </w:r>
-    </w:p>
-    <w:p>
-      <w:pPr>
-        <w:pStyle w:val="ListParagraph"/>
-        <w:rPr>
-          <w:rFonts w:ascii="Arial" w:hAnsi="Arial" w:cs="Arial"/>
-          <w:color w:val="1D1C1D"/>
-          <w:sz w:val="23"/>
-          <w:szCs w:val="23"/>
-          <w:shd w:val="clear" w:color="auto" w:fill="FFFFFF"/>
-        </w:rPr>
-      </w:pPr>
-    </w:p>
-    <w:p>
-      <w:pPr>
-        <w:shd w:val="clear" w:color="auto" w:fill="002240"/>
-        <w:tabs>
-          <w:tab w:val="left" w:pos="916"/>
-          <w:tab w:val="left" w:pos="1832"/>
-          <w:tab w:val="left" w:pos="2748"/>
-          <w:tab w:val="left" w:pos="3664"/>
-          <w:tab w:val="left" w:pos="4580"/>
-          <w:tab w:val="left" w:pos="5496"/>
-          <w:tab w:val="left" w:pos="6412"/>
-          <w:tab w:val="left" w:pos="7328"/>
-          <w:tab w:val="left" w:pos="8244"/>
-          <w:tab w:val="left" w:pos="9160"/>
-          <w:tab w:val="left" w:pos="10076"/>
-          <w:tab w:val="left" w:pos="10992"/>
-          <w:tab w:val="left" w:pos="11908"/>
-          <w:tab w:val="left" w:pos="12824"/>
-          <w:tab w:val="left" w:pos="13740"/>
-          <w:tab w:val="left" w:pos="14656"/>
-        </w:tabs>
-        <w:rPr>
-          <w:rFonts w:ascii="Cascadia Code Light" w:hAnsi="Cascadia Code Light" w:cs="Cascadia Code Light"/>
-          <w:color w:val="FFFFFF"/>
-          <w:sz w:val="20"/>
-        </w:rPr>
-      </w:pPr>
-      <w:proofErr w:type="gramStart"/>
-      <w:r>
-        <w:rPr>
-          <w:rFonts w:ascii="Cascadia Code Light" w:hAnsi="Cascadia Code Light" w:cs="Cascadia Code Light"/>
-          <w:color w:val="FFFFFF"/>
-          <w:sz w:val="20"/>
-        </w:rPr>
-        <w:t>High  Low</w:t>
-      </w:r>
-      <w:proofErr w:type="gramEnd"/>
-      <w:r>
-        <w:rPr>
-          <w:rFonts w:ascii="Cascadia Code Light" w:hAnsi="Cascadia Code Light" w:cs="Cascadia Code Light"/>
-          <w:color w:val="FFFFFF"/>
-          <w:sz w:val="20"/>
-        </w:rPr>
-        <w:t xml:space="preserve"> </w:t>
-      </w:r>
-    </w:p>
-    <w:p>
-      <w:pPr>
-        <w:shd w:val="clear" w:color="auto" w:fill="002240"/>
-        <w:tabs>
-          <w:tab w:val="left" w:pos="916"/>
-          <w:tab w:val="left" w:pos="1832"/>
-          <w:tab w:val="left" w:pos="2748"/>
-          <w:tab w:val="left" w:pos="3664"/>
-          <w:tab w:val="left" w:pos="4580"/>
-          <w:tab w:val="left" w:pos="5496"/>
-          <w:tab w:val="left" w:pos="6412"/>
-          <w:tab w:val="left" w:pos="7328"/>
-          <w:tab w:val="left" w:pos="8244"/>
-          <w:tab w:val="left" w:pos="9160"/>
-          <w:tab w:val="left" w:pos="10076"/>
-          <w:tab w:val="left" w:pos="10992"/>
-          <w:tab w:val="left" w:pos="11908"/>
-          <w:tab w:val="left" w:pos="12824"/>
-          <w:tab w:val="left" w:pos="13740"/>
-          <w:tab w:val="left" w:pos="14656"/>
-        </w:tabs>
-        <w:rPr>
-          <w:rFonts w:ascii="Cascadia Code Light" w:hAnsi="Cascadia Code Light" w:cs="Cascadia Code Light"/>
-          <w:color w:val="FFFFFF"/>
-          <w:sz w:val="20"/>
-        </w:rPr>
-      </w:pPr>
-      <w:r>
-        <w:rPr>
-          <w:rFonts w:ascii="Cascadia Code Light" w:hAnsi="Cascadia Code Light" w:cs="Cascadia Code Light"/>
-          <w:color w:val="FFFFFF"/>
-          <w:sz w:val="20"/>
-        </w:rPr>
-        <w:t xml:space="preserve"> 206   25 </w:t>
-      </w:r>
-    </w:p>
-    <w:p>
-      <w:pPr>
-        <w:shd w:val="clear" w:color="auto" w:fill="002240"/>
-        <w:tabs>
-          <w:tab w:val="left" w:pos="916"/>
-          <w:tab w:val="left" w:pos="1832"/>
-          <w:tab w:val="left" w:pos="2748"/>
-          <w:tab w:val="left" w:pos="3664"/>
-          <w:tab w:val="left" w:pos="4580"/>
-          <w:tab w:val="left" w:pos="5496"/>
-          <w:tab w:val="left" w:pos="6412"/>
-          <w:tab w:val="left" w:pos="7328"/>
-          <w:tab w:val="left" w:pos="8244"/>
-          <w:tab w:val="left" w:pos="9160"/>
-          <w:tab w:val="left" w:pos="10076"/>
-          <w:tab w:val="left" w:pos="10992"/>
-          <w:tab w:val="left" w:pos="11908"/>
-          <w:tab w:val="left" w:pos="12824"/>
-          <w:tab w:val="left" w:pos="13740"/>
-          <w:tab w:val="left" w:pos="14656"/>
-        </w:tabs>
-        <w:rPr>
-          <w:rFonts w:ascii="Cascadia Code Light" w:hAnsi="Cascadia Code Light" w:cs="Cascadia Code Light"/>
-          <w:color w:val="FFFFFF"/>
-          <w:sz w:val="20"/>
-        </w:rPr>
-      </w:pPr>
-    </w:p>
-    <w:p>
-      <w:pPr>
-        <w:shd w:val="clear" w:color="auto" w:fill="002240"/>
-        <w:tabs>
-          <w:tab w:val="left" w:pos="916"/>
-          <w:tab w:val="left" w:pos="1832"/>
-          <w:tab w:val="left" w:pos="2748"/>
-          <w:tab w:val="left" w:pos="3664"/>
-          <w:tab w:val="left" w:pos="4580"/>
-          <w:tab w:val="left" w:pos="5496"/>
-          <w:tab w:val="left" w:pos="6412"/>
-          <w:tab w:val="left" w:pos="7328"/>
-          <w:tab w:val="left" w:pos="8244"/>
-          <w:tab w:val="left" w:pos="9160"/>
-          <w:tab w:val="left" w:pos="10076"/>
-          <w:tab w:val="left" w:pos="10992"/>
-          <w:tab w:val="left" w:pos="11908"/>
-          <w:tab w:val="left" w:pos="12824"/>
-          <w:tab w:val="left" w:pos="13740"/>
-          <w:tab w:val="left" w:pos="14656"/>
-        </w:tabs>
-        <w:rPr>
-          <w:rFonts w:ascii="Cascadia Code Light" w:hAnsi="Cascadia Code Light" w:cs="Cascadia Code Light"/>
-          <w:color w:val="FFFFFF"/>
-          <w:sz w:val="20"/>
-        </w:rPr>
-      </w:pPr>
-      <w:r>
-        <w:rPr>
-          <w:rFonts w:ascii="Cascadia Code Light" w:hAnsi="Cascadia Code Light" w:cs="Cascadia Code Light"/>
-          <w:color w:val="FFFFFF"/>
-          <w:sz w:val="20"/>
-        </w:rPr>
-        <w:lastRenderedPageBreak/>
-        <w:tab/>
-        <w:t>Pearson's Chi-squared test with Yates' continuity correction</w:t>
-      </w:r>
-    </w:p>
-    <w:p>
-      <w:pPr>
-        <w:shd w:val="clear" w:color="auto" w:fill="002240"/>
-        <w:tabs>
-          <w:tab w:val="left" w:pos="916"/>
-          <w:tab w:val="left" w:pos="1832"/>
-          <w:tab w:val="left" w:pos="2748"/>
-          <w:tab w:val="left" w:pos="3664"/>
-          <w:tab w:val="left" w:pos="4580"/>
-          <w:tab w:val="left" w:pos="5496"/>
-          <w:tab w:val="left" w:pos="6412"/>
-          <w:tab w:val="left" w:pos="7328"/>
-          <w:tab w:val="left" w:pos="8244"/>
-          <w:tab w:val="left" w:pos="9160"/>
-          <w:tab w:val="left" w:pos="10076"/>
-          <w:tab w:val="left" w:pos="10992"/>
-          <w:tab w:val="left" w:pos="11908"/>
-          <w:tab w:val="left" w:pos="12824"/>
-          <w:tab w:val="left" w:pos="13740"/>
-          <w:tab w:val="left" w:pos="14656"/>
-        </w:tabs>
-        <w:rPr>
-          <w:rFonts w:ascii="Cascadia Code Light" w:hAnsi="Cascadia Code Light" w:cs="Cascadia Code Light"/>
-          <w:color w:val="FFFFFF"/>
-          <w:sz w:val="20"/>
-        </w:rPr>
-      </w:pPr>
-    </w:p>
-    <w:p>
-      <w:pPr>
-        <w:shd w:val="clear" w:color="auto" w:fill="002240"/>
-        <w:tabs>
-          <w:tab w:val="left" w:pos="916"/>
-          <w:tab w:val="left" w:pos="1832"/>
-          <w:tab w:val="left" w:pos="2748"/>
-          <w:tab w:val="left" w:pos="3664"/>
-          <w:tab w:val="left" w:pos="4580"/>
-          <w:tab w:val="left" w:pos="5496"/>
-          <w:tab w:val="left" w:pos="6412"/>
-          <w:tab w:val="left" w:pos="7328"/>
-          <w:tab w:val="left" w:pos="8244"/>
-          <w:tab w:val="left" w:pos="9160"/>
-          <w:tab w:val="left" w:pos="10076"/>
-          <w:tab w:val="left" w:pos="10992"/>
-          <w:tab w:val="left" w:pos="11908"/>
-          <w:tab w:val="left" w:pos="12824"/>
-          <w:tab w:val="left" w:pos="13740"/>
-          <w:tab w:val="left" w:pos="14656"/>
-        </w:tabs>
-        <w:rPr>
-          <w:rFonts w:ascii="Cascadia Code Light" w:hAnsi="Cascadia Code Light" w:cs="Cascadia Code Light"/>
-          <w:color w:val="FFFFFF"/>
-          <w:sz w:val="20"/>
-        </w:rPr>
-      </w:pPr>
-      <w:r>
-        <w:rPr>
-          <w:rFonts w:ascii="Cascadia Code Light" w:hAnsi="Cascadia Code Light" w:cs="Cascadia Code Light"/>
-          <w:color w:val="FFFFFF"/>
-          <w:sz w:val="20"/>
-        </w:rPr>
-        <w:t xml:space="preserve">data:  </w:t>
-      </w:r>
-      <w:proofErr w:type="spellStart"/>
-      <w:r>
-        <w:rPr>
-          <w:rFonts w:ascii="Cascadia Code Light" w:hAnsi="Cascadia Code Light" w:cs="Cascadia Code Light"/>
-          <w:color w:val="FFFFFF"/>
-          <w:sz w:val="20"/>
-        </w:rPr>
-        <w:t>df_temp$Category</w:t>
-      </w:r>
-      <w:proofErr w:type="spellEnd"/>
-      <w:r>
-        <w:rPr>
-          <w:rFonts w:ascii="Cascadia Code Light" w:hAnsi="Cascadia Code Light" w:cs="Cascadia Code Light"/>
-          <w:color w:val="FFFFFF"/>
-          <w:sz w:val="20"/>
-        </w:rPr>
-        <w:t xml:space="preserve"> and </w:t>
-      </w:r>
-      <w:proofErr w:type="spellStart"/>
-      <w:r>
-        <w:rPr>
-          <w:rFonts w:ascii="Cascadia Code Light" w:hAnsi="Cascadia Code Light" w:cs="Cascadia Code Light"/>
-          <w:color w:val="FFFFFF"/>
-          <w:sz w:val="20"/>
-        </w:rPr>
-        <w:t>df_temp$Distracted</w:t>
-      </w:r>
-      <w:proofErr w:type="spellEnd"/>
-    </w:p>
-    <w:p>
-      <w:pPr>
-        <w:shd w:val="clear" w:color="auto" w:fill="002240"/>
-        <w:tabs>
-          <w:tab w:val="left" w:pos="916"/>
-          <w:tab w:val="left" w:pos="1832"/>
-          <w:tab w:val="left" w:pos="2748"/>
-          <w:tab w:val="left" w:pos="3664"/>
-          <w:tab w:val="left" w:pos="4580"/>
-          <w:tab w:val="left" w:pos="5496"/>
-          <w:tab w:val="left" w:pos="6412"/>
-          <w:tab w:val="left" w:pos="7328"/>
-          <w:tab w:val="left" w:pos="8244"/>
-          <w:tab w:val="left" w:pos="9160"/>
-          <w:tab w:val="left" w:pos="10076"/>
-          <w:tab w:val="left" w:pos="10992"/>
-          <w:tab w:val="left" w:pos="11908"/>
-          <w:tab w:val="left" w:pos="12824"/>
-          <w:tab w:val="left" w:pos="13740"/>
-          <w:tab w:val="left" w:pos="14656"/>
-        </w:tabs>
-        <w:rPr>
-          <w:rFonts w:ascii="Cascadia Code Light" w:hAnsi="Cascadia Code Light" w:cs="Cascadia Code Light"/>
-          <w:color w:val="FFFFFF"/>
-          <w:sz w:val="20"/>
-        </w:rPr>
-      </w:pPr>
-      <w:r>
-        <w:rPr>
-          <w:rFonts w:ascii="Cascadia Code Light" w:hAnsi="Cascadia Code Light" w:cs="Cascadia Code Light"/>
-          <w:color w:val="FFFFFF"/>
-          <w:sz w:val="20"/>
-        </w:rPr>
-        <w:t xml:space="preserve">X-squared = 0.002, </w:t>
-      </w:r>
-      <w:proofErr w:type="spellStart"/>
-      <w:r>
-        <w:rPr>
-          <w:rFonts w:ascii="Cascadia Code Light" w:hAnsi="Cascadia Code Light" w:cs="Cascadia Code Light"/>
-          <w:color w:val="FFFFFF"/>
-          <w:sz w:val="20"/>
-        </w:rPr>
-        <w:t>df</w:t>
-      </w:r>
-      <w:proofErr w:type="spellEnd"/>
-      <w:r>
-        <w:rPr>
-          <w:rFonts w:ascii="Cascadia Code Light" w:hAnsi="Cascadia Code Light" w:cs="Cascadia Code Light"/>
-          <w:color w:val="FFFFFF"/>
-          <w:sz w:val="20"/>
-        </w:rPr>
-        <w:t xml:space="preserve"> = 1, p-value = 1</w:t>
-      </w:r>
-    </w:p>
-    <w:p>
-      <w:pPr>
-        <w:shd w:val="clear" w:color="auto" w:fill="002240"/>
-        <w:tabs>
-          <w:tab w:val="left" w:pos="916"/>
-          <w:tab w:val="left" w:pos="1832"/>
-          <w:tab w:val="left" w:pos="2748"/>
-          <w:tab w:val="left" w:pos="3664"/>
-          <w:tab w:val="left" w:pos="4580"/>
-          <w:tab w:val="left" w:pos="5496"/>
-          <w:tab w:val="left" w:pos="6412"/>
-          <w:tab w:val="left" w:pos="7328"/>
-          <w:tab w:val="left" w:pos="8244"/>
-          <w:tab w:val="left" w:pos="9160"/>
-          <w:tab w:val="left" w:pos="10076"/>
-          <w:tab w:val="left" w:pos="10992"/>
-          <w:tab w:val="left" w:pos="11908"/>
-          <w:tab w:val="left" w:pos="12824"/>
-          <w:tab w:val="left" w:pos="13740"/>
-          <w:tab w:val="left" w:pos="14656"/>
-        </w:tabs>
-        <w:rPr>
-          <w:rFonts w:ascii="Cascadia Code Light" w:hAnsi="Cascadia Code Light" w:cs="Cascadia Code Light"/>
-          <w:color w:val="FFFFFF"/>
-          <w:sz w:val="20"/>
-        </w:rPr>
-      </w:pPr>
-    </w:p>
-    <w:p>
-      <w:pPr>
-        <w:shd w:val="clear" w:color="auto" w:fill="002240"/>
-        <w:tabs>
-          <w:tab w:val="left" w:pos="916"/>
-          <w:tab w:val="left" w:pos="1832"/>
-          <w:tab w:val="left" w:pos="2748"/>
-          <w:tab w:val="left" w:pos="3664"/>
-          <w:tab w:val="left" w:pos="4580"/>
-          <w:tab w:val="left" w:pos="5496"/>
-          <w:tab w:val="left" w:pos="6412"/>
-          <w:tab w:val="left" w:pos="7328"/>
-          <w:tab w:val="left" w:pos="8244"/>
-          <w:tab w:val="left" w:pos="9160"/>
-          <w:tab w:val="left" w:pos="10076"/>
-          <w:tab w:val="left" w:pos="10992"/>
-          <w:tab w:val="left" w:pos="11908"/>
-          <w:tab w:val="left" w:pos="12824"/>
-          <w:tab w:val="left" w:pos="13740"/>
-          <w:tab w:val="left" w:pos="14656"/>
-        </w:tabs>
-        <w:rPr>
-          <w:rFonts w:ascii="Cascadia Code Light" w:hAnsi="Cascadia Code Light" w:cs="Cascadia Code Light"/>
-          <w:color w:val="FFFFFF"/>
-          <w:sz w:val="20"/>
-        </w:rPr>
-      </w:pPr>
-    </w:p>
-    <w:p>
-      <w:pPr>
-        <w:shd w:val="clear" w:color="auto" w:fill="002240"/>
-        <w:tabs>
-          <w:tab w:val="left" w:pos="916"/>
-          <w:tab w:val="left" w:pos="1832"/>
-          <w:tab w:val="left" w:pos="2748"/>
-          <w:tab w:val="left" w:pos="3664"/>
-          <w:tab w:val="left" w:pos="4580"/>
-          <w:tab w:val="left" w:pos="5496"/>
-          <w:tab w:val="left" w:pos="6412"/>
-          <w:tab w:val="left" w:pos="7328"/>
-          <w:tab w:val="left" w:pos="8244"/>
-          <w:tab w:val="left" w:pos="9160"/>
-          <w:tab w:val="left" w:pos="10076"/>
-          <w:tab w:val="left" w:pos="10992"/>
-          <w:tab w:val="left" w:pos="11908"/>
-          <w:tab w:val="left" w:pos="12824"/>
-          <w:tab w:val="left" w:pos="13740"/>
-          <w:tab w:val="left" w:pos="14656"/>
-        </w:tabs>
-        <w:rPr>
-          <w:rFonts w:ascii="Cascadia Code Light" w:hAnsi="Cascadia Code Light" w:cs="Cascadia Code Light"/>
-          <w:color w:val="FFFFFF"/>
-          <w:sz w:val="20"/>
-        </w:rPr>
-      </w:pPr>
-      <w:r>
-        <w:rPr>
-          <w:rFonts w:ascii="Cascadia Code Light" w:hAnsi="Cascadia Code Light" w:cs="Cascadia Code Light"/>
-          <w:color w:val="FFFFFF"/>
-          <w:sz w:val="20"/>
-        </w:rPr>
-        <w:t xml:space="preserve">  0   1 </w:t>
-      </w:r>
-    </w:p>
-    <w:p>
-      <w:pPr>
-        <w:shd w:val="clear" w:color="auto" w:fill="002240"/>
-        <w:tabs>
-          <w:tab w:val="left" w:pos="916"/>
-          <w:tab w:val="left" w:pos="1832"/>
-          <w:tab w:val="left" w:pos="2748"/>
-          <w:tab w:val="left" w:pos="3664"/>
-          <w:tab w:val="left" w:pos="4580"/>
-          <w:tab w:val="left" w:pos="5496"/>
-          <w:tab w:val="left" w:pos="6412"/>
-          <w:tab w:val="left" w:pos="7328"/>
-          <w:tab w:val="left" w:pos="8244"/>
-          <w:tab w:val="left" w:pos="9160"/>
-          <w:tab w:val="left" w:pos="10076"/>
-          <w:tab w:val="left" w:pos="10992"/>
-          <w:tab w:val="left" w:pos="11908"/>
-          <w:tab w:val="left" w:pos="12824"/>
-          <w:tab w:val="left" w:pos="13740"/>
-          <w:tab w:val="left" w:pos="14656"/>
-        </w:tabs>
-        <w:rPr>
-          <w:rFonts w:ascii="Cascadia Code Light" w:hAnsi="Cascadia Code Light" w:cs="Cascadia Code Light"/>
-          <w:color w:val="FFFFFF"/>
-          <w:sz w:val="20"/>
-        </w:rPr>
-      </w:pPr>
-      <w:r>
-        <w:rPr>
-          <w:rFonts w:ascii="Cascadia Code Light" w:hAnsi="Cascadia Code Light" w:cs="Cascadia Code Light"/>
-          <w:color w:val="FFFFFF"/>
-          <w:sz w:val="20"/>
-        </w:rPr>
-        <w:t xml:space="preserve">0.4 0.6 </w:t>
-      </w:r>
-    </w:p>
-    <w:p>
-      <w:pPr>
-        <w:shd w:val="clear" w:color="auto" w:fill="002240"/>
-        <w:tabs>
-          <w:tab w:val="left" w:pos="916"/>
-          <w:tab w:val="left" w:pos="1832"/>
-          <w:tab w:val="left" w:pos="2748"/>
-          <w:tab w:val="left" w:pos="3664"/>
-          <w:tab w:val="left" w:pos="4580"/>
-          <w:tab w:val="left" w:pos="5496"/>
-          <w:tab w:val="left" w:pos="6412"/>
-          <w:tab w:val="left" w:pos="7328"/>
-          <w:tab w:val="left" w:pos="8244"/>
-          <w:tab w:val="left" w:pos="9160"/>
-          <w:tab w:val="left" w:pos="10076"/>
-          <w:tab w:val="left" w:pos="10992"/>
-          <w:tab w:val="left" w:pos="11908"/>
-          <w:tab w:val="left" w:pos="12824"/>
-          <w:tab w:val="left" w:pos="13740"/>
-          <w:tab w:val="left" w:pos="14656"/>
-        </w:tabs>
-        <w:rPr>
-          <w:rFonts w:ascii="Cascadia Code Light" w:hAnsi="Cascadia Code Light" w:cs="Cascadia Code Light"/>
-          <w:color w:val="FFFFFF"/>
-          <w:sz w:val="20"/>
-        </w:rPr>
-      </w:pPr>
-    </w:p>
-    <w:p>
-      <w:pPr>
-        <w:shd w:val="clear" w:color="auto" w:fill="002240"/>
-        <w:tabs>
-          <w:tab w:val="left" w:pos="916"/>
-          <w:tab w:val="left" w:pos="1832"/>
-          <w:tab w:val="left" w:pos="2748"/>
-          <w:tab w:val="left" w:pos="3664"/>
-          <w:tab w:val="left" w:pos="4580"/>
-          <w:tab w:val="left" w:pos="5496"/>
-          <w:tab w:val="left" w:pos="6412"/>
-          <w:tab w:val="left" w:pos="7328"/>
-          <w:tab w:val="left" w:pos="8244"/>
-          <w:tab w:val="left" w:pos="9160"/>
-          <w:tab w:val="left" w:pos="10076"/>
-          <w:tab w:val="left" w:pos="10992"/>
-          <w:tab w:val="left" w:pos="11908"/>
-          <w:tab w:val="left" w:pos="12824"/>
-          <w:tab w:val="left" w:pos="13740"/>
-          <w:tab w:val="left" w:pos="14656"/>
-        </w:tabs>
-        <w:rPr>
-          <w:rFonts w:ascii="Cascadia Code Light" w:hAnsi="Cascadia Code Light" w:cs="Cascadia Code Light"/>
-          <w:color w:val="FFFFFF"/>
-          <w:sz w:val="20"/>
-        </w:rPr>
-      </w:pPr>
-      <w:r>
-        <w:rPr>
-          <w:rFonts w:ascii="Cascadia Code Light" w:hAnsi="Cascadia Code Light" w:cs="Cascadia Code Light"/>
-          <w:color w:val="FFFFFF"/>
-          <w:sz w:val="20"/>
-        </w:rPr>
-        <w:t xml:space="preserve">    0     1 </w:t>
-      </w:r>
-    </w:p>
-    <w:p>
-      <w:pPr>
-        <w:shd w:val="clear" w:color="auto" w:fill="002240"/>
-        <w:tabs>
-          <w:tab w:val="left" w:pos="916"/>
-          <w:tab w:val="left" w:pos="1832"/>
-          <w:tab w:val="left" w:pos="2748"/>
-          <w:tab w:val="left" w:pos="3664"/>
-          <w:tab w:val="left" w:pos="4580"/>
-          <w:tab w:val="left" w:pos="5496"/>
-          <w:tab w:val="left" w:pos="6412"/>
-          <w:tab w:val="left" w:pos="7328"/>
-          <w:tab w:val="left" w:pos="8244"/>
-          <w:tab w:val="left" w:pos="9160"/>
-          <w:tab w:val="left" w:pos="10076"/>
-          <w:tab w:val="left" w:pos="10992"/>
-          <w:tab w:val="left" w:pos="11908"/>
-          <w:tab w:val="left" w:pos="12824"/>
-          <w:tab w:val="left" w:pos="13740"/>
-          <w:tab w:val="left" w:pos="14656"/>
-        </w:tabs>
-        <w:rPr>
-          <w:rFonts w:ascii="Cascadia Code Light" w:hAnsi="Cascadia Code Light" w:cs="Cascadia Code Light"/>
-          <w:color w:val="FFFFFF"/>
-          <w:sz w:val="20"/>
-        </w:rPr>
-      </w:pPr>
-      <w:r>
-        <w:rPr>
-          <w:rFonts w:ascii="Cascadia Code Light" w:hAnsi="Cascadia Code Light" w:cs="Cascadia Code Light"/>
-          <w:color w:val="FFFFFF"/>
-          <w:sz w:val="20"/>
-        </w:rPr>
-        <w:t>0.427 0.573</w:t>
-      </w:r>
-    </w:p>
-    <w:p>
-      <w:pPr>
-        <w:pStyle w:val="ListParagraph"/>
-        <w:rPr>
-          <w:rFonts w:ascii="Times New Roman" w:hAnsi="Times New Roman"/>
-          <w:b/>
-          <w:bCs/>
-          <w:sz w:val="28"/>
-          <w:szCs w:val="28"/>
-          <w:lang w:val="en"/>
-        </w:rPr>
-      </w:pPr>
-    </w:p>
-    <w:p>
-      <w:pPr>
-        <w:pStyle w:val="ListParagraph"/>
-        <w:rPr>
-          <w:rFonts w:ascii="Times New Roman" w:hAnsi="Times New Roman"/>
-          <w:b/>
-          <w:bCs/>
-          <w:sz w:val="28"/>
-          <w:szCs w:val="28"/>
-          <w:lang w:val="en"/>
-        </w:rPr>
-      </w:pPr>
-    </w:p>
-    <w:p>
-      <w:pPr>
-        <w:pStyle w:val="HTMLPreformatted"/>
-        <w:shd w:val="clear" w:color="auto" w:fill="002240"/>
-        <w:rPr>
-          <w:rFonts w:ascii="Cascadia Code Light" w:hAnsi="Cascadia Code Light" w:cs="Cascadia Code Light"/>
-          <w:color w:val="FFFFFF"/>
-        </w:rPr>
-      </w:pPr>
-      <w:r>
-        <w:rPr>
-          <w:rFonts w:ascii="Cascadia Code Light" w:hAnsi="Cascadia Code Light" w:cs="Cascadia Code Light"/>
-          <w:color w:val="FFFFFF"/>
-        </w:rPr>
-        <w:tab/>
-        <w:t>Paired t-test</w:t>
-      </w:r>
-    </w:p>
-    <w:p>
-      <w:pPr>
-        <w:pStyle w:val="HTMLPreformatted"/>
-        <w:shd w:val="clear" w:color="auto" w:fill="002240"/>
-        <w:rPr>
-          <w:rFonts w:ascii="Cascadia Code Light" w:hAnsi="Cascadia Code Light" w:cs="Cascadia Code Light"/>
-          <w:color w:val="FFFFFF"/>
-        </w:rPr>
-      </w:pPr>
-    </w:p>
-    <w:p>
-      <w:pPr>
-        <w:pStyle w:val="HTMLPreformatted"/>
-        <w:shd w:val="clear" w:color="auto" w:fill="002240"/>
-        <w:rPr>
-          <w:rFonts w:ascii="Cascadia Code Light" w:hAnsi="Cascadia Code Light" w:cs="Cascadia Code Light"/>
-          <w:color w:val="FFFFFF"/>
-        </w:rPr>
-      </w:pPr>
-      <w:r>
-        <w:rPr>
-          <w:rFonts w:ascii="Cascadia Code Light" w:hAnsi="Cascadia Code Light" w:cs="Cascadia Code Light"/>
-          <w:color w:val="FFFFFF"/>
-        </w:rPr>
-        <w:t xml:space="preserve">data:  </w:t>
-      </w:r>
-      <w:proofErr w:type="spellStart"/>
-      <w:r>
-        <w:rPr>
-          <w:rFonts w:ascii="Cascadia Code Light" w:hAnsi="Cascadia Code Light" w:cs="Cascadia Code Light"/>
-          <w:color w:val="FFFFFF"/>
-        </w:rPr>
-        <w:t>df_detour$</w:t>
-      </w:r>
-      <w:proofErr w:type="gramStart"/>
-      <w:r>
-        <w:rPr>
-          <w:rFonts w:ascii="Cascadia Code Light" w:hAnsi="Cascadia Code Light" w:cs="Cascadia Code Light"/>
-          <w:color w:val="FFFFFF"/>
-        </w:rPr>
-        <w:t>Rating</w:t>
-      </w:r>
-      <w:proofErr w:type="spellEnd"/>
-      <w:r>
-        <w:rPr>
-          <w:rFonts w:ascii="Cascadia Code Light" w:hAnsi="Cascadia Code Light" w:cs="Cascadia Code Light"/>
-          <w:color w:val="FFFFFF"/>
-        </w:rPr>
-        <w:t>[</w:t>
-      </w:r>
-      <w:proofErr w:type="spellStart"/>
-      <w:proofErr w:type="gramEnd"/>
-      <w:r>
-        <w:rPr>
-          <w:rFonts w:ascii="Cascadia Code Light" w:hAnsi="Cascadia Code Light" w:cs="Cascadia Code Light"/>
-          <w:color w:val="FFFFFF"/>
-        </w:rPr>
-        <w:t>df_detour$Category</w:t>
-      </w:r>
-      <w:proofErr w:type="spellEnd"/>
-      <w:r>
-        <w:rPr>
-          <w:rFonts w:ascii="Cascadia Code Light" w:hAnsi="Cascadia Code Light" w:cs="Cascadia Code Light"/>
-          <w:color w:val="FFFFFF"/>
-        </w:rPr>
-        <w:t xml:space="preserve"> == "High"] and </w:t>
-      </w:r>
-      <w:proofErr w:type="spellStart"/>
-      <w:r>
-        <w:rPr>
-          <w:rFonts w:ascii="Cascadia Code Light" w:hAnsi="Cascadia Code Light" w:cs="Cascadia Code Light"/>
-          <w:color w:val="FFFFFF"/>
-        </w:rPr>
-        <w:t>df_detour$Rating</w:t>
-      </w:r>
-      <w:proofErr w:type="spellEnd"/>
-      <w:r>
-        <w:rPr>
-          <w:rFonts w:ascii="Cascadia Code Light" w:hAnsi="Cascadia Code Light" w:cs="Cascadia Code Light"/>
-          <w:color w:val="FFFFFF"/>
-        </w:rPr>
-        <w:t>[</w:t>
-      </w:r>
-      <w:proofErr w:type="spellStart"/>
-      <w:r>
-        <w:rPr>
-          <w:rFonts w:ascii="Cascadia Code Light" w:hAnsi="Cascadia Code Light" w:cs="Cascadia Code Light"/>
-          <w:color w:val="FFFFFF"/>
-        </w:rPr>
-        <w:t>df_detour$Category</w:t>
-      </w:r>
-      <w:proofErr w:type="spellEnd"/>
-      <w:r>
-        <w:rPr>
-          <w:rFonts w:ascii="Cascadia Code Light" w:hAnsi="Cascadia Code Light" w:cs="Cascadia Code Light"/>
-          <w:color w:val="FFFFFF"/>
-        </w:rPr>
-        <w:t xml:space="preserve"> == "Low"]</w:t>
-      </w:r>
-    </w:p>
-    <w:p>
-      <w:pPr>
-        <w:pStyle w:val="HTMLPreformatted"/>
-        <w:shd w:val="clear" w:color="auto" w:fill="002240"/>
-        <w:rPr>
-          <w:rFonts w:ascii="Cascadia Code Light" w:hAnsi="Cascadia Code Light" w:cs="Cascadia Code Light"/>
-          <w:color w:val="FFFFFF"/>
-        </w:rPr>
-      </w:pPr>
-      <w:r>
-        <w:rPr>
-          <w:rFonts w:ascii="Cascadia Code Light" w:hAnsi="Cascadia Code Light" w:cs="Cascadia Code Light"/>
-          <w:color w:val="FFFFFF"/>
-        </w:rPr>
-        <w:t xml:space="preserve">t = 23, </w:t>
-      </w:r>
-      <w:proofErr w:type="spellStart"/>
-      <w:r>
-        <w:rPr>
-          <w:rFonts w:ascii="Cascadia Code Light" w:hAnsi="Cascadia Code Light" w:cs="Cascadia Code Light"/>
-          <w:color w:val="FFFFFF"/>
-        </w:rPr>
-        <w:t>df</w:t>
-      </w:r>
-      <w:proofErr w:type="spellEnd"/>
-      <w:r>
-        <w:rPr>
-          <w:rFonts w:ascii="Cascadia Code Light" w:hAnsi="Cascadia Code Light" w:cs="Cascadia Code Light"/>
-          <w:color w:val="FFFFFF"/>
-        </w:rPr>
-        <w:t xml:space="preserve"> = 235, p-value &lt;0.0000000000000002</w:t>
-      </w:r>
-    </w:p>
-    <w:p>
-      <w:pPr>
-        <w:pStyle w:val="HTMLPreformatted"/>
-        <w:shd w:val="clear" w:color="auto" w:fill="002240"/>
-        <w:rPr>
-          <w:rFonts w:ascii="Cascadia Code Light" w:hAnsi="Cascadia Code Light" w:cs="Cascadia Code Light"/>
-          <w:color w:val="FFFFFF"/>
-        </w:rPr>
-      </w:pPr>
-      <w:r>
-        <w:rPr>
-          <w:rFonts w:ascii="Cascadia Code Light" w:hAnsi="Cascadia Code Light" w:cs="Cascadia Code Light"/>
-          <w:color w:val="FFFFFF"/>
-        </w:rPr>
-        <w:t>alternative hypothesis: true mean difference is not equal to 0</w:t>
-      </w:r>
-    </w:p>
-    <w:p>
-      <w:pPr>
-        <w:pStyle w:val="HTMLPreformatted"/>
-        <w:shd w:val="clear" w:color="auto" w:fill="002240"/>
-        <w:rPr>
-          <w:rFonts w:ascii="Cascadia Code Light" w:hAnsi="Cascadia Code Light" w:cs="Cascadia Code Light"/>
-          <w:color w:val="FFFFFF"/>
-        </w:rPr>
-      </w:pPr>
-      <w:r>
-        <w:rPr>
-          <w:rFonts w:ascii="Cascadia Code Light" w:hAnsi="Cascadia Code Light" w:cs="Cascadia Code Light"/>
-          <w:color w:val="FFFFFF"/>
-        </w:rPr>
-        <w:t>95 percent confidence interval:</w:t>
-      </w:r>
-    </w:p>
-    <w:p>
-      <w:pPr>
-        <w:pStyle w:val="HTMLPreformatted"/>
-        <w:shd w:val="clear" w:color="auto" w:fill="002240"/>
-        <w:rPr>
-          <w:rFonts w:ascii="Cascadia Code Light" w:hAnsi="Cascadia Code Light" w:cs="Cascadia Code Light"/>
-          <w:color w:val="FFFFFF"/>
-        </w:rPr>
-      </w:pPr>
-      <w:r>
-        <w:rPr>
-          <w:rFonts w:ascii="Cascadia Code Light" w:hAnsi="Cascadia Code Light" w:cs="Cascadia Code Light"/>
-          <w:color w:val="FFFFFF"/>
-        </w:rPr>
-        <w:t xml:space="preserve"> 1.35 1.61</w:t>
-      </w:r>
-    </w:p>
-    <w:p>
-      <w:pPr>
-        <w:pStyle w:val="HTMLPreformatted"/>
-        <w:shd w:val="clear" w:color="auto" w:fill="002240"/>
-        <w:rPr>
-          <w:rFonts w:ascii="Cascadia Code Light" w:hAnsi="Cascadia Code Light" w:cs="Cascadia Code Light"/>
-          <w:color w:val="FFFFFF"/>
-        </w:rPr>
-      </w:pPr>
-      <w:r>
-        <w:rPr>
-          <w:rFonts w:ascii="Cascadia Code Light" w:hAnsi="Cascadia Code Light" w:cs="Cascadia Code Light"/>
-          <w:color w:val="FFFFFF"/>
-        </w:rPr>
-        <w:t>sample estimates:</w:t>
-      </w:r>
-    </w:p>
-    <w:p>
-      <w:pPr>
-        <w:pStyle w:val="HTMLPreformatted"/>
-        <w:shd w:val="clear" w:color="auto" w:fill="002240"/>
-        <w:rPr>
-          <w:rFonts w:ascii="Cascadia Code Light" w:hAnsi="Cascadia Code Light" w:cs="Cascadia Code Light"/>
-          <w:color w:val="FFFFFF"/>
-        </w:rPr>
-      </w:pPr>
-      <w:r>
-        <w:rPr>
-          <w:rFonts w:ascii="Cascadia Code Light" w:hAnsi="Cascadia Code Light" w:cs="Cascadia Code Light"/>
-          <w:color w:val="FFFFFF"/>
-        </w:rPr>
-        <w:t xml:space="preserve">mean difference </w:t>
-      </w:r>
-    </w:p>
-    <w:p>
-      <w:pPr>
-        <w:pStyle w:val="HTMLPreformatted"/>
-        <w:shd w:val="clear" w:color="auto" w:fill="002240"/>
-        <w:rPr>
-          <w:rFonts w:ascii="Cascadia Code Light" w:hAnsi="Cascadia Code Light" w:cs="Cascadia Code Light"/>
-          <w:color w:val="FFFFFF"/>
-        </w:rPr>
-      </w:pPr>
-      <w:r>
-        <w:rPr>
-          <w:rFonts w:ascii="Cascadia Code Light" w:hAnsi="Cascadia Code Light" w:cs="Cascadia Code Light"/>
-          <w:color w:val="FFFFFF"/>
-        </w:rPr>
-        <w:t xml:space="preserve">           1.48 </w:t>
-      </w:r>
-    </w:p>
-    <w:p>
-      <w:pPr>
-        <w:pStyle w:val="HTMLPreformatted"/>
-        <w:shd w:val="clear" w:color="auto" w:fill="002240"/>
-        <w:rPr>
-          <w:rFonts w:ascii="Cascadia Code Light" w:hAnsi="Cascadia Code Light" w:cs="Cascadia Code Light"/>
-          <w:color w:val="FFFFFF"/>
-        </w:rPr>
-      </w:pPr>
-    </w:p>
-    <w:p>
-      <w:pPr>
-        <w:pStyle w:val="HTMLPreformatted"/>
-        <w:shd w:val="clear" w:color="auto" w:fill="002240"/>
-        <w:rPr>
-          <w:rFonts w:ascii="Cascadia Code Light" w:hAnsi="Cascadia Code Light" w:cs="Cascadia Code Light"/>
-          <w:color w:val="FFFFFF"/>
-        </w:rPr>
-      </w:pPr>
-      <w:r>
-        <w:rPr>
-          <w:rFonts w:ascii="Cascadia Code Light" w:hAnsi="Cascadia Code Light" w:cs="Cascadia Code Light"/>
-          <w:color w:val="FFFFFF"/>
-        </w:rPr>
-        <w:t>[1] 3.38</w:t>
-      </w:r>
-    </w:p>
-    <w:p>
-      <w:pPr>
-        <w:pStyle w:val="HTMLPreformatted"/>
-        <w:shd w:val="clear" w:color="auto" w:fill="002240"/>
-        <w:rPr>
-          <w:rFonts w:ascii="Cascadia Code Light" w:hAnsi="Cascadia Code Light" w:cs="Cascadia Code Light"/>
-          <w:color w:val="FFFFFF"/>
-        </w:rPr>
-      </w:pPr>
-      <w:r>
-        <w:rPr>
-          <w:rFonts w:ascii="Cascadia Code Light" w:hAnsi="Cascadia Code Light" w:cs="Cascadia Code Light"/>
-          <w:color w:val="FFFFFF"/>
-        </w:rPr>
-        <w:t>[1] 1.9</w:t>
       </w:r>
     </w:p>
     <w:p>
@@ -2180,31 +1306,7 @@
           <w:szCs w:val="22"/>
           <w:lang w:val="en"/>
         </w:rPr>
-        <w:t xml:space="preserve">Your null finding is </w:t>
-      </w:r>
-      <w:proofErr w:type="gramStart"/>
-      <w:r>
-        <w:rPr>
-          <w:rFonts w:ascii="Times New Roman" w:hAnsi="Times New Roman"/>
-          <w:b/>
-          <w:bCs/>
-          <w:sz w:val="22"/>
-          <w:szCs w:val="22"/>
-          <w:lang w:val="en"/>
-        </w:rPr>
-        <w:t>ambiguous</w:t>
-      </w:r>
-      <w:proofErr w:type="gramEnd"/>
-      <w:r>
-        <w:rPr>
-          <w:rFonts w:ascii="Times New Roman" w:hAnsi="Times New Roman"/>
-          <w:b/>
-          <w:bCs/>
-          <w:sz w:val="22"/>
-          <w:szCs w:val="22"/>
-          <w:lang w:val="en"/>
-        </w:rPr>
-        <w:t xml:space="preserve"> and the findings of your supplementary analyses do not clarify the ambiguity. Therefore, your conclusions may be overstated. </w:t>
+        <w:t xml:space="preserve">Your null finding is ambiguous and the findings of your supplementary analyses do not clarify the ambiguity. Therefore, your conclusions may be overstated. </w:t>
       </w:r>
     </w:p>
     <w:p>

--- a/Products/Manuscripts/v6/v6_Revisions.docx
+++ b/Products/Manuscripts/v6/v6_Revisions.docx
@@ -65,6 +65,16 @@
         </w:rPr>
         <w:br/>
       </w:r>
+    </w:p>
+    <w:p>
+      <w:pPr>
+        <w:pStyle w:val="ListParagraph"/>
+        <w:rPr>
+          <w:rFonts w:ascii="Times New Roman" w:hAnsi="Times New Roman"/>
+          <w:sz w:val="22"/>
+          <w:szCs w:val="22"/>
+        </w:rPr>
+      </w:pPr>
     </w:p>
     <w:p>
       <w:pPr>
@@ -85,7 +95,25 @@
           <w:sz w:val="22"/>
           <w:szCs w:val="22"/>
         </w:rPr>
-        <w:t>In Study 1, the authors discuss their hypotheses related to 'intensity' as if intensity was an independent variable that's being manipulated (as it is in Gal Sheppes foundational work) but this may not be appropriate in Study 1. In this study, intensity is a measured variable (not a manipulated one) and in this particular study context, it's very likely an outcome of regulation just as much as it's a predictor of regulation. For example, another way to interpret figure 4 is that - rather than this being an unexpected finding - it might be exactly what one would predict if emotional intensity was the *outcome* of regulation success, which it very well could be given that these variables were measured at approximately the same time: as regulation success decreased, emotional intensity increased.</w:t>
+        <w:t xml:space="preserve">In Study 1, the authors discuss their hypotheses related to 'intensity' as if intensity was an independent variable that's being manipulated (as it is in Gal Sheppes foundational work) but this may not be appropriate in Study 1. In this study, intensity is a measured variable (not a manipulated one) and in this </w:t>
+      </w:r>
+      <w:proofErr w:type="gramStart"/>
+      <w:r>
+        <w:rPr>
+          <w:rFonts w:ascii="Times New Roman" w:hAnsi="Times New Roman"/>
+          <w:sz w:val="22"/>
+          <w:szCs w:val="22"/>
+        </w:rPr>
+        <w:t>particular study</w:t>
+      </w:r>
+      <w:proofErr w:type="gramEnd"/>
+      <w:r>
+        <w:rPr>
+          <w:rFonts w:ascii="Times New Roman" w:hAnsi="Times New Roman"/>
+          <w:sz w:val="22"/>
+          <w:szCs w:val="22"/>
+        </w:rPr>
+        <w:t xml:space="preserve"> context, it's very likely an outcome of regulation just as much as it's a predictor of regulation. For example, another way to interpret figure 4 is that - rather than this being an unexpected finding - it might be exactly what one would predict if emotional intensity was the *outcome* of regulation success, which it very well could be given that these variables were measured at approximately the same time: as regulation success decreased, emotional intensity increased.</w:t>
       </w:r>
     </w:p>
     <w:p>
@@ -258,7 +286,27 @@
           <w:sz w:val="22"/>
           <w:szCs w:val="22"/>
         </w:rPr>
-        <w:t>Make the point that by taking an observational approach and capturing personal experience, we're forced to assume that the personal experience that they report is pre-regulation. However, if we were to take an IAPs approach, we'd also be forced to assume that the standardized value as we have represent personal experience.</w:t>
+        <w:t xml:space="preserve">Make the point that by taking an observational approach and capturing personal experience, we're forced to assume that the personal experience that they report is pre-regulation. However, if we were to take an IAPs approach, we'd also be forced to assume that the standardized value as we have </w:t>
+      </w:r>
+      <w:proofErr w:type="gramStart"/>
+      <w:r>
+        <w:rPr>
+          <w:rFonts w:ascii="Times New Roman" w:hAnsi="Times New Roman"/>
+          <w:bCs/>
+          <w:sz w:val="22"/>
+          <w:szCs w:val="22"/>
+        </w:rPr>
+        <w:t>represent</w:t>
+      </w:r>
+      <w:proofErr w:type="gramEnd"/>
+      <w:r>
+        <w:rPr>
+          <w:rFonts w:ascii="Times New Roman" w:hAnsi="Times New Roman"/>
+          <w:bCs/>
+          <w:sz w:val="22"/>
+          <w:szCs w:val="22"/>
+        </w:rPr>
+        <w:t xml:space="preserve"> personal experience.</w:t>
       </w:r>
       <w:r>
         <w:rPr>
@@ -567,7 +615,47 @@
           <w:sz w:val="22"/>
           <w:szCs w:val="22"/>
         </w:rPr>
-        <w:t xml:space="preserve"> reappraisal and distraction is by using standardized stimuli in controlled settings with trained individuals whose experience we can dissect then no naturalistic study will ever comment upon them. We will be doomed to forever entertain a pristine, bottled version of emotion regulation that psychologists fawn over and the kind of self-regulation that everyone else actually has to use. </w:t>
+        <w:t xml:space="preserve"> reappraisal and distraction is by using standardized stimuli in controlled settings with trained individuals whose </w:t>
+      </w:r>
+      <w:proofErr w:type="gramStart"/>
+      <w:r>
+        <w:rPr>
+          <w:rFonts w:ascii="Times New Roman" w:hAnsi="Times New Roman"/>
+          <w:bCs/>
+          <w:sz w:val="22"/>
+          <w:szCs w:val="22"/>
+        </w:rPr>
+        <w:t>experience</w:t>
+      </w:r>
+      <w:proofErr w:type="gramEnd"/>
+      <w:r>
+        <w:rPr>
+          <w:rFonts w:ascii="Times New Roman" w:hAnsi="Times New Roman"/>
+          <w:bCs/>
+          <w:sz w:val="22"/>
+          <w:szCs w:val="22"/>
+        </w:rPr>
+        <w:t xml:space="preserve"> we can dissect then no naturalistic study will ever comment upon them. We will be doomed to forever entertain a pristine, bottled version of emotion regulation that psychologists fawn over and the kind of self-regulation that everyone else </w:t>
+      </w:r>
+      <w:proofErr w:type="gramStart"/>
+      <w:r>
+        <w:rPr>
+          <w:rFonts w:ascii="Times New Roman" w:hAnsi="Times New Roman"/>
+          <w:bCs/>
+          <w:sz w:val="22"/>
+          <w:szCs w:val="22"/>
+        </w:rPr>
+        <w:t>actually has</w:t>
+      </w:r>
+      <w:proofErr w:type="gramEnd"/>
+      <w:r>
+        <w:rPr>
+          <w:rFonts w:ascii="Times New Roman" w:hAnsi="Times New Roman"/>
+          <w:bCs/>
+          <w:sz w:val="22"/>
+          <w:szCs w:val="22"/>
+        </w:rPr>
+        <w:t xml:space="preserve"> to use. </w:t>
       </w:r>
     </w:p>
     <w:p>
@@ -598,7 +686,25 @@
           <w:sz w:val="22"/>
           <w:szCs w:val="22"/>
         </w:rPr>
-        <w:t xml:space="preserve">Aside from this moderation effect, the main effect between intensity and strategy choice was the primary analysis in this study, and there was no reliable/significant association found. That could be informative but, given the nature of the study, I'm not sure how informative this null association is. If emotional intensity drives use of distraction vs. reappraisal, we'd expect a positive association between intensity and distraction use. But if [lower] emotional intensity is also the *outcome* of successful regulation - especially distraction, which was the modal strategy used - we'd expect a negative association between intensity and distraction use. These two patterns operating at once could yield a null result, which could explain Study 1 findings. </w:t>
+        <w:t xml:space="preserve">Aside from this moderation effect, the main effect between intensity and strategy choice was the primary analysis in this study, and there was no reliable/significant association found. That could be informative but, given the nature of the study, I'm not sure how informative this null association is. If emotional intensity drives use of distraction vs. reappraisal, we'd expect a positive association between intensity and distraction use. But if [lower] emotional intensity is also the *outcome* of successful regulation - especially distraction, which was the modal strategy used - we'd expect a negative association between intensity and distraction use. These two patterns operating at once could yield a null result, which could explain Study </w:t>
+      </w:r>
+      <w:proofErr w:type="gramStart"/>
+      <w:r>
+        <w:rPr>
+          <w:rFonts w:ascii="Times New Roman" w:hAnsi="Times New Roman"/>
+          <w:sz w:val="22"/>
+          <w:szCs w:val="22"/>
+        </w:rPr>
+        <w:t>1 findings</w:t>
+      </w:r>
+      <w:proofErr w:type="gramEnd"/>
+      <w:r>
+        <w:rPr>
+          <w:rFonts w:ascii="Times New Roman" w:hAnsi="Times New Roman"/>
+          <w:sz w:val="22"/>
+          <w:szCs w:val="22"/>
+        </w:rPr>
+        <w:t xml:space="preserve">. </w:t>
       </w:r>
     </w:p>
     <w:p>
@@ -659,7 +765,25 @@
           <w:sz w:val="22"/>
           <w:szCs w:val="22"/>
         </w:rPr>
-        <w:t>This alternative interpretation also tracks with what the authors found in Study 2: when new participants are told that a given event is higher vs. lower intensity (i.e., intensity is manipulated here, rather than measured like in Study 1), they choose distraction (vs. reappraisal) more often. This is essentially a conceptual replication of the Sheppes work because intensity is manipulated (i.e., given to participants) and isn't really comparable to the intensity variable in study 1, which is a complex experience that is likely being affected by regulation as much as it's affecting regulation. For this reason, Study 2 can't effectively be used to help explain the pattern of results from Study 1.</w:t>
+        <w:t xml:space="preserve">This alternative interpretation also tracks with what the authors found in Study 2: when new participants are told that a given event is higher vs. lower intensity (i.e., intensity is manipulated here, rather than measured like in Study 1), they choose distraction (vs. reappraisal) more often. This is essentially a conceptual replication of the Sheppes work because intensity is manipulated (i.e., given to participants) and isn't </w:t>
+      </w:r>
+      <w:proofErr w:type="gramStart"/>
+      <w:r>
+        <w:rPr>
+          <w:rFonts w:ascii="Times New Roman" w:hAnsi="Times New Roman"/>
+          <w:sz w:val="22"/>
+          <w:szCs w:val="22"/>
+        </w:rPr>
+        <w:t>really comparable</w:t>
+      </w:r>
+      <w:proofErr w:type="gramEnd"/>
+      <w:r>
+        <w:rPr>
+          <w:rFonts w:ascii="Times New Roman" w:hAnsi="Times New Roman"/>
+          <w:sz w:val="22"/>
+          <w:szCs w:val="22"/>
+        </w:rPr>
+        <w:t xml:space="preserve"> to the intensity variable in study 1, which is a complex experience that is likely being affected by regulation as much as it's affecting regulation. For this reason, Study 2 can't effectively be used to help explain the pattern of results from Study 1.</w:t>
       </w:r>
     </w:p>
     <w:p>
@@ -710,6 +834,7 @@
         <w:t xml:space="preserve">I think it’s a large assumption to assume that this study design manipulates intensity. We’re just telling them intensity was. We can’t say Study 1 doesn’t match </w:t>
       </w:r>
       <w:proofErr w:type="spellStart"/>
+      <w:proofErr w:type="gramStart"/>
       <w:r>
         <w:rPr>
           <w:rFonts w:ascii="Times New Roman" w:hAnsi="Times New Roman"/>
@@ -720,6 +845,7 @@
         <w:t>Sheppes</w:t>
       </w:r>
       <w:proofErr w:type="spellEnd"/>
+      <w:proofErr w:type="gramEnd"/>
       <w:r>
         <w:rPr>
           <w:rFonts w:ascii="Times New Roman" w:hAnsi="Times New Roman"/>
@@ -767,7 +893,27 @@
           <w:sz w:val="22"/>
           <w:szCs w:val="22"/>
         </w:rPr>
-        <w:t xml:space="preserve">, such that I would never call it a straight forward replication. It’s simply more similar in the specific dimension of controllability. </w:t>
+        <w:t xml:space="preserve">, such that I would never call it a </w:t>
+      </w:r>
+      <w:proofErr w:type="gramStart"/>
+      <w:r>
+        <w:rPr>
+          <w:rFonts w:ascii="Times New Roman" w:hAnsi="Times New Roman"/>
+          <w:bCs/>
+          <w:sz w:val="22"/>
+          <w:szCs w:val="22"/>
+        </w:rPr>
+        <w:t>straight forward</w:t>
+      </w:r>
+      <w:proofErr w:type="gramEnd"/>
+      <w:r>
+        <w:rPr>
+          <w:rFonts w:ascii="Times New Roman" w:hAnsi="Times New Roman"/>
+          <w:bCs/>
+          <w:sz w:val="22"/>
+          <w:szCs w:val="22"/>
+        </w:rPr>
+        <w:t xml:space="preserve"> replication. It’s simply more similar in the specific dimension of controllability. </w:t>
       </w:r>
     </w:p>
     <w:p>
@@ -828,121 +974,132 @@
           <w:sz w:val="22"/>
           <w:szCs w:val="22"/>
         </w:rPr>
-        <w:t>Our response:</w:t>
-      </w:r>
-      <w:r>
-        <w:rPr>
-          <w:rFonts w:ascii="Times New Roman" w:hAnsi="Times New Roman"/>
-          <w:b/>
+        <w:t xml:space="preserve">Our response: </w:t>
+      </w:r>
+      <w:r>
+        <w:rPr>
+          <w:rFonts w:ascii="Times New Roman" w:hAnsi="Times New Roman"/>
+          <w:bCs/>
+          <w:sz w:val="22"/>
+          <w:szCs w:val="22"/>
+        </w:rPr>
+        <w:t xml:space="preserve">Make the point that studies 2 and 3 were not straight forward </w:t>
+      </w:r>
+      <w:proofErr w:type="spellStart"/>
+      <w:r>
+        <w:rPr>
+          <w:rFonts w:ascii="Times New Roman" w:hAnsi="Times New Roman"/>
+          <w:bCs/>
+          <w:sz w:val="22"/>
+          <w:szCs w:val="22"/>
+        </w:rPr>
+        <w:t>Sheppes</w:t>
+      </w:r>
+      <w:proofErr w:type="spellEnd"/>
+      <w:r>
+        <w:rPr>
+          <w:rFonts w:ascii="Times New Roman" w:hAnsi="Times New Roman"/>
+          <w:bCs/>
+          <w:sz w:val="22"/>
+          <w:szCs w:val="22"/>
+        </w:rPr>
+        <w:t xml:space="preserve"> replications</w:t>
+      </w:r>
+      <w:r>
+        <w:rPr>
+          <w:rFonts w:ascii="Times New Roman" w:hAnsi="Times New Roman"/>
+          <w:bCs/>
+          <w:sz w:val="22"/>
+          <w:szCs w:val="22"/>
+        </w:rPr>
+        <w:t xml:space="preserve">. </w:t>
+      </w:r>
+      <w:r>
+        <w:rPr>
+          <w:rFonts w:ascii="Times New Roman" w:hAnsi="Times New Roman"/>
+          <w:bCs/>
+          <w:sz w:val="22"/>
+          <w:szCs w:val="22"/>
+        </w:rPr>
+        <w:t xml:space="preserve">we get some patterns that are consistent with </w:t>
+      </w:r>
+      <w:proofErr w:type="spellStart"/>
+      <w:r>
+        <w:rPr>
+          <w:rFonts w:ascii="Times New Roman" w:hAnsi="Times New Roman"/>
+          <w:bCs/>
+          <w:sz w:val="22"/>
+          <w:szCs w:val="22"/>
+        </w:rPr>
+        <w:t>sheppes</w:t>
+      </w:r>
+      <w:proofErr w:type="spellEnd"/>
+      <w:r>
+        <w:rPr>
+          <w:rFonts w:ascii="Times New Roman" w:hAnsi="Times New Roman"/>
+          <w:bCs/>
+          <w:sz w:val="22"/>
+          <w:szCs w:val="22"/>
+        </w:rPr>
+        <w:t>, specifically in participants that are either extremely psychologically distant from the experience (study 2) or making predictions about what should be normatively done for others (study 3)</w:t>
+      </w:r>
+      <w:r>
+        <w:rPr>
+          <w:rFonts w:ascii="Times New Roman" w:hAnsi="Times New Roman"/>
+          <w:bCs/>
+          <w:sz w:val="22"/>
+          <w:szCs w:val="22"/>
+        </w:rPr>
+        <w:t xml:space="preserve">. </w:t>
+      </w:r>
+      <w:r>
+        <w:rPr>
+          <w:rFonts w:ascii="Times New Roman" w:hAnsi="Times New Roman"/>
+          <w:bCs/>
+          <w:sz w:val="22"/>
+          <w:szCs w:val="22"/>
+        </w:rPr>
+        <w:t xml:space="preserve">Emphasize the ways in which </w:t>
+      </w:r>
+      <w:proofErr w:type="spellStart"/>
+      <w:r>
+        <w:rPr>
+          <w:rFonts w:ascii="Times New Roman" w:hAnsi="Times New Roman"/>
+          <w:bCs/>
+          <w:sz w:val="22"/>
+          <w:szCs w:val="22"/>
+        </w:rPr>
+        <w:t>StuThe</w:t>
+      </w:r>
+      <w:proofErr w:type="spellEnd"/>
+      <w:r>
+        <w:rPr>
+          <w:rFonts w:ascii="Times New Roman" w:hAnsi="Times New Roman"/>
+          <w:bCs/>
           <w:sz w:val="22"/>
           <w:szCs w:val="22"/>
         </w:rPr>
         <w:t xml:space="preserve"> </w:t>
       </w:r>
-      <w:r>
-        <w:rPr>
-          <w:rFonts w:ascii="Times New Roman" w:hAnsi="Times New Roman"/>
-          <w:bCs/>
-          <w:sz w:val="22"/>
-          <w:szCs w:val="22"/>
-        </w:rPr>
-        <w:t xml:space="preserve">Make the point that studies 2 and 3 were not straight forward </w:t>
-      </w:r>
-      <w:proofErr w:type="spellStart"/>
-      <w:r>
-        <w:rPr>
-          <w:rFonts w:ascii="Times New Roman" w:hAnsi="Times New Roman"/>
-          <w:bCs/>
-          <w:sz w:val="22"/>
-          <w:szCs w:val="22"/>
-        </w:rPr>
-        <w:t>Sheppes</w:t>
-      </w:r>
-      <w:proofErr w:type="spellEnd"/>
-      <w:r>
-        <w:rPr>
-          <w:rFonts w:ascii="Times New Roman" w:hAnsi="Times New Roman"/>
-          <w:bCs/>
-          <w:sz w:val="22"/>
-          <w:szCs w:val="22"/>
-        </w:rPr>
-        <w:t xml:space="preserve"> replications</w:t>
-      </w:r>
-      <w:r>
-        <w:rPr>
-          <w:rFonts w:ascii="Times New Roman" w:hAnsi="Times New Roman"/>
-          <w:bCs/>
-          <w:sz w:val="22"/>
-          <w:szCs w:val="22"/>
-        </w:rPr>
-        <w:t xml:space="preserve">. </w:t>
-      </w:r>
-      <w:r>
-        <w:rPr>
-          <w:rFonts w:ascii="Times New Roman" w:hAnsi="Times New Roman"/>
-          <w:bCs/>
-          <w:sz w:val="22"/>
-          <w:szCs w:val="22"/>
-        </w:rPr>
-        <w:t xml:space="preserve">we get some patterns that are consistent with </w:t>
-      </w:r>
-      <w:proofErr w:type="spellStart"/>
-      <w:r>
-        <w:rPr>
-          <w:rFonts w:ascii="Times New Roman" w:hAnsi="Times New Roman"/>
-          <w:bCs/>
-          <w:sz w:val="22"/>
-          <w:szCs w:val="22"/>
-        </w:rPr>
-        <w:t>sheppes</w:t>
-      </w:r>
-      <w:proofErr w:type="spellEnd"/>
-      <w:r>
-        <w:rPr>
-          <w:rFonts w:ascii="Times New Roman" w:hAnsi="Times New Roman"/>
-          <w:bCs/>
-          <w:sz w:val="22"/>
-          <w:szCs w:val="22"/>
-        </w:rPr>
-        <w:t>, specifically in participants that are either extremely psychologically distant from the experience (study 2) or making predictions about what should be normatively done for others (study 3)</w:t>
-      </w:r>
-      <w:r>
-        <w:rPr>
-          <w:rFonts w:ascii="Times New Roman" w:hAnsi="Times New Roman"/>
-          <w:bCs/>
-          <w:sz w:val="22"/>
-          <w:szCs w:val="22"/>
-        </w:rPr>
-        <w:t xml:space="preserve">. </w:t>
-      </w:r>
-      <w:r>
-        <w:rPr>
-          <w:rFonts w:ascii="Times New Roman" w:hAnsi="Times New Roman"/>
-          <w:bCs/>
-          <w:sz w:val="22"/>
-          <w:szCs w:val="22"/>
-        </w:rPr>
-        <w:t xml:space="preserve">Emphasize the ways in which </w:t>
-      </w:r>
-      <w:proofErr w:type="spellStart"/>
-      <w:r>
-        <w:rPr>
-          <w:rFonts w:ascii="Times New Roman" w:hAnsi="Times New Roman"/>
-          <w:bCs/>
-          <w:sz w:val="22"/>
-          <w:szCs w:val="22"/>
-        </w:rPr>
-        <w:t>StuThe</w:t>
-      </w:r>
-      <w:proofErr w:type="spellEnd"/>
-      <w:r>
-        <w:rPr>
-          <w:rFonts w:ascii="Times New Roman" w:hAnsi="Times New Roman"/>
-          <w:bCs/>
-          <w:sz w:val="22"/>
-          <w:szCs w:val="22"/>
-        </w:rPr>
-        <w:t xml:space="preserve"> none option, measuring intensity before and after, using independently assessed intensity to predict self-</w:t>
+      <w:proofErr w:type="gramStart"/>
+      <w:r>
+        <w:rPr>
+          <w:rFonts w:ascii="Times New Roman" w:hAnsi="Times New Roman"/>
+          <w:bCs/>
+          <w:sz w:val="22"/>
+          <w:szCs w:val="22"/>
+        </w:rPr>
+        <w:t>none</w:t>
+      </w:r>
+      <w:proofErr w:type="gramEnd"/>
+      <w:r>
+        <w:rPr>
+          <w:rFonts w:ascii="Times New Roman" w:hAnsi="Times New Roman"/>
+          <w:bCs/>
+          <w:sz w:val="22"/>
+          <w:szCs w:val="22"/>
+        </w:rPr>
+        <w:t xml:space="preserve"> option, measuring intensity before and after, using independently assessed intensity to predict self-</w:t>
       </w:r>
       <w:proofErr w:type="spellStart"/>
       <w:r>
@@ -1057,8 +1214,6 @@
           <w:lang w:val="en"/>
         </w:rPr>
       </w:pPr>
-      <w:bookmarkStart w:id="1" w:name="_xnwx0xpyymca" w:colFirst="0" w:colLast="0"/>
-      <w:bookmarkEnd w:id="1"/>
     </w:p>
     <w:p>
       <w:pPr>
@@ -1092,9 +1247,9 @@
           <w:szCs w:val="23"/>
           <w:shd w:val="clear" w:color="auto" w:fill="FFFFFF"/>
         </w:rPr>
-        <w:t xml:space="preserve">Claimed to be the first to measure pre- and post- regulation intensity in order to assess the importance of regulation flexibility (Specker 2023). Had </w:t>
-      </w:r>
-      <w:proofErr w:type="spellStart"/>
+        <w:t xml:space="preserve">Claimed to be the first to measure pre- and post- regulation intensity </w:t>
+      </w:r>
+      <w:proofErr w:type="gramStart"/>
       <w:r>
         <w:rPr>
           <w:rFonts w:ascii="Arial" w:hAnsi="Arial" w:cs="Arial"/>
@@ -1103,9 +1258,9 @@
           <w:szCs w:val="23"/>
           <w:shd w:val="clear" w:color="auto" w:fill="FFFFFF"/>
         </w:rPr>
-        <w:t>Sheppes</w:t>
-      </w:r>
-      <w:proofErr w:type="spellEnd"/>
+        <w:t>in order to</w:t>
+      </w:r>
+      <w:proofErr w:type="gramEnd"/>
       <w:r>
         <w:rPr>
           <w:rFonts w:ascii="Arial" w:hAnsi="Arial" w:cs="Arial"/>
@@ -1114,6 +1269,28 @@
           <w:szCs w:val="23"/>
           <w:shd w:val="clear" w:color="auto" w:fill="FFFFFF"/>
         </w:rPr>
+        <w:t xml:space="preserve"> assess the importance of regulation flexibility (Specker 2023). Had </w:t>
+      </w:r>
+      <w:proofErr w:type="spellStart"/>
+      <w:r>
+        <w:rPr>
+          <w:rFonts w:ascii="Arial" w:hAnsi="Arial" w:cs="Arial"/>
+          <w:color w:val="1D1C1D"/>
+          <w:sz w:val="23"/>
+          <w:szCs w:val="23"/>
+          <w:shd w:val="clear" w:color="auto" w:fill="FFFFFF"/>
+        </w:rPr>
+        <w:t>Sheppes</w:t>
+      </w:r>
+      <w:proofErr w:type="spellEnd"/>
+      <w:r>
+        <w:rPr>
+          <w:rFonts w:ascii="Arial" w:hAnsi="Arial" w:cs="Arial"/>
+          <w:color w:val="1D1C1D"/>
+          <w:sz w:val="23"/>
+          <w:szCs w:val="23"/>
+          <w:shd w:val="clear" w:color="auto" w:fill="FFFFFF"/>
+        </w:rPr>
         <w:t xml:space="preserve"> as a middle author. Their language is very confusing, but I think what happened is they aggregated trials and found, across the sample, an association between intensity and choice, but when they disaggregated, they found no association between intensity and choice. They kind of dismiss the latter finding as not having enough experimental control.</w:t>
       </w:r>
     </w:p>
@@ -1122,110 +1299,134 @@
         <w:pStyle w:val="ListParagraph"/>
         <w:rPr>
           <w:rFonts w:ascii="Times New Roman" w:hAnsi="Times New Roman"/>
+          <w:sz w:val="22"/>
+          <w:szCs w:val="22"/>
+        </w:rPr>
+      </w:pPr>
+    </w:p>
+    <w:p>
+      <w:pPr>
+        <w:pStyle w:val="ListParagraph"/>
+        <w:rPr>
+          <w:rFonts w:ascii="Times New Roman" w:hAnsi="Times New Roman"/>
+          <w:sz w:val="22"/>
+          <w:szCs w:val="22"/>
+        </w:rPr>
+      </w:pPr>
+    </w:p>
+    <w:p>
+      <w:pPr>
+        <w:pStyle w:val="ListParagraph"/>
+        <w:numPr>
+          <w:ilvl w:val="0"/>
+          <w:numId w:val="9"/>
+        </w:numPr>
+        <w:rPr>
+          <w:rFonts w:ascii="Times New Roman" w:hAnsi="Times New Roman"/>
+          <w:sz w:val="22"/>
+          <w:szCs w:val="22"/>
+        </w:rPr>
+      </w:pPr>
+      <w:r>
+        <w:rPr>
+          <w:rFonts w:ascii="Times New Roman" w:hAnsi="Times New Roman"/>
+          <w:sz w:val="22"/>
+          <w:szCs w:val="22"/>
+        </w:rPr>
+        <w:t xml:space="preserve">Altogether, this manuscript describes a very cool study (Study 1) that seems likely to be published across multiple papers (given that it seems to be a larger multi-purpose dataset), but the </w:t>
+      </w:r>
+      <w:proofErr w:type="gramStart"/>
+      <w:r>
+        <w:rPr>
+          <w:rFonts w:ascii="Times New Roman" w:hAnsi="Times New Roman"/>
+          <w:sz w:val="22"/>
+          <w:szCs w:val="22"/>
+        </w:rPr>
+        <w:t>particular question</w:t>
+      </w:r>
+      <w:proofErr w:type="gramEnd"/>
+      <w:r>
+        <w:rPr>
+          <w:rFonts w:ascii="Times New Roman" w:hAnsi="Times New Roman"/>
+          <w:sz w:val="22"/>
+          <w:szCs w:val="22"/>
+        </w:rPr>
+        <w:t xml:space="preserve"> tested in this manuscript yielded unexpected findings (due, to my mind, to the core 'predictor' being operationalized in a way that isn't comparable to prior work). And then two additional studies were run to try to explain the unexpected findings. But, if we reinterpret Study 1 as I suggest above, then follow-up studies aren't solving an unresolved question from Study 1 but rather, are (nicely!) replicating the effects we'd expect from </w:t>
+      </w:r>
+      <w:proofErr w:type="spellStart"/>
+      <w:r>
+        <w:rPr>
+          <w:rFonts w:ascii="Times New Roman" w:hAnsi="Times New Roman"/>
+          <w:sz w:val="22"/>
+          <w:szCs w:val="22"/>
+        </w:rPr>
+        <w:t>Sheppes</w:t>
+      </w:r>
+      <w:proofErr w:type="spellEnd"/>
+      <w:r>
+        <w:rPr>
+          <w:rFonts w:ascii="Times New Roman" w:hAnsi="Times New Roman"/>
+          <w:sz w:val="22"/>
+          <w:szCs w:val="22"/>
+        </w:rPr>
+        <w:t>' model.</w:t>
+      </w:r>
+    </w:p>
+    <w:p>
+      <w:pPr>
+        <w:pStyle w:val="ListParagraph"/>
+        <w:rPr>
+          <w:rFonts w:ascii="Times New Roman" w:hAnsi="Times New Roman"/>
+          <w:sz w:val="22"/>
+          <w:szCs w:val="22"/>
+        </w:rPr>
+      </w:pPr>
+    </w:p>
+    <w:p>
+      <w:pPr>
+        <w:pStyle w:val="ListParagraph"/>
+        <w:rPr>
+          <w:rFonts w:ascii="Times New Roman" w:hAnsi="Times New Roman"/>
+          <w:sz w:val="22"/>
+          <w:szCs w:val="22"/>
+        </w:rPr>
+      </w:pPr>
+    </w:p>
+    <w:p>
+      <w:pPr>
+        <w:ind w:left="720"/>
+        <w:rPr>
+          <w:rFonts w:ascii="Times New Roman" w:hAnsi="Times New Roman"/>
           <w:b/>
-          <w:bCs/>
-          <w:sz w:val="28"/>
-          <w:szCs w:val="28"/>
-          <w:lang w:val="en"/>
-        </w:rPr>
-      </w:pPr>
-    </w:p>
-    <w:p>
-      <w:pPr>
+          <w:sz w:val="22"/>
+          <w:szCs w:val="22"/>
+        </w:rPr>
+      </w:pPr>
+      <w:r>
         <w:rPr>
           <w:rFonts w:ascii="Times New Roman" w:hAnsi="Times New Roman"/>
           <w:b/>
-          <w:bCs/>
-          <w:sz w:val="22"/>
-          <w:szCs w:val="22"/>
-          <w:lang w:val="en"/>
-        </w:rPr>
-      </w:pPr>
+          <w:sz w:val="22"/>
+          <w:szCs w:val="22"/>
+        </w:rPr>
+        <w:t>Our response:</w:t>
+      </w:r>
       <w:r>
         <w:rPr>
           <w:rFonts w:ascii="Times New Roman" w:hAnsi="Times New Roman"/>
           <w:b/>
-          <w:bCs/>
-          <w:sz w:val="28"/>
-          <w:szCs w:val="28"/>
-          <w:lang w:val="en"/>
-        </w:rPr>
-        <w:t xml:space="preserve">Reviewer </w:t>
-      </w:r>
-      <w:r>
+          <w:sz w:val="22"/>
+          <w:szCs w:val="22"/>
+        </w:rPr>
+        <w:t xml:space="preserve"> </w:t>
+      </w:r>
+    </w:p>
+    <w:p>
+      <w:pPr>
+        <w:ind w:left="720"/>
         <w:rPr>
           <w:rFonts w:ascii="Times New Roman" w:hAnsi="Times New Roman"/>
           <w:b/>
-          <w:bCs/>
-          <w:sz w:val="28"/>
-          <w:szCs w:val="28"/>
-          <w:lang w:val="en"/>
-        </w:rPr>
-        <w:t>4</w:t>
-      </w:r>
-      <w:r>
-        <w:rPr>
-          <w:rFonts w:ascii="Times New Roman" w:hAnsi="Times New Roman"/>
-          <w:b/>
-          <w:bCs/>
-          <w:sz w:val="28"/>
-          <w:szCs w:val="28"/>
-          <w:lang w:val="en"/>
-        </w:rPr>
-        <w:t xml:space="preserve"> Feedback</w:t>
-      </w:r>
-      <w:r>
-        <w:rPr>
-          <w:rFonts w:ascii="Times New Roman" w:hAnsi="Times New Roman"/>
-          <w:b/>
-          <w:bCs/>
-          <w:sz w:val="22"/>
-          <w:szCs w:val="22"/>
-          <w:lang w:val="en"/>
-        </w:rPr>
-        <w:t xml:space="preserve">: </w:t>
-      </w:r>
-    </w:p>
-    <w:p>
-      <w:pPr>
-        <w:rPr>
-          <w:rFonts w:ascii="Times New Roman" w:hAnsi="Times New Roman"/>
-          <w:sz w:val="22"/>
-          <w:szCs w:val="22"/>
-        </w:rPr>
-      </w:pPr>
-      <w:r>
-        <w:rPr>
-          <w:rFonts w:ascii="Times New Roman" w:hAnsi="Times New Roman"/>
-          <w:b/>
-          <w:bCs/>
-          <w:sz w:val="22"/>
-          <w:szCs w:val="22"/>
-          <w:lang w:val="en"/>
-        </w:rPr>
-        <w:br/>
-      </w:r>
-      <w:r>
-        <w:rPr>
-          <w:rFonts w:ascii="Times New Roman" w:hAnsi="Times New Roman"/>
-          <w:sz w:val="22"/>
-          <w:szCs w:val="22"/>
-        </w:rPr>
-        <w:t>No</w:t>
-      </w:r>
-      <w:r>
-        <w:rPr>
-          <w:rFonts w:ascii="Times New Roman" w:hAnsi="Times New Roman"/>
-          <w:sz w:val="22"/>
-          <w:szCs w:val="22"/>
-        </w:rPr>
-        <w:t xml:space="preserve"> comments</w:t>
-      </w:r>
-    </w:p>
-    <w:p>
-      <w:pPr>
-        <w:rPr>
-          <w:rFonts w:ascii="Times New Roman" w:hAnsi="Times New Roman"/>
           <w:sz w:val="22"/>
           <w:szCs w:val="22"/>
         </w:rPr>
@@ -1240,8 +1441,6 @@
         </w:numPr>
         <w:rPr>
           <w:rFonts w:ascii="Times New Roman" w:hAnsi="Times New Roman"/>
-          <w:b/>
-          <w:bCs/>
           <w:sz w:val="22"/>
           <w:szCs w:val="22"/>
           <w:lang w:val="en"/>
@@ -1250,35 +1449,11 @@
       <w:r>
         <w:rPr>
           <w:rFonts w:ascii="Times New Roman" w:hAnsi="Times New Roman"/>
-          <w:b/>
-          <w:bCs/>
           <w:sz w:val="22"/>
           <w:szCs w:val="22"/>
           <w:lang w:val="en"/>
         </w:rPr>
-        <w:t>You are not controlling emotion. T</w:t>
-      </w:r>
-      <w:r>
-        <w:rPr>
-          <w:rFonts w:ascii="Times New Roman" w:hAnsi="Times New Roman"/>
-          <w:b/>
-          <w:bCs/>
-          <w:sz w:val="22"/>
-          <w:szCs w:val="22"/>
-          <w:lang w:val="en"/>
-        </w:rPr>
-        <w:t>herefore, you do not know whether the effect is a product or predecessor of regulation</w:t>
-      </w:r>
-      <w:r>
-        <w:rPr>
-          <w:rFonts w:ascii="Times New Roman" w:hAnsi="Times New Roman"/>
-          <w:b/>
-          <w:bCs/>
-          <w:sz w:val="22"/>
-          <w:szCs w:val="22"/>
-          <w:lang w:val="en"/>
-        </w:rPr>
-        <w:t>.</w:t>
+        <w:t>You are not controlling emotion. Therefore, you do not know whether the effect is a product or predecessor of regulation.</w:t>
       </w:r>
     </w:p>
     <w:p>
@@ -1290,14 +1465,67 @@
         </w:numPr>
         <w:rPr>
           <w:rFonts w:ascii="Times New Roman" w:hAnsi="Times New Roman"/>
+          <w:sz w:val="22"/>
+          <w:szCs w:val="22"/>
+          <w:lang w:val="en"/>
+        </w:rPr>
+      </w:pPr>
+      <w:r>
+        <w:rPr>
+          <w:rFonts w:ascii="Times New Roman" w:hAnsi="Times New Roman"/>
+          <w:sz w:val="22"/>
+          <w:szCs w:val="22"/>
+          <w:lang w:val="en"/>
+        </w:rPr>
+        <w:t xml:space="preserve">Your null finding is </w:t>
+      </w:r>
+      <w:proofErr w:type="gramStart"/>
+      <w:r>
+        <w:rPr>
+          <w:rFonts w:ascii="Times New Roman" w:hAnsi="Times New Roman"/>
+          <w:sz w:val="22"/>
+          <w:szCs w:val="22"/>
+          <w:lang w:val="en"/>
+        </w:rPr>
+        <w:t>ambiguous</w:t>
+      </w:r>
+      <w:proofErr w:type="gramEnd"/>
+      <w:r>
+        <w:rPr>
+          <w:rFonts w:ascii="Times New Roman" w:hAnsi="Times New Roman"/>
+          <w:sz w:val="22"/>
+          <w:szCs w:val="22"/>
+          <w:lang w:val="en"/>
+        </w:rPr>
+        <w:t xml:space="preserve"> and the findings of your supplementary analyses do not clarify the ambiguity. Therefore, your conclusions may be overstated. </w:t>
+      </w:r>
+    </w:p>
+    <w:p>
+      <w:pPr>
+        <w:ind w:left="720"/>
+        <w:rPr>
+          <w:rFonts w:ascii="Times New Roman" w:hAnsi="Times New Roman"/>
           <w:b/>
-          <w:bCs/>
-          <w:sz w:val="22"/>
-          <w:szCs w:val="22"/>
+          <w:sz w:val="22"/>
+          <w:szCs w:val="22"/>
+        </w:rPr>
+      </w:pPr>
+    </w:p>
+    <w:p>
+      <w:pPr>
+        <w:ind w:left="720"/>
+        <w:rPr>
+          <w:rFonts w:ascii="Times New Roman" w:hAnsi="Times New Roman"/>
+          <w:b/>
+          <w:bCs/>
+          <w:sz w:val="28"/>
+          <w:szCs w:val="28"/>
           <w:lang w:val="en"/>
         </w:rPr>
       </w:pPr>
-      <w:r>
+    </w:p>
+    <w:p>
+      <w:pPr>
         <w:rPr>
           <w:rFonts w:ascii="Times New Roman" w:hAnsi="Times New Roman"/>
           <w:b/>
@@ -1306,16 +1534,99 @@
           <w:szCs w:val="22"/>
           <w:lang w:val="en"/>
         </w:rPr>
-        <w:t xml:space="preserve">Your null finding is ambiguous and the findings of your supplementary analyses do not clarify the ambiguity. Therefore, your conclusions may be overstated. </w:t>
-      </w:r>
-    </w:p>
-    <w:p>
-      <w:pPr>
-        <w:pStyle w:val="ListParagraph"/>
-        <w:numPr>
-          <w:ilvl w:val="0"/>
-          <w:numId w:val="10"/>
-        </w:numPr>
+      </w:pPr>
+      <w:r>
+        <w:rPr>
+          <w:rFonts w:ascii="Times New Roman" w:hAnsi="Times New Roman"/>
+          <w:b/>
+          <w:bCs/>
+          <w:sz w:val="28"/>
+          <w:szCs w:val="28"/>
+          <w:lang w:val="en"/>
+        </w:rPr>
+        <w:t xml:space="preserve">Reviewer </w:t>
+      </w:r>
+      <w:r>
+        <w:rPr>
+          <w:rFonts w:ascii="Times New Roman" w:hAnsi="Times New Roman"/>
+          <w:b/>
+          <w:bCs/>
+          <w:sz w:val="28"/>
+          <w:szCs w:val="28"/>
+          <w:lang w:val="en"/>
+        </w:rPr>
+        <w:t>4</w:t>
+      </w:r>
+      <w:r>
+        <w:rPr>
+          <w:rFonts w:ascii="Times New Roman" w:hAnsi="Times New Roman"/>
+          <w:b/>
+          <w:bCs/>
+          <w:sz w:val="28"/>
+          <w:szCs w:val="28"/>
+          <w:lang w:val="en"/>
+        </w:rPr>
+        <w:t xml:space="preserve"> Feedback</w:t>
+      </w:r>
+      <w:r>
+        <w:rPr>
+          <w:rFonts w:ascii="Times New Roman" w:hAnsi="Times New Roman"/>
+          <w:b/>
+          <w:bCs/>
+          <w:sz w:val="22"/>
+          <w:szCs w:val="22"/>
+          <w:lang w:val="en"/>
+        </w:rPr>
+        <w:t xml:space="preserve">: </w:t>
+      </w:r>
+    </w:p>
+    <w:p>
+      <w:pPr>
+        <w:rPr>
+          <w:rFonts w:ascii="Times New Roman" w:hAnsi="Times New Roman"/>
+          <w:sz w:val="22"/>
+          <w:szCs w:val="22"/>
+        </w:rPr>
+      </w:pPr>
+      <w:r>
+        <w:rPr>
+          <w:rFonts w:ascii="Times New Roman" w:hAnsi="Times New Roman"/>
+          <w:b/>
+          <w:bCs/>
+          <w:sz w:val="22"/>
+          <w:szCs w:val="22"/>
+          <w:lang w:val="en"/>
+        </w:rPr>
+        <w:br/>
+      </w:r>
+      <w:r>
+        <w:rPr>
+          <w:rFonts w:ascii="Times New Roman" w:hAnsi="Times New Roman"/>
+          <w:sz w:val="22"/>
+          <w:szCs w:val="22"/>
+        </w:rPr>
+        <w:t>No</w:t>
+      </w:r>
+      <w:r>
+        <w:rPr>
+          <w:rFonts w:ascii="Times New Roman" w:hAnsi="Times New Roman"/>
+          <w:sz w:val="22"/>
+          <w:szCs w:val="22"/>
+        </w:rPr>
+        <w:t xml:space="preserve"> comments</w:t>
+      </w:r>
+    </w:p>
+    <w:p>
+      <w:pPr>
+        <w:rPr>
+          <w:rFonts w:ascii="Times New Roman" w:hAnsi="Times New Roman"/>
+          <w:sz w:val="22"/>
+          <w:szCs w:val="22"/>
+        </w:rPr>
+      </w:pPr>
+    </w:p>
+    <w:p>
+      <w:pPr>
         <w:rPr>
           <w:rFonts w:ascii="Times New Roman" w:hAnsi="Times New Roman"/>
           <w:b/>
@@ -1613,6 +1924,123 @@
     </w:lvl>
   </w:abstractNum>
   <w:abstractNum w:abstractNumId="2" w15:restartNumberingAfterBreak="0">
+    <w:nsid w:val="190168CC"/>
+    <w:multiLevelType w:val="multilevel"/>
+    <w:tmpl w:val="5EAC6C58"/>
+    <w:lvl w:ilvl="0">
+      <w:start w:val="1"/>
+      <w:numFmt w:val="decimal"/>
+      <w:lvlText w:val="%1."/>
+      <w:lvlJc w:val="left"/>
+      <w:pPr>
+        <w:tabs>
+          <w:tab w:val="num" w:pos="720"/>
+        </w:tabs>
+        <w:ind w:left="720" w:hanging="360"/>
+      </w:pPr>
+    </w:lvl>
+    <w:lvl w:ilvl="1">
+      <w:start w:val="1"/>
+      <w:numFmt w:val="bullet"/>
+      <w:lvlText w:val="o"/>
+      <w:lvlJc w:val="left"/>
+      <w:pPr>
+        <w:tabs>
+          <w:tab w:val="num" w:pos="1440"/>
+        </w:tabs>
+        <w:ind w:left="1440" w:hanging="360"/>
+      </w:pPr>
+      <w:rPr>
+        <w:rFonts w:ascii="Courier New" w:hAnsi="Courier New" w:hint="default"/>
+        <w:sz w:val="20"/>
+      </w:rPr>
+    </w:lvl>
+    <w:lvl w:ilvl="2" w:tentative="1">
+      <w:start w:val="1"/>
+      <w:numFmt w:val="decimal"/>
+      <w:lvlText w:val="%3."/>
+      <w:lvlJc w:val="left"/>
+      <w:pPr>
+        <w:tabs>
+          <w:tab w:val="num" w:pos="2160"/>
+        </w:tabs>
+        <w:ind w:left="2160" w:hanging="360"/>
+      </w:pPr>
+    </w:lvl>
+    <w:lvl w:ilvl="3" w:tentative="1">
+      <w:start w:val="1"/>
+      <w:numFmt w:val="decimal"/>
+      <w:lvlText w:val="%4."/>
+      <w:lvlJc w:val="left"/>
+      <w:pPr>
+        <w:tabs>
+          <w:tab w:val="num" w:pos="2880"/>
+        </w:tabs>
+        <w:ind w:left="2880" w:hanging="360"/>
+      </w:pPr>
+    </w:lvl>
+    <w:lvl w:ilvl="4" w:tentative="1">
+      <w:start w:val="1"/>
+      <w:numFmt w:val="decimal"/>
+      <w:lvlText w:val="%5."/>
+      <w:lvlJc w:val="left"/>
+      <w:pPr>
+        <w:tabs>
+          <w:tab w:val="num" w:pos="3600"/>
+        </w:tabs>
+        <w:ind w:left="3600" w:hanging="360"/>
+      </w:pPr>
+    </w:lvl>
+    <w:lvl w:ilvl="5" w:tentative="1">
+      <w:start w:val="1"/>
+      <w:numFmt w:val="decimal"/>
+      <w:lvlText w:val="%6."/>
+      <w:lvlJc w:val="left"/>
+      <w:pPr>
+        <w:tabs>
+          <w:tab w:val="num" w:pos="4320"/>
+        </w:tabs>
+        <w:ind w:left="4320" w:hanging="360"/>
+      </w:pPr>
+    </w:lvl>
+    <w:lvl w:ilvl="6" w:tentative="1">
+      <w:start w:val="1"/>
+      <w:numFmt w:val="decimal"/>
+      <w:lvlText w:val="%7."/>
+      <w:lvlJc w:val="left"/>
+      <w:pPr>
+        <w:tabs>
+          <w:tab w:val="num" w:pos="5040"/>
+        </w:tabs>
+        <w:ind w:left="5040" w:hanging="360"/>
+      </w:pPr>
+    </w:lvl>
+    <w:lvl w:ilvl="7" w:tentative="1">
+      <w:start w:val="1"/>
+      <w:numFmt w:val="decimal"/>
+      <w:lvlText w:val="%8."/>
+      <w:lvlJc w:val="left"/>
+      <w:pPr>
+        <w:tabs>
+          <w:tab w:val="num" w:pos="5760"/>
+        </w:tabs>
+        <w:ind w:left="5760" w:hanging="360"/>
+      </w:pPr>
+    </w:lvl>
+    <w:lvl w:ilvl="8" w:tentative="1">
+      <w:start w:val="1"/>
+      <w:numFmt w:val="decimal"/>
+      <w:lvlText w:val="%9."/>
+      <w:lvlJc w:val="left"/>
+      <w:pPr>
+        <w:tabs>
+          <w:tab w:val="num" w:pos="6480"/>
+        </w:tabs>
+        <w:ind w:left="6480" w:hanging="360"/>
+      </w:pPr>
+    </w:lvl>
+  </w:abstractNum>
+  <w:abstractNum w:abstractNumId="3" w15:restartNumberingAfterBreak="0">
     <w:nsid w:val="1A9C1733"/>
     <w:multiLevelType w:val="hybridMultilevel"/>
     <w:tmpl w:val="62EC64B0"/>
@@ -1725,7 +2153,7 @@
       </w:rPr>
     </w:lvl>
   </w:abstractNum>
-  <w:abstractNum w:abstractNumId="3" w15:restartNumberingAfterBreak="0">
+  <w:abstractNum w:abstractNumId="4" w15:restartNumberingAfterBreak="0">
     <w:nsid w:val="23A52D4B"/>
     <w:multiLevelType w:val="hybridMultilevel"/>
     <w:tmpl w:val="094C04C0"/>
@@ -1811,7 +2239,124 @@
       </w:pPr>
     </w:lvl>
   </w:abstractNum>
-  <w:abstractNum w:abstractNumId="4" w15:restartNumberingAfterBreak="0">
+  <w:abstractNum w:abstractNumId="5" w15:restartNumberingAfterBreak="0">
+    <w:nsid w:val="23AE7EC9"/>
+    <w:multiLevelType w:val="multilevel"/>
+    <w:tmpl w:val="7CE83876"/>
+    <w:lvl w:ilvl="0">
+      <w:start w:val="1"/>
+      <w:numFmt w:val="decimal"/>
+      <w:lvlText w:val="%1."/>
+      <w:lvlJc w:val="left"/>
+      <w:pPr>
+        <w:tabs>
+          <w:tab w:val="num" w:pos="360"/>
+        </w:tabs>
+        <w:ind w:left="360" w:hanging="360"/>
+      </w:pPr>
+    </w:lvl>
+    <w:lvl w:ilvl="1">
+      <w:start w:val="1"/>
+      <w:numFmt w:val="bullet"/>
+      <w:lvlText w:val="o"/>
+      <w:lvlJc w:val="left"/>
+      <w:pPr>
+        <w:tabs>
+          <w:tab w:val="num" w:pos="1080"/>
+        </w:tabs>
+        <w:ind w:left="1080" w:hanging="360"/>
+      </w:pPr>
+      <w:rPr>
+        <w:rFonts w:ascii="Courier New" w:hAnsi="Courier New" w:hint="default"/>
+        <w:sz w:val="20"/>
+      </w:rPr>
+    </w:lvl>
+    <w:lvl w:ilvl="2" w:tentative="1">
+      <w:start w:val="1"/>
+      <w:numFmt w:val="decimal"/>
+      <w:lvlText w:val="%3."/>
+      <w:lvlJc w:val="left"/>
+      <w:pPr>
+        <w:tabs>
+          <w:tab w:val="num" w:pos="1800"/>
+        </w:tabs>
+        <w:ind w:left="1800" w:hanging="360"/>
+      </w:pPr>
+    </w:lvl>
+    <w:lvl w:ilvl="3" w:tentative="1">
+      <w:start w:val="1"/>
+      <w:numFmt w:val="decimal"/>
+      <w:lvlText w:val="%4."/>
+      <w:lvlJc w:val="left"/>
+      <w:pPr>
+        <w:tabs>
+          <w:tab w:val="num" w:pos="2520"/>
+        </w:tabs>
+        <w:ind w:left="2520" w:hanging="360"/>
+      </w:pPr>
+    </w:lvl>
+    <w:lvl w:ilvl="4" w:tentative="1">
+      <w:start w:val="1"/>
+      <w:numFmt w:val="decimal"/>
+      <w:lvlText w:val="%5."/>
+      <w:lvlJc w:val="left"/>
+      <w:pPr>
+        <w:tabs>
+          <w:tab w:val="num" w:pos="3240"/>
+        </w:tabs>
+        <w:ind w:left="3240" w:hanging="360"/>
+      </w:pPr>
+    </w:lvl>
+    <w:lvl w:ilvl="5" w:tentative="1">
+      <w:start w:val="1"/>
+      <w:numFmt w:val="decimal"/>
+      <w:lvlText w:val="%6."/>
+      <w:lvlJc w:val="left"/>
+      <w:pPr>
+        <w:tabs>
+          <w:tab w:val="num" w:pos="3960"/>
+        </w:tabs>
+        <w:ind w:left="3960" w:hanging="360"/>
+      </w:pPr>
+    </w:lvl>
+    <w:lvl w:ilvl="6" w:tentative="1">
+      <w:start w:val="1"/>
+      <w:numFmt w:val="decimal"/>
+      <w:lvlText w:val="%7."/>
+      <w:lvlJc w:val="left"/>
+      <w:pPr>
+        <w:tabs>
+          <w:tab w:val="num" w:pos="4680"/>
+        </w:tabs>
+        <w:ind w:left="4680" w:hanging="360"/>
+      </w:pPr>
+    </w:lvl>
+    <w:lvl w:ilvl="7" w:tentative="1">
+      <w:start w:val="1"/>
+      <w:numFmt w:val="decimal"/>
+      <w:lvlText w:val="%8."/>
+      <w:lvlJc w:val="left"/>
+      <w:pPr>
+        <w:tabs>
+          <w:tab w:val="num" w:pos="5400"/>
+        </w:tabs>
+        <w:ind w:left="5400" w:hanging="360"/>
+      </w:pPr>
+    </w:lvl>
+    <w:lvl w:ilvl="8" w:tentative="1">
+      <w:start w:val="1"/>
+      <w:numFmt w:val="decimal"/>
+      <w:lvlText w:val="%9."/>
+      <w:lvlJc w:val="left"/>
+      <w:pPr>
+        <w:tabs>
+          <w:tab w:val="num" w:pos="6120"/>
+        </w:tabs>
+        <w:ind w:left="6120" w:hanging="360"/>
+      </w:pPr>
+    </w:lvl>
+  </w:abstractNum>
+  <w:abstractNum w:abstractNumId="6" w15:restartNumberingAfterBreak="0">
     <w:nsid w:val="246C7FBE"/>
     <w:multiLevelType w:val="hybridMultilevel"/>
     <w:tmpl w:val="714832A6"/>
@@ -1900,7 +2445,7 @@
       </w:pPr>
     </w:lvl>
   </w:abstractNum>
-  <w:abstractNum w:abstractNumId="5" w15:restartNumberingAfterBreak="0">
+  <w:abstractNum w:abstractNumId="7" w15:restartNumberingAfterBreak="0">
     <w:nsid w:val="534D0452"/>
     <w:multiLevelType w:val="hybridMultilevel"/>
     <w:tmpl w:val="25BCE42C"/>
@@ -1989,7 +2534,7 @@
       </w:pPr>
     </w:lvl>
   </w:abstractNum>
-  <w:abstractNum w:abstractNumId="6" w15:restartNumberingAfterBreak="0">
+  <w:abstractNum w:abstractNumId="8" w15:restartNumberingAfterBreak="0">
     <w:nsid w:val="572D102C"/>
     <w:multiLevelType w:val="hybridMultilevel"/>
     <w:tmpl w:val="1BAAC740"/>
@@ -2078,7 +2623,7 @@
       </w:pPr>
     </w:lvl>
   </w:abstractNum>
-  <w:abstractNum w:abstractNumId="7" w15:restartNumberingAfterBreak="0">
+  <w:abstractNum w:abstractNumId="9" w15:restartNumberingAfterBreak="0">
     <w:nsid w:val="59FB4003"/>
     <w:multiLevelType w:val="hybridMultilevel"/>
     <w:tmpl w:val="A7166044"/>
@@ -2167,7 +2712,7 @@
       </w:pPr>
     </w:lvl>
   </w:abstractNum>
-  <w:abstractNum w:abstractNumId="8" w15:restartNumberingAfterBreak="0">
+  <w:abstractNum w:abstractNumId="10" w15:restartNumberingAfterBreak="0">
     <w:nsid w:val="6C776967"/>
     <w:multiLevelType w:val="hybridMultilevel"/>
     <w:tmpl w:val="A4EA2E56"/>
@@ -2257,7 +2802,7 @@
       </w:pPr>
     </w:lvl>
   </w:abstractNum>
-  <w:abstractNum w:abstractNumId="9" w15:restartNumberingAfterBreak="0">
+  <w:abstractNum w:abstractNumId="11" w15:restartNumberingAfterBreak="0">
     <w:nsid w:val="6DA51A44"/>
     <w:multiLevelType w:val="hybridMultilevel"/>
     <w:tmpl w:val="CE7053A2"/>
@@ -2347,19 +2892,19 @@
     </w:lvl>
   </w:abstractNum>
   <w:num w:numId="1" w16cid:durableId="2132239245">
+    <w:abstractNumId w:val="9"/>
+  </w:num>
+  <w:num w:numId="2" w16cid:durableId="597181493">
     <w:abstractNumId w:val="7"/>
   </w:num>
-  <w:num w:numId="2" w16cid:durableId="597181493">
-    <w:abstractNumId w:val="5"/>
+  <w:num w:numId="3" w16cid:durableId="549611880">
+    <w:abstractNumId w:val="8"/>
   </w:num>
-  <w:num w:numId="3" w16cid:durableId="549611880">
+  <w:num w:numId="4" w16cid:durableId="809323020">
     <w:abstractNumId w:val="6"/>
   </w:num>
-  <w:num w:numId="4" w16cid:durableId="809323020">
-    <w:abstractNumId w:val="4"/>
-  </w:num>
   <w:num w:numId="5" w16cid:durableId="2109233903">
-    <w:abstractNumId w:val="9"/>
+    <w:abstractNumId w:val="11"/>
   </w:num>
   <w:num w:numId="6" w16cid:durableId="2001345735">
     <w:abstractNumId w:val="1"/>
@@ -2368,13 +2913,19 @@
     <w:abstractNumId w:val="0"/>
   </w:num>
   <w:num w:numId="8" w16cid:durableId="817647062">
-    <w:abstractNumId w:val="2"/>
+    <w:abstractNumId w:val="3"/>
   </w:num>
   <w:num w:numId="9" w16cid:durableId="1418868368">
-    <w:abstractNumId w:val="3"/>
+    <w:abstractNumId w:val="4"/>
   </w:num>
   <w:num w:numId="10" w16cid:durableId="516311607">
-    <w:abstractNumId w:val="8"/>
+    <w:abstractNumId w:val="10"/>
+  </w:num>
+  <w:num w:numId="11" w16cid:durableId="811755473">
+    <w:abstractNumId w:val="5"/>
+  </w:num>
+  <w:num w:numId="12" w16cid:durableId="1893882708">
+    <w:abstractNumId w:val="2"/>
   </w:num>
 </w:numbering>
 </file>
@@ -2762,6 +3313,7 @@
   <w:style w:type="paragraph" w:default="1" w:styleId="Normal">
     <w:name w:val="Normal"/>
     <w:qFormat/>
+    <w:rsid w:val="007E0863"/>
     <w:rPr>
       <w:sz w:val="24"/>
     </w:rPr>
@@ -2785,10 +3337,30 @@
       <w:sz w:val="28"/>
     </w:rPr>
   </w:style>
+  <w:style w:type="paragraph" w:styleId="Heading3">
+    <w:name w:val="heading 3"/>
+    <w:basedOn w:val="Normal"/>
+    <w:next w:val="Normal"/>
+    <w:link w:val="Heading3Char"/>
+    <w:semiHidden/>
+    <w:unhideWhenUsed/>
+    <w:qFormat/>
+    <w:rsid w:val="006F2D61"/>
+    <w:pPr>
+      <w:keepNext/>
+      <w:keepLines/>
+      <w:spacing w:before="40"/>
+      <w:outlineLvl w:val="2"/>
+    </w:pPr>
+    <w:rPr>
+      <w:rFonts w:asciiTheme="majorHAnsi" w:eastAsiaTheme="majorEastAsia" w:hAnsiTheme="majorHAnsi" w:cstheme="majorBidi"/>
+      <w:color w:val="243F60" w:themeColor="accent1" w:themeShade="7F"/>
+      <w:szCs w:val="24"/>
+    </w:rPr>
+  </w:style>
   <w:style w:type="character" w:default="1" w:styleId="DefaultParagraphFont">
     <w:name w:val="Default Paragraph Font"/>
     <w:uiPriority w:val="1"/>
-    <w:semiHidden/>
     <w:unhideWhenUsed/>
   </w:style>
   <w:style w:type="table" w:default="1" w:styleId="TableNormal">
@@ -3092,6 +3664,19 @@
       <w:rFonts w:ascii="Courier New" w:hAnsi="Courier New" w:cs="Courier New"/>
     </w:rPr>
   </w:style>
+  <w:style w:type="character" w:customStyle="1" w:styleId="Heading3Char">
+    <w:name w:val="Heading 3 Char"/>
+    <w:basedOn w:val="DefaultParagraphFont"/>
+    <w:link w:val="Heading3"/>
+    <w:semiHidden/>
+    <w:rsid w:val="006F2D61"/>
+    <w:rPr>
+      <w:rFonts w:asciiTheme="majorHAnsi" w:eastAsiaTheme="majorEastAsia" w:hAnsiTheme="majorHAnsi" w:cstheme="majorBidi"/>
+      <w:color w:val="243F60" w:themeColor="accent1" w:themeShade="7F"/>
+      <w:sz w:val="24"/>
+      <w:szCs w:val="24"/>
+    </w:rPr>
+  </w:style>
 </w:styles>
 </file>
 

--- a/Products/Manuscripts/v6/v6_Revisions.docx
+++ b/Products/Manuscripts/v6/v6_Revisions.docx
@@ -68,7 +68,463 @@
     </w:p>
     <w:p>
       <w:pPr>
-        <w:pStyle w:val="ListParagraph"/>
+        <w:rPr>
+          <w:rFonts w:ascii="Times New Roman" w:hAnsi="Times New Roman"/>
+          <w:sz w:val="22"/>
+          <w:szCs w:val="22"/>
+        </w:rPr>
+      </w:pPr>
+      <w:r>
+        <w:rPr>
+          <w:rFonts w:ascii="Times New Roman" w:hAnsi="Times New Roman"/>
+          <w:sz w:val="22"/>
+          <w:szCs w:val="22"/>
+        </w:rPr>
+        <w:t>This reviewer provided high-level feedback regarding our manuscript</w:t>
+      </w:r>
+      <w:r>
+        <w:rPr>
+          <w:rFonts w:ascii="Times New Roman" w:hAnsi="Times New Roman"/>
+          <w:sz w:val="22"/>
+          <w:szCs w:val="22"/>
+        </w:rPr>
+        <w:t>, which makes it difficult to respond to point-by-point as I had with other reviewers. Therefore, below I include a portion of the reviewer’s response with points that we interpreted as especially important underlined</w:t>
+      </w:r>
+      <w:r>
+        <w:rPr>
+          <w:rFonts w:ascii="Times New Roman" w:hAnsi="Times New Roman"/>
+          <w:sz w:val="22"/>
+          <w:szCs w:val="22"/>
+        </w:rPr>
+        <w:t>:</w:t>
+      </w:r>
+      <w:r>
+        <w:rPr>
+          <w:rFonts w:ascii="Times New Roman" w:hAnsi="Times New Roman"/>
+          <w:sz w:val="22"/>
+          <w:szCs w:val="22"/>
+        </w:rPr>
+        <w:br/>
+      </w:r>
+    </w:p>
+    <w:p>
+      <w:pPr>
+        <w:rPr>
+          <w:rFonts w:ascii="Times New Roman" w:hAnsi="Times New Roman"/>
+          <w:sz w:val="22"/>
+          <w:szCs w:val="22"/>
+        </w:rPr>
+      </w:pPr>
+      <w:r>
+        <w:rPr>
+          <w:rFonts w:ascii="Times New Roman" w:hAnsi="Times New Roman"/>
+          <w:sz w:val="22"/>
+          <w:szCs w:val="22"/>
+        </w:rPr>
+        <w:tab/>
+        <w:t>“…</w:t>
+      </w:r>
+      <w:r>
+        <w:rPr>
+          <w:rFonts w:ascii="Times New Roman" w:hAnsi="Times New Roman"/>
+          <w:sz w:val="22"/>
+          <w:szCs w:val="22"/>
+          <w:u w:val="single"/>
+        </w:rPr>
+        <w:t>In Study 1, the authors discuss their hypotheses related to 'intensity' as if intensity was an independent variable that's being manipulated</w:t>
+      </w:r>
+      <w:r>
+        <w:rPr>
+          <w:rFonts w:ascii="Times New Roman" w:hAnsi="Times New Roman"/>
+          <w:sz w:val="22"/>
+          <w:szCs w:val="22"/>
+        </w:rPr>
+        <w:t xml:space="preserve"> (as it is in Gal Sheppes foundational work) but this may not be appropriate in Study 1. In this study, intensity is a measured variable (not a manipulated one) and in this </w:t>
+      </w:r>
+      <w:proofErr w:type="gramStart"/>
+      <w:r>
+        <w:rPr>
+          <w:rFonts w:ascii="Times New Roman" w:hAnsi="Times New Roman"/>
+          <w:sz w:val="22"/>
+          <w:szCs w:val="22"/>
+        </w:rPr>
+        <w:t>particular study</w:t>
+      </w:r>
+      <w:proofErr w:type="gramEnd"/>
+      <w:r>
+        <w:rPr>
+          <w:rFonts w:ascii="Times New Roman" w:hAnsi="Times New Roman"/>
+          <w:sz w:val="22"/>
+          <w:szCs w:val="22"/>
+        </w:rPr>
+        <w:t xml:space="preserve"> context, </w:t>
+      </w:r>
+      <w:r>
+        <w:rPr>
+          <w:rFonts w:ascii="Times New Roman" w:hAnsi="Times New Roman"/>
+          <w:sz w:val="22"/>
+          <w:szCs w:val="22"/>
+          <w:u w:val="single"/>
+        </w:rPr>
+        <w:t>it's very likely an outcome of regulation just as much as it's a predictor of regulation</w:t>
+      </w:r>
+      <w:r>
+        <w:rPr>
+          <w:rFonts w:ascii="Times New Roman" w:hAnsi="Times New Roman"/>
+          <w:sz w:val="22"/>
+          <w:szCs w:val="22"/>
+        </w:rPr>
+        <w:t xml:space="preserve">. For example, </w:t>
+      </w:r>
+      <w:r>
+        <w:rPr>
+          <w:rFonts w:ascii="Times New Roman" w:hAnsi="Times New Roman"/>
+          <w:sz w:val="22"/>
+          <w:szCs w:val="22"/>
+          <w:u w:val="single"/>
+        </w:rPr>
+        <w:t>another way to interpret figure 4 is that - rather than this being an unexpected finding - it might be exactly what one would predict if emotional intensity was the *outcome* of regulation success</w:t>
+      </w:r>
+      <w:r>
+        <w:rPr>
+          <w:rFonts w:ascii="Times New Roman" w:hAnsi="Times New Roman"/>
+          <w:sz w:val="22"/>
+          <w:szCs w:val="22"/>
+        </w:rPr>
+        <w:t>, which it very well could be given that these variables were measured at approximately the same time: as regulation success decreased, emotional intensity increased.</w:t>
+      </w:r>
+      <w:r>
+        <w:rPr>
+          <w:rFonts w:ascii="Times New Roman" w:hAnsi="Times New Roman"/>
+          <w:sz w:val="22"/>
+          <w:szCs w:val="22"/>
+        </w:rPr>
+        <w:t>”</w:t>
+      </w:r>
+    </w:p>
+    <w:p>
+      <w:pPr>
+        <w:ind w:firstLine="720"/>
+        <w:rPr>
+          <w:rFonts w:ascii="Times New Roman" w:hAnsi="Times New Roman"/>
+          <w:sz w:val="22"/>
+          <w:szCs w:val="22"/>
+        </w:rPr>
+      </w:pPr>
+      <w:r>
+        <w:rPr>
+          <w:rFonts w:ascii="Times New Roman" w:hAnsi="Times New Roman"/>
+          <w:sz w:val="22"/>
+          <w:szCs w:val="22"/>
+        </w:rPr>
+        <w:t>“</w:t>
+      </w:r>
+      <w:r>
+        <w:rPr>
+          <w:rFonts w:ascii="Times New Roman" w:hAnsi="Times New Roman"/>
+          <w:sz w:val="22"/>
+          <w:szCs w:val="22"/>
+        </w:rPr>
+        <w:t>For this reason, I wouldn't necessarily feel comfortable with this take-home message, which makes it sound like the present results are the opposite of what prior work has demonstrated: "Though the extant literature from comparable lab studies should motivate us to expect the efficacy of distraction to increase and reappraisal to decrease as affective intensity increases, our data seems to document a deviation from this pattern in a high-intensity, quasi-naturalistic setting: distraction appeared to be less - not more - successful as affective intensity increased.</w:t>
+      </w:r>
+      <w:r>
+        <w:rPr>
+          <w:rFonts w:ascii="Times New Roman" w:hAnsi="Times New Roman"/>
+          <w:sz w:val="22"/>
+          <w:szCs w:val="22"/>
+        </w:rPr>
+        <w:t>”</w:t>
+      </w:r>
+    </w:p>
+    <w:p>
+      <w:pPr>
+        <w:ind w:firstLine="720"/>
+        <w:rPr>
+          <w:rFonts w:ascii="Times New Roman" w:hAnsi="Times New Roman"/>
+          <w:sz w:val="22"/>
+          <w:szCs w:val="22"/>
+        </w:rPr>
+      </w:pPr>
+      <w:r>
+        <w:rPr>
+          <w:rFonts w:ascii="Times New Roman" w:hAnsi="Times New Roman"/>
+          <w:sz w:val="22"/>
+          <w:szCs w:val="22"/>
+        </w:rPr>
+        <w:t>“</w:t>
+      </w:r>
+      <w:r>
+        <w:rPr>
+          <w:rFonts w:ascii="Times New Roman" w:hAnsi="Times New Roman"/>
+          <w:sz w:val="22"/>
+          <w:szCs w:val="22"/>
+        </w:rPr>
+        <w:t>Aside from this moderation effect, the main effect between intensity and strategy choice was the primary analysis in this study, and there was no reliable/significant association found. That could be informative but, given the nature of the study, I'm not sure how informative this null association is. If emotional intensity drives use of distraction vs. reappraisal, we'd expect a positive association between intensity and distraction use. But if [lower] emotional intensity is also the *outcome* of successful regulation - especially distraction, which was the modal strategy used - we'd expect a negative association between intensity and distraction use. These two patterns operating at once could yield a null result, which could explain Study 1 findings</w:t>
+      </w:r>
+      <w:r>
+        <w:rPr>
+          <w:rFonts w:ascii="Times New Roman" w:hAnsi="Times New Roman"/>
+          <w:sz w:val="22"/>
+          <w:szCs w:val="22"/>
+        </w:rPr>
+        <w:t>.”</w:t>
+      </w:r>
+    </w:p>
+    <w:p>
+      <w:pPr>
+        <w:ind w:firstLine="720"/>
+        <w:rPr>
+          <w:rFonts w:ascii="Times New Roman" w:hAnsi="Times New Roman"/>
+          <w:sz w:val="22"/>
+          <w:szCs w:val="22"/>
+        </w:rPr>
+      </w:pPr>
+      <w:r>
+        <w:rPr>
+          <w:rFonts w:ascii="Times New Roman" w:hAnsi="Times New Roman"/>
+          <w:sz w:val="22"/>
+          <w:szCs w:val="22"/>
+        </w:rPr>
+        <w:t>“</w:t>
+      </w:r>
+      <w:r>
+        <w:rPr>
+          <w:rFonts w:ascii="Times New Roman" w:hAnsi="Times New Roman"/>
+          <w:sz w:val="22"/>
+          <w:szCs w:val="22"/>
+        </w:rPr>
+        <w:t xml:space="preserve">This alternative interpretation also tracks with what the authors found in Study 2: when new participants are told that a given event is higher vs. lower intensity (i.e., intensity is manipulated here, rather than measured like in Study 1), they choose distraction (vs. reappraisal) more often. This is essentially a conceptual replication of the </w:t>
+      </w:r>
+      <w:proofErr w:type="spellStart"/>
+      <w:r>
+        <w:rPr>
+          <w:rFonts w:ascii="Times New Roman" w:hAnsi="Times New Roman"/>
+          <w:sz w:val="22"/>
+          <w:szCs w:val="22"/>
+        </w:rPr>
+        <w:t>Sheppes</w:t>
+      </w:r>
+      <w:proofErr w:type="spellEnd"/>
+      <w:r>
+        <w:rPr>
+          <w:rFonts w:ascii="Times New Roman" w:hAnsi="Times New Roman"/>
+          <w:sz w:val="22"/>
+          <w:szCs w:val="22"/>
+        </w:rPr>
+        <w:t xml:space="preserve"> work because intensity is manipulated (i.e., given to participants) and isn't </w:t>
+      </w:r>
+      <w:proofErr w:type="gramStart"/>
+      <w:r>
+        <w:rPr>
+          <w:rFonts w:ascii="Times New Roman" w:hAnsi="Times New Roman"/>
+          <w:sz w:val="22"/>
+          <w:szCs w:val="22"/>
+        </w:rPr>
+        <w:t>really comparable</w:t>
+      </w:r>
+      <w:proofErr w:type="gramEnd"/>
+      <w:r>
+        <w:rPr>
+          <w:rFonts w:ascii="Times New Roman" w:hAnsi="Times New Roman"/>
+          <w:sz w:val="22"/>
+          <w:szCs w:val="22"/>
+        </w:rPr>
+        <w:t xml:space="preserve"> to the intensity variable in study 1, which is a complex experience that is likely being affected by regulation as much as it's affecting regulation. For this reason, Study 2 can't effectively be used to help explain the pattern of results from Study 1.</w:t>
+      </w:r>
+      <w:r>
+        <w:rPr>
+          <w:rFonts w:ascii="Times New Roman" w:hAnsi="Times New Roman"/>
+          <w:sz w:val="22"/>
+          <w:szCs w:val="22"/>
+        </w:rPr>
+        <w:t>”</w:t>
+      </w:r>
+    </w:p>
+    <w:p>
+      <w:pPr>
+        <w:ind w:firstLine="720"/>
+        <w:rPr>
+          <w:rFonts w:ascii="Times New Roman" w:hAnsi="Times New Roman"/>
+          <w:sz w:val="22"/>
+          <w:szCs w:val="22"/>
+        </w:rPr>
+      </w:pPr>
+      <w:r>
+        <w:rPr>
+          <w:rFonts w:ascii="Times New Roman" w:hAnsi="Times New Roman"/>
+          <w:sz w:val="22"/>
+          <w:szCs w:val="22"/>
+        </w:rPr>
+        <w:t>“</w:t>
+      </w:r>
+      <w:r>
+        <w:rPr>
+          <w:rFonts w:ascii="Times New Roman" w:hAnsi="Times New Roman"/>
+          <w:sz w:val="22"/>
+          <w:szCs w:val="22"/>
+        </w:rPr>
+        <w:t xml:space="preserve">The authors then conducted Study 3 to learn whether the link between intensity and distraction choice (vs. reappraisal choice) would be present in forecasted regulation contexts (like Study 2) but not in executed regulation contexts (like Study 1). But by my read, this isn't the core difference in the findings between Study 1 and 2 and so when I saw that the experimenters were again manipulating intensity in Study 3 (this time with pre-piloted lower vs. higher intensity film clips), it seemed fully reasonable for them to replicate the 'canonical relationship' between intensity and distraction, which they did. This pattern makes good sense if Study 2 and 3 are interpreted as solid conceptual replications of the original </w:t>
+      </w:r>
+      <w:proofErr w:type="spellStart"/>
+      <w:r>
+        <w:rPr>
+          <w:rFonts w:ascii="Times New Roman" w:hAnsi="Times New Roman"/>
+          <w:sz w:val="22"/>
+          <w:szCs w:val="22"/>
+        </w:rPr>
+        <w:t>Sheppes</w:t>
+      </w:r>
+      <w:proofErr w:type="spellEnd"/>
+      <w:r>
+        <w:rPr>
+          <w:rFonts w:ascii="Times New Roman" w:hAnsi="Times New Roman"/>
+          <w:sz w:val="22"/>
+          <w:szCs w:val="22"/>
+        </w:rPr>
+        <w:t xml:space="preserve"> work, where intensity is carefully manipulated for participants.</w:t>
+      </w:r>
+      <w:r>
+        <w:rPr>
+          <w:rFonts w:ascii="Times New Roman" w:hAnsi="Times New Roman"/>
+          <w:sz w:val="22"/>
+          <w:szCs w:val="22"/>
+        </w:rPr>
+        <w:t>”</w:t>
+      </w:r>
+    </w:p>
+    <w:p>
+      <w:pPr>
+        <w:ind w:firstLine="720"/>
+        <w:rPr>
+          <w:rFonts w:ascii="Times New Roman" w:hAnsi="Times New Roman"/>
+          <w:sz w:val="22"/>
+          <w:szCs w:val="22"/>
+        </w:rPr>
+      </w:pPr>
+      <w:r>
+        <w:rPr>
+          <w:rFonts w:ascii="Times New Roman" w:hAnsi="Times New Roman"/>
+          <w:sz w:val="22"/>
+          <w:szCs w:val="22"/>
+        </w:rPr>
+        <w:t>“</w:t>
+      </w:r>
+      <w:r>
+        <w:rPr>
+          <w:rFonts w:ascii="Times New Roman" w:hAnsi="Times New Roman"/>
+          <w:sz w:val="22"/>
+          <w:szCs w:val="22"/>
+        </w:rPr>
+        <w:t xml:space="preserve">Altogether, this manuscript describes a very cool study (Study 1) that seems likely to be published across multiple papers (given that it seems to be a larger multi-purpose dataset), but the </w:t>
+      </w:r>
+      <w:proofErr w:type="gramStart"/>
+      <w:r>
+        <w:rPr>
+          <w:rFonts w:ascii="Times New Roman" w:hAnsi="Times New Roman"/>
+          <w:sz w:val="22"/>
+          <w:szCs w:val="22"/>
+        </w:rPr>
+        <w:t>particular question</w:t>
+      </w:r>
+      <w:proofErr w:type="gramEnd"/>
+      <w:r>
+        <w:rPr>
+          <w:rFonts w:ascii="Times New Roman" w:hAnsi="Times New Roman"/>
+          <w:sz w:val="22"/>
+          <w:szCs w:val="22"/>
+        </w:rPr>
+        <w:t xml:space="preserve"> tested in this manuscript yielded unexpected findings (due, to my mind, to the core 'predictor' being operationalized in a way that isn't comparable to prior work). And then two additional studies were run to try to explain the unexpected findings. But, if we reinterpret Study 1 as I suggest above, then follow-up studies aren't solving an unresolved question from Study 1 but rather, are (nicely!) replicating the effects we'd expect from </w:t>
+      </w:r>
+      <w:proofErr w:type="spellStart"/>
+      <w:r>
+        <w:rPr>
+          <w:rFonts w:ascii="Times New Roman" w:hAnsi="Times New Roman"/>
+          <w:sz w:val="22"/>
+          <w:szCs w:val="22"/>
+        </w:rPr>
+        <w:t>Sheppes</w:t>
+      </w:r>
+      <w:proofErr w:type="spellEnd"/>
+      <w:r>
+        <w:rPr>
+          <w:rFonts w:ascii="Times New Roman" w:hAnsi="Times New Roman"/>
+          <w:sz w:val="22"/>
+          <w:szCs w:val="22"/>
+        </w:rPr>
+        <w:t>' model</w:t>
+      </w:r>
+      <w:r>
+        <w:rPr>
+          <w:rFonts w:ascii="Times New Roman" w:hAnsi="Times New Roman"/>
+          <w:sz w:val="22"/>
+          <w:szCs w:val="22"/>
+        </w:rPr>
+        <w:t>…”</w:t>
+      </w:r>
+    </w:p>
+    <w:p>
+      <w:pPr>
+        <w:ind w:firstLine="720"/>
+        <w:rPr>
+          <w:rFonts w:ascii="Times New Roman" w:hAnsi="Times New Roman"/>
+          <w:sz w:val="22"/>
+          <w:szCs w:val="22"/>
+        </w:rPr>
+      </w:pPr>
+    </w:p>
+    <w:p>
+      <w:pPr>
+        <w:rPr>
+          <w:rFonts w:ascii="Times New Roman" w:hAnsi="Times New Roman"/>
+          <w:sz w:val="22"/>
+          <w:szCs w:val="22"/>
+        </w:rPr>
+      </w:pPr>
+      <w:r>
+        <w:rPr>
+          <w:rFonts w:ascii="Times New Roman" w:hAnsi="Times New Roman"/>
+          <w:sz w:val="22"/>
+          <w:szCs w:val="22"/>
+        </w:rPr>
+        <w:br w:type="page"/>
+      </w:r>
+    </w:p>
+    <w:p>
+      <w:pPr>
+        <w:rPr>
+          <w:rFonts w:ascii="Times New Roman" w:hAnsi="Times New Roman"/>
+          <w:sz w:val="22"/>
+          <w:szCs w:val="22"/>
+        </w:rPr>
+      </w:pPr>
+      <w:r>
+        <w:rPr>
+          <w:rFonts w:ascii="Times New Roman" w:hAnsi="Times New Roman"/>
+          <w:sz w:val="22"/>
+          <w:szCs w:val="22"/>
+        </w:rPr>
+        <w:lastRenderedPageBreak/>
+        <w:t>Based upon the highlighted passages, w</w:t>
+      </w:r>
+      <w:r>
+        <w:rPr>
+          <w:rFonts w:ascii="Times New Roman" w:hAnsi="Times New Roman"/>
+          <w:sz w:val="22"/>
+          <w:szCs w:val="22"/>
+        </w:rPr>
+        <w:t>e interpreted this feedback as containing three primary but related points</w:t>
+      </w:r>
+      <w:r>
+        <w:rPr>
+          <w:rFonts w:ascii="Times New Roman" w:hAnsi="Times New Roman"/>
+          <w:sz w:val="22"/>
+          <w:szCs w:val="22"/>
+        </w:rPr>
+        <w:t xml:space="preserve">, which we will response to here: </w:t>
+      </w:r>
+    </w:p>
+    <w:p>
+      <w:pPr>
         <w:rPr>
           <w:rFonts w:ascii="Times New Roman" w:hAnsi="Times New Roman"/>
           <w:sz w:val="22"/>
@@ -81,7 +537,7 @@
         <w:pStyle w:val="ListParagraph"/>
         <w:numPr>
           <w:ilvl w:val="0"/>
-          <w:numId w:val="9"/>
+          <w:numId w:val="13"/>
         </w:numPr>
         <w:rPr>
           <w:rFonts w:ascii="Times New Roman" w:hAnsi="Times New Roman"/>
@@ -95,436 +551,81 @@
           <w:sz w:val="22"/>
           <w:szCs w:val="22"/>
         </w:rPr>
-        <w:t xml:space="preserve">In Study 1, the authors discuss their hypotheses related to 'intensity' as if intensity was an independent variable that's being manipulated (as it is in Gal Sheppes foundational work) but this may not be appropriate in Study 1. In this study, intensity is a measured variable (not a manipulated one) and in this </w:t>
-      </w:r>
-      <w:proofErr w:type="gramStart"/>
-      <w:r>
-        <w:rPr>
-          <w:rFonts w:ascii="Times New Roman" w:hAnsi="Times New Roman"/>
-          <w:sz w:val="22"/>
-          <w:szCs w:val="22"/>
-        </w:rPr>
-        <w:t>particular study</w:t>
-      </w:r>
-      <w:proofErr w:type="gramEnd"/>
-      <w:r>
-        <w:rPr>
-          <w:rFonts w:ascii="Times New Roman" w:hAnsi="Times New Roman"/>
-          <w:sz w:val="22"/>
-          <w:szCs w:val="22"/>
-        </w:rPr>
-        <w:t xml:space="preserve"> context, it's very likely an outcome of regulation just as much as it's a predictor of regulation. For example, another way to interpret figure 4 is that - rather than this being an unexpected finding - it might be exactly what one would predict if emotional intensity was the *outcome* of regulation success, which it very well could be given that these variables were measured at approximately the same time: as regulation success decreased, emotional intensity increased.</w:t>
-      </w:r>
-    </w:p>
-    <w:p>
-      <w:pPr>
-        <w:ind w:left="720"/>
-        <w:rPr>
-          <w:rFonts w:ascii="Times New Roman" w:hAnsi="Times New Roman"/>
-          <w:sz w:val="22"/>
-          <w:szCs w:val="22"/>
-        </w:rPr>
-      </w:pPr>
-    </w:p>
-    <w:p>
-      <w:pPr>
-        <w:ind w:left="720"/>
-        <w:rPr>
-          <w:rFonts w:ascii="Times New Roman" w:hAnsi="Times New Roman"/>
-          <w:bCs/>
-          <w:sz w:val="22"/>
-          <w:szCs w:val="22"/>
-        </w:rPr>
-      </w:pPr>
-      <w:r>
-        <w:rPr>
-          <w:rFonts w:ascii="Times New Roman" w:hAnsi="Times New Roman"/>
-          <w:b/>
-          <w:sz w:val="22"/>
-          <w:szCs w:val="22"/>
-        </w:rPr>
-        <w:t>Our response:</w:t>
-      </w:r>
-      <w:r>
-        <w:rPr>
-          <w:rFonts w:ascii="Times New Roman" w:hAnsi="Times New Roman"/>
-          <w:b/>
-          <w:sz w:val="22"/>
-          <w:szCs w:val="22"/>
-        </w:rPr>
-        <w:t xml:space="preserve"> </w:t>
-      </w:r>
-      <w:r>
-        <w:rPr>
-          <w:rFonts w:ascii="Times New Roman" w:hAnsi="Times New Roman"/>
-          <w:bCs/>
-          <w:sz w:val="22"/>
-          <w:szCs w:val="22"/>
-        </w:rPr>
-        <w:t xml:space="preserve">Why is it very likely? </w:t>
-      </w:r>
-      <w:r>
-        <w:rPr>
-          <w:rFonts w:ascii="Times New Roman" w:hAnsi="Times New Roman"/>
-          <w:bCs/>
-          <w:sz w:val="22"/>
-          <w:szCs w:val="22"/>
-        </w:rPr>
-        <w:t xml:space="preserve">It’s perhaps equally as likely, but I have no reason to believe that it is more likely. </w:t>
-      </w:r>
-      <w:r>
-        <w:rPr>
-          <w:rFonts w:ascii="Times New Roman" w:hAnsi="Times New Roman"/>
-          <w:bCs/>
-          <w:sz w:val="22"/>
-          <w:szCs w:val="22"/>
-        </w:rPr>
-        <w:t>There are two dissociable components to this critique.</w:t>
-      </w:r>
-      <w:r>
-        <w:rPr>
-          <w:rFonts w:ascii="Times New Roman" w:hAnsi="Times New Roman"/>
-          <w:bCs/>
-          <w:sz w:val="22"/>
-          <w:szCs w:val="22"/>
-        </w:rPr>
-        <w:t xml:space="preserve"> We agree that the analysis that we used did not manipulate and did not seek to manipulate emotions. Why would manipulation of an emotion differ from a non-manipulated one? They make more assumptions than we do, as they often use the standardized measure of emotion intensity rather than the experienced emotion. Though not perfect, some degree of affective manipulation did occur in the study. Subjects traversed the haunted house through 4 sections: two of which were deemed high intensity by the designers and two of which were deemed to be of lower intensity. When we analyze regulation behavior using </w:t>
-      </w:r>
-      <w:r>
-        <w:rPr>
-          <w:rFonts w:ascii="Times New Roman" w:hAnsi="Times New Roman"/>
-          <w:bCs/>
-          <w:sz w:val="22"/>
-          <w:szCs w:val="22"/>
-        </w:rPr>
-        <w:t xml:space="preserve">these metrics, we still find the same regulatory behaviors. </w:t>
-      </w:r>
-    </w:p>
-    <w:p>
-      <w:pPr>
-        <w:ind w:left="720"/>
-        <w:rPr>
-          <w:rFonts w:ascii="Times New Roman" w:hAnsi="Times New Roman"/>
-          <w:bCs/>
-          <w:sz w:val="22"/>
-          <w:szCs w:val="22"/>
-        </w:rPr>
-      </w:pPr>
-    </w:p>
-    <w:p>
-      <w:pPr>
-        <w:ind w:left="720"/>
-        <w:rPr>
-          <w:rFonts w:ascii="Times New Roman" w:hAnsi="Times New Roman"/>
-          <w:bCs/>
-          <w:sz w:val="22"/>
-          <w:szCs w:val="22"/>
-        </w:rPr>
-      </w:pPr>
-      <w:r>
-        <w:rPr>
-          <w:rFonts w:ascii="Times New Roman" w:hAnsi="Times New Roman"/>
-          <w:bCs/>
-          <w:sz w:val="22"/>
-          <w:szCs w:val="22"/>
-        </w:rPr>
-        <w:t>Acknowledge that one means of accomplishing this could have been to have independent raters quantify the intensity of each event and to use those</w:t>
-      </w:r>
-      <w:r>
-        <w:rPr>
-          <w:rFonts w:ascii="Times New Roman" w:hAnsi="Times New Roman"/>
-          <w:bCs/>
-          <w:sz w:val="22"/>
-          <w:szCs w:val="22"/>
-        </w:rPr>
-        <w:t xml:space="preserve">. </w:t>
-      </w:r>
-      <w:r>
-        <w:rPr>
-          <w:rFonts w:ascii="Times New Roman" w:hAnsi="Times New Roman"/>
-          <w:bCs/>
-          <w:sz w:val="22"/>
-          <w:szCs w:val="22"/>
-        </w:rPr>
-        <w:t>This was difficult in our case given the time scale we had to work on</w:t>
-      </w:r>
-      <w:r>
-        <w:rPr>
-          <w:rFonts w:ascii="Times New Roman" w:hAnsi="Times New Roman"/>
-          <w:bCs/>
+        <w:t>The authors discussed intensity</w:t>
+      </w:r>
+      <w:r>
+        <w:rPr>
+          <w:rFonts w:ascii="Times New Roman" w:hAnsi="Times New Roman"/>
+          <w:sz w:val="22"/>
+          <w:szCs w:val="22"/>
+        </w:rPr>
+        <w:t xml:space="preserve"> in Study 1</w:t>
+      </w:r>
+      <w:r>
+        <w:rPr>
+          <w:rFonts w:ascii="Times New Roman" w:hAnsi="Times New Roman"/>
+          <w:sz w:val="22"/>
+          <w:szCs w:val="22"/>
+        </w:rPr>
+        <w:t xml:space="preserve"> as if it were a manipulated variable</w:t>
+      </w:r>
+      <w:r>
+        <w:rPr>
+          <w:rFonts w:ascii="Times New Roman" w:hAnsi="Times New Roman"/>
+          <w:sz w:val="22"/>
+          <w:szCs w:val="22"/>
+        </w:rPr>
+        <w:t xml:space="preserve"> rather than an observed variable</w:t>
+      </w:r>
+      <w:r>
+        <w:rPr>
+          <w:rFonts w:ascii="Times New Roman" w:hAnsi="Times New Roman"/>
           <w:sz w:val="22"/>
           <w:szCs w:val="22"/>
         </w:rPr>
         <w:t>.</w:t>
       </w:r>
-    </w:p>
-    <w:p>
-      <w:pPr>
-        <w:ind w:left="720"/>
-        <w:rPr>
-          <w:rFonts w:ascii="Times New Roman" w:hAnsi="Times New Roman"/>
-          <w:bCs/>
-          <w:sz w:val="22"/>
-          <w:szCs w:val="22"/>
-        </w:rPr>
-      </w:pPr>
-    </w:p>
-    <w:p>
-      <w:pPr>
-        <w:ind w:left="720"/>
-        <w:rPr>
-          <w:rFonts w:ascii="Times New Roman" w:hAnsi="Times New Roman"/>
-          <w:bCs/>
-          <w:sz w:val="22"/>
-          <w:szCs w:val="22"/>
-        </w:rPr>
-      </w:pPr>
-      <w:r>
-        <w:rPr>
-          <w:rFonts w:ascii="Times New Roman" w:hAnsi="Times New Roman"/>
-          <w:bCs/>
-          <w:sz w:val="22"/>
-          <w:szCs w:val="22"/>
-        </w:rPr>
-        <w:t xml:space="preserve">Make the point that by taking an observational approach and capturing personal experience, we're forced to assume that the personal experience that they report is pre-regulation. However, if we were to take an IAPs approach, we'd also be forced to assume that the standardized value as we have </w:t>
-      </w:r>
-      <w:proofErr w:type="gramStart"/>
-      <w:r>
-        <w:rPr>
-          <w:rFonts w:ascii="Times New Roman" w:hAnsi="Times New Roman"/>
-          <w:bCs/>
-          <w:sz w:val="22"/>
-          <w:szCs w:val="22"/>
-        </w:rPr>
-        <w:t>represent</w:t>
-      </w:r>
-      <w:proofErr w:type="gramEnd"/>
-      <w:r>
-        <w:rPr>
-          <w:rFonts w:ascii="Times New Roman" w:hAnsi="Times New Roman"/>
-          <w:bCs/>
-          <w:sz w:val="22"/>
-          <w:szCs w:val="22"/>
-        </w:rPr>
-        <w:t xml:space="preserve"> personal experience.</w:t>
-      </w:r>
-      <w:r>
-        <w:rPr>
-          <w:rFonts w:ascii="Times New Roman" w:hAnsi="Times New Roman"/>
-          <w:bCs/>
+      <w:r>
+        <w:rPr>
+          <w:rFonts w:ascii="Times New Roman" w:hAnsi="Times New Roman"/>
+          <w:sz w:val="22"/>
+          <w:szCs w:val="22"/>
+        </w:rPr>
+        <w:t xml:space="preserve"> The use of observed emotion intensity is a substantive deviation from the </w:t>
+      </w:r>
+      <w:proofErr w:type="spellStart"/>
+      <w:r>
+        <w:rPr>
+          <w:rFonts w:ascii="Times New Roman" w:hAnsi="Times New Roman"/>
+          <w:sz w:val="22"/>
+          <w:szCs w:val="22"/>
+        </w:rPr>
+        <w:t>Sheppes</w:t>
+      </w:r>
+      <w:proofErr w:type="spellEnd"/>
+      <w:r>
+        <w:rPr>
+          <w:rFonts w:ascii="Times New Roman" w:hAnsi="Times New Roman"/>
+          <w:sz w:val="22"/>
+          <w:szCs w:val="22"/>
+        </w:rPr>
+        <w:t xml:space="preserve"> paradigm, limiting the extent to which results from the two can be compared.</w:t>
+      </w:r>
+      <w:r>
+        <w:rPr>
+          <w:rFonts w:ascii="Times New Roman" w:hAnsi="Times New Roman"/>
           <w:sz w:val="22"/>
           <w:szCs w:val="22"/>
         </w:rPr>
         <w:br/>
       </w:r>
-      <w:r>
-        <w:rPr>
-          <w:rFonts w:ascii="Times New Roman" w:hAnsi="Times New Roman"/>
-          <w:bCs/>
-          <w:sz w:val="22"/>
-          <w:szCs w:val="22"/>
-        </w:rPr>
-        <w:br/>
-        <w:t>It is true that intensity could be either a product of or precursor to self-regulation in this study. While we argue that the language that we used (</w:t>
-      </w:r>
-      <w:r>
-        <w:rPr>
-          <w:rFonts w:ascii="Times New Roman" w:hAnsi="Times New Roman"/>
-          <w:bCs/>
-          <w:sz w:val="22"/>
-          <w:szCs w:val="22"/>
-        </w:rPr>
-        <w:t xml:space="preserve">and </w:t>
-      </w:r>
-      <w:bookmarkStart w:id="0" w:name="_Hlk171716852"/>
-      <w:r>
-        <w:rPr>
-          <w:rFonts w:ascii="Times New Roman" w:hAnsi="Times New Roman"/>
-          <w:bCs/>
-          <w:sz w:val="22"/>
-          <w:szCs w:val="22"/>
-        </w:rPr>
-        <w:t>"did you attempt to reduce or intensify this emotion?"</w:t>
-      </w:r>
-      <w:bookmarkEnd w:id="0"/>
-      <w:r>
-        <w:rPr>
-          <w:rFonts w:ascii="Times New Roman" w:hAnsi="Times New Roman"/>
-          <w:bCs/>
-          <w:sz w:val="22"/>
-          <w:szCs w:val="22"/>
-        </w:rPr>
-        <w:t xml:space="preserve">) suggests that we intended to target the emotional precursor (i.e., you may be able to prepare regulatory responses, but you cannot regulate something that hasn’t happened). </w:t>
-      </w:r>
-      <w:r>
-        <w:rPr>
-          <w:rFonts w:ascii="Times New Roman" w:hAnsi="Times New Roman"/>
-          <w:bCs/>
-          <w:sz w:val="22"/>
-          <w:szCs w:val="22"/>
-        </w:rPr>
-        <w:br/>
-      </w:r>
-      <w:r>
-        <w:rPr>
-          <w:rFonts w:ascii="Times New Roman" w:hAnsi="Times New Roman"/>
-          <w:bCs/>
-          <w:sz w:val="22"/>
-          <w:szCs w:val="22"/>
-        </w:rPr>
-        <w:br/>
-        <w:t>.  We [will change language in the manuscript to reflect this].</w:t>
-      </w:r>
-    </w:p>
-    <w:p>
-      <w:pPr>
-        <w:ind w:left="720"/>
-        <w:rPr>
-          <w:rFonts w:ascii="Times New Roman" w:hAnsi="Times New Roman"/>
-          <w:bCs/>
-          <w:sz w:val="22"/>
-          <w:szCs w:val="22"/>
-        </w:rPr>
-      </w:pPr>
-    </w:p>
-    <w:p>
-      <w:pPr>
-        <w:ind w:left="720"/>
-        <w:rPr>
-          <w:rFonts w:ascii="Times New Roman" w:hAnsi="Times New Roman"/>
-          <w:bCs/>
-          <w:sz w:val="22"/>
-          <w:szCs w:val="22"/>
-        </w:rPr>
-      </w:pPr>
-      <w:r>
-        <w:rPr>
-          <w:rFonts w:ascii="Times New Roman" w:hAnsi="Times New Roman"/>
-          <w:bCs/>
-          <w:sz w:val="22"/>
-          <w:szCs w:val="22"/>
-        </w:rPr>
-        <w:t>Specker et al., 2023 found that pre- and post-regulation emotion ratings were highly correlated (r = 0.81, p &lt; 0.001). As best as I can tell, no one has tried to assess whether post-regulation intensity is a significant predictor of affective intensity. I</w:t>
-      </w:r>
-      <w:r>
-        <w:rPr>
-          <w:rFonts w:ascii="Times New Roman" w:hAnsi="Times New Roman"/>
-          <w:bCs/>
-          <w:sz w:val="22"/>
-          <w:szCs w:val="22"/>
-        </w:rPr>
-        <w:t xml:space="preserve"> </w:t>
-      </w:r>
-      <w:r>
-        <w:rPr>
-          <w:rFonts w:ascii="Times New Roman" w:hAnsi="Times New Roman"/>
-          <w:bCs/>
-          <w:sz w:val="22"/>
-          <w:szCs w:val="22"/>
-        </w:rPr>
-        <w:t xml:space="preserve">could not find any articles which have explored whether there are still statistically significant differences in the post-regulation intensity of high and low intensity images after regulation. </w:t>
-      </w:r>
-      <w:r>
-        <w:rPr>
-          <w:rFonts w:ascii="Times New Roman" w:hAnsi="Times New Roman"/>
-          <w:bCs/>
-          <w:sz w:val="22"/>
-          <w:szCs w:val="22"/>
-        </w:rPr>
-        <w:t>Shafir et al. 2016 did find a main effect of emotion category upon attenuation with a considerable effect size (η</w:t>
-      </w:r>
-      <w:r>
-        <w:rPr>
-          <w:rFonts w:ascii="Times New Roman" w:hAnsi="Times New Roman"/>
-          <w:bCs/>
-          <w:sz w:val="22"/>
-          <w:szCs w:val="22"/>
-          <w:vertAlign w:val="subscript"/>
-        </w:rPr>
-        <w:t>p</w:t>
-      </w:r>
-      <w:r>
-        <w:rPr>
-          <w:rFonts w:ascii="Times New Roman" w:hAnsi="Times New Roman"/>
-          <w:bCs/>
-          <w:sz w:val="22"/>
-          <w:szCs w:val="22"/>
-          <w:vertAlign w:val="superscript"/>
-        </w:rPr>
-        <w:t>2</w:t>
-      </w:r>
-      <w:r>
-        <w:rPr>
-          <w:rFonts w:ascii="Times New Roman" w:hAnsi="Times New Roman"/>
-          <w:bCs/>
-          <w:sz w:val="22"/>
-          <w:szCs w:val="22"/>
-          <w:vertAlign w:val="superscript"/>
-        </w:rPr>
-        <w:t xml:space="preserve"> </w:t>
-      </w:r>
-      <w:r>
-        <w:rPr>
-          <w:rFonts w:ascii="Times New Roman" w:hAnsi="Times New Roman"/>
-          <w:bCs/>
-          <w:sz w:val="22"/>
-          <w:szCs w:val="22"/>
-        </w:rPr>
-        <w:t>= 0</w:t>
-      </w:r>
-      <w:r>
-        <w:rPr>
-          <w:rFonts w:ascii="Times New Roman" w:hAnsi="Times New Roman"/>
-          <w:bCs/>
-          <w:sz w:val="22"/>
-          <w:szCs w:val="22"/>
-        </w:rPr>
-        <w:t>.83</w:t>
-      </w:r>
-      <w:r>
-        <w:rPr>
-          <w:rFonts w:ascii="Times New Roman" w:hAnsi="Times New Roman"/>
-          <w:bCs/>
-          <w:sz w:val="22"/>
-          <w:szCs w:val="22"/>
-        </w:rPr>
-        <w:t xml:space="preserve">), but this was calculated as the difference between the self-reported post-regulation rating and the standardized rating, so the baseline may be somewhat unreliable for this purpose. </w:t>
-      </w:r>
-      <w:r>
-        <w:rPr>
-          <w:rFonts w:ascii="Times New Roman" w:hAnsi="Times New Roman"/>
-          <w:bCs/>
-          <w:sz w:val="22"/>
-          <w:szCs w:val="22"/>
-        </w:rPr>
-        <w:br/>
-      </w:r>
-      <w:r>
-        <w:rPr>
-          <w:rFonts w:ascii="Times New Roman" w:hAnsi="Times New Roman"/>
-          <w:bCs/>
-          <w:sz w:val="22"/>
-          <w:szCs w:val="22"/>
-        </w:rPr>
-        <w:br/>
-        <w:t xml:space="preserve">I tried searching for an emotion regulation dataset in which to test this theory, but none were publicly available. </w:t>
-      </w:r>
-    </w:p>
-    <w:p>
-      <w:pPr>
-        <w:rPr>
-          <w:rFonts w:ascii="Times New Roman" w:hAnsi="Times New Roman"/>
-          <w:sz w:val="22"/>
-          <w:szCs w:val="22"/>
-        </w:rPr>
-      </w:pPr>
     </w:p>
     <w:p>
       <w:pPr>
         <w:pStyle w:val="ListParagraph"/>
         <w:numPr>
           <w:ilvl w:val="0"/>
-          <w:numId w:val="9"/>
+          <w:numId w:val="13"/>
         </w:numPr>
         <w:rPr>
           <w:rFonts w:ascii="Times New Roman" w:hAnsi="Times New Roman"/>
@@ -538,141 +639,23 @@
           <w:sz w:val="22"/>
           <w:szCs w:val="22"/>
         </w:rPr>
-        <w:t xml:space="preserve">For this reason, I wouldn't necessarily feel comfortable with this take-home message, which makes it sound like the present results are the opposite of what prior work has demonstrated: "Though the extant literature from comparable lab studies should motivate us to expect the efficacy of distraction to increase and reappraisal to decrease as affective intensity increases, our data seems to </w:t>
-      </w:r>
-      <w:r>
-        <w:rPr>
-          <w:rFonts w:ascii="Times New Roman" w:hAnsi="Times New Roman"/>
-          <w:sz w:val="22"/>
-          <w:szCs w:val="22"/>
-        </w:rPr>
-        <w:lastRenderedPageBreak/>
-        <w:t>document a deviation from this pattern in a high-intensity, quasi-naturalistic setting: distraction appeared to be less - not more - successful as affective intensity increased."</w:t>
-      </w:r>
-    </w:p>
-    <w:p>
-      <w:pPr>
-        <w:pStyle w:val="ListParagraph"/>
-        <w:rPr>
-          <w:rFonts w:ascii="Times New Roman" w:hAnsi="Times New Roman"/>
-          <w:sz w:val="22"/>
-          <w:szCs w:val="22"/>
-        </w:rPr>
-      </w:pPr>
-    </w:p>
-    <w:p>
-      <w:pPr>
-        <w:ind w:left="720"/>
-        <w:rPr>
-          <w:rFonts w:ascii="Times New Roman" w:hAnsi="Times New Roman"/>
-          <w:bCs/>
-          <w:sz w:val="22"/>
-          <w:szCs w:val="22"/>
-        </w:rPr>
-      </w:pPr>
-      <w:r>
-        <w:rPr>
-          <w:rFonts w:ascii="Times New Roman" w:hAnsi="Times New Roman"/>
-          <w:b/>
-          <w:sz w:val="22"/>
-          <w:szCs w:val="22"/>
-        </w:rPr>
-        <w:t>Our response:</w:t>
-      </w:r>
-      <w:r>
-        <w:rPr>
-          <w:rFonts w:ascii="Times New Roman" w:hAnsi="Times New Roman"/>
-          <w:b/>
-          <w:sz w:val="22"/>
-          <w:szCs w:val="22"/>
-        </w:rPr>
-        <w:t xml:space="preserve"> </w:t>
-      </w:r>
-      <w:r>
-        <w:rPr>
-          <w:rFonts w:ascii="Times New Roman" w:hAnsi="Times New Roman"/>
-          <w:bCs/>
-          <w:sz w:val="22"/>
-          <w:szCs w:val="22"/>
-        </w:rPr>
-        <w:t xml:space="preserve">It’s not intended to be read as the opposite, but it is intended to document the same phenomena. If the only want to comment upon </w:t>
-      </w:r>
-      <w:proofErr w:type="spellStart"/>
-      <w:r>
-        <w:rPr>
-          <w:rFonts w:ascii="Times New Roman" w:hAnsi="Times New Roman"/>
-          <w:bCs/>
-          <w:sz w:val="22"/>
-          <w:szCs w:val="22"/>
-        </w:rPr>
-        <w:t>Sheppes’s</w:t>
-      </w:r>
-      <w:proofErr w:type="spellEnd"/>
-      <w:r>
-        <w:rPr>
-          <w:rFonts w:ascii="Times New Roman" w:hAnsi="Times New Roman"/>
-          <w:bCs/>
-          <w:sz w:val="22"/>
-          <w:szCs w:val="22"/>
-        </w:rPr>
-        <w:t xml:space="preserve"> reappraisal and distraction is by using standardized stimuli in controlled settings with trained individuals whose </w:t>
-      </w:r>
-      <w:proofErr w:type="gramStart"/>
-      <w:r>
-        <w:rPr>
-          <w:rFonts w:ascii="Times New Roman" w:hAnsi="Times New Roman"/>
-          <w:bCs/>
-          <w:sz w:val="22"/>
-          <w:szCs w:val="22"/>
-        </w:rPr>
-        <w:t>experience</w:t>
-      </w:r>
-      <w:proofErr w:type="gramEnd"/>
-      <w:r>
-        <w:rPr>
-          <w:rFonts w:ascii="Times New Roman" w:hAnsi="Times New Roman"/>
-          <w:bCs/>
-          <w:sz w:val="22"/>
-          <w:szCs w:val="22"/>
-        </w:rPr>
-        <w:t xml:space="preserve"> we can dissect then no naturalistic study will ever comment upon them. We will be doomed to forever entertain a pristine, bottled version of emotion regulation that psychologists fawn over and the kind of self-regulation that everyone else </w:t>
-      </w:r>
-      <w:proofErr w:type="gramStart"/>
-      <w:r>
-        <w:rPr>
-          <w:rFonts w:ascii="Times New Roman" w:hAnsi="Times New Roman"/>
-          <w:bCs/>
-          <w:sz w:val="22"/>
-          <w:szCs w:val="22"/>
-        </w:rPr>
-        <w:t>actually has</w:t>
-      </w:r>
-      <w:proofErr w:type="gramEnd"/>
-      <w:r>
-        <w:rPr>
-          <w:rFonts w:ascii="Times New Roman" w:hAnsi="Times New Roman"/>
-          <w:bCs/>
-          <w:sz w:val="22"/>
-          <w:szCs w:val="22"/>
-        </w:rPr>
-        <w:t xml:space="preserve"> to use. </w:t>
-      </w:r>
-    </w:p>
-    <w:p>
-      <w:pPr>
-        <w:rPr>
-          <w:rFonts w:ascii="Times New Roman" w:hAnsi="Times New Roman"/>
-          <w:sz w:val="22"/>
-          <w:szCs w:val="22"/>
-        </w:rPr>
-      </w:pPr>
+        <w:t>Because this study does not attempt to manipulate emotion, we cannot know whether self-reported emotion intensity captured post-exposure is a product of or precursor to self-regulation.</w:t>
+      </w:r>
+      <w:r>
+        <w:rPr>
+          <w:rFonts w:ascii="Times New Roman" w:hAnsi="Times New Roman"/>
+          <w:sz w:val="22"/>
+          <w:szCs w:val="22"/>
+        </w:rPr>
+        <w:br/>
+      </w:r>
     </w:p>
     <w:p>
       <w:pPr>
         <w:pStyle w:val="ListParagraph"/>
         <w:numPr>
           <w:ilvl w:val="0"/>
-          <w:numId w:val="9"/>
+          <w:numId w:val="13"/>
         </w:numPr>
         <w:rPr>
           <w:rFonts w:ascii="Times New Roman" w:hAnsi="Times New Roman"/>
@@ -686,26 +669,462 @@
           <w:sz w:val="22"/>
           <w:szCs w:val="22"/>
         </w:rPr>
-        <w:t xml:space="preserve">Aside from this moderation effect, the main effect between intensity and strategy choice was the primary analysis in this study, and there was no reliable/significant association found. That could be informative but, given the nature of the study, I'm not sure how informative this null association is. If emotional intensity drives use of distraction vs. reappraisal, we'd expect a positive association between intensity and distraction use. But if [lower] emotional intensity is also the *outcome* of successful regulation - especially distraction, which was the modal strategy used - we'd expect a negative association between intensity and distraction use. These two patterns operating at once could yield a null result, which could explain Study </w:t>
+        <w:t xml:space="preserve">A null association is inherently ambiguous. The results of the supplementary analyses contained within could be explained by emotion as either a product or precursor. Therefore, our conclusions may be overstated. </w:t>
+      </w:r>
+    </w:p>
+    <w:p>
+      <w:pPr>
+        <w:rPr>
+          <w:rFonts w:ascii="Times New Roman" w:hAnsi="Times New Roman"/>
+          <w:sz w:val="22"/>
+          <w:szCs w:val="22"/>
+        </w:rPr>
+      </w:pPr>
+    </w:p>
+    <w:p>
+      <w:pPr>
+        <w:ind w:left="720"/>
+        <w:rPr>
+          <w:rFonts w:ascii="Times New Roman" w:hAnsi="Times New Roman"/>
+          <w:sz w:val="22"/>
+          <w:szCs w:val="22"/>
+        </w:rPr>
+      </w:pPr>
+      <w:r>
+        <w:rPr>
+          <w:rFonts w:ascii="Times New Roman" w:hAnsi="Times New Roman"/>
+          <w:b/>
+          <w:bCs/>
+          <w:sz w:val="22"/>
+          <w:szCs w:val="22"/>
+        </w:rPr>
+        <w:t>Our response:</w:t>
+      </w:r>
+      <w:r>
+        <w:rPr>
+          <w:rFonts w:ascii="Times New Roman" w:hAnsi="Times New Roman"/>
+          <w:sz w:val="22"/>
+          <w:szCs w:val="22"/>
+        </w:rPr>
+        <w:t xml:space="preserve"> If Figure 4 represents emotion intensity as a product rather than a precursor, then </w:t>
+      </w:r>
+    </w:p>
+    <w:p>
+      <w:pPr>
+        <w:ind w:left="720"/>
+        <w:rPr>
+          <w:rFonts w:ascii="Times New Roman" w:hAnsi="Times New Roman"/>
+          <w:b/>
+          <w:bCs/>
+          <w:sz w:val="22"/>
+          <w:szCs w:val="22"/>
+        </w:rPr>
+      </w:pPr>
+    </w:p>
+    <w:p>
+      <w:pPr>
+        <w:ind w:left="720"/>
+        <w:rPr>
+          <w:rFonts w:ascii="Times New Roman" w:hAnsi="Times New Roman"/>
+          <w:b/>
+          <w:bCs/>
+          <w:sz w:val="22"/>
+          <w:szCs w:val="22"/>
+        </w:rPr>
+      </w:pPr>
+    </w:p>
+    <w:p>
+      <w:pPr>
+        <w:ind w:left="720"/>
+        <w:rPr>
+          <w:rFonts w:ascii="Times New Roman" w:hAnsi="Times New Roman"/>
+          <w:bCs/>
+          <w:sz w:val="22"/>
+          <w:szCs w:val="22"/>
+        </w:rPr>
+      </w:pPr>
+      <w:r>
+        <w:rPr>
+          <w:rFonts w:ascii="Times New Roman" w:hAnsi="Times New Roman"/>
+          <w:b/>
+          <w:sz w:val="22"/>
+          <w:szCs w:val="22"/>
+        </w:rPr>
+        <w:t>Our response:</w:t>
+      </w:r>
+      <w:r>
+        <w:rPr>
+          <w:rFonts w:ascii="Times New Roman" w:hAnsi="Times New Roman"/>
+          <w:b/>
+          <w:sz w:val="22"/>
+          <w:szCs w:val="22"/>
+        </w:rPr>
+        <w:t xml:space="preserve"> </w:t>
+      </w:r>
+      <w:r>
+        <w:rPr>
+          <w:rFonts w:ascii="Times New Roman" w:hAnsi="Times New Roman"/>
+          <w:bCs/>
+          <w:sz w:val="22"/>
+          <w:szCs w:val="22"/>
+        </w:rPr>
+        <w:t xml:space="preserve">Why is it very likely? </w:t>
+      </w:r>
+      <w:r>
+        <w:rPr>
+          <w:rFonts w:ascii="Times New Roman" w:hAnsi="Times New Roman"/>
+          <w:bCs/>
+          <w:sz w:val="22"/>
+          <w:szCs w:val="22"/>
+        </w:rPr>
+        <w:t xml:space="preserve">It’s perhaps equally as likely, but I have no reason to believe that it is more likely. </w:t>
+      </w:r>
+      <w:r>
+        <w:rPr>
+          <w:rFonts w:ascii="Times New Roman" w:hAnsi="Times New Roman"/>
+          <w:bCs/>
+          <w:sz w:val="22"/>
+          <w:szCs w:val="22"/>
+        </w:rPr>
+        <w:t>There are two dissociable components to this critique.</w:t>
+      </w:r>
+      <w:r>
+        <w:rPr>
+          <w:rFonts w:ascii="Times New Roman" w:hAnsi="Times New Roman"/>
+          <w:bCs/>
+          <w:sz w:val="22"/>
+          <w:szCs w:val="22"/>
+        </w:rPr>
+        <w:t xml:space="preserve"> We agree that the analysis that we used did not manipulate and did not seek to manipulate emotions. Why would manipulation of an emotion differ from a non-manipulated one? They make more assumptions than we do, as they often use the standardized measure of emotion intensity rather than the experienced emotion. Though not perfect, some degree of affective manipulation did occur in the study. Subjects traversed the haunted house through 4 sections: two of which were deemed high intensity by the designers and two of which were deemed to be of lower intensity. When we analyze regulation behavior using </w:t>
+      </w:r>
+      <w:r>
+        <w:rPr>
+          <w:rFonts w:ascii="Times New Roman" w:hAnsi="Times New Roman"/>
+          <w:bCs/>
+          <w:sz w:val="22"/>
+          <w:szCs w:val="22"/>
+        </w:rPr>
+        <w:t xml:space="preserve">these metrics, we still find the same regulatory behaviors. </w:t>
+      </w:r>
+    </w:p>
+    <w:p>
+      <w:pPr>
+        <w:ind w:left="720"/>
+        <w:rPr>
+          <w:rFonts w:ascii="Times New Roman" w:hAnsi="Times New Roman"/>
+          <w:bCs/>
+          <w:sz w:val="22"/>
+          <w:szCs w:val="22"/>
+        </w:rPr>
+      </w:pPr>
+    </w:p>
+    <w:p>
+      <w:pPr>
+        <w:ind w:left="720"/>
+        <w:rPr>
+          <w:rFonts w:ascii="Times New Roman" w:hAnsi="Times New Roman"/>
+          <w:bCs/>
+          <w:sz w:val="22"/>
+          <w:szCs w:val="22"/>
+        </w:rPr>
+      </w:pPr>
+      <w:r>
+        <w:rPr>
+          <w:rFonts w:ascii="Times New Roman" w:hAnsi="Times New Roman"/>
+          <w:bCs/>
+          <w:sz w:val="22"/>
+          <w:szCs w:val="22"/>
+        </w:rPr>
+        <w:t>Acknowledge that one means of accomplishing this could have been to have independent raters quantify the intensity of each event and to use those</w:t>
+      </w:r>
+      <w:r>
+        <w:rPr>
+          <w:rFonts w:ascii="Times New Roman" w:hAnsi="Times New Roman"/>
+          <w:bCs/>
+          <w:sz w:val="22"/>
+          <w:szCs w:val="22"/>
+        </w:rPr>
+        <w:t xml:space="preserve">. </w:t>
+      </w:r>
+      <w:r>
+        <w:rPr>
+          <w:rFonts w:ascii="Times New Roman" w:hAnsi="Times New Roman"/>
+          <w:bCs/>
+          <w:sz w:val="22"/>
+          <w:szCs w:val="22"/>
+        </w:rPr>
+        <w:t>This was difficult in our case given the time scale we had to work on</w:t>
+      </w:r>
+      <w:r>
+        <w:rPr>
+          <w:rFonts w:ascii="Times New Roman" w:hAnsi="Times New Roman"/>
+          <w:bCs/>
+          <w:sz w:val="22"/>
+          <w:szCs w:val="22"/>
+        </w:rPr>
+        <w:t>.</w:t>
+      </w:r>
+    </w:p>
+    <w:p>
+      <w:pPr>
+        <w:ind w:left="720"/>
+        <w:rPr>
+          <w:rFonts w:ascii="Times New Roman" w:hAnsi="Times New Roman"/>
+          <w:bCs/>
+          <w:sz w:val="22"/>
+          <w:szCs w:val="22"/>
+        </w:rPr>
+      </w:pPr>
+    </w:p>
+    <w:p>
+      <w:pPr>
+        <w:ind w:left="720"/>
+        <w:rPr>
+          <w:rFonts w:ascii="Times New Roman" w:hAnsi="Times New Roman"/>
+          <w:bCs/>
+          <w:sz w:val="22"/>
+          <w:szCs w:val="22"/>
+        </w:rPr>
+      </w:pPr>
+      <w:r>
+        <w:rPr>
+          <w:rFonts w:ascii="Times New Roman" w:hAnsi="Times New Roman"/>
+          <w:bCs/>
+          <w:sz w:val="22"/>
+          <w:szCs w:val="22"/>
+        </w:rPr>
+        <w:t xml:space="preserve">Make the point that by taking an observational approach and capturing personal experience, we're forced to assume that the personal experience that they report is pre-regulation. However, if we were to take an IAPs approach, we'd also be forced to assume that the standardized value as we have </w:t>
       </w:r>
       <w:proofErr w:type="gramStart"/>
       <w:r>
         <w:rPr>
           <w:rFonts w:ascii="Times New Roman" w:hAnsi="Times New Roman"/>
-          <w:sz w:val="22"/>
-          <w:szCs w:val="22"/>
-        </w:rPr>
-        <w:t>1 findings</w:t>
+          <w:bCs/>
+          <w:sz w:val="22"/>
+          <w:szCs w:val="22"/>
+        </w:rPr>
+        <w:t>represent</w:t>
       </w:r>
       <w:proofErr w:type="gramEnd"/>
       <w:r>
         <w:rPr>
           <w:rFonts w:ascii="Times New Roman" w:hAnsi="Times New Roman"/>
-          <w:sz w:val="22"/>
-          <w:szCs w:val="22"/>
-        </w:rPr>
-        <w:t xml:space="preserve">. </w:t>
-      </w:r>
+          <w:bCs/>
+          <w:sz w:val="22"/>
+          <w:szCs w:val="22"/>
+        </w:rPr>
+        <w:t xml:space="preserve"> personal experience.</w:t>
+      </w:r>
+      <w:r>
+        <w:rPr>
+          <w:rFonts w:ascii="Times New Roman" w:hAnsi="Times New Roman"/>
+          <w:bCs/>
+          <w:sz w:val="22"/>
+          <w:szCs w:val="22"/>
+        </w:rPr>
+        <w:br/>
+      </w:r>
+      <w:r>
+        <w:rPr>
+          <w:rFonts w:ascii="Times New Roman" w:hAnsi="Times New Roman"/>
+          <w:bCs/>
+          <w:sz w:val="22"/>
+          <w:szCs w:val="22"/>
+        </w:rPr>
+        <w:br/>
+        <w:t>It is true that intensity could be either a product of or precursor to self-regulation in this study. While we argue that the language that we used (</w:t>
+      </w:r>
+      <w:r>
+        <w:rPr>
+          <w:rFonts w:ascii="Times New Roman" w:hAnsi="Times New Roman"/>
+          <w:bCs/>
+          <w:sz w:val="22"/>
+          <w:szCs w:val="22"/>
+        </w:rPr>
+        <w:t xml:space="preserve">and </w:t>
+      </w:r>
+      <w:bookmarkStart w:id="0" w:name="_Hlk171716852"/>
+      <w:r>
+        <w:rPr>
+          <w:rFonts w:ascii="Times New Roman" w:hAnsi="Times New Roman"/>
+          <w:bCs/>
+          <w:sz w:val="22"/>
+          <w:szCs w:val="22"/>
+        </w:rPr>
+        <w:t>"did you attempt to reduce or intensify this emotion?"</w:t>
+      </w:r>
+      <w:bookmarkEnd w:id="0"/>
+      <w:r>
+        <w:rPr>
+          <w:rFonts w:ascii="Times New Roman" w:hAnsi="Times New Roman"/>
+          <w:bCs/>
+          <w:sz w:val="22"/>
+          <w:szCs w:val="22"/>
+        </w:rPr>
+        <w:t xml:space="preserve">) suggests that we intended to target the emotional precursor (i.e., you may be able to prepare regulatory responses, but you cannot regulate something that hasn’t happened). </w:t>
+      </w:r>
+      <w:r>
+        <w:rPr>
+          <w:rFonts w:ascii="Times New Roman" w:hAnsi="Times New Roman"/>
+          <w:bCs/>
+          <w:sz w:val="22"/>
+          <w:szCs w:val="22"/>
+        </w:rPr>
+        <w:br/>
+      </w:r>
+      <w:r>
+        <w:rPr>
+          <w:rFonts w:ascii="Times New Roman" w:hAnsi="Times New Roman"/>
+          <w:bCs/>
+          <w:sz w:val="22"/>
+          <w:szCs w:val="22"/>
+        </w:rPr>
+        <w:br/>
+        <w:t>.  We [will change language in the manuscript to reflect this].</w:t>
+      </w:r>
+    </w:p>
+    <w:p>
+      <w:pPr>
+        <w:ind w:left="720"/>
+        <w:rPr>
+          <w:rFonts w:ascii="Times New Roman" w:hAnsi="Times New Roman"/>
+          <w:bCs/>
+          <w:sz w:val="22"/>
+          <w:szCs w:val="22"/>
+        </w:rPr>
+      </w:pPr>
+    </w:p>
+    <w:p>
+      <w:pPr>
+        <w:ind w:left="720"/>
+        <w:rPr>
+          <w:rFonts w:ascii="Times New Roman" w:hAnsi="Times New Roman"/>
+          <w:bCs/>
+          <w:sz w:val="22"/>
+          <w:szCs w:val="22"/>
+        </w:rPr>
+      </w:pPr>
+      <w:r>
+        <w:rPr>
+          <w:rFonts w:ascii="Times New Roman" w:hAnsi="Times New Roman"/>
+          <w:bCs/>
+          <w:sz w:val="22"/>
+          <w:szCs w:val="22"/>
+        </w:rPr>
+        <w:t>Specker et al., 2023 found that pre- and post-regulation emotion ratings were highly correlated (r = 0.81, p &lt; 0.001). As best as I can tell, no one has tried to assess whether post-regulation intensity is a significant predictor of affective intensity. I</w:t>
+      </w:r>
+      <w:r>
+        <w:rPr>
+          <w:rFonts w:ascii="Times New Roman" w:hAnsi="Times New Roman"/>
+          <w:bCs/>
+          <w:sz w:val="22"/>
+          <w:szCs w:val="22"/>
+        </w:rPr>
+        <w:t xml:space="preserve"> </w:t>
+      </w:r>
+      <w:r>
+        <w:rPr>
+          <w:rFonts w:ascii="Times New Roman" w:hAnsi="Times New Roman"/>
+          <w:bCs/>
+          <w:sz w:val="22"/>
+          <w:szCs w:val="22"/>
+        </w:rPr>
+        <w:t xml:space="preserve">could not find any articles which have explored whether there are still statistically significant differences in the post-regulation intensity of high and low intensity images after regulation. </w:t>
+      </w:r>
+      <w:r>
+        <w:rPr>
+          <w:rFonts w:ascii="Times New Roman" w:hAnsi="Times New Roman"/>
+          <w:bCs/>
+          <w:sz w:val="22"/>
+          <w:szCs w:val="22"/>
+        </w:rPr>
+        <w:t>Shafir et al. 2016 did find a main effect of emotion category upon attenuation with a considerable effect size (η</w:t>
+      </w:r>
+      <w:r>
+        <w:rPr>
+          <w:rFonts w:ascii="Times New Roman" w:hAnsi="Times New Roman"/>
+          <w:bCs/>
+          <w:sz w:val="22"/>
+          <w:szCs w:val="22"/>
+          <w:vertAlign w:val="subscript"/>
+        </w:rPr>
+        <w:t>p</w:t>
+      </w:r>
+      <w:r>
+        <w:rPr>
+          <w:rFonts w:ascii="Times New Roman" w:hAnsi="Times New Roman"/>
+          <w:bCs/>
+          <w:sz w:val="22"/>
+          <w:szCs w:val="22"/>
+          <w:vertAlign w:val="superscript"/>
+        </w:rPr>
+        <w:t>2</w:t>
+      </w:r>
+      <w:r>
+        <w:rPr>
+          <w:rFonts w:ascii="Times New Roman" w:hAnsi="Times New Roman"/>
+          <w:bCs/>
+          <w:sz w:val="22"/>
+          <w:szCs w:val="22"/>
+          <w:vertAlign w:val="superscript"/>
+        </w:rPr>
+        <w:t xml:space="preserve"> </w:t>
+      </w:r>
+      <w:r>
+        <w:rPr>
+          <w:rFonts w:ascii="Times New Roman" w:hAnsi="Times New Roman"/>
+          <w:bCs/>
+          <w:sz w:val="22"/>
+          <w:szCs w:val="22"/>
+        </w:rPr>
+        <w:t>= 0</w:t>
+      </w:r>
+      <w:r>
+        <w:rPr>
+          <w:rFonts w:ascii="Times New Roman" w:hAnsi="Times New Roman"/>
+          <w:bCs/>
+          <w:sz w:val="22"/>
+          <w:szCs w:val="22"/>
+        </w:rPr>
+        <w:t>.83</w:t>
+      </w:r>
+      <w:r>
+        <w:rPr>
+          <w:rFonts w:ascii="Times New Roman" w:hAnsi="Times New Roman"/>
+          <w:bCs/>
+          <w:sz w:val="22"/>
+          <w:szCs w:val="22"/>
+        </w:rPr>
+        <w:t xml:space="preserve">), but this was calculated as the difference between the self-reported post-regulation rating and the standardized rating, so the baseline may be somewhat unreliable for this purpose. </w:t>
+      </w:r>
+      <w:r>
+        <w:rPr>
+          <w:rFonts w:ascii="Times New Roman" w:hAnsi="Times New Roman"/>
+          <w:bCs/>
+          <w:sz w:val="22"/>
+          <w:szCs w:val="22"/>
+        </w:rPr>
+        <w:br/>
+      </w:r>
+      <w:r>
+        <w:rPr>
+          <w:rFonts w:ascii="Times New Roman" w:hAnsi="Times New Roman"/>
+          <w:bCs/>
+          <w:sz w:val="22"/>
+          <w:szCs w:val="22"/>
+        </w:rPr>
+        <w:br/>
+        <w:t xml:space="preserve">I tried searching for an emotion regulation dataset in which to test this theory, but none were publicly available. </w:t>
+      </w:r>
+    </w:p>
+    <w:p>
+      <w:pPr>
+        <w:rPr>
+          <w:rFonts w:ascii="Times New Roman" w:hAnsi="Times New Roman"/>
+          <w:sz w:val="22"/>
+          <w:szCs w:val="22"/>
+        </w:rPr>
+      </w:pPr>
     </w:p>
     <w:p>
       <w:pPr>
@@ -722,11 +1141,20 @@
         <w:ind w:left="720"/>
         <w:rPr>
           <w:rFonts w:ascii="Times New Roman" w:hAnsi="Times New Roman"/>
+          <w:bCs/>
+          <w:sz w:val="22"/>
+          <w:szCs w:val="22"/>
+        </w:rPr>
+      </w:pPr>
+      <w:r>
+        <w:rPr>
+          <w:rFonts w:ascii="Times New Roman" w:hAnsi="Times New Roman"/>
           <w:b/>
           <w:sz w:val="22"/>
           <w:szCs w:val="22"/>
         </w:rPr>
-      </w:pPr>
+        <w:t>Our response:</w:t>
+      </w:r>
       <w:r>
         <w:rPr>
           <w:rFonts w:ascii="Times New Roman" w:hAnsi="Times New Roman"/>
@@ -734,6 +1162,114 @@
           <w:sz w:val="22"/>
           <w:szCs w:val="22"/>
         </w:rPr>
+        <w:t xml:space="preserve"> </w:t>
+      </w:r>
+      <w:r>
+        <w:rPr>
+          <w:rFonts w:ascii="Times New Roman" w:hAnsi="Times New Roman"/>
+          <w:bCs/>
+          <w:sz w:val="22"/>
+          <w:szCs w:val="22"/>
+        </w:rPr>
+        <w:t xml:space="preserve">It’s not intended to be read as the opposite, but it is intended to document the same phenomena. If the only want to comment upon </w:t>
+      </w:r>
+      <w:proofErr w:type="spellStart"/>
+      <w:r>
+        <w:rPr>
+          <w:rFonts w:ascii="Times New Roman" w:hAnsi="Times New Roman"/>
+          <w:bCs/>
+          <w:sz w:val="22"/>
+          <w:szCs w:val="22"/>
+        </w:rPr>
+        <w:t>Sheppes’s</w:t>
+      </w:r>
+      <w:proofErr w:type="spellEnd"/>
+      <w:r>
+        <w:rPr>
+          <w:rFonts w:ascii="Times New Roman" w:hAnsi="Times New Roman"/>
+          <w:bCs/>
+          <w:sz w:val="22"/>
+          <w:szCs w:val="22"/>
+        </w:rPr>
+        <w:t xml:space="preserve"> reappraisal and distraction is by using standardized stimuli in controlled settings with trained individuals whose </w:t>
+      </w:r>
+      <w:proofErr w:type="gramStart"/>
+      <w:r>
+        <w:rPr>
+          <w:rFonts w:ascii="Times New Roman" w:hAnsi="Times New Roman"/>
+          <w:bCs/>
+          <w:sz w:val="22"/>
+          <w:szCs w:val="22"/>
+        </w:rPr>
+        <w:t>experience</w:t>
+      </w:r>
+      <w:proofErr w:type="gramEnd"/>
+      <w:r>
+        <w:rPr>
+          <w:rFonts w:ascii="Times New Roman" w:hAnsi="Times New Roman"/>
+          <w:bCs/>
+          <w:sz w:val="22"/>
+          <w:szCs w:val="22"/>
+        </w:rPr>
+        <w:t xml:space="preserve"> we can dissect then no naturalistic study will ever comment upon them. We will be doomed to forever entertain a pristine, bottled version of emotion regulation that psychologists fawn over and the kind of self-regulation that everyone else </w:t>
+      </w:r>
+      <w:proofErr w:type="gramStart"/>
+      <w:r>
+        <w:rPr>
+          <w:rFonts w:ascii="Times New Roman" w:hAnsi="Times New Roman"/>
+          <w:bCs/>
+          <w:sz w:val="22"/>
+          <w:szCs w:val="22"/>
+        </w:rPr>
+        <w:t>actually has</w:t>
+      </w:r>
+      <w:proofErr w:type="gramEnd"/>
+      <w:r>
+        <w:rPr>
+          <w:rFonts w:ascii="Times New Roman" w:hAnsi="Times New Roman"/>
+          <w:bCs/>
+          <w:sz w:val="22"/>
+          <w:szCs w:val="22"/>
+        </w:rPr>
+        <w:t xml:space="preserve"> to use. </w:t>
+      </w:r>
+    </w:p>
+    <w:p>
+      <w:pPr>
+        <w:rPr>
+          <w:rFonts w:ascii="Times New Roman" w:hAnsi="Times New Roman"/>
+          <w:sz w:val="22"/>
+          <w:szCs w:val="22"/>
+        </w:rPr>
+      </w:pPr>
+    </w:p>
+    <w:p>
+      <w:pPr>
+        <w:pStyle w:val="ListParagraph"/>
+        <w:rPr>
+          <w:rFonts w:ascii="Times New Roman" w:hAnsi="Times New Roman"/>
+          <w:sz w:val="22"/>
+          <w:szCs w:val="22"/>
+        </w:rPr>
+      </w:pPr>
+    </w:p>
+    <w:p>
+      <w:pPr>
+        <w:ind w:left="720"/>
+        <w:rPr>
+          <w:rFonts w:ascii="Times New Roman" w:hAnsi="Times New Roman"/>
+          <w:b/>
+          <w:sz w:val="22"/>
+          <w:szCs w:val="22"/>
+        </w:rPr>
+      </w:pPr>
+      <w:r>
+        <w:rPr>
+          <w:rFonts w:ascii="Times New Roman" w:hAnsi="Times New Roman"/>
+          <w:b/>
+          <w:sz w:val="22"/>
+          <w:szCs w:val="22"/>
+        </w:rPr>
         <w:t>Our response:</w:t>
       </w:r>
     </w:p>
@@ -745,46 +1281,6 @@
           <w:szCs w:val="22"/>
         </w:rPr>
       </w:pPr>
-    </w:p>
-    <w:p>
-      <w:pPr>
-        <w:pStyle w:val="ListParagraph"/>
-        <w:numPr>
-          <w:ilvl w:val="0"/>
-          <w:numId w:val="9"/>
-        </w:numPr>
-        <w:rPr>
-          <w:rFonts w:ascii="Times New Roman" w:hAnsi="Times New Roman"/>
-          <w:sz w:val="22"/>
-          <w:szCs w:val="22"/>
-        </w:rPr>
-      </w:pPr>
-      <w:r>
-        <w:rPr>
-          <w:rFonts w:ascii="Times New Roman" w:hAnsi="Times New Roman"/>
-          <w:sz w:val="22"/>
-          <w:szCs w:val="22"/>
-        </w:rPr>
-        <w:t xml:space="preserve">This alternative interpretation also tracks with what the authors found in Study 2: when new participants are told that a given event is higher vs. lower intensity (i.e., intensity is manipulated here, rather than measured like in Study 1), they choose distraction (vs. reappraisal) more often. This is essentially a conceptual replication of the Sheppes work because intensity is manipulated (i.e., given to participants) and isn't </w:t>
-      </w:r>
-      <w:proofErr w:type="gramStart"/>
-      <w:r>
-        <w:rPr>
-          <w:rFonts w:ascii="Times New Roman" w:hAnsi="Times New Roman"/>
-          <w:sz w:val="22"/>
-          <w:szCs w:val="22"/>
-        </w:rPr>
-        <w:t>really comparable</w:t>
-      </w:r>
-      <w:proofErr w:type="gramEnd"/>
-      <w:r>
-        <w:rPr>
-          <w:rFonts w:ascii="Times New Roman" w:hAnsi="Times New Roman"/>
-          <w:sz w:val="22"/>
-          <w:szCs w:val="22"/>
-        </w:rPr>
-        <w:t xml:space="preserve"> to the intensity variable in study 1, which is a complex experience that is likely being affected by regulation as much as it's affecting regulation. For this reason, Study 2 can't effectively be used to help explain the pattern of results from Study 1.</w:t>
-      </w:r>
     </w:p>
     <w:p>
       <w:pPr>
@@ -924,28 +1420,6 @@
           <w:szCs w:val="22"/>
         </w:rPr>
       </w:pPr>
-    </w:p>
-    <w:p>
-      <w:pPr>
-        <w:pStyle w:val="ListParagraph"/>
-        <w:numPr>
-          <w:ilvl w:val="0"/>
-          <w:numId w:val="9"/>
-        </w:numPr>
-        <w:rPr>
-          <w:rFonts w:ascii="Times New Roman" w:hAnsi="Times New Roman"/>
-          <w:sz w:val="22"/>
-          <w:szCs w:val="22"/>
-        </w:rPr>
-      </w:pPr>
-      <w:r>
-        <w:rPr>
-          <w:rFonts w:ascii="Times New Roman" w:hAnsi="Times New Roman"/>
-          <w:sz w:val="22"/>
-          <w:szCs w:val="22"/>
-        </w:rPr>
-        <w:t xml:space="preserve">The authors then conducted Study 3 to learn whether the link between intensity and distraction choice (vs. reappraisal choice) would be present in forecasted regulation contexts (like Study 2) but not in executed regulation contexts (like Study 1). But by my read, this isn't the core difference in the findings between Study 1 and 2 and so when I saw that the experimenters were again manipulating intensity in Study 3 (this time with pre-piloted lower vs. higher intensity film clips), it seemed fully reasonable for them to replicate the 'canonical relationship' between intensity and distraction, which they did. This pattern makes good sense if Study 2 and 3 are interpreted as solid conceptual replications of the original Sheppes work, where intensity is carefully manipulated for participants. </w:t>
-      </w:r>
     </w:p>
     <w:p>
       <w:pPr>
@@ -1292,212 +1766,6 @@
           <w:shd w:val="clear" w:color="auto" w:fill="FFFFFF"/>
         </w:rPr>
         <w:t xml:space="preserve"> as a middle author. Their language is very confusing, but I think what happened is they aggregated trials and found, across the sample, an association between intensity and choice, but when they disaggregated, they found no association between intensity and choice. They kind of dismiss the latter finding as not having enough experimental control.</w:t>
-      </w:r>
-    </w:p>
-    <w:p>
-      <w:pPr>
-        <w:pStyle w:val="ListParagraph"/>
-        <w:rPr>
-          <w:rFonts w:ascii="Times New Roman" w:hAnsi="Times New Roman"/>
-          <w:sz w:val="22"/>
-          <w:szCs w:val="22"/>
-        </w:rPr>
-      </w:pPr>
-    </w:p>
-    <w:p>
-      <w:pPr>
-        <w:pStyle w:val="ListParagraph"/>
-        <w:rPr>
-          <w:rFonts w:ascii="Times New Roman" w:hAnsi="Times New Roman"/>
-          <w:sz w:val="22"/>
-          <w:szCs w:val="22"/>
-        </w:rPr>
-      </w:pPr>
-    </w:p>
-    <w:p>
-      <w:pPr>
-        <w:pStyle w:val="ListParagraph"/>
-        <w:numPr>
-          <w:ilvl w:val="0"/>
-          <w:numId w:val="9"/>
-        </w:numPr>
-        <w:rPr>
-          <w:rFonts w:ascii="Times New Roman" w:hAnsi="Times New Roman"/>
-          <w:sz w:val="22"/>
-          <w:szCs w:val="22"/>
-        </w:rPr>
-      </w:pPr>
-      <w:r>
-        <w:rPr>
-          <w:rFonts w:ascii="Times New Roman" w:hAnsi="Times New Roman"/>
-          <w:sz w:val="22"/>
-          <w:szCs w:val="22"/>
-        </w:rPr>
-        <w:t xml:space="preserve">Altogether, this manuscript describes a very cool study (Study 1) that seems likely to be published across multiple papers (given that it seems to be a larger multi-purpose dataset), but the </w:t>
-      </w:r>
-      <w:proofErr w:type="gramStart"/>
-      <w:r>
-        <w:rPr>
-          <w:rFonts w:ascii="Times New Roman" w:hAnsi="Times New Roman"/>
-          <w:sz w:val="22"/>
-          <w:szCs w:val="22"/>
-        </w:rPr>
-        <w:t>particular question</w:t>
-      </w:r>
-      <w:proofErr w:type="gramEnd"/>
-      <w:r>
-        <w:rPr>
-          <w:rFonts w:ascii="Times New Roman" w:hAnsi="Times New Roman"/>
-          <w:sz w:val="22"/>
-          <w:szCs w:val="22"/>
-        </w:rPr>
-        <w:t xml:space="preserve"> tested in this manuscript yielded unexpected findings (due, to my mind, to the core 'predictor' being operationalized in a way that isn't comparable to prior work). And then two additional studies were run to try to explain the unexpected findings. But, if we reinterpret Study 1 as I suggest above, then follow-up studies aren't solving an unresolved question from Study 1 but rather, are (nicely!) replicating the effects we'd expect from </w:t>
-      </w:r>
-      <w:proofErr w:type="spellStart"/>
-      <w:r>
-        <w:rPr>
-          <w:rFonts w:ascii="Times New Roman" w:hAnsi="Times New Roman"/>
-          <w:sz w:val="22"/>
-          <w:szCs w:val="22"/>
-        </w:rPr>
-        <w:t>Sheppes</w:t>
-      </w:r>
-      <w:proofErr w:type="spellEnd"/>
-      <w:r>
-        <w:rPr>
-          <w:rFonts w:ascii="Times New Roman" w:hAnsi="Times New Roman"/>
-          <w:sz w:val="22"/>
-          <w:szCs w:val="22"/>
-        </w:rPr>
-        <w:t>' model.</w:t>
-      </w:r>
-    </w:p>
-    <w:p>
-      <w:pPr>
-        <w:pStyle w:val="ListParagraph"/>
-        <w:rPr>
-          <w:rFonts w:ascii="Times New Roman" w:hAnsi="Times New Roman"/>
-          <w:sz w:val="22"/>
-          <w:szCs w:val="22"/>
-        </w:rPr>
-      </w:pPr>
-    </w:p>
-    <w:p>
-      <w:pPr>
-        <w:pStyle w:val="ListParagraph"/>
-        <w:rPr>
-          <w:rFonts w:ascii="Times New Roman" w:hAnsi="Times New Roman"/>
-          <w:sz w:val="22"/>
-          <w:szCs w:val="22"/>
-        </w:rPr>
-      </w:pPr>
-    </w:p>
-    <w:p>
-      <w:pPr>
-        <w:ind w:left="720"/>
-        <w:rPr>
-          <w:rFonts w:ascii="Times New Roman" w:hAnsi="Times New Roman"/>
-          <w:b/>
-          <w:sz w:val="22"/>
-          <w:szCs w:val="22"/>
-        </w:rPr>
-      </w:pPr>
-      <w:r>
-        <w:rPr>
-          <w:rFonts w:ascii="Times New Roman" w:hAnsi="Times New Roman"/>
-          <w:b/>
-          <w:sz w:val="22"/>
-          <w:szCs w:val="22"/>
-        </w:rPr>
-        <w:t>Our response:</w:t>
-      </w:r>
-      <w:r>
-        <w:rPr>
-          <w:rFonts w:ascii="Times New Roman" w:hAnsi="Times New Roman"/>
-          <w:b/>
-          <w:sz w:val="22"/>
-          <w:szCs w:val="22"/>
-        </w:rPr>
-        <w:t xml:space="preserve"> </w:t>
-      </w:r>
-    </w:p>
-    <w:p>
-      <w:pPr>
-        <w:ind w:left="720"/>
-        <w:rPr>
-          <w:rFonts w:ascii="Times New Roman" w:hAnsi="Times New Roman"/>
-          <w:b/>
-          <w:sz w:val="22"/>
-          <w:szCs w:val="22"/>
-        </w:rPr>
-      </w:pPr>
-    </w:p>
-    <w:p>
-      <w:pPr>
-        <w:pStyle w:val="ListParagraph"/>
-        <w:numPr>
-          <w:ilvl w:val="0"/>
-          <w:numId w:val="10"/>
-        </w:numPr>
-        <w:rPr>
-          <w:rFonts w:ascii="Times New Roman" w:hAnsi="Times New Roman"/>
-          <w:sz w:val="22"/>
-          <w:szCs w:val="22"/>
-          <w:lang w:val="en"/>
-        </w:rPr>
-      </w:pPr>
-      <w:r>
-        <w:rPr>
-          <w:rFonts w:ascii="Times New Roman" w:hAnsi="Times New Roman"/>
-          <w:sz w:val="22"/>
-          <w:szCs w:val="22"/>
-          <w:lang w:val="en"/>
-        </w:rPr>
-        <w:t>You are not controlling emotion. Therefore, you do not know whether the effect is a product or predecessor of regulation.</w:t>
-      </w:r>
-    </w:p>
-    <w:p>
-      <w:pPr>
-        <w:pStyle w:val="ListParagraph"/>
-        <w:numPr>
-          <w:ilvl w:val="0"/>
-          <w:numId w:val="10"/>
-        </w:numPr>
-        <w:rPr>
-          <w:rFonts w:ascii="Times New Roman" w:hAnsi="Times New Roman"/>
-          <w:sz w:val="22"/>
-          <w:szCs w:val="22"/>
-          <w:lang w:val="en"/>
-        </w:rPr>
-      </w:pPr>
-      <w:r>
-        <w:rPr>
-          <w:rFonts w:ascii="Times New Roman" w:hAnsi="Times New Roman"/>
-          <w:sz w:val="22"/>
-          <w:szCs w:val="22"/>
-          <w:lang w:val="en"/>
-        </w:rPr>
-        <w:t xml:space="preserve">Your null finding is </w:t>
-      </w:r>
-      <w:proofErr w:type="gramStart"/>
-      <w:r>
-        <w:rPr>
-          <w:rFonts w:ascii="Times New Roman" w:hAnsi="Times New Roman"/>
-          <w:sz w:val="22"/>
-          <w:szCs w:val="22"/>
-          <w:lang w:val="en"/>
-        </w:rPr>
-        <w:t>ambiguous</w:t>
-      </w:r>
-      <w:proofErr w:type="gramEnd"/>
-      <w:r>
-        <w:rPr>
-          <w:rFonts w:ascii="Times New Roman" w:hAnsi="Times New Roman"/>
-          <w:sz w:val="22"/>
-          <w:szCs w:val="22"/>
-          <w:lang w:val="en"/>
-        </w:rPr>
-        <w:t xml:space="preserve"> and the findings of your supplementary analyses do not clarify the ambiguity. Therefore, your conclusions may be overstated. </w:t>
       </w:r>
     </w:p>
     <w:p>
@@ -1924,6 +2192,92 @@
     </w:lvl>
   </w:abstractNum>
   <w:abstractNum w:abstractNumId="2" w15:restartNumberingAfterBreak="0">
+    <w:nsid w:val="118A15A3"/>
+    <w:multiLevelType w:val="hybridMultilevel"/>
+    <w:tmpl w:val="72128780"/>
+    <w:lvl w:ilvl="0" w:tplc="0409000F">
+      <w:start w:val="1"/>
+      <w:numFmt w:val="decimal"/>
+      <w:lvlText w:val="%1."/>
+      <w:lvlJc w:val="left"/>
+      <w:pPr>
+        <w:ind w:left="720" w:hanging="360"/>
+      </w:pPr>
+    </w:lvl>
+    <w:lvl w:ilvl="1" w:tplc="04090019" w:tentative="1">
+      <w:start w:val="1"/>
+      <w:numFmt w:val="lowerLetter"/>
+      <w:lvlText w:val="%2."/>
+      <w:lvlJc w:val="left"/>
+      <w:pPr>
+        <w:ind w:left="1440" w:hanging="360"/>
+      </w:pPr>
+    </w:lvl>
+    <w:lvl w:ilvl="2" w:tplc="0409001B" w:tentative="1">
+      <w:start w:val="1"/>
+      <w:numFmt w:val="lowerRoman"/>
+      <w:lvlText w:val="%3."/>
+      <w:lvlJc w:val="right"/>
+      <w:pPr>
+        <w:ind w:left="2160" w:hanging="180"/>
+      </w:pPr>
+    </w:lvl>
+    <w:lvl w:ilvl="3" w:tplc="0409000F" w:tentative="1">
+      <w:start w:val="1"/>
+      <w:numFmt w:val="decimal"/>
+      <w:lvlText w:val="%4."/>
+      <w:lvlJc w:val="left"/>
+      <w:pPr>
+        <w:ind w:left="2880" w:hanging="360"/>
+      </w:pPr>
+    </w:lvl>
+    <w:lvl w:ilvl="4" w:tplc="04090019" w:tentative="1">
+      <w:start w:val="1"/>
+      <w:numFmt w:val="lowerLetter"/>
+      <w:lvlText w:val="%5."/>
+      <w:lvlJc w:val="left"/>
+      <w:pPr>
+        <w:ind w:left="3600" w:hanging="360"/>
+      </w:pPr>
+    </w:lvl>
+    <w:lvl w:ilvl="5" w:tplc="0409001B" w:tentative="1">
+      <w:start w:val="1"/>
+      <w:numFmt w:val="lowerRoman"/>
+      <w:lvlText w:val="%6."/>
+      <w:lvlJc w:val="right"/>
+      <w:pPr>
+        <w:ind w:left="4320" w:hanging="180"/>
+      </w:pPr>
+    </w:lvl>
+    <w:lvl w:ilvl="6" w:tplc="0409000F" w:tentative="1">
+      <w:start w:val="1"/>
+      <w:numFmt w:val="decimal"/>
+      <w:lvlText w:val="%7."/>
+      <w:lvlJc w:val="left"/>
+      <w:pPr>
+        <w:ind w:left="5040" w:hanging="360"/>
+      </w:pPr>
+    </w:lvl>
+    <w:lvl w:ilvl="7" w:tplc="04090019" w:tentative="1">
+      <w:start w:val="1"/>
+      <w:numFmt w:val="lowerLetter"/>
+      <w:lvlText w:val="%8."/>
+      <w:lvlJc w:val="left"/>
+      <w:pPr>
+        <w:ind w:left="5760" w:hanging="360"/>
+      </w:pPr>
+    </w:lvl>
+    <w:lvl w:ilvl="8" w:tplc="0409001B" w:tentative="1">
+      <w:start w:val="1"/>
+      <w:numFmt w:val="lowerRoman"/>
+      <w:lvlText w:val="%9."/>
+      <w:lvlJc w:val="right"/>
+      <w:pPr>
+        <w:ind w:left="6480" w:hanging="180"/>
+      </w:pPr>
+    </w:lvl>
+  </w:abstractNum>
+  <w:abstractNum w:abstractNumId="3" w15:restartNumberingAfterBreak="0">
     <w:nsid w:val="190168CC"/>
     <w:multiLevelType w:val="multilevel"/>
     <w:tmpl w:val="5EAC6C58"/>
@@ -2040,7 +2394,7 @@
       </w:pPr>
     </w:lvl>
   </w:abstractNum>
-  <w:abstractNum w:abstractNumId="3" w15:restartNumberingAfterBreak="0">
+  <w:abstractNum w:abstractNumId="4" w15:restartNumberingAfterBreak="0">
     <w:nsid w:val="1A9C1733"/>
     <w:multiLevelType w:val="hybridMultilevel"/>
     <w:tmpl w:val="62EC64B0"/>
@@ -2153,7 +2507,7 @@
       </w:rPr>
     </w:lvl>
   </w:abstractNum>
-  <w:abstractNum w:abstractNumId="4" w15:restartNumberingAfterBreak="0">
+  <w:abstractNum w:abstractNumId="5" w15:restartNumberingAfterBreak="0">
     <w:nsid w:val="23A52D4B"/>
     <w:multiLevelType w:val="hybridMultilevel"/>
     <w:tmpl w:val="094C04C0"/>
@@ -2239,7 +2593,7 @@
       </w:pPr>
     </w:lvl>
   </w:abstractNum>
-  <w:abstractNum w:abstractNumId="5" w15:restartNumberingAfterBreak="0">
+  <w:abstractNum w:abstractNumId="6" w15:restartNumberingAfterBreak="0">
     <w:nsid w:val="23AE7EC9"/>
     <w:multiLevelType w:val="multilevel"/>
     <w:tmpl w:val="7CE83876"/>
@@ -2356,7 +2710,7 @@
       </w:pPr>
     </w:lvl>
   </w:abstractNum>
-  <w:abstractNum w:abstractNumId="6" w15:restartNumberingAfterBreak="0">
+  <w:abstractNum w:abstractNumId="7" w15:restartNumberingAfterBreak="0">
     <w:nsid w:val="246C7FBE"/>
     <w:multiLevelType w:val="hybridMultilevel"/>
     <w:tmpl w:val="714832A6"/>
@@ -2445,7 +2799,7 @@
       </w:pPr>
     </w:lvl>
   </w:abstractNum>
-  <w:abstractNum w:abstractNumId="7" w15:restartNumberingAfterBreak="0">
+  <w:abstractNum w:abstractNumId="8" w15:restartNumberingAfterBreak="0">
     <w:nsid w:val="534D0452"/>
     <w:multiLevelType w:val="hybridMultilevel"/>
     <w:tmpl w:val="25BCE42C"/>
@@ -2534,7 +2888,7 @@
       </w:pPr>
     </w:lvl>
   </w:abstractNum>
-  <w:abstractNum w:abstractNumId="8" w15:restartNumberingAfterBreak="0">
+  <w:abstractNum w:abstractNumId="9" w15:restartNumberingAfterBreak="0">
     <w:nsid w:val="572D102C"/>
     <w:multiLevelType w:val="hybridMultilevel"/>
     <w:tmpl w:val="1BAAC740"/>
@@ -2623,7 +2977,7 @@
       </w:pPr>
     </w:lvl>
   </w:abstractNum>
-  <w:abstractNum w:abstractNumId="9" w15:restartNumberingAfterBreak="0">
+  <w:abstractNum w:abstractNumId="10" w15:restartNumberingAfterBreak="0">
     <w:nsid w:val="59FB4003"/>
     <w:multiLevelType w:val="hybridMultilevel"/>
     <w:tmpl w:val="A7166044"/>
@@ -2712,7 +3066,7 @@
       </w:pPr>
     </w:lvl>
   </w:abstractNum>
-  <w:abstractNum w:abstractNumId="10" w15:restartNumberingAfterBreak="0">
+  <w:abstractNum w:abstractNumId="11" w15:restartNumberingAfterBreak="0">
     <w:nsid w:val="6C776967"/>
     <w:multiLevelType w:val="hybridMultilevel"/>
     <w:tmpl w:val="A4EA2E56"/>
@@ -2802,7 +3156,7 @@
       </w:pPr>
     </w:lvl>
   </w:abstractNum>
-  <w:abstractNum w:abstractNumId="11" w15:restartNumberingAfterBreak="0">
+  <w:abstractNum w:abstractNumId="12" w15:restartNumberingAfterBreak="0">
     <w:nsid w:val="6DA51A44"/>
     <w:multiLevelType w:val="hybridMultilevel"/>
     <w:tmpl w:val="CE7053A2"/>
@@ -2892,19 +3246,19 @@
     </w:lvl>
   </w:abstractNum>
   <w:num w:numId="1" w16cid:durableId="2132239245">
+    <w:abstractNumId w:val="10"/>
+  </w:num>
+  <w:num w:numId="2" w16cid:durableId="597181493">
+    <w:abstractNumId w:val="8"/>
+  </w:num>
+  <w:num w:numId="3" w16cid:durableId="549611880">
     <w:abstractNumId w:val="9"/>
   </w:num>
-  <w:num w:numId="2" w16cid:durableId="597181493">
+  <w:num w:numId="4" w16cid:durableId="809323020">
     <w:abstractNumId w:val="7"/>
   </w:num>
-  <w:num w:numId="3" w16cid:durableId="549611880">
-    <w:abstractNumId w:val="8"/>
-  </w:num>
-  <w:num w:numId="4" w16cid:durableId="809323020">
-    <w:abstractNumId w:val="6"/>
-  </w:num>
   <w:num w:numId="5" w16cid:durableId="2109233903">
-    <w:abstractNumId w:val="11"/>
+    <w:abstractNumId w:val="12"/>
   </w:num>
   <w:num w:numId="6" w16cid:durableId="2001345735">
     <w:abstractNumId w:val="1"/>
@@ -2913,18 +3267,21 @@
     <w:abstractNumId w:val="0"/>
   </w:num>
   <w:num w:numId="8" w16cid:durableId="817647062">
+    <w:abstractNumId w:val="4"/>
+  </w:num>
+  <w:num w:numId="9" w16cid:durableId="1418868368">
+    <w:abstractNumId w:val="5"/>
+  </w:num>
+  <w:num w:numId="10" w16cid:durableId="516311607">
+    <w:abstractNumId w:val="11"/>
+  </w:num>
+  <w:num w:numId="11" w16cid:durableId="811755473">
+    <w:abstractNumId w:val="6"/>
+  </w:num>
+  <w:num w:numId="12" w16cid:durableId="1893882708">
     <w:abstractNumId w:val="3"/>
   </w:num>
-  <w:num w:numId="9" w16cid:durableId="1418868368">
-    <w:abstractNumId w:val="4"/>
-  </w:num>
-  <w:num w:numId="10" w16cid:durableId="516311607">
-    <w:abstractNumId w:val="10"/>
-  </w:num>
-  <w:num w:numId="11" w16cid:durableId="811755473">
-    <w:abstractNumId w:val="5"/>
-  </w:num>
-  <w:num w:numId="12" w16cid:durableId="1893882708">
+  <w:num w:numId="13" w16cid:durableId="397897545">
     <w:abstractNumId w:val="2"/>
   </w:num>
 </w:numbering>
@@ -3361,6 +3718,7 @@
   <w:style w:type="character" w:default="1" w:styleId="DefaultParagraphFont">
     <w:name w:val="Default Paragraph Font"/>
     <w:uiPriority w:val="1"/>
+    <w:semiHidden/>
     <w:unhideWhenUsed/>
   </w:style>
   <w:style w:type="table" w:default="1" w:styleId="TableNormal">

--- a/Products/Manuscripts/v6/v6_Revisions.docx
+++ b/Products/Manuscripts/v6/v6_Revisions.docx
@@ -68,6 +68,7 @@
     </w:p>
     <w:p>
       <w:pPr>
+        <w:jc w:val="both"/>
         <w:rPr>
           <w:rFonts w:ascii="Times New Roman" w:hAnsi="Times New Roman"/>
           <w:sz w:val="22"/>
@@ -88,7 +89,39 @@
           <w:sz w:val="22"/>
           <w:szCs w:val="22"/>
         </w:rPr>
-        <w:t>, which makes it difficult to respond to point-by-point as I had with other reviewers. Therefore, below I include a portion of the reviewer’s response with points that we interpreted as especially important underlined</w:t>
+        <w:t xml:space="preserve">, which makes it difficult to respond to point-by-point as I had with other reviewers. </w:t>
+      </w:r>
+      <w:r>
+        <w:rPr>
+          <w:rFonts w:ascii="Times New Roman" w:hAnsi="Times New Roman"/>
+          <w:sz w:val="22"/>
+          <w:szCs w:val="22"/>
+        </w:rPr>
+        <w:t xml:space="preserve">As such, we will go through the review line-by-line to address each </w:t>
+      </w:r>
+      <w:r>
+        <w:rPr>
+          <w:rFonts w:ascii="Times New Roman" w:hAnsi="Times New Roman"/>
+          <w:sz w:val="22"/>
+          <w:szCs w:val="22"/>
+        </w:rPr>
+        <w:t>critique but</w:t>
+      </w:r>
+      <w:r>
+        <w:rPr>
+          <w:rFonts w:ascii="Times New Roman" w:hAnsi="Times New Roman"/>
+          <w:sz w:val="22"/>
+          <w:szCs w:val="22"/>
+        </w:rPr>
+        <w:t xml:space="preserve"> will note if the point had already been addressed in a previous response</w:t>
+      </w:r>
+      <w:r>
+        <w:rPr>
+          <w:rFonts w:ascii="Times New Roman" w:hAnsi="Times New Roman"/>
+          <w:sz w:val="22"/>
+          <w:szCs w:val="22"/>
+        </w:rPr>
+        <w:t>. All following references to page numbers will refer to the tracked changes version of the manuscript</w:t>
       </w:r>
       <w:r>
         <w:rPr>
@@ -98,6 +131,500 @@
         </w:rPr>
         <w:t>:</w:t>
       </w:r>
+    </w:p>
+    <w:p>
+      <w:pPr>
+        <w:jc w:val="both"/>
+        <w:rPr>
+          <w:rFonts w:ascii="Times New Roman" w:hAnsi="Times New Roman"/>
+          <w:sz w:val="22"/>
+          <w:szCs w:val="22"/>
+        </w:rPr>
+      </w:pPr>
+    </w:p>
+    <w:p>
+      <w:pPr>
+        <w:jc w:val="both"/>
+        <w:rPr>
+          <w:rFonts w:ascii="Times New Roman" w:hAnsi="Times New Roman"/>
+          <w:i/>
+          <w:iCs/>
+          <w:sz w:val="22"/>
+          <w:szCs w:val="22"/>
+        </w:rPr>
+      </w:pPr>
+      <w:r>
+        <w:rPr>
+          <w:rFonts w:ascii="Times New Roman" w:hAnsi="Times New Roman"/>
+          <w:sz w:val="22"/>
+          <w:szCs w:val="22"/>
+        </w:rPr>
+        <w:t>“</w:t>
+      </w:r>
+      <w:r>
+        <w:rPr>
+          <w:rFonts w:ascii="Times New Roman" w:hAnsi="Times New Roman"/>
+          <w:i/>
+          <w:iCs/>
+          <w:sz w:val="22"/>
+          <w:szCs w:val="22"/>
+        </w:rPr>
+        <w:t>In Study 1, the authors discuss their hypotheses related to 'intensity' as if intensity was an independent variable that's being manipulated (as it is in Gal Sheppes foundational work) but this may not be appropriate in Study 1.</w:t>
+      </w:r>
+      <w:r>
+        <w:rPr>
+          <w:rFonts w:ascii="Times New Roman" w:hAnsi="Times New Roman"/>
+          <w:i/>
+          <w:iCs/>
+          <w:sz w:val="22"/>
+          <w:szCs w:val="22"/>
+        </w:rPr>
+        <w:t>”</w:t>
+      </w:r>
+    </w:p>
+    <w:p>
+      <w:pPr>
+        <w:jc w:val="both"/>
+        <w:rPr>
+          <w:rFonts w:ascii="Times New Roman" w:hAnsi="Times New Roman"/>
+          <w:sz w:val="22"/>
+          <w:szCs w:val="22"/>
+        </w:rPr>
+      </w:pPr>
+    </w:p>
+    <w:p>
+      <w:pPr>
+        <w:ind w:left="720"/>
+        <w:jc w:val="both"/>
+        <w:rPr>
+          <w:rFonts w:ascii="Times New Roman" w:hAnsi="Times New Roman"/>
+          <w:sz w:val="22"/>
+          <w:szCs w:val="22"/>
+        </w:rPr>
+      </w:pPr>
+      <w:r>
+        <w:rPr>
+          <w:rFonts w:ascii="Times New Roman" w:hAnsi="Times New Roman"/>
+          <w:b/>
+          <w:bCs/>
+          <w:sz w:val="22"/>
+          <w:szCs w:val="22"/>
+        </w:rPr>
+        <w:t>Our response:</w:t>
+      </w:r>
+      <w:r>
+        <w:rPr>
+          <w:rFonts w:ascii="Times New Roman" w:hAnsi="Times New Roman"/>
+          <w:sz w:val="22"/>
+          <w:szCs w:val="22"/>
+        </w:rPr>
+        <w:t xml:space="preserve"> </w:t>
+      </w:r>
+      <w:r>
+        <w:rPr>
+          <w:rFonts w:ascii="Times New Roman" w:hAnsi="Times New Roman"/>
+          <w:sz w:val="22"/>
+          <w:szCs w:val="22"/>
+        </w:rPr>
+        <w:t xml:space="preserve">While we make comparisons to </w:t>
+      </w:r>
+      <w:proofErr w:type="spellStart"/>
+      <w:r>
+        <w:rPr>
+          <w:rFonts w:ascii="Times New Roman" w:hAnsi="Times New Roman"/>
+          <w:sz w:val="22"/>
+          <w:szCs w:val="22"/>
+        </w:rPr>
+        <w:t>Sheppes’s</w:t>
+      </w:r>
+      <w:proofErr w:type="spellEnd"/>
+      <w:r>
+        <w:rPr>
+          <w:rFonts w:ascii="Times New Roman" w:hAnsi="Times New Roman"/>
+          <w:sz w:val="22"/>
+          <w:szCs w:val="22"/>
+        </w:rPr>
+        <w:t xml:space="preserve"> work as the preeminent standard to which almost all emotion regulation research is </w:t>
+      </w:r>
+      <w:r>
+        <w:rPr>
+          <w:rFonts w:ascii="Times New Roman" w:hAnsi="Times New Roman"/>
+          <w:sz w:val="22"/>
+          <w:szCs w:val="22"/>
+        </w:rPr>
+        <w:t xml:space="preserve">currently </w:t>
+      </w:r>
+      <w:r>
+        <w:rPr>
+          <w:rFonts w:ascii="Times New Roman" w:hAnsi="Times New Roman"/>
+          <w:sz w:val="22"/>
+          <w:szCs w:val="22"/>
+        </w:rPr>
+        <w:t xml:space="preserve">being contrasted to, we </w:t>
+      </w:r>
+      <w:r>
+        <w:rPr>
+          <w:rFonts w:ascii="Times New Roman" w:hAnsi="Times New Roman"/>
+          <w:sz w:val="22"/>
+          <w:szCs w:val="22"/>
+        </w:rPr>
+        <w:t xml:space="preserve">do </w:t>
+      </w:r>
+      <w:r>
+        <w:rPr>
+          <w:rFonts w:ascii="Times New Roman" w:hAnsi="Times New Roman"/>
+          <w:sz w:val="22"/>
+          <w:szCs w:val="22"/>
+        </w:rPr>
+        <w:t>explicit</w:t>
+      </w:r>
+      <w:r>
+        <w:rPr>
+          <w:rFonts w:ascii="Times New Roman" w:hAnsi="Times New Roman"/>
+          <w:sz w:val="22"/>
+          <w:szCs w:val="22"/>
+        </w:rPr>
+        <w:t>ly note</w:t>
+      </w:r>
+      <w:r>
+        <w:rPr>
+          <w:rFonts w:ascii="Times New Roman" w:hAnsi="Times New Roman"/>
+          <w:sz w:val="22"/>
+          <w:szCs w:val="22"/>
+        </w:rPr>
+        <w:t xml:space="preserve"> that our approach is observational and that emotion intensity is not experimentally manipulated in Study 1</w:t>
+      </w:r>
+      <w:r>
+        <w:rPr>
+          <w:rFonts w:ascii="Times New Roman" w:hAnsi="Times New Roman"/>
+          <w:sz w:val="22"/>
+          <w:szCs w:val="22"/>
+        </w:rPr>
+        <w:t xml:space="preserve"> (e.g., “</w:t>
+      </w:r>
+      <w:r>
+        <w:rPr>
+          <w:rFonts w:ascii="Times New Roman" w:hAnsi="Times New Roman"/>
+          <w:i/>
+          <w:iCs/>
+          <w:sz w:val="22"/>
+          <w:szCs w:val="22"/>
+        </w:rPr>
+        <w:t>It must be noted that we did not directly manipulate emotional intensity within this design</w:t>
+      </w:r>
+      <w:r>
+        <w:rPr>
+          <w:rFonts w:ascii="Times New Roman" w:hAnsi="Times New Roman"/>
+          <w:sz w:val="22"/>
+          <w:szCs w:val="22"/>
+        </w:rPr>
+        <w:t>…”, pg. 53)</w:t>
+      </w:r>
+      <w:r>
+        <w:rPr>
+          <w:rFonts w:ascii="Times New Roman" w:hAnsi="Times New Roman"/>
+          <w:sz w:val="22"/>
+          <w:szCs w:val="22"/>
+        </w:rPr>
+        <w:t>. Even when discussing model composition, we are careful to use terms such as ‘predictor’ rather than ‘independent variable’ when describing our terms</w:t>
+      </w:r>
+      <w:r>
+        <w:rPr>
+          <w:rFonts w:ascii="Times New Roman" w:hAnsi="Times New Roman"/>
+          <w:sz w:val="22"/>
+          <w:szCs w:val="22"/>
+        </w:rPr>
+        <w:t xml:space="preserve"> </w:t>
+      </w:r>
+      <w:r>
+        <w:rPr>
+          <w:rFonts w:ascii="Times New Roman" w:hAnsi="Times New Roman"/>
+          <w:sz w:val="22"/>
+          <w:szCs w:val="22"/>
+        </w:rPr>
+        <w:t xml:space="preserve">to avoid fueling misinterpretation that our variable was experimentally controlled </w:t>
+      </w:r>
+      <w:r>
+        <w:rPr>
+          <w:rFonts w:ascii="Times New Roman" w:hAnsi="Times New Roman"/>
+          <w:sz w:val="22"/>
+          <w:szCs w:val="22"/>
+        </w:rPr>
+        <w:t>(e.</w:t>
+      </w:r>
+      <w:r>
+        <w:rPr>
+          <w:rFonts w:ascii="Times New Roman" w:hAnsi="Times New Roman"/>
+          <w:sz w:val="22"/>
+          <w:szCs w:val="22"/>
+        </w:rPr>
+        <w:t>g.</w:t>
+      </w:r>
+      <w:r>
+        <w:rPr>
+          <w:rFonts w:ascii="Times New Roman" w:hAnsi="Times New Roman"/>
+          <w:sz w:val="22"/>
+          <w:szCs w:val="22"/>
+        </w:rPr>
+        <w:t>, “</w:t>
+      </w:r>
+      <w:r>
+        <w:rPr>
+          <w:rFonts w:ascii="Times New Roman" w:hAnsi="Times New Roman"/>
+          <w:sz w:val="22"/>
+          <w:szCs w:val="22"/>
+        </w:rPr>
+        <w:t>…</w:t>
+      </w:r>
+      <w:r>
+        <w:rPr>
+          <w:rFonts w:ascii="Times New Roman" w:hAnsi="Times New Roman"/>
+          <w:i/>
+          <w:iCs/>
+          <w:sz w:val="22"/>
+          <w:szCs w:val="22"/>
+        </w:rPr>
+        <w:t>models using either z-scored emotional intensity or person-centered emotional intensity as the primary predictor were constructed iteratively</w:t>
+      </w:r>
+      <w:r>
+        <w:rPr>
+          <w:rFonts w:ascii="Times New Roman" w:hAnsi="Times New Roman"/>
+          <w:i/>
+          <w:iCs/>
+          <w:sz w:val="22"/>
+          <w:szCs w:val="22"/>
+        </w:rPr>
+        <w:t>…</w:t>
+      </w:r>
+      <w:r>
+        <w:rPr>
+          <w:rFonts w:ascii="Times New Roman" w:hAnsi="Times New Roman"/>
+          <w:sz w:val="22"/>
+          <w:szCs w:val="22"/>
+        </w:rPr>
+        <w:t>”, pg. 23)</w:t>
+      </w:r>
+      <w:r>
+        <w:rPr>
+          <w:rFonts w:ascii="Times New Roman" w:hAnsi="Times New Roman"/>
+          <w:sz w:val="22"/>
+          <w:szCs w:val="22"/>
+        </w:rPr>
+        <w:t xml:space="preserve">. </w:t>
+      </w:r>
+      <w:r>
+        <w:rPr>
+          <w:rFonts w:ascii="Times New Roman" w:hAnsi="Times New Roman"/>
+          <w:sz w:val="22"/>
+          <w:szCs w:val="22"/>
+        </w:rPr>
+        <w:t>As such</w:t>
+      </w:r>
+      <w:r>
+        <w:rPr>
+          <w:rFonts w:ascii="Times New Roman" w:hAnsi="Times New Roman"/>
+          <w:sz w:val="22"/>
+          <w:szCs w:val="22"/>
+        </w:rPr>
+        <w:t>,</w:t>
+      </w:r>
+      <w:r>
+        <w:rPr>
+          <w:rFonts w:ascii="Times New Roman" w:hAnsi="Times New Roman"/>
+          <w:sz w:val="22"/>
+          <w:szCs w:val="22"/>
+        </w:rPr>
+        <w:t xml:space="preserve"> we make this comparison </w:t>
+      </w:r>
+      <w:r>
+        <w:rPr>
+          <w:rFonts w:ascii="Times New Roman" w:hAnsi="Times New Roman"/>
+          <w:sz w:val="22"/>
+          <w:szCs w:val="22"/>
+        </w:rPr>
+        <w:t xml:space="preserve">in </w:t>
+      </w:r>
+      <w:r>
+        <w:rPr>
+          <w:rFonts w:ascii="Times New Roman" w:hAnsi="Times New Roman"/>
+          <w:sz w:val="22"/>
+          <w:szCs w:val="22"/>
+        </w:rPr>
+        <w:t>aware</w:t>
+      </w:r>
+      <w:r>
+        <w:rPr>
+          <w:rFonts w:ascii="Times New Roman" w:hAnsi="Times New Roman"/>
+          <w:sz w:val="22"/>
+          <w:szCs w:val="22"/>
+        </w:rPr>
+        <w:t>ness</w:t>
+      </w:r>
+      <w:r>
+        <w:rPr>
+          <w:rFonts w:ascii="Times New Roman" w:hAnsi="Times New Roman"/>
+          <w:sz w:val="22"/>
+          <w:szCs w:val="22"/>
+        </w:rPr>
+        <w:t xml:space="preserve"> of this difference. </w:t>
+      </w:r>
+      <w:r>
+        <w:rPr>
+          <w:rFonts w:ascii="Times New Roman" w:hAnsi="Times New Roman"/>
+          <w:sz w:val="22"/>
+          <w:szCs w:val="22"/>
+        </w:rPr>
+        <w:t>As noted in recent edits (See pg. 20),</w:t>
+      </w:r>
+      <w:r>
+        <w:rPr>
+          <w:rFonts w:ascii="Times New Roman" w:hAnsi="Times New Roman"/>
+          <w:sz w:val="22"/>
+          <w:szCs w:val="22"/>
+        </w:rPr>
+        <w:t xml:space="preserve"> both approaches demand </w:t>
+      </w:r>
+      <w:proofErr w:type="gramStart"/>
+      <w:r>
+        <w:rPr>
+          <w:rFonts w:ascii="Times New Roman" w:hAnsi="Times New Roman"/>
+          <w:sz w:val="22"/>
+          <w:szCs w:val="22"/>
+        </w:rPr>
+        <w:t>assumptions</w:t>
+      </w:r>
+      <w:proofErr w:type="gramEnd"/>
+      <w:r>
+        <w:rPr>
+          <w:rFonts w:ascii="Times New Roman" w:hAnsi="Times New Roman"/>
+          <w:sz w:val="22"/>
+          <w:szCs w:val="22"/>
+        </w:rPr>
+        <w:t xml:space="preserve"> and</w:t>
+      </w:r>
+      <w:r>
+        <w:rPr>
+          <w:rFonts w:ascii="Times New Roman" w:hAnsi="Times New Roman"/>
+          <w:sz w:val="22"/>
+          <w:szCs w:val="22"/>
+        </w:rPr>
+        <w:t xml:space="preserve"> we chose to make design decisions in line with the broader ecological-validity goals of this project</w:t>
+      </w:r>
+      <w:r>
+        <w:rPr>
+          <w:rFonts w:ascii="Times New Roman" w:hAnsi="Times New Roman"/>
+          <w:sz w:val="22"/>
+          <w:szCs w:val="22"/>
+        </w:rPr>
+        <w:t xml:space="preserve">. </w:t>
+      </w:r>
+    </w:p>
+    <w:p>
+      <w:pPr>
+        <w:ind w:left="720"/>
+        <w:jc w:val="both"/>
+        <w:rPr>
+          <w:rFonts w:ascii="Times New Roman" w:hAnsi="Times New Roman"/>
+          <w:sz w:val="22"/>
+          <w:szCs w:val="22"/>
+        </w:rPr>
+      </w:pPr>
+    </w:p>
+    <w:p>
+      <w:pPr>
+        <w:ind w:left="720"/>
+        <w:jc w:val="both"/>
+        <w:rPr>
+          <w:rFonts w:ascii="Times New Roman" w:hAnsi="Times New Roman"/>
+          <w:sz w:val="22"/>
+          <w:szCs w:val="22"/>
+        </w:rPr>
+      </w:pPr>
+      <w:r>
+        <w:rPr>
+          <w:rFonts w:ascii="Times New Roman" w:hAnsi="Times New Roman"/>
+          <w:sz w:val="22"/>
+          <w:szCs w:val="22"/>
+        </w:rPr>
+        <w:t xml:space="preserve">We agree that intensity captured as a standardized rating (as occurs in the </w:t>
+      </w:r>
+      <w:proofErr w:type="spellStart"/>
+      <w:r>
+        <w:rPr>
+          <w:rFonts w:ascii="Times New Roman" w:hAnsi="Times New Roman"/>
+          <w:sz w:val="22"/>
+          <w:szCs w:val="22"/>
+        </w:rPr>
+        <w:t>Sheppes</w:t>
+      </w:r>
+      <w:proofErr w:type="spellEnd"/>
+      <w:r>
+        <w:rPr>
+          <w:rFonts w:ascii="Times New Roman" w:hAnsi="Times New Roman"/>
+          <w:sz w:val="22"/>
+          <w:szCs w:val="22"/>
+        </w:rPr>
+        <w:t xml:space="preserve"> paradigms) and intensity captured as an idiographic self-report metric (as occurred here) is an apples-to-oranges comparison, but one that </w:t>
+      </w:r>
+      <w:proofErr w:type="gramStart"/>
+      <w:r>
+        <w:rPr>
+          <w:rFonts w:ascii="Times New Roman" w:hAnsi="Times New Roman"/>
+          <w:sz w:val="22"/>
+          <w:szCs w:val="22"/>
+        </w:rPr>
+        <w:t>has to</w:t>
+      </w:r>
+      <w:proofErr w:type="gramEnd"/>
+      <w:r>
+        <w:rPr>
+          <w:rFonts w:ascii="Times New Roman" w:hAnsi="Times New Roman"/>
+          <w:sz w:val="22"/>
+          <w:szCs w:val="22"/>
+        </w:rPr>
+        <w:t xml:space="preserve"> occur if psychology is to pursue pragmatism. Both represent some facet of experienced affective intensity, or at least that’s how I believe an audience interprets them. </w:t>
+      </w:r>
+    </w:p>
+    <w:p>
+      <w:pPr>
+        <w:ind w:left="720"/>
+        <w:jc w:val="both"/>
+        <w:rPr>
+          <w:rFonts w:ascii="Times New Roman" w:hAnsi="Times New Roman"/>
+          <w:sz w:val="22"/>
+          <w:szCs w:val="22"/>
+        </w:rPr>
+      </w:pPr>
+    </w:p>
+    <w:p>
+      <w:pPr>
+        <w:ind w:left="720"/>
+        <w:jc w:val="both"/>
+        <w:rPr>
+          <w:rFonts w:ascii="Times New Roman" w:hAnsi="Times New Roman"/>
+          <w:sz w:val="22"/>
+          <w:szCs w:val="22"/>
+        </w:rPr>
+      </w:pPr>
+    </w:p>
+    <w:p>
+      <w:pPr>
+        <w:ind w:left="720"/>
+        <w:jc w:val="both"/>
+        <w:rPr>
+          <w:rFonts w:ascii="Times New Roman" w:hAnsi="Times New Roman"/>
+          <w:sz w:val="22"/>
+          <w:szCs w:val="22"/>
+        </w:rPr>
+      </w:pPr>
+      <w:r>
+        <w:rPr>
+          <w:rFonts w:ascii="Times New Roman" w:hAnsi="Times New Roman"/>
+          <w:sz w:val="22"/>
+          <w:szCs w:val="22"/>
+        </w:rPr>
+        <w:t xml:space="preserve"> which we believe constitute a valuable contribution to the field, given the lack of extant literature attempting to translate this already well-trodden effect beyond   </w:t>
+      </w:r>
       <w:r>
         <w:rPr>
           <w:rFonts w:ascii="Times New Roman" w:hAnsi="Times New Roman"/>
@@ -106,92 +633,101 @@
         </w:rPr>
         <w:br/>
       </w:r>
-    </w:p>
-    <w:p>
-      <w:pPr>
-        <w:rPr>
-          <w:rFonts w:ascii="Times New Roman" w:hAnsi="Times New Roman"/>
-          <w:sz w:val="22"/>
-          <w:szCs w:val="22"/>
-        </w:rPr>
-      </w:pPr>
-      <w:r>
-        <w:rPr>
-          <w:rFonts w:ascii="Times New Roman" w:hAnsi="Times New Roman"/>
-          <w:sz w:val="22"/>
-          <w:szCs w:val="22"/>
-        </w:rPr>
-        <w:tab/>
-        <w:t>“…</w:t>
-      </w:r>
-      <w:r>
-        <w:rPr>
-          <w:rFonts w:ascii="Times New Roman" w:hAnsi="Times New Roman"/>
-          <w:sz w:val="22"/>
-          <w:szCs w:val="22"/>
-          <w:u w:val="single"/>
-        </w:rPr>
-        <w:t>In Study 1, the authors discuss their hypotheses related to 'intensity' as if intensity was an independent variable that's being manipulated</w:t>
-      </w:r>
-      <w:r>
-        <w:rPr>
-          <w:rFonts w:ascii="Times New Roman" w:hAnsi="Times New Roman"/>
-          <w:sz w:val="22"/>
-          <w:szCs w:val="22"/>
-        </w:rPr>
-        <w:t xml:space="preserve"> (as it is in Gal Sheppes foundational work) but this may not be appropriate in Study 1. In this study, intensity is a measured variable (not a manipulated one) and in this </w:t>
-      </w:r>
-      <w:proofErr w:type="gramStart"/>
-      <w:r>
-        <w:rPr>
-          <w:rFonts w:ascii="Times New Roman" w:hAnsi="Times New Roman"/>
-          <w:sz w:val="22"/>
-          <w:szCs w:val="22"/>
-        </w:rPr>
-        <w:t>particular study</w:t>
-      </w:r>
-      <w:proofErr w:type="gramEnd"/>
-      <w:r>
-        <w:rPr>
-          <w:rFonts w:ascii="Times New Roman" w:hAnsi="Times New Roman"/>
-          <w:sz w:val="22"/>
-          <w:szCs w:val="22"/>
-        </w:rPr>
-        <w:t xml:space="preserve"> context, </w:t>
-      </w:r>
-      <w:r>
-        <w:rPr>
-          <w:rFonts w:ascii="Times New Roman" w:hAnsi="Times New Roman"/>
-          <w:sz w:val="22"/>
-          <w:szCs w:val="22"/>
-          <w:u w:val="single"/>
-        </w:rPr>
-        <w:t>it's very likely an outcome of regulation just as much as it's a predictor of regulation</w:t>
-      </w:r>
-      <w:r>
-        <w:rPr>
-          <w:rFonts w:ascii="Times New Roman" w:hAnsi="Times New Roman"/>
-          <w:sz w:val="22"/>
-          <w:szCs w:val="22"/>
-        </w:rPr>
-        <w:t xml:space="preserve">. For example, </w:t>
-      </w:r>
-      <w:r>
-        <w:rPr>
-          <w:rFonts w:ascii="Times New Roman" w:hAnsi="Times New Roman"/>
-          <w:sz w:val="22"/>
-          <w:szCs w:val="22"/>
-          <w:u w:val="single"/>
-        </w:rPr>
-        <w:t>another way to interpret figure 4 is that - rather than this being an unexpected finding - it might be exactly what one would predict if emotional intensity was the *outcome* of regulation success</w:t>
-      </w:r>
-      <w:r>
-        <w:rPr>
-          <w:rFonts w:ascii="Times New Roman" w:hAnsi="Times New Roman"/>
-          <w:sz w:val="22"/>
-          <w:szCs w:val="22"/>
-        </w:rPr>
-        <w:t>, which it very well could be given that these variables were measured at approximately the same time: as regulation success decreased, emotional intensity increased.</w:t>
+      <w:r>
+        <w:rPr>
+          <w:rFonts w:ascii="Times New Roman" w:hAnsi="Times New Roman"/>
+          <w:sz w:val="22"/>
+          <w:szCs w:val="22"/>
+        </w:rPr>
+        <w:br/>
+      </w:r>
+      <w:r>
+        <w:rPr>
+          <w:rFonts w:ascii="Times New Roman" w:hAnsi="Times New Roman"/>
+          <w:sz w:val="22"/>
+          <w:szCs w:val="22"/>
+        </w:rPr>
+        <w:t xml:space="preserve">While having access to standardized ratings would have been an excellent supplementary analysis (and we discuss </w:t>
+      </w:r>
+      <w:r>
+        <w:rPr>
+          <w:rFonts w:ascii="Times New Roman" w:hAnsi="Times New Roman"/>
+          <w:sz w:val="22"/>
+          <w:szCs w:val="22"/>
+        </w:rPr>
+        <w:t xml:space="preserve">reasons why we weren’t able to achieve in that in edits to page 53), </w:t>
+      </w:r>
+    </w:p>
+    <w:p>
+      <w:pPr>
+        <w:ind w:left="720"/>
+        <w:jc w:val="both"/>
+        <w:rPr>
+          <w:rFonts w:ascii="Times New Roman" w:hAnsi="Times New Roman"/>
+          <w:sz w:val="22"/>
+          <w:szCs w:val="22"/>
+        </w:rPr>
+      </w:pPr>
+    </w:p>
+    <w:p>
+      <w:pPr>
+        <w:ind w:left="720"/>
+        <w:jc w:val="both"/>
+        <w:rPr>
+          <w:rFonts w:ascii="Times New Roman" w:hAnsi="Times New Roman"/>
+          <w:sz w:val="22"/>
+          <w:szCs w:val="22"/>
+        </w:rPr>
+      </w:pPr>
+      <w:r>
+        <w:rPr>
+          <w:rFonts w:ascii="Times New Roman" w:hAnsi="Times New Roman"/>
+          <w:sz w:val="22"/>
+          <w:szCs w:val="22"/>
+        </w:rPr>
+        <w:t xml:space="preserve">However, we added additional statements to emphasize the differences between this study and previous studies on pages 6, 9, 20, 27, 31, and 53. </w:t>
+      </w:r>
+    </w:p>
+    <w:p>
+      <w:pPr>
+        <w:jc w:val="both"/>
+        <w:rPr>
+          <w:rFonts w:ascii="Times New Roman" w:hAnsi="Times New Roman"/>
+          <w:i/>
+          <w:iCs/>
+          <w:sz w:val="22"/>
+          <w:szCs w:val="22"/>
+        </w:rPr>
+      </w:pPr>
+    </w:p>
+    <w:p>
+      <w:pPr>
+        <w:jc w:val="both"/>
+        <w:rPr>
+          <w:rFonts w:ascii="Times New Roman" w:hAnsi="Times New Roman"/>
+          <w:sz w:val="22"/>
+          <w:szCs w:val="22"/>
+        </w:rPr>
+      </w:pPr>
+      <w:r>
+        <w:rPr>
+          <w:rFonts w:ascii="Times New Roman" w:hAnsi="Times New Roman"/>
+          <w:i/>
+          <w:iCs/>
+          <w:sz w:val="22"/>
+          <w:szCs w:val="22"/>
+        </w:rPr>
+        <w:t>“</w:t>
+      </w:r>
+      <w:r>
+        <w:rPr>
+          <w:rFonts w:ascii="Times New Roman" w:hAnsi="Times New Roman"/>
+          <w:i/>
+          <w:iCs/>
+          <w:sz w:val="22"/>
+          <w:szCs w:val="22"/>
+        </w:rPr>
+        <w:t>In this study, intensity is a measured variable (not a manipulated one) and in this particular study context, it's very likely an outcome of regulation just as much as it's a predictor of regulation.</w:t>
       </w:r>
       <w:r>
         <w:rPr>
@@ -201,19 +737,77 @@
         </w:rPr>
         <w:t>”</w:t>
       </w:r>
-    </w:p>
-    <w:p>
-      <w:pPr>
-        <w:ind w:firstLine="720"/>
-        <w:rPr>
-          <w:rFonts w:ascii="Times New Roman" w:hAnsi="Times New Roman"/>
-          <w:sz w:val="22"/>
-          <w:szCs w:val="22"/>
-        </w:rPr>
-      </w:pPr>
-      <w:r>
-        <w:rPr>
-          <w:rFonts w:ascii="Times New Roman" w:hAnsi="Times New Roman"/>
+      <w:r>
+        <w:rPr>
+          <w:rFonts w:ascii="Times New Roman" w:hAnsi="Times New Roman"/>
+          <w:sz w:val="22"/>
+          <w:szCs w:val="22"/>
+        </w:rPr>
+        <w:t xml:space="preserve"> </w:t>
+      </w:r>
+    </w:p>
+    <w:p>
+      <w:pPr>
+        <w:jc w:val="both"/>
+        <w:rPr>
+          <w:rFonts w:ascii="Times New Roman" w:hAnsi="Times New Roman"/>
+          <w:sz w:val="22"/>
+          <w:szCs w:val="22"/>
+        </w:rPr>
+      </w:pPr>
+    </w:p>
+    <w:p>
+      <w:pPr>
+        <w:jc w:val="both"/>
+        <w:rPr>
+          <w:rFonts w:ascii="Times New Roman" w:hAnsi="Times New Roman"/>
+          <w:sz w:val="22"/>
+          <w:szCs w:val="22"/>
+        </w:rPr>
+      </w:pPr>
+      <w:r>
+        <w:rPr>
+          <w:rFonts w:ascii="Times New Roman" w:hAnsi="Times New Roman"/>
+          <w:b/>
+          <w:bCs/>
+          <w:sz w:val="22"/>
+          <w:szCs w:val="22"/>
+        </w:rPr>
+        <w:t>Our response:</w:t>
+      </w:r>
+      <w:r>
+        <w:rPr>
+          <w:rFonts w:ascii="Times New Roman" w:hAnsi="Times New Roman"/>
+          <w:sz w:val="22"/>
+          <w:szCs w:val="22"/>
+        </w:rPr>
+        <w:t xml:space="preserve"> </w:t>
+      </w:r>
+    </w:p>
+    <w:p>
+      <w:pPr>
+        <w:jc w:val="both"/>
+        <w:rPr>
+          <w:rFonts w:ascii="Times New Roman" w:hAnsi="Times New Roman"/>
+          <w:i/>
+          <w:iCs/>
+          <w:sz w:val="22"/>
+          <w:szCs w:val="22"/>
+        </w:rPr>
+      </w:pPr>
+      <w:r>
+        <w:rPr>
+          <w:rFonts w:ascii="Times New Roman" w:hAnsi="Times New Roman"/>
+          <w:sz w:val="22"/>
+          <w:szCs w:val="22"/>
+        </w:rPr>
+        <w:br/>
+      </w:r>
+      <w:r>
+        <w:rPr>
+          <w:rFonts w:ascii="Times New Roman" w:hAnsi="Times New Roman"/>
+          <w:i/>
+          <w:iCs/>
           <w:sz w:val="22"/>
           <w:szCs w:val="22"/>
         </w:rPr>
@@ -222,14 +816,18 @@
       <w:r>
         <w:rPr>
           <w:rFonts w:ascii="Times New Roman" w:hAnsi="Times New Roman"/>
-          <w:sz w:val="22"/>
-          <w:szCs w:val="22"/>
-        </w:rPr>
-        <w:t>For this reason, I wouldn't necessarily feel comfortable with this take-home message, which makes it sound like the present results are the opposite of what prior work has demonstrated: "Though the extant literature from comparable lab studies should motivate us to expect the efficacy of distraction to increase and reappraisal to decrease as affective intensity increases, our data seems to document a deviation from this pattern in a high-intensity, quasi-naturalistic setting: distraction appeared to be less - not more - successful as affective intensity increased.</w:t>
-      </w:r>
-      <w:r>
-        <w:rPr>
-          <w:rFonts w:ascii="Times New Roman" w:hAnsi="Times New Roman"/>
+          <w:i/>
+          <w:iCs/>
+          <w:sz w:val="22"/>
+          <w:szCs w:val="22"/>
+        </w:rPr>
+        <w:t>For example, another way to interpret figure 4 is that - rather than this being an unexpected finding - it might be exactly what one would predict if emotional intensity was the *outcome* of regulation success, which it very well could be given that these variables were measured at approximately the same time: as regulation success decreased, emotional intensity increased.</w:t>
+      </w:r>
+      <w:r>
+        <w:rPr>
+          <w:rFonts w:ascii="Times New Roman" w:hAnsi="Times New Roman"/>
+          <w:i/>
+          <w:iCs/>
           <w:sz w:val="22"/>
           <w:szCs w:val="22"/>
         </w:rPr>
@@ -238,16 +836,281 @@
     </w:p>
     <w:p>
       <w:pPr>
-        <w:ind w:firstLine="720"/>
-        <w:rPr>
-          <w:rFonts w:ascii="Times New Roman" w:hAnsi="Times New Roman"/>
-          <w:sz w:val="22"/>
-          <w:szCs w:val="22"/>
-        </w:rPr>
-      </w:pPr>
-      <w:r>
-        <w:rPr>
-          <w:rFonts w:ascii="Times New Roman" w:hAnsi="Times New Roman"/>
+        <w:jc w:val="both"/>
+        <w:rPr>
+          <w:rFonts w:ascii="Times New Roman" w:hAnsi="Times New Roman"/>
+          <w:sz w:val="22"/>
+          <w:szCs w:val="22"/>
+        </w:rPr>
+      </w:pPr>
+    </w:p>
+    <w:p>
+      <w:pPr>
+        <w:jc w:val="both"/>
+        <w:rPr>
+          <w:rFonts w:ascii="Times New Roman" w:hAnsi="Times New Roman"/>
+          <w:b/>
+          <w:bCs/>
+          <w:sz w:val="22"/>
+          <w:szCs w:val="22"/>
+        </w:rPr>
+      </w:pPr>
+      <w:r>
+        <w:rPr>
+          <w:rFonts w:ascii="Times New Roman" w:hAnsi="Times New Roman"/>
+          <w:b/>
+          <w:bCs/>
+          <w:sz w:val="22"/>
+          <w:szCs w:val="22"/>
+        </w:rPr>
+        <w:t>Our response:</w:t>
+      </w:r>
+    </w:p>
+    <w:p>
+      <w:pPr>
+        <w:jc w:val="both"/>
+        <w:rPr>
+          <w:rFonts w:ascii="Times New Roman" w:hAnsi="Times New Roman"/>
+          <w:sz w:val="22"/>
+          <w:szCs w:val="22"/>
+        </w:rPr>
+      </w:pPr>
+    </w:p>
+    <w:p>
+      <w:pPr>
+        <w:jc w:val="both"/>
+        <w:rPr>
+          <w:rFonts w:ascii="Times New Roman" w:hAnsi="Times New Roman"/>
+          <w:i/>
+          <w:iCs/>
+          <w:sz w:val="22"/>
+          <w:szCs w:val="22"/>
+        </w:rPr>
+      </w:pPr>
+      <w:r>
+        <w:rPr>
+          <w:rFonts w:ascii="Times New Roman" w:hAnsi="Times New Roman"/>
+          <w:i/>
+          <w:iCs/>
+          <w:sz w:val="22"/>
+          <w:szCs w:val="22"/>
+        </w:rPr>
+        <w:t xml:space="preserve">“For this reason, I wouldn't necessarily feel comfortable with this take-home message, which makes it sound like the present results are the opposite of what prior work has demonstrated: "Though the extant literature from comparable lab studies should motivate us to expect the efficacy of distraction to increase and reappraisal to decrease as affective intensity increases, our data seems to document a deviation from this </w:t>
+      </w:r>
+      <w:r>
+        <w:rPr>
+          <w:rFonts w:ascii="Times New Roman" w:hAnsi="Times New Roman"/>
+          <w:i/>
+          <w:iCs/>
+          <w:sz w:val="22"/>
+          <w:szCs w:val="22"/>
+        </w:rPr>
+        <w:lastRenderedPageBreak/>
+        <w:t>pattern in a high-intensity, quasi-naturalistic setting: distraction appeared to be less - not more - successful as affective intensity increased.”</w:t>
+      </w:r>
+    </w:p>
+    <w:p>
+      <w:pPr>
+        <w:jc w:val="both"/>
+        <w:rPr>
+          <w:rFonts w:ascii="Times New Roman" w:hAnsi="Times New Roman"/>
+          <w:i/>
+          <w:iCs/>
+          <w:sz w:val="22"/>
+          <w:szCs w:val="22"/>
+        </w:rPr>
+      </w:pPr>
+    </w:p>
+    <w:p>
+      <w:pPr>
+        <w:jc w:val="both"/>
+        <w:rPr>
+          <w:rFonts w:ascii="Times New Roman" w:hAnsi="Times New Roman"/>
+          <w:b/>
+          <w:bCs/>
+          <w:sz w:val="22"/>
+          <w:szCs w:val="22"/>
+        </w:rPr>
+      </w:pPr>
+      <w:r>
+        <w:rPr>
+          <w:rFonts w:ascii="Times New Roman" w:hAnsi="Times New Roman"/>
+          <w:b/>
+          <w:bCs/>
+          <w:sz w:val="22"/>
+          <w:szCs w:val="22"/>
+        </w:rPr>
+        <w:t>Our response:</w:t>
+      </w:r>
+    </w:p>
+    <w:p>
+      <w:pPr>
+        <w:jc w:val="both"/>
+        <w:rPr>
+          <w:rFonts w:ascii="Times New Roman" w:hAnsi="Times New Roman"/>
+          <w:b/>
+          <w:bCs/>
+          <w:sz w:val="22"/>
+          <w:szCs w:val="22"/>
+        </w:rPr>
+      </w:pPr>
+    </w:p>
+    <w:p>
+      <w:pPr>
+        <w:jc w:val="both"/>
+        <w:rPr>
+          <w:rFonts w:ascii="Times New Roman" w:hAnsi="Times New Roman"/>
+          <w:i/>
+          <w:iCs/>
+          <w:sz w:val="22"/>
+          <w:szCs w:val="22"/>
+        </w:rPr>
+      </w:pPr>
+      <w:r>
+        <w:rPr>
+          <w:rFonts w:ascii="Times New Roman" w:hAnsi="Times New Roman"/>
+          <w:i/>
+          <w:iCs/>
+          <w:sz w:val="22"/>
+          <w:szCs w:val="22"/>
+        </w:rPr>
+        <w:t>“Aside from this moderation effect, the main effect between intensity and strategy choice was the primary analysis in this study, and there was no reliable/significant association found. That could be informative but, given the nature of the study, I'm not sure how informative this null association is. If emotional intensity drives use of distraction vs. reappraisal, we'd expect a positive association between intensity and distraction use. But if [lower] emotional intensity is also the *outcome* of successful regulation - especially distraction, which was the modal strategy used - we'd expect a negative association between intensity and distraction use. These two patterns operating at once could yield a null result, which could explain Study 1 findings.”</w:t>
+      </w:r>
+    </w:p>
+    <w:p>
+      <w:pPr>
+        <w:jc w:val="both"/>
+        <w:rPr>
+          <w:rFonts w:ascii="Times New Roman" w:hAnsi="Times New Roman"/>
+          <w:i/>
+          <w:iCs/>
+          <w:sz w:val="22"/>
+          <w:szCs w:val="22"/>
+        </w:rPr>
+      </w:pPr>
+    </w:p>
+    <w:p>
+      <w:pPr>
+        <w:jc w:val="both"/>
+      </w:pPr>
+      <w:r>
+        <w:rPr>
+          <w:rFonts w:ascii="Times New Roman" w:hAnsi="Times New Roman"/>
+          <w:b/>
+          <w:bCs/>
+          <w:sz w:val="22"/>
+          <w:szCs w:val="22"/>
+        </w:rPr>
+        <w:t>Our response:</w:t>
+      </w:r>
+      <w:r>
+        <w:t xml:space="preserve"> </w:t>
+      </w:r>
+    </w:p>
+    <w:p>
+      <w:pPr>
+        <w:jc w:val="both"/>
+        <w:rPr>
+          <w:rFonts w:ascii="Times New Roman" w:hAnsi="Times New Roman"/>
+          <w:b/>
+          <w:bCs/>
+          <w:sz w:val="22"/>
+          <w:szCs w:val="22"/>
+        </w:rPr>
+      </w:pPr>
+    </w:p>
+    <w:p>
+      <w:pPr>
+        <w:jc w:val="both"/>
+        <w:rPr>
+          <w:rFonts w:ascii="Times New Roman" w:hAnsi="Times New Roman"/>
+          <w:i/>
+          <w:iCs/>
+          <w:sz w:val="22"/>
+          <w:szCs w:val="22"/>
+        </w:rPr>
+      </w:pPr>
+      <w:r>
+        <w:rPr>
+          <w:rFonts w:ascii="Times New Roman" w:hAnsi="Times New Roman"/>
+          <w:i/>
+          <w:iCs/>
+          <w:sz w:val="22"/>
+          <w:szCs w:val="22"/>
+        </w:rPr>
+        <w:t>“This alternative interpretation also tracks with what the authors found in Study 2: when new participants are told that a given event is higher vs. lower intensity (i.e., intensity is manipulated here, rather than measured like in Study 1), they choose distraction (vs. reappraisal) more often.</w:t>
+      </w:r>
+      <w:r>
+        <w:rPr>
+          <w:rFonts w:ascii="Times New Roman" w:hAnsi="Times New Roman"/>
+          <w:i/>
+          <w:iCs/>
+          <w:sz w:val="22"/>
+          <w:szCs w:val="22"/>
+        </w:rPr>
+        <w:t>”</w:t>
+      </w:r>
+    </w:p>
+    <w:p>
+      <w:pPr>
+        <w:jc w:val="both"/>
+        <w:rPr>
+          <w:rFonts w:ascii="Times New Roman" w:hAnsi="Times New Roman"/>
+          <w:sz w:val="22"/>
+          <w:szCs w:val="22"/>
+        </w:rPr>
+      </w:pPr>
+    </w:p>
+    <w:p>
+      <w:pPr>
+        <w:jc w:val="both"/>
+        <w:rPr>
+          <w:rFonts w:ascii="Times New Roman" w:hAnsi="Times New Roman"/>
+          <w:b/>
+          <w:bCs/>
+          <w:sz w:val="22"/>
+          <w:szCs w:val="22"/>
+        </w:rPr>
+      </w:pPr>
+      <w:r>
+        <w:rPr>
+          <w:rFonts w:ascii="Times New Roman" w:hAnsi="Times New Roman"/>
+          <w:b/>
+          <w:bCs/>
+          <w:sz w:val="22"/>
+          <w:szCs w:val="22"/>
+        </w:rPr>
+        <w:t>Our response:</w:t>
+      </w:r>
+    </w:p>
+    <w:p>
+      <w:pPr>
+        <w:jc w:val="both"/>
+        <w:rPr>
+          <w:rFonts w:ascii="Times New Roman" w:hAnsi="Times New Roman"/>
+          <w:b/>
+          <w:bCs/>
+          <w:sz w:val="22"/>
+          <w:szCs w:val="22"/>
+        </w:rPr>
+      </w:pPr>
+    </w:p>
+    <w:p>
+      <w:pPr>
+        <w:jc w:val="both"/>
+        <w:rPr>
+          <w:rFonts w:ascii="Times New Roman" w:hAnsi="Times New Roman"/>
+          <w:i/>
+          <w:iCs/>
+          <w:sz w:val="22"/>
+          <w:szCs w:val="22"/>
+        </w:rPr>
+      </w:pPr>
+      <w:r>
+        <w:rPr>
+          <w:rFonts w:ascii="Times New Roman" w:hAnsi="Times New Roman"/>
+          <w:i/>
+          <w:iCs/>
           <w:sz w:val="22"/>
           <w:szCs w:val="22"/>
         </w:rPr>
@@ -256,32 +1119,108 @@
       <w:r>
         <w:rPr>
           <w:rFonts w:ascii="Times New Roman" w:hAnsi="Times New Roman"/>
-          <w:sz w:val="22"/>
-          <w:szCs w:val="22"/>
-        </w:rPr>
-        <w:t>Aside from this moderation effect, the main effect between intensity and strategy choice was the primary analysis in this study, and there was no reliable/significant association found. That could be informative but, given the nature of the study, I'm not sure how informative this null association is. If emotional intensity drives use of distraction vs. reappraisal, we'd expect a positive association between intensity and distraction use. But if [lower] emotional intensity is also the *outcome* of successful regulation - especially distraction, which was the modal strategy used - we'd expect a negative association between intensity and distraction use. These two patterns operating at once could yield a null result, which could explain Study 1 findings</w:t>
-      </w:r>
-      <w:r>
-        <w:rPr>
-          <w:rFonts w:ascii="Times New Roman" w:hAnsi="Times New Roman"/>
-          <w:sz w:val="22"/>
-          <w:szCs w:val="22"/>
-        </w:rPr>
-        <w:t>.”</w:t>
-      </w:r>
-    </w:p>
-    <w:p>
-      <w:pPr>
-        <w:ind w:firstLine="720"/>
-        <w:rPr>
-          <w:rFonts w:ascii="Times New Roman" w:hAnsi="Times New Roman"/>
-          <w:sz w:val="22"/>
-          <w:szCs w:val="22"/>
-        </w:rPr>
-      </w:pPr>
-      <w:r>
-        <w:rPr>
-          <w:rFonts w:ascii="Times New Roman" w:hAnsi="Times New Roman"/>
+          <w:i/>
+          <w:iCs/>
+          <w:sz w:val="22"/>
+          <w:szCs w:val="22"/>
+        </w:rPr>
+        <w:t xml:space="preserve">This is essentially a conceptual replication of the </w:t>
+      </w:r>
+      <w:proofErr w:type="spellStart"/>
+      <w:r>
+        <w:rPr>
+          <w:rFonts w:ascii="Times New Roman" w:hAnsi="Times New Roman"/>
+          <w:i/>
+          <w:iCs/>
+          <w:sz w:val="22"/>
+          <w:szCs w:val="22"/>
+        </w:rPr>
+        <w:t>Sheppes</w:t>
+      </w:r>
+      <w:proofErr w:type="spellEnd"/>
+      <w:r>
+        <w:rPr>
+          <w:rFonts w:ascii="Times New Roman" w:hAnsi="Times New Roman"/>
+          <w:i/>
+          <w:iCs/>
+          <w:sz w:val="22"/>
+          <w:szCs w:val="22"/>
+        </w:rPr>
+        <w:t xml:space="preserve"> work because intensity is manipulated (i.e., given to participants) and isn't really comparable to the intensity variable in study 1, which is a complex experience that is likely being affected by regulation as much as it's affecting regulation.</w:t>
+      </w:r>
+      <w:r>
+        <w:rPr>
+          <w:rFonts w:ascii="Times New Roman" w:hAnsi="Times New Roman"/>
+          <w:i/>
+          <w:iCs/>
+          <w:sz w:val="22"/>
+          <w:szCs w:val="22"/>
+        </w:rPr>
+        <w:t>”</w:t>
+      </w:r>
+    </w:p>
+    <w:p>
+      <w:pPr>
+        <w:jc w:val="both"/>
+        <w:rPr>
+          <w:rFonts w:ascii="Times New Roman" w:hAnsi="Times New Roman"/>
+          <w:i/>
+          <w:iCs/>
+          <w:sz w:val="22"/>
+          <w:szCs w:val="22"/>
+        </w:rPr>
+      </w:pPr>
+    </w:p>
+    <w:p>
+      <w:pPr>
+        <w:jc w:val="both"/>
+        <w:rPr>
+          <w:rFonts w:ascii="Times New Roman" w:hAnsi="Times New Roman"/>
+          <w:b/>
+          <w:bCs/>
+          <w:sz w:val="22"/>
+          <w:szCs w:val="22"/>
+        </w:rPr>
+      </w:pPr>
+      <w:r>
+        <w:rPr>
+          <w:rFonts w:ascii="Times New Roman" w:hAnsi="Times New Roman"/>
+          <w:b/>
+          <w:bCs/>
+          <w:sz w:val="22"/>
+          <w:szCs w:val="22"/>
+        </w:rPr>
+        <w:t>Our response:</w:t>
+      </w:r>
+    </w:p>
+    <w:p>
+      <w:pPr>
+        <w:jc w:val="both"/>
+        <w:rPr>
+          <w:rFonts w:ascii="Times New Roman" w:hAnsi="Times New Roman"/>
+          <w:b/>
+          <w:bCs/>
+          <w:sz w:val="22"/>
+          <w:szCs w:val="22"/>
+        </w:rPr>
+      </w:pPr>
+    </w:p>
+    <w:p>
+      <w:pPr>
+        <w:jc w:val="both"/>
+        <w:rPr>
+          <w:rFonts w:ascii="Times New Roman" w:hAnsi="Times New Roman"/>
+          <w:i/>
+          <w:iCs/>
+          <w:sz w:val="22"/>
+          <w:szCs w:val="22"/>
+        </w:rPr>
+      </w:pPr>
+      <w:r>
+        <w:rPr>
+          <w:rFonts w:ascii="Times New Roman" w:hAnsi="Times New Roman"/>
+          <w:i/>
+          <w:iCs/>
           <w:sz w:val="22"/>
           <w:szCs w:val="22"/>
         </w:rPr>
@@ -290,15 +1229,201 @@
       <w:r>
         <w:rPr>
           <w:rFonts w:ascii="Times New Roman" w:hAnsi="Times New Roman"/>
-          <w:sz w:val="22"/>
-          <w:szCs w:val="22"/>
-        </w:rPr>
-        <w:t xml:space="preserve">This alternative interpretation also tracks with what the authors found in Study 2: when new participants are told that a given event is higher vs. lower intensity (i.e., intensity is manipulated here, rather than measured like in Study 1), they choose distraction (vs. reappraisal) more often. This is essentially a conceptual replication of the </w:t>
+          <w:i/>
+          <w:iCs/>
+          <w:sz w:val="22"/>
+          <w:szCs w:val="22"/>
+        </w:rPr>
+        <w:t>For this reason, Study 2 can't effectively be used to help explain the pattern of results from Study 1.”</w:t>
+      </w:r>
+    </w:p>
+    <w:p>
+      <w:pPr>
+        <w:jc w:val="both"/>
+        <w:rPr>
+          <w:rFonts w:ascii="Times New Roman" w:hAnsi="Times New Roman"/>
+          <w:i/>
+          <w:iCs/>
+          <w:sz w:val="22"/>
+          <w:szCs w:val="22"/>
+        </w:rPr>
+      </w:pPr>
+    </w:p>
+    <w:p>
+      <w:pPr>
+        <w:jc w:val="both"/>
+        <w:rPr>
+          <w:rFonts w:ascii="Times New Roman" w:hAnsi="Times New Roman"/>
+          <w:sz w:val="22"/>
+          <w:szCs w:val="22"/>
+        </w:rPr>
+      </w:pPr>
+      <w:r>
+        <w:rPr>
+          <w:rFonts w:ascii="Times New Roman" w:hAnsi="Times New Roman"/>
+          <w:b/>
+          <w:bCs/>
+          <w:sz w:val="22"/>
+          <w:szCs w:val="22"/>
+        </w:rPr>
+        <w:t>Our response:</w:t>
+      </w:r>
+      <w:r>
+        <w:rPr>
+          <w:rFonts w:ascii="Times New Roman" w:hAnsi="Times New Roman"/>
+          <w:sz w:val="22"/>
+          <w:szCs w:val="22"/>
+        </w:rPr>
+        <w:t xml:space="preserve"> We completely agree, which is why we stated.</w:t>
+      </w:r>
+    </w:p>
+    <w:p>
+      <w:pPr>
+        <w:jc w:val="both"/>
+        <w:rPr>
+          <w:rFonts w:ascii="Times New Roman" w:hAnsi="Times New Roman"/>
+          <w:sz w:val="22"/>
+          <w:szCs w:val="22"/>
+        </w:rPr>
+      </w:pPr>
+    </w:p>
+    <w:p>
+      <w:pPr>
+        <w:jc w:val="both"/>
+        <w:rPr>
+          <w:rFonts w:ascii="Times New Roman" w:hAnsi="Times New Roman"/>
+          <w:i/>
+          <w:iCs/>
+          <w:sz w:val="22"/>
+          <w:szCs w:val="22"/>
+        </w:rPr>
+      </w:pPr>
+      <w:r>
+        <w:rPr>
+          <w:rFonts w:ascii="Times New Roman" w:hAnsi="Times New Roman"/>
+          <w:i/>
+          <w:iCs/>
+          <w:sz w:val="22"/>
+          <w:szCs w:val="22"/>
+        </w:rPr>
+        <w:t>“The authors then conducted Study 3 to learn whether the link between intensity and distraction choice (vs. reappraisal choice) would be present in forecasted regulation contexts (like Study 2) but not in executed regulation contexts (like Study 1).</w:t>
+      </w:r>
+      <w:r>
+        <w:rPr>
+          <w:rFonts w:ascii="Times New Roman" w:hAnsi="Times New Roman"/>
+          <w:i/>
+          <w:iCs/>
+          <w:sz w:val="22"/>
+          <w:szCs w:val="22"/>
+        </w:rPr>
+        <w:t>”</w:t>
+      </w:r>
+    </w:p>
+    <w:p>
+      <w:pPr>
+        <w:jc w:val="both"/>
+        <w:rPr>
+          <w:rFonts w:ascii="Times New Roman" w:hAnsi="Times New Roman"/>
+          <w:sz w:val="22"/>
+          <w:szCs w:val="22"/>
+        </w:rPr>
+      </w:pPr>
+    </w:p>
+    <w:p>
+      <w:pPr>
+        <w:jc w:val="both"/>
+        <w:rPr>
+          <w:rFonts w:ascii="Times New Roman" w:hAnsi="Times New Roman"/>
+          <w:sz w:val="22"/>
+          <w:szCs w:val="22"/>
+        </w:rPr>
+      </w:pPr>
+      <w:r>
+        <w:rPr>
+          <w:rFonts w:ascii="Times New Roman" w:hAnsi="Times New Roman"/>
+          <w:b/>
+          <w:bCs/>
+          <w:sz w:val="22"/>
+          <w:szCs w:val="22"/>
+        </w:rPr>
+        <w:t xml:space="preserve">Our response: </w:t>
+      </w:r>
+      <w:r>
+        <w:rPr>
+          <w:rFonts w:ascii="Times New Roman" w:hAnsi="Times New Roman"/>
+          <w:sz w:val="22"/>
+          <w:szCs w:val="22"/>
+        </w:rPr>
+        <w:t xml:space="preserve">You misunderstand. </w:t>
+      </w:r>
+    </w:p>
+    <w:p>
+      <w:pPr>
+        <w:jc w:val="both"/>
+        <w:rPr>
+          <w:rFonts w:ascii="Times New Roman" w:hAnsi="Times New Roman"/>
+          <w:sz w:val="22"/>
+          <w:szCs w:val="22"/>
+        </w:rPr>
+      </w:pPr>
+    </w:p>
+    <w:p>
+      <w:pPr>
+        <w:jc w:val="both"/>
+        <w:rPr>
+          <w:rFonts w:ascii="Times New Roman" w:hAnsi="Times New Roman"/>
+          <w:i/>
+          <w:iCs/>
+          <w:sz w:val="22"/>
+          <w:szCs w:val="22"/>
+        </w:rPr>
+      </w:pPr>
+      <w:r>
+        <w:rPr>
+          <w:rFonts w:ascii="Times New Roman" w:hAnsi="Times New Roman"/>
+          <w:i/>
+          <w:iCs/>
+          <w:sz w:val="22"/>
+          <w:szCs w:val="22"/>
+        </w:rPr>
+        <w:t>“</w:t>
+      </w:r>
+      <w:r>
+        <w:rPr>
+          <w:rFonts w:ascii="Times New Roman" w:hAnsi="Times New Roman"/>
+          <w:i/>
+          <w:iCs/>
+          <w:sz w:val="22"/>
+          <w:szCs w:val="22"/>
+        </w:rPr>
+        <w:t>But by my read, this isn't the core difference in the findings between Study 1 and 2 and so when I saw that the experimenters were again manipulating intensity in Study 3 (this time with pre-piloted lower vs. higher intensity film clips), it seemed fully reasonable for them to replicate the 'canonical relationship' between intensity and distraction, which they did.</w:t>
+      </w:r>
+      <w:r>
+        <w:rPr>
+          <w:rFonts w:ascii="Times New Roman" w:hAnsi="Times New Roman"/>
+          <w:i/>
+          <w:iCs/>
+          <w:sz w:val="22"/>
+          <w:szCs w:val="22"/>
+        </w:rPr>
+        <w:t xml:space="preserve"> </w:t>
+      </w:r>
+      <w:r>
+        <w:rPr>
+          <w:rFonts w:ascii="Times New Roman" w:hAnsi="Times New Roman"/>
+          <w:i/>
+          <w:iCs/>
+          <w:sz w:val="22"/>
+          <w:szCs w:val="22"/>
+        </w:rPr>
+        <w:t xml:space="preserve">This pattern makes good sense if Study 2 and 3 are interpreted as solid conceptual replications of the original </w:t>
       </w:r>
       <w:proofErr w:type="spellStart"/>
       <w:r>
         <w:rPr>
           <w:rFonts w:ascii="Times New Roman" w:hAnsi="Times New Roman"/>
+          <w:i/>
+          <w:iCs/>
           <w:sz w:val="22"/>
           <w:szCs w:val="22"/>
         </w:rPr>
@@ -308,158 +1433,44 @@
       <w:r>
         <w:rPr>
           <w:rFonts w:ascii="Times New Roman" w:hAnsi="Times New Roman"/>
-          <w:sz w:val="22"/>
-          <w:szCs w:val="22"/>
-        </w:rPr>
-        <w:t xml:space="preserve"> work because intensity is manipulated (i.e., given to participants) and isn't </w:t>
-      </w:r>
-      <w:proofErr w:type="gramStart"/>
-      <w:r>
-        <w:rPr>
-          <w:rFonts w:ascii="Times New Roman" w:hAnsi="Times New Roman"/>
-          <w:sz w:val="22"/>
-          <w:szCs w:val="22"/>
-        </w:rPr>
-        <w:t>really comparable</w:t>
-      </w:r>
-      <w:proofErr w:type="gramEnd"/>
-      <w:r>
-        <w:rPr>
-          <w:rFonts w:ascii="Times New Roman" w:hAnsi="Times New Roman"/>
-          <w:sz w:val="22"/>
-          <w:szCs w:val="22"/>
-        </w:rPr>
-        <w:t xml:space="preserve"> to the intensity variable in study 1, which is a complex experience that is likely being affected by regulation as much as it's affecting regulation. For this reason, Study 2 can't effectively be used to help explain the pattern of results from Study 1.</w:t>
-      </w:r>
-      <w:r>
-        <w:rPr>
-          <w:rFonts w:ascii="Times New Roman" w:hAnsi="Times New Roman"/>
-          <w:sz w:val="22"/>
-          <w:szCs w:val="22"/>
-        </w:rPr>
-        <w:t>”</w:t>
-      </w:r>
-    </w:p>
-    <w:p>
-      <w:pPr>
-        <w:ind w:firstLine="720"/>
-        <w:rPr>
-          <w:rFonts w:ascii="Times New Roman" w:hAnsi="Times New Roman"/>
-          <w:sz w:val="22"/>
-          <w:szCs w:val="22"/>
-        </w:rPr>
-      </w:pPr>
-      <w:r>
-        <w:rPr>
-          <w:rFonts w:ascii="Times New Roman" w:hAnsi="Times New Roman"/>
-          <w:sz w:val="22"/>
-          <w:szCs w:val="22"/>
-        </w:rPr>
-        <w:t>“</w:t>
-      </w:r>
-      <w:r>
-        <w:rPr>
-          <w:rFonts w:ascii="Times New Roman" w:hAnsi="Times New Roman"/>
-          <w:sz w:val="22"/>
-          <w:szCs w:val="22"/>
-        </w:rPr>
-        <w:t xml:space="preserve">The authors then conducted Study 3 to learn whether the link between intensity and distraction choice (vs. reappraisal choice) would be present in forecasted regulation contexts (like Study 2) but not in executed regulation contexts (like Study 1). But by my read, this isn't the core difference in the findings between Study 1 and 2 and so when I saw that the experimenters were again manipulating intensity in Study 3 (this time with pre-piloted lower vs. higher intensity film clips), it seemed fully reasonable for them to replicate the 'canonical relationship' between intensity and distraction, which they did. This pattern makes good sense if Study 2 and 3 are interpreted as solid conceptual replications of the original </w:t>
-      </w:r>
-      <w:proofErr w:type="spellStart"/>
-      <w:r>
-        <w:rPr>
-          <w:rFonts w:ascii="Times New Roman" w:hAnsi="Times New Roman"/>
-          <w:sz w:val="22"/>
-          <w:szCs w:val="22"/>
-        </w:rPr>
-        <w:t>Sheppes</w:t>
-      </w:r>
-      <w:proofErr w:type="spellEnd"/>
-      <w:r>
-        <w:rPr>
-          <w:rFonts w:ascii="Times New Roman" w:hAnsi="Times New Roman"/>
-          <w:sz w:val="22"/>
-          <w:szCs w:val="22"/>
-        </w:rPr>
-        <w:t xml:space="preserve"> work, where intensity is carefully manipulated for participants.</w:t>
-      </w:r>
-      <w:r>
-        <w:rPr>
-          <w:rFonts w:ascii="Times New Roman" w:hAnsi="Times New Roman"/>
-          <w:sz w:val="22"/>
-          <w:szCs w:val="22"/>
-        </w:rPr>
-        <w:t>”</w:t>
-      </w:r>
-    </w:p>
-    <w:p>
-      <w:pPr>
-        <w:ind w:firstLine="720"/>
-        <w:rPr>
-          <w:rFonts w:ascii="Times New Roman" w:hAnsi="Times New Roman"/>
-          <w:sz w:val="22"/>
-          <w:szCs w:val="22"/>
-        </w:rPr>
-      </w:pPr>
-      <w:r>
-        <w:rPr>
-          <w:rFonts w:ascii="Times New Roman" w:hAnsi="Times New Roman"/>
-          <w:sz w:val="22"/>
-          <w:szCs w:val="22"/>
-        </w:rPr>
-        <w:t>“</w:t>
-      </w:r>
-      <w:r>
-        <w:rPr>
-          <w:rFonts w:ascii="Times New Roman" w:hAnsi="Times New Roman"/>
-          <w:sz w:val="22"/>
-          <w:szCs w:val="22"/>
-        </w:rPr>
-        <w:t xml:space="preserve">Altogether, this manuscript describes a very cool study (Study 1) that seems likely to be published across multiple papers (given that it seems to be a larger multi-purpose dataset), but the </w:t>
-      </w:r>
-      <w:proofErr w:type="gramStart"/>
-      <w:r>
-        <w:rPr>
-          <w:rFonts w:ascii="Times New Roman" w:hAnsi="Times New Roman"/>
-          <w:sz w:val="22"/>
-          <w:szCs w:val="22"/>
-        </w:rPr>
-        <w:t>particular question</w:t>
-      </w:r>
-      <w:proofErr w:type="gramEnd"/>
-      <w:r>
-        <w:rPr>
-          <w:rFonts w:ascii="Times New Roman" w:hAnsi="Times New Roman"/>
-          <w:sz w:val="22"/>
-          <w:szCs w:val="22"/>
-        </w:rPr>
-        <w:t xml:space="preserve"> tested in this manuscript yielded unexpected findings (due, to my mind, to the core 'predictor' being operationalized in a way that isn't comparable to prior work). And then two additional studies were run to try to explain the unexpected findings. But, if we reinterpret Study 1 as I suggest above, then follow-up studies aren't solving an unresolved question from Study 1 but rather, are (nicely!) replicating the effects we'd expect from </w:t>
-      </w:r>
-      <w:proofErr w:type="spellStart"/>
-      <w:r>
-        <w:rPr>
-          <w:rFonts w:ascii="Times New Roman" w:hAnsi="Times New Roman"/>
-          <w:sz w:val="22"/>
-          <w:szCs w:val="22"/>
-        </w:rPr>
-        <w:t>Sheppes</w:t>
-      </w:r>
-      <w:proofErr w:type="spellEnd"/>
-      <w:r>
-        <w:rPr>
-          <w:rFonts w:ascii="Times New Roman" w:hAnsi="Times New Roman"/>
-          <w:sz w:val="22"/>
-          <w:szCs w:val="22"/>
-        </w:rPr>
-        <w:t>' model</w:t>
-      </w:r>
-      <w:r>
-        <w:rPr>
-          <w:rFonts w:ascii="Times New Roman" w:hAnsi="Times New Roman"/>
-          <w:sz w:val="22"/>
-          <w:szCs w:val="22"/>
-        </w:rPr>
-        <w:t>…”</w:t>
+          <w:i/>
+          <w:iCs/>
+          <w:sz w:val="22"/>
+          <w:szCs w:val="22"/>
+        </w:rPr>
+        <w:t xml:space="preserve"> work, where intensity is carefully manipulated for participants.”</w:t>
+      </w:r>
+    </w:p>
+    <w:p>
+      <w:pPr>
+        <w:jc w:val="both"/>
+        <w:rPr>
+          <w:rFonts w:ascii="Times New Roman" w:hAnsi="Times New Roman"/>
+          <w:sz w:val="22"/>
+          <w:szCs w:val="22"/>
+        </w:rPr>
+      </w:pPr>
+    </w:p>
+    <w:p>
+      <w:pPr>
+        <w:jc w:val="both"/>
+        <w:rPr>
+          <w:rFonts w:ascii="Times New Roman" w:hAnsi="Times New Roman"/>
+          <w:b/>
+          <w:bCs/>
+          <w:sz w:val="22"/>
+          <w:szCs w:val="22"/>
+        </w:rPr>
+      </w:pPr>
+      <w:r>
+        <w:rPr>
+          <w:rFonts w:ascii="Times New Roman" w:hAnsi="Times New Roman"/>
+          <w:b/>
+          <w:bCs/>
+          <w:sz w:val="22"/>
+          <w:szCs w:val="22"/>
+        </w:rPr>
+        <w:t>Our response:</w:t>
       </w:r>
     </w:p>
     <w:p>
@@ -611,6 +1622,62 @@
         </w:rPr>
         <w:t xml:space="preserve"> paradigm, limiting the extent to which results from the two can be compared.</w:t>
       </w:r>
+    </w:p>
+    <w:p>
+      <w:pPr>
+        <w:pStyle w:val="ListParagraph"/>
+        <w:rPr>
+          <w:rFonts w:ascii="Times New Roman" w:hAnsi="Times New Roman"/>
+          <w:sz w:val="22"/>
+          <w:szCs w:val="22"/>
+        </w:rPr>
+      </w:pPr>
+    </w:p>
+    <w:p>
+      <w:pPr>
+        <w:pStyle w:val="ListParagraph"/>
+        <w:rPr>
+          <w:rFonts w:ascii="Times New Roman" w:hAnsi="Times New Roman"/>
+          <w:sz w:val="22"/>
+          <w:szCs w:val="22"/>
+        </w:rPr>
+      </w:pPr>
+      <w:r>
+        <w:rPr>
+          <w:rFonts w:ascii="Times New Roman" w:hAnsi="Times New Roman"/>
+          <w:b/>
+          <w:bCs/>
+          <w:sz w:val="22"/>
+          <w:szCs w:val="22"/>
+        </w:rPr>
+        <w:t>Our response</w:t>
+      </w:r>
+      <w:r>
+        <w:rPr>
+          <w:rFonts w:ascii="Times New Roman" w:hAnsi="Times New Roman"/>
+          <w:sz w:val="22"/>
+          <w:szCs w:val="22"/>
+        </w:rPr>
+        <w:t xml:space="preserve">: If intensity were a product. We don’t observe a negative association. We observe a positive </w:t>
+      </w:r>
+      <w:proofErr w:type="gramStart"/>
+      <w:r>
+        <w:rPr>
+          <w:rFonts w:ascii="Times New Roman" w:hAnsi="Times New Roman"/>
+          <w:sz w:val="22"/>
+          <w:szCs w:val="22"/>
+        </w:rPr>
+        <w:t>one</w:t>
+      </w:r>
+      <w:proofErr w:type="gramEnd"/>
+      <w:r>
+        <w:rPr>
+          <w:rFonts w:ascii="Times New Roman" w:hAnsi="Times New Roman"/>
+          <w:sz w:val="22"/>
+          <w:szCs w:val="22"/>
+        </w:rPr>
+        <w:t xml:space="preserve"> but it does not pass standards of statistical significance. We aren’t attempting to explain study 1 with study 2. I state in the fucking article they are incomparable. Study 3 is the closest we come to a direct replication.  Study 2 is not a conceptual replication. </w:t>
+      </w:r>
       <w:r>
         <w:rPr>
           <w:rFonts w:ascii="Times New Roman" w:hAnsi="Times New Roman"/>
@@ -714,6 +1781,70 @@
         <w:ind w:left="720"/>
         <w:rPr>
           <w:rFonts w:ascii="Times New Roman" w:hAnsi="Times New Roman"/>
+          <w:sz w:val="22"/>
+          <w:szCs w:val="22"/>
+        </w:rPr>
+      </w:pPr>
+    </w:p>
+    <w:p>
+      <w:pPr>
+        <w:ind w:left="720"/>
+        <w:rPr>
+          <w:rFonts w:ascii="Times New Roman" w:hAnsi="Times New Roman"/>
+          <w:sz w:val="22"/>
+          <w:szCs w:val="22"/>
+        </w:rPr>
+      </w:pPr>
+      <w:r>
+        <w:rPr>
+          <w:rFonts w:ascii="Times New Roman" w:hAnsi="Times New Roman"/>
+          <w:sz w:val="22"/>
+          <w:szCs w:val="22"/>
+        </w:rPr>
+        <w:t xml:space="preserve">We do not overstate the null effect, but we accurately report our supplementary results. They are not meant to be taken as nullifying the original results. I think </w:t>
+      </w:r>
+      <w:proofErr w:type="gramStart"/>
+      <w:r>
+        <w:rPr>
+          <w:rFonts w:ascii="Times New Roman" w:hAnsi="Times New Roman"/>
+          <w:sz w:val="22"/>
+          <w:szCs w:val="22"/>
+        </w:rPr>
+        <w:t>we are</w:t>
+      </w:r>
+      <w:proofErr w:type="gramEnd"/>
+      <w:r>
+        <w:rPr>
+          <w:rFonts w:ascii="Times New Roman" w:hAnsi="Times New Roman"/>
+          <w:sz w:val="22"/>
+          <w:szCs w:val="22"/>
+        </w:rPr>
+        <w:t xml:space="preserve"> very clear that we are extending that paradigm to places it hasn’t been before. WE make no claims that the original </w:t>
+      </w:r>
+      <w:proofErr w:type="spellStart"/>
+      <w:r>
+        <w:rPr>
+          <w:rFonts w:ascii="Times New Roman" w:hAnsi="Times New Roman"/>
+          <w:sz w:val="22"/>
+          <w:szCs w:val="22"/>
+        </w:rPr>
+        <w:t>hypotjesis</w:t>
+      </w:r>
+      <w:proofErr w:type="spellEnd"/>
+      <w:r>
+        <w:rPr>
+          <w:rFonts w:ascii="Times New Roman" w:hAnsi="Times New Roman"/>
+          <w:sz w:val="22"/>
+          <w:szCs w:val="22"/>
+        </w:rPr>
+        <w:t xml:space="preserve"> wouldn’t be observed with trained subjects or less intense circumstances. Just that we observed this pattern in this context. </w:t>
+      </w:r>
+    </w:p>
+    <w:p>
+      <w:pPr>
+        <w:ind w:left="720"/>
+        <w:rPr>
+          <w:rFonts w:ascii="Times New Roman" w:hAnsi="Times New Roman"/>
           <w:b/>
           <w:bCs/>
           <w:sz w:val="22"/>
@@ -1011,6 +2142,7 @@
           <w:sz w:val="22"/>
           <w:szCs w:val="22"/>
         </w:rPr>
+        <w:lastRenderedPageBreak/>
         <w:t>Specker et al., 2023 found that pre- and post-regulation emotion ratings were highly correlated (r = 0.81, p &lt; 0.001). As best as I can tell, no one has tried to assess whether post-regulation intensity is a significant predictor of affective intensity. I</w:t>
       </w:r>
       <w:r>
@@ -1778,6 +2910,47 @@
           <w:szCs w:val="22"/>
         </w:rPr>
       </w:pPr>
+    </w:p>
+    <w:p>
+      <w:pPr>
+        <w:ind w:left="720"/>
+        <w:rPr>
+          <w:rFonts w:ascii="Times New Roman" w:hAnsi="Times New Roman"/>
+          <w:b/>
+          <w:sz w:val="22"/>
+          <w:szCs w:val="22"/>
+        </w:rPr>
+      </w:pPr>
+    </w:p>
+    <w:p>
+      <w:pPr>
+        <w:ind w:left="720"/>
+        <w:rPr>
+          <w:rFonts w:ascii="Times New Roman" w:hAnsi="Times New Roman"/>
+          <w:b/>
+          <w:sz w:val="22"/>
+          <w:szCs w:val="22"/>
+        </w:rPr>
+      </w:pPr>
+      <w:r>
+        <w:rPr>
+          <w:rFonts w:ascii="Times New Roman" w:hAnsi="Times New Roman"/>
+          <w:b/>
+          <w:sz w:val="22"/>
+          <w:szCs w:val="22"/>
+        </w:rPr>
+        <w:t xml:space="preserve">One possibility is that although individuals from clinical groups can use reappraisal successfully when cued, they fail to appropriately identify moments at which ER would be helpful in everyday life. Alternatively, members of clinical groups may in fact be able to </w:t>
+      </w:r>
+      <w:r>
+        <w:rPr>
+          <w:rFonts w:ascii="Times New Roman" w:hAnsi="Times New Roman"/>
+          <w:b/>
+          <w:sz w:val="22"/>
+          <w:szCs w:val="22"/>
+        </w:rPr>
+        <w:lastRenderedPageBreak/>
+        <w:t>identify moments at which ER would be helpful but for one reason or another choose not to use reappraisal very frequently in everyday life (as implied by Dryman &amp; Heimberg, 2018). It is also possible that laboratory use measures capacity, which is an overestimate of actual success everyday life. Finally, it is possible that this disconnect between reappraisal use and success is an artifact of the way these constructs are measured (cumulative emotion ratings on a laboratory task vs. self-report responses). The source of the disconnect could have important implications for ER intervention science, which would respectively focus on using reminders and encouragement to select and initiate reappraisal in everyday life, improving conditions for implementing reappraisal in everyday life, or developing, refining, or combining measures of reappraisal that most closely correspond to documented emotional difficulties in clinical groups.</w:t>
+      </w:r>
     </w:p>
     <w:p>
       <w:pPr>
@@ -3718,7 +4891,6 @@
   <w:style w:type="character" w:default="1" w:styleId="DefaultParagraphFont">
     <w:name w:val="Default Paragraph Font"/>
     <w:uiPriority w:val="1"/>
-    <w:semiHidden/>
     <w:unhideWhenUsed/>
   </w:style>
   <w:style w:type="table" w:default="1" w:styleId="TableNormal">

--- a/Products/Manuscripts/v6/v6_Revisions.docx
+++ b/Products/Manuscripts/v6/v6_Revisions.docx
@@ -300,7 +300,23 @@
           <w:sz w:val="22"/>
           <w:szCs w:val="22"/>
         </w:rPr>
-        <w:t xml:space="preserve"> (e.g., “</w:t>
+        <w:t xml:space="preserve"> (e.g.,</w:t>
+      </w:r>
+      <w:r>
+        <w:rPr>
+          <w:rFonts w:ascii="Times New Roman" w:hAnsi="Times New Roman"/>
+          <w:sz w:val="22"/>
+          <w:szCs w:val="22"/>
+        </w:rPr>
+        <w:t xml:space="preserve"> </w:t>
+      </w:r>
+      <w:r>
+        <w:rPr>
+          <w:rFonts w:ascii="Times New Roman" w:hAnsi="Times New Roman"/>
+          <w:sz w:val="22"/>
+          <w:szCs w:val="22"/>
+        </w:rPr>
+        <w:t>“</w:t>
       </w:r>
       <w:r>
         <w:rPr>
@@ -466,7 +482,49 @@
           <w:sz w:val="22"/>
           <w:szCs w:val="22"/>
         </w:rPr>
-        <w:t xml:space="preserve"> of this difference. </w:t>
+        <w:t xml:space="preserve"> of this difference.</w:t>
+      </w:r>
+      <w:r>
+        <w:rPr>
+          <w:rFonts w:ascii="Times New Roman" w:hAnsi="Times New Roman"/>
+          <w:sz w:val="22"/>
+          <w:szCs w:val="22"/>
+        </w:rPr>
+        <w:t xml:space="preserve"> </w:t>
+      </w:r>
+      <w:r>
+        <w:rPr>
+          <w:rFonts w:ascii="Times New Roman" w:hAnsi="Times New Roman"/>
+          <w:sz w:val="22"/>
+          <w:szCs w:val="22"/>
+        </w:rPr>
+        <w:t xml:space="preserve">While having access to standardized ratings would have been an excellent supplementary analysis (and we discuss reasons why we weren’t able to </w:t>
+      </w:r>
+      <w:proofErr w:type="gramStart"/>
+      <w:r>
+        <w:rPr>
+          <w:rFonts w:ascii="Times New Roman" w:hAnsi="Times New Roman"/>
+          <w:sz w:val="22"/>
+          <w:szCs w:val="22"/>
+        </w:rPr>
+        <w:t>achieve in</w:t>
+      </w:r>
+      <w:proofErr w:type="gramEnd"/>
+      <w:r>
+        <w:rPr>
+          <w:rFonts w:ascii="Times New Roman" w:hAnsi="Times New Roman"/>
+          <w:sz w:val="22"/>
+          <w:szCs w:val="22"/>
+        </w:rPr>
+        <w:t xml:space="preserve"> that in edits to page 53), </w:t>
+      </w:r>
+      <w:r>
+        <w:rPr>
+          <w:rFonts w:ascii="Times New Roman" w:hAnsi="Times New Roman"/>
+          <w:sz w:val="22"/>
+          <w:szCs w:val="22"/>
+        </w:rPr>
+        <w:t xml:space="preserve">it alone would not be in line with the larger goals of this project. </w:t>
       </w:r>
       <w:r>
         <w:rPr>
@@ -482,7 +540,87 @@
           <w:sz w:val="22"/>
           <w:szCs w:val="22"/>
         </w:rPr>
-        <w:t xml:space="preserve"> both approaches demand </w:t>
+        <w:t xml:space="preserve"> both </w:t>
+      </w:r>
+      <w:r>
+        <w:rPr>
+          <w:rFonts w:ascii="Times New Roman" w:hAnsi="Times New Roman"/>
+          <w:sz w:val="22"/>
+          <w:szCs w:val="22"/>
+        </w:rPr>
+        <w:t xml:space="preserve">a controlled and observational </w:t>
+      </w:r>
+      <w:r>
+        <w:rPr>
+          <w:rFonts w:ascii="Times New Roman" w:hAnsi="Times New Roman"/>
+          <w:sz w:val="22"/>
+          <w:szCs w:val="22"/>
+        </w:rPr>
+        <w:t xml:space="preserve">approach demand </w:t>
+      </w:r>
+      <w:r>
+        <w:rPr>
+          <w:rFonts w:ascii="Times New Roman" w:hAnsi="Times New Roman"/>
+          <w:sz w:val="22"/>
+          <w:szCs w:val="22"/>
+        </w:rPr>
+        <w:t xml:space="preserve">different </w:t>
+      </w:r>
+      <w:r>
+        <w:rPr>
+          <w:rFonts w:ascii="Times New Roman" w:hAnsi="Times New Roman"/>
+          <w:sz w:val="22"/>
+          <w:szCs w:val="22"/>
+        </w:rPr>
+        <w:t>assumptions and</w:t>
+      </w:r>
+      <w:r>
+        <w:rPr>
+          <w:rFonts w:ascii="Times New Roman" w:hAnsi="Times New Roman"/>
+          <w:sz w:val="22"/>
+          <w:szCs w:val="22"/>
+        </w:rPr>
+        <w:t xml:space="preserve"> we </w:t>
+      </w:r>
+      <w:r>
+        <w:rPr>
+          <w:rFonts w:ascii="Times New Roman" w:hAnsi="Times New Roman"/>
+          <w:sz w:val="22"/>
+          <w:szCs w:val="22"/>
+        </w:rPr>
+        <w:t>made</w:t>
+      </w:r>
+      <w:r>
+        <w:rPr>
+          <w:rFonts w:ascii="Times New Roman" w:hAnsi="Times New Roman"/>
+          <w:sz w:val="22"/>
+          <w:szCs w:val="22"/>
+        </w:rPr>
+        <w:t xml:space="preserve"> design decisions </w:t>
+      </w:r>
+      <w:r>
+        <w:rPr>
+          <w:rFonts w:ascii="Times New Roman" w:hAnsi="Times New Roman"/>
+          <w:sz w:val="22"/>
+          <w:szCs w:val="22"/>
+        </w:rPr>
+        <w:t>in pursuit of measuring this effect while attempting to maximize ecological validity</w:t>
+      </w:r>
+      <w:r>
+        <w:rPr>
+          <w:rFonts w:ascii="Times New Roman" w:hAnsi="Times New Roman"/>
+          <w:sz w:val="22"/>
+          <w:szCs w:val="22"/>
+        </w:rPr>
+        <w:t>.</w:t>
+      </w:r>
+      <w:r>
+        <w:rPr>
+          <w:rFonts w:ascii="Times New Roman" w:hAnsi="Times New Roman"/>
+          <w:sz w:val="22"/>
+          <w:szCs w:val="22"/>
+        </w:rPr>
+        <w:t xml:space="preserve"> This obviously comes with many </w:t>
       </w:r>
       <w:proofErr w:type="gramStart"/>
       <w:r>
@@ -491,7 +629,7 @@
           <w:sz w:val="22"/>
           <w:szCs w:val="22"/>
         </w:rPr>
-        <w:t>assumptions</w:t>
+        <w:t>confounds</w:t>
       </w:r>
       <w:proofErr w:type="gramEnd"/>
       <w:r>
@@ -500,23 +638,81 @@
           <w:sz w:val="22"/>
           <w:szCs w:val="22"/>
         </w:rPr>
-        <w:t xml:space="preserve"> and</w:t>
-      </w:r>
-      <w:r>
-        <w:rPr>
-          <w:rFonts w:ascii="Times New Roman" w:hAnsi="Times New Roman"/>
-          <w:sz w:val="22"/>
-          <w:szCs w:val="22"/>
-        </w:rPr>
-        <w:t xml:space="preserve"> we chose to make design decisions in line with the broader ecological-validity goals of this project</w:t>
-      </w:r>
-      <w:r>
-        <w:rPr>
-          <w:rFonts w:ascii="Times New Roman" w:hAnsi="Times New Roman"/>
-          <w:sz w:val="22"/>
-          <w:szCs w:val="22"/>
-        </w:rPr>
-        <w:t xml:space="preserve">. </w:t>
+        <w:t xml:space="preserve">, but is an important litmus test: if </w:t>
+      </w:r>
+      <w:proofErr w:type="spellStart"/>
+      <w:r>
+        <w:rPr>
+          <w:rFonts w:ascii="Times New Roman" w:hAnsi="Times New Roman"/>
+          <w:sz w:val="22"/>
+          <w:szCs w:val="22"/>
+        </w:rPr>
+        <w:t>a</w:t>
+      </w:r>
+      <w:proofErr w:type="spellEnd"/>
+      <w:r>
+        <w:rPr>
+          <w:rFonts w:ascii="Times New Roman" w:hAnsi="Times New Roman"/>
+          <w:sz w:val="22"/>
+          <w:szCs w:val="22"/>
+        </w:rPr>
+        <w:t xml:space="preserve"> seemingly well replicated and </w:t>
+      </w:r>
+      <w:r>
+        <w:rPr>
+          <w:rFonts w:ascii="Times New Roman" w:hAnsi="Times New Roman"/>
+          <w:sz w:val="22"/>
+          <w:szCs w:val="22"/>
+        </w:rPr>
+        <w:t xml:space="preserve">highly </w:t>
+      </w:r>
+      <w:r>
+        <w:rPr>
+          <w:rFonts w:ascii="Times New Roman" w:hAnsi="Times New Roman"/>
+          <w:sz w:val="22"/>
+          <w:szCs w:val="22"/>
+        </w:rPr>
+        <w:t xml:space="preserve">robust effect can’t be observed in ways and in conditions that an everyday lay person </w:t>
+      </w:r>
+      <w:r>
+        <w:rPr>
+          <w:rFonts w:ascii="Times New Roman" w:hAnsi="Times New Roman"/>
+          <w:sz w:val="22"/>
+          <w:szCs w:val="22"/>
+        </w:rPr>
+        <w:t>might interpret it</w:t>
+      </w:r>
+      <w:r>
+        <w:rPr>
+          <w:rFonts w:ascii="Times New Roman" w:hAnsi="Times New Roman"/>
+          <w:sz w:val="22"/>
+          <w:szCs w:val="22"/>
+        </w:rPr>
+        <w:t>, what</w:t>
+      </w:r>
+      <w:r>
+        <w:rPr>
+          <w:rFonts w:ascii="Times New Roman" w:hAnsi="Times New Roman"/>
+          <w:sz w:val="22"/>
+          <w:szCs w:val="22"/>
+        </w:rPr>
+        <w:t xml:space="preserve"> is</w:t>
+      </w:r>
+      <w:r>
+        <w:rPr>
+          <w:rFonts w:ascii="Times New Roman" w:hAnsi="Times New Roman"/>
+          <w:sz w:val="22"/>
+          <w:szCs w:val="22"/>
+        </w:rPr>
+        <w:t xml:space="preserve"> its pragmatic value? </w:t>
+      </w:r>
+      <w:r>
+        <w:rPr>
+          <w:rFonts w:ascii="Times New Roman" w:hAnsi="Times New Roman"/>
+          <w:sz w:val="22"/>
+          <w:szCs w:val="22"/>
+        </w:rPr>
+        <w:t xml:space="preserve">The results of many highly controlled lab studies speak as if standardized ratings represent idiographic lived experience, as if I should use distraction in situation A and reappraisal in situation B, but when used in that way, we fail to find congruence. This study exists to demonstrate the practical boundaries of highly controlled experimental research on this topic. </w:t>
       </w:r>
     </w:p>
     <w:p>
@@ -564,25 +760,31 @@
           <w:sz w:val="22"/>
           <w:szCs w:val="22"/>
         </w:rPr>
-        <w:t xml:space="preserve"> paradigms) and intensity captured as an idiographic self-report metric (as occurred here) is an apples-to-oranges comparison, but one that </w:t>
-      </w:r>
-      <w:proofErr w:type="gramStart"/>
-      <w:r>
-        <w:rPr>
-          <w:rFonts w:ascii="Times New Roman" w:hAnsi="Times New Roman"/>
-          <w:sz w:val="22"/>
-          <w:szCs w:val="22"/>
-        </w:rPr>
-        <w:t>has to</w:t>
-      </w:r>
-      <w:proofErr w:type="gramEnd"/>
-      <w:r>
-        <w:rPr>
-          <w:rFonts w:ascii="Times New Roman" w:hAnsi="Times New Roman"/>
-          <w:sz w:val="22"/>
-          <w:szCs w:val="22"/>
-        </w:rPr>
-        <w:t xml:space="preserve"> occur if psychology is to pursue pragmatism. Both represent some facet of experienced affective intensity, or at least that’s how I believe an audience interprets them. </w:t>
+        <w:t xml:space="preserve"> paradigms) and intensity captured as an idiographic self-report metric (as occurred here) is an apples-to-oranges comparison</w:t>
+      </w:r>
+      <w:r>
+        <w:rPr>
+          <w:rFonts w:ascii="Times New Roman" w:hAnsi="Times New Roman"/>
+          <w:sz w:val="22"/>
+          <w:szCs w:val="22"/>
+        </w:rPr>
+        <w:t xml:space="preserve">. </w:t>
+      </w:r>
+      <w:r>
+        <w:rPr>
+          <w:rFonts w:ascii="Times New Roman" w:hAnsi="Times New Roman"/>
+          <w:sz w:val="22"/>
+          <w:szCs w:val="22"/>
+        </w:rPr>
+        <w:t xml:space="preserve">However, both are imperfect representations of the same thing: experienced affective intensity. We only make comparisons between the two insofar as this. If psychology  </w:t>
+      </w:r>
+      <w:r>
+        <w:rPr>
+          <w:rFonts w:ascii="Times New Roman" w:hAnsi="Times New Roman"/>
+          <w:sz w:val="22"/>
+          <w:szCs w:val="22"/>
+        </w:rPr>
+        <w:t xml:space="preserve"> </w:t>
       </w:r>
     </w:p>
     <w:p>
@@ -623,39 +825,25 @@
           <w:sz w:val="22"/>
           <w:szCs w:val="22"/>
         </w:rPr>
-        <w:t xml:space="preserve"> which we believe constitute a valuable contribution to the field, given the lack of extant literature attempting to translate this already well-trodden effect beyond   </w:t>
-      </w:r>
-      <w:r>
-        <w:rPr>
-          <w:rFonts w:ascii="Times New Roman" w:hAnsi="Times New Roman"/>
-          <w:sz w:val="22"/>
-          <w:szCs w:val="22"/>
-        </w:rPr>
-        <w:br/>
-      </w:r>
-      <w:r>
-        <w:rPr>
-          <w:rFonts w:ascii="Times New Roman" w:hAnsi="Times New Roman"/>
-          <w:sz w:val="22"/>
-          <w:szCs w:val="22"/>
-        </w:rPr>
-        <w:br/>
-      </w:r>
-      <w:r>
-        <w:rPr>
-          <w:rFonts w:ascii="Times New Roman" w:hAnsi="Times New Roman"/>
-          <w:sz w:val="22"/>
-          <w:szCs w:val="22"/>
-        </w:rPr>
-        <w:t xml:space="preserve">While having access to standardized ratings would have been an excellent supplementary analysis (and we discuss </w:t>
-      </w:r>
-      <w:r>
-        <w:rPr>
-          <w:rFonts w:ascii="Times New Roman" w:hAnsi="Times New Roman"/>
-          <w:sz w:val="22"/>
-          <w:szCs w:val="22"/>
-        </w:rPr>
-        <w:t xml:space="preserve">reasons why we weren’t able to achieve in that in edits to page 53), </w:t>
+        <w:t xml:space="preserve">, but one that </w:t>
+      </w:r>
+      <w:proofErr w:type="gramStart"/>
+      <w:r>
+        <w:rPr>
+          <w:rFonts w:ascii="Times New Roman" w:hAnsi="Times New Roman"/>
+          <w:sz w:val="22"/>
+          <w:szCs w:val="22"/>
+        </w:rPr>
+        <w:t>has to</w:t>
+      </w:r>
+      <w:proofErr w:type="gramEnd"/>
+      <w:r>
+        <w:rPr>
+          <w:rFonts w:ascii="Times New Roman" w:hAnsi="Times New Roman"/>
+          <w:sz w:val="22"/>
+          <w:szCs w:val="22"/>
+        </w:rPr>
+        <w:t xml:space="preserve"> occur if psychology is to pursue pragmatism. Both represent some facet of experienced affective intensity, or at least that’s how I believe an audience interprets them.</w:t>
       </w:r>
     </w:p>
     <w:p>
@@ -685,6 +873,137 @@
           <w:sz w:val="22"/>
           <w:szCs w:val="22"/>
         </w:rPr>
+        <w:t xml:space="preserve">This is all suppositional at this point, so this serves as a </w:t>
+      </w:r>
+      <w:proofErr w:type="gramStart"/>
+      <w:r>
+        <w:rPr>
+          <w:rFonts w:ascii="Times New Roman" w:hAnsi="Times New Roman"/>
+          <w:sz w:val="22"/>
+          <w:szCs w:val="22"/>
+        </w:rPr>
+        <w:t>prior</w:t>
+      </w:r>
+      <w:proofErr w:type="gramEnd"/>
+      <w:r>
+        <w:rPr>
+          <w:rFonts w:ascii="Times New Roman" w:hAnsi="Times New Roman"/>
+          <w:sz w:val="22"/>
+          <w:szCs w:val="22"/>
+        </w:rPr>
+        <w:t xml:space="preserve"> which others can build </w:t>
+      </w:r>
+      <w:proofErr w:type="gramStart"/>
+      <w:r>
+        <w:rPr>
+          <w:rFonts w:ascii="Times New Roman" w:hAnsi="Times New Roman"/>
+          <w:sz w:val="22"/>
+          <w:szCs w:val="22"/>
+        </w:rPr>
+        <w:t>off of</w:t>
+      </w:r>
+      <w:proofErr w:type="gramEnd"/>
+      <w:r>
+        <w:rPr>
+          <w:rFonts w:ascii="Times New Roman" w:hAnsi="Times New Roman"/>
+          <w:sz w:val="22"/>
+          <w:szCs w:val="22"/>
+        </w:rPr>
+        <w:t xml:space="preserve">. </w:t>
+      </w:r>
+      <w:r>
+        <w:rPr>
+          <w:rFonts w:ascii="Times New Roman" w:hAnsi="Times New Roman"/>
+          <w:sz w:val="22"/>
+          <w:szCs w:val="22"/>
+        </w:rPr>
+        <w:t xml:space="preserve"> </w:t>
+      </w:r>
+    </w:p>
+    <w:p>
+      <w:pPr>
+        <w:ind w:left="720"/>
+        <w:jc w:val="both"/>
+        <w:rPr>
+          <w:rFonts w:ascii="Times New Roman" w:hAnsi="Times New Roman"/>
+          <w:sz w:val="22"/>
+          <w:szCs w:val="22"/>
+        </w:rPr>
+      </w:pPr>
+    </w:p>
+    <w:p>
+      <w:pPr>
+        <w:ind w:left="720"/>
+        <w:jc w:val="both"/>
+        <w:rPr>
+          <w:rFonts w:ascii="Times New Roman" w:hAnsi="Times New Roman"/>
+          <w:sz w:val="22"/>
+          <w:szCs w:val="22"/>
+        </w:rPr>
+      </w:pPr>
+    </w:p>
+    <w:p>
+      <w:pPr>
+        <w:ind w:left="720"/>
+        <w:jc w:val="both"/>
+        <w:rPr>
+          <w:rFonts w:ascii="Times New Roman" w:hAnsi="Times New Roman"/>
+          <w:sz w:val="22"/>
+          <w:szCs w:val="22"/>
+        </w:rPr>
+      </w:pPr>
+      <w:r>
+        <w:rPr>
+          <w:rFonts w:ascii="Times New Roman" w:hAnsi="Times New Roman"/>
+          <w:sz w:val="22"/>
+          <w:szCs w:val="22"/>
+        </w:rPr>
+        <w:t xml:space="preserve"> which we believe constitute a valuable contribution to the field, given the lack of extant literature attempting to translate this already well-trodden effect beyond   </w:t>
+      </w:r>
+      <w:r>
+        <w:rPr>
+          <w:rFonts w:ascii="Times New Roman" w:hAnsi="Times New Roman"/>
+          <w:sz w:val="22"/>
+          <w:szCs w:val="22"/>
+        </w:rPr>
+        <w:br/>
+      </w:r>
+      <w:r>
+        <w:rPr>
+          <w:rFonts w:ascii="Times New Roman" w:hAnsi="Times New Roman"/>
+          <w:sz w:val="22"/>
+          <w:szCs w:val="22"/>
+        </w:rPr>
+        <w:br/>
+      </w:r>
+    </w:p>
+    <w:p>
+      <w:pPr>
+        <w:ind w:left="720"/>
+        <w:jc w:val="both"/>
+        <w:rPr>
+          <w:rFonts w:ascii="Times New Roman" w:hAnsi="Times New Roman"/>
+          <w:sz w:val="22"/>
+          <w:szCs w:val="22"/>
+        </w:rPr>
+      </w:pPr>
+    </w:p>
+    <w:p>
+      <w:pPr>
+        <w:ind w:left="720"/>
+        <w:jc w:val="both"/>
+        <w:rPr>
+          <w:rFonts w:ascii="Times New Roman" w:hAnsi="Times New Roman"/>
+          <w:sz w:val="22"/>
+          <w:szCs w:val="22"/>
+        </w:rPr>
+      </w:pPr>
+      <w:r>
+        <w:rPr>
+          <w:rFonts w:ascii="Times New Roman" w:hAnsi="Times New Roman"/>
+          <w:sz w:val="22"/>
+          <w:szCs w:val="22"/>
+        </w:rPr>
         <w:t xml:space="preserve">However, we added additional statements to emphasize the differences between this study and previous studies on pages 6, 9, 20, 27, 31, and 53. </w:t>
       </w:r>
     </w:p>
@@ -773,6 +1092,7 @@
           <w:sz w:val="22"/>
           <w:szCs w:val="22"/>
         </w:rPr>
+        <w:lastRenderedPageBreak/>
         <w:t>Our response:</w:t>
       </w:r>
       <w:r>
@@ -895,9 +1215,12 @@
           <w:sz w:val="22"/>
           <w:szCs w:val="22"/>
         </w:rPr>
-        <w:t xml:space="preserve">“For this reason, I wouldn't necessarily feel comfortable with this take-home message, which makes it sound like the present results are the opposite of what prior work has demonstrated: "Though the extant literature from comparable lab studies should motivate us to expect the efficacy of distraction to increase and reappraisal to decrease as affective intensity increases, our data seems to document a deviation from this </w:t>
-      </w:r>
-      <w:r>
+        <w:t>“For this reason, I wouldn't necessarily feel comfortable with this take-home message, which makes it sound like the present results are the opposite of what prior work has demonstrated: "Though the extant literature from comparable lab studies should motivate us to expect the efficacy of distraction to increase and reappraisal to decrease as affective intensity increases, our data seems to document a deviation from this pattern in a high-intensity, quasi-naturalistic setting: distraction appeared to be less - not more - successful as affective intensity increased.”</w:t>
+      </w:r>
+    </w:p>
+    <w:p>
+      <w:pPr>
+        <w:jc w:val="both"/>
         <w:rPr>
           <w:rFonts w:ascii="Times New Roman" w:hAnsi="Times New Roman"/>
           <w:i/>
@@ -905,9 +1228,41 @@
           <w:sz w:val="22"/>
           <w:szCs w:val="22"/>
         </w:rPr>
-        <w:lastRenderedPageBreak/>
-        <w:t>pattern in a high-intensity, quasi-naturalistic setting: distraction appeared to be less - not more - successful as affective intensity increased.”</w:t>
-      </w:r>
+      </w:pPr>
+    </w:p>
+    <w:p>
+      <w:pPr>
+        <w:jc w:val="both"/>
+        <w:rPr>
+          <w:rFonts w:ascii="Times New Roman" w:hAnsi="Times New Roman"/>
+          <w:b/>
+          <w:bCs/>
+          <w:sz w:val="22"/>
+          <w:szCs w:val="22"/>
+        </w:rPr>
+      </w:pPr>
+      <w:r>
+        <w:rPr>
+          <w:rFonts w:ascii="Times New Roman" w:hAnsi="Times New Roman"/>
+          <w:b/>
+          <w:bCs/>
+          <w:sz w:val="22"/>
+          <w:szCs w:val="22"/>
+        </w:rPr>
+        <w:t>Our response:</w:t>
+      </w:r>
+    </w:p>
+    <w:p>
+      <w:pPr>
+        <w:jc w:val="both"/>
+        <w:rPr>
+          <w:rFonts w:ascii="Times New Roman" w:hAnsi="Times New Roman"/>
+          <w:b/>
+          <w:bCs/>
+          <w:sz w:val="22"/>
+          <w:szCs w:val="22"/>
+        </w:rPr>
+      </w:pPr>
     </w:p>
     <w:p>
       <w:pPr>
@@ -920,44 +1275,7 @@
           <w:szCs w:val="22"/>
         </w:rPr>
       </w:pPr>
-    </w:p>
-    <w:p>
-      <w:pPr>
-        <w:jc w:val="both"/>
-        <w:rPr>
-          <w:rFonts w:ascii="Times New Roman" w:hAnsi="Times New Roman"/>
-          <w:b/>
-          <w:bCs/>
-          <w:sz w:val="22"/>
-          <w:szCs w:val="22"/>
-        </w:rPr>
-      </w:pPr>
-      <w:r>
-        <w:rPr>
-          <w:rFonts w:ascii="Times New Roman" w:hAnsi="Times New Roman"/>
-          <w:b/>
-          <w:bCs/>
-          <w:sz w:val="22"/>
-          <w:szCs w:val="22"/>
-        </w:rPr>
-        <w:t>Our response:</w:t>
-      </w:r>
-    </w:p>
-    <w:p>
-      <w:pPr>
-        <w:jc w:val="both"/>
-        <w:rPr>
-          <w:rFonts w:ascii="Times New Roman" w:hAnsi="Times New Roman"/>
-          <w:b/>
-          <w:bCs/>
-          <w:sz w:val="22"/>
-          <w:szCs w:val="22"/>
-        </w:rPr>
-      </w:pPr>
-    </w:p>
-    <w:p>
-      <w:pPr>
-        <w:jc w:val="both"/>
+      <w:r>
         <w:rPr>
           <w:rFonts w:ascii="Times New Roman" w:hAnsi="Times New Roman"/>
           <w:i/>
@@ -965,8 +1283,12 @@
           <w:sz w:val="22"/>
           <w:szCs w:val="22"/>
         </w:rPr>
-      </w:pPr>
-      <w:r>
+        <w:t>“Aside from this moderation effect, the main effect between intensity and strategy choice was the primary analysis in this study, and there was no reliable/significant association found. That could be informative but, given the nature of the study, I'm not sure how informative this null association is. If emotional intensity drives use of distraction vs. reappraisal, we'd expect a positive association between intensity and distraction use. But if [lower] emotional intensity is also the *outcome* of successful regulation - especially distraction, which was the modal strategy used - we'd expect a negative association between intensity and distraction use. These two patterns operating at once could yield a null result, which could explain Study 1 findings.”</w:t>
+      </w:r>
+    </w:p>
+    <w:p>
+      <w:pPr>
+        <w:jc w:val="both"/>
         <w:rPr>
           <w:rFonts w:ascii="Times New Roman" w:hAnsi="Times New Roman"/>
           <w:i/>
@@ -974,8 +1296,37 @@
           <w:sz w:val="22"/>
           <w:szCs w:val="22"/>
         </w:rPr>
-        <w:t>“Aside from this moderation effect, the main effect between intensity and strategy choice was the primary analysis in this study, and there was no reliable/significant association found. That could be informative but, given the nature of the study, I'm not sure how informative this null association is. If emotional intensity drives use of distraction vs. reappraisal, we'd expect a positive association between intensity and distraction use. But if [lower] emotional intensity is also the *outcome* of successful regulation - especially distraction, which was the modal strategy used - we'd expect a negative association between intensity and distraction use. These two patterns operating at once could yield a null result, which could explain Study 1 findings.”</w:t>
-      </w:r>
+      </w:pPr>
+    </w:p>
+    <w:p>
+      <w:pPr>
+        <w:jc w:val="both"/>
+      </w:pPr>
+      <w:r>
+        <w:rPr>
+          <w:rFonts w:ascii="Times New Roman" w:hAnsi="Times New Roman"/>
+          <w:b/>
+          <w:bCs/>
+          <w:sz w:val="22"/>
+          <w:szCs w:val="22"/>
+        </w:rPr>
+        <w:t>Our response:</w:t>
+      </w:r>
+      <w:r>
+        <w:t xml:space="preserve"> </w:t>
+      </w:r>
+    </w:p>
+    <w:p>
+      <w:pPr>
+        <w:jc w:val="both"/>
+        <w:rPr>
+          <w:rFonts w:ascii="Times New Roman" w:hAnsi="Times New Roman"/>
+          <w:b/>
+          <w:bCs/>
+          <w:sz w:val="22"/>
+          <w:szCs w:val="22"/>
+        </w:rPr>
+      </w:pPr>
     </w:p>
     <w:p>
       <w:pPr>
@@ -988,40 +1339,7 @@
           <w:szCs w:val="22"/>
         </w:rPr>
       </w:pPr>
-    </w:p>
-    <w:p>
-      <w:pPr>
-        <w:jc w:val="both"/>
-      </w:pPr>
-      <w:r>
-        <w:rPr>
-          <w:rFonts w:ascii="Times New Roman" w:hAnsi="Times New Roman"/>
-          <w:b/>
-          <w:bCs/>
-          <w:sz w:val="22"/>
-          <w:szCs w:val="22"/>
-        </w:rPr>
-        <w:t>Our response:</w:t>
-      </w:r>
-      <w:r>
-        <w:t xml:space="preserve"> </w:t>
-      </w:r>
-    </w:p>
-    <w:p>
-      <w:pPr>
-        <w:jc w:val="both"/>
-        <w:rPr>
-          <w:rFonts w:ascii="Times New Roman" w:hAnsi="Times New Roman"/>
-          <w:b/>
-          <w:bCs/>
-          <w:sz w:val="22"/>
-          <w:szCs w:val="22"/>
-        </w:rPr>
-      </w:pPr>
-    </w:p>
-    <w:p>
-      <w:pPr>
-        <w:jc w:val="both"/>
+      <w:r>
         <w:rPr>
           <w:rFonts w:ascii="Times New Roman" w:hAnsi="Times New Roman"/>
           <w:i/>
@@ -1029,7 +1347,8 @@
           <w:sz w:val="22"/>
           <w:szCs w:val="22"/>
         </w:rPr>
-      </w:pPr>
+        <w:t>“This alternative interpretation also tracks with what the authors found in Study 2: when new participants are told that a given event is higher vs. lower intensity (i.e., intensity is manipulated here, rather than measured like in Study 1), they choose distraction (vs. reappraisal) more often.</w:t>
+      </w:r>
       <w:r>
         <w:rPr>
           <w:rFonts w:ascii="Times New Roman" w:hAnsi="Times New Roman"/>
@@ -1038,9 +1357,56 @@
           <w:sz w:val="22"/>
           <w:szCs w:val="22"/>
         </w:rPr>
-        <w:t>“This alternative interpretation also tracks with what the authors found in Study 2: when new participants are told that a given event is higher vs. lower intensity (i.e., intensity is manipulated here, rather than measured like in Study 1), they choose distraction (vs. reappraisal) more often.</w:t>
-      </w:r>
-      <w:r>
+        <w:t>”</w:t>
+      </w:r>
+    </w:p>
+    <w:p>
+      <w:pPr>
+        <w:jc w:val="both"/>
+        <w:rPr>
+          <w:rFonts w:ascii="Times New Roman" w:hAnsi="Times New Roman"/>
+          <w:sz w:val="22"/>
+          <w:szCs w:val="22"/>
+        </w:rPr>
+      </w:pPr>
+    </w:p>
+    <w:p>
+      <w:pPr>
+        <w:jc w:val="both"/>
+        <w:rPr>
+          <w:rFonts w:ascii="Times New Roman" w:hAnsi="Times New Roman"/>
+          <w:b/>
+          <w:bCs/>
+          <w:sz w:val="22"/>
+          <w:szCs w:val="22"/>
+        </w:rPr>
+      </w:pPr>
+      <w:r>
+        <w:rPr>
+          <w:rFonts w:ascii="Times New Roman" w:hAnsi="Times New Roman"/>
+          <w:b/>
+          <w:bCs/>
+          <w:sz w:val="22"/>
+          <w:szCs w:val="22"/>
+        </w:rPr>
+        <w:t>Our response:</w:t>
+      </w:r>
+    </w:p>
+    <w:p>
+      <w:pPr>
+        <w:jc w:val="both"/>
+        <w:rPr>
+          <w:rFonts w:ascii="Times New Roman" w:hAnsi="Times New Roman"/>
+          <w:b/>
+          <w:bCs/>
+          <w:sz w:val="22"/>
+          <w:szCs w:val="22"/>
+        </w:rPr>
+      </w:pPr>
+    </w:p>
+    <w:p>
+      <w:pPr>
+        <w:jc w:val="both"/>
         <w:rPr>
           <w:rFonts w:ascii="Times New Roman" w:hAnsi="Times New Roman"/>
           <w:i/>
@@ -1048,56 +1414,8 @@
           <w:sz w:val="22"/>
           <w:szCs w:val="22"/>
         </w:rPr>
-        <w:t>”</w:t>
-      </w:r>
-    </w:p>
-    <w:p>
-      <w:pPr>
-        <w:jc w:val="both"/>
-        <w:rPr>
-          <w:rFonts w:ascii="Times New Roman" w:hAnsi="Times New Roman"/>
-          <w:sz w:val="22"/>
-          <w:szCs w:val="22"/>
-        </w:rPr>
-      </w:pPr>
-    </w:p>
-    <w:p>
-      <w:pPr>
-        <w:jc w:val="both"/>
-        <w:rPr>
-          <w:rFonts w:ascii="Times New Roman" w:hAnsi="Times New Roman"/>
-          <w:b/>
-          <w:bCs/>
-          <w:sz w:val="22"/>
-          <w:szCs w:val="22"/>
-        </w:rPr>
-      </w:pPr>
-      <w:r>
-        <w:rPr>
-          <w:rFonts w:ascii="Times New Roman" w:hAnsi="Times New Roman"/>
-          <w:b/>
-          <w:bCs/>
-          <w:sz w:val="22"/>
-          <w:szCs w:val="22"/>
-        </w:rPr>
-        <w:t>Our response:</w:t>
-      </w:r>
-    </w:p>
-    <w:p>
-      <w:pPr>
-        <w:jc w:val="both"/>
-        <w:rPr>
-          <w:rFonts w:ascii="Times New Roman" w:hAnsi="Times New Roman"/>
-          <w:b/>
-          <w:bCs/>
-          <w:sz w:val="22"/>
-          <w:szCs w:val="22"/>
-        </w:rPr>
-      </w:pPr>
-    </w:p>
-    <w:p>
-      <w:pPr>
-        <w:jc w:val="both"/>
+      </w:pPr>
+      <w:r>
         <w:rPr>
           <w:rFonts w:ascii="Times New Roman" w:hAnsi="Times New Roman"/>
           <w:i/>
@@ -1105,7 +1423,8 @@
           <w:sz w:val="22"/>
           <w:szCs w:val="22"/>
         </w:rPr>
-      </w:pPr>
+        <w:t>“</w:t>
+      </w:r>
       <w:r>
         <w:rPr>
           <w:rFonts w:ascii="Times New Roman" w:hAnsi="Times New Roman"/>
@@ -1114,8 +1433,9 @@
           <w:sz w:val="22"/>
           <w:szCs w:val="22"/>
         </w:rPr>
-        <w:t>“</w:t>
-      </w:r>
+        <w:t xml:space="preserve">This is essentially a conceptual replication of the </w:t>
+      </w:r>
+      <w:proofErr w:type="spellStart"/>
       <w:r>
         <w:rPr>
           <w:rFonts w:ascii="Times New Roman" w:hAnsi="Times New Roman"/>
@@ -1124,9 +1444,9 @@
           <w:sz w:val="22"/>
           <w:szCs w:val="22"/>
         </w:rPr>
-        <w:t xml:space="preserve">This is essentially a conceptual replication of the </w:t>
-      </w:r>
-      <w:proofErr w:type="spellStart"/>
+        <w:t>Sheppes</w:t>
+      </w:r>
+      <w:proofErr w:type="spellEnd"/>
       <w:r>
         <w:rPr>
           <w:rFonts w:ascii="Times New Roman" w:hAnsi="Times New Roman"/>
@@ -1135,9 +1455,8 @@
           <w:sz w:val="22"/>
           <w:szCs w:val="22"/>
         </w:rPr>
-        <w:t>Sheppes</w:t>
-      </w:r>
-      <w:proofErr w:type="spellEnd"/>
+        <w:t xml:space="preserve"> work because intensity is manipulated (i.e., given to participants) and isn't really comparable to the intensity variable in study 1, which is a complex experience that is likely being affected by regulation as much as it's affecting regulation.</w:t>
+      </w:r>
       <w:r>
         <w:rPr>
           <w:rFonts w:ascii="Times New Roman" w:hAnsi="Times New Roman"/>
@@ -1146,9 +1465,12 @@
           <w:sz w:val="22"/>
           <w:szCs w:val="22"/>
         </w:rPr>
-        <w:t xml:space="preserve"> work because intensity is manipulated (i.e., given to participants) and isn't really comparable to the intensity variable in study 1, which is a complex experience that is likely being affected by regulation as much as it's affecting regulation.</w:t>
-      </w:r>
-      <w:r>
+        <w:t>”</w:t>
+      </w:r>
+    </w:p>
+    <w:p>
+      <w:pPr>
+        <w:jc w:val="both"/>
         <w:rPr>
           <w:rFonts w:ascii="Times New Roman" w:hAnsi="Times New Roman"/>
           <w:i/>
@@ -1156,8 +1478,41 @@
           <w:sz w:val="22"/>
           <w:szCs w:val="22"/>
         </w:rPr>
-        <w:t>”</w:t>
-      </w:r>
+      </w:pPr>
+    </w:p>
+    <w:p>
+      <w:pPr>
+        <w:jc w:val="both"/>
+        <w:rPr>
+          <w:rFonts w:ascii="Times New Roman" w:hAnsi="Times New Roman"/>
+          <w:b/>
+          <w:bCs/>
+          <w:sz w:val="22"/>
+          <w:szCs w:val="22"/>
+        </w:rPr>
+      </w:pPr>
+      <w:r>
+        <w:rPr>
+          <w:rFonts w:ascii="Times New Roman" w:hAnsi="Times New Roman"/>
+          <w:b/>
+          <w:bCs/>
+          <w:sz w:val="22"/>
+          <w:szCs w:val="22"/>
+        </w:rPr>
+        <w:t>Our response:</w:t>
+      </w:r>
+    </w:p>
+    <w:p>
+      <w:pPr>
+        <w:jc w:val="both"/>
+        <w:rPr>
+          <w:rFonts w:ascii="Times New Roman" w:hAnsi="Times New Roman"/>
+          <w:b/>
+          <w:bCs/>
+          <w:sz w:val="22"/>
+          <w:szCs w:val="22"/>
+        </w:rPr>
+      </w:pPr>
     </w:p>
     <w:p>
       <w:pPr>
@@ -1170,44 +1525,7 @@
           <w:szCs w:val="22"/>
         </w:rPr>
       </w:pPr>
-    </w:p>
-    <w:p>
-      <w:pPr>
-        <w:jc w:val="both"/>
-        <w:rPr>
-          <w:rFonts w:ascii="Times New Roman" w:hAnsi="Times New Roman"/>
-          <w:b/>
-          <w:bCs/>
-          <w:sz w:val="22"/>
-          <w:szCs w:val="22"/>
-        </w:rPr>
-      </w:pPr>
-      <w:r>
-        <w:rPr>
-          <w:rFonts w:ascii="Times New Roman" w:hAnsi="Times New Roman"/>
-          <w:b/>
-          <w:bCs/>
-          <w:sz w:val="22"/>
-          <w:szCs w:val="22"/>
-        </w:rPr>
-        <w:t>Our response:</w:t>
-      </w:r>
-    </w:p>
-    <w:p>
-      <w:pPr>
-        <w:jc w:val="both"/>
-        <w:rPr>
-          <w:rFonts w:ascii="Times New Roman" w:hAnsi="Times New Roman"/>
-          <w:b/>
-          <w:bCs/>
-          <w:sz w:val="22"/>
-          <w:szCs w:val="22"/>
-        </w:rPr>
-      </w:pPr>
-    </w:p>
-    <w:p>
-      <w:pPr>
-        <w:jc w:val="both"/>
+      <w:r>
         <w:rPr>
           <w:rFonts w:ascii="Times New Roman" w:hAnsi="Times New Roman"/>
           <w:i/>
@@ -1215,7 +1533,8 @@
           <w:sz w:val="22"/>
           <w:szCs w:val="22"/>
         </w:rPr>
-      </w:pPr>
+        <w:t>“</w:t>
+      </w:r>
       <w:r>
         <w:rPr>
           <w:rFonts w:ascii="Times New Roman" w:hAnsi="Times New Roman"/>
@@ -1224,9 +1543,12 @@
           <w:sz w:val="22"/>
           <w:szCs w:val="22"/>
         </w:rPr>
-        <w:t>“</w:t>
-      </w:r>
-      <w:r>
+        <w:t>For this reason, Study 2 can't effectively be used to help explain the pattern of results from Study 1.”</w:t>
+      </w:r>
+    </w:p>
+    <w:p>
+      <w:pPr>
+        <w:jc w:val="both"/>
         <w:rPr>
           <w:rFonts w:ascii="Times New Roman" w:hAnsi="Times New Roman"/>
           <w:i/>
@@ -1234,8 +1556,45 @@
           <w:sz w:val="22"/>
           <w:szCs w:val="22"/>
         </w:rPr>
-        <w:t>For this reason, Study 2 can't effectively be used to help explain the pattern of results from Study 1.”</w:t>
-      </w:r>
+      </w:pPr>
+    </w:p>
+    <w:p>
+      <w:pPr>
+        <w:jc w:val="both"/>
+        <w:rPr>
+          <w:rFonts w:ascii="Times New Roman" w:hAnsi="Times New Roman"/>
+          <w:sz w:val="22"/>
+          <w:szCs w:val="22"/>
+        </w:rPr>
+      </w:pPr>
+      <w:r>
+        <w:rPr>
+          <w:rFonts w:ascii="Times New Roman" w:hAnsi="Times New Roman"/>
+          <w:b/>
+          <w:bCs/>
+          <w:sz w:val="22"/>
+          <w:szCs w:val="22"/>
+        </w:rPr>
+        <w:t>Our response:</w:t>
+      </w:r>
+      <w:r>
+        <w:rPr>
+          <w:rFonts w:ascii="Times New Roman" w:hAnsi="Times New Roman"/>
+          <w:sz w:val="22"/>
+          <w:szCs w:val="22"/>
+        </w:rPr>
+        <w:t xml:space="preserve"> We completely agree, which is why we stated.</w:t>
+      </w:r>
+    </w:p>
+    <w:p>
+      <w:pPr>
+        <w:jc w:val="both"/>
+        <w:rPr>
+          <w:rFonts w:ascii="Times New Roman" w:hAnsi="Times New Roman"/>
+          <w:sz w:val="22"/>
+          <w:szCs w:val="22"/>
+        </w:rPr>
+      </w:pPr>
     </w:p>
     <w:p>
       <w:pPr>
@@ -1248,48 +1607,7 @@
           <w:szCs w:val="22"/>
         </w:rPr>
       </w:pPr>
-    </w:p>
-    <w:p>
-      <w:pPr>
-        <w:jc w:val="both"/>
-        <w:rPr>
-          <w:rFonts w:ascii="Times New Roman" w:hAnsi="Times New Roman"/>
-          <w:sz w:val="22"/>
-          <w:szCs w:val="22"/>
-        </w:rPr>
-      </w:pPr>
-      <w:r>
-        <w:rPr>
-          <w:rFonts w:ascii="Times New Roman" w:hAnsi="Times New Roman"/>
-          <w:b/>
-          <w:bCs/>
-          <w:sz w:val="22"/>
-          <w:szCs w:val="22"/>
-        </w:rPr>
-        <w:t>Our response:</w:t>
-      </w:r>
-      <w:r>
-        <w:rPr>
-          <w:rFonts w:ascii="Times New Roman" w:hAnsi="Times New Roman"/>
-          <w:sz w:val="22"/>
-          <w:szCs w:val="22"/>
-        </w:rPr>
-        <w:t xml:space="preserve"> We completely agree, which is why we stated.</w:t>
-      </w:r>
-    </w:p>
-    <w:p>
-      <w:pPr>
-        <w:jc w:val="both"/>
-        <w:rPr>
-          <w:rFonts w:ascii="Times New Roman" w:hAnsi="Times New Roman"/>
-          <w:sz w:val="22"/>
-          <w:szCs w:val="22"/>
-        </w:rPr>
-      </w:pPr>
-    </w:p>
-    <w:p>
-      <w:pPr>
-        <w:jc w:val="both"/>
+      <w:r>
         <w:rPr>
           <w:rFonts w:ascii="Times New Roman" w:hAnsi="Times New Roman"/>
           <w:i/>
@@ -1297,7 +1615,8 @@
           <w:sz w:val="22"/>
           <w:szCs w:val="22"/>
         </w:rPr>
-      </w:pPr>
+        <w:t>“The authors then conducted Study 3 to learn whether the link between intensity and distraction choice (vs. reappraisal choice) would be present in forecasted regulation contexts (like Study 2) but not in executed regulation contexts (like Study 1).</w:t>
+      </w:r>
       <w:r>
         <w:rPr>
           <w:rFonts w:ascii="Times New Roman" w:hAnsi="Times New Roman"/>
@@ -1306,9 +1625,60 @@
           <w:sz w:val="22"/>
           <w:szCs w:val="22"/>
         </w:rPr>
-        <w:t>“The authors then conducted Study 3 to learn whether the link between intensity and distraction choice (vs. reappraisal choice) would be present in forecasted regulation contexts (like Study 2) but not in executed regulation contexts (like Study 1).</w:t>
-      </w:r>
-      <w:r>
+        <w:t>”</w:t>
+      </w:r>
+    </w:p>
+    <w:p>
+      <w:pPr>
+        <w:jc w:val="both"/>
+        <w:rPr>
+          <w:rFonts w:ascii="Times New Roman" w:hAnsi="Times New Roman"/>
+          <w:sz w:val="22"/>
+          <w:szCs w:val="22"/>
+        </w:rPr>
+      </w:pPr>
+    </w:p>
+    <w:p>
+      <w:pPr>
+        <w:jc w:val="both"/>
+        <w:rPr>
+          <w:rFonts w:ascii="Times New Roman" w:hAnsi="Times New Roman"/>
+          <w:sz w:val="22"/>
+          <w:szCs w:val="22"/>
+        </w:rPr>
+      </w:pPr>
+      <w:r>
+        <w:rPr>
+          <w:rFonts w:ascii="Times New Roman" w:hAnsi="Times New Roman"/>
+          <w:b/>
+          <w:bCs/>
+          <w:sz w:val="22"/>
+          <w:szCs w:val="22"/>
+        </w:rPr>
+        <w:t xml:space="preserve">Our response: </w:t>
+      </w:r>
+      <w:r>
+        <w:rPr>
+          <w:rFonts w:ascii="Times New Roman" w:hAnsi="Times New Roman"/>
+          <w:sz w:val="22"/>
+          <w:szCs w:val="22"/>
+        </w:rPr>
+        <w:t xml:space="preserve">You misunderstand. </w:t>
+      </w:r>
+    </w:p>
+    <w:p>
+      <w:pPr>
+        <w:jc w:val="both"/>
+        <w:rPr>
+          <w:rFonts w:ascii="Times New Roman" w:hAnsi="Times New Roman"/>
+          <w:sz w:val="22"/>
+          <w:szCs w:val="22"/>
+        </w:rPr>
+      </w:pPr>
+    </w:p>
+    <w:p>
+      <w:pPr>
+        <w:jc w:val="both"/>
         <w:rPr>
           <w:rFonts w:ascii="Times New Roman" w:hAnsi="Times New Roman"/>
           <w:i/>
@@ -1316,60 +1686,8 @@
           <w:sz w:val="22"/>
           <w:szCs w:val="22"/>
         </w:rPr>
-        <w:t>”</w:t>
-      </w:r>
-    </w:p>
-    <w:p>
-      <w:pPr>
-        <w:jc w:val="both"/>
-        <w:rPr>
-          <w:rFonts w:ascii="Times New Roman" w:hAnsi="Times New Roman"/>
-          <w:sz w:val="22"/>
-          <w:szCs w:val="22"/>
-        </w:rPr>
-      </w:pPr>
-    </w:p>
-    <w:p>
-      <w:pPr>
-        <w:jc w:val="both"/>
-        <w:rPr>
-          <w:rFonts w:ascii="Times New Roman" w:hAnsi="Times New Roman"/>
-          <w:sz w:val="22"/>
-          <w:szCs w:val="22"/>
-        </w:rPr>
-      </w:pPr>
-      <w:r>
-        <w:rPr>
-          <w:rFonts w:ascii="Times New Roman" w:hAnsi="Times New Roman"/>
-          <w:b/>
-          <w:bCs/>
-          <w:sz w:val="22"/>
-          <w:szCs w:val="22"/>
-        </w:rPr>
-        <w:t xml:space="preserve">Our response: </w:t>
-      </w:r>
-      <w:r>
-        <w:rPr>
-          <w:rFonts w:ascii="Times New Roman" w:hAnsi="Times New Roman"/>
-          <w:sz w:val="22"/>
-          <w:szCs w:val="22"/>
-        </w:rPr>
-        <w:t xml:space="preserve">You misunderstand. </w:t>
-      </w:r>
-    </w:p>
-    <w:p>
-      <w:pPr>
-        <w:jc w:val="both"/>
-        <w:rPr>
-          <w:rFonts w:ascii="Times New Roman" w:hAnsi="Times New Roman"/>
-          <w:sz w:val="22"/>
-          <w:szCs w:val="22"/>
-        </w:rPr>
-      </w:pPr>
-    </w:p>
-    <w:p>
-      <w:pPr>
-        <w:jc w:val="both"/>
+      </w:pPr>
+      <w:r>
         <w:rPr>
           <w:rFonts w:ascii="Times New Roman" w:hAnsi="Times New Roman"/>
           <w:i/>
@@ -1377,7 +1695,8 @@
           <w:sz w:val="22"/>
           <w:szCs w:val="22"/>
         </w:rPr>
-      </w:pPr>
+        <w:t>“</w:t>
+      </w:r>
       <w:r>
         <w:rPr>
           <w:rFonts w:ascii="Times New Roman" w:hAnsi="Times New Roman"/>
@@ -1386,7 +1705,7 @@
           <w:sz w:val="22"/>
           <w:szCs w:val="22"/>
         </w:rPr>
-        <w:t>“</w:t>
+        <w:t>But by my read, this isn't the core difference in the findings between Study 1 and 2 and so when I saw that the experimenters were again manipulating intensity in Study 3 (this time with pre-piloted lower vs. higher intensity film clips), it seemed fully reasonable for them to replicate the 'canonical relationship' between intensity and distraction, which they did.</w:t>
       </w:r>
       <w:r>
         <w:rPr>
@@ -1396,7 +1715,7 @@
           <w:sz w:val="22"/>
           <w:szCs w:val="22"/>
         </w:rPr>
-        <w:t>But by my read, this isn't the core difference in the findings between Study 1 and 2 and so when I saw that the experimenters were again manipulating intensity in Study 3 (this time with pre-piloted lower vs. higher intensity film clips), it seemed fully reasonable for them to replicate the 'canonical relationship' between intensity and distraction, which they did.</w:t>
+        <w:t xml:space="preserve"> </w:t>
       </w:r>
       <w:r>
         <w:rPr>
@@ -1406,7 +1725,7 @@
           <w:sz w:val="22"/>
           <w:szCs w:val="22"/>
         </w:rPr>
-        <w:t xml:space="preserve"> </w:t>
+        <w:t xml:space="preserve">This pattern makes good sense if Study 2 and 3 are interpreted as </w:t>
       </w:r>
       <w:r>
         <w:rPr>
@@ -1416,7 +1735,8 @@
           <w:sz w:val="22"/>
           <w:szCs w:val="22"/>
         </w:rPr>
-        <w:t xml:space="preserve">This pattern makes good sense if Study 2 and 3 are interpreted as solid conceptual replications of the original </w:t>
+        <w:lastRenderedPageBreak/>
+        <w:t xml:space="preserve">solid conceptual replications of the original </w:t>
       </w:r>
       <w:proofErr w:type="spellStart"/>
       <w:r>
@@ -2927,29 +3247,29 @@
         <w:ind w:left="720"/>
         <w:rPr>
           <w:rFonts w:ascii="Times New Roman" w:hAnsi="Times New Roman"/>
-          <w:b/>
-          <w:sz w:val="22"/>
-          <w:szCs w:val="22"/>
-        </w:rPr>
-      </w:pPr>
-      <w:r>
-        <w:rPr>
-          <w:rFonts w:ascii="Times New Roman" w:hAnsi="Times New Roman"/>
-          <w:b/>
-          <w:sz w:val="22"/>
-          <w:szCs w:val="22"/>
-        </w:rPr>
-        <w:t xml:space="preserve">One possibility is that although individuals from clinical groups can use reappraisal successfully when cued, they fail to appropriately identify moments at which ER would be helpful in everyday life. Alternatively, members of clinical groups may in fact be able to </w:t>
-      </w:r>
-      <w:r>
-        <w:rPr>
-          <w:rFonts w:ascii="Times New Roman" w:hAnsi="Times New Roman"/>
-          <w:b/>
+          <w:bCs/>
+          <w:sz w:val="22"/>
+          <w:szCs w:val="22"/>
+        </w:rPr>
+      </w:pPr>
+      <w:r>
+        <w:rPr>
+          <w:rFonts w:ascii="Times New Roman" w:hAnsi="Times New Roman"/>
+          <w:bCs/>
+          <w:sz w:val="22"/>
+          <w:szCs w:val="22"/>
+        </w:rPr>
+        <w:t xml:space="preserve">One possibility is that although individuals from clinical groups can use reappraisal successfully when cued, they fail to appropriately identify moments at which ER would be helpful in everyday life. Alternatively, members of clinical groups may in fact be able to identify moments at which ER </w:t>
+      </w:r>
+      <w:r>
+        <w:rPr>
+          <w:rFonts w:ascii="Times New Roman" w:hAnsi="Times New Roman"/>
+          <w:bCs/>
           <w:sz w:val="22"/>
           <w:szCs w:val="22"/>
         </w:rPr>
         <w:lastRenderedPageBreak/>
-        <w:t>identify moments at which ER would be helpful but for one reason or another choose not to use reappraisal very frequently in everyday life (as implied by Dryman &amp; Heimberg, 2018). It is also possible that laboratory use measures capacity, which is an overestimate of actual success everyday life. Finally, it is possible that this disconnect between reappraisal use and success is an artifact of the way these constructs are measured (cumulative emotion ratings on a laboratory task vs. self-report responses). The source of the disconnect could have important implications for ER intervention science, which would respectively focus on using reminders and encouragement to select and initiate reappraisal in everyday life, improving conditions for implementing reappraisal in everyday life, or developing, refining, or combining measures of reappraisal that most closely correspond to documented emotional difficulties in clinical groups.</w:t>
+        <w:t>would be helpful but for one reason or another choose not to use reappraisal very frequently in everyday life (as implied by Dryman &amp; Heimberg, 2018). It is also possible that laboratory use measures capacity, which is an overestimate of actual success everyday life. Finally, it is possible that this disconnect between reappraisal use and success is an artifact of the way these constructs are measured (cumulative emotion ratings on a laboratory task vs. self-report responses). The source of the disconnect could have important implications for ER intervention science, which would respectively focus on using reminders and encouragement to select and initiate reappraisal in everyday life, improving conditions for implementing reappraisal in everyday life, or developing, refining, or combining measures of reappraisal that most closely correspond to documented emotional difficulties in clinical groups.</w:t>
       </w:r>
     </w:p>
     <w:p>
@@ -4891,6 +5211,7 @@
   <w:style w:type="character" w:default="1" w:styleId="DefaultParagraphFont">
     <w:name w:val="Default Paragraph Font"/>
     <w:uiPriority w:val="1"/>
+    <w:semiHidden/>
     <w:unhideWhenUsed/>
   </w:style>
   <w:style w:type="table" w:default="1" w:styleId="TableNormal">

--- a/Products/Manuscripts/v6/v6_Revisions.docx
+++ b/Products/Manuscripts/v6/v6_Revisions.docx
@@ -179,6 +179,48 @@
           <w:sz w:val="22"/>
           <w:szCs w:val="22"/>
         </w:rPr>
+        <w:t xml:space="preserve"> </w:t>
+      </w:r>
+      <w:r>
+        <w:rPr>
+          <w:rFonts w:ascii="Times New Roman" w:hAnsi="Times New Roman"/>
+          <w:i/>
+          <w:iCs/>
+          <w:sz w:val="22"/>
+          <w:szCs w:val="22"/>
+        </w:rPr>
+        <w:t xml:space="preserve">In this study, intensity is a measured variable (not a manipulated </w:t>
+      </w:r>
+      <w:proofErr w:type="gramStart"/>
+      <w:r>
+        <w:rPr>
+          <w:rFonts w:ascii="Times New Roman" w:hAnsi="Times New Roman"/>
+          <w:i/>
+          <w:iCs/>
+          <w:sz w:val="22"/>
+          <w:szCs w:val="22"/>
+        </w:rPr>
+        <w:t>one)</w:t>
+      </w:r>
+      <w:r>
+        <w:rPr>
+          <w:rFonts w:ascii="Times New Roman" w:hAnsi="Times New Roman"/>
+          <w:i/>
+          <w:iCs/>
+          <w:sz w:val="22"/>
+          <w:szCs w:val="22"/>
+        </w:rPr>
+        <w:t>…</w:t>
+      </w:r>
+      <w:proofErr w:type="gramEnd"/>
+      <w:r>
+        <w:rPr>
+          <w:rFonts w:ascii="Times New Roman" w:hAnsi="Times New Roman"/>
+          <w:i/>
+          <w:iCs/>
+          <w:sz w:val="22"/>
+          <w:szCs w:val="22"/>
+        </w:rPr>
         <w:t>”</w:t>
       </w:r>
     </w:p>
@@ -226,7 +268,23 @@
           <w:sz w:val="22"/>
           <w:szCs w:val="22"/>
         </w:rPr>
-        <w:t xml:space="preserve">While we make comparisons to </w:t>
+        <w:t xml:space="preserve">This critique, as we have read it, argues that we have inappropriately framed our predictor variable of interest as experimentally </w:t>
+      </w:r>
+      <w:r>
+        <w:rPr>
+          <w:rFonts w:ascii="Times New Roman" w:hAnsi="Times New Roman"/>
+          <w:sz w:val="22"/>
+          <w:szCs w:val="22"/>
+        </w:rPr>
+        <w:t>manipulated</w:t>
+      </w:r>
+      <w:r>
+        <w:rPr>
+          <w:rFonts w:ascii="Times New Roman" w:hAnsi="Times New Roman"/>
+          <w:sz w:val="22"/>
+          <w:szCs w:val="22"/>
+        </w:rPr>
+        <w:t xml:space="preserve"> rather than observed. However, we are not sure whether the reviewer interpreted our variable in this way because of the language we had used or because of our comparison to </w:t>
       </w:r>
       <w:proofErr w:type="spellStart"/>
       <w:r>
@@ -244,63 +302,225 @@
           <w:sz w:val="22"/>
           <w:szCs w:val="22"/>
         </w:rPr>
-        <w:t xml:space="preserve"> work as the preeminent standard to which almost all emotion regulation research is </w:t>
-      </w:r>
-      <w:r>
-        <w:rPr>
-          <w:rFonts w:ascii="Times New Roman" w:hAnsi="Times New Roman"/>
-          <w:sz w:val="22"/>
-          <w:szCs w:val="22"/>
-        </w:rPr>
-        <w:t xml:space="preserve">currently </w:t>
-      </w:r>
-      <w:r>
-        <w:rPr>
-          <w:rFonts w:ascii="Times New Roman" w:hAnsi="Times New Roman"/>
-          <w:sz w:val="22"/>
-          <w:szCs w:val="22"/>
-        </w:rPr>
-        <w:t xml:space="preserve">being contrasted to, we </w:t>
-      </w:r>
-      <w:r>
-        <w:rPr>
-          <w:rFonts w:ascii="Times New Roman" w:hAnsi="Times New Roman"/>
-          <w:sz w:val="22"/>
-          <w:szCs w:val="22"/>
-        </w:rPr>
-        <w:t xml:space="preserve">do </w:t>
-      </w:r>
-      <w:r>
-        <w:rPr>
-          <w:rFonts w:ascii="Times New Roman" w:hAnsi="Times New Roman"/>
-          <w:sz w:val="22"/>
-          <w:szCs w:val="22"/>
-        </w:rPr>
-        <w:t>explicit</w:t>
-      </w:r>
-      <w:r>
-        <w:rPr>
-          <w:rFonts w:ascii="Times New Roman" w:hAnsi="Times New Roman"/>
-          <w:sz w:val="22"/>
-          <w:szCs w:val="22"/>
-        </w:rPr>
-        <w:t>ly note</w:t>
-      </w:r>
-      <w:r>
-        <w:rPr>
-          <w:rFonts w:ascii="Times New Roman" w:hAnsi="Times New Roman"/>
-          <w:sz w:val="22"/>
-          <w:szCs w:val="22"/>
-        </w:rPr>
-        <w:t xml:space="preserve"> that our approach is observational and that emotion intensity is not experimentally manipulated in Study 1</w:t>
-      </w:r>
-      <w:r>
-        <w:rPr>
-          <w:rFonts w:ascii="Times New Roman" w:hAnsi="Times New Roman"/>
-          <w:sz w:val="22"/>
-          <w:szCs w:val="22"/>
-        </w:rPr>
-        <w:t xml:space="preserve"> (e.g.,</w:t>
+        <w:t xml:space="preserve"> work. As such, we respond to both.</w:t>
+      </w:r>
+    </w:p>
+    <w:p>
+      <w:pPr>
+        <w:ind w:left="720"/>
+        <w:jc w:val="both"/>
+        <w:rPr>
+          <w:rFonts w:ascii="Times New Roman" w:hAnsi="Times New Roman"/>
+          <w:sz w:val="22"/>
+          <w:szCs w:val="22"/>
+        </w:rPr>
+      </w:pPr>
+    </w:p>
+    <w:p>
+      <w:pPr>
+        <w:ind w:left="720"/>
+        <w:jc w:val="both"/>
+        <w:rPr>
+          <w:rFonts w:ascii="Times New Roman" w:hAnsi="Times New Roman"/>
+          <w:sz w:val="22"/>
+          <w:szCs w:val="22"/>
+        </w:rPr>
+      </w:pPr>
+      <w:r>
+        <w:rPr>
+          <w:rFonts w:ascii="Times New Roman" w:hAnsi="Times New Roman"/>
+          <w:sz w:val="22"/>
+          <w:szCs w:val="22"/>
+        </w:rPr>
+        <w:t>W</w:t>
+      </w:r>
+      <w:r>
+        <w:rPr>
+          <w:rFonts w:ascii="Times New Roman" w:hAnsi="Times New Roman"/>
+          <w:sz w:val="22"/>
+          <w:szCs w:val="22"/>
+        </w:rPr>
+        <w:t xml:space="preserve">e make comparisons to </w:t>
+      </w:r>
+      <w:r>
+        <w:rPr>
+          <w:rFonts w:ascii="Times New Roman" w:hAnsi="Times New Roman"/>
+          <w:sz w:val="22"/>
+          <w:szCs w:val="22"/>
+        </w:rPr>
+        <w:t>“</w:t>
+      </w:r>
+      <w:proofErr w:type="spellStart"/>
+      <w:r>
+        <w:rPr>
+          <w:rFonts w:ascii="Times New Roman" w:hAnsi="Times New Roman"/>
+          <w:sz w:val="22"/>
+          <w:szCs w:val="22"/>
+        </w:rPr>
+        <w:t>Sheppes</w:t>
+      </w:r>
+      <w:proofErr w:type="spellEnd"/>
+      <w:r>
+        <w:rPr>
+          <w:rFonts w:ascii="Times New Roman" w:hAnsi="Times New Roman"/>
+          <w:sz w:val="22"/>
+          <w:szCs w:val="22"/>
+        </w:rPr>
+        <w:t>[</w:t>
+      </w:r>
+      <w:r>
+        <w:rPr>
+          <w:rFonts w:ascii="Times New Roman" w:hAnsi="Times New Roman"/>
+          <w:sz w:val="22"/>
+          <w:szCs w:val="22"/>
+        </w:rPr>
+        <w:t>’s</w:t>
+      </w:r>
+      <w:r>
+        <w:rPr>
+          <w:rFonts w:ascii="Times New Roman" w:hAnsi="Times New Roman"/>
+          <w:sz w:val="22"/>
+          <w:szCs w:val="22"/>
+        </w:rPr>
+        <w:t>] foundational</w:t>
+      </w:r>
+      <w:r>
+        <w:rPr>
+          <w:rFonts w:ascii="Times New Roman" w:hAnsi="Times New Roman"/>
+          <w:sz w:val="22"/>
+          <w:szCs w:val="22"/>
+        </w:rPr>
+        <w:t xml:space="preserve"> work</w:t>
+      </w:r>
+      <w:r>
+        <w:rPr>
+          <w:rFonts w:ascii="Times New Roman" w:hAnsi="Times New Roman"/>
+          <w:sz w:val="22"/>
+          <w:szCs w:val="22"/>
+        </w:rPr>
+        <w:t xml:space="preserve">” not because we </w:t>
+      </w:r>
+      <w:r>
+        <w:rPr>
+          <w:rFonts w:ascii="Times New Roman" w:hAnsi="Times New Roman"/>
+          <w:sz w:val="22"/>
+          <w:szCs w:val="22"/>
+        </w:rPr>
+        <w:t>believe</w:t>
+      </w:r>
+      <w:r>
+        <w:rPr>
+          <w:rFonts w:ascii="Times New Roman" w:hAnsi="Times New Roman"/>
+          <w:sz w:val="22"/>
+          <w:szCs w:val="22"/>
+        </w:rPr>
+        <w:t xml:space="preserve"> that standardized ratings represent an apples-to-apples comparison to idiographic self-report metrics, but simply because it is</w:t>
+      </w:r>
+      <w:r>
+        <w:rPr>
+          <w:rFonts w:ascii="Times New Roman" w:hAnsi="Times New Roman"/>
+          <w:sz w:val="22"/>
+          <w:szCs w:val="22"/>
+        </w:rPr>
+        <w:t xml:space="preserve"> the preeminent standard to which almost all emotion regulation</w:t>
+      </w:r>
+      <w:r>
+        <w:rPr>
+          <w:rFonts w:ascii="Times New Roman" w:hAnsi="Times New Roman"/>
+          <w:sz w:val="22"/>
+          <w:szCs w:val="22"/>
+        </w:rPr>
+        <w:t xml:space="preserve"> strategy</w:t>
+      </w:r>
+      <w:r>
+        <w:rPr>
+          <w:rFonts w:ascii="Times New Roman" w:hAnsi="Times New Roman"/>
+          <w:sz w:val="22"/>
+          <w:szCs w:val="22"/>
+        </w:rPr>
+        <w:t xml:space="preserve"> research is currently being contrasted to</w:t>
+      </w:r>
+      <w:r>
+        <w:rPr>
+          <w:rFonts w:ascii="Times New Roman" w:hAnsi="Times New Roman"/>
+          <w:sz w:val="22"/>
+          <w:szCs w:val="22"/>
+        </w:rPr>
+        <w:t xml:space="preserve">. </w:t>
+      </w:r>
+      <w:r>
+        <w:rPr>
+          <w:rFonts w:ascii="Times New Roman" w:hAnsi="Times New Roman"/>
+          <w:sz w:val="22"/>
+          <w:szCs w:val="22"/>
+        </w:rPr>
+        <w:t>With very</w:t>
+      </w:r>
+      <w:r>
+        <w:rPr>
+          <w:rFonts w:ascii="Times New Roman" w:hAnsi="Times New Roman"/>
+          <w:sz w:val="22"/>
+          <w:szCs w:val="22"/>
+        </w:rPr>
+        <w:t xml:space="preserve"> few</w:t>
+      </w:r>
+      <w:r>
+        <w:rPr>
+          <w:rFonts w:ascii="Times New Roman" w:hAnsi="Times New Roman"/>
+          <w:sz w:val="22"/>
+          <w:szCs w:val="22"/>
+        </w:rPr>
+        <w:t xml:space="preserve"> other studies</w:t>
+      </w:r>
+      <w:r>
+        <w:rPr>
+          <w:rFonts w:ascii="Times New Roman" w:hAnsi="Times New Roman"/>
+          <w:sz w:val="22"/>
+          <w:szCs w:val="22"/>
+        </w:rPr>
+        <w:t xml:space="preserve">, as recently noted by Specker, </w:t>
+      </w:r>
+      <w:proofErr w:type="spellStart"/>
+      <w:r>
+        <w:rPr>
+          <w:rFonts w:ascii="Times New Roman" w:hAnsi="Times New Roman"/>
+          <w:sz w:val="22"/>
+          <w:szCs w:val="22"/>
+        </w:rPr>
+        <w:t>Sheppes</w:t>
+      </w:r>
+      <w:proofErr w:type="spellEnd"/>
+      <w:r>
+        <w:rPr>
+          <w:rFonts w:ascii="Times New Roman" w:hAnsi="Times New Roman"/>
+          <w:sz w:val="22"/>
+          <w:szCs w:val="22"/>
+        </w:rPr>
+        <w:t xml:space="preserve">, and Nickerson (2024), </w:t>
+      </w:r>
+      <w:r>
+        <w:rPr>
+          <w:rFonts w:ascii="Times New Roman" w:hAnsi="Times New Roman"/>
+          <w:sz w:val="22"/>
+          <w:szCs w:val="22"/>
+        </w:rPr>
+        <w:t>in the extant literature</w:t>
+      </w:r>
+      <w:r>
+        <w:rPr>
+          <w:rFonts w:ascii="Times New Roman" w:hAnsi="Times New Roman"/>
+          <w:sz w:val="22"/>
+          <w:szCs w:val="22"/>
+        </w:rPr>
+        <w:t xml:space="preserve"> th</w:t>
+      </w:r>
+      <w:r>
+        <w:rPr>
+          <w:rFonts w:ascii="Times New Roman" w:hAnsi="Times New Roman"/>
+          <w:sz w:val="22"/>
+          <w:szCs w:val="22"/>
+        </w:rPr>
+        <w:t>at</w:t>
       </w:r>
       <w:r>
         <w:rPr>
@@ -316,7 +536,331 @@
           <w:sz w:val="22"/>
           <w:szCs w:val="22"/>
         </w:rPr>
-        <w:t>“</w:t>
+        <w:t>use subjects’ self-reported emotional experiences as predictors of emotion regulation</w:t>
+      </w:r>
+      <w:r>
+        <w:rPr>
+          <w:rFonts w:ascii="Times New Roman" w:hAnsi="Times New Roman"/>
+          <w:sz w:val="22"/>
+          <w:szCs w:val="22"/>
+        </w:rPr>
+        <w:t xml:space="preserve">, the </w:t>
+      </w:r>
+      <w:proofErr w:type="spellStart"/>
+      <w:r>
+        <w:rPr>
+          <w:rFonts w:ascii="Times New Roman" w:hAnsi="Times New Roman"/>
+          <w:sz w:val="22"/>
+          <w:szCs w:val="22"/>
+        </w:rPr>
+        <w:t>Sheppes</w:t>
+      </w:r>
+      <w:proofErr w:type="spellEnd"/>
+      <w:r>
+        <w:rPr>
+          <w:rFonts w:ascii="Times New Roman" w:hAnsi="Times New Roman"/>
+          <w:sz w:val="22"/>
+          <w:szCs w:val="22"/>
+        </w:rPr>
+        <w:t xml:space="preserve"> paradigms</w:t>
+      </w:r>
+      <w:r>
+        <w:rPr>
+          <w:rFonts w:ascii="Times New Roman" w:hAnsi="Times New Roman"/>
+          <w:sz w:val="22"/>
+          <w:szCs w:val="22"/>
+        </w:rPr>
+        <w:t xml:space="preserve"> remains the closest conceptual contrast</w:t>
+      </w:r>
+      <w:r>
+        <w:rPr>
+          <w:rFonts w:ascii="Times New Roman" w:hAnsi="Times New Roman"/>
+          <w:sz w:val="22"/>
+          <w:szCs w:val="22"/>
+        </w:rPr>
+        <w:t xml:space="preserve"> to contextualize our results, even if we deviate from one another regarding experimental control.</w:t>
+      </w:r>
+      <w:r>
+        <w:rPr>
+          <w:rFonts w:ascii="Times New Roman" w:hAnsi="Times New Roman"/>
+          <w:sz w:val="22"/>
+          <w:szCs w:val="22"/>
+        </w:rPr>
+        <w:t xml:space="preserve"> </w:t>
+      </w:r>
+      <w:r>
+        <w:rPr>
+          <w:rFonts w:ascii="Times New Roman" w:hAnsi="Times New Roman"/>
+          <w:sz w:val="22"/>
+          <w:szCs w:val="22"/>
+        </w:rPr>
+        <w:t xml:space="preserve">While having access to standardized ratings would have been an excellent supplementary analysis (and we discuss reasons why we weren’t able to </w:t>
+      </w:r>
+      <w:proofErr w:type="gramStart"/>
+      <w:r>
+        <w:rPr>
+          <w:rFonts w:ascii="Times New Roman" w:hAnsi="Times New Roman"/>
+          <w:sz w:val="22"/>
+          <w:szCs w:val="22"/>
+        </w:rPr>
+        <w:t>achieve in</w:t>
+      </w:r>
+      <w:proofErr w:type="gramEnd"/>
+      <w:r>
+        <w:rPr>
+          <w:rFonts w:ascii="Times New Roman" w:hAnsi="Times New Roman"/>
+          <w:sz w:val="22"/>
+          <w:szCs w:val="22"/>
+        </w:rPr>
+        <w:t xml:space="preserve"> that in edits to page 53), it alone would not be in line with the larger goals of this project. </w:t>
+      </w:r>
+      <w:r>
+        <w:rPr>
+          <w:rFonts w:ascii="Times New Roman" w:hAnsi="Times New Roman"/>
+          <w:sz w:val="22"/>
+          <w:szCs w:val="22"/>
+        </w:rPr>
+        <w:t>As we view it, t</w:t>
+      </w:r>
+      <w:r>
+        <w:rPr>
+          <w:rFonts w:ascii="Times New Roman" w:hAnsi="Times New Roman"/>
+          <w:sz w:val="22"/>
+          <w:szCs w:val="22"/>
+        </w:rPr>
+        <w:t xml:space="preserve">he models are still </w:t>
+      </w:r>
+      <w:r>
+        <w:rPr>
+          <w:rFonts w:ascii="Times New Roman" w:hAnsi="Times New Roman"/>
+          <w:sz w:val="22"/>
+          <w:szCs w:val="22"/>
+        </w:rPr>
+        <w:t xml:space="preserve">similar in the phenomena and associations they intend to represent </w:t>
+      </w:r>
+      <w:r>
+        <w:rPr>
+          <w:rFonts w:ascii="Times New Roman" w:hAnsi="Times New Roman"/>
+          <w:sz w:val="22"/>
+          <w:szCs w:val="22"/>
+        </w:rPr>
+        <w:t>– using emotional intensity (whether that be standardized or non-standardized) to predict emotion regulation (whether that be usage or choice)</w:t>
+      </w:r>
+      <w:r>
+        <w:rPr>
+          <w:rFonts w:ascii="Times New Roman" w:hAnsi="Times New Roman"/>
+          <w:sz w:val="22"/>
+          <w:szCs w:val="22"/>
+        </w:rPr>
+        <w:t xml:space="preserve">; they </w:t>
+      </w:r>
+      <w:r>
+        <w:rPr>
+          <w:rFonts w:ascii="Times New Roman" w:hAnsi="Times New Roman"/>
+          <w:sz w:val="22"/>
+          <w:szCs w:val="22"/>
+        </w:rPr>
+        <w:t xml:space="preserve">primarily </w:t>
+      </w:r>
+      <w:r>
+        <w:rPr>
+          <w:rFonts w:ascii="Times New Roman" w:hAnsi="Times New Roman"/>
+          <w:sz w:val="22"/>
+          <w:szCs w:val="22"/>
+        </w:rPr>
+        <w:t xml:space="preserve">differ in how they prioritize external and internal validity when modeling the target phenomena. </w:t>
+      </w:r>
+      <w:r>
+        <w:rPr>
+          <w:rFonts w:ascii="Times New Roman" w:hAnsi="Times New Roman"/>
+          <w:sz w:val="22"/>
+          <w:szCs w:val="22"/>
+        </w:rPr>
+        <w:t>Therefore, we think that the comparison is valid, important, and does not on its own give the impression that our predictor in Study 1 was experimentally manipulated.</w:t>
+      </w:r>
+      <w:r>
+        <w:rPr>
+          <w:rFonts w:ascii="Times New Roman" w:hAnsi="Times New Roman"/>
+          <w:sz w:val="22"/>
+          <w:szCs w:val="22"/>
+        </w:rPr>
+        <w:t xml:space="preserve"> </w:t>
+      </w:r>
+      <w:r>
+        <w:rPr>
+          <w:rFonts w:ascii="Times New Roman" w:hAnsi="Times New Roman"/>
+          <w:sz w:val="22"/>
+          <w:szCs w:val="22"/>
+        </w:rPr>
+        <w:t>However, to make this as clear as possible, we added additional statements to emphasize the differences between this study and previous studies on pages 6, 9, 20, 27, 31, and 53.</w:t>
+      </w:r>
+    </w:p>
+    <w:p>
+      <w:pPr>
+        <w:ind w:left="720"/>
+        <w:jc w:val="both"/>
+        <w:rPr>
+          <w:rFonts w:ascii="Times New Roman" w:hAnsi="Times New Roman"/>
+          <w:sz w:val="22"/>
+          <w:szCs w:val="22"/>
+        </w:rPr>
+      </w:pPr>
+    </w:p>
+    <w:p>
+      <w:pPr>
+        <w:ind w:left="720"/>
+        <w:jc w:val="both"/>
+        <w:rPr>
+          <w:rFonts w:ascii="Times New Roman" w:hAnsi="Times New Roman"/>
+          <w:sz w:val="22"/>
+          <w:szCs w:val="22"/>
+        </w:rPr>
+      </w:pPr>
+      <w:r>
+        <w:rPr>
+          <w:rFonts w:ascii="Times New Roman" w:hAnsi="Times New Roman"/>
+          <w:sz w:val="22"/>
+          <w:szCs w:val="22"/>
+        </w:rPr>
+        <w:t>In response to this critique, we had</w:t>
+      </w:r>
+      <w:r>
+        <w:rPr>
+          <w:rFonts w:ascii="Times New Roman" w:hAnsi="Times New Roman"/>
+          <w:sz w:val="22"/>
+          <w:szCs w:val="22"/>
+        </w:rPr>
+        <w:t xml:space="preserve"> also</w:t>
+      </w:r>
+      <w:r>
+        <w:rPr>
+          <w:rFonts w:ascii="Times New Roman" w:hAnsi="Times New Roman"/>
+          <w:sz w:val="22"/>
+          <w:szCs w:val="22"/>
+        </w:rPr>
+        <w:t xml:space="preserve"> reviewed </w:t>
+      </w:r>
+      <w:r>
+        <w:rPr>
+          <w:rFonts w:ascii="Times New Roman" w:hAnsi="Times New Roman"/>
+          <w:sz w:val="22"/>
+          <w:szCs w:val="22"/>
+        </w:rPr>
+        <w:t xml:space="preserve">the language we used to </w:t>
+      </w:r>
+      <w:r>
+        <w:rPr>
+          <w:rFonts w:ascii="Times New Roman" w:hAnsi="Times New Roman"/>
+          <w:sz w:val="22"/>
+          <w:szCs w:val="22"/>
+        </w:rPr>
+        <w:t>describe this variable</w:t>
+      </w:r>
+      <w:r>
+        <w:rPr>
+          <w:rFonts w:ascii="Times New Roman" w:hAnsi="Times New Roman"/>
+          <w:sz w:val="22"/>
+          <w:szCs w:val="22"/>
+        </w:rPr>
+        <w:t xml:space="preserve">. We did identify </w:t>
+      </w:r>
+      <w:r>
+        <w:rPr>
+          <w:rFonts w:ascii="Times New Roman" w:hAnsi="Times New Roman"/>
+          <w:sz w:val="22"/>
+          <w:szCs w:val="22"/>
+        </w:rPr>
+        <w:t>any language that</w:t>
+      </w:r>
+      <w:r>
+        <w:rPr>
+          <w:rFonts w:ascii="Times New Roman" w:hAnsi="Times New Roman"/>
+          <w:sz w:val="22"/>
+          <w:szCs w:val="22"/>
+        </w:rPr>
+        <w:t xml:space="preserve">, to us, seemed to </w:t>
+      </w:r>
+      <w:r>
+        <w:rPr>
+          <w:rFonts w:ascii="Times New Roman" w:hAnsi="Times New Roman"/>
+          <w:sz w:val="22"/>
+          <w:szCs w:val="22"/>
+        </w:rPr>
+        <w:t>imply experimental control</w:t>
+      </w:r>
+      <w:r>
+        <w:rPr>
+          <w:rFonts w:ascii="Times New Roman" w:hAnsi="Times New Roman"/>
+          <w:sz w:val="22"/>
+          <w:szCs w:val="22"/>
+        </w:rPr>
+        <w:t>, but we would be happy to make corrections if specific examples were cited. W</w:t>
+      </w:r>
+      <w:r>
+        <w:rPr>
+          <w:rFonts w:ascii="Times New Roman" w:hAnsi="Times New Roman"/>
+          <w:sz w:val="22"/>
+          <w:szCs w:val="22"/>
+        </w:rPr>
+        <w:t xml:space="preserve">e do </w:t>
+      </w:r>
+      <w:r>
+        <w:rPr>
+          <w:rFonts w:ascii="Times New Roman" w:hAnsi="Times New Roman"/>
+          <w:sz w:val="22"/>
+          <w:szCs w:val="22"/>
+        </w:rPr>
+        <w:t xml:space="preserve">explicitly note </w:t>
+      </w:r>
+      <w:r>
+        <w:rPr>
+          <w:rFonts w:ascii="Times New Roman" w:hAnsi="Times New Roman"/>
+          <w:sz w:val="22"/>
+          <w:szCs w:val="22"/>
+        </w:rPr>
+        <w:t xml:space="preserve">in our manuscript </w:t>
+      </w:r>
+      <w:r>
+        <w:rPr>
+          <w:rFonts w:ascii="Times New Roman" w:hAnsi="Times New Roman"/>
+          <w:sz w:val="22"/>
+          <w:szCs w:val="22"/>
+        </w:rPr>
+        <w:t xml:space="preserve">that our approach is </w:t>
+      </w:r>
+      <w:proofErr w:type="gramStart"/>
+      <w:r>
+        <w:rPr>
+          <w:rFonts w:ascii="Times New Roman" w:hAnsi="Times New Roman"/>
+          <w:sz w:val="22"/>
+          <w:szCs w:val="22"/>
+        </w:rPr>
+        <w:t>observational</w:t>
+      </w:r>
+      <w:proofErr w:type="gramEnd"/>
+      <w:r>
+        <w:rPr>
+          <w:rFonts w:ascii="Times New Roman" w:hAnsi="Times New Roman"/>
+          <w:sz w:val="22"/>
+          <w:szCs w:val="22"/>
+        </w:rPr>
+        <w:t xml:space="preserve"> and that </w:t>
+      </w:r>
+      <w:r>
+        <w:rPr>
+          <w:rFonts w:ascii="Times New Roman" w:hAnsi="Times New Roman"/>
+          <w:sz w:val="22"/>
+          <w:szCs w:val="22"/>
+        </w:rPr>
+        <w:t xml:space="preserve">Study 1 </w:t>
+      </w:r>
+      <w:r>
+        <w:rPr>
+          <w:rFonts w:ascii="Times New Roman" w:hAnsi="Times New Roman"/>
+          <w:sz w:val="22"/>
+          <w:szCs w:val="22"/>
+        </w:rPr>
+        <w:t>emotion intensity is not experimentally manipulated (e.g., “</w:t>
       </w:r>
       <w:r>
         <w:rPr>
@@ -334,63 +878,23 @@
           <w:sz w:val="22"/>
           <w:szCs w:val="22"/>
         </w:rPr>
-        <w:t>…”, pg. 53)</w:t>
-      </w:r>
-      <w:r>
-        <w:rPr>
-          <w:rFonts w:ascii="Times New Roman" w:hAnsi="Times New Roman"/>
-          <w:sz w:val="22"/>
-          <w:szCs w:val="22"/>
-        </w:rPr>
-        <w:t>. Even when discussing model composition, we are careful to use terms such as ‘predictor’ rather than ‘independent variable’ when describing our terms</w:t>
-      </w:r>
-      <w:r>
-        <w:rPr>
-          <w:rFonts w:ascii="Times New Roman" w:hAnsi="Times New Roman"/>
-          <w:sz w:val="22"/>
-          <w:szCs w:val="22"/>
-        </w:rPr>
-        <w:t xml:space="preserve"> </w:t>
-      </w:r>
-      <w:r>
-        <w:rPr>
-          <w:rFonts w:ascii="Times New Roman" w:hAnsi="Times New Roman"/>
-          <w:sz w:val="22"/>
-          <w:szCs w:val="22"/>
-        </w:rPr>
-        <w:t xml:space="preserve">to avoid fueling misinterpretation that our variable was experimentally controlled </w:t>
-      </w:r>
-      <w:r>
-        <w:rPr>
-          <w:rFonts w:ascii="Times New Roman" w:hAnsi="Times New Roman"/>
-          <w:sz w:val="22"/>
-          <w:szCs w:val="22"/>
-        </w:rPr>
-        <w:t>(e.</w:t>
-      </w:r>
-      <w:r>
-        <w:rPr>
-          <w:rFonts w:ascii="Times New Roman" w:hAnsi="Times New Roman"/>
-          <w:sz w:val="22"/>
-          <w:szCs w:val="22"/>
-        </w:rPr>
-        <w:t>g.</w:t>
-      </w:r>
-      <w:r>
-        <w:rPr>
-          <w:rFonts w:ascii="Times New Roman" w:hAnsi="Times New Roman"/>
-          <w:sz w:val="22"/>
-          <w:szCs w:val="22"/>
-        </w:rPr>
-        <w:t>, “</w:t>
-      </w:r>
-      <w:r>
-        <w:rPr>
-          <w:rFonts w:ascii="Times New Roman" w:hAnsi="Times New Roman"/>
-          <w:sz w:val="22"/>
-          <w:szCs w:val="22"/>
-        </w:rPr>
-        <w:t>…</w:t>
+        <w:t xml:space="preserve">…”, pg. 53). When describing both our hypotheses and model compositions, we are careful to avoid language that suggests causality or experimental control. </w:t>
+      </w:r>
+      <w:r>
+        <w:rPr>
+          <w:rFonts w:ascii="Times New Roman" w:hAnsi="Times New Roman"/>
+          <w:sz w:val="22"/>
+          <w:szCs w:val="22"/>
+        </w:rPr>
+        <w:t>For example, we use t</w:t>
+      </w:r>
+      <w:r>
+        <w:rPr>
+          <w:rFonts w:ascii="Times New Roman" w:hAnsi="Times New Roman"/>
+          <w:sz w:val="22"/>
+          <w:szCs w:val="22"/>
+        </w:rPr>
+        <w:t>erms like ‘associated’ (“</w:t>
       </w:r>
       <w:r>
         <w:rPr>
@@ -400,8 +904,9 @@
           <w:sz w:val="22"/>
           <w:szCs w:val="22"/>
         </w:rPr>
-        <w:t>models using either z-scored emotional intensity or person-centered emotional intensity as the primary predictor were constructed iteratively</w:t>
-      </w:r>
+        <w:t>Study 1 tested whether the emotional intensity of negatively-</w:t>
+      </w:r>
+      <w:proofErr w:type="spellStart"/>
       <w:r>
         <w:rPr>
           <w:rFonts w:ascii="Times New Roman" w:hAnsi="Times New Roman"/>
@@ -410,79 +915,207 @@
           <w:sz w:val="22"/>
           <w:szCs w:val="22"/>
         </w:rPr>
+        <w:t>valenced</w:t>
+      </w:r>
+      <w:proofErr w:type="spellEnd"/>
+      <w:r>
+        <w:rPr>
+          <w:rFonts w:ascii="Times New Roman" w:hAnsi="Times New Roman"/>
+          <w:i/>
+          <w:iCs/>
+          <w:sz w:val="22"/>
+          <w:szCs w:val="22"/>
+        </w:rPr>
+        <w:t xml:space="preserve"> events </w:t>
+      </w:r>
+      <w:r>
+        <w:rPr>
+          <w:rFonts w:ascii="Times New Roman" w:hAnsi="Times New Roman"/>
+          <w:b/>
+          <w:bCs/>
+          <w:i/>
+          <w:iCs/>
+          <w:sz w:val="22"/>
+          <w:szCs w:val="22"/>
+          <w:u w:val="single"/>
+        </w:rPr>
+        <w:t>was</w:t>
+      </w:r>
+      <w:r>
+        <w:rPr>
+          <w:rFonts w:ascii="Times New Roman" w:hAnsi="Times New Roman"/>
+          <w:i/>
+          <w:iCs/>
+          <w:sz w:val="22"/>
+          <w:szCs w:val="22"/>
+          <w:u w:val="single"/>
+        </w:rPr>
+        <w:t xml:space="preserve"> </w:t>
+      </w:r>
+      <w:r>
+        <w:rPr>
+          <w:rFonts w:ascii="Times New Roman" w:hAnsi="Times New Roman"/>
+          <w:b/>
+          <w:bCs/>
+          <w:i/>
+          <w:iCs/>
+          <w:sz w:val="22"/>
+          <w:szCs w:val="22"/>
+          <w:u w:val="single"/>
+        </w:rPr>
+        <w:t>associated with</w:t>
+      </w:r>
+      <w:r>
+        <w:rPr>
+          <w:rFonts w:ascii="Times New Roman" w:hAnsi="Times New Roman"/>
+          <w:i/>
+          <w:iCs/>
+          <w:sz w:val="22"/>
+          <w:szCs w:val="22"/>
+        </w:rPr>
+        <w:t xml:space="preserve"> the likelihood …</w:t>
+      </w:r>
+      <w:r>
+        <w:rPr>
+          <w:rFonts w:ascii="Times New Roman" w:hAnsi="Times New Roman"/>
+          <w:sz w:val="22"/>
+          <w:szCs w:val="22"/>
+        </w:rPr>
+        <w:t>”</w:t>
+      </w:r>
+      <w:r>
+        <w:rPr>
+          <w:rFonts w:ascii="Times New Roman" w:hAnsi="Times New Roman"/>
+          <w:i/>
+          <w:iCs/>
+          <w:sz w:val="22"/>
+          <w:szCs w:val="22"/>
+        </w:rPr>
+        <w:t>,</w:t>
+      </w:r>
+      <w:r>
+        <w:rPr>
+          <w:rFonts w:ascii="Times New Roman" w:hAnsi="Times New Roman"/>
+          <w:sz w:val="22"/>
+          <w:szCs w:val="22"/>
+        </w:rPr>
+        <w:t xml:space="preserve"> pg. 11) rather than terms like ‘</w:t>
+      </w:r>
+      <w:proofErr w:type="gramStart"/>
+      <w:r>
+        <w:rPr>
+          <w:rFonts w:ascii="Times New Roman" w:hAnsi="Times New Roman"/>
+          <w:sz w:val="22"/>
+          <w:szCs w:val="22"/>
+        </w:rPr>
+        <w:t>causes’</w:t>
+      </w:r>
+      <w:proofErr w:type="gramEnd"/>
+      <w:r>
+        <w:rPr>
+          <w:rFonts w:ascii="Times New Roman" w:hAnsi="Times New Roman"/>
+          <w:sz w:val="22"/>
+          <w:szCs w:val="22"/>
+        </w:rPr>
+        <w:t>.</w:t>
+      </w:r>
+      <w:r>
+        <w:rPr>
+          <w:rFonts w:ascii="Times New Roman" w:hAnsi="Times New Roman"/>
+          <w:sz w:val="22"/>
+          <w:szCs w:val="22"/>
+        </w:rPr>
+        <w:t xml:space="preserve"> </w:t>
+      </w:r>
+      <w:r>
+        <w:rPr>
+          <w:rFonts w:ascii="Times New Roman" w:hAnsi="Times New Roman"/>
+          <w:sz w:val="22"/>
+          <w:szCs w:val="22"/>
+        </w:rPr>
+        <w:t xml:space="preserve">Lack of experimental control was a concern cited by previous reviewers (See our exchanges with Reviewers </w:t>
+      </w:r>
+      <w:r>
+        <w:rPr>
+          <w:rFonts w:ascii="Times New Roman" w:hAnsi="Times New Roman"/>
+          <w:sz w:val="22"/>
+          <w:szCs w:val="22"/>
+        </w:rPr>
+        <w:t>3</w:t>
+      </w:r>
+      <w:r>
+        <w:rPr>
+          <w:rFonts w:ascii="Times New Roman" w:hAnsi="Times New Roman"/>
+          <w:sz w:val="22"/>
+          <w:szCs w:val="22"/>
+        </w:rPr>
+        <w:t xml:space="preserve">) and we had previously modified our manuscript to most accurately reflect our observational approach, but there may still be some examples of </w:t>
+      </w:r>
+      <w:r>
+        <w:rPr>
+          <w:rFonts w:ascii="Times New Roman" w:hAnsi="Times New Roman"/>
+          <w:sz w:val="22"/>
+          <w:szCs w:val="22"/>
+        </w:rPr>
+        <w:t xml:space="preserve">inaccurate language, which again if noted, we would be happy to correct. </w:t>
+      </w:r>
+    </w:p>
+    <w:p>
+      <w:pPr>
+        <w:jc w:val="both"/>
+        <w:rPr>
+          <w:rFonts w:ascii="Times New Roman" w:hAnsi="Times New Roman"/>
+          <w:sz w:val="22"/>
+          <w:szCs w:val="22"/>
+        </w:rPr>
+      </w:pPr>
+    </w:p>
+    <w:p>
+      <w:pPr>
+        <w:jc w:val="both"/>
+        <w:rPr>
+          <w:rFonts w:ascii="Times New Roman" w:hAnsi="Times New Roman"/>
+          <w:sz w:val="22"/>
+          <w:szCs w:val="22"/>
+        </w:rPr>
+      </w:pPr>
+      <w:r>
+        <w:rPr>
+          <w:rFonts w:ascii="Times New Roman" w:hAnsi="Times New Roman"/>
+          <w:i/>
+          <w:iCs/>
+          <w:sz w:val="22"/>
+          <w:szCs w:val="22"/>
+        </w:rPr>
+        <w:t>“</w:t>
+      </w:r>
+      <w:r>
+        <w:rPr>
+          <w:rFonts w:ascii="Times New Roman" w:hAnsi="Times New Roman"/>
+          <w:i/>
+          <w:iCs/>
+          <w:sz w:val="22"/>
+          <w:szCs w:val="22"/>
+        </w:rPr>
         <w:t>…</w:t>
       </w:r>
       <w:r>
         <w:rPr>
           <w:rFonts w:ascii="Times New Roman" w:hAnsi="Times New Roman"/>
-          <w:sz w:val="22"/>
-          <w:szCs w:val="22"/>
-        </w:rPr>
-        <w:t>”, pg. 23)</w:t>
-      </w:r>
-      <w:r>
-        <w:rPr>
-          <w:rFonts w:ascii="Times New Roman" w:hAnsi="Times New Roman"/>
-          <w:sz w:val="22"/>
-          <w:szCs w:val="22"/>
-        </w:rPr>
-        <w:t xml:space="preserve">. </w:t>
-      </w:r>
-      <w:r>
-        <w:rPr>
-          <w:rFonts w:ascii="Times New Roman" w:hAnsi="Times New Roman"/>
-          <w:sz w:val="22"/>
-          <w:szCs w:val="22"/>
-        </w:rPr>
-        <w:t>As such</w:t>
-      </w:r>
-      <w:r>
-        <w:rPr>
-          <w:rFonts w:ascii="Times New Roman" w:hAnsi="Times New Roman"/>
-          <w:sz w:val="22"/>
-          <w:szCs w:val="22"/>
-        </w:rPr>
-        <w:t>,</w:t>
-      </w:r>
-      <w:r>
-        <w:rPr>
-          <w:rFonts w:ascii="Times New Roman" w:hAnsi="Times New Roman"/>
-          <w:sz w:val="22"/>
-          <w:szCs w:val="22"/>
-        </w:rPr>
-        <w:t xml:space="preserve"> we make this comparison </w:t>
-      </w:r>
-      <w:r>
-        <w:rPr>
-          <w:rFonts w:ascii="Times New Roman" w:hAnsi="Times New Roman"/>
-          <w:sz w:val="22"/>
-          <w:szCs w:val="22"/>
-        </w:rPr>
-        <w:t xml:space="preserve">in </w:t>
-      </w:r>
-      <w:r>
-        <w:rPr>
-          <w:rFonts w:ascii="Times New Roman" w:hAnsi="Times New Roman"/>
-          <w:sz w:val="22"/>
-          <w:szCs w:val="22"/>
-        </w:rPr>
-        <w:t>aware</w:t>
-      </w:r>
-      <w:r>
-        <w:rPr>
-          <w:rFonts w:ascii="Times New Roman" w:hAnsi="Times New Roman"/>
-          <w:sz w:val="22"/>
-          <w:szCs w:val="22"/>
-        </w:rPr>
-        <w:t>ness</w:t>
-      </w:r>
-      <w:r>
-        <w:rPr>
-          <w:rFonts w:ascii="Times New Roman" w:hAnsi="Times New Roman"/>
-          <w:sz w:val="22"/>
-          <w:szCs w:val="22"/>
-        </w:rPr>
-        <w:t xml:space="preserve"> of this difference.</w:t>
+          <w:i/>
+          <w:iCs/>
+          <w:sz w:val="22"/>
+          <w:szCs w:val="22"/>
+        </w:rPr>
+        <w:t>and in this particular study context, it's very likely an outcome of regulation just as much as it's a predictor of regulation.</w:t>
+      </w:r>
+      <w:r>
+        <w:rPr>
+          <w:rFonts w:ascii="Times New Roman" w:hAnsi="Times New Roman"/>
+          <w:sz w:val="22"/>
+          <w:szCs w:val="22"/>
+        </w:rPr>
+        <w:t>”</w:t>
       </w:r>
       <w:r>
         <w:rPr>
@@ -492,228 +1125,16 @@
         </w:rPr>
         <w:t xml:space="preserve"> </w:t>
       </w:r>
-      <w:r>
-        <w:rPr>
-          <w:rFonts w:ascii="Times New Roman" w:hAnsi="Times New Roman"/>
-          <w:sz w:val="22"/>
-          <w:szCs w:val="22"/>
-        </w:rPr>
-        <w:t xml:space="preserve">While having access to standardized ratings would have been an excellent supplementary analysis (and we discuss reasons why we weren’t able to </w:t>
-      </w:r>
-      <w:proofErr w:type="gramStart"/>
-      <w:r>
-        <w:rPr>
-          <w:rFonts w:ascii="Times New Roman" w:hAnsi="Times New Roman"/>
-          <w:sz w:val="22"/>
-          <w:szCs w:val="22"/>
-        </w:rPr>
-        <w:t>achieve in</w:t>
-      </w:r>
-      <w:proofErr w:type="gramEnd"/>
-      <w:r>
-        <w:rPr>
-          <w:rFonts w:ascii="Times New Roman" w:hAnsi="Times New Roman"/>
-          <w:sz w:val="22"/>
-          <w:szCs w:val="22"/>
-        </w:rPr>
-        <w:t xml:space="preserve"> that in edits to page 53), </w:t>
-      </w:r>
-      <w:r>
-        <w:rPr>
-          <w:rFonts w:ascii="Times New Roman" w:hAnsi="Times New Roman"/>
-          <w:sz w:val="22"/>
-          <w:szCs w:val="22"/>
-        </w:rPr>
-        <w:t xml:space="preserve">it alone would not be in line with the larger goals of this project. </w:t>
-      </w:r>
-      <w:r>
-        <w:rPr>
-          <w:rFonts w:ascii="Times New Roman" w:hAnsi="Times New Roman"/>
-          <w:sz w:val="22"/>
-          <w:szCs w:val="22"/>
-        </w:rPr>
-        <w:t>As noted in recent edits (See pg. 20),</w:t>
-      </w:r>
-      <w:r>
-        <w:rPr>
-          <w:rFonts w:ascii="Times New Roman" w:hAnsi="Times New Roman"/>
-          <w:sz w:val="22"/>
-          <w:szCs w:val="22"/>
-        </w:rPr>
-        <w:t xml:space="preserve"> both </w:t>
-      </w:r>
-      <w:r>
-        <w:rPr>
-          <w:rFonts w:ascii="Times New Roman" w:hAnsi="Times New Roman"/>
-          <w:sz w:val="22"/>
-          <w:szCs w:val="22"/>
-        </w:rPr>
-        <w:t xml:space="preserve">a controlled and observational </w:t>
-      </w:r>
-      <w:r>
-        <w:rPr>
-          <w:rFonts w:ascii="Times New Roman" w:hAnsi="Times New Roman"/>
-          <w:sz w:val="22"/>
-          <w:szCs w:val="22"/>
-        </w:rPr>
-        <w:t xml:space="preserve">approach demand </w:t>
-      </w:r>
-      <w:r>
-        <w:rPr>
-          <w:rFonts w:ascii="Times New Roman" w:hAnsi="Times New Roman"/>
-          <w:sz w:val="22"/>
-          <w:szCs w:val="22"/>
-        </w:rPr>
-        <w:t xml:space="preserve">different </w:t>
-      </w:r>
-      <w:r>
-        <w:rPr>
-          <w:rFonts w:ascii="Times New Roman" w:hAnsi="Times New Roman"/>
-          <w:sz w:val="22"/>
-          <w:szCs w:val="22"/>
-        </w:rPr>
-        <w:t>assumptions and</w:t>
-      </w:r>
-      <w:r>
-        <w:rPr>
-          <w:rFonts w:ascii="Times New Roman" w:hAnsi="Times New Roman"/>
-          <w:sz w:val="22"/>
-          <w:szCs w:val="22"/>
-        </w:rPr>
-        <w:t xml:space="preserve"> we </w:t>
-      </w:r>
-      <w:r>
-        <w:rPr>
-          <w:rFonts w:ascii="Times New Roman" w:hAnsi="Times New Roman"/>
-          <w:sz w:val="22"/>
-          <w:szCs w:val="22"/>
-        </w:rPr>
-        <w:t>made</w:t>
-      </w:r>
-      <w:r>
-        <w:rPr>
-          <w:rFonts w:ascii="Times New Roman" w:hAnsi="Times New Roman"/>
-          <w:sz w:val="22"/>
-          <w:szCs w:val="22"/>
-        </w:rPr>
-        <w:t xml:space="preserve"> design decisions </w:t>
-      </w:r>
-      <w:r>
-        <w:rPr>
-          <w:rFonts w:ascii="Times New Roman" w:hAnsi="Times New Roman"/>
-          <w:sz w:val="22"/>
-          <w:szCs w:val="22"/>
-        </w:rPr>
-        <w:t>in pursuit of measuring this effect while attempting to maximize ecological validity</w:t>
-      </w:r>
-      <w:r>
-        <w:rPr>
-          <w:rFonts w:ascii="Times New Roman" w:hAnsi="Times New Roman"/>
-          <w:sz w:val="22"/>
-          <w:szCs w:val="22"/>
-        </w:rPr>
-        <w:t>.</w:t>
-      </w:r>
-      <w:r>
-        <w:rPr>
-          <w:rFonts w:ascii="Times New Roman" w:hAnsi="Times New Roman"/>
-          <w:sz w:val="22"/>
-          <w:szCs w:val="22"/>
-        </w:rPr>
-        <w:t xml:space="preserve"> This obviously comes with many </w:t>
-      </w:r>
-      <w:proofErr w:type="gramStart"/>
-      <w:r>
-        <w:rPr>
-          <w:rFonts w:ascii="Times New Roman" w:hAnsi="Times New Roman"/>
-          <w:sz w:val="22"/>
-          <w:szCs w:val="22"/>
-        </w:rPr>
-        <w:t>confounds</w:t>
-      </w:r>
-      <w:proofErr w:type="gramEnd"/>
-      <w:r>
-        <w:rPr>
-          <w:rFonts w:ascii="Times New Roman" w:hAnsi="Times New Roman"/>
-          <w:sz w:val="22"/>
-          <w:szCs w:val="22"/>
-        </w:rPr>
-        <w:t xml:space="preserve">, but is an important litmus test: if </w:t>
-      </w:r>
-      <w:proofErr w:type="spellStart"/>
-      <w:r>
-        <w:rPr>
-          <w:rFonts w:ascii="Times New Roman" w:hAnsi="Times New Roman"/>
-          <w:sz w:val="22"/>
-          <w:szCs w:val="22"/>
-        </w:rPr>
-        <w:t>a</w:t>
-      </w:r>
-      <w:proofErr w:type="spellEnd"/>
-      <w:r>
-        <w:rPr>
-          <w:rFonts w:ascii="Times New Roman" w:hAnsi="Times New Roman"/>
-          <w:sz w:val="22"/>
-          <w:szCs w:val="22"/>
-        </w:rPr>
-        <w:t xml:space="preserve"> seemingly well replicated and </w:t>
-      </w:r>
-      <w:r>
-        <w:rPr>
-          <w:rFonts w:ascii="Times New Roman" w:hAnsi="Times New Roman"/>
-          <w:sz w:val="22"/>
-          <w:szCs w:val="22"/>
-        </w:rPr>
-        <w:t xml:space="preserve">highly </w:t>
-      </w:r>
-      <w:r>
-        <w:rPr>
-          <w:rFonts w:ascii="Times New Roman" w:hAnsi="Times New Roman"/>
-          <w:sz w:val="22"/>
-          <w:szCs w:val="22"/>
-        </w:rPr>
-        <w:t xml:space="preserve">robust effect can’t be observed in ways and in conditions that an everyday lay person </w:t>
-      </w:r>
-      <w:r>
-        <w:rPr>
-          <w:rFonts w:ascii="Times New Roman" w:hAnsi="Times New Roman"/>
-          <w:sz w:val="22"/>
-          <w:szCs w:val="22"/>
-        </w:rPr>
-        <w:t>might interpret it</w:t>
-      </w:r>
-      <w:r>
-        <w:rPr>
-          <w:rFonts w:ascii="Times New Roman" w:hAnsi="Times New Roman"/>
-          <w:sz w:val="22"/>
-          <w:szCs w:val="22"/>
-        </w:rPr>
-        <w:t>, what</w:t>
-      </w:r>
-      <w:r>
-        <w:rPr>
-          <w:rFonts w:ascii="Times New Roman" w:hAnsi="Times New Roman"/>
-          <w:sz w:val="22"/>
-          <w:szCs w:val="22"/>
-        </w:rPr>
-        <w:t xml:space="preserve"> is</w:t>
-      </w:r>
-      <w:r>
-        <w:rPr>
-          <w:rFonts w:ascii="Times New Roman" w:hAnsi="Times New Roman"/>
-          <w:sz w:val="22"/>
-          <w:szCs w:val="22"/>
-        </w:rPr>
-        <w:t xml:space="preserve"> its pragmatic value? </w:t>
-      </w:r>
-      <w:r>
-        <w:rPr>
-          <w:rFonts w:ascii="Times New Roman" w:hAnsi="Times New Roman"/>
-          <w:sz w:val="22"/>
-          <w:szCs w:val="22"/>
-        </w:rPr>
-        <w:t xml:space="preserve">The results of many highly controlled lab studies speak as if standardized ratings represent idiographic lived experience, as if I should use distraction in situation A and reappraisal in situation B, but when used in that way, we fail to find congruence. This study exists to demonstrate the practical boundaries of highly controlled experimental research on this topic. </w:t>
-      </w:r>
+    </w:p>
+    <w:p>
+      <w:pPr>
+        <w:jc w:val="both"/>
+        <w:rPr>
+          <w:rFonts w:ascii="Times New Roman" w:hAnsi="Times New Roman"/>
+          <w:sz w:val="22"/>
+          <w:szCs w:val="22"/>
+        </w:rPr>
+      </w:pPr>
     </w:p>
     <w:p>
       <w:pPr>
@@ -725,6 +1146,129 @@
           <w:szCs w:val="22"/>
         </w:rPr>
       </w:pPr>
+      <w:r>
+        <w:rPr>
+          <w:rFonts w:ascii="Times New Roman" w:hAnsi="Times New Roman"/>
+          <w:b/>
+          <w:bCs/>
+          <w:sz w:val="22"/>
+          <w:szCs w:val="22"/>
+        </w:rPr>
+        <w:t>Our response:</w:t>
+      </w:r>
+      <w:r>
+        <w:rPr>
+          <w:rFonts w:ascii="Times New Roman" w:hAnsi="Times New Roman"/>
+          <w:sz w:val="22"/>
+          <w:szCs w:val="22"/>
+        </w:rPr>
+        <w:t xml:space="preserve"> </w:t>
+      </w:r>
+      <w:r>
+        <w:rPr>
+          <w:rFonts w:ascii="Times New Roman" w:hAnsi="Times New Roman"/>
+          <w:sz w:val="22"/>
+          <w:szCs w:val="22"/>
+        </w:rPr>
+        <w:t>This is a</w:t>
+      </w:r>
+      <w:r>
+        <w:rPr>
+          <w:rFonts w:ascii="Times New Roman" w:hAnsi="Times New Roman"/>
+          <w:sz w:val="22"/>
+          <w:szCs w:val="22"/>
+        </w:rPr>
+        <w:t>n</w:t>
+      </w:r>
+      <w:r>
+        <w:rPr>
+          <w:rFonts w:ascii="Times New Roman" w:hAnsi="Times New Roman"/>
+          <w:sz w:val="22"/>
+          <w:szCs w:val="22"/>
+        </w:rPr>
+        <w:t xml:space="preserve"> </w:t>
+      </w:r>
+      <w:r>
+        <w:rPr>
+          <w:rFonts w:ascii="Times New Roman" w:hAnsi="Times New Roman"/>
+          <w:sz w:val="22"/>
+          <w:szCs w:val="22"/>
+        </w:rPr>
+        <w:t xml:space="preserve">important </w:t>
+      </w:r>
+      <w:r>
+        <w:rPr>
+          <w:rFonts w:ascii="Times New Roman" w:hAnsi="Times New Roman"/>
+          <w:sz w:val="22"/>
+          <w:szCs w:val="22"/>
+        </w:rPr>
+        <w:t>point and was not previously sufficiently discussed in our manuscript. W</w:t>
+      </w:r>
+      <w:r>
+        <w:rPr>
+          <w:rFonts w:ascii="Times New Roman" w:hAnsi="Times New Roman"/>
+          <w:sz w:val="22"/>
+          <w:szCs w:val="22"/>
+        </w:rPr>
+        <w:t xml:space="preserve">e agree that we are unable to disentangle the extent to which our measured variable is a product of or precursor to emotion regulation in this design. </w:t>
+      </w:r>
+      <w:r>
+        <w:rPr>
+          <w:rFonts w:ascii="Times New Roman" w:hAnsi="Times New Roman"/>
+          <w:sz w:val="22"/>
+          <w:szCs w:val="22"/>
+        </w:rPr>
+        <w:t>While we obviously intended to target emotion as a precursor and chose language ideally trying to target it as such, there are</w:t>
+      </w:r>
+      <w:r>
+        <w:rPr>
+          <w:rFonts w:ascii="Times New Roman" w:hAnsi="Times New Roman"/>
+          <w:sz w:val="22"/>
+          <w:szCs w:val="22"/>
+        </w:rPr>
+        <w:t xml:space="preserve"> </w:t>
+      </w:r>
+      <w:r>
+        <w:rPr>
+          <w:rFonts w:ascii="Times New Roman" w:hAnsi="Times New Roman"/>
+          <w:sz w:val="22"/>
+          <w:szCs w:val="22"/>
+        </w:rPr>
+        <w:t xml:space="preserve">reasons why post-regulation affective assessments may have been reported </w:t>
+      </w:r>
+      <w:r>
+        <w:rPr>
+          <w:rFonts w:ascii="Times New Roman" w:hAnsi="Times New Roman"/>
+          <w:sz w:val="22"/>
+          <w:szCs w:val="22"/>
+        </w:rPr>
+        <w:t xml:space="preserve">instead </w:t>
+      </w:r>
+      <w:r>
+        <w:rPr>
+          <w:rFonts w:ascii="Times New Roman" w:hAnsi="Times New Roman"/>
+          <w:sz w:val="22"/>
+          <w:szCs w:val="22"/>
+        </w:rPr>
+        <w:t xml:space="preserve">or may have biased reporting. </w:t>
+      </w:r>
+      <w:r>
+        <w:rPr>
+          <w:rFonts w:ascii="Times New Roman" w:hAnsi="Times New Roman"/>
+          <w:sz w:val="22"/>
+          <w:szCs w:val="22"/>
+        </w:rPr>
+        <w:lastRenderedPageBreak/>
+        <w:t>We have updated our text on pages 28 and 53 to reflect this limitation.</w:t>
+      </w:r>
+      <w:r>
+        <w:rPr>
+          <w:rFonts w:ascii="Times New Roman" w:hAnsi="Times New Roman"/>
+          <w:sz w:val="22"/>
+          <w:szCs w:val="22"/>
+        </w:rPr>
+        <w:t xml:space="preserve"> We have also added the precise language used to capture self-report in the interest of transparency (pg. 17). </w:t>
+      </w:r>
     </w:p>
     <w:p>
       <w:pPr>
@@ -736,56 +1280,6 @@
           <w:szCs w:val="22"/>
         </w:rPr>
       </w:pPr>
-      <w:r>
-        <w:rPr>
-          <w:rFonts w:ascii="Times New Roman" w:hAnsi="Times New Roman"/>
-          <w:sz w:val="22"/>
-          <w:szCs w:val="22"/>
-        </w:rPr>
-        <w:t xml:space="preserve">We agree that intensity captured as a standardized rating (as occurs in the </w:t>
-      </w:r>
-      <w:proofErr w:type="spellStart"/>
-      <w:r>
-        <w:rPr>
-          <w:rFonts w:ascii="Times New Roman" w:hAnsi="Times New Roman"/>
-          <w:sz w:val="22"/>
-          <w:szCs w:val="22"/>
-        </w:rPr>
-        <w:t>Sheppes</w:t>
-      </w:r>
-      <w:proofErr w:type="spellEnd"/>
-      <w:r>
-        <w:rPr>
-          <w:rFonts w:ascii="Times New Roman" w:hAnsi="Times New Roman"/>
-          <w:sz w:val="22"/>
-          <w:szCs w:val="22"/>
-        </w:rPr>
-        <w:t xml:space="preserve"> paradigms) and intensity captured as an idiographic self-report metric (as occurred here) is an apples-to-oranges comparison</w:t>
-      </w:r>
-      <w:r>
-        <w:rPr>
-          <w:rFonts w:ascii="Times New Roman" w:hAnsi="Times New Roman"/>
-          <w:sz w:val="22"/>
-          <w:szCs w:val="22"/>
-        </w:rPr>
-        <w:t xml:space="preserve">. </w:t>
-      </w:r>
-      <w:r>
-        <w:rPr>
-          <w:rFonts w:ascii="Times New Roman" w:hAnsi="Times New Roman"/>
-          <w:sz w:val="22"/>
-          <w:szCs w:val="22"/>
-        </w:rPr>
-        <w:t xml:space="preserve">However, both are imperfect representations of the same thing: experienced affective intensity. We only make comparisons between the two insofar as this. If psychology  </w:t>
-      </w:r>
-      <w:r>
-        <w:rPr>
-          <w:rFonts w:ascii="Times New Roman" w:hAnsi="Times New Roman"/>
-          <w:sz w:val="22"/>
-          <w:szCs w:val="22"/>
-        </w:rPr>
-        <w:t xml:space="preserve"> </w:t>
-      </w:r>
     </w:p>
     <w:p>
       <w:pPr>
@@ -797,6 +1291,292 @@
           <w:szCs w:val="22"/>
         </w:rPr>
       </w:pPr>
+      <w:r>
+        <w:rPr>
+          <w:rFonts w:ascii="Times New Roman" w:hAnsi="Times New Roman"/>
+          <w:sz w:val="22"/>
+          <w:szCs w:val="22"/>
+        </w:rPr>
+        <w:t xml:space="preserve">To attempt to address the reviewer’s concerns regarding experimental control and limitations of our primary predictor, we conducted an additional </w:t>
+      </w:r>
+      <w:r>
+        <w:rPr>
+          <w:rFonts w:ascii="Times New Roman" w:hAnsi="Times New Roman"/>
+          <w:sz w:val="22"/>
+          <w:szCs w:val="22"/>
+        </w:rPr>
+        <w:t xml:space="preserve">analysis </w:t>
+      </w:r>
+      <w:r>
+        <w:rPr>
+          <w:rFonts w:ascii="Times New Roman" w:hAnsi="Times New Roman"/>
+          <w:sz w:val="22"/>
+          <w:szCs w:val="22"/>
+        </w:rPr>
+        <w:t xml:space="preserve">examining regulation usage as predicted by the </w:t>
+      </w:r>
+      <w:r>
+        <w:rPr>
+          <w:rFonts w:ascii="Times New Roman" w:hAnsi="Times New Roman"/>
+          <w:sz w:val="22"/>
+          <w:szCs w:val="22"/>
+        </w:rPr>
+        <w:t>section of the haunted house</w:t>
+      </w:r>
+      <w:r>
+        <w:rPr>
+          <w:rFonts w:ascii="Times New Roman" w:hAnsi="Times New Roman"/>
+          <w:sz w:val="22"/>
+          <w:szCs w:val="22"/>
+        </w:rPr>
+        <w:t xml:space="preserve"> in which </w:t>
+      </w:r>
+      <w:r>
+        <w:rPr>
+          <w:rFonts w:ascii="Times New Roman" w:hAnsi="Times New Roman"/>
+          <w:sz w:val="22"/>
+          <w:szCs w:val="22"/>
+        </w:rPr>
+        <w:t>the regulation occurred – a proxy for emotion intensity.</w:t>
+      </w:r>
+      <w:r>
+        <w:rPr>
+          <w:rFonts w:ascii="Times New Roman" w:hAnsi="Times New Roman"/>
+          <w:sz w:val="22"/>
+          <w:szCs w:val="22"/>
+        </w:rPr>
+        <w:t xml:space="preserve"> </w:t>
+      </w:r>
+      <w:r>
+        <w:rPr>
+          <w:rFonts w:ascii="Times New Roman" w:hAnsi="Times New Roman"/>
+          <w:sz w:val="22"/>
+          <w:szCs w:val="22"/>
+        </w:rPr>
+        <w:t>The</w:t>
+      </w:r>
+      <w:r>
+        <w:rPr>
+          <w:rFonts w:ascii="Times New Roman" w:hAnsi="Times New Roman"/>
+          <w:sz w:val="22"/>
+          <w:szCs w:val="22"/>
+        </w:rPr>
+        <w:t xml:space="preserve"> organizers of the haunted house designed two sections to be</w:t>
+      </w:r>
+      <w:r>
+        <w:rPr>
+          <w:rFonts w:ascii="Times New Roman" w:hAnsi="Times New Roman"/>
+          <w:sz w:val="22"/>
+          <w:szCs w:val="22"/>
+        </w:rPr>
+        <w:t xml:space="preserve"> high-</w:t>
+      </w:r>
+      <w:r>
+        <w:rPr>
+          <w:rFonts w:ascii="Times New Roman" w:hAnsi="Times New Roman"/>
+          <w:sz w:val="22"/>
+          <w:szCs w:val="22"/>
+        </w:rPr>
+        <w:t xml:space="preserve">intensity and two sections to be </w:t>
+      </w:r>
+      <w:r>
+        <w:rPr>
+          <w:rFonts w:ascii="Times New Roman" w:hAnsi="Times New Roman"/>
+          <w:sz w:val="22"/>
+          <w:szCs w:val="22"/>
+        </w:rPr>
+        <w:t>low-intensity</w:t>
+      </w:r>
+      <w:r>
+        <w:rPr>
+          <w:rFonts w:ascii="Times New Roman" w:hAnsi="Times New Roman"/>
+          <w:sz w:val="22"/>
+          <w:szCs w:val="22"/>
+        </w:rPr>
+        <w:t xml:space="preserve"> (See Cliver et al., 2024 for more details)</w:t>
+      </w:r>
+      <w:r>
+        <w:rPr>
+          <w:rFonts w:ascii="Times New Roman" w:hAnsi="Times New Roman"/>
+          <w:sz w:val="22"/>
+          <w:szCs w:val="22"/>
+        </w:rPr>
+        <w:t xml:space="preserve">. </w:t>
+      </w:r>
+      <w:r>
+        <w:rPr>
+          <w:rFonts w:ascii="Times New Roman" w:hAnsi="Times New Roman"/>
+          <w:sz w:val="22"/>
+          <w:szCs w:val="22"/>
+        </w:rPr>
+        <w:t>These constitute a more controlled, albeit a lower</w:t>
+      </w:r>
+      <w:r>
+        <w:rPr>
+          <w:rFonts w:ascii="Times New Roman" w:hAnsi="Times New Roman"/>
+          <w:sz w:val="22"/>
+          <w:szCs w:val="22"/>
+        </w:rPr>
+        <w:t xml:space="preserve"> </w:t>
+      </w:r>
+      <w:r>
+        <w:rPr>
+          <w:rFonts w:ascii="Times New Roman" w:hAnsi="Times New Roman"/>
+          <w:sz w:val="22"/>
+          <w:szCs w:val="22"/>
+        </w:rPr>
+        <w:t xml:space="preserve">resolution, representation of </w:t>
+      </w:r>
+      <w:r>
+        <w:rPr>
+          <w:rFonts w:ascii="Times New Roman" w:hAnsi="Times New Roman"/>
+          <w:sz w:val="22"/>
+          <w:szCs w:val="22"/>
+        </w:rPr>
+        <w:t>emotion intensity</w:t>
+      </w:r>
+      <w:r>
+        <w:rPr>
+          <w:rFonts w:ascii="Times New Roman" w:hAnsi="Times New Roman"/>
+          <w:sz w:val="22"/>
+          <w:szCs w:val="22"/>
+        </w:rPr>
+        <w:t xml:space="preserve"> than our primary analysis</w:t>
+      </w:r>
+      <w:r>
+        <w:rPr>
+          <w:rFonts w:ascii="Times New Roman" w:hAnsi="Times New Roman"/>
+          <w:sz w:val="22"/>
+          <w:szCs w:val="22"/>
+        </w:rPr>
+        <w:t>. A</w:t>
+      </w:r>
+      <w:r>
+        <w:rPr>
+          <w:rFonts w:ascii="Times New Roman" w:hAnsi="Times New Roman"/>
+          <w:sz w:val="22"/>
+          <w:szCs w:val="22"/>
+        </w:rPr>
+        <w:t xml:space="preserve">n assessment of self-reported fear collected immediately after each section </w:t>
+      </w:r>
+      <w:r>
+        <w:rPr>
+          <w:rFonts w:ascii="Times New Roman" w:hAnsi="Times New Roman"/>
+          <w:sz w:val="22"/>
+          <w:szCs w:val="22"/>
+        </w:rPr>
+        <w:t>mirrored</w:t>
+      </w:r>
+      <w:r>
+        <w:rPr>
+          <w:rFonts w:ascii="Times New Roman" w:hAnsi="Times New Roman"/>
+          <w:sz w:val="22"/>
+          <w:szCs w:val="22"/>
+        </w:rPr>
+        <w:t xml:space="preserve"> this </w:t>
+      </w:r>
+      <w:r>
+        <w:rPr>
+          <w:rFonts w:ascii="Times New Roman" w:hAnsi="Times New Roman"/>
+          <w:sz w:val="22"/>
+          <w:szCs w:val="22"/>
+        </w:rPr>
+        <w:t xml:space="preserve">design </w:t>
+      </w:r>
+      <w:r>
+        <w:rPr>
+          <w:rFonts w:ascii="Times New Roman" w:hAnsi="Times New Roman"/>
+          <w:sz w:val="22"/>
+          <w:szCs w:val="22"/>
+        </w:rPr>
+        <w:t>structure. Using these sections as categorical predictors</w:t>
+      </w:r>
+      <w:r>
+        <w:rPr>
+          <w:rFonts w:ascii="Times New Roman" w:hAnsi="Times New Roman"/>
+          <w:sz w:val="22"/>
+          <w:szCs w:val="22"/>
+        </w:rPr>
+        <w:t xml:space="preserve"> allowed us to explore associations</w:t>
+      </w:r>
+      <w:r>
+        <w:rPr>
+          <w:rFonts w:ascii="Times New Roman" w:hAnsi="Times New Roman"/>
+          <w:sz w:val="22"/>
+          <w:szCs w:val="22"/>
+        </w:rPr>
+        <w:t xml:space="preserve"> with strategy usage in a similar fashion to the </w:t>
+      </w:r>
+      <w:proofErr w:type="spellStart"/>
+      <w:r>
+        <w:rPr>
+          <w:rFonts w:ascii="Times New Roman" w:hAnsi="Times New Roman"/>
+          <w:sz w:val="22"/>
+          <w:szCs w:val="22"/>
+        </w:rPr>
+        <w:t>Sheppes</w:t>
+      </w:r>
+      <w:proofErr w:type="spellEnd"/>
+      <w:r>
+        <w:rPr>
+          <w:rFonts w:ascii="Times New Roman" w:hAnsi="Times New Roman"/>
+          <w:sz w:val="22"/>
+          <w:szCs w:val="22"/>
+        </w:rPr>
+        <w:t xml:space="preserve"> and </w:t>
+      </w:r>
+      <w:proofErr w:type="spellStart"/>
+      <w:r>
+        <w:rPr>
+          <w:rFonts w:ascii="Times New Roman" w:hAnsi="Times New Roman"/>
+          <w:sz w:val="22"/>
+          <w:szCs w:val="22"/>
+        </w:rPr>
+        <w:t>Sheppes</w:t>
+      </w:r>
+      <w:proofErr w:type="spellEnd"/>
+      <w:r>
+        <w:rPr>
+          <w:rFonts w:ascii="Times New Roman" w:hAnsi="Times New Roman"/>
+          <w:sz w:val="22"/>
+          <w:szCs w:val="22"/>
+        </w:rPr>
+        <w:t>-inspired work, but still resulted in no observed association between intensity and usage. This is of course an imperfect, post-hoc solution to this criticism</w:t>
+      </w:r>
+      <w:r>
+        <w:rPr>
+          <w:rFonts w:ascii="Times New Roman" w:hAnsi="Times New Roman"/>
+          <w:sz w:val="22"/>
+          <w:szCs w:val="22"/>
+        </w:rPr>
+        <w:t xml:space="preserve">, especially given that </w:t>
+      </w:r>
+      <w:proofErr w:type="gramStart"/>
+      <w:r>
+        <w:rPr>
+          <w:rFonts w:ascii="Times New Roman" w:hAnsi="Times New Roman"/>
+          <w:sz w:val="22"/>
+          <w:szCs w:val="22"/>
+        </w:rPr>
+        <w:t>the majority of</w:t>
+      </w:r>
+      <w:proofErr w:type="gramEnd"/>
+      <w:r>
+        <w:rPr>
+          <w:rFonts w:ascii="Times New Roman" w:hAnsi="Times New Roman"/>
+          <w:sz w:val="22"/>
+          <w:szCs w:val="22"/>
+        </w:rPr>
+        <w:t xml:space="preserve"> regulated events occurred in high-intensity sections, but we believe it at least adds credence to the notion that our null results in Study 1 are not simply a product of lack of control. These changes are covered on pages 19 and 27. </w:t>
+      </w:r>
+      <w:r>
+        <w:rPr>
+          <w:rFonts w:ascii="Times New Roman" w:hAnsi="Times New Roman"/>
+          <w:sz w:val="22"/>
+          <w:szCs w:val="22"/>
+        </w:rPr>
+        <w:t xml:space="preserve"> </w:t>
+      </w:r>
     </w:p>
     <w:p>
       <w:pPr>
@@ -811,6 +1591,38 @@
     </w:p>
     <w:p>
       <w:pPr>
+        <w:jc w:val="both"/>
+        <w:rPr>
+          <w:rFonts w:ascii="Times New Roman" w:hAnsi="Times New Roman"/>
+          <w:i/>
+          <w:iCs/>
+          <w:sz w:val="22"/>
+          <w:szCs w:val="22"/>
+        </w:rPr>
+      </w:pPr>
+      <w:r>
+        <w:rPr>
+          <w:rFonts w:ascii="Times New Roman" w:hAnsi="Times New Roman"/>
+          <w:i/>
+          <w:iCs/>
+          <w:sz w:val="22"/>
+          <w:szCs w:val="22"/>
+        </w:rPr>
+        <w:t>“For example, another way to interpret figure 4 is that - rather than this being an unexpected finding - it might be exactly what one would predict if emotional intensity was the *outcome* of regulation success, which it very well could be given that these variables were measured at approximately the same time: as regulation success decreased, emotional intensity increased.”</w:t>
+      </w:r>
+    </w:p>
+    <w:p>
+      <w:pPr>
+        <w:jc w:val="both"/>
+        <w:rPr>
+          <w:rFonts w:ascii="Times New Roman" w:hAnsi="Times New Roman"/>
+          <w:sz w:val="22"/>
+          <w:szCs w:val="22"/>
+        </w:rPr>
+      </w:pPr>
+    </w:p>
+    <w:p>
+      <w:pPr>
         <w:ind w:left="720"/>
         <w:jc w:val="both"/>
         <w:rPr>
@@ -822,10 +1634,84 @@
       <w:r>
         <w:rPr>
           <w:rFonts w:ascii="Times New Roman" w:hAnsi="Times New Roman"/>
-          <w:sz w:val="22"/>
-          <w:szCs w:val="22"/>
-        </w:rPr>
-        <w:t xml:space="preserve">, but one that </w:t>
+          <w:b/>
+          <w:bCs/>
+          <w:sz w:val="22"/>
+          <w:szCs w:val="22"/>
+        </w:rPr>
+        <w:t>Our response:</w:t>
+      </w:r>
+      <w:r>
+        <w:rPr>
+          <w:rFonts w:ascii="Times New Roman" w:hAnsi="Times New Roman"/>
+          <w:sz w:val="22"/>
+          <w:szCs w:val="22"/>
+        </w:rPr>
+        <w:t xml:space="preserve"> I am not sure that I follow the logic that emotion intensity measured as a product of self-regulation would alter the relationship between intensity and regulation success</w:t>
+      </w:r>
+      <w:r>
+        <w:rPr>
+          <w:rFonts w:ascii="Times New Roman" w:hAnsi="Times New Roman"/>
+          <w:sz w:val="22"/>
+          <w:szCs w:val="22"/>
+        </w:rPr>
+        <w:t xml:space="preserve"> as </w:t>
+      </w:r>
+      <w:r>
+        <w:rPr>
+          <w:rFonts w:ascii="Times New Roman" w:hAnsi="Times New Roman"/>
+          <w:sz w:val="22"/>
+          <w:szCs w:val="22"/>
+        </w:rPr>
+        <w:t>we observed</w:t>
+      </w:r>
+      <w:r>
+        <w:rPr>
+          <w:rFonts w:ascii="Times New Roman" w:hAnsi="Times New Roman"/>
+          <w:sz w:val="22"/>
+          <w:szCs w:val="22"/>
+        </w:rPr>
+        <w:t xml:space="preserve">. </w:t>
+      </w:r>
+      <w:r>
+        <w:rPr>
+          <w:rFonts w:ascii="Times New Roman" w:hAnsi="Times New Roman"/>
+          <w:sz w:val="22"/>
+          <w:szCs w:val="22"/>
+        </w:rPr>
+        <w:t xml:space="preserve">As reported by the previously cited Specker paper and supporting literature within that manuscript, pre- and post-regulation intensity reports are highly correlated (r = 0.809, p &lt; 0.001). </w:t>
+      </w:r>
+      <w:r>
+        <w:rPr>
+          <w:rFonts w:ascii="Times New Roman" w:hAnsi="Times New Roman"/>
+          <w:sz w:val="22"/>
+          <w:szCs w:val="22"/>
+        </w:rPr>
+        <w:t xml:space="preserve">Additionally, </w:t>
+      </w:r>
+      <w:r>
+        <w:rPr>
+          <w:rFonts w:ascii="Times New Roman" w:hAnsi="Times New Roman"/>
+          <w:sz w:val="22"/>
+          <w:szCs w:val="22"/>
+        </w:rPr>
+        <w:t>the difference</w:t>
+      </w:r>
+      <w:r>
+        <w:rPr>
+          <w:rFonts w:ascii="Times New Roman" w:hAnsi="Times New Roman"/>
+          <w:sz w:val="22"/>
+          <w:szCs w:val="22"/>
+        </w:rPr>
+        <w:t xml:space="preserve"> in intensity of high and low intensity events are</w:t>
+      </w:r>
+      <w:r>
+        <w:rPr>
+          <w:rFonts w:ascii="Times New Roman" w:hAnsi="Times New Roman"/>
+          <w:sz w:val="22"/>
+          <w:szCs w:val="22"/>
+        </w:rPr>
+        <w:t xml:space="preserve"> still significant even when measured at post-regulation (</w:t>
       </w:r>
       <w:proofErr w:type="gramStart"/>
       <w:r>
@@ -834,7 +1720,7 @@
           <w:sz w:val="22"/>
           <w:szCs w:val="22"/>
         </w:rPr>
-        <w:t>has to</w:t>
+        <w:t>t(</w:t>
       </w:r>
       <w:proofErr w:type="gramEnd"/>
       <w:r>
@@ -843,7 +1729,23 @@
           <w:sz w:val="22"/>
           <w:szCs w:val="22"/>
         </w:rPr>
-        <w:t xml:space="preserve"> occur if psychology is to pursue pragmatism. Both represent some facet of experienced affective intensity, or at least that’s how I believe an audience interprets them.</w:t>
+        <w:t xml:space="preserve">127) = -25.9, p &lt;0.001). This leads me to believe that whether measured as a pre- or post-regulation assessment, distraction should be associated with events of a greater intensity by our most liberal estimations </w:t>
+      </w:r>
+      <w:r>
+        <w:rPr>
+          <w:rFonts w:ascii="Times New Roman" w:hAnsi="Times New Roman"/>
+          <w:sz w:val="22"/>
+          <w:szCs w:val="22"/>
+        </w:rPr>
+        <w:t>or</w:t>
+      </w:r>
+      <w:r>
+        <w:rPr>
+          <w:rFonts w:ascii="Times New Roman" w:hAnsi="Times New Roman"/>
+          <w:sz w:val="22"/>
+          <w:szCs w:val="22"/>
+        </w:rPr>
+        <w:t xml:space="preserve"> of no intensity difference at our most conservative estimations. </w:t>
       </w:r>
     </w:p>
     <w:p>
@@ -873,7 +1775,31 @@
           <w:sz w:val="22"/>
           <w:szCs w:val="22"/>
         </w:rPr>
-        <w:t xml:space="preserve">This is all suppositional at this point, so this serves as a </w:t>
+        <w:t>If we were modeling the canonical association between success, intensity, and strategy, I would expect to see an interaction, in which reappraisal demonstrates a negative association between intensity and success and distraction demonstrates a positive association, but we do not see evidence for that. At all intensity levels that we have observations for, reappraisal appears to be more successful than distraction</w:t>
+      </w:r>
+      <w:r>
+        <w:rPr>
+          <w:rFonts w:ascii="Times New Roman" w:hAnsi="Times New Roman"/>
+          <w:sz w:val="22"/>
+          <w:szCs w:val="22"/>
+        </w:rPr>
+        <w:t xml:space="preserve"> in this context</w:t>
+      </w:r>
+      <w:r>
+        <w:rPr>
+          <w:rFonts w:ascii="Times New Roman" w:hAnsi="Times New Roman"/>
+          <w:sz w:val="22"/>
+          <w:szCs w:val="22"/>
+        </w:rPr>
+        <w:t>.</w:t>
+      </w:r>
+      <w:r>
+        <w:rPr>
+          <w:rFonts w:ascii="Times New Roman" w:hAnsi="Times New Roman"/>
+          <w:sz w:val="22"/>
+          <w:szCs w:val="22"/>
+        </w:rPr>
+        <w:t xml:space="preserve"> As stated in the manuscript (pg. 29), we have no evidence to suggest that this generalizes beyond the highly specific features of this context and this evidence </w:t>
       </w:r>
       <w:proofErr w:type="gramStart"/>
       <w:r>
@@ -882,7 +1808,7 @@
           <w:sz w:val="22"/>
           <w:szCs w:val="22"/>
         </w:rPr>
-        <w:t>prior</w:t>
+        <w:t>in itself does</w:t>
       </w:r>
       <w:proofErr w:type="gramEnd"/>
       <w:r>
@@ -891,34 +1817,18 @@
           <w:sz w:val="22"/>
           <w:szCs w:val="22"/>
         </w:rPr>
-        <w:t xml:space="preserve"> which others can build </w:t>
-      </w:r>
-      <w:proofErr w:type="gramStart"/>
-      <w:r>
-        <w:rPr>
-          <w:rFonts w:ascii="Times New Roman" w:hAnsi="Times New Roman"/>
-          <w:sz w:val="22"/>
-          <w:szCs w:val="22"/>
-        </w:rPr>
-        <w:t>off of</w:t>
-      </w:r>
-      <w:proofErr w:type="gramEnd"/>
-      <w:r>
-        <w:rPr>
-          <w:rFonts w:ascii="Times New Roman" w:hAnsi="Times New Roman"/>
-          <w:sz w:val="22"/>
-          <w:szCs w:val="22"/>
-        </w:rPr>
-        <w:t xml:space="preserve">. </w:t>
-      </w:r>
-      <w:r>
-        <w:rPr>
-          <w:rFonts w:ascii="Times New Roman" w:hAnsi="Times New Roman"/>
-          <w:sz w:val="22"/>
-          <w:szCs w:val="22"/>
-        </w:rPr>
-        <w:t xml:space="preserve"> </w:t>
-      </w:r>
+        <w:t xml:space="preserve"> not conclusively explain what we observed within this context (pg. 30). As such, we have kept our initial interpretation of this result within the manuscript but have also incorporated the reviewer’s interpretation. </w:t>
+      </w:r>
+    </w:p>
+    <w:p>
+      <w:pPr>
+        <w:jc w:val="both"/>
+        <w:rPr>
+          <w:rFonts w:ascii="Times New Roman" w:hAnsi="Times New Roman"/>
+          <w:sz w:val="22"/>
+          <w:szCs w:val="22"/>
+        </w:rPr>
+      </w:pPr>
     </w:p>
     <w:p>
       <w:pPr>
@@ -958,23 +1868,25 @@
           <w:sz w:val="22"/>
           <w:szCs w:val="22"/>
         </w:rPr>
-        <w:t xml:space="preserve"> which we believe constitute a valuable contribution to the field, given the lack of extant literature attempting to translate this already well-trodden effect beyond   </w:t>
-      </w:r>
-      <w:r>
-        <w:rPr>
-          <w:rFonts w:ascii="Times New Roman" w:hAnsi="Times New Roman"/>
-          <w:sz w:val="22"/>
-          <w:szCs w:val="22"/>
-        </w:rPr>
-        <w:br/>
-      </w:r>
-      <w:r>
-        <w:rPr>
-          <w:rFonts w:ascii="Times New Roman" w:hAnsi="Times New Roman"/>
-          <w:sz w:val="22"/>
-          <w:szCs w:val="22"/>
-        </w:rPr>
-        <w:br/>
+        <w:t xml:space="preserve">As noted in recent edits (See pg. 20), both a controlled and observational approach demand different assumptions and we made design decisions in pursuit of measuring this effect while attempting to maximize ecological validity. This obviously comes with many </w:t>
+      </w:r>
+      <w:proofErr w:type="gramStart"/>
+      <w:r>
+        <w:rPr>
+          <w:rFonts w:ascii="Times New Roman" w:hAnsi="Times New Roman"/>
+          <w:sz w:val="22"/>
+          <w:szCs w:val="22"/>
+        </w:rPr>
+        <w:t>confounds</w:t>
+      </w:r>
+      <w:proofErr w:type="gramEnd"/>
+      <w:r>
+        <w:rPr>
+          <w:rFonts w:ascii="Times New Roman" w:hAnsi="Times New Roman"/>
+          <w:sz w:val="22"/>
+          <w:szCs w:val="22"/>
+        </w:rPr>
+        <w:t xml:space="preserve">, but is an important litmus test: if a seemingly well replicated and highly robust effect can’t be observed in ways and in conditions that an everyday lay person might interpret it, what is its pragmatic value? The results of many highly controlled lab studies speak as if standardized ratings represent idiographic lived experience, as if I should use distraction in situation A and reappraisal in situation B, but when used in that way, we fail to find congruence. This study exists to demonstrate the practical boundaries of highly controlled experimental research on this topic. </w:t>
       </w:r>
     </w:p>
     <w:p>
@@ -1004,8 +1916,228 @@
           <w:sz w:val="22"/>
           <w:szCs w:val="22"/>
         </w:rPr>
-        <w:t xml:space="preserve">However, we added additional statements to emphasize the differences between this study and previous studies on pages 6, 9, 20, 27, 31, and 53. </w:t>
-      </w:r>
+        <w:t xml:space="preserve">We agree that intensity captured as a standardized rating (as occurs in the </w:t>
+      </w:r>
+      <w:proofErr w:type="spellStart"/>
+      <w:r>
+        <w:rPr>
+          <w:rFonts w:ascii="Times New Roman" w:hAnsi="Times New Roman"/>
+          <w:sz w:val="22"/>
+          <w:szCs w:val="22"/>
+        </w:rPr>
+        <w:t>Sheppes</w:t>
+      </w:r>
+      <w:proofErr w:type="spellEnd"/>
+      <w:r>
+        <w:rPr>
+          <w:rFonts w:ascii="Times New Roman" w:hAnsi="Times New Roman"/>
+          <w:sz w:val="22"/>
+          <w:szCs w:val="22"/>
+        </w:rPr>
+        <w:t xml:space="preserve"> paradigms) and intensity captured as an idiographic self-report metric (as occurred here) is an apples-to-oranges </w:t>
+      </w:r>
+      <w:r>
+        <w:rPr>
+          <w:rFonts w:ascii="Times New Roman" w:hAnsi="Times New Roman"/>
+          <w:sz w:val="22"/>
+          <w:szCs w:val="22"/>
+        </w:rPr>
+        <w:lastRenderedPageBreak/>
+        <w:t xml:space="preserve">comparison. However, both are imperfect representations of the same thing: experienced affective intensity. We only make comparisons between the two insofar as this. If psychology   </w:t>
+      </w:r>
+    </w:p>
+    <w:p>
+      <w:pPr>
+        <w:ind w:left="720"/>
+        <w:jc w:val="both"/>
+        <w:rPr>
+          <w:rFonts w:ascii="Times New Roman" w:hAnsi="Times New Roman"/>
+          <w:sz w:val="22"/>
+          <w:szCs w:val="22"/>
+        </w:rPr>
+      </w:pPr>
+    </w:p>
+    <w:p>
+      <w:pPr>
+        <w:ind w:left="720"/>
+        <w:jc w:val="both"/>
+        <w:rPr>
+          <w:rFonts w:ascii="Times New Roman" w:hAnsi="Times New Roman"/>
+          <w:sz w:val="22"/>
+          <w:szCs w:val="22"/>
+        </w:rPr>
+      </w:pPr>
+    </w:p>
+    <w:p>
+      <w:pPr>
+        <w:ind w:left="720"/>
+        <w:jc w:val="both"/>
+        <w:rPr>
+          <w:rFonts w:ascii="Times New Roman" w:hAnsi="Times New Roman"/>
+          <w:sz w:val="22"/>
+          <w:szCs w:val="22"/>
+        </w:rPr>
+      </w:pPr>
+      <w:r>
+        <w:rPr>
+          <w:rFonts w:ascii="Times New Roman" w:hAnsi="Times New Roman"/>
+          <w:sz w:val="22"/>
+          <w:szCs w:val="22"/>
+        </w:rPr>
+        <w:t xml:space="preserve">, but one that </w:t>
+      </w:r>
+      <w:proofErr w:type="gramStart"/>
+      <w:r>
+        <w:rPr>
+          <w:rFonts w:ascii="Times New Roman" w:hAnsi="Times New Roman"/>
+          <w:sz w:val="22"/>
+          <w:szCs w:val="22"/>
+        </w:rPr>
+        <w:t>has to</w:t>
+      </w:r>
+      <w:proofErr w:type="gramEnd"/>
+      <w:r>
+        <w:rPr>
+          <w:rFonts w:ascii="Times New Roman" w:hAnsi="Times New Roman"/>
+          <w:sz w:val="22"/>
+          <w:szCs w:val="22"/>
+        </w:rPr>
+        <w:t xml:space="preserve"> occur if psychology is to pursue pragmatism. Both represent some facet of experienced affective intensity, or at least that’s how I believe an audience interprets them.</w:t>
+      </w:r>
+    </w:p>
+    <w:p>
+      <w:pPr>
+        <w:ind w:left="720"/>
+        <w:jc w:val="both"/>
+        <w:rPr>
+          <w:rFonts w:ascii="Times New Roman" w:hAnsi="Times New Roman"/>
+          <w:sz w:val="22"/>
+          <w:szCs w:val="22"/>
+        </w:rPr>
+      </w:pPr>
+    </w:p>
+    <w:p>
+      <w:pPr>
+        <w:ind w:left="720"/>
+        <w:jc w:val="both"/>
+        <w:rPr>
+          <w:rFonts w:ascii="Times New Roman" w:hAnsi="Times New Roman"/>
+          <w:sz w:val="22"/>
+          <w:szCs w:val="22"/>
+        </w:rPr>
+      </w:pPr>
+      <w:r>
+        <w:rPr>
+          <w:rFonts w:ascii="Times New Roman" w:hAnsi="Times New Roman"/>
+          <w:sz w:val="22"/>
+          <w:szCs w:val="22"/>
+        </w:rPr>
+        <w:t xml:space="preserve">This is all suppositional at this point, so this serves as a </w:t>
+      </w:r>
+      <w:proofErr w:type="gramStart"/>
+      <w:r>
+        <w:rPr>
+          <w:rFonts w:ascii="Times New Roman" w:hAnsi="Times New Roman"/>
+          <w:sz w:val="22"/>
+          <w:szCs w:val="22"/>
+        </w:rPr>
+        <w:t>prior</w:t>
+      </w:r>
+      <w:proofErr w:type="gramEnd"/>
+      <w:r>
+        <w:rPr>
+          <w:rFonts w:ascii="Times New Roman" w:hAnsi="Times New Roman"/>
+          <w:sz w:val="22"/>
+          <w:szCs w:val="22"/>
+        </w:rPr>
+        <w:t xml:space="preserve"> which others can build </w:t>
+      </w:r>
+      <w:proofErr w:type="gramStart"/>
+      <w:r>
+        <w:rPr>
+          <w:rFonts w:ascii="Times New Roman" w:hAnsi="Times New Roman"/>
+          <w:sz w:val="22"/>
+          <w:szCs w:val="22"/>
+        </w:rPr>
+        <w:t>off of</w:t>
+      </w:r>
+      <w:proofErr w:type="gramEnd"/>
+      <w:r>
+        <w:rPr>
+          <w:rFonts w:ascii="Times New Roman" w:hAnsi="Times New Roman"/>
+          <w:sz w:val="22"/>
+          <w:szCs w:val="22"/>
+        </w:rPr>
+        <w:t xml:space="preserve">.  </w:t>
+      </w:r>
+    </w:p>
+    <w:p>
+      <w:pPr>
+        <w:ind w:left="720"/>
+        <w:jc w:val="both"/>
+        <w:rPr>
+          <w:rFonts w:ascii="Times New Roman" w:hAnsi="Times New Roman"/>
+          <w:sz w:val="22"/>
+          <w:szCs w:val="22"/>
+        </w:rPr>
+      </w:pPr>
+    </w:p>
+    <w:p>
+      <w:pPr>
+        <w:ind w:left="720"/>
+        <w:jc w:val="both"/>
+        <w:rPr>
+          <w:rFonts w:ascii="Times New Roman" w:hAnsi="Times New Roman"/>
+          <w:sz w:val="22"/>
+          <w:szCs w:val="22"/>
+        </w:rPr>
+      </w:pPr>
+    </w:p>
+    <w:p>
+      <w:pPr>
+        <w:ind w:left="720"/>
+        <w:jc w:val="both"/>
+        <w:rPr>
+          <w:rFonts w:ascii="Times New Roman" w:hAnsi="Times New Roman"/>
+          <w:sz w:val="22"/>
+          <w:szCs w:val="22"/>
+        </w:rPr>
+      </w:pPr>
+      <w:r>
+        <w:rPr>
+          <w:rFonts w:ascii="Times New Roman" w:hAnsi="Times New Roman"/>
+          <w:sz w:val="22"/>
+          <w:szCs w:val="22"/>
+        </w:rPr>
+        <w:t xml:space="preserve"> which we believe constitute a valuable contribution to the field, given the lack of extant literature attempting to translate this already well-trodden effect beyond   </w:t>
+      </w:r>
+      <w:r>
+        <w:rPr>
+          <w:rFonts w:ascii="Times New Roman" w:hAnsi="Times New Roman"/>
+          <w:sz w:val="22"/>
+          <w:szCs w:val="22"/>
+        </w:rPr>
+        <w:br/>
+      </w:r>
+      <w:r>
+        <w:rPr>
+          <w:rFonts w:ascii="Times New Roman" w:hAnsi="Times New Roman"/>
+          <w:sz w:val="22"/>
+          <w:szCs w:val="22"/>
+        </w:rPr>
+        <w:br/>
+      </w:r>
+    </w:p>
+    <w:p>
+      <w:pPr>
+        <w:ind w:left="720"/>
+        <w:jc w:val="both"/>
+        <w:rPr>
+          <w:rFonts w:ascii="Times New Roman" w:hAnsi="Times New Roman"/>
+          <w:sz w:val="22"/>
+          <w:szCs w:val="22"/>
+        </w:rPr>
+      </w:pPr>
     </w:p>
     <w:p>
       <w:pPr>
@@ -1021,6 +2153,7 @@
     </w:p>
     <w:p>
       <w:pPr>
+        <w:ind w:left="720"/>
         <w:jc w:val="both"/>
         <w:rPr>
           <w:rFonts w:ascii="Times New Roman" w:hAnsi="Times New Roman"/>
@@ -1028,7 +2161,28 @@
           <w:szCs w:val="22"/>
         </w:rPr>
       </w:pPr>
-      <w:r>
+    </w:p>
+    <w:p>
+      <w:pPr>
+        <w:jc w:val="both"/>
+        <w:rPr>
+          <w:rFonts w:ascii="Times New Roman" w:hAnsi="Times New Roman"/>
+          <w:sz w:val="22"/>
+          <w:szCs w:val="22"/>
+        </w:rPr>
+      </w:pPr>
+      <w:r>
+        <w:rPr>
+          <w:rFonts w:ascii="Times New Roman" w:hAnsi="Times New Roman"/>
+          <w:sz w:val="22"/>
+          <w:szCs w:val="22"/>
+        </w:rPr>
+        <w:br/>
+      </w:r>
+    </w:p>
+    <w:p>
+      <w:pPr>
+        <w:jc w:val="both"/>
         <w:rPr>
           <w:rFonts w:ascii="Times New Roman" w:hAnsi="Times New Roman"/>
           <w:i/>
@@ -1036,8 +2190,7 @@
           <w:sz w:val="22"/>
           <w:szCs w:val="22"/>
         </w:rPr>
-        <w:t>“</w:t>
-      </w:r>
+      </w:pPr>
       <w:r>
         <w:rPr>
           <w:rFonts w:ascii="Times New Roman" w:hAnsi="Times New Roman"/>
@@ -1046,62 +2199,7 @@
           <w:sz w:val="22"/>
           <w:szCs w:val="22"/>
         </w:rPr>
-        <w:t>In this study, intensity is a measured variable (not a manipulated one) and in this particular study context, it's very likely an outcome of regulation just as much as it's a predictor of regulation.</w:t>
-      </w:r>
-      <w:r>
-        <w:rPr>
-          <w:rFonts w:ascii="Times New Roman" w:hAnsi="Times New Roman"/>
-          <w:sz w:val="22"/>
-          <w:szCs w:val="22"/>
-        </w:rPr>
-        <w:t>”</w:t>
-      </w:r>
-      <w:r>
-        <w:rPr>
-          <w:rFonts w:ascii="Times New Roman" w:hAnsi="Times New Roman"/>
-          <w:sz w:val="22"/>
-          <w:szCs w:val="22"/>
-        </w:rPr>
-        <w:t xml:space="preserve"> </w:t>
-      </w:r>
-    </w:p>
-    <w:p>
-      <w:pPr>
-        <w:jc w:val="both"/>
-        <w:rPr>
-          <w:rFonts w:ascii="Times New Roman" w:hAnsi="Times New Roman"/>
-          <w:sz w:val="22"/>
-          <w:szCs w:val="22"/>
-        </w:rPr>
-      </w:pPr>
-    </w:p>
-    <w:p>
-      <w:pPr>
-        <w:jc w:val="both"/>
-        <w:rPr>
-          <w:rFonts w:ascii="Times New Roman" w:hAnsi="Times New Roman"/>
-          <w:sz w:val="22"/>
-          <w:szCs w:val="22"/>
-        </w:rPr>
-      </w:pPr>
-      <w:r>
-        <w:rPr>
-          <w:rFonts w:ascii="Times New Roman" w:hAnsi="Times New Roman"/>
-          <w:b/>
-          <w:bCs/>
-          <w:sz w:val="22"/>
-          <w:szCs w:val="22"/>
-        </w:rPr>
-        <w:lastRenderedPageBreak/>
-        <w:t>Our response:</w:t>
-      </w:r>
-      <w:r>
-        <w:rPr>
-          <w:rFonts w:ascii="Times New Roman" w:hAnsi="Times New Roman"/>
-          <w:sz w:val="22"/>
-          <w:szCs w:val="22"/>
-        </w:rPr>
-        <w:t xml:space="preserve"> </w:t>
+        <w:t>“For this reason, I wouldn't necessarily feel comfortable with this take-home message, which makes it sound like the present results are the opposite of what prior work has demonstrated: "Though the extant literature from comparable lab studies should motivate us to expect the efficacy of distraction to increase and reappraisal to decrease as affective intensity increases, our data seems to document a deviation from this pattern in a high-intensity, quasi-naturalistic setting: distraction appeared to be less - not more - successful as affective intensity increased.”</w:t>
       </w:r>
     </w:p>
     <w:p>
@@ -1115,15 +2213,45 @@
           <w:szCs w:val="22"/>
         </w:rPr>
       </w:pPr>
-      <w:r>
-        <w:rPr>
-          <w:rFonts w:ascii="Times New Roman" w:hAnsi="Times New Roman"/>
-          <w:sz w:val="22"/>
-          <w:szCs w:val="22"/>
-        </w:rPr>
-        <w:br/>
-      </w:r>
-      <w:r>
+    </w:p>
+    <w:p>
+      <w:pPr>
+        <w:ind w:firstLine="720"/>
+        <w:jc w:val="both"/>
+        <w:rPr>
+          <w:rFonts w:ascii="Times New Roman" w:hAnsi="Times New Roman"/>
+          <w:b/>
+          <w:bCs/>
+          <w:sz w:val="22"/>
+          <w:szCs w:val="22"/>
+        </w:rPr>
+      </w:pPr>
+      <w:r>
+        <w:rPr>
+          <w:rFonts w:ascii="Times New Roman" w:hAnsi="Times New Roman"/>
+          <w:b/>
+          <w:bCs/>
+          <w:sz w:val="22"/>
+          <w:szCs w:val="22"/>
+        </w:rPr>
+        <w:t>Our response:</w:t>
+      </w:r>
+    </w:p>
+    <w:p>
+      <w:pPr>
+        <w:jc w:val="both"/>
+        <w:rPr>
+          <w:rFonts w:ascii="Times New Roman" w:hAnsi="Times New Roman"/>
+          <w:b/>
+          <w:bCs/>
+          <w:sz w:val="22"/>
+          <w:szCs w:val="22"/>
+        </w:rPr>
+      </w:pPr>
+    </w:p>
+    <w:p>
+      <w:pPr>
+        <w:jc w:val="both"/>
         <w:rPr>
           <w:rFonts w:ascii="Times New Roman" w:hAnsi="Times New Roman"/>
           <w:i/>
@@ -1131,8 +2259,7 @@
           <w:sz w:val="22"/>
           <w:szCs w:val="22"/>
         </w:rPr>
-        <w:t>“</w:t>
-      </w:r>
+      </w:pPr>
       <w:r>
         <w:rPr>
           <w:rFonts w:ascii="Times New Roman" w:hAnsi="Times New Roman"/>
@@ -1141,9 +2268,12 @@
           <w:sz w:val="22"/>
           <w:szCs w:val="22"/>
         </w:rPr>
-        <w:t>For example, another way to interpret figure 4 is that - rather than this being an unexpected finding - it might be exactly what one would predict if emotional intensity was the *outcome* of regulation success, which it very well could be given that these variables were measured at approximately the same time: as regulation success decreased, emotional intensity increased.</w:t>
-      </w:r>
-      <w:r>
+        <w:t>“Aside from this moderation effect, the main effect between intensity and strategy choice was the primary analysis in this study, and there was no reliable/significant association found. That could be informative but, given the nature of the study, I'm not sure how informative this null association is. If emotional intensity drives use of distraction vs. reappraisal, we'd expect a positive association between intensity and distraction use. But if [lower] emotional intensity is also the *outcome* of successful regulation - especially distraction, which was the modal strategy used - we'd expect a negative association between intensity and distraction use. These two patterns operating at once could yield a null result, which could explain Study 1 findings.”</w:t>
+      </w:r>
+    </w:p>
+    <w:p>
+      <w:pPr>
+        <w:jc w:val="both"/>
         <w:rPr>
           <w:rFonts w:ascii="Times New Roman" w:hAnsi="Times New Roman"/>
           <w:i/>
@@ -1151,11 +2281,11 @@
           <w:sz w:val="22"/>
           <w:szCs w:val="22"/>
         </w:rPr>
-        <w:t>”</w:t>
-      </w:r>
-    </w:p>
-    <w:p>
-      <w:pPr>
+      </w:pPr>
+    </w:p>
+    <w:p>
+      <w:pPr>
+        <w:ind w:left="720"/>
         <w:jc w:val="both"/>
         <w:rPr>
           <w:rFonts w:ascii="Times New Roman" w:hAnsi="Times New Roman"/>
@@ -1163,34 +2293,40 @@
           <w:szCs w:val="22"/>
         </w:rPr>
       </w:pPr>
+      <w:r>
+        <w:rPr>
+          <w:rFonts w:ascii="Times New Roman" w:hAnsi="Times New Roman"/>
+          <w:b/>
+          <w:bCs/>
+          <w:sz w:val="22"/>
+          <w:szCs w:val="22"/>
+        </w:rPr>
+        <w:t>Our response:</w:t>
+      </w:r>
+      <w:r>
+        <w:t xml:space="preserve"> </w:t>
+      </w:r>
+      <w:r>
+        <w:rPr>
+          <w:rFonts w:ascii="Times New Roman" w:hAnsi="Times New Roman"/>
+          <w:sz w:val="22"/>
+          <w:szCs w:val="22"/>
+        </w:rPr>
+        <w:t xml:space="preserve">We strongly believe that a lack of analogous studies does not represent a lack of value in a non-standardized approach. Rather, a non-standardized, less-controlled approach should be employed to assess the pragmatic value of statistically robust and well-established effects if psychology is to have practical utility.  </w:t>
+      </w:r>
     </w:p>
     <w:p>
       <w:pPr>
         <w:jc w:val="both"/>
+      </w:pPr>
+    </w:p>
+    <w:p>
+      <w:pPr>
+        <w:jc w:val="both"/>
         <w:rPr>
           <w:rFonts w:ascii="Times New Roman" w:hAnsi="Times New Roman"/>
           <w:b/>
           <w:bCs/>
-          <w:sz w:val="22"/>
-          <w:szCs w:val="22"/>
-        </w:rPr>
-      </w:pPr>
-      <w:r>
-        <w:rPr>
-          <w:rFonts w:ascii="Times New Roman" w:hAnsi="Times New Roman"/>
-          <w:b/>
-          <w:bCs/>
-          <w:sz w:val="22"/>
-          <w:szCs w:val="22"/>
-        </w:rPr>
-        <w:t>Our response:</w:t>
-      </w:r>
-    </w:p>
-    <w:p>
-      <w:pPr>
-        <w:jc w:val="both"/>
-        <w:rPr>
-          <w:rFonts w:ascii="Times New Roman" w:hAnsi="Times New Roman"/>
           <w:sz w:val="22"/>
           <w:szCs w:val="22"/>
         </w:rPr>
@@ -1215,12 +2351,9 @@
           <w:sz w:val="22"/>
           <w:szCs w:val="22"/>
         </w:rPr>
-        <w:t>“For this reason, I wouldn't necessarily feel comfortable with this take-home message, which makes it sound like the present results are the opposite of what prior work has demonstrated: "Though the extant literature from comparable lab studies should motivate us to expect the efficacy of distraction to increase and reappraisal to decrease as affective intensity increases, our data seems to document a deviation from this pattern in a high-intensity, quasi-naturalistic setting: distraction appeared to be less - not more - successful as affective intensity increased.”</w:t>
-      </w:r>
-    </w:p>
-    <w:p>
-      <w:pPr>
-        <w:jc w:val="both"/>
+        <w:t>“This alternative interpretation also tracks with what the authors found in Study 2: when new participants are told that a given event is higher vs. lower intensity (i.e., intensity is manipulated here, rather than measured like in Study 1), they choose distraction (vs. reappraisal) more often.</w:t>
+      </w:r>
+      <w:r>
         <w:rPr>
           <w:rFonts w:ascii="Times New Roman" w:hAnsi="Times New Roman"/>
           <w:i/>
@@ -1228,13 +2361,25 @@
           <w:sz w:val="22"/>
           <w:szCs w:val="22"/>
         </w:rPr>
-      </w:pPr>
+        <w:t>”</w:t>
+      </w:r>
     </w:p>
     <w:p>
       <w:pPr>
         <w:jc w:val="both"/>
         <w:rPr>
           <w:rFonts w:ascii="Times New Roman" w:hAnsi="Times New Roman"/>
+          <w:sz w:val="22"/>
+          <w:szCs w:val="22"/>
+        </w:rPr>
+      </w:pPr>
+    </w:p>
+    <w:p>
+      <w:pPr>
+        <w:ind w:firstLine="720"/>
+        <w:jc w:val="both"/>
+        <w:rPr>
+          <w:rFonts w:ascii="Times New Roman" w:hAnsi="Times New Roman"/>
           <w:b/>
           <w:bCs/>
           <w:sz w:val="22"/>
@@ -1250,6 +2395,16 @@
           <w:szCs w:val="22"/>
         </w:rPr>
         <w:t>Our response:</w:t>
+      </w:r>
+      <w:r>
+        <w:rPr>
+          <w:rFonts w:ascii="Times New Roman" w:hAnsi="Times New Roman"/>
+          <w:b/>
+          <w:bCs/>
+          <w:sz w:val="22"/>
+          <w:szCs w:val="22"/>
+        </w:rPr>
+        <w:t xml:space="preserve"> </w:t>
       </w:r>
     </w:p>
     <w:p>
@@ -1283,12 +2438,9 @@
           <w:sz w:val="22"/>
           <w:szCs w:val="22"/>
         </w:rPr>
-        <w:t>“Aside from this moderation effect, the main effect between intensity and strategy choice was the primary analysis in this study, and there was no reliable/significant association found. That could be informative but, given the nature of the study, I'm not sure how informative this null association is. If emotional intensity drives use of distraction vs. reappraisal, we'd expect a positive association between intensity and distraction use. But if [lower] emotional intensity is also the *outcome* of successful regulation - especially distraction, which was the modal strategy used - we'd expect a negative association between intensity and distraction use. These two patterns operating at once could yield a null result, which could explain Study 1 findings.”</w:t>
-      </w:r>
-    </w:p>
-    <w:p>
-      <w:pPr>
-        <w:jc w:val="both"/>
+        <w:t>“</w:t>
+      </w:r>
+      <w:r>
         <w:rPr>
           <w:rFonts w:ascii="Times New Roman" w:hAnsi="Times New Roman"/>
           <w:i/>
@@ -1296,41 +2448,10 @@
           <w:sz w:val="22"/>
           <w:szCs w:val="22"/>
         </w:rPr>
-      </w:pPr>
-    </w:p>
-    <w:p>
-      <w:pPr>
-        <w:jc w:val="both"/>
-      </w:pPr>
-      <w:r>
-        <w:rPr>
-          <w:rFonts w:ascii="Times New Roman" w:hAnsi="Times New Roman"/>
-          <w:b/>
-          <w:bCs/>
-          <w:sz w:val="22"/>
-          <w:szCs w:val="22"/>
-        </w:rPr>
-        <w:t>Our response:</w:t>
-      </w:r>
-      <w:r>
-        <w:t xml:space="preserve"> </w:t>
-      </w:r>
-    </w:p>
-    <w:p>
-      <w:pPr>
-        <w:jc w:val="both"/>
-        <w:rPr>
-          <w:rFonts w:ascii="Times New Roman" w:hAnsi="Times New Roman"/>
-          <w:b/>
-          <w:bCs/>
-          <w:sz w:val="22"/>
-          <w:szCs w:val="22"/>
-        </w:rPr>
-      </w:pPr>
-    </w:p>
-    <w:p>
-      <w:pPr>
-        <w:jc w:val="both"/>
+        <w:t xml:space="preserve">This is essentially a conceptual replication of the </w:t>
+      </w:r>
+      <w:proofErr w:type="spellStart"/>
+      <w:r>
         <w:rPr>
           <w:rFonts w:ascii="Times New Roman" w:hAnsi="Times New Roman"/>
           <w:i/>
@@ -1338,7 +2459,9 @@
           <w:sz w:val="22"/>
           <w:szCs w:val="22"/>
         </w:rPr>
-      </w:pPr>
+        <w:t>Sheppes</w:t>
+      </w:r>
+      <w:proofErr w:type="spellEnd"/>
       <w:r>
         <w:rPr>
           <w:rFonts w:ascii="Times New Roman" w:hAnsi="Times New Roman"/>
@@ -1347,7 +2470,7 @@
           <w:sz w:val="22"/>
           <w:szCs w:val="22"/>
         </w:rPr>
-        <w:t>“This alternative interpretation also tracks with what the authors found in Study 2: when new participants are told that a given event is higher vs. lower intensity (i.e., intensity is manipulated here, rather than measured like in Study 1), they choose distraction (vs. reappraisal) more often.</w:t>
+        <w:t xml:space="preserve"> work because intensity is manipulated (i.e., given to participants) and isn't really comparable to the intensity variable in study 1, which is a complex experience that is likely being affected by regulation as much as it's affecting regulation.</w:t>
       </w:r>
       <w:r>
         <w:rPr>
@@ -1365,57 +2488,50 @@
         <w:jc w:val="both"/>
         <w:rPr>
           <w:rFonts w:ascii="Times New Roman" w:hAnsi="Times New Roman"/>
-          <w:sz w:val="22"/>
-          <w:szCs w:val="22"/>
-        </w:rPr>
-      </w:pPr>
-    </w:p>
-    <w:p>
-      <w:pPr>
-        <w:jc w:val="both"/>
-        <w:rPr>
-          <w:rFonts w:ascii="Times New Roman" w:hAnsi="Times New Roman"/>
-          <w:b/>
-          <w:bCs/>
-          <w:sz w:val="22"/>
-          <w:szCs w:val="22"/>
-        </w:rPr>
-      </w:pPr>
-      <w:r>
-        <w:rPr>
-          <w:rFonts w:ascii="Times New Roman" w:hAnsi="Times New Roman"/>
-          <w:b/>
-          <w:bCs/>
-          <w:sz w:val="22"/>
-          <w:szCs w:val="22"/>
-        </w:rPr>
-        <w:t>Our response:</w:t>
-      </w:r>
-    </w:p>
-    <w:p>
-      <w:pPr>
-        <w:jc w:val="both"/>
-        <w:rPr>
-          <w:rFonts w:ascii="Times New Roman" w:hAnsi="Times New Roman"/>
-          <w:b/>
-          <w:bCs/>
-          <w:sz w:val="22"/>
-          <w:szCs w:val="22"/>
-        </w:rPr>
-      </w:pPr>
-    </w:p>
-    <w:p>
-      <w:pPr>
-        <w:jc w:val="both"/>
-        <w:rPr>
-          <w:rFonts w:ascii="Times New Roman" w:hAnsi="Times New Roman"/>
           <w:i/>
           <w:iCs/>
           <w:sz w:val="22"/>
           <w:szCs w:val="22"/>
         </w:rPr>
       </w:pPr>
-      <w:r>
+    </w:p>
+    <w:p>
+      <w:pPr>
+        <w:jc w:val="both"/>
+        <w:rPr>
+          <w:rFonts w:ascii="Times New Roman" w:hAnsi="Times New Roman"/>
+          <w:b/>
+          <w:bCs/>
+          <w:sz w:val="22"/>
+          <w:szCs w:val="22"/>
+        </w:rPr>
+      </w:pPr>
+      <w:r>
+        <w:rPr>
+          <w:rFonts w:ascii="Times New Roman" w:hAnsi="Times New Roman"/>
+          <w:b/>
+          <w:bCs/>
+          <w:sz w:val="22"/>
+          <w:szCs w:val="22"/>
+        </w:rPr>
+        <w:t>Our response:</w:t>
+      </w:r>
+    </w:p>
+    <w:p>
+      <w:pPr>
+        <w:jc w:val="both"/>
+        <w:rPr>
+          <w:rFonts w:ascii="Times New Roman" w:hAnsi="Times New Roman"/>
+          <w:b/>
+          <w:bCs/>
+          <w:sz w:val="22"/>
+          <w:szCs w:val="22"/>
+        </w:rPr>
+      </w:pPr>
+    </w:p>
+    <w:p>
+      <w:pPr>
+        <w:jc w:val="both"/>
         <w:rPr>
           <w:rFonts w:ascii="Times New Roman" w:hAnsi="Times New Roman"/>
           <w:i/>
@@ -1423,8 +2539,7 @@
           <w:sz w:val="22"/>
           <w:szCs w:val="22"/>
         </w:rPr>
-        <w:t>“</w:t>
-      </w:r>
+      </w:pPr>
       <w:r>
         <w:rPr>
           <w:rFonts w:ascii="Times New Roman" w:hAnsi="Times New Roman"/>
@@ -1433,9 +2548,8 @@
           <w:sz w:val="22"/>
           <w:szCs w:val="22"/>
         </w:rPr>
-        <w:t xml:space="preserve">This is essentially a conceptual replication of the </w:t>
-      </w:r>
-      <w:proofErr w:type="spellStart"/>
+        <w:t>“</w:t>
+      </w:r>
       <w:r>
         <w:rPr>
           <w:rFonts w:ascii="Times New Roman" w:hAnsi="Times New Roman"/>
@@ -1444,10 +2558,12 @@
           <w:sz w:val="22"/>
           <w:szCs w:val="22"/>
         </w:rPr>
-        <w:t>Sheppes</w:t>
-      </w:r>
-      <w:proofErr w:type="spellEnd"/>
-      <w:r>
+        <w:t>For this reason, Study 2 can't effectively be used to help explain the pattern of results from Study 1.”</w:t>
+      </w:r>
+    </w:p>
+    <w:p>
+      <w:pPr>
+        <w:jc w:val="both"/>
         <w:rPr>
           <w:rFonts w:ascii="Times New Roman" w:hAnsi="Times New Roman"/>
           <w:i/>
@@ -1455,9 +2571,49 @@
           <w:sz w:val="22"/>
           <w:szCs w:val="22"/>
         </w:rPr>
-        <w:t xml:space="preserve"> work because intensity is manipulated (i.e., given to participants) and isn't really comparable to the intensity variable in study 1, which is a complex experience that is likely being affected by regulation as much as it's affecting regulation.</w:t>
-      </w:r>
-      <w:r>
+      </w:pPr>
+    </w:p>
+    <w:p>
+      <w:pPr>
+        <w:jc w:val="both"/>
+        <w:rPr>
+          <w:rFonts w:ascii="Times New Roman" w:hAnsi="Times New Roman"/>
+          <w:sz w:val="22"/>
+          <w:szCs w:val="22"/>
+        </w:rPr>
+      </w:pPr>
+      <w:r>
+        <w:rPr>
+          <w:rFonts w:ascii="Times New Roman" w:hAnsi="Times New Roman"/>
+          <w:b/>
+          <w:bCs/>
+          <w:sz w:val="22"/>
+          <w:szCs w:val="22"/>
+        </w:rPr>
+        <w:t>Our response:</w:t>
+      </w:r>
+      <w:r>
+        <w:rPr>
+          <w:rFonts w:ascii="Times New Roman" w:hAnsi="Times New Roman"/>
+          <w:sz w:val="22"/>
+          <w:szCs w:val="22"/>
+        </w:rPr>
+        <w:t xml:space="preserve"> We completely agree, which is why we stated.</w:t>
+      </w:r>
+    </w:p>
+    <w:p>
+      <w:pPr>
+        <w:jc w:val="both"/>
+        <w:rPr>
+          <w:rFonts w:ascii="Times New Roman" w:hAnsi="Times New Roman"/>
+          <w:sz w:val="22"/>
+          <w:szCs w:val="22"/>
+        </w:rPr>
+      </w:pPr>
+    </w:p>
+    <w:p>
+      <w:pPr>
+        <w:jc w:val="both"/>
         <w:rPr>
           <w:rFonts w:ascii="Times New Roman" w:hAnsi="Times New Roman"/>
           <w:i/>
@@ -1465,12 +2621,8 @@
           <w:sz w:val="22"/>
           <w:szCs w:val="22"/>
         </w:rPr>
-        <w:t>”</w:t>
-      </w:r>
-    </w:p>
-    <w:p>
-      <w:pPr>
-        <w:jc w:val="both"/>
+      </w:pPr>
+      <w:r>
         <w:rPr>
           <w:rFonts w:ascii="Times New Roman" w:hAnsi="Times New Roman"/>
           <w:i/>
@@ -1478,45 +2630,9 @@
           <w:sz w:val="22"/>
           <w:szCs w:val="22"/>
         </w:rPr>
-      </w:pPr>
-    </w:p>
-    <w:p>
-      <w:pPr>
-        <w:jc w:val="both"/>
-        <w:rPr>
-          <w:rFonts w:ascii="Times New Roman" w:hAnsi="Times New Roman"/>
-          <w:b/>
-          <w:bCs/>
-          <w:sz w:val="22"/>
-          <w:szCs w:val="22"/>
-        </w:rPr>
-      </w:pPr>
-      <w:r>
-        <w:rPr>
-          <w:rFonts w:ascii="Times New Roman" w:hAnsi="Times New Roman"/>
-          <w:b/>
-          <w:bCs/>
-          <w:sz w:val="22"/>
-          <w:szCs w:val="22"/>
-        </w:rPr>
-        <w:t>Our response:</w:t>
-      </w:r>
-    </w:p>
-    <w:p>
-      <w:pPr>
-        <w:jc w:val="both"/>
-        <w:rPr>
-          <w:rFonts w:ascii="Times New Roman" w:hAnsi="Times New Roman"/>
-          <w:b/>
-          <w:bCs/>
-          <w:sz w:val="22"/>
-          <w:szCs w:val="22"/>
-        </w:rPr>
-      </w:pPr>
-    </w:p>
-    <w:p>
-      <w:pPr>
-        <w:jc w:val="both"/>
+        <w:t>“The authors then conducted Study 3 to learn whether the link between intensity and distraction choice (vs. reappraisal choice) would be present in forecasted regulation contexts (like Study 2) but not in executed regulation contexts (like Study 1).</w:t>
+      </w:r>
+      <w:r>
         <w:rPr>
           <w:rFonts w:ascii="Times New Roman" w:hAnsi="Times New Roman"/>
           <w:i/>
@@ -1524,8 +2640,60 @@
           <w:sz w:val="22"/>
           <w:szCs w:val="22"/>
         </w:rPr>
-      </w:pPr>
-      <w:r>
+        <w:t>”</w:t>
+      </w:r>
+    </w:p>
+    <w:p>
+      <w:pPr>
+        <w:jc w:val="both"/>
+        <w:rPr>
+          <w:rFonts w:ascii="Times New Roman" w:hAnsi="Times New Roman"/>
+          <w:sz w:val="22"/>
+          <w:szCs w:val="22"/>
+        </w:rPr>
+      </w:pPr>
+    </w:p>
+    <w:p>
+      <w:pPr>
+        <w:jc w:val="both"/>
+        <w:rPr>
+          <w:rFonts w:ascii="Times New Roman" w:hAnsi="Times New Roman"/>
+          <w:sz w:val="22"/>
+          <w:szCs w:val="22"/>
+        </w:rPr>
+      </w:pPr>
+      <w:r>
+        <w:rPr>
+          <w:rFonts w:ascii="Times New Roman" w:hAnsi="Times New Roman"/>
+          <w:b/>
+          <w:bCs/>
+          <w:sz w:val="22"/>
+          <w:szCs w:val="22"/>
+        </w:rPr>
+        <w:t xml:space="preserve">Our response: </w:t>
+      </w:r>
+      <w:r>
+        <w:rPr>
+          <w:rFonts w:ascii="Times New Roman" w:hAnsi="Times New Roman"/>
+          <w:sz w:val="22"/>
+          <w:szCs w:val="22"/>
+        </w:rPr>
+        <w:t xml:space="preserve">You misunderstand. </w:t>
+      </w:r>
+    </w:p>
+    <w:p>
+      <w:pPr>
+        <w:jc w:val="both"/>
+        <w:rPr>
+          <w:rFonts w:ascii="Times New Roman" w:hAnsi="Times New Roman"/>
+          <w:sz w:val="22"/>
+          <w:szCs w:val="22"/>
+        </w:rPr>
+      </w:pPr>
+    </w:p>
+    <w:p>
+      <w:pPr>
+        <w:jc w:val="both"/>
         <w:rPr>
           <w:rFonts w:ascii="Times New Roman" w:hAnsi="Times New Roman"/>
           <w:i/>
@@ -1533,8 +2701,7 @@
           <w:sz w:val="22"/>
           <w:szCs w:val="22"/>
         </w:rPr>
-        <w:t>“</w:t>
-      </w:r>
+      </w:pPr>
       <w:r>
         <w:rPr>
           <w:rFonts w:ascii="Times New Roman" w:hAnsi="Times New Roman"/>
@@ -1543,12 +2710,9 @@
           <w:sz w:val="22"/>
           <w:szCs w:val="22"/>
         </w:rPr>
-        <w:t>For this reason, Study 2 can't effectively be used to help explain the pattern of results from Study 1.”</w:t>
-      </w:r>
-    </w:p>
-    <w:p>
-      <w:pPr>
-        <w:jc w:val="both"/>
+        <w:t>“</w:t>
+      </w:r>
+      <w:r>
         <w:rPr>
           <w:rFonts w:ascii="Times New Roman" w:hAnsi="Times New Roman"/>
           <w:i/>
@@ -1556,49 +2720,9 @@
           <w:sz w:val="22"/>
           <w:szCs w:val="22"/>
         </w:rPr>
-      </w:pPr>
-    </w:p>
-    <w:p>
-      <w:pPr>
-        <w:jc w:val="both"/>
-        <w:rPr>
-          <w:rFonts w:ascii="Times New Roman" w:hAnsi="Times New Roman"/>
-          <w:sz w:val="22"/>
-          <w:szCs w:val="22"/>
-        </w:rPr>
-      </w:pPr>
-      <w:r>
-        <w:rPr>
-          <w:rFonts w:ascii="Times New Roman" w:hAnsi="Times New Roman"/>
-          <w:b/>
-          <w:bCs/>
-          <w:sz w:val="22"/>
-          <w:szCs w:val="22"/>
-        </w:rPr>
-        <w:t>Our response:</w:t>
-      </w:r>
-      <w:r>
-        <w:rPr>
-          <w:rFonts w:ascii="Times New Roman" w:hAnsi="Times New Roman"/>
-          <w:sz w:val="22"/>
-          <w:szCs w:val="22"/>
-        </w:rPr>
-        <w:t xml:space="preserve"> We completely agree, which is why we stated.</w:t>
-      </w:r>
-    </w:p>
-    <w:p>
-      <w:pPr>
-        <w:jc w:val="both"/>
-        <w:rPr>
-          <w:rFonts w:ascii="Times New Roman" w:hAnsi="Times New Roman"/>
-          <w:sz w:val="22"/>
-          <w:szCs w:val="22"/>
-        </w:rPr>
-      </w:pPr>
-    </w:p>
-    <w:p>
-      <w:pPr>
-        <w:jc w:val="both"/>
+        <w:t>But by my read, this isn't the core difference in the findings between Study 1 and 2 and so when I saw that the experimenters were again manipulating intensity in Study 3 (this time with pre-piloted lower vs. higher intensity film clips), it seemed fully reasonable for them to replicate the 'canonical relationship' between intensity and distraction, which they did.</w:t>
+      </w:r>
+      <w:r>
         <w:rPr>
           <w:rFonts w:ascii="Times New Roman" w:hAnsi="Times New Roman"/>
           <w:i/>
@@ -1606,7 +2730,8 @@
           <w:sz w:val="22"/>
           <w:szCs w:val="22"/>
         </w:rPr>
-      </w:pPr>
+        <w:t xml:space="preserve"> </w:t>
+      </w:r>
       <w:r>
         <w:rPr>
           <w:rFonts w:ascii="Times New Roman" w:hAnsi="Times New Roman"/>
@@ -1615,128 +2740,7 @@
           <w:sz w:val="22"/>
           <w:szCs w:val="22"/>
         </w:rPr>
-        <w:t>“The authors then conducted Study 3 to learn whether the link between intensity and distraction choice (vs. reappraisal choice) would be present in forecasted regulation contexts (like Study 2) but not in executed regulation contexts (like Study 1).</w:t>
-      </w:r>
-      <w:r>
-        <w:rPr>
-          <w:rFonts w:ascii="Times New Roman" w:hAnsi="Times New Roman"/>
-          <w:i/>
-          <w:iCs/>
-          <w:sz w:val="22"/>
-          <w:szCs w:val="22"/>
-        </w:rPr>
-        <w:t>”</w:t>
-      </w:r>
-    </w:p>
-    <w:p>
-      <w:pPr>
-        <w:jc w:val="both"/>
-        <w:rPr>
-          <w:rFonts w:ascii="Times New Roman" w:hAnsi="Times New Roman"/>
-          <w:sz w:val="22"/>
-          <w:szCs w:val="22"/>
-        </w:rPr>
-      </w:pPr>
-    </w:p>
-    <w:p>
-      <w:pPr>
-        <w:jc w:val="both"/>
-        <w:rPr>
-          <w:rFonts w:ascii="Times New Roman" w:hAnsi="Times New Roman"/>
-          <w:sz w:val="22"/>
-          <w:szCs w:val="22"/>
-        </w:rPr>
-      </w:pPr>
-      <w:r>
-        <w:rPr>
-          <w:rFonts w:ascii="Times New Roman" w:hAnsi="Times New Roman"/>
-          <w:b/>
-          <w:bCs/>
-          <w:sz w:val="22"/>
-          <w:szCs w:val="22"/>
-        </w:rPr>
-        <w:t xml:space="preserve">Our response: </w:t>
-      </w:r>
-      <w:r>
-        <w:rPr>
-          <w:rFonts w:ascii="Times New Roman" w:hAnsi="Times New Roman"/>
-          <w:sz w:val="22"/>
-          <w:szCs w:val="22"/>
-        </w:rPr>
-        <w:t xml:space="preserve">You misunderstand. </w:t>
-      </w:r>
-    </w:p>
-    <w:p>
-      <w:pPr>
-        <w:jc w:val="both"/>
-        <w:rPr>
-          <w:rFonts w:ascii="Times New Roman" w:hAnsi="Times New Roman"/>
-          <w:sz w:val="22"/>
-          <w:szCs w:val="22"/>
-        </w:rPr>
-      </w:pPr>
-    </w:p>
-    <w:p>
-      <w:pPr>
-        <w:jc w:val="both"/>
-        <w:rPr>
-          <w:rFonts w:ascii="Times New Roman" w:hAnsi="Times New Roman"/>
-          <w:i/>
-          <w:iCs/>
-          <w:sz w:val="22"/>
-          <w:szCs w:val="22"/>
-        </w:rPr>
-      </w:pPr>
-      <w:r>
-        <w:rPr>
-          <w:rFonts w:ascii="Times New Roman" w:hAnsi="Times New Roman"/>
-          <w:i/>
-          <w:iCs/>
-          <w:sz w:val="22"/>
-          <w:szCs w:val="22"/>
-        </w:rPr>
-        <w:t>“</w:t>
-      </w:r>
-      <w:r>
-        <w:rPr>
-          <w:rFonts w:ascii="Times New Roman" w:hAnsi="Times New Roman"/>
-          <w:i/>
-          <w:iCs/>
-          <w:sz w:val="22"/>
-          <w:szCs w:val="22"/>
-        </w:rPr>
-        <w:t>But by my read, this isn't the core difference in the findings between Study 1 and 2 and so when I saw that the experimenters were again manipulating intensity in Study 3 (this time with pre-piloted lower vs. higher intensity film clips), it seemed fully reasonable for them to replicate the 'canonical relationship' between intensity and distraction, which they did.</w:t>
-      </w:r>
-      <w:r>
-        <w:rPr>
-          <w:rFonts w:ascii="Times New Roman" w:hAnsi="Times New Roman"/>
-          <w:i/>
-          <w:iCs/>
-          <w:sz w:val="22"/>
-          <w:szCs w:val="22"/>
-        </w:rPr>
-        <w:t xml:space="preserve"> </w:t>
-      </w:r>
-      <w:r>
-        <w:rPr>
-          <w:rFonts w:ascii="Times New Roman" w:hAnsi="Times New Roman"/>
-          <w:i/>
-          <w:iCs/>
-          <w:sz w:val="22"/>
-          <w:szCs w:val="22"/>
-        </w:rPr>
-        <w:t xml:space="preserve">This pattern makes good sense if Study 2 and 3 are interpreted as </w:t>
-      </w:r>
-      <w:r>
-        <w:rPr>
-          <w:rFonts w:ascii="Times New Roman" w:hAnsi="Times New Roman"/>
-          <w:i/>
-          <w:iCs/>
-          <w:sz w:val="22"/>
-          <w:szCs w:val="22"/>
-        </w:rPr>
-        <w:lastRenderedPageBreak/>
-        <w:t xml:space="preserve">solid conceptual replications of the original </w:t>
+        <w:t xml:space="preserve">This pattern makes good sense if Study 2 and 3 are interpreted as solid conceptual replications of the original </w:t>
       </w:r>
       <w:proofErr w:type="spellStart"/>
       <w:r>

--- a/Products/Manuscripts/v6/v6_Revisions.docx
+++ b/Products/Manuscripts/v6/v6_Revisions.docx
@@ -332,23 +332,7 @@
           <w:sz w:val="22"/>
           <w:szCs w:val="22"/>
         </w:rPr>
-        <w:t>W</w:t>
-      </w:r>
-      <w:r>
-        <w:rPr>
-          <w:rFonts w:ascii="Times New Roman" w:hAnsi="Times New Roman"/>
-          <w:sz w:val="22"/>
-          <w:szCs w:val="22"/>
-        </w:rPr>
-        <w:t xml:space="preserve">e make comparisons to </w:t>
-      </w:r>
-      <w:r>
-        <w:rPr>
-          <w:rFonts w:ascii="Times New Roman" w:hAnsi="Times New Roman"/>
-          <w:sz w:val="22"/>
-          <w:szCs w:val="22"/>
-        </w:rPr>
-        <w:t>“</w:t>
+        <w:t>We make comparisons to “</w:t>
       </w:r>
       <w:proofErr w:type="spellStart"/>
       <w:r>
@@ -366,39 +350,7 @@
           <w:sz w:val="22"/>
           <w:szCs w:val="22"/>
         </w:rPr>
-        <w:t>[</w:t>
-      </w:r>
-      <w:r>
-        <w:rPr>
-          <w:rFonts w:ascii="Times New Roman" w:hAnsi="Times New Roman"/>
-          <w:sz w:val="22"/>
-          <w:szCs w:val="22"/>
-        </w:rPr>
-        <w:t>’s</w:t>
-      </w:r>
-      <w:r>
-        <w:rPr>
-          <w:rFonts w:ascii="Times New Roman" w:hAnsi="Times New Roman"/>
-          <w:sz w:val="22"/>
-          <w:szCs w:val="22"/>
-        </w:rPr>
-        <w:t>] foundational</w:t>
-      </w:r>
-      <w:r>
-        <w:rPr>
-          <w:rFonts w:ascii="Times New Roman" w:hAnsi="Times New Roman"/>
-          <w:sz w:val="22"/>
-          <w:szCs w:val="22"/>
-        </w:rPr>
-        <w:t xml:space="preserve"> work</w:t>
-      </w:r>
-      <w:r>
-        <w:rPr>
-          <w:rFonts w:ascii="Times New Roman" w:hAnsi="Times New Roman"/>
-          <w:sz w:val="22"/>
-          <w:szCs w:val="22"/>
-        </w:rPr>
-        <w:t xml:space="preserve">” not because we </w:t>
+        <w:t xml:space="preserve">[’s] foundational work” not because we </w:t>
       </w:r>
       <w:r>
         <w:rPr>
@@ -414,15 +366,7 @@
           <w:sz w:val="22"/>
           <w:szCs w:val="22"/>
         </w:rPr>
-        <w:t xml:space="preserve"> that standardized ratings represent an apples-to-apples comparison to idiographic self-report metrics, but simply because it is</w:t>
-      </w:r>
-      <w:r>
-        <w:rPr>
-          <w:rFonts w:ascii="Times New Roman" w:hAnsi="Times New Roman"/>
-          <w:sz w:val="22"/>
-          <w:szCs w:val="22"/>
-        </w:rPr>
-        <w:t xml:space="preserve"> the preeminent standard to which almost all emotion regulation</w:t>
+        <w:t xml:space="preserve"> that standardized ratings represent an apples-to-apples comparison to idiographic self-report metrics, but simply because it is the preeminent standard to which almost all emotion regulation</w:t>
       </w:r>
       <w:r>
         <w:rPr>
@@ -438,15 +382,7 @@
           <w:sz w:val="22"/>
           <w:szCs w:val="22"/>
         </w:rPr>
-        <w:t xml:space="preserve"> research is currently being contrasted to</w:t>
-      </w:r>
-      <w:r>
-        <w:rPr>
-          <w:rFonts w:ascii="Times New Roman" w:hAnsi="Times New Roman"/>
-          <w:sz w:val="22"/>
-          <w:szCs w:val="22"/>
-        </w:rPr>
-        <w:t xml:space="preserve">. </w:t>
+        <w:t xml:space="preserve"> research is currently being contrasted to. </w:t>
       </w:r>
       <w:r>
         <w:rPr>
@@ -470,15 +406,7 @@
           <w:sz w:val="22"/>
           <w:szCs w:val="22"/>
         </w:rPr>
-        <w:t xml:space="preserve"> other studies</w:t>
-      </w:r>
-      <w:r>
-        <w:rPr>
-          <w:rFonts w:ascii="Times New Roman" w:hAnsi="Times New Roman"/>
-          <w:sz w:val="22"/>
-          <w:szCs w:val="22"/>
-        </w:rPr>
-        <w:t xml:space="preserve">, as recently noted by Specker, </w:t>
+        <w:t xml:space="preserve"> other studies, as recently noted by Specker, </w:t>
       </w:r>
       <w:proofErr w:type="spellStart"/>
       <w:r>
@@ -504,15 +432,7 @@
           <w:sz w:val="22"/>
           <w:szCs w:val="22"/>
         </w:rPr>
-        <w:t>in the extant literature</w:t>
-      </w:r>
-      <w:r>
-        <w:rPr>
-          <w:rFonts w:ascii="Times New Roman" w:hAnsi="Times New Roman"/>
-          <w:sz w:val="22"/>
-          <w:szCs w:val="22"/>
-        </w:rPr>
-        <w:t xml:space="preserve"> th</w:t>
+        <w:t>in the extant literature th</w:t>
       </w:r>
       <w:r>
         <w:rPr>
@@ -594,32 +514,6 @@
           <w:sz w:val="22"/>
           <w:szCs w:val="22"/>
         </w:rPr>
-        <w:t xml:space="preserve">While having access to standardized ratings would have been an excellent supplementary analysis (and we discuss reasons why we weren’t able to </w:t>
-      </w:r>
-      <w:proofErr w:type="gramStart"/>
-      <w:r>
-        <w:rPr>
-          <w:rFonts w:ascii="Times New Roman" w:hAnsi="Times New Roman"/>
-          <w:sz w:val="22"/>
-          <w:szCs w:val="22"/>
-        </w:rPr>
-        <w:t>achieve in</w:t>
-      </w:r>
-      <w:proofErr w:type="gramEnd"/>
-      <w:r>
-        <w:rPr>
-          <w:rFonts w:ascii="Times New Roman" w:hAnsi="Times New Roman"/>
-          <w:sz w:val="22"/>
-          <w:szCs w:val="22"/>
-        </w:rPr>
-        <w:t xml:space="preserve"> that in edits to page 53), it alone would not be in line with the larger goals of this project. </w:t>
-      </w:r>
-      <w:r>
-        <w:rPr>
-          <w:rFonts w:ascii="Times New Roman" w:hAnsi="Times New Roman"/>
-          <w:sz w:val="22"/>
-          <w:szCs w:val="22"/>
-        </w:rPr>
         <w:t>As we view it, t</w:t>
       </w:r>
       <w:r>
@@ -636,23 +530,23 @@
           <w:sz w:val="22"/>
           <w:szCs w:val="22"/>
         </w:rPr>
-        <w:t xml:space="preserve">similar in the phenomena and associations they intend to represent </w:t>
-      </w:r>
-      <w:r>
-        <w:rPr>
-          <w:rFonts w:ascii="Times New Roman" w:hAnsi="Times New Roman"/>
-          <w:sz w:val="22"/>
-          <w:szCs w:val="22"/>
-        </w:rPr>
-        <w:t>– using emotional intensity (whether that be standardized or non-standardized) to predict emotion regulation (whether that be usage or choice)</w:t>
-      </w:r>
-      <w:r>
-        <w:rPr>
-          <w:rFonts w:ascii="Times New Roman" w:hAnsi="Times New Roman"/>
-          <w:sz w:val="22"/>
-          <w:szCs w:val="22"/>
-        </w:rPr>
-        <w:t xml:space="preserve">; they </w:t>
+        <w:t>similar in the phenomena and associations they intend to represent – using emotional intensity (whether that be standardized or non-standardized) to predict emotion regulation (whether that be usage or choice)</w:t>
+      </w:r>
+      <w:r>
+        <w:rPr>
+          <w:rFonts w:ascii="Times New Roman" w:hAnsi="Times New Roman"/>
+          <w:sz w:val="22"/>
+          <w:szCs w:val="22"/>
+        </w:rPr>
+        <w:t>. T</w:t>
+      </w:r>
+      <w:r>
+        <w:rPr>
+          <w:rFonts w:ascii="Times New Roman" w:hAnsi="Times New Roman"/>
+          <w:sz w:val="22"/>
+          <w:szCs w:val="22"/>
+        </w:rPr>
+        <w:t xml:space="preserve">hey </w:t>
       </w:r>
       <w:r>
         <w:rPr>
@@ -722,71 +616,47 @@
           <w:sz w:val="22"/>
           <w:szCs w:val="22"/>
         </w:rPr>
-        <w:t>In response to this critique, we had</w:t>
-      </w:r>
-      <w:r>
-        <w:rPr>
-          <w:rFonts w:ascii="Times New Roman" w:hAnsi="Times New Roman"/>
-          <w:sz w:val="22"/>
-          <w:szCs w:val="22"/>
-        </w:rPr>
-        <w:t xml:space="preserve"> also</w:t>
-      </w:r>
-      <w:r>
-        <w:rPr>
-          <w:rFonts w:ascii="Times New Roman" w:hAnsi="Times New Roman"/>
-          <w:sz w:val="22"/>
-          <w:szCs w:val="22"/>
-        </w:rPr>
-        <w:t xml:space="preserve"> reviewed </w:t>
-      </w:r>
-      <w:r>
-        <w:rPr>
-          <w:rFonts w:ascii="Times New Roman" w:hAnsi="Times New Roman"/>
-          <w:sz w:val="22"/>
-          <w:szCs w:val="22"/>
-        </w:rPr>
-        <w:t xml:space="preserve">the language we used to </w:t>
-      </w:r>
-      <w:r>
-        <w:rPr>
-          <w:rFonts w:ascii="Times New Roman" w:hAnsi="Times New Roman"/>
-          <w:sz w:val="22"/>
-          <w:szCs w:val="22"/>
-        </w:rPr>
-        <w:t>describe this variable</w:t>
-      </w:r>
-      <w:r>
-        <w:rPr>
-          <w:rFonts w:ascii="Times New Roman" w:hAnsi="Times New Roman"/>
-          <w:sz w:val="22"/>
-          <w:szCs w:val="22"/>
-        </w:rPr>
-        <w:t xml:space="preserve">. We did identify </w:t>
-      </w:r>
-      <w:r>
-        <w:rPr>
-          <w:rFonts w:ascii="Times New Roman" w:hAnsi="Times New Roman"/>
-          <w:sz w:val="22"/>
-          <w:szCs w:val="22"/>
-        </w:rPr>
-        <w:t>any language that</w:t>
-      </w:r>
-      <w:r>
-        <w:rPr>
-          <w:rFonts w:ascii="Times New Roman" w:hAnsi="Times New Roman"/>
-          <w:sz w:val="22"/>
-          <w:szCs w:val="22"/>
-        </w:rPr>
-        <w:t xml:space="preserve">, to us, seemed to </w:t>
-      </w:r>
-      <w:r>
-        <w:rPr>
-          <w:rFonts w:ascii="Times New Roman" w:hAnsi="Times New Roman"/>
-          <w:sz w:val="22"/>
-          <w:szCs w:val="22"/>
-        </w:rPr>
-        <w:t>imply experimental control</w:t>
+        <w:t>In response to this critique, we had also reviewed the language we used to describe this variable. We did</w:t>
+      </w:r>
+      <w:r>
+        <w:rPr>
+          <w:rFonts w:ascii="Times New Roman" w:hAnsi="Times New Roman"/>
+          <w:sz w:val="22"/>
+          <w:szCs w:val="22"/>
+        </w:rPr>
+        <w:t xml:space="preserve"> not</w:t>
+      </w:r>
+      <w:r>
+        <w:rPr>
+          <w:rFonts w:ascii="Times New Roman" w:hAnsi="Times New Roman"/>
+          <w:sz w:val="22"/>
+          <w:szCs w:val="22"/>
+        </w:rPr>
+        <w:t xml:space="preserve"> identify any language that, to us, seemed to imply</w:t>
+      </w:r>
+      <w:r>
+        <w:rPr>
+          <w:rFonts w:ascii="Times New Roman" w:hAnsi="Times New Roman"/>
+          <w:sz w:val="22"/>
+          <w:szCs w:val="22"/>
+        </w:rPr>
+        <w:t xml:space="preserve"> an inaccurate amount of</w:t>
+      </w:r>
+      <w:r>
+        <w:rPr>
+          <w:rFonts w:ascii="Times New Roman" w:hAnsi="Times New Roman"/>
+          <w:sz w:val="22"/>
+          <w:szCs w:val="22"/>
+        </w:rPr>
+        <w:t xml:space="preserve"> experimental control</w:t>
+      </w:r>
+      <w:r>
+        <w:rPr>
+          <w:rFonts w:ascii="Times New Roman" w:hAnsi="Times New Roman"/>
+          <w:sz w:val="22"/>
+          <w:szCs w:val="22"/>
+        </w:rPr>
+        <w:t xml:space="preserve"> was present</w:t>
       </w:r>
       <w:r>
         <w:rPr>
@@ -1033,6 +903,70 @@
           <w:sz w:val="22"/>
           <w:szCs w:val="22"/>
         </w:rPr>
+        <w:t xml:space="preserve">We have also added a statement acknowledging that </w:t>
+      </w:r>
+      <w:r>
+        <w:rPr>
+          <w:rFonts w:ascii="Times New Roman" w:hAnsi="Times New Roman"/>
+          <w:sz w:val="22"/>
+          <w:szCs w:val="22"/>
+        </w:rPr>
+        <w:t xml:space="preserve">having access to standardized ratings would have been an excellent supplementary </w:t>
+      </w:r>
+      <w:r>
+        <w:rPr>
+          <w:rFonts w:ascii="Times New Roman" w:hAnsi="Times New Roman"/>
+          <w:sz w:val="22"/>
+          <w:szCs w:val="22"/>
+        </w:rPr>
+        <w:t xml:space="preserve">opportunity and </w:t>
+      </w:r>
+      <w:r>
+        <w:rPr>
+          <w:rFonts w:ascii="Times New Roman" w:hAnsi="Times New Roman"/>
+          <w:sz w:val="22"/>
+          <w:szCs w:val="22"/>
+        </w:rPr>
+        <w:t>reasons why we weren’t able to achieve that</w:t>
+      </w:r>
+      <w:r>
+        <w:rPr>
+          <w:rFonts w:ascii="Times New Roman" w:hAnsi="Times New Roman"/>
+          <w:sz w:val="22"/>
+          <w:szCs w:val="22"/>
+        </w:rPr>
+        <w:t xml:space="preserve"> on</w:t>
+      </w:r>
+      <w:r>
+        <w:rPr>
+          <w:rFonts w:ascii="Times New Roman" w:hAnsi="Times New Roman"/>
+          <w:sz w:val="22"/>
+          <w:szCs w:val="22"/>
+        </w:rPr>
+        <w:t xml:space="preserve"> page 53,</w:t>
+      </w:r>
+      <w:r>
+        <w:rPr>
+          <w:rFonts w:ascii="Times New Roman" w:hAnsi="Times New Roman"/>
+          <w:sz w:val="22"/>
+          <w:szCs w:val="22"/>
+        </w:rPr>
+        <w:t xml:space="preserve"> though, we do still contend that using standardized ratings</w:t>
+      </w:r>
+      <w:r>
+        <w:rPr>
+          <w:rFonts w:ascii="Times New Roman" w:hAnsi="Times New Roman"/>
+          <w:sz w:val="22"/>
+          <w:szCs w:val="22"/>
+        </w:rPr>
+        <w:t xml:space="preserve"> alone would not be in line with the larger goals of this project. </w:t>
+      </w:r>
+      <w:r>
+        <w:rPr>
+          <w:rFonts w:ascii="Times New Roman" w:hAnsi="Times New Roman"/>
+          <w:sz w:val="22"/>
+          <w:szCs w:val="22"/>
+        </w:rPr>
         <w:t xml:space="preserve">Lack of experimental control was a concern cited by previous reviewers (See our exchanges with Reviewers </w:t>
       </w:r>
       <w:r>
@@ -1049,7 +983,23 @@
           <w:sz w:val="22"/>
           <w:szCs w:val="22"/>
         </w:rPr>
-        <w:t xml:space="preserve">) and we had previously modified our manuscript to most accurately reflect our observational approach, but there may still be some examples of </w:t>
+        <w:t>) and we had previously modified our manuscript to most accurately reflect our observational approach</w:t>
+      </w:r>
+      <w:r>
+        <w:rPr>
+          <w:rFonts w:ascii="Times New Roman" w:hAnsi="Times New Roman"/>
+          <w:sz w:val="22"/>
+          <w:szCs w:val="22"/>
+        </w:rPr>
+        <w:t>. T</w:t>
+      </w:r>
+      <w:r>
+        <w:rPr>
+          <w:rFonts w:ascii="Times New Roman" w:hAnsi="Times New Roman"/>
+          <w:sz w:val="22"/>
+          <w:szCs w:val="22"/>
+        </w:rPr>
+        <w:t xml:space="preserve">here may still be some examples of </w:t>
       </w:r>
       <w:r>
         <w:rPr>
@@ -1218,7 +1168,32 @@
           <w:sz w:val="22"/>
           <w:szCs w:val="22"/>
         </w:rPr>
-        <w:t>While we obviously intended to target emotion as a precursor and chose language ideally trying to target it as such, there are</w:t>
+        <w:t xml:space="preserve">While we obviously intended to target </w:t>
+      </w:r>
+      <w:r>
+        <w:rPr>
+          <w:rFonts w:ascii="Times New Roman" w:hAnsi="Times New Roman"/>
+          <w:sz w:val="22"/>
+          <w:szCs w:val="22"/>
+        </w:rPr>
+        <w:lastRenderedPageBreak/>
+        <w:t xml:space="preserve">emotion as a precursor and chose language trying to </w:t>
+      </w:r>
+      <w:r>
+        <w:rPr>
+          <w:rFonts w:ascii="Times New Roman" w:hAnsi="Times New Roman"/>
+          <w:sz w:val="22"/>
+          <w:szCs w:val="22"/>
+        </w:rPr>
+        <w:t xml:space="preserve">capture </w:t>
+      </w:r>
+      <w:r>
+        <w:rPr>
+          <w:rFonts w:ascii="Times New Roman" w:hAnsi="Times New Roman"/>
+          <w:sz w:val="22"/>
+          <w:szCs w:val="22"/>
+        </w:rPr>
+        <w:t>it as such, there are</w:t>
       </w:r>
       <w:r>
         <w:rPr>
@@ -1258,7 +1233,6 @@
           <w:sz w:val="22"/>
           <w:szCs w:val="22"/>
         </w:rPr>
-        <w:lastRenderedPageBreak/>
         <w:t>We have updated our text on pages 28 and 53 to reflect this limitation.</w:t>
       </w:r>
       <w:r>
@@ -1489,7 +1463,23 @@
           <w:sz w:val="22"/>
           <w:szCs w:val="22"/>
         </w:rPr>
-        <w:t>structure. Using these sections as categorical predictors</w:t>
+        <w:t>structure</w:t>
+      </w:r>
+      <w:r>
+        <w:rPr>
+          <w:rFonts w:ascii="Times New Roman" w:hAnsi="Times New Roman"/>
+          <w:sz w:val="22"/>
+          <w:szCs w:val="22"/>
+        </w:rPr>
+        <w:t xml:space="preserve"> (See pg. 27 for details)</w:t>
+      </w:r>
+      <w:r>
+        <w:rPr>
+          <w:rFonts w:ascii="Times New Roman" w:hAnsi="Times New Roman"/>
+          <w:sz w:val="22"/>
+          <w:szCs w:val="22"/>
+        </w:rPr>
+        <w:t>. Using these sections as categorical predictors</w:t>
       </w:r>
       <w:r>
         <w:rPr>
@@ -1671,81 +1661,137 @@
           <w:sz w:val="22"/>
           <w:szCs w:val="22"/>
         </w:rPr>
-        <w:t xml:space="preserve">. </w:t>
-      </w:r>
-      <w:r>
-        <w:rPr>
-          <w:rFonts w:ascii="Times New Roman" w:hAnsi="Times New Roman"/>
-          <w:sz w:val="22"/>
-          <w:szCs w:val="22"/>
-        </w:rPr>
-        <w:t xml:space="preserve">As reported by the previously cited Specker paper and supporting literature within that manuscript, pre- and post-regulation intensity reports are highly correlated (r = 0.809, p &lt; 0.001). </w:t>
-      </w:r>
-      <w:r>
-        <w:rPr>
-          <w:rFonts w:ascii="Times New Roman" w:hAnsi="Times New Roman"/>
-          <w:sz w:val="22"/>
-          <w:szCs w:val="22"/>
-        </w:rPr>
-        <w:t xml:space="preserve">Additionally, </w:t>
-      </w:r>
-      <w:r>
-        <w:rPr>
-          <w:rFonts w:ascii="Times New Roman" w:hAnsi="Times New Roman"/>
-          <w:sz w:val="22"/>
-          <w:szCs w:val="22"/>
-        </w:rPr>
-        <w:t>the difference</w:t>
-      </w:r>
-      <w:r>
-        <w:rPr>
-          <w:rFonts w:ascii="Times New Roman" w:hAnsi="Times New Roman"/>
-          <w:sz w:val="22"/>
-          <w:szCs w:val="22"/>
-        </w:rPr>
-        <w:t xml:space="preserve"> in intensity of high and low intensity events are</w:t>
-      </w:r>
-      <w:r>
-        <w:rPr>
-          <w:rFonts w:ascii="Times New Roman" w:hAnsi="Times New Roman"/>
-          <w:sz w:val="22"/>
-          <w:szCs w:val="22"/>
-        </w:rPr>
-        <w:t xml:space="preserve"> still significant even when measured at post-regulation (</w:t>
-      </w:r>
-      <w:proofErr w:type="gramStart"/>
-      <w:r>
-        <w:rPr>
-          <w:rFonts w:ascii="Times New Roman" w:hAnsi="Times New Roman"/>
-          <w:sz w:val="22"/>
-          <w:szCs w:val="22"/>
-        </w:rPr>
-        <w:t>t(</w:t>
-      </w:r>
-      <w:proofErr w:type="gramEnd"/>
-      <w:r>
-        <w:rPr>
-          <w:rFonts w:ascii="Times New Roman" w:hAnsi="Times New Roman"/>
-          <w:sz w:val="22"/>
-          <w:szCs w:val="22"/>
-        </w:rPr>
-        <w:t xml:space="preserve">127) = -25.9, p &lt;0.001). This leads me to believe that whether measured as a pre- or post-regulation assessment, distraction should be associated with events of a greater intensity by our most liberal estimations </w:t>
-      </w:r>
-      <w:r>
-        <w:rPr>
-          <w:rFonts w:ascii="Times New Roman" w:hAnsi="Times New Roman"/>
-          <w:sz w:val="22"/>
-          <w:szCs w:val="22"/>
-        </w:rPr>
-        <w:t>or</w:t>
-      </w:r>
-      <w:r>
-        <w:rPr>
-          <w:rFonts w:ascii="Times New Roman" w:hAnsi="Times New Roman"/>
-          <w:sz w:val="22"/>
-          <w:szCs w:val="22"/>
-        </w:rPr>
-        <w:t xml:space="preserve"> of no intensity difference at our most conservative estimations. </w:t>
+        <w:t>.</w:t>
+      </w:r>
+      <w:r>
+        <w:rPr>
+          <w:rFonts w:ascii="Times New Roman" w:hAnsi="Times New Roman"/>
+          <w:sz w:val="22"/>
+          <w:szCs w:val="22"/>
+        </w:rPr>
+        <w:t xml:space="preserve"> </w:t>
+      </w:r>
+      <w:r>
+        <w:rPr>
+          <w:rFonts w:ascii="Times New Roman" w:hAnsi="Times New Roman"/>
+          <w:sz w:val="22"/>
+          <w:szCs w:val="22"/>
+        </w:rPr>
+        <w:t>We are not intending to note that</w:t>
+      </w:r>
+      <w:r>
+        <w:rPr>
+          <w:rFonts w:ascii="Times New Roman" w:hAnsi="Times New Roman"/>
+          <w:sz w:val="22"/>
+          <w:szCs w:val="22"/>
+        </w:rPr>
+        <w:t xml:space="preserve"> intensity is negatively associated with regulation success. </w:t>
+      </w:r>
+      <w:r>
+        <w:rPr>
+          <w:rFonts w:ascii="Times New Roman" w:hAnsi="Times New Roman"/>
+          <w:sz w:val="22"/>
+          <w:szCs w:val="22"/>
+        </w:rPr>
+        <w:t xml:space="preserve">High </w:t>
+      </w:r>
+      <w:r>
+        <w:rPr>
+          <w:rFonts w:ascii="Times New Roman" w:hAnsi="Times New Roman"/>
+          <w:sz w:val="22"/>
+          <w:szCs w:val="22"/>
+        </w:rPr>
+        <w:t>intensity emotions are less likely to be regulated successfully</w:t>
+      </w:r>
+      <w:r>
+        <w:rPr>
+          <w:rFonts w:ascii="Times New Roman" w:hAnsi="Times New Roman"/>
+          <w:sz w:val="22"/>
+          <w:szCs w:val="22"/>
+        </w:rPr>
+        <w:t xml:space="preserve"> regardless of strategy</w:t>
+      </w:r>
+      <w:r>
+        <w:rPr>
+          <w:rFonts w:ascii="Times New Roman" w:hAnsi="Times New Roman"/>
+          <w:sz w:val="22"/>
+          <w:szCs w:val="22"/>
+        </w:rPr>
+        <w:t xml:space="preserve"> (</w:t>
+      </w:r>
+      <w:r>
+        <w:rPr>
+          <w:rFonts w:ascii="Times New Roman" w:hAnsi="Times New Roman"/>
+          <w:sz w:val="22"/>
+          <w:szCs w:val="22"/>
+        </w:rPr>
+        <w:t>Sauer et al., 2016; Specker et al., 2024</w:t>
+      </w:r>
+      <w:r>
+        <w:rPr>
+          <w:rFonts w:ascii="Times New Roman" w:hAnsi="Times New Roman"/>
+          <w:sz w:val="22"/>
+          <w:szCs w:val="22"/>
+        </w:rPr>
+        <w:t xml:space="preserve">) and </w:t>
+      </w:r>
+      <w:r>
+        <w:rPr>
+          <w:rFonts w:ascii="Times New Roman" w:hAnsi="Times New Roman"/>
+          <w:sz w:val="22"/>
+          <w:szCs w:val="22"/>
+        </w:rPr>
+        <w:t xml:space="preserve">successfully </w:t>
+      </w:r>
+      <w:r>
+        <w:rPr>
+          <w:rFonts w:ascii="Times New Roman" w:hAnsi="Times New Roman"/>
+          <w:sz w:val="22"/>
+          <w:szCs w:val="22"/>
+        </w:rPr>
+        <w:t xml:space="preserve">regulated emotions </w:t>
+      </w:r>
+      <w:r>
+        <w:rPr>
+          <w:rFonts w:ascii="Times New Roman" w:hAnsi="Times New Roman"/>
+          <w:sz w:val="22"/>
+          <w:szCs w:val="22"/>
+        </w:rPr>
+        <w:t>get attenuated (</w:t>
+      </w:r>
+      <w:r>
+        <w:rPr>
+          <w:rFonts w:ascii="Times New Roman" w:hAnsi="Times New Roman"/>
+          <w:sz w:val="22"/>
+          <w:szCs w:val="22"/>
+        </w:rPr>
+        <w:t>Shafir et al., 2016; Specker et al., 2024</w:t>
+      </w:r>
+      <w:r>
+        <w:rPr>
+          <w:rFonts w:ascii="Times New Roman" w:hAnsi="Times New Roman"/>
+          <w:sz w:val="22"/>
+          <w:szCs w:val="22"/>
+        </w:rPr>
+        <w:t xml:space="preserve">) so it is true that we would likely see this pattern of results whether capturing pre- or post-regulation intensity. However, what </w:t>
+      </w:r>
+      <w:r>
+        <w:rPr>
+          <w:rFonts w:ascii="Times New Roman" w:hAnsi="Times New Roman"/>
+          <w:i/>
+          <w:iCs/>
+          <w:sz w:val="22"/>
+          <w:szCs w:val="22"/>
+        </w:rPr>
+        <w:t>is</w:t>
+      </w:r>
+      <w:r>
+        <w:rPr>
+          <w:rFonts w:ascii="Times New Roman" w:hAnsi="Times New Roman"/>
+          <w:sz w:val="22"/>
+          <w:szCs w:val="22"/>
+        </w:rPr>
+        <w:t xml:space="preserve"> notable and cannot be explained by conceptualizing emotion intensity as a product of regulation is that reappraisal was observed to be more successful at regulating emotions when intensity is high in this specific context.</w:t>
       </w:r>
     </w:p>
     <w:p>
@@ -1758,6 +1804,338 @@
           <w:szCs w:val="22"/>
         </w:rPr>
       </w:pPr>
+      <w:r>
+        <w:rPr>
+          <w:rFonts w:ascii="Times New Roman" w:hAnsi="Times New Roman"/>
+          <w:sz w:val="22"/>
+          <w:szCs w:val="22"/>
+        </w:rPr>
+        <w:t xml:space="preserve">     </w:t>
+      </w:r>
+      <w:r>
+        <w:rPr>
+          <w:rFonts w:ascii="Times New Roman" w:hAnsi="Times New Roman"/>
+          <w:sz w:val="22"/>
+          <w:szCs w:val="22"/>
+        </w:rPr>
+        <w:t xml:space="preserve"> </w:t>
+      </w:r>
+      <w:r>
+        <w:rPr>
+          <w:rFonts w:ascii="Times New Roman" w:hAnsi="Times New Roman"/>
+          <w:sz w:val="22"/>
+          <w:szCs w:val="22"/>
+        </w:rPr>
+        <w:t xml:space="preserve">  </w:t>
+      </w:r>
+      <w:r>
+        <w:rPr>
+          <w:rFonts w:ascii="Times New Roman" w:hAnsi="Times New Roman"/>
+          <w:sz w:val="22"/>
+          <w:szCs w:val="22"/>
+        </w:rPr>
+        <w:br/>
+      </w:r>
+      <w:r>
+        <w:rPr>
+          <w:rFonts w:ascii="Times New Roman" w:hAnsi="Times New Roman"/>
+          <w:sz w:val="22"/>
+          <w:szCs w:val="22"/>
+        </w:rPr>
+        <w:br/>
+      </w:r>
+      <w:r>
+        <w:rPr>
+          <w:rFonts w:ascii="Times New Roman" w:hAnsi="Times New Roman"/>
+          <w:sz w:val="22"/>
+          <w:szCs w:val="22"/>
+        </w:rPr>
+        <w:t xml:space="preserve">As reported by the previously cited Specker paper and supporting literature within that manuscript, pre- and post-regulation intensity reports are highly correlated (r = 0.809, p &lt; 0.001). </w:t>
+      </w:r>
+      <w:r>
+        <w:rPr>
+          <w:rFonts w:ascii="Times New Roman" w:hAnsi="Times New Roman"/>
+          <w:sz w:val="22"/>
+          <w:szCs w:val="22"/>
+        </w:rPr>
+        <w:t xml:space="preserve">It is true that </w:t>
+      </w:r>
+      <w:r>
+        <w:rPr>
+          <w:rFonts w:ascii="Times New Roman" w:hAnsi="Times New Roman"/>
+          <w:sz w:val="22"/>
+          <w:szCs w:val="22"/>
+        </w:rPr>
+        <w:t xml:space="preserve">Specker et al. seemed to find that high intensity emotions were </w:t>
+      </w:r>
+      <w:r>
+        <w:rPr>
+          <w:rFonts w:ascii="Times New Roman" w:hAnsi="Times New Roman"/>
+          <w:sz w:val="22"/>
+          <w:szCs w:val="22"/>
+        </w:rPr>
+        <w:t xml:space="preserve">attenuated </w:t>
+      </w:r>
+      <w:r>
+        <w:rPr>
+          <w:rFonts w:ascii="Times New Roman" w:hAnsi="Times New Roman"/>
+          <w:sz w:val="22"/>
+          <w:szCs w:val="22"/>
+        </w:rPr>
+        <w:t>to a greater degree than lower intensity emotions,</w:t>
+      </w:r>
+      <w:r>
+        <w:rPr>
+          <w:rFonts w:ascii="Times New Roman" w:hAnsi="Times New Roman"/>
+          <w:sz w:val="22"/>
+          <w:szCs w:val="22"/>
+        </w:rPr>
+        <w:t xml:space="preserve"> and similar findings have been reported by others (e.g., </w:t>
+      </w:r>
+      <w:r>
+        <w:rPr>
+          <w:rFonts w:ascii="Times New Roman" w:hAnsi="Times New Roman"/>
+          <w:sz w:val="22"/>
+          <w:szCs w:val="22"/>
+        </w:rPr>
+        <w:t xml:space="preserve">Shafir et al., 2015; </w:t>
+      </w:r>
+      <w:r>
+        <w:rPr>
+          <w:rFonts w:ascii="Times New Roman" w:hAnsi="Times New Roman"/>
+          <w:sz w:val="22"/>
+          <w:szCs w:val="22"/>
+        </w:rPr>
+        <w:t>Shafir et al., 2016</w:t>
+      </w:r>
+      <w:r>
+        <w:rPr>
+          <w:rFonts w:ascii="Times New Roman" w:hAnsi="Times New Roman"/>
+          <w:sz w:val="22"/>
+          <w:szCs w:val="22"/>
+        </w:rPr>
+        <w:t xml:space="preserve">; Szczygiel &amp; </w:t>
+      </w:r>
+      <w:proofErr w:type="spellStart"/>
+      <w:r>
+        <w:rPr>
+          <w:rFonts w:ascii="Times New Roman" w:hAnsi="Times New Roman"/>
+          <w:sz w:val="22"/>
+          <w:szCs w:val="22"/>
+        </w:rPr>
+        <w:t>Baryla</w:t>
+      </w:r>
+      <w:proofErr w:type="spellEnd"/>
+      <w:r>
+        <w:rPr>
+          <w:rFonts w:ascii="Times New Roman" w:hAnsi="Times New Roman"/>
+          <w:sz w:val="22"/>
+          <w:szCs w:val="22"/>
+        </w:rPr>
+        <w:t>, 2019</w:t>
+      </w:r>
+      <w:r>
+        <w:rPr>
+          <w:rFonts w:ascii="Times New Roman" w:hAnsi="Times New Roman"/>
+          <w:sz w:val="22"/>
+          <w:szCs w:val="22"/>
+        </w:rPr>
+        <w:t xml:space="preserve">). </w:t>
+      </w:r>
+      <w:r>
+        <w:rPr>
+          <w:rFonts w:ascii="Times New Roman" w:hAnsi="Times New Roman"/>
+          <w:sz w:val="22"/>
+          <w:szCs w:val="22"/>
+        </w:rPr>
+        <w:t>However,</w:t>
+      </w:r>
+      <w:r>
+        <w:rPr>
+          <w:rFonts w:ascii="Times New Roman" w:hAnsi="Times New Roman"/>
+          <w:sz w:val="22"/>
+          <w:szCs w:val="22"/>
+        </w:rPr>
+        <w:t xml:space="preserve"> </w:t>
+      </w:r>
+      <w:r>
+        <w:rPr>
+          <w:rFonts w:ascii="Times New Roman" w:hAnsi="Times New Roman"/>
+          <w:sz w:val="22"/>
+          <w:szCs w:val="22"/>
+        </w:rPr>
+        <w:t>the greater attenuation of high pre-regulation intensity emotions is not so significant that they become less intense or indistinguishable from low pre-regulation intensity emotions. T</w:t>
+      </w:r>
+      <w:r>
+        <w:rPr>
+          <w:rFonts w:ascii="Times New Roman" w:hAnsi="Times New Roman"/>
+          <w:sz w:val="22"/>
+          <w:szCs w:val="22"/>
+        </w:rPr>
+        <w:t>he difference</w:t>
+      </w:r>
+      <w:r>
+        <w:rPr>
+          <w:rFonts w:ascii="Times New Roman" w:hAnsi="Times New Roman"/>
+          <w:sz w:val="22"/>
+          <w:szCs w:val="22"/>
+        </w:rPr>
+        <w:t xml:space="preserve"> in intensity of high and low intensity events </w:t>
+      </w:r>
+      <w:r>
+        <w:rPr>
+          <w:rFonts w:ascii="Times New Roman" w:hAnsi="Times New Roman"/>
+          <w:sz w:val="22"/>
+          <w:szCs w:val="22"/>
+        </w:rPr>
+        <w:t>seem to be</w:t>
+      </w:r>
+      <w:r>
+        <w:rPr>
+          <w:rFonts w:ascii="Times New Roman" w:hAnsi="Times New Roman"/>
+          <w:sz w:val="22"/>
+          <w:szCs w:val="22"/>
+        </w:rPr>
+        <w:t xml:space="preserve"> significant</w:t>
+      </w:r>
+      <w:r>
+        <w:rPr>
+          <w:rFonts w:ascii="Times New Roman" w:hAnsi="Times New Roman"/>
+          <w:sz w:val="22"/>
+          <w:szCs w:val="22"/>
+        </w:rPr>
+        <w:t>ly d</w:t>
+      </w:r>
+      <w:r>
+        <w:rPr>
+          <w:rFonts w:ascii="Times New Roman" w:hAnsi="Times New Roman"/>
+          <w:sz w:val="22"/>
+          <w:szCs w:val="22"/>
+        </w:rPr>
+        <w:t>issociable</w:t>
+      </w:r>
+      <w:r>
+        <w:rPr>
+          <w:rFonts w:ascii="Times New Roman" w:hAnsi="Times New Roman"/>
+          <w:sz w:val="22"/>
+          <w:szCs w:val="22"/>
+        </w:rPr>
+        <w:t xml:space="preserve"> even when measured </w:t>
+      </w:r>
+      <w:r>
+        <w:rPr>
+          <w:rFonts w:ascii="Times New Roman" w:hAnsi="Times New Roman"/>
+          <w:sz w:val="22"/>
+          <w:szCs w:val="22"/>
+        </w:rPr>
+        <w:t xml:space="preserve">after </w:t>
+      </w:r>
+      <w:r>
+        <w:rPr>
+          <w:rFonts w:ascii="Times New Roman" w:hAnsi="Times New Roman"/>
+          <w:sz w:val="22"/>
+          <w:szCs w:val="22"/>
+        </w:rPr>
+        <w:t>regulation</w:t>
+      </w:r>
+      <w:r>
+        <w:rPr>
+          <w:rFonts w:ascii="Times New Roman" w:hAnsi="Times New Roman"/>
+          <w:sz w:val="22"/>
+          <w:szCs w:val="22"/>
+        </w:rPr>
+        <w:t xml:space="preserve"> (from Specker et al.:</w:t>
+      </w:r>
+      <w:r>
+        <w:rPr>
+          <w:rFonts w:ascii="Times New Roman" w:hAnsi="Times New Roman"/>
+          <w:sz w:val="22"/>
+          <w:szCs w:val="22"/>
+        </w:rPr>
+        <w:t xml:space="preserve"> </w:t>
+      </w:r>
+      <w:proofErr w:type="gramStart"/>
+      <w:r>
+        <w:rPr>
+          <w:rFonts w:ascii="Times New Roman" w:hAnsi="Times New Roman"/>
+          <w:sz w:val="22"/>
+          <w:szCs w:val="22"/>
+        </w:rPr>
+        <w:t>t(</w:t>
+      </w:r>
+      <w:proofErr w:type="gramEnd"/>
+      <w:r>
+        <w:rPr>
+          <w:rFonts w:ascii="Times New Roman" w:hAnsi="Times New Roman"/>
+          <w:sz w:val="22"/>
+          <w:szCs w:val="22"/>
+        </w:rPr>
+        <w:t>127) = -25.9, p &lt;0.001</w:t>
+      </w:r>
+      <w:r>
+        <w:rPr>
+          <w:rFonts w:ascii="Times New Roman" w:hAnsi="Times New Roman"/>
+          <w:sz w:val="22"/>
+          <w:szCs w:val="22"/>
+        </w:rPr>
+        <w:t xml:space="preserve"> ; this relationship was not assessed/reported by </w:t>
+      </w:r>
+      <w:r>
+        <w:rPr>
+          <w:rFonts w:ascii="Times New Roman" w:hAnsi="Times New Roman"/>
+          <w:sz w:val="22"/>
+          <w:szCs w:val="22"/>
+        </w:rPr>
+        <w:t>any other study as best as we are aware and t</w:t>
+      </w:r>
+      <w:r>
+        <w:rPr>
+          <w:rFonts w:ascii="Times New Roman" w:hAnsi="Times New Roman"/>
+          <w:sz w:val="22"/>
+          <w:szCs w:val="22"/>
+        </w:rPr>
+        <w:t xml:space="preserve">hese other studies almost always lacked pre-regulation self-reports of intensity to adequately contextualize </w:t>
+      </w:r>
+      <w:r>
+        <w:rPr>
+          <w:rFonts w:ascii="Times New Roman" w:hAnsi="Times New Roman"/>
+          <w:sz w:val="22"/>
+          <w:szCs w:val="22"/>
+        </w:rPr>
+        <w:t>such a</w:t>
+      </w:r>
+      <w:r>
+        <w:rPr>
+          <w:rFonts w:ascii="Times New Roman" w:hAnsi="Times New Roman"/>
+          <w:sz w:val="22"/>
+          <w:szCs w:val="22"/>
+        </w:rPr>
+        <w:t xml:space="preserve"> finding</w:t>
+      </w:r>
+      <w:r>
+        <w:rPr>
+          <w:rFonts w:ascii="Times New Roman" w:hAnsi="Times New Roman"/>
+          <w:sz w:val="22"/>
+          <w:szCs w:val="22"/>
+        </w:rPr>
+        <w:t>)</w:t>
+      </w:r>
+      <w:r>
+        <w:rPr>
+          <w:rFonts w:ascii="Times New Roman" w:hAnsi="Times New Roman"/>
+          <w:sz w:val="22"/>
+          <w:szCs w:val="22"/>
+        </w:rPr>
+        <w:t>.</w:t>
+      </w:r>
+      <w:r>
+        <w:rPr>
+          <w:rFonts w:ascii="Times New Roman" w:hAnsi="Times New Roman"/>
+          <w:sz w:val="22"/>
+          <w:szCs w:val="22"/>
+        </w:rPr>
+        <w:t xml:space="preserve"> </w:t>
+      </w:r>
     </w:p>
     <w:p>
       <w:pPr>
@@ -1769,66 +2147,6 @@
           <w:szCs w:val="22"/>
         </w:rPr>
       </w:pPr>
-      <w:r>
-        <w:rPr>
-          <w:rFonts w:ascii="Times New Roman" w:hAnsi="Times New Roman"/>
-          <w:sz w:val="22"/>
-          <w:szCs w:val="22"/>
-        </w:rPr>
-        <w:t>If we were modeling the canonical association between success, intensity, and strategy, I would expect to see an interaction, in which reappraisal demonstrates a negative association between intensity and success and distraction demonstrates a positive association, but we do not see evidence for that. At all intensity levels that we have observations for, reappraisal appears to be more successful than distraction</w:t>
-      </w:r>
-      <w:r>
-        <w:rPr>
-          <w:rFonts w:ascii="Times New Roman" w:hAnsi="Times New Roman"/>
-          <w:sz w:val="22"/>
-          <w:szCs w:val="22"/>
-        </w:rPr>
-        <w:t xml:space="preserve"> in this context</w:t>
-      </w:r>
-      <w:r>
-        <w:rPr>
-          <w:rFonts w:ascii="Times New Roman" w:hAnsi="Times New Roman"/>
-          <w:sz w:val="22"/>
-          <w:szCs w:val="22"/>
-        </w:rPr>
-        <w:t>.</w:t>
-      </w:r>
-      <w:r>
-        <w:rPr>
-          <w:rFonts w:ascii="Times New Roman" w:hAnsi="Times New Roman"/>
-          <w:sz w:val="22"/>
-          <w:szCs w:val="22"/>
-        </w:rPr>
-        <w:t xml:space="preserve"> As stated in the manuscript (pg. 29), we have no evidence to suggest that this generalizes beyond the highly specific features of this context and this evidence </w:t>
-      </w:r>
-      <w:proofErr w:type="gramStart"/>
-      <w:r>
-        <w:rPr>
-          <w:rFonts w:ascii="Times New Roman" w:hAnsi="Times New Roman"/>
-          <w:sz w:val="22"/>
-          <w:szCs w:val="22"/>
-        </w:rPr>
-        <w:t>in itself does</w:t>
-      </w:r>
-      <w:proofErr w:type="gramEnd"/>
-      <w:r>
-        <w:rPr>
-          <w:rFonts w:ascii="Times New Roman" w:hAnsi="Times New Roman"/>
-          <w:sz w:val="22"/>
-          <w:szCs w:val="22"/>
-        </w:rPr>
-        <w:t xml:space="preserve"> not conclusively explain what we observed within this context (pg. 30). As such, we have kept our initial interpretation of this result within the manuscript but have also incorporated the reviewer’s interpretation. </w:t>
-      </w:r>
-    </w:p>
-    <w:p>
-      <w:pPr>
-        <w:jc w:val="both"/>
-        <w:rPr>
-          <w:rFonts w:ascii="Times New Roman" w:hAnsi="Times New Roman"/>
-          <w:sz w:val="22"/>
-          <w:szCs w:val="22"/>
-        </w:rPr>
-      </w:pPr>
     </w:p>
     <w:p>
       <w:pPr>
@@ -1840,6 +2158,14 @@
           <w:szCs w:val="22"/>
         </w:rPr>
       </w:pPr>
+      <w:r>
+        <w:rPr>
+          <w:rFonts w:ascii="Times New Roman" w:hAnsi="Times New Roman"/>
+          <w:sz w:val="22"/>
+          <w:szCs w:val="22"/>
+        </w:rPr>
+        <w:t xml:space="preserve">All of this seems to suggest that the same relationship observed pre-regulation among strategy, intensity, and success should appear, albeit potentially slightly weaker in magnitude, at post-regulation. </w:t>
+      </w:r>
     </w:p>
     <w:p>
       <w:pPr>
@@ -1868,25 +2194,64 @@
           <w:sz w:val="22"/>
           <w:szCs w:val="22"/>
         </w:rPr>
-        <w:t xml:space="preserve">As noted in recent edits (See pg. 20), both a controlled and observational approach demand different assumptions and we made design decisions in pursuit of measuring this effect while attempting to maximize ecological validity. This obviously comes with many </w:t>
-      </w:r>
-      <w:proofErr w:type="gramStart"/>
-      <w:r>
-        <w:rPr>
-          <w:rFonts w:ascii="Times New Roman" w:hAnsi="Times New Roman"/>
-          <w:sz w:val="22"/>
-          <w:szCs w:val="22"/>
-        </w:rPr>
-        <w:t>confounds</w:t>
-      </w:r>
-      <w:proofErr w:type="gramEnd"/>
-      <w:r>
-        <w:rPr>
-          <w:rFonts w:ascii="Times New Roman" w:hAnsi="Times New Roman"/>
-          <w:sz w:val="22"/>
-          <w:szCs w:val="22"/>
-        </w:rPr>
-        <w:t xml:space="preserve">, but is an important litmus test: if a seemingly well replicated and highly robust effect can’t be observed in ways and in conditions that an everyday lay person might interpret it, what is its pragmatic value? The results of many highly controlled lab studies speak as if standardized ratings represent idiographic lived experience, as if I should use distraction in situation A and reappraisal in situation B, but when used in that way, we fail to find congruence. This study exists to demonstrate the practical boundaries of highly controlled experimental research on this topic. </w:t>
+        <w:t xml:space="preserve"> </w:t>
+      </w:r>
+      <w:r>
+        <w:rPr>
+          <w:rFonts w:ascii="Times New Roman" w:hAnsi="Times New Roman"/>
+          <w:sz w:val="22"/>
+          <w:szCs w:val="22"/>
+        </w:rPr>
+        <w:t xml:space="preserve"> </w:t>
+      </w:r>
+      <w:r>
+        <w:rPr>
+          <w:rFonts w:ascii="Times New Roman" w:hAnsi="Times New Roman"/>
+          <w:sz w:val="22"/>
+          <w:szCs w:val="22"/>
+        </w:rPr>
+        <w:br/>
+      </w:r>
+      <w:r>
+        <w:rPr>
+          <w:rFonts w:ascii="Times New Roman" w:hAnsi="Times New Roman"/>
+          <w:sz w:val="22"/>
+          <w:szCs w:val="22"/>
+        </w:rPr>
+        <w:br/>
+      </w:r>
+      <w:r>
+        <w:rPr>
+          <w:rFonts w:ascii="Times New Roman" w:hAnsi="Times New Roman"/>
+          <w:sz w:val="22"/>
+          <w:szCs w:val="22"/>
+        </w:rPr>
+        <w:t xml:space="preserve">This leads me to believe that whether measured as a pre- or post-regulation assessment, distraction </w:t>
+      </w:r>
+      <w:r>
+        <w:rPr>
+          <w:rFonts w:ascii="Times New Roman" w:hAnsi="Times New Roman"/>
+          <w:sz w:val="22"/>
+          <w:szCs w:val="22"/>
+        </w:rPr>
+        <w:lastRenderedPageBreak/>
+        <w:t xml:space="preserve">should be associated with events of a greater intensity by our most liberal estimations </w:t>
+      </w:r>
+      <w:r>
+        <w:rPr>
+          <w:rFonts w:ascii="Times New Roman" w:hAnsi="Times New Roman"/>
+          <w:sz w:val="22"/>
+          <w:szCs w:val="22"/>
+        </w:rPr>
+        <w:t>or</w:t>
+      </w:r>
+      <w:r>
+        <w:rPr>
+          <w:rFonts w:ascii="Times New Roman" w:hAnsi="Times New Roman"/>
+          <w:sz w:val="22"/>
+          <w:szCs w:val="22"/>
+        </w:rPr>
+        <w:t xml:space="preserve"> of no intensity difference at our most conservative estimations. </w:t>
       </w:r>
     </w:p>
     <w:p>
@@ -1916,35 +2281,60 @@
           <w:sz w:val="22"/>
           <w:szCs w:val="22"/>
         </w:rPr>
-        <w:t xml:space="preserve">We agree that intensity captured as a standardized rating (as occurs in the </w:t>
-      </w:r>
-      <w:proofErr w:type="spellStart"/>
-      <w:r>
-        <w:rPr>
-          <w:rFonts w:ascii="Times New Roman" w:hAnsi="Times New Roman"/>
-          <w:sz w:val="22"/>
-          <w:szCs w:val="22"/>
-        </w:rPr>
-        <w:t>Sheppes</w:t>
-      </w:r>
-      <w:proofErr w:type="spellEnd"/>
-      <w:r>
-        <w:rPr>
-          <w:rFonts w:ascii="Times New Roman" w:hAnsi="Times New Roman"/>
-          <w:sz w:val="22"/>
-          <w:szCs w:val="22"/>
-        </w:rPr>
-        <w:t xml:space="preserve"> paradigms) and intensity captured as an idiographic self-report metric (as occurred here) is an apples-to-oranges </w:t>
-      </w:r>
-      <w:r>
-        <w:rPr>
-          <w:rFonts w:ascii="Times New Roman" w:hAnsi="Times New Roman"/>
-          <w:sz w:val="22"/>
-          <w:szCs w:val="22"/>
-        </w:rPr>
-        <w:lastRenderedPageBreak/>
-        <w:t xml:space="preserve">comparison. However, both are imperfect representations of the same thing: experienced affective intensity. We only make comparisons between the two insofar as this. If psychology   </w:t>
-      </w:r>
+        <w:t>If we were modeling the canonical association between success, intensity, and strategy, I would expect to see an interaction, in which reappraisal demonstrates a negative association between intensity and success and distraction demonstrates a positive association, but we do not see evidence for that. At all intensity levels that we have observations for, reappraisal appears to be more successful than distraction</w:t>
+      </w:r>
+      <w:r>
+        <w:rPr>
+          <w:rFonts w:ascii="Times New Roman" w:hAnsi="Times New Roman"/>
+          <w:sz w:val="22"/>
+          <w:szCs w:val="22"/>
+        </w:rPr>
+        <w:t xml:space="preserve"> in this context</w:t>
+      </w:r>
+      <w:r>
+        <w:rPr>
+          <w:rFonts w:ascii="Times New Roman" w:hAnsi="Times New Roman"/>
+          <w:sz w:val="22"/>
+          <w:szCs w:val="22"/>
+        </w:rPr>
+        <w:t>.</w:t>
+      </w:r>
+      <w:r>
+        <w:rPr>
+          <w:rFonts w:ascii="Times New Roman" w:hAnsi="Times New Roman"/>
+          <w:sz w:val="22"/>
+          <w:szCs w:val="22"/>
+        </w:rPr>
+        <w:t xml:space="preserve"> As stated in the manuscript (pg. 29), we have no evidence to suggest that this generalizes beyond the highly specific features of this context and this evidence </w:t>
+      </w:r>
+      <w:proofErr w:type="gramStart"/>
+      <w:r>
+        <w:rPr>
+          <w:rFonts w:ascii="Times New Roman" w:hAnsi="Times New Roman"/>
+          <w:sz w:val="22"/>
+          <w:szCs w:val="22"/>
+        </w:rPr>
+        <w:t>in itself does</w:t>
+      </w:r>
+      <w:proofErr w:type="gramEnd"/>
+      <w:r>
+        <w:rPr>
+          <w:rFonts w:ascii="Times New Roman" w:hAnsi="Times New Roman"/>
+          <w:sz w:val="22"/>
+          <w:szCs w:val="22"/>
+        </w:rPr>
+        <w:t xml:space="preserve"> not conclusively explain what we observed within this context (pg. 30). As such, we have kept our initial interpretation of this result within the manuscript but have also incorporated the reviewer’s interpretation. </w:t>
+      </w:r>
+    </w:p>
+    <w:p>
+      <w:pPr>
+        <w:jc w:val="both"/>
+        <w:rPr>
+          <w:rFonts w:ascii="Times New Roman" w:hAnsi="Times New Roman"/>
+          <w:sz w:val="22"/>
+          <w:szCs w:val="22"/>
+        </w:rPr>
+      </w:pPr>
     </w:p>
     <w:p>
       <w:pPr>
@@ -1984,7 +2374,7 @@
           <w:sz w:val="22"/>
           <w:szCs w:val="22"/>
         </w:rPr>
-        <w:t xml:space="preserve">, but one that </w:t>
+        <w:t xml:space="preserve">As noted in recent edits (See pg. 20), both a controlled and observational approach demand different assumptions and we made design decisions in pursuit of measuring this effect while attempting to maximize ecological validity. This obviously comes with many </w:t>
       </w:r>
       <w:proofErr w:type="gramStart"/>
       <w:r>
@@ -1993,7 +2383,7 @@
           <w:sz w:val="22"/>
           <w:szCs w:val="22"/>
         </w:rPr>
-        <w:t>has to</w:t>
+        <w:t>confounds</w:t>
       </w:r>
       <w:proofErr w:type="gramEnd"/>
       <w:r>
@@ -2002,7 +2392,7 @@
           <w:sz w:val="22"/>
           <w:szCs w:val="22"/>
         </w:rPr>
-        <w:t xml:space="preserve"> occur if psychology is to pursue pragmatism. Both represent some facet of experienced affective intensity, or at least that’s how I believe an audience interprets them.</w:t>
+        <w:t xml:space="preserve">, but is an important litmus test: if a seemingly well replicated and highly robust effect can’t be observed in ways and in conditions that an everyday lay person might interpret it, what is its pragmatic value? The results of many highly controlled lab studies speak as if standardized ratings represent idiographic lived experience, as if I should use distraction in situation A and reappraisal in situation B, but when used in that way, we fail to find congruence. This study exists to demonstrate the practical boundaries of highly controlled experimental research on this topic. </w:t>
       </w:r>
     </w:p>
     <w:p>
@@ -2032,43 +2422,25 @@
           <w:sz w:val="22"/>
           <w:szCs w:val="22"/>
         </w:rPr>
-        <w:t xml:space="preserve">This is all suppositional at this point, so this serves as a </w:t>
-      </w:r>
-      <w:proofErr w:type="gramStart"/>
-      <w:r>
-        <w:rPr>
-          <w:rFonts w:ascii="Times New Roman" w:hAnsi="Times New Roman"/>
-          <w:sz w:val="22"/>
-          <w:szCs w:val="22"/>
-        </w:rPr>
-        <w:t>prior</w:t>
-      </w:r>
-      <w:proofErr w:type="gramEnd"/>
-      <w:r>
-        <w:rPr>
-          <w:rFonts w:ascii="Times New Roman" w:hAnsi="Times New Roman"/>
-          <w:sz w:val="22"/>
-          <w:szCs w:val="22"/>
-        </w:rPr>
-        <w:t xml:space="preserve"> which others can build </w:t>
-      </w:r>
-      <w:proofErr w:type="gramStart"/>
-      <w:r>
-        <w:rPr>
-          <w:rFonts w:ascii="Times New Roman" w:hAnsi="Times New Roman"/>
-          <w:sz w:val="22"/>
-          <w:szCs w:val="22"/>
-        </w:rPr>
-        <w:t>off of</w:t>
-      </w:r>
-      <w:proofErr w:type="gramEnd"/>
-      <w:r>
-        <w:rPr>
-          <w:rFonts w:ascii="Times New Roman" w:hAnsi="Times New Roman"/>
-          <w:sz w:val="22"/>
-          <w:szCs w:val="22"/>
-        </w:rPr>
-        <w:t xml:space="preserve">.  </w:t>
+        <w:t xml:space="preserve">We agree that intensity captured as a standardized rating (as occurs in the </w:t>
+      </w:r>
+      <w:proofErr w:type="spellStart"/>
+      <w:r>
+        <w:rPr>
+          <w:rFonts w:ascii="Times New Roman" w:hAnsi="Times New Roman"/>
+          <w:sz w:val="22"/>
+          <w:szCs w:val="22"/>
+        </w:rPr>
+        <w:t>Sheppes</w:t>
+      </w:r>
+      <w:proofErr w:type="spellEnd"/>
+      <w:r>
+        <w:rPr>
+          <w:rFonts w:ascii="Times New Roman" w:hAnsi="Times New Roman"/>
+          <w:sz w:val="22"/>
+          <w:szCs w:val="22"/>
+        </w:rPr>
+        <w:t xml:space="preserve"> paradigms) and intensity captured as an idiographic self-report metric (as occurred here) is an apples-to-oranges comparison. However, both are imperfect representations of the same thing: experienced affective intensity. We only make comparisons between the two insofar as this. If psychology   </w:t>
       </w:r>
     </w:p>
     <w:p>
@@ -2109,23 +2481,25 @@
           <w:sz w:val="22"/>
           <w:szCs w:val="22"/>
         </w:rPr>
-        <w:t xml:space="preserve"> which we believe constitute a valuable contribution to the field, given the lack of extant literature attempting to translate this already well-trodden effect beyond   </w:t>
-      </w:r>
-      <w:r>
-        <w:rPr>
-          <w:rFonts w:ascii="Times New Roman" w:hAnsi="Times New Roman"/>
-          <w:sz w:val="22"/>
-          <w:szCs w:val="22"/>
-        </w:rPr>
-        <w:br/>
-      </w:r>
-      <w:r>
-        <w:rPr>
-          <w:rFonts w:ascii="Times New Roman" w:hAnsi="Times New Roman"/>
-          <w:sz w:val="22"/>
-          <w:szCs w:val="22"/>
-        </w:rPr>
-        <w:br/>
+        <w:t xml:space="preserve">, but one that </w:t>
+      </w:r>
+      <w:proofErr w:type="gramStart"/>
+      <w:r>
+        <w:rPr>
+          <w:rFonts w:ascii="Times New Roman" w:hAnsi="Times New Roman"/>
+          <w:sz w:val="22"/>
+          <w:szCs w:val="22"/>
+        </w:rPr>
+        <w:t>has to</w:t>
+      </w:r>
+      <w:proofErr w:type="gramEnd"/>
+      <w:r>
+        <w:rPr>
+          <w:rFonts w:ascii="Times New Roman" w:hAnsi="Times New Roman"/>
+          <w:sz w:val="22"/>
+          <w:szCs w:val="22"/>
+        </w:rPr>
+        <w:t xml:space="preserve"> occur if psychology is to pursue pragmatism. Both represent some facet of experienced affective intensity, or at least that’s how I believe an audience interprets them.</w:t>
       </w:r>
     </w:p>
     <w:p>
@@ -2141,6 +2515,129 @@
     </w:p>
     <w:p>
       <w:pPr>
+        <w:ind w:left="720"/>
+        <w:jc w:val="both"/>
+        <w:rPr>
+          <w:rFonts w:ascii="Times New Roman" w:hAnsi="Times New Roman"/>
+          <w:sz w:val="22"/>
+          <w:szCs w:val="22"/>
+        </w:rPr>
+      </w:pPr>
+      <w:r>
+        <w:rPr>
+          <w:rFonts w:ascii="Times New Roman" w:hAnsi="Times New Roman"/>
+          <w:sz w:val="22"/>
+          <w:szCs w:val="22"/>
+        </w:rPr>
+        <w:t xml:space="preserve">This is all suppositional at this point, so this serves as a </w:t>
+      </w:r>
+      <w:proofErr w:type="gramStart"/>
+      <w:r>
+        <w:rPr>
+          <w:rFonts w:ascii="Times New Roman" w:hAnsi="Times New Roman"/>
+          <w:sz w:val="22"/>
+          <w:szCs w:val="22"/>
+        </w:rPr>
+        <w:t>prior</w:t>
+      </w:r>
+      <w:proofErr w:type="gramEnd"/>
+      <w:r>
+        <w:rPr>
+          <w:rFonts w:ascii="Times New Roman" w:hAnsi="Times New Roman"/>
+          <w:sz w:val="22"/>
+          <w:szCs w:val="22"/>
+        </w:rPr>
+        <w:t xml:space="preserve"> which others can build </w:t>
+      </w:r>
+      <w:proofErr w:type="gramStart"/>
+      <w:r>
+        <w:rPr>
+          <w:rFonts w:ascii="Times New Roman" w:hAnsi="Times New Roman"/>
+          <w:sz w:val="22"/>
+          <w:szCs w:val="22"/>
+        </w:rPr>
+        <w:t>off of</w:t>
+      </w:r>
+      <w:proofErr w:type="gramEnd"/>
+      <w:r>
+        <w:rPr>
+          <w:rFonts w:ascii="Times New Roman" w:hAnsi="Times New Roman"/>
+          <w:sz w:val="22"/>
+          <w:szCs w:val="22"/>
+        </w:rPr>
+        <w:t xml:space="preserve">.  </w:t>
+      </w:r>
+    </w:p>
+    <w:p>
+      <w:pPr>
+        <w:ind w:left="720"/>
+        <w:jc w:val="both"/>
+        <w:rPr>
+          <w:rFonts w:ascii="Times New Roman" w:hAnsi="Times New Roman"/>
+          <w:sz w:val="22"/>
+          <w:szCs w:val="22"/>
+        </w:rPr>
+      </w:pPr>
+    </w:p>
+    <w:p>
+      <w:pPr>
+        <w:ind w:left="720"/>
+        <w:jc w:val="both"/>
+        <w:rPr>
+          <w:rFonts w:ascii="Times New Roman" w:hAnsi="Times New Roman"/>
+          <w:sz w:val="22"/>
+          <w:szCs w:val="22"/>
+        </w:rPr>
+      </w:pPr>
+    </w:p>
+    <w:p>
+      <w:pPr>
+        <w:ind w:left="720"/>
+        <w:jc w:val="both"/>
+        <w:rPr>
+          <w:rFonts w:ascii="Times New Roman" w:hAnsi="Times New Roman"/>
+          <w:sz w:val="22"/>
+          <w:szCs w:val="22"/>
+        </w:rPr>
+      </w:pPr>
+      <w:r>
+        <w:rPr>
+          <w:rFonts w:ascii="Times New Roman" w:hAnsi="Times New Roman"/>
+          <w:sz w:val="22"/>
+          <w:szCs w:val="22"/>
+        </w:rPr>
+        <w:t xml:space="preserve"> which we believe constitute a valuable contribution to the field, given the lack of extant literature attempting to translate this already well-trodden effect beyond   </w:t>
+      </w:r>
+      <w:r>
+        <w:rPr>
+          <w:rFonts w:ascii="Times New Roman" w:hAnsi="Times New Roman"/>
+          <w:sz w:val="22"/>
+          <w:szCs w:val="22"/>
+        </w:rPr>
+        <w:br/>
+      </w:r>
+      <w:r>
+        <w:rPr>
+          <w:rFonts w:ascii="Times New Roman" w:hAnsi="Times New Roman"/>
+          <w:sz w:val="22"/>
+          <w:szCs w:val="22"/>
+        </w:rPr>
+        <w:br/>
+      </w:r>
+    </w:p>
+    <w:p>
+      <w:pPr>
+        <w:ind w:left="720"/>
+        <w:jc w:val="both"/>
+        <w:rPr>
+          <w:rFonts w:ascii="Times New Roman" w:hAnsi="Times New Roman"/>
+          <w:sz w:val="22"/>
+          <w:szCs w:val="22"/>
+        </w:rPr>
+      </w:pPr>
+    </w:p>
+    <w:p>
+      <w:pPr>
         <w:jc w:val="both"/>
         <w:rPr>
           <w:rFonts w:ascii="Times New Roman" w:hAnsi="Times New Roman"/>
@@ -2268,6 +2765,7 @@
           <w:sz w:val="22"/>
           <w:szCs w:val="22"/>
         </w:rPr>
+        <w:lastRenderedPageBreak/>
         <w:t>“Aside from this moderation effect, the main effect between intensity and strategy choice was the primary analysis in this study, and there was no reliable/significant association found. That could be informative but, given the nature of the study, I'm not sure how informative this null association is. If emotional intensity drives use of distraction vs. reappraisal, we'd expect a positive association between intensity and distraction use. But if [lower] emotional intensity is also the *outcome* of successful regulation - especially distraction, which was the modal strategy used - we'd expect a negative association between intensity and distraction use. These two patterns operating at once could yield a null result, which could explain Study 1 findings.”</w:t>
       </w:r>
     </w:p>

--- a/Products/Manuscripts/v6/v6_Revisions.docx
+++ b/Products/Manuscripts/v6/v6_Revisions.docx
@@ -562,7 +562,23 @@
           <w:sz w:val="22"/>
           <w:szCs w:val="22"/>
         </w:rPr>
-        <w:t xml:space="preserve">differ in how they prioritize external and internal validity when modeling the target phenomena. </w:t>
+        <w:t>differ in how they prioritize external and internal validity when modeling the target phenomena</w:t>
+      </w:r>
+      <w:r>
+        <w:rPr>
+          <w:rFonts w:ascii="Times New Roman" w:hAnsi="Times New Roman"/>
+          <w:sz w:val="22"/>
+          <w:szCs w:val="22"/>
+        </w:rPr>
+        <w:t xml:space="preserve"> and attending to the effects of this difference is a central goal of this manuscript</w:t>
+      </w:r>
+      <w:r>
+        <w:rPr>
+          <w:rFonts w:ascii="Times New Roman" w:hAnsi="Times New Roman"/>
+          <w:sz w:val="22"/>
+          <w:szCs w:val="22"/>
+        </w:rPr>
+        <w:t xml:space="preserve">. </w:t>
       </w:r>
       <w:r>
         <w:rPr>
@@ -1160,15 +1176,7 @@
           <w:sz w:val="22"/>
           <w:szCs w:val="22"/>
         </w:rPr>
-        <w:t xml:space="preserve">e agree that we are unable to disentangle the extent to which our measured variable is a product of or precursor to emotion regulation in this design. </w:t>
-      </w:r>
-      <w:r>
-        <w:rPr>
-          <w:rFonts w:ascii="Times New Roman" w:hAnsi="Times New Roman"/>
-          <w:sz w:val="22"/>
-          <w:szCs w:val="22"/>
-        </w:rPr>
-        <w:t xml:space="preserve">While we obviously intended to target </w:t>
+        <w:t xml:space="preserve">e agree that we are unable to disentangle the extent to which our measured variable is </w:t>
       </w:r>
       <w:r>
         <w:rPr>
@@ -1177,7 +1185,15 @@
           <w:szCs w:val="22"/>
         </w:rPr>
         <w:lastRenderedPageBreak/>
-        <w:t xml:space="preserve">emotion as a precursor and chose language trying to </w:t>
+        <w:t xml:space="preserve">a product of or precursor to emotion regulation in this design. </w:t>
+      </w:r>
+      <w:r>
+        <w:rPr>
+          <w:rFonts w:ascii="Times New Roman" w:hAnsi="Times New Roman"/>
+          <w:sz w:val="22"/>
+          <w:szCs w:val="22"/>
+        </w:rPr>
+        <w:t xml:space="preserve">While we obviously intended to target emotion as a precursor and chose language trying to </w:t>
       </w:r>
       <w:r>
         <w:rPr>
@@ -1637,23 +1653,63 @@
           <w:sz w:val="22"/>
           <w:szCs w:val="22"/>
         </w:rPr>
-        <w:t xml:space="preserve"> I am not sure that I follow the logic that emotion intensity measured as a product of self-regulation would alter the relationship between intensity and regulation success</w:t>
-      </w:r>
-      <w:r>
-        <w:rPr>
-          <w:rFonts w:ascii="Times New Roman" w:hAnsi="Times New Roman"/>
-          <w:sz w:val="22"/>
-          <w:szCs w:val="22"/>
-        </w:rPr>
-        <w:t xml:space="preserve"> as </w:t>
-      </w:r>
-      <w:r>
-        <w:rPr>
-          <w:rFonts w:ascii="Times New Roman" w:hAnsi="Times New Roman"/>
-          <w:sz w:val="22"/>
-          <w:szCs w:val="22"/>
-        </w:rPr>
-        <w:t>we observed</w:t>
+        <w:t xml:space="preserve"> I am not sure that I follow the logic that emotion intensity measured as a product of self-regulation would </w:t>
+      </w:r>
+      <w:r>
+        <w:rPr>
+          <w:rFonts w:ascii="Times New Roman" w:hAnsi="Times New Roman"/>
+          <w:sz w:val="22"/>
+          <w:szCs w:val="22"/>
+        </w:rPr>
+        <w:t>fundamentally change</w:t>
+      </w:r>
+      <w:r>
+        <w:rPr>
+          <w:rFonts w:ascii="Times New Roman" w:hAnsi="Times New Roman"/>
+          <w:sz w:val="22"/>
+          <w:szCs w:val="22"/>
+        </w:rPr>
+        <w:t xml:space="preserve"> the </w:t>
+      </w:r>
+      <w:r>
+        <w:rPr>
+          <w:rFonts w:ascii="Times New Roman" w:hAnsi="Times New Roman"/>
+          <w:sz w:val="22"/>
+          <w:szCs w:val="22"/>
+        </w:rPr>
+        <w:t xml:space="preserve">structure of the </w:t>
+      </w:r>
+      <w:r>
+        <w:rPr>
+          <w:rFonts w:ascii="Times New Roman" w:hAnsi="Times New Roman"/>
+          <w:sz w:val="22"/>
+          <w:szCs w:val="22"/>
+        </w:rPr>
+        <w:t xml:space="preserve">relationship </w:t>
+      </w:r>
+      <w:r>
+        <w:rPr>
+          <w:rFonts w:ascii="Times New Roman" w:hAnsi="Times New Roman"/>
+          <w:sz w:val="22"/>
+          <w:szCs w:val="22"/>
+        </w:rPr>
+        <w:t xml:space="preserve">reported elsewhere in the literature </w:t>
+      </w:r>
+      <w:r>
+        <w:rPr>
+          <w:rFonts w:ascii="Times New Roman" w:hAnsi="Times New Roman"/>
+          <w:sz w:val="22"/>
+          <w:szCs w:val="22"/>
+        </w:rPr>
+        <w:t>between</w:t>
+      </w:r>
+      <w:r>
+        <w:rPr>
+          <w:rFonts w:ascii="Times New Roman" w:hAnsi="Times New Roman"/>
+          <w:sz w:val="22"/>
+          <w:szCs w:val="22"/>
+        </w:rPr>
+        <w:t xml:space="preserve"> strategies and their success at different levels of pre-regulation intensity</w:t>
       </w:r>
       <w:r>
         <w:rPr>
@@ -1671,37 +1727,52 @@
         </w:rPr>
         <w:t xml:space="preserve"> </w:t>
       </w:r>
-      <w:r>
-        <w:rPr>
-          <w:rFonts w:ascii="Times New Roman" w:hAnsi="Times New Roman"/>
-          <w:sz w:val="22"/>
-          <w:szCs w:val="22"/>
-        </w:rPr>
-        <w:t>We are not intending to note that</w:t>
-      </w:r>
-      <w:r>
-        <w:rPr>
-          <w:rFonts w:ascii="Times New Roman" w:hAnsi="Times New Roman"/>
-          <w:sz w:val="22"/>
-          <w:szCs w:val="22"/>
-        </w:rPr>
-        <w:t xml:space="preserve"> intensity is negatively associated with regulation success. </w:t>
-      </w:r>
-      <w:r>
-        <w:rPr>
-          <w:rFonts w:ascii="Times New Roman" w:hAnsi="Times New Roman"/>
-          <w:sz w:val="22"/>
-          <w:szCs w:val="22"/>
-        </w:rPr>
-        <w:t xml:space="preserve">High </w:t>
-      </w:r>
-      <w:r>
-        <w:rPr>
-          <w:rFonts w:ascii="Times New Roman" w:hAnsi="Times New Roman"/>
-          <w:sz w:val="22"/>
-          <w:szCs w:val="22"/>
-        </w:rPr>
-        <w:t>intensity emotions are less likely to be regulated successfully</w:t>
+    </w:p>
+    <w:p>
+      <w:pPr>
+        <w:ind w:left="720"/>
+        <w:jc w:val="both"/>
+        <w:rPr>
+          <w:rFonts w:ascii="Times New Roman" w:hAnsi="Times New Roman"/>
+          <w:sz w:val="22"/>
+          <w:szCs w:val="22"/>
+        </w:rPr>
+      </w:pPr>
+    </w:p>
+    <w:p>
+      <w:pPr>
+        <w:ind w:left="720"/>
+        <w:jc w:val="both"/>
+        <w:rPr>
+          <w:rFonts w:ascii="Times New Roman" w:hAnsi="Times New Roman"/>
+          <w:sz w:val="22"/>
+          <w:szCs w:val="22"/>
+        </w:rPr>
+      </w:pPr>
+      <w:commentRangeStart w:id="0"/>
+      <w:r>
+        <w:rPr>
+          <w:rFonts w:ascii="Times New Roman" w:hAnsi="Times New Roman"/>
+          <w:sz w:val="22"/>
+          <w:szCs w:val="22"/>
+        </w:rPr>
+        <w:t xml:space="preserve">Distraction is often found to be more successful than reappraisal at attenuating emotions when the pre-regulation intensity is high. The opposite is true when pre-regulation intensity is low (Shafir et al., 2016; Sauer et al., 2016; Specker et al., 2024). </w:t>
+      </w:r>
+      <w:r>
+        <w:rPr>
+          <w:rFonts w:ascii="Times New Roman" w:hAnsi="Times New Roman"/>
+          <w:sz w:val="22"/>
+          <w:szCs w:val="22"/>
+        </w:rPr>
+        <w:t>High intensity emotions are less likely to be regulated successfully</w:t>
+      </w:r>
+      <w:r>
+        <w:rPr>
+          <w:rFonts w:ascii="Times New Roman" w:hAnsi="Times New Roman"/>
+          <w:sz w:val="22"/>
+          <w:szCs w:val="22"/>
+        </w:rPr>
+        <w:t>,</w:t>
       </w:r>
       <w:r>
         <w:rPr>
@@ -1717,65 +1788,531 @@
           <w:sz w:val="22"/>
           <w:szCs w:val="22"/>
         </w:rPr>
-        <w:t xml:space="preserve"> (</w:t>
-      </w:r>
-      <w:r>
-        <w:rPr>
-          <w:rFonts w:ascii="Times New Roman" w:hAnsi="Times New Roman"/>
-          <w:sz w:val="22"/>
-          <w:szCs w:val="22"/>
-        </w:rPr>
-        <w:t>Sauer et al., 2016; Specker et al., 2024</w:t>
-      </w:r>
-      <w:r>
-        <w:rPr>
-          <w:rFonts w:ascii="Times New Roman" w:hAnsi="Times New Roman"/>
-          <w:sz w:val="22"/>
-          <w:szCs w:val="22"/>
-        </w:rPr>
-        <w:t xml:space="preserve">) and </w:t>
-      </w:r>
-      <w:r>
-        <w:rPr>
-          <w:rFonts w:ascii="Times New Roman" w:hAnsi="Times New Roman"/>
-          <w:sz w:val="22"/>
-          <w:szCs w:val="22"/>
-        </w:rPr>
-        <w:t xml:space="preserve">successfully </w:t>
-      </w:r>
-      <w:r>
-        <w:rPr>
-          <w:rFonts w:ascii="Times New Roman" w:hAnsi="Times New Roman"/>
-          <w:sz w:val="22"/>
-          <w:szCs w:val="22"/>
-        </w:rPr>
-        <w:t xml:space="preserve">regulated emotions </w:t>
-      </w:r>
-      <w:r>
-        <w:rPr>
-          <w:rFonts w:ascii="Times New Roman" w:hAnsi="Times New Roman"/>
-          <w:sz w:val="22"/>
-          <w:szCs w:val="22"/>
-        </w:rPr>
-        <w:t>get attenuated (</w:t>
-      </w:r>
-      <w:r>
-        <w:rPr>
-          <w:rFonts w:ascii="Times New Roman" w:hAnsi="Times New Roman"/>
-          <w:sz w:val="22"/>
-          <w:szCs w:val="22"/>
-        </w:rPr>
-        <w:t>Shafir et al., 2016; Specker et al., 2024</w:t>
-      </w:r>
-      <w:r>
-        <w:rPr>
-          <w:rFonts w:ascii="Times New Roman" w:hAnsi="Times New Roman"/>
-          <w:sz w:val="22"/>
-          <w:szCs w:val="22"/>
-        </w:rPr>
-        <w:t xml:space="preserve">) so it is true that we would likely see this pattern of results whether capturing pre- or post-regulation intensity. However, what </w:t>
-      </w:r>
-      <w:r>
+        <w:t>,</w:t>
+      </w:r>
+      <w:r>
+        <w:rPr>
+          <w:rFonts w:ascii="Times New Roman" w:hAnsi="Times New Roman"/>
+          <w:sz w:val="22"/>
+          <w:szCs w:val="22"/>
+        </w:rPr>
+        <w:t xml:space="preserve"> (Sauer et al., 2016; Specker et al., 2024) </w:t>
+      </w:r>
+      <w:r>
+        <w:rPr>
+          <w:rFonts w:ascii="Times New Roman" w:hAnsi="Times New Roman"/>
+          <w:sz w:val="22"/>
+          <w:szCs w:val="22"/>
+        </w:rPr>
+        <w:t xml:space="preserve">so </w:t>
+      </w:r>
+      <w:r>
+        <w:rPr>
+          <w:rFonts w:ascii="Times New Roman" w:hAnsi="Times New Roman"/>
+          <w:sz w:val="22"/>
+          <w:szCs w:val="22"/>
+        </w:rPr>
+        <w:t>we should expect to</w:t>
+      </w:r>
+      <w:r>
+        <w:rPr>
+          <w:rFonts w:ascii="Times New Roman" w:hAnsi="Times New Roman"/>
+          <w:sz w:val="22"/>
+          <w:szCs w:val="22"/>
+        </w:rPr>
+        <w:t xml:space="preserve"> see</w:t>
+      </w:r>
+      <w:r>
+        <w:rPr>
+          <w:rFonts w:ascii="Times New Roman" w:hAnsi="Times New Roman"/>
+          <w:sz w:val="22"/>
+          <w:szCs w:val="22"/>
+        </w:rPr>
+        <w:t xml:space="preserve"> a</w:t>
+      </w:r>
+      <w:r>
+        <w:rPr>
+          <w:rFonts w:ascii="Times New Roman" w:hAnsi="Times New Roman"/>
+          <w:sz w:val="22"/>
+          <w:szCs w:val="22"/>
+        </w:rPr>
+        <w:t xml:space="preserve"> negative pattern between success and </w:t>
+      </w:r>
+      <w:r>
+        <w:rPr>
+          <w:rFonts w:ascii="Times New Roman" w:hAnsi="Times New Roman"/>
+          <w:sz w:val="22"/>
+          <w:szCs w:val="22"/>
+        </w:rPr>
+        <w:t xml:space="preserve">pre-regulation </w:t>
+      </w:r>
+      <w:r>
+        <w:rPr>
+          <w:rFonts w:ascii="Times New Roman" w:hAnsi="Times New Roman"/>
+          <w:sz w:val="22"/>
+          <w:szCs w:val="22"/>
+        </w:rPr>
+        <w:t>intensity</w:t>
+      </w:r>
+      <w:r>
+        <w:rPr>
+          <w:rFonts w:ascii="Times New Roman" w:hAnsi="Times New Roman"/>
+          <w:sz w:val="22"/>
+          <w:szCs w:val="22"/>
+        </w:rPr>
+        <w:t xml:space="preserve">, regardless of strategy. It is also true that </w:t>
+      </w:r>
+      <w:r>
+        <w:rPr>
+          <w:rFonts w:ascii="Times New Roman" w:hAnsi="Times New Roman"/>
+          <w:sz w:val="22"/>
+          <w:szCs w:val="22"/>
+        </w:rPr>
+        <w:t xml:space="preserve">successfully regulated emotions </w:t>
+      </w:r>
+      <w:r>
+        <w:rPr>
+          <w:rFonts w:ascii="Times New Roman" w:hAnsi="Times New Roman"/>
+          <w:sz w:val="22"/>
+          <w:szCs w:val="22"/>
+        </w:rPr>
+        <w:t>attenuate</w:t>
+      </w:r>
+      <w:r>
+        <w:rPr>
+          <w:rFonts w:ascii="Times New Roman" w:hAnsi="Times New Roman"/>
+          <w:sz w:val="22"/>
+          <w:szCs w:val="22"/>
+        </w:rPr>
+        <w:t xml:space="preserve"> (Shafir et al., 2016; Specker et al., 2024) </w:t>
+      </w:r>
+      <w:r>
+        <w:rPr>
+          <w:rFonts w:ascii="Times New Roman" w:hAnsi="Times New Roman"/>
+          <w:sz w:val="22"/>
+          <w:szCs w:val="22"/>
+        </w:rPr>
+        <w:t>so we should expect to see a negative pattern between success and intensity,</w:t>
+      </w:r>
+      <w:r>
+        <w:rPr>
+          <w:rFonts w:ascii="Times New Roman" w:hAnsi="Times New Roman"/>
+          <w:sz w:val="22"/>
+          <w:szCs w:val="22"/>
+        </w:rPr>
+        <w:t xml:space="preserve"> regardless of whether it reflects pre- or post-regulation intensity.</w:t>
+      </w:r>
+      <w:r>
+        <w:rPr>
+          <w:rFonts w:ascii="Times New Roman" w:hAnsi="Times New Roman"/>
+          <w:sz w:val="22"/>
+          <w:szCs w:val="22"/>
+        </w:rPr>
+        <w:t xml:space="preserve"> However, the attenuation has never been documented to be so strong that </w:t>
+      </w:r>
+      <w:r>
+        <w:rPr>
+          <w:rFonts w:ascii="Times New Roman" w:hAnsi="Times New Roman"/>
+          <w:sz w:val="22"/>
+          <w:szCs w:val="22"/>
+        </w:rPr>
+        <w:t xml:space="preserve">pre-regulation </w:t>
+      </w:r>
+      <w:r>
+        <w:rPr>
+          <w:rFonts w:ascii="Times New Roman" w:hAnsi="Times New Roman"/>
+          <w:sz w:val="22"/>
+          <w:szCs w:val="22"/>
+        </w:rPr>
+        <w:t>high-intensity emotions are regularly of a lower intensity than low-intensity scores</w:t>
+      </w:r>
+      <w:r>
+        <w:rPr>
+          <w:rFonts w:ascii="Times New Roman" w:hAnsi="Times New Roman"/>
+          <w:sz w:val="22"/>
+          <w:szCs w:val="22"/>
+        </w:rPr>
+        <w:t xml:space="preserve"> </w:t>
+      </w:r>
+      <w:r>
+        <w:rPr>
+          <w:rFonts w:ascii="Times New Roman" w:hAnsi="Times New Roman"/>
+          <w:sz w:val="22"/>
+          <w:szCs w:val="22"/>
+        </w:rPr>
+        <w:t>post-regulation</w:t>
+      </w:r>
+      <w:r>
+        <w:rPr>
+          <w:rFonts w:ascii="Times New Roman" w:hAnsi="Times New Roman"/>
+          <w:sz w:val="22"/>
+          <w:szCs w:val="22"/>
+        </w:rPr>
+        <w:t>. T</w:t>
+      </w:r>
+      <w:r>
+        <w:rPr>
+          <w:rFonts w:ascii="Times New Roman" w:hAnsi="Times New Roman"/>
+          <w:sz w:val="22"/>
+          <w:szCs w:val="22"/>
+        </w:rPr>
+        <w:t>he previously cited Specker paper and supporting literature within that manuscript</w:t>
+      </w:r>
+      <w:r>
+        <w:rPr>
+          <w:rFonts w:ascii="Times New Roman" w:hAnsi="Times New Roman"/>
+          <w:sz w:val="22"/>
+          <w:szCs w:val="22"/>
+        </w:rPr>
+        <w:t xml:space="preserve"> have found </w:t>
+      </w:r>
+      <w:r>
+        <w:rPr>
+          <w:rFonts w:ascii="Times New Roman" w:hAnsi="Times New Roman"/>
+          <w:sz w:val="22"/>
+          <w:szCs w:val="22"/>
+        </w:rPr>
+        <w:t xml:space="preserve">pre- and post-regulation intensity reports are highly correlated (r = 0.809, p &lt; 0.001). </w:t>
+      </w:r>
+      <w:r>
+        <w:rPr>
+          <w:rFonts w:ascii="Times New Roman" w:hAnsi="Times New Roman"/>
+          <w:sz w:val="22"/>
+          <w:szCs w:val="22"/>
+        </w:rPr>
+        <w:t>H</w:t>
+      </w:r>
+      <w:r>
+        <w:rPr>
+          <w:rFonts w:ascii="Times New Roman" w:hAnsi="Times New Roman"/>
+          <w:sz w:val="22"/>
+          <w:szCs w:val="22"/>
+        </w:rPr>
+        <w:t>igh intensity emotions</w:t>
+      </w:r>
+      <w:r>
+        <w:rPr>
+          <w:rFonts w:ascii="Times New Roman" w:hAnsi="Times New Roman"/>
+          <w:sz w:val="22"/>
+          <w:szCs w:val="22"/>
+        </w:rPr>
+        <w:t xml:space="preserve"> </w:t>
+      </w:r>
+      <w:r>
+        <w:rPr>
+          <w:rFonts w:ascii="Times New Roman" w:hAnsi="Times New Roman"/>
+          <w:sz w:val="22"/>
+          <w:szCs w:val="22"/>
+        </w:rPr>
+        <w:t xml:space="preserve">do </w:t>
+      </w:r>
+      <w:r>
+        <w:rPr>
+          <w:rFonts w:ascii="Times New Roman" w:hAnsi="Times New Roman"/>
+          <w:sz w:val="22"/>
+          <w:szCs w:val="22"/>
+        </w:rPr>
+        <w:t>s</w:t>
+      </w:r>
+      <w:r>
+        <w:rPr>
+          <w:rFonts w:ascii="Times New Roman" w:hAnsi="Times New Roman"/>
+          <w:sz w:val="22"/>
+          <w:szCs w:val="22"/>
+        </w:rPr>
+        <w:t>how</w:t>
+      </w:r>
+      <w:r>
+        <w:rPr>
+          <w:rFonts w:ascii="Times New Roman" w:hAnsi="Times New Roman"/>
+          <w:sz w:val="22"/>
+          <w:szCs w:val="22"/>
+        </w:rPr>
+        <w:t xml:space="preserve"> greater reductions </w:t>
+      </w:r>
+      <w:r>
+        <w:rPr>
+          <w:rFonts w:ascii="Times New Roman" w:hAnsi="Times New Roman"/>
+          <w:sz w:val="22"/>
+          <w:szCs w:val="22"/>
+        </w:rPr>
+        <w:t>than lower intensity emotions</w:t>
+      </w:r>
+      <w:r>
+        <w:rPr>
+          <w:rFonts w:ascii="Times New Roman" w:hAnsi="Times New Roman"/>
+          <w:sz w:val="22"/>
+          <w:szCs w:val="22"/>
+        </w:rPr>
+        <w:t xml:space="preserve"> </w:t>
+      </w:r>
+      <w:r>
+        <w:rPr>
+          <w:rFonts w:ascii="Times New Roman" w:hAnsi="Times New Roman"/>
+          <w:sz w:val="22"/>
+          <w:szCs w:val="22"/>
+        </w:rPr>
+        <w:t xml:space="preserve">(e.g., Shafir et al., 2015; Shafir et al., 2016; Szczygiel &amp; </w:t>
+      </w:r>
+      <w:proofErr w:type="spellStart"/>
+      <w:r>
+        <w:rPr>
+          <w:rFonts w:ascii="Times New Roman" w:hAnsi="Times New Roman"/>
+          <w:sz w:val="22"/>
+          <w:szCs w:val="22"/>
+        </w:rPr>
+        <w:t>Baryla</w:t>
+      </w:r>
+      <w:proofErr w:type="spellEnd"/>
+      <w:r>
+        <w:rPr>
+          <w:rFonts w:ascii="Times New Roman" w:hAnsi="Times New Roman"/>
+          <w:sz w:val="22"/>
+          <w:szCs w:val="22"/>
+        </w:rPr>
+        <w:t>, 2019)</w:t>
+      </w:r>
+      <w:r>
+        <w:rPr>
+          <w:rFonts w:ascii="Times New Roman" w:hAnsi="Times New Roman"/>
+          <w:sz w:val="22"/>
+          <w:szCs w:val="22"/>
+        </w:rPr>
+        <w:t>, but, again, never</w:t>
+      </w:r>
+      <w:r>
+        <w:rPr>
+          <w:rFonts w:ascii="Times New Roman" w:hAnsi="Times New Roman"/>
+          <w:sz w:val="22"/>
+          <w:szCs w:val="22"/>
+        </w:rPr>
+        <w:t xml:space="preserve"> so significant that they become less intense or indistinguishable from low pre-regulation intensity emotions. T</w:t>
+      </w:r>
+      <w:r>
+        <w:rPr>
+          <w:rFonts w:ascii="Times New Roman" w:hAnsi="Times New Roman"/>
+          <w:sz w:val="22"/>
+          <w:szCs w:val="22"/>
+        </w:rPr>
+        <w:t>o the contrary, t</w:t>
+      </w:r>
+      <w:r>
+        <w:rPr>
+          <w:rFonts w:ascii="Times New Roman" w:hAnsi="Times New Roman"/>
+          <w:sz w:val="22"/>
+          <w:szCs w:val="22"/>
+        </w:rPr>
+        <w:t xml:space="preserve">he difference in intensity of high and low intensity events seem to be significantly dissociable even when measured after regulation (from Specker et al.: t(127) = -25.9, p &lt;0.001 ; this relationship was not assessed/reported by any other study as best as we are aware and these other studies almost always lacked pre-regulation self-reports of intensity to adequately contextualize such a finding). </w:t>
+      </w:r>
+      <w:commentRangeEnd w:id="0"/>
+      <w:r>
+        <w:rPr>
+          <w:rStyle w:val="CommentReference"/>
+        </w:rPr>
+        <w:commentReference w:id="0"/>
+      </w:r>
+    </w:p>
+    <w:p>
+      <w:pPr>
+        <w:ind w:left="720"/>
+        <w:jc w:val="both"/>
+        <w:rPr>
+          <w:rFonts w:ascii="Times New Roman" w:hAnsi="Times New Roman"/>
+          <w:sz w:val="22"/>
+          <w:szCs w:val="22"/>
+        </w:rPr>
+      </w:pPr>
+    </w:p>
+    <w:p>
+      <w:pPr>
+        <w:ind w:left="720"/>
+        <w:jc w:val="both"/>
+        <w:rPr>
+          <w:rFonts w:ascii="Times New Roman" w:hAnsi="Times New Roman"/>
+          <w:sz w:val="22"/>
+          <w:szCs w:val="22"/>
+        </w:rPr>
+      </w:pPr>
+      <w:r>
+        <w:rPr>
+          <w:rFonts w:ascii="Times New Roman" w:hAnsi="Times New Roman"/>
+          <w:sz w:val="22"/>
+          <w:szCs w:val="22"/>
+        </w:rPr>
+        <w:t>All of th</w:t>
+      </w:r>
+      <w:r>
+        <w:rPr>
+          <w:rFonts w:ascii="Times New Roman" w:hAnsi="Times New Roman"/>
+          <w:sz w:val="22"/>
+          <w:szCs w:val="22"/>
+        </w:rPr>
+        <w:t>is</w:t>
+      </w:r>
+      <w:r>
+        <w:rPr>
+          <w:rFonts w:ascii="Times New Roman" w:hAnsi="Times New Roman"/>
+          <w:sz w:val="22"/>
+          <w:szCs w:val="22"/>
+        </w:rPr>
+        <w:t xml:space="preserve"> is to say, whether subjects reported pre- or post-regulation intensities, it would still be unusual in the context of the extant literature to </w:t>
+      </w:r>
+      <w:r>
+        <w:rPr>
+          <w:rFonts w:ascii="Times New Roman" w:hAnsi="Times New Roman"/>
+          <w:sz w:val="22"/>
+          <w:szCs w:val="22"/>
+        </w:rPr>
+        <w:t>observe</w:t>
+      </w:r>
+      <w:r>
+        <w:rPr>
+          <w:rFonts w:ascii="Times New Roman" w:hAnsi="Times New Roman"/>
+          <w:sz w:val="22"/>
+          <w:szCs w:val="22"/>
+        </w:rPr>
+        <w:t xml:space="preserve"> reappraisal</w:t>
+      </w:r>
+      <w:r>
+        <w:rPr>
+          <w:rFonts w:ascii="Times New Roman" w:hAnsi="Times New Roman"/>
+          <w:sz w:val="22"/>
+          <w:szCs w:val="22"/>
+        </w:rPr>
+        <w:t xml:space="preserve"> to be more successful than distraction</w:t>
+      </w:r>
+      <w:r>
+        <w:rPr>
+          <w:rFonts w:ascii="Times New Roman" w:hAnsi="Times New Roman"/>
+          <w:sz w:val="22"/>
+          <w:szCs w:val="22"/>
+        </w:rPr>
+        <w:t xml:space="preserve"> at high intensities</w:t>
+      </w:r>
+      <w:r>
+        <w:rPr>
+          <w:rFonts w:ascii="Times New Roman" w:hAnsi="Times New Roman"/>
+          <w:sz w:val="22"/>
+          <w:szCs w:val="22"/>
+        </w:rPr>
+        <w:t xml:space="preserve">. In considering this critique, we did find some of our language regarding the interpretation on page 29 to be less careful than we intended and have amended it. We also added the results of an additional minor analysis (a respecified version of the simple slopes model with intensity as the moderator) to hopefully make our intended point </w:t>
+      </w:r>
+      <w:proofErr w:type="gramStart"/>
+      <w:r>
+        <w:rPr>
+          <w:rFonts w:ascii="Times New Roman" w:hAnsi="Times New Roman"/>
+          <w:sz w:val="22"/>
+          <w:szCs w:val="22"/>
+        </w:rPr>
+        <w:t>more clear</w:t>
+      </w:r>
+      <w:proofErr w:type="gramEnd"/>
+      <w:r>
+        <w:rPr>
+          <w:rFonts w:ascii="Times New Roman" w:hAnsi="Times New Roman"/>
+          <w:sz w:val="22"/>
+          <w:szCs w:val="22"/>
+        </w:rPr>
+        <w:t xml:space="preserve">. We continue to </w:t>
+      </w:r>
+      <w:r>
+        <w:rPr>
+          <w:rFonts w:ascii="Times New Roman" w:hAnsi="Times New Roman"/>
+          <w:sz w:val="22"/>
+          <w:szCs w:val="22"/>
+        </w:rPr>
+        <w:lastRenderedPageBreak/>
+        <w:t xml:space="preserve">emphasize that we have </w:t>
+      </w:r>
+      <w:r>
+        <w:rPr>
+          <w:rFonts w:ascii="Times New Roman" w:hAnsi="Times New Roman"/>
+          <w:sz w:val="22"/>
+          <w:szCs w:val="22"/>
+        </w:rPr>
+        <w:t xml:space="preserve">no evidence to suggest that this generalizes beyond the highly specific features of this context </w:t>
+      </w:r>
+      <w:r>
+        <w:rPr>
+          <w:rFonts w:ascii="Times New Roman" w:hAnsi="Times New Roman"/>
+          <w:sz w:val="22"/>
+          <w:szCs w:val="22"/>
+        </w:rPr>
+        <w:t xml:space="preserve">or without significant experimental manipulation </w:t>
+      </w:r>
+      <w:r>
+        <w:rPr>
+          <w:rFonts w:ascii="Times New Roman" w:hAnsi="Times New Roman"/>
+          <w:sz w:val="22"/>
+          <w:szCs w:val="22"/>
+        </w:rPr>
+        <w:t xml:space="preserve">and this evidence </w:t>
+      </w:r>
+      <w:proofErr w:type="gramStart"/>
+      <w:r>
+        <w:rPr>
+          <w:rFonts w:ascii="Times New Roman" w:hAnsi="Times New Roman"/>
+          <w:sz w:val="22"/>
+          <w:szCs w:val="22"/>
+        </w:rPr>
+        <w:t>in itself does</w:t>
+      </w:r>
+      <w:proofErr w:type="gramEnd"/>
+      <w:r>
+        <w:rPr>
+          <w:rFonts w:ascii="Times New Roman" w:hAnsi="Times New Roman"/>
+          <w:sz w:val="22"/>
+          <w:szCs w:val="22"/>
+        </w:rPr>
+        <w:t xml:space="preserve"> not conclusively explain what we observed within this context (pg. 30). As such, we have </w:t>
+      </w:r>
+      <w:r>
+        <w:rPr>
+          <w:rFonts w:ascii="Times New Roman" w:hAnsi="Times New Roman"/>
+          <w:sz w:val="22"/>
+          <w:szCs w:val="22"/>
+        </w:rPr>
+        <w:t>retained</w:t>
+      </w:r>
+      <w:r>
+        <w:rPr>
+          <w:rFonts w:ascii="Times New Roman" w:hAnsi="Times New Roman"/>
+          <w:sz w:val="22"/>
+          <w:szCs w:val="22"/>
+        </w:rPr>
+        <w:t xml:space="preserve"> our initial interpretation of this result but have also</w:t>
+      </w:r>
+      <w:r>
+        <w:rPr>
+          <w:rFonts w:ascii="Times New Roman" w:hAnsi="Times New Roman"/>
+          <w:sz w:val="22"/>
+          <w:szCs w:val="22"/>
+        </w:rPr>
+        <w:t xml:space="preserve"> added language to reinforce the reviewer’s concern that this method may be confused for an experimentally- controlled design.</w:t>
+      </w:r>
+      <w:r>
+        <w:rPr>
+          <w:rFonts w:ascii="Times New Roman" w:hAnsi="Times New Roman"/>
+          <w:sz w:val="22"/>
+          <w:szCs w:val="22"/>
+        </w:rPr>
+        <w:t xml:space="preserve"> </w:t>
+      </w:r>
+    </w:p>
+    <w:p>
+      <w:pPr>
+        <w:ind w:left="720"/>
+        <w:jc w:val="both"/>
+        <w:rPr>
+          <w:rFonts w:ascii="Times New Roman" w:hAnsi="Times New Roman"/>
+          <w:sz w:val="22"/>
+          <w:szCs w:val="22"/>
+        </w:rPr>
+      </w:pPr>
+    </w:p>
+    <w:p>
+      <w:pPr>
+        <w:jc w:val="both"/>
         <w:rPr>
           <w:rFonts w:ascii="Times New Roman" w:hAnsi="Times New Roman"/>
           <w:i/>
@@ -1783,19 +2320,32 @@
           <w:sz w:val="22"/>
           <w:szCs w:val="22"/>
         </w:rPr>
-        <w:t>is</w:t>
-      </w:r>
-      <w:r>
-        <w:rPr>
-          <w:rFonts w:ascii="Times New Roman" w:hAnsi="Times New Roman"/>
-          <w:sz w:val="22"/>
-          <w:szCs w:val="22"/>
-        </w:rPr>
-        <w:t xml:space="preserve"> notable and cannot be explained by conceptualizing emotion intensity as a product of regulation is that reappraisal was observed to be more successful at regulating emotions when intensity is high in this specific context.</w:t>
+      </w:pPr>
+      <w:r>
+        <w:rPr>
+          <w:rFonts w:ascii="Times New Roman" w:hAnsi="Times New Roman"/>
+          <w:i/>
+          <w:iCs/>
+          <w:sz w:val="22"/>
+          <w:szCs w:val="22"/>
+        </w:rPr>
+        <w:t>“For this reason, I wouldn't necessarily feel comfortable with this take-home message, which makes it sound like the present results are the opposite of what prior work has demonstrated: "Though the extant literature from comparable lab studies should motivate us to expect the efficacy of distraction to increase and reappraisal to decrease as affective intensity increases, our data seems to document a deviation from this pattern in a high-intensity, quasi-naturalistic setting: distraction appeared to be less - not more - successful as affective intensity increased.”</w:t>
       </w:r>
     </w:p>
     <w:p>
       <w:pPr>
+        <w:jc w:val="both"/>
+        <w:rPr>
+          <w:rFonts w:ascii="Times New Roman" w:hAnsi="Times New Roman"/>
+          <w:i/>
+          <w:iCs/>
+          <w:sz w:val="22"/>
+          <w:szCs w:val="22"/>
+        </w:rPr>
+      </w:pPr>
+    </w:p>
+    <w:p>
+      <w:pPr>
         <w:ind w:left="720"/>
         <w:jc w:val="both"/>
         <w:rPr>
@@ -1807,338 +2357,92 @@
       <w:r>
         <w:rPr>
           <w:rFonts w:ascii="Times New Roman" w:hAnsi="Times New Roman"/>
-          <w:sz w:val="22"/>
-          <w:szCs w:val="22"/>
-        </w:rPr>
-        <w:t xml:space="preserve">     </w:t>
-      </w:r>
-      <w:r>
-        <w:rPr>
-          <w:rFonts w:ascii="Times New Roman" w:hAnsi="Times New Roman"/>
-          <w:sz w:val="22"/>
-          <w:szCs w:val="22"/>
-        </w:rPr>
-        <w:t xml:space="preserve"> </w:t>
-      </w:r>
-      <w:r>
-        <w:rPr>
-          <w:rFonts w:ascii="Times New Roman" w:hAnsi="Times New Roman"/>
-          <w:sz w:val="22"/>
-          <w:szCs w:val="22"/>
-        </w:rPr>
-        <w:t xml:space="preserve">  </w:t>
-      </w:r>
-      <w:r>
-        <w:rPr>
-          <w:rFonts w:ascii="Times New Roman" w:hAnsi="Times New Roman"/>
-          <w:sz w:val="22"/>
-          <w:szCs w:val="22"/>
-        </w:rPr>
-        <w:br/>
-      </w:r>
-      <w:r>
-        <w:rPr>
-          <w:rFonts w:ascii="Times New Roman" w:hAnsi="Times New Roman"/>
-          <w:sz w:val="22"/>
-          <w:szCs w:val="22"/>
-        </w:rPr>
-        <w:br/>
-      </w:r>
-      <w:r>
-        <w:rPr>
-          <w:rFonts w:ascii="Times New Roman" w:hAnsi="Times New Roman"/>
-          <w:sz w:val="22"/>
-          <w:szCs w:val="22"/>
-        </w:rPr>
-        <w:t xml:space="preserve">As reported by the previously cited Specker paper and supporting literature within that manuscript, pre- and post-regulation intensity reports are highly correlated (r = 0.809, p &lt; 0.001). </w:t>
-      </w:r>
-      <w:r>
-        <w:rPr>
-          <w:rFonts w:ascii="Times New Roman" w:hAnsi="Times New Roman"/>
-          <w:sz w:val="22"/>
-          <w:szCs w:val="22"/>
-        </w:rPr>
-        <w:t xml:space="preserve">It is true that </w:t>
-      </w:r>
-      <w:r>
-        <w:rPr>
-          <w:rFonts w:ascii="Times New Roman" w:hAnsi="Times New Roman"/>
-          <w:sz w:val="22"/>
-          <w:szCs w:val="22"/>
-        </w:rPr>
-        <w:t xml:space="preserve">Specker et al. seemed to find that high intensity emotions were </w:t>
-      </w:r>
-      <w:r>
-        <w:rPr>
-          <w:rFonts w:ascii="Times New Roman" w:hAnsi="Times New Roman"/>
-          <w:sz w:val="22"/>
-          <w:szCs w:val="22"/>
-        </w:rPr>
-        <w:t xml:space="preserve">attenuated </w:t>
-      </w:r>
-      <w:r>
-        <w:rPr>
-          <w:rFonts w:ascii="Times New Roman" w:hAnsi="Times New Roman"/>
-          <w:sz w:val="22"/>
-          <w:szCs w:val="22"/>
-        </w:rPr>
-        <w:t>to a greater degree than lower intensity emotions,</w:t>
-      </w:r>
-      <w:r>
-        <w:rPr>
-          <w:rFonts w:ascii="Times New Roman" w:hAnsi="Times New Roman"/>
-          <w:sz w:val="22"/>
-          <w:szCs w:val="22"/>
-        </w:rPr>
-        <w:t xml:space="preserve"> and similar findings have been reported by others (e.g., </w:t>
-      </w:r>
-      <w:r>
-        <w:rPr>
-          <w:rFonts w:ascii="Times New Roman" w:hAnsi="Times New Roman"/>
-          <w:sz w:val="22"/>
-          <w:szCs w:val="22"/>
-        </w:rPr>
-        <w:t xml:space="preserve">Shafir et al., 2015; </w:t>
-      </w:r>
-      <w:r>
-        <w:rPr>
-          <w:rFonts w:ascii="Times New Roman" w:hAnsi="Times New Roman"/>
-          <w:sz w:val="22"/>
-          <w:szCs w:val="22"/>
-        </w:rPr>
-        <w:t>Shafir et al., 2016</w:t>
-      </w:r>
-      <w:r>
-        <w:rPr>
-          <w:rFonts w:ascii="Times New Roman" w:hAnsi="Times New Roman"/>
-          <w:sz w:val="22"/>
-          <w:szCs w:val="22"/>
-        </w:rPr>
-        <w:t xml:space="preserve">; Szczygiel &amp; </w:t>
-      </w:r>
-      <w:proofErr w:type="spellStart"/>
-      <w:r>
-        <w:rPr>
-          <w:rFonts w:ascii="Times New Roman" w:hAnsi="Times New Roman"/>
-          <w:sz w:val="22"/>
-          <w:szCs w:val="22"/>
-        </w:rPr>
-        <w:t>Baryla</w:t>
-      </w:r>
-      <w:proofErr w:type="spellEnd"/>
-      <w:r>
-        <w:rPr>
-          <w:rFonts w:ascii="Times New Roman" w:hAnsi="Times New Roman"/>
-          <w:sz w:val="22"/>
-          <w:szCs w:val="22"/>
-        </w:rPr>
-        <w:t>, 2019</w:t>
-      </w:r>
-      <w:r>
-        <w:rPr>
-          <w:rFonts w:ascii="Times New Roman" w:hAnsi="Times New Roman"/>
-          <w:sz w:val="22"/>
-          <w:szCs w:val="22"/>
-        </w:rPr>
-        <w:t xml:space="preserve">). </w:t>
-      </w:r>
-      <w:r>
-        <w:rPr>
-          <w:rFonts w:ascii="Times New Roman" w:hAnsi="Times New Roman"/>
-          <w:sz w:val="22"/>
-          <w:szCs w:val="22"/>
-        </w:rPr>
-        <w:t>However,</w:t>
-      </w:r>
-      <w:r>
-        <w:rPr>
-          <w:rFonts w:ascii="Times New Roman" w:hAnsi="Times New Roman"/>
-          <w:sz w:val="22"/>
-          <w:szCs w:val="22"/>
-        </w:rPr>
-        <w:t xml:space="preserve"> </w:t>
-      </w:r>
-      <w:r>
-        <w:rPr>
-          <w:rFonts w:ascii="Times New Roman" w:hAnsi="Times New Roman"/>
-          <w:sz w:val="22"/>
-          <w:szCs w:val="22"/>
-        </w:rPr>
-        <w:t>the greater attenuation of high pre-regulation intensity emotions is not so significant that they become less intense or indistinguishable from low pre-regulation intensity emotions. T</w:t>
-      </w:r>
-      <w:r>
-        <w:rPr>
-          <w:rFonts w:ascii="Times New Roman" w:hAnsi="Times New Roman"/>
-          <w:sz w:val="22"/>
-          <w:szCs w:val="22"/>
-        </w:rPr>
-        <w:t>he difference</w:t>
-      </w:r>
-      <w:r>
-        <w:rPr>
-          <w:rFonts w:ascii="Times New Roman" w:hAnsi="Times New Roman"/>
-          <w:sz w:val="22"/>
-          <w:szCs w:val="22"/>
-        </w:rPr>
-        <w:t xml:space="preserve"> in intensity of high and low intensity events </w:t>
-      </w:r>
-      <w:r>
-        <w:rPr>
-          <w:rFonts w:ascii="Times New Roman" w:hAnsi="Times New Roman"/>
-          <w:sz w:val="22"/>
-          <w:szCs w:val="22"/>
-        </w:rPr>
-        <w:t>seem to be</w:t>
-      </w:r>
-      <w:r>
-        <w:rPr>
-          <w:rFonts w:ascii="Times New Roman" w:hAnsi="Times New Roman"/>
-          <w:sz w:val="22"/>
-          <w:szCs w:val="22"/>
-        </w:rPr>
-        <w:t xml:space="preserve"> significant</w:t>
-      </w:r>
-      <w:r>
-        <w:rPr>
-          <w:rFonts w:ascii="Times New Roman" w:hAnsi="Times New Roman"/>
-          <w:sz w:val="22"/>
-          <w:szCs w:val="22"/>
-        </w:rPr>
-        <w:t>ly d</w:t>
-      </w:r>
-      <w:r>
-        <w:rPr>
-          <w:rFonts w:ascii="Times New Roman" w:hAnsi="Times New Roman"/>
-          <w:sz w:val="22"/>
-          <w:szCs w:val="22"/>
-        </w:rPr>
-        <w:t>issociable</w:t>
-      </w:r>
-      <w:r>
-        <w:rPr>
-          <w:rFonts w:ascii="Times New Roman" w:hAnsi="Times New Roman"/>
-          <w:sz w:val="22"/>
-          <w:szCs w:val="22"/>
-        </w:rPr>
-        <w:t xml:space="preserve"> even when measured </w:t>
-      </w:r>
-      <w:r>
-        <w:rPr>
-          <w:rFonts w:ascii="Times New Roman" w:hAnsi="Times New Roman"/>
-          <w:sz w:val="22"/>
-          <w:szCs w:val="22"/>
-        </w:rPr>
-        <w:t xml:space="preserve">after </w:t>
-      </w:r>
-      <w:r>
-        <w:rPr>
-          <w:rFonts w:ascii="Times New Roman" w:hAnsi="Times New Roman"/>
-          <w:sz w:val="22"/>
-          <w:szCs w:val="22"/>
-        </w:rPr>
-        <w:t>regulation</w:t>
-      </w:r>
-      <w:r>
-        <w:rPr>
-          <w:rFonts w:ascii="Times New Roman" w:hAnsi="Times New Roman"/>
-          <w:sz w:val="22"/>
-          <w:szCs w:val="22"/>
-        </w:rPr>
-        <w:t xml:space="preserve"> (from Specker et al.:</w:t>
-      </w:r>
-      <w:r>
-        <w:rPr>
-          <w:rFonts w:ascii="Times New Roman" w:hAnsi="Times New Roman"/>
-          <w:sz w:val="22"/>
-          <w:szCs w:val="22"/>
-        </w:rPr>
-        <w:t xml:space="preserve"> </w:t>
-      </w:r>
-      <w:proofErr w:type="gramStart"/>
-      <w:r>
-        <w:rPr>
-          <w:rFonts w:ascii="Times New Roman" w:hAnsi="Times New Roman"/>
-          <w:sz w:val="22"/>
-          <w:szCs w:val="22"/>
-        </w:rPr>
-        <w:t>t(</w:t>
-      </w:r>
-      <w:proofErr w:type="gramEnd"/>
-      <w:r>
-        <w:rPr>
-          <w:rFonts w:ascii="Times New Roman" w:hAnsi="Times New Roman"/>
-          <w:sz w:val="22"/>
-          <w:szCs w:val="22"/>
-        </w:rPr>
-        <w:t>127) = -25.9, p &lt;0.001</w:t>
-      </w:r>
-      <w:r>
-        <w:rPr>
-          <w:rFonts w:ascii="Times New Roman" w:hAnsi="Times New Roman"/>
-          <w:sz w:val="22"/>
-          <w:szCs w:val="22"/>
-        </w:rPr>
-        <w:t xml:space="preserve"> ; this relationship was not assessed/reported by </w:t>
-      </w:r>
-      <w:r>
-        <w:rPr>
-          <w:rFonts w:ascii="Times New Roman" w:hAnsi="Times New Roman"/>
-          <w:sz w:val="22"/>
-          <w:szCs w:val="22"/>
-        </w:rPr>
-        <w:t>any other study as best as we are aware and t</w:t>
-      </w:r>
-      <w:r>
-        <w:rPr>
-          <w:rFonts w:ascii="Times New Roman" w:hAnsi="Times New Roman"/>
-          <w:sz w:val="22"/>
-          <w:szCs w:val="22"/>
-        </w:rPr>
-        <w:t xml:space="preserve">hese other studies almost always lacked pre-regulation self-reports of intensity to adequately contextualize </w:t>
-      </w:r>
-      <w:r>
-        <w:rPr>
-          <w:rFonts w:ascii="Times New Roman" w:hAnsi="Times New Roman"/>
-          <w:sz w:val="22"/>
-          <w:szCs w:val="22"/>
-        </w:rPr>
-        <w:t>such a</w:t>
-      </w:r>
-      <w:r>
-        <w:rPr>
-          <w:rFonts w:ascii="Times New Roman" w:hAnsi="Times New Roman"/>
-          <w:sz w:val="22"/>
-          <w:szCs w:val="22"/>
-        </w:rPr>
-        <w:t xml:space="preserve"> finding</w:t>
-      </w:r>
-      <w:r>
-        <w:rPr>
-          <w:rFonts w:ascii="Times New Roman" w:hAnsi="Times New Roman"/>
-          <w:sz w:val="22"/>
-          <w:szCs w:val="22"/>
-        </w:rPr>
-        <w:t>)</w:t>
-      </w:r>
-      <w:r>
-        <w:rPr>
-          <w:rFonts w:ascii="Times New Roman" w:hAnsi="Times New Roman"/>
-          <w:sz w:val="22"/>
-          <w:szCs w:val="22"/>
-        </w:rPr>
-        <w:t>.</w:t>
-      </w:r>
-      <w:r>
-        <w:rPr>
-          <w:rFonts w:ascii="Times New Roman" w:hAnsi="Times New Roman"/>
-          <w:sz w:val="22"/>
-          <w:szCs w:val="22"/>
-        </w:rPr>
-        <w:t xml:space="preserve"> </w:t>
+          <w:b/>
+          <w:bCs/>
+          <w:sz w:val="22"/>
+          <w:szCs w:val="22"/>
+        </w:rPr>
+        <w:t>Our response:</w:t>
+      </w:r>
+      <w:r>
+        <w:rPr>
+          <w:rFonts w:ascii="Times New Roman" w:hAnsi="Times New Roman"/>
+          <w:sz w:val="22"/>
+          <w:szCs w:val="22"/>
+        </w:rPr>
+        <w:t xml:space="preserve"> We agree that this was incorrectly stated. Distraction should not be interpreted to grow in efficacy as intensity increases (some events may be too intense to regulate at all), but it is relatively more efficacious than reappraisal as high intensities. As previously noted, we corrected this language, but also contextualized our finding by reminding the reader that there are methodological differences between our approach and the approaches that we are benchmarking ourselves against. </w:t>
       </w:r>
     </w:p>
     <w:p>
       <w:pPr>
+        <w:jc w:val="both"/>
+        <w:rPr>
+          <w:rFonts w:ascii="Times New Roman" w:hAnsi="Times New Roman"/>
+          <w:b/>
+          <w:bCs/>
+          <w:sz w:val="22"/>
+          <w:szCs w:val="22"/>
+        </w:rPr>
+      </w:pPr>
+    </w:p>
+    <w:p>
+      <w:pPr>
+        <w:jc w:val="both"/>
+        <w:rPr>
+          <w:rFonts w:ascii="Times New Roman" w:hAnsi="Times New Roman"/>
+          <w:i/>
+          <w:iCs/>
+          <w:sz w:val="22"/>
+          <w:szCs w:val="22"/>
+        </w:rPr>
+      </w:pPr>
+      <w:r>
+        <w:rPr>
+          <w:rFonts w:ascii="Times New Roman" w:hAnsi="Times New Roman"/>
+          <w:i/>
+          <w:iCs/>
+          <w:sz w:val="22"/>
+          <w:szCs w:val="22"/>
+        </w:rPr>
+        <w:t xml:space="preserve">“Aside from this moderation effect, the main effect between intensity and strategy choice was the primary analysis in this study, and there was no reliable/significant association found. That could be informative but, given the nature of the study, I'm not sure how informative this null association is. If emotional intensity drives use of distraction vs. reappraisal, we'd expect a positive association between intensity and distraction use. </w:t>
+      </w:r>
+      <w:bookmarkStart w:id="1" w:name="_Hlk172838686"/>
+      <w:r>
+        <w:rPr>
+          <w:rFonts w:ascii="Times New Roman" w:hAnsi="Times New Roman"/>
+          <w:i/>
+          <w:iCs/>
+          <w:sz w:val="22"/>
+          <w:szCs w:val="22"/>
+        </w:rPr>
+        <w:t>But if [lower] emotional intensity is also the *outcome* of successful regulation - especially distraction, which was the modal strategy used - we'd expect a negative association between intensity and distraction use.</w:t>
+      </w:r>
+      <w:bookmarkEnd w:id="1"/>
+      <w:r>
+        <w:rPr>
+          <w:rFonts w:ascii="Times New Roman" w:hAnsi="Times New Roman"/>
+          <w:i/>
+          <w:iCs/>
+          <w:sz w:val="22"/>
+          <w:szCs w:val="22"/>
+        </w:rPr>
+        <w:t xml:space="preserve"> These two patterns operating at once could yield a null result, which could explain Study 1 findings.”</w:t>
+      </w:r>
+    </w:p>
+    <w:p>
+      <w:pPr>
+        <w:jc w:val="both"/>
+        <w:rPr>
+          <w:rFonts w:ascii="Times New Roman" w:hAnsi="Times New Roman"/>
+          <w:i/>
+          <w:iCs/>
+          <w:sz w:val="22"/>
+          <w:szCs w:val="22"/>
+        </w:rPr>
+      </w:pPr>
+    </w:p>
+    <w:p>
+      <w:pPr>
         <w:ind w:left="720"/>
         <w:jc w:val="both"/>
         <w:rPr>
@@ -2147,6 +2451,242 @@
           <w:szCs w:val="22"/>
         </w:rPr>
       </w:pPr>
+      <w:r>
+        <w:rPr>
+          <w:rFonts w:ascii="Times New Roman" w:hAnsi="Times New Roman"/>
+          <w:b/>
+          <w:bCs/>
+          <w:sz w:val="22"/>
+          <w:szCs w:val="22"/>
+        </w:rPr>
+        <w:t>Our response:</w:t>
+      </w:r>
+      <w:r>
+        <w:rPr>
+          <w:rFonts w:ascii="Times New Roman" w:hAnsi="Times New Roman"/>
+          <w:b/>
+          <w:bCs/>
+          <w:sz w:val="22"/>
+          <w:szCs w:val="22"/>
+        </w:rPr>
+        <w:t xml:space="preserve"> </w:t>
+      </w:r>
+      <w:r>
+        <w:rPr>
+          <w:rFonts w:ascii="Times New Roman" w:hAnsi="Times New Roman"/>
+          <w:sz w:val="22"/>
+          <w:szCs w:val="22"/>
+        </w:rPr>
+        <w:t xml:space="preserve">Mixed interpretations of our question could potentially obfuscate a true effect, but such confusion would likely occur on the subject-level (i.e., different subjects may interpret the question differently, but the same subject would likely interpret the question the same every time they answer it). This sort of idiosyncratic effect is precisely what statistical approaches such as </w:t>
+      </w:r>
+      <w:r>
+        <w:rPr>
+          <w:rFonts w:ascii="Times New Roman" w:hAnsi="Times New Roman"/>
+          <w:sz w:val="22"/>
+          <w:szCs w:val="22"/>
+        </w:rPr>
+        <w:t xml:space="preserve">the </w:t>
+      </w:r>
+      <w:r>
+        <w:rPr>
+          <w:rFonts w:ascii="Times New Roman" w:hAnsi="Times New Roman"/>
+          <w:sz w:val="22"/>
+          <w:szCs w:val="22"/>
+        </w:rPr>
+        <w:t xml:space="preserve">hierarchical modeling </w:t>
+      </w:r>
+      <w:r>
+        <w:rPr>
+          <w:rFonts w:ascii="Times New Roman" w:hAnsi="Times New Roman"/>
+          <w:sz w:val="22"/>
+          <w:szCs w:val="22"/>
+        </w:rPr>
+        <w:t xml:space="preserve">we used </w:t>
+      </w:r>
+      <w:r>
+        <w:rPr>
+          <w:rFonts w:ascii="Times New Roman" w:hAnsi="Times New Roman"/>
+          <w:sz w:val="22"/>
+          <w:szCs w:val="22"/>
+        </w:rPr>
+        <w:t>are designed to adjust for.</w:t>
+      </w:r>
+      <w:r>
+        <w:rPr>
+          <w:rFonts w:ascii="Times New Roman" w:hAnsi="Times New Roman"/>
+          <w:sz w:val="22"/>
+          <w:szCs w:val="22"/>
+        </w:rPr>
+        <w:t xml:space="preserve"> We agree with the reviewer that “… I</w:t>
+      </w:r>
+      <w:r>
+        <w:rPr>
+          <w:rFonts w:ascii="Times New Roman" w:hAnsi="Times New Roman"/>
+          <w:sz w:val="22"/>
+          <w:szCs w:val="22"/>
+        </w:rPr>
+        <w:t>f emotional intensity drives use of distraction vs. reappraisal, we'd expect a positive association between intensity and distraction use</w:t>
+      </w:r>
+      <w:r>
+        <w:rPr>
+          <w:rFonts w:ascii="Times New Roman" w:hAnsi="Times New Roman"/>
+          <w:sz w:val="22"/>
+          <w:szCs w:val="22"/>
+        </w:rPr>
+        <w:t xml:space="preserve">” but feel that the logic behind “ … </w:t>
+      </w:r>
+      <w:r>
+        <w:rPr>
+          <w:rFonts w:ascii="Times New Roman" w:hAnsi="Times New Roman"/>
+          <w:sz w:val="22"/>
+          <w:szCs w:val="22"/>
+        </w:rPr>
+        <w:t xml:space="preserve">if [lower] emotional intensity is also the *outcome* of successful regulation </w:t>
+      </w:r>
+      <w:r>
+        <w:rPr>
+          <w:rFonts w:ascii="Times New Roman" w:hAnsi="Times New Roman"/>
+          <w:sz w:val="22"/>
+          <w:szCs w:val="22"/>
+        </w:rPr>
+        <w:t>…</w:t>
+      </w:r>
+      <w:r>
+        <w:rPr>
+          <w:rFonts w:ascii="Times New Roman" w:hAnsi="Times New Roman"/>
+          <w:sz w:val="22"/>
+          <w:szCs w:val="22"/>
+        </w:rPr>
+        <w:t xml:space="preserve"> we'd expect a negative association between intensity and distraction use</w:t>
+      </w:r>
+      <w:r>
+        <w:rPr>
+          <w:rFonts w:ascii="Times New Roman" w:hAnsi="Times New Roman"/>
+          <w:sz w:val="22"/>
+          <w:szCs w:val="22"/>
+        </w:rPr>
+        <w:t>” is making the same mistake noted earlier: that distraction is so effective at attenuation that post-regulation intensity</w:t>
+      </w:r>
+      <w:r>
+        <w:rPr>
+          <w:rFonts w:ascii="Times New Roman" w:hAnsi="Times New Roman"/>
+          <w:sz w:val="22"/>
+          <w:szCs w:val="22"/>
+        </w:rPr>
+        <w:t xml:space="preserve"> of a pre-regulation high intensity stimulus</w:t>
+      </w:r>
+      <w:r>
+        <w:rPr>
+          <w:rFonts w:ascii="Times New Roman" w:hAnsi="Times New Roman"/>
+          <w:sz w:val="22"/>
+          <w:szCs w:val="22"/>
+        </w:rPr>
+        <w:t xml:space="preserve"> would look indistinguishable, if not lower, than</w:t>
+      </w:r>
+      <w:r>
+        <w:rPr>
+          <w:rFonts w:ascii="Times New Roman" w:hAnsi="Times New Roman"/>
+          <w:sz w:val="22"/>
+          <w:szCs w:val="22"/>
+        </w:rPr>
+        <w:t xml:space="preserve"> </w:t>
+      </w:r>
+      <w:r>
+        <w:rPr>
+          <w:rFonts w:ascii="Times New Roman" w:hAnsi="Times New Roman"/>
+          <w:sz w:val="22"/>
+          <w:szCs w:val="22"/>
+        </w:rPr>
+        <w:t xml:space="preserve">pre-regulation </w:t>
+      </w:r>
+      <w:r>
+        <w:rPr>
+          <w:rFonts w:ascii="Times New Roman" w:hAnsi="Times New Roman"/>
+          <w:sz w:val="22"/>
+          <w:szCs w:val="22"/>
+        </w:rPr>
+        <w:t>low</w:t>
+      </w:r>
+      <w:r>
+        <w:rPr>
+          <w:rFonts w:ascii="Times New Roman" w:hAnsi="Times New Roman"/>
+          <w:sz w:val="22"/>
+          <w:szCs w:val="22"/>
+        </w:rPr>
+        <w:t xml:space="preserve"> intensity stimul</w:t>
+      </w:r>
+      <w:r>
+        <w:rPr>
+          <w:rFonts w:ascii="Times New Roman" w:hAnsi="Times New Roman"/>
+          <w:sz w:val="22"/>
+          <w:szCs w:val="22"/>
+        </w:rPr>
+        <w:t>i</w:t>
+      </w:r>
+      <w:r>
+        <w:rPr>
+          <w:rFonts w:ascii="Times New Roman" w:hAnsi="Times New Roman"/>
+          <w:sz w:val="22"/>
+          <w:szCs w:val="22"/>
+        </w:rPr>
+        <w:t>.</w:t>
+      </w:r>
+      <w:r>
+        <w:rPr>
+          <w:rFonts w:ascii="Times New Roman" w:hAnsi="Times New Roman"/>
+          <w:sz w:val="22"/>
+          <w:szCs w:val="22"/>
+        </w:rPr>
+        <w:t xml:space="preserve"> I believe that a more accurate expectation</w:t>
+      </w:r>
+      <w:r>
+        <w:rPr>
+          <w:rFonts w:ascii="Times New Roman" w:hAnsi="Times New Roman"/>
+          <w:sz w:val="22"/>
+          <w:szCs w:val="22"/>
+        </w:rPr>
+        <w:t>, based upon the cited literature,</w:t>
+      </w:r>
+      <w:r>
+        <w:rPr>
+          <w:rFonts w:ascii="Times New Roman" w:hAnsi="Times New Roman"/>
+          <w:sz w:val="22"/>
+          <w:szCs w:val="22"/>
+        </w:rPr>
+        <w:t xml:space="preserve"> might be a positive association with a lower intercept or smaller logistic coefficient. </w:t>
+      </w:r>
+      <w:r>
+        <w:rPr>
+          <w:rFonts w:ascii="Times New Roman" w:hAnsi="Times New Roman"/>
+          <w:sz w:val="22"/>
+          <w:szCs w:val="22"/>
+        </w:rPr>
+        <w:t>We lack the ability to conclusively explai</w:t>
+      </w:r>
+      <w:r>
+        <w:rPr>
+          <w:rFonts w:ascii="Times New Roman" w:hAnsi="Times New Roman"/>
+          <w:sz w:val="22"/>
+          <w:szCs w:val="22"/>
+        </w:rPr>
+        <w:t>n</w:t>
+      </w:r>
+      <w:r>
+        <w:rPr>
+          <w:rFonts w:ascii="Times New Roman" w:hAnsi="Times New Roman"/>
+          <w:sz w:val="22"/>
+          <w:szCs w:val="22"/>
+        </w:rPr>
+        <w:t xml:space="preserve"> the null with this study design</w:t>
+      </w:r>
+      <w:r>
+        <w:rPr>
+          <w:rFonts w:ascii="Times New Roman" w:hAnsi="Times New Roman"/>
+          <w:sz w:val="22"/>
+          <w:szCs w:val="22"/>
+        </w:rPr>
+        <w:t xml:space="preserve">. </w:t>
+      </w:r>
     </w:p>
     <w:p>
       <w:pPr>
@@ -2158,28 +2698,204 @@
           <w:szCs w:val="22"/>
         </w:rPr>
       </w:pPr>
-      <w:r>
-        <w:rPr>
-          <w:rFonts w:ascii="Times New Roman" w:hAnsi="Times New Roman"/>
-          <w:sz w:val="22"/>
-          <w:szCs w:val="22"/>
-        </w:rPr>
-        <w:t xml:space="preserve">All of this seems to suggest that the same relationship observed pre-regulation among strategy, intensity, and success should appear, albeit potentially slightly weaker in magnitude, at post-regulation. </w:t>
-      </w:r>
     </w:p>
     <w:p>
       <w:pPr>
         <w:ind w:left="720"/>
         <w:jc w:val="both"/>
-        <w:rPr>
-          <w:rFonts w:ascii="Times New Roman" w:hAnsi="Times New Roman"/>
-          <w:sz w:val="22"/>
-          <w:szCs w:val="22"/>
-        </w:rPr>
-      </w:pPr>
+      </w:pPr>
+      <w:r>
+        <w:rPr>
+          <w:rFonts w:ascii="Times New Roman" w:hAnsi="Times New Roman"/>
+          <w:sz w:val="22"/>
+          <w:szCs w:val="22"/>
+        </w:rPr>
+        <w:t xml:space="preserve">As we view it, the value of reporting this null is simply that when assess these variables in an ecologically valid way (i.e., minimizing manipulation) and in a context with features </w:t>
+      </w:r>
+      <w:r>
+        <w:rPr>
+          <w:rFonts w:ascii="Times New Roman" w:hAnsi="Times New Roman"/>
+          <w:sz w:val="22"/>
+          <w:szCs w:val="22"/>
+        </w:rPr>
+        <w:t xml:space="preserve">(i.e., </w:t>
+      </w:r>
+      <w:r>
+        <w:rPr>
+          <w:rFonts w:ascii="Times New Roman" w:hAnsi="Times New Roman"/>
+          <w:sz w:val="22"/>
+          <w:szCs w:val="22"/>
+        </w:rPr>
+        <w:t xml:space="preserve">highly </w:t>
+      </w:r>
+      <w:r>
+        <w:rPr>
+          <w:rFonts w:ascii="Times New Roman" w:hAnsi="Times New Roman"/>
+          <w:sz w:val="22"/>
+          <w:szCs w:val="22"/>
+        </w:rPr>
+        <w:t>stimulating, high intensity</w:t>
+      </w:r>
+      <w:r>
+        <w:rPr>
+          <w:rFonts w:ascii="Times New Roman" w:hAnsi="Times New Roman"/>
+          <w:sz w:val="22"/>
+          <w:szCs w:val="22"/>
+        </w:rPr>
+        <w:t>, complex) which mirror other circumstances in which self-regulation could be of vital importance, we do not find this relationship, despite an impressively substantial effect size and consistent replication in more controlled contexts.</w:t>
+      </w:r>
+      <w:r>
+        <w:rPr>
+          <w:rFonts w:ascii="Times New Roman" w:hAnsi="Times New Roman"/>
+          <w:sz w:val="22"/>
+          <w:szCs w:val="22"/>
+        </w:rPr>
+        <w:t xml:space="preserve"> In considering this point, we made modifications to our abstract and significance statement to more accurately reflect that how we adjusted experimental control is likely an important component to what we observed across all studies; not just Study 1. </w:t>
+      </w:r>
     </w:p>
     <w:p>
       <w:pPr>
+        <w:jc w:val="both"/>
+        <w:rPr>
+          <w:rFonts w:ascii="Times New Roman" w:hAnsi="Times New Roman"/>
+          <w:b/>
+          <w:bCs/>
+          <w:sz w:val="22"/>
+          <w:szCs w:val="22"/>
+        </w:rPr>
+      </w:pPr>
+    </w:p>
+    <w:p>
+      <w:pPr>
+        <w:jc w:val="both"/>
+        <w:rPr>
+          <w:rFonts w:ascii="Times New Roman" w:hAnsi="Times New Roman"/>
+          <w:i/>
+          <w:iCs/>
+          <w:sz w:val="22"/>
+          <w:szCs w:val="22"/>
+        </w:rPr>
+      </w:pPr>
+      <w:r>
+        <w:rPr>
+          <w:rFonts w:ascii="Times New Roman" w:hAnsi="Times New Roman"/>
+          <w:i/>
+          <w:iCs/>
+          <w:sz w:val="22"/>
+          <w:szCs w:val="22"/>
+        </w:rPr>
+        <w:t>“This alternative interpretation also tracks with what the authors found in Study 2: when new participants are told that a given event is higher vs. lower intensity (i.e., intensity is manipulated here, rather than measured like in Study 1), they choose distraction (vs. reappraisal) more often.</w:t>
+      </w:r>
+      <w:r>
+        <w:rPr>
+          <w:rFonts w:ascii="Times New Roman" w:hAnsi="Times New Roman"/>
+          <w:i/>
+          <w:iCs/>
+          <w:sz w:val="22"/>
+          <w:szCs w:val="22"/>
+        </w:rPr>
+        <w:t xml:space="preserve"> </w:t>
+      </w:r>
+      <w:r>
+        <w:rPr>
+          <w:rFonts w:ascii="Times New Roman" w:hAnsi="Times New Roman"/>
+          <w:i/>
+          <w:iCs/>
+          <w:sz w:val="22"/>
+          <w:szCs w:val="22"/>
+        </w:rPr>
+        <w:t xml:space="preserve">This is essentially a </w:t>
+      </w:r>
+      <w:r>
+        <w:rPr>
+          <w:rFonts w:ascii="Times New Roman" w:hAnsi="Times New Roman"/>
+          <w:i/>
+          <w:iCs/>
+          <w:sz w:val="22"/>
+          <w:szCs w:val="22"/>
+        </w:rPr>
+        <w:lastRenderedPageBreak/>
+        <w:t xml:space="preserve">conceptual replication of the </w:t>
+      </w:r>
+      <w:proofErr w:type="spellStart"/>
+      <w:r>
+        <w:rPr>
+          <w:rFonts w:ascii="Times New Roman" w:hAnsi="Times New Roman"/>
+          <w:i/>
+          <w:iCs/>
+          <w:sz w:val="22"/>
+          <w:szCs w:val="22"/>
+        </w:rPr>
+        <w:t>Sheppes</w:t>
+      </w:r>
+      <w:proofErr w:type="spellEnd"/>
+      <w:r>
+        <w:rPr>
+          <w:rFonts w:ascii="Times New Roman" w:hAnsi="Times New Roman"/>
+          <w:i/>
+          <w:iCs/>
+          <w:sz w:val="22"/>
+          <w:szCs w:val="22"/>
+        </w:rPr>
+        <w:t xml:space="preserve"> work because intensity is manipulated (i.e., given to participants) and isn't </w:t>
+      </w:r>
+      <w:proofErr w:type="gramStart"/>
+      <w:r>
+        <w:rPr>
+          <w:rFonts w:ascii="Times New Roman" w:hAnsi="Times New Roman"/>
+          <w:i/>
+          <w:iCs/>
+          <w:sz w:val="22"/>
+          <w:szCs w:val="22"/>
+        </w:rPr>
+        <w:t>really comparable</w:t>
+      </w:r>
+      <w:proofErr w:type="gramEnd"/>
+      <w:r>
+        <w:rPr>
+          <w:rFonts w:ascii="Times New Roman" w:hAnsi="Times New Roman"/>
+          <w:i/>
+          <w:iCs/>
+          <w:sz w:val="22"/>
+          <w:szCs w:val="22"/>
+        </w:rPr>
+        <w:t xml:space="preserve"> to the intensity variable in study 1, which is a complex experience that is likely being affected by regulation as much as it's affecting regulation.</w:t>
+      </w:r>
+      <w:r>
+        <w:rPr>
+          <w:rFonts w:ascii="Times New Roman" w:hAnsi="Times New Roman"/>
+          <w:i/>
+          <w:iCs/>
+          <w:sz w:val="22"/>
+          <w:szCs w:val="22"/>
+        </w:rPr>
+        <w:t xml:space="preserve"> </w:t>
+      </w:r>
+      <w:r>
+        <w:rPr>
+          <w:rFonts w:ascii="Times New Roman" w:hAnsi="Times New Roman"/>
+          <w:i/>
+          <w:iCs/>
+          <w:sz w:val="22"/>
+          <w:szCs w:val="22"/>
+        </w:rPr>
+        <w:t>For this reason, Study 2 can't effectively be used to help explain the pattern of results from Study 1.”</w:t>
+      </w:r>
+    </w:p>
+    <w:p>
+      <w:pPr>
+        <w:jc w:val="both"/>
+        <w:rPr>
+          <w:rFonts w:ascii="Times New Roman" w:hAnsi="Times New Roman"/>
+          <w:i/>
+          <w:iCs/>
+          <w:sz w:val="22"/>
+          <w:szCs w:val="22"/>
+        </w:rPr>
+      </w:pPr>
+    </w:p>
+    <w:p>
+      <w:pPr>
         <w:ind w:left="720"/>
         <w:jc w:val="both"/>
         <w:rPr>
@@ -2188,6 +2904,17 @@
           <w:szCs w:val="22"/>
         </w:rPr>
       </w:pPr>
+      <w:commentRangeStart w:id="2"/>
+      <w:r>
+        <w:rPr>
+          <w:rFonts w:ascii="Times New Roman" w:hAnsi="Times New Roman"/>
+          <w:b/>
+          <w:bCs/>
+          <w:sz w:val="22"/>
+          <w:szCs w:val="22"/>
+        </w:rPr>
+        <w:t>Our response:</w:t>
+      </w:r>
       <w:r>
         <w:rPr>
           <w:rFonts w:ascii="Times New Roman" w:hAnsi="Times New Roman"/>
@@ -2202,60 +2929,348 @@
           <w:sz w:val="22"/>
           <w:szCs w:val="22"/>
         </w:rPr>
+        <w:t xml:space="preserve">Study 2 was intended to more closely mirror </w:t>
+      </w:r>
+      <w:r>
+        <w:rPr>
+          <w:rFonts w:ascii="Times New Roman" w:hAnsi="Times New Roman"/>
+          <w:sz w:val="22"/>
+          <w:szCs w:val="22"/>
+        </w:rPr>
+        <w:t xml:space="preserve">aspects of </w:t>
+      </w:r>
+      <w:r>
+        <w:rPr>
+          <w:rFonts w:ascii="Times New Roman" w:hAnsi="Times New Roman"/>
+          <w:sz w:val="22"/>
+          <w:szCs w:val="22"/>
+        </w:rPr>
+        <w:t xml:space="preserve">the structure of a traditional </w:t>
+      </w:r>
+      <w:proofErr w:type="spellStart"/>
+      <w:r>
+        <w:rPr>
+          <w:rFonts w:ascii="Times New Roman" w:hAnsi="Times New Roman"/>
+          <w:sz w:val="22"/>
+          <w:szCs w:val="22"/>
+        </w:rPr>
+        <w:t>Sheppes</w:t>
+      </w:r>
+      <w:proofErr w:type="spellEnd"/>
+      <w:r>
+        <w:rPr>
+          <w:rFonts w:ascii="Times New Roman" w:hAnsi="Times New Roman"/>
+          <w:sz w:val="22"/>
+          <w:szCs w:val="22"/>
+        </w:rPr>
         <w:t xml:space="preserve"> </w:t>
       </w:r>
-      <w:r>
-        <w:rPr>
-          <w:rFonts w:ascii="Times New Roman" w:hAnsi="Times New Roman"/>
-          <w:sz w:val="22"/>
-          <w:szCs w:val="22"/>
-        </w:rPr>
-        <w:br/>
-      </w:r>
-      <w:r>
-        <w:rPr>
-          <w:rFonts w:ascii="Times New Roman" w:hAnsi="Times New Roman"/>
-          <w:sz w:val="22"/>
-          <w:szCs w:val="22"/>
-        </w:rPr>
-        <w:br/>
-      </w:r>
-      <w:r>
-        <w:rPr>
-          <w:rFonts w:ascii="Times New Roman" w:hAnsi="Times New Roman"/>
-          <w:sz w:val="22"/>
-          <w:szCs w:val="22"/>
-        </w:rPr>
-        <w:t xml:space="preserve">This leads me to believe that whether measured as a pre- or post-regulation assessment, distraction </w:t>
-      </w:r>
-      <w:r>
-        <w:rPr>
-          <w:rFonts w:ascii="Times New Roman" w:hAnsi="Times New Roman"/>
-          <w:sz w:val="22"/>
-          <w:szCs w:val="22"/>
-        </w:rPr>
-        <w:lastRenderedPageBreak/>
-        <w:t xml:space="preserve">should be associated with events of a greater intensity by our most liberal estimations </w:t>
-      </w:r>
-      <w:r>
-        <w:rPr>
-          <w:rFonts w:ascii="Times New Roman" w:hAnsi="Times New Roman"/>
-          <w:sz w:val="22"/>
-          <w:szCs w:val="22"/>
-        </w:rPr>
-        <w:t>or</w:t>
-      </w:r>
-      <w:r>
-        <w:rPr>
-          <w:rFonts w:ascii="Times New Roman" w:hAnsi="Times New Roman"/>
-          <w:sz w:val="22"/>
-          <w:szCs w:val="22"/>
-        </w:rPr>
-        <w:t xml:space="preserve"> of no intensity difference at our most conservative estimations. </w:t>
+      <w:proofErr w:type="gramStart"/>
+      <w:r>
+        <w:rPr>
+          <w:rFonts w:ascii="Times New Roman" w:hAnsi="Times New Roman"/>
+          <w:sz w:val="22"/>
+          <w:szCs w:val="22"/>
+        </w:rPr>
+        <w:t>design</w:t>
+      </w:r>
+      <w:proofErr w:type="gramEnd"/>
+      <w:r>
+        <w:rPr>
+          <w:rFonts w:ascii="Times New Roman" w:hAnsi="Times New Roman"/>
+          <w:sz w:val="22"/>
+          <w:szCs w:val="22"/>
+        </w:rPr>
+        <w:t xml:space="preserve"> and we expected to find the canonical relationship because of these additional experimental constraints. The intention was to demonstrate that conceptually similar but </w:t>
+      </w:r>
+      <w:proofErr w:type="gramStart"/>
+      <w:r>
+        <w:rPr>
+          <w:rFonts w:ascii="Times New Roman" w:hAnsi="Times New Roman"/>
+          <w:sz w:val="22"/>
+          <w:szCs w:val="22"/>
+        </w:rPr>
+        <w:t>less-complex</w:t>
+      </w:r>
+      <w:proofErr w:type="gramEnd"/>
+      <w:r>
+        <w:rPr>
+          <w:rFonts w:ascii="Times New Roman" w:hAnsi="Times New Roman"/>
+          <w:sz w:val="22"/>
+          <w:szCs w:val="22"/>
+        </w:rPr>
+        <w:t xml:space="preserve"> versions of the same stimuli could elicit the expected patterns</w:t>
+      </w:r>
+      <w:r>
+        <w:rPr>
+          <w:rFonts w:ascii="Times New Roman" w:hAnsi="Times New Roman"/>
+          <w:sz w:val="22"/>
+          <w:szCs w:val="22"/>
+        </w:rPr>
+        <w:t>, albeit much weaker than traditionally documented,</w:t>
+      </w:r>
+      <w:r>
+        <w:rPr>
+          <w:rFonts w:ascii="Times New Roman" w:hAnsi="Times New Roman"/>
+          <w:sz w:val="22"/>
+          <w:szCs w:val="22"/>
+        </w:rPr>
+        <w:t xml:space="preserve"> </w:t>
+      </w:r>
+      <w:r>
+        <w:rPr>
+          <w:rFonts w:ascii="Times New Roman" w:hAnsi="Times New Roman"/>
+          <w:sz w:val="22"/>
+          <w:szCs w:val="22"/>
+        </w:rPr>
+        <w:t xml:space="preserve">if greater experimental control was added. </w:t>
+      </w:r>
+      <w:r>
+        <w:rPr>
+          <w:rFonts w:ascii="Times New Roman" w:hAnsi="Times New Roman"/>
+          <w:sz w:val="22"/>
+          <w:szCs w:val="22"/>
+        </w:rPr>
+        <w:t>We do not intend for Study 2 to explain the results of Study 1</w:t>
+      </w:r>
+      <w:r>
+        <w:rPr>
+          <w:rFonts w:ascii="Times New Roman" w:hAnsi="Times New Roman"/>
+          <w:sz w:val="22"/>
+          <w:szCs w:val="22"/>
+        </w:rPr>
+        <w:t xml:space="preserve"> (e.g., “</w:t>
+      </w:r>
+      <w:r>
+        <w:rPr>
+          <w:rFonts w:ascii="Times New Roman" w:hAnsi="Times New Roman"/>
+          <w:i/>
+          <w:iCs/>
+          <w:sz w:val="22"/>
+          <w:szCs w:val="22"/>
+        </w:rPr>
+        <w:t>The different results observed in these studies are difficult to compare, though, as many features differ between the approaches</w:t>
+      </w:r>
+      <w:r>
+        <w:rPr>
+          <w:rFonts w:ascii="Times New Roman" w:hAnsi="Times New Roman"/>
+          <w:i/>
+          <w:iCs/>
+          <w:sz w:val="22"/>
+          <w:szCs w:val="22"/>
+        </w:rPr>
+        <w:t>…</w:t>
+      </w:r>
+      <w:r>
+        <w:rPr>
+          <w:rFonts w:ascii="Times New Roman" w:hAnsi="Times New Roman"/>
+          <w:sz w:val="22"/>
+          <w:szCs w:val="22"/>
+        </w:rPr>
+        <w:t>”, pg. 38)</w:t>
+      </w:r>
+      <w:r>
+        <w:rPr>
+          <w:rFonts w:ascii="Times New Roman" w:hAnsi="Times New Roman"/>
+          <w:sz w:val="22"/>
+          <w:szCs w:val="22"/>
+        </w:rPr>
+        <w:t>, but for them to be considered in parallel</w:t>
+      </w:r>
+      <w:r>
+        <w:rPr>
+          <w:rFonts w:ascii="Times New Roman" w:hAnsi="Times New Roman"/>
+          <w:sz w:val="22"/>
+          <w:szCs w:val="22"/>
+        </w:rPr>
+        <w:t xml:space="preserve"> and as complementary</w:t>
+      </w:r>
+      <w:r>
+        <w:rPr>
+          <w:rFonts w:ascii="Times New Roman" w:hAnsi="Times New Roman"/>
+          <w:sz w:val="22"/>
+          <w:szCs w:val="22"/>
+        </w:rPr>
+        <w:t xml:space="preserve"> to one another.</w:t>
+      </w:r>
+      <w:r>
+        <w:rPr>
+          <w:rFonts w:ascii="Times New Roman" w:hAnsi="Times New Roman"/>
+          <w:sz w:val="22"/>
+          <w:szCs w:val="22"/>
+        </w:rPr>
+        <w:t xml:space="preserve"> The comparison is imperfect</w:t>
+      </w:r>
+      <w:r>
+        <w:rPr>
+          <w:rFonts w:ascii="Times New Roman" w:hAnsi="Times New Roman"/>
+          <w:sz w:val="22"/>
+          <w:szCs w:val="22"/>
+        </w:rPr>
+        <w:t xml:space="preserve"> (hence the need for Study 3)</w:t>
+      </w:r>
+      <w:r>
+        <w:rPr>
+          <w:rFonts w:ascii="Times New Roman" w:hAnsi="Times New Roman"/>
+          <w:sz w:val="22"/>
+          <w:szCs w:val="22"/>
+        </w:rPr>
+        <w:t>, but, we argue, still valuable as a demonstration that</w:t>
+      </w:r>
+      <w:r>
+        <w:rPr>
+          <w:rFonts w:ascii="Times New Roman" w:hAnsi="Times New Roman"/>
+          <w:sz w:val="22"/>
+          <w:szCs w:val="22"/>
+        </w:rPr>
+        <w:t xml:space="preserve"> </w:t>
+      </w:r>
+      <w:r>
+        <w:rPr>
+          <w:rFonts w:ascii="Times New Roman" w:hAnsi="Times New Roman"/>
+          <w:sz w:val="22"/>
+          <w:szCs w:val="22"/>
+        </w:rPr>
+        <w:t>manipulation is, in part, essential to the existence of this effect, which conflict</w:t>
+      </w:r>
+      <w:r>
+        <w:rPr>
+          <w:rFonts w:ascii="Times New Roman" w:hAnsi="Times New Roman"/>
+          <w:sz w:val="22"/>
+          <w:szCs w:val="22"/>
+        </w:rPr>
+        <w:t>s</w:t>
+      </w:r>
+      <w:r>
+        <w:rPr>
+          <w:rFonts w:ascii="Times New Roman" w:hAnsi="Times New Roman"/>
+          <w:sz w:val="22"/>
+          <w:szCs w:val="22"/>
+        </w:rPr>
+        <w:t xml:space="preserve"> with Study 1’s priority of external validity.</w:t>
+      </w:r>
+      <w:commentRangeEnd w:id="2"/>
+      <w:r>
+        <w:rPr>
+          <w:rFonts w:ascii="Times New Roman" w:hAnsi="Times New Roman"/>
+          <w:sz w:val="22"/>
+          <w:szCs w:val="22"/>
+        </w:rPr>
+        <w:t xml:space="preserve"> This concern was noted by Reviewer 3 as well and our previous correspondence may be of relevance if Reviewer 1 is interested.  </w:t>
+      </w:r>
+      <w:r>
+        <w:rPr>
+          <w:rStyle w:val="CommentReference"/>
+        </w:rPr>
+        <w:commentReference w:id="2"/>
       </w:r>
     </w:p>
     <w:p>
       <w:pPr>
+        <w:jc w:val="both"/>
+        <w:rPr>
+          <w:rFonts w:ascii="Times New Roman" w:hAnsi="Times New Roman"/>
+          <w:sz w:val="22"/>
+          <w:szCs w:val="22"/>
+        </w:rPr>
+      </w:pPr>
+      <w:r>
+        <w:rPr>
+          <w:rFonts w:ascii="Times New Roman" w:hAnsi="Times New Roman"/>
+          <w:sz w:val="22"/>
+          <w:szCs w:val="22"/>
+        </w:rPr>
+        <w:tab/>
+      </w:r>
+    </w:p>
+    <w:p>
+      <w:pPr>
+        <w:jc w:val="both"/>
+        <w:rPr>
+          <w:rFonts w:ascii="Times New Roman" w:hAnsi="Times New Roman"/>
+          <w:i/>
+          <w:iCs/>
+          <w:sz w:val="22"/>
+          <w:szCs w:val="22"/>
+        </w:rPr>
+      </w:pPr>
+      <w:r>
+        <w:rPr>
+          <w:rFonts w:ascii="Times New Roman" w:hAnsi="Times New Roman"/>
+          <w:i/>
+          <w:iCs/>
+          <w:sz w:val="22"/>
+          <w:szCs w:val="22"/>
+        </w:rPr>
+        <w:t>“The authors then conducted Study 3 to learn whether the link between intensity and distraction choice (vs. reappraisal choice) would be present in forecasted regulation contexts (like Study 2) but not in executed regulation contexts (like Study 1).</w:t>
+      </w:r>
+      <w:r>
+        <w:rPr>
+          <w:rFonts w:ascii="Times New Roman" w:hAnsi="Times New Roman"/>
+          <w:i/>
+          <w:iCs/>
+          <w:sz w:val="22"/>
+          <w:szCs w:val="22"/>
+        </w:rPr>
+        <w:t xml:space="preserve"> </w:t>
+      </w:r>
+      <w:r>
+        <w:rPr>
+          <w:rFonts w:ascii="Times New Roman" w:hAnsi="Times New Roman"/>
+          <w:i/>
+          <w:iCs/>
+          <w:sz w:val="22"/>
+          <w:szCs w:val="22"/>
+        </w:rPr>
+        <w:t xml:space="preserve">But by my read, this isn't the core difference in the findings between Study 1 and 2 and so when I saw that the experimenters were again manipulating intensity in Study 3 (this time with pre-piloted lower vs. higher intensity film clips), it seemed fully reasonable for them to replicate the 'canonical relationship' between intensity and distraction, which they did. This pattern makes good sense if Study 2 and 3 are interpreted as solid conceptual replications of the original </w:t>
+      </w:r>
+      <w:proofErr w:type="spellStart"/>
+      <w:r>
+        <w:rPr>
+          <w:rFonts w:ascii="Times New Roman" w:hAnsi="Times New Roman"/>
+          <w:i/>
+          <w:iCs/>
+          <w:sz w:val="22"/>
+          <w:szCs w:val="22"/>
+        </w:rPr>
+        <w:t>Sheppes</w:t>
+      </w:r>
+      <w:proofErr w:type="spellEnd"/>
+      <w:r>
+        <w:rPr>
+          <w:rFonts w:ascii="Times New Roman" w:hAnsi="Times New Roman"/>
+          <w:i/>
+          <w:iCs/>
+          <w:sz w:val="22"/>
+          <w:szCs w:val="22"/>
+        </w:rPr>
+        <w:t xml:space="preserve"> work, where intensity is carefully manipulated for participants.”</w:t>
+      </w:r>
+    </w:p>
+    <w:p>
+      <w:pPr>
+        <w:jc w:val="both"/>
+        <w:rPr>
+          <w:rFonts w:ascii="Times New Roman" w:hAnsi="Times New Roman"/>
+          <w:i/>
+          <w:iCs/>
+          <w:sz w:val="22"/>
+          <w:szCs w:val="22"/>
+        </w:rPr>
+      </w:pPr>
+    </w:p>
+    <w:p>
+      <w:pPr>
+        <w:jc w:val="both"/>
+        <w:rPr>
+          <w:rFonts w:ascii="Times New Roman" w:hAnsi="Times New Roman"/>
+          <w:sz w:val="22"/>
+          <w:szCs w:val="22"/>
+        </w:rPr>
+      </w:pPr>
+    </w:p>
+    <w:p>
+      <w:pPr>
         <w:ind w:left="720"/>
         <w:jc w:val="both"/>
         <w:rPr>
@@ -2264,6 +3279,158 @@
           <w:szCs w:val="22"/>
         </w:rPr>
       </w:pPr>
+      <w:r>
+        <w:rPr>
+          <w:rFonts w:ascii="Times New Roman" w:hAnsi="Times New Roman"/>
+          <w:b/>
+          <w:bCs/>
+          <w:sz w:val="22"/>
+          <w:szCs w:val="22"/>
+        </w:rPr>
+        <w:t xml:space="preserve">Our response: </w:t>
+      </w:r>
+      <w:r>
+        <w:rPr>
+          <w:rFonts w:ascii="Times New Roman" w:hAnsi="Times New Roman"/>
+          <w:sz w:val="22"/>
+          <w:szCs w:val="22"/>
+        </w:rPr>
+        <w:t xml:space="preserve">It was reasonable to replicate the </w:t>
+      </w:r>
+      <w:proofErr w:type="spellStart"/>
+      <w:r>
+        <w:rPr>
+          <w:rFonts w:ascii="Times New Roman" w:hAnsi="Times New Roman"/>
+          <w:sz w:val="22"/>
+          <w:szCs w:val="22"/>
+        </w:rPr>
+        <w:t>Sheppes</w:t>
+      </w:r>
+      <w:proofErr w:type="spellEnd"/>
+      <w:r>
+        <w:rPr>
+          <w:rFonts w:ascii="Times New Roman" w:hAnsi="Times New Roman"/>
+          <w:sz w:val="22"/>
+          <w:szCs w:val="22"/>
+        </w:rPr>
+        <w:t xml:space="preserve"> results</w:t>
+      </w:r>
+      <w:r>
+        <w:rPr>
+          <w:rFonts w:ascii="Times New Roman" w:hAnsi="Times New Roman"/>
+          <w:sz w:val="22"/>
+          <w:szCs w:val="22"/>
+        </w:rPr>
+        <w:t xml:space="preserve"> for Study 3 given the level of experimental control</w:t>
+      </w:r>
+      <w:r>
+        <w:rPr>
+          <w:rFonts w:ascii="Times New Roman" w:hAnsi="Times New Roman"/>
+          <w:sz w:val="22"/>
+          <w:szCs w:val="22"/>
+        </w:rPr>
+        <w:t>.</w:t>
+      </w:r>
+      <w:r>
+        <w:rPr>
+          <w:rFonts w:ascii="Times New Roman" w:hAnsi="Times New Roman"/>
+          <w:sz w:val="22"/>
+          <w:szCs w:val="22"/>
+        </w:rPr>
+        <w:t xml:space="preserve"> The intention was never to “disprove” the effect or claim it to be false, but to again illustrate the boundaries of observing the effect by altering aspects of experimental control (which is why we frame this as an “extension of previous work”). </w:t>
+      </w:r>
+      <w:r>
+        <w:rPr>
+          <w:rFonts w:ascii="Times New Roman" w:hAnsi="Times New Roman"/>
+          <w:sz w:val="22"/>
+          <w:szCs w:val="22"/>
+        </w:rPr>
+        <w:t>I think th</w:t>
+      </w:r>
+      <w:r>
+        <w:rPr>
+          <w:rFonts w:ascii="Times New Roman" w:hAnsi="Times New Roman"/>
+          <w:sz w:val="22"/>
+          <w:szCs w:val="22"/>
+        </w:rPr>
+        <w:t xml:space="preserve">ere might be </w:t>
+      </w:r>
+      <w:r>
+        <w:rPr>
+          <w:rFonts w:ascii="Times New Roman" w:hAnsi="Times New Roman"/>
+          <w:sz w:val="22"/>
+          <w:szCs w:val="22"/>
+        </w:rPr>
+        <w:t xml:space="preserve">a slight misunderstanding fueled by </w:t>
+      </w:r>
+      <w:r>
+        <w:rPr>
+          <w:rFonts w:ascii="Times New Roman" w:hAnsi="Times New Roman"/>
+          <w:sz w:val="22"/>
+          <w:szCs w:val="22"/>
+        </w:rPr>
+        <w:t xml:space="preserve">the </w:t>
+      </w:r>
+      <w:r>
+        <w:rPr>
+          <w:rFonts w:ascii="Times New Roman" w:hAnsi="Times New Roman"/>
+          <w:sz w:val="22"/>
+          <w:szCs w:val="22"/>
+        </w:rPr>
+        <w:t xml:space="preserve">mispredictions I made </w:t>
+      </w:r>
+      <w:r>
+        <w:rPr>
+          <w:rFonts w:ascii="Times New Roman" w:hAnsi="Times New Roman"/>
+          <w:sz w:val="22"/>
+          <w:szCs w:val="22"/>
+        </w:rPr>
+        <w:t>in the preregistration</w:t>
+      </w:r>
+      <w:r>
+        <w:rPr>
+          <w:rFonts w:ascii="Times New Roman" w:hAnsi="Times New Roman"/>
+          <w:sz w:val="22"/>
+          <w:szCs w:val="22"/>
+        </w:rPr>
+        <w:t xml:space="preserve"> and how I discussed </w:t>
+      </w:r>
+      <w:proofErr w:type="gramStart"/>
+      <w:r>
+        <w:rPr>
+          <w:rFonts w:ascii="Times New Roman" w:hAnsi="Times New Roman"/>
+          <w:sz w:val="22"/>
+          <w:szCs w:val="22"/>
+        </w:rPr>
+        <w:t>in</w:t>
+      </w:r>
+      <w:proofErr w:type="gramEnd"/>
+      <w:r>
+        <w:rPr>
+          <w:rFonts w:ascii="Times New Roman" w:hAnsi="Times New Roman"/>
+          <w:sz w:val="22"/>
+          <w:szCs w:val="22"/>
+        </w:rPr>
+        <w:t xml:space="preserve"> on page 39 (which I have amended to hopefully make </w:t>
+      </w:r>
+      <w:proofErr w:type="gramStart"/>
+      <w:r>
+        <w:rPr>
+          <w:rFonts w:ascii="Times New Roman" w:hAnsi="Times New Roman"/>
+          <w:sz w:val="22"/>
+          <w:szCs w:val="22"/>
+        </w:rPr>
+        <w:t>more clear</w:t>
+      </w:r>
+      <w:proofErr w:type="gramEnd"/>
+      <w:r>
+        <w:rPr>
+          <w:rFonts w:ascii="Times New Roman" w:hAnsi="Times New Roman"/>
+          <w:sz w:val="22"/>
+          <w:szCs w:val="22"/>
+        </w:rPr>
+        <w:t xml:space="preserve">). </w:t>
+      </w:r>
     </w:p>
     <w:p>
       <w:pPr>
@@ -2275,59 +3442,10 @@
           <w:szCs w:val="22"/>
         </w:rPr>
       </w:pPr>
-      <w:r>
-        <w:rPr>
-          <w:rFonts w:ascii="Times New Roman" w:hAnsi="Times New Roman"/>
-          <w:sz w:val="22"/>
-          <w:szCs w:val="22"/>
-        </w:rPr>
-        <w:t>If we were modeling the canonical association between success, intensity, and strategy, I would expect to see an interaction, in which reappraisal demonstrates a negative association between intensity and success and distraction demonstrates a positive association, but we do not see evidence for that. At all intensity levels that we have observations for, reappraisal appears to be more successful than distraction</w:t>
-      </w:r>
-      <w:r>
-        <w:rPr>
-          <w:rFonts w:ascii="Times New Roman" w:hAnsi="Times New Roman"/>
-          <w:sz w:val="22"/>
-          <w:szCs w:val="22"/>
-        </w:rPr>
-        <w:t xml:space="preserve"> in this context</w:t>
-      </w:r>
-      <w:r>
-        <w:rPr>
-          <w:rFonts w:ascii="Times New Roman" w:hAnsi="Times New Roman"/>
-          <w:sz w:val="22"/>
-          <w:szCs w:val="22"/>
-        </w:rPr>
-        <w:t>.</w:t>
-      </w:r>
-      <w:r>
-        <w:rPr>
-          <w:rFonts w:ascii="Times New Roman" w:hAnsi="Times New Roman"/>
-          <w:sz w:val="22"/>
-          <w:szCs w:val="22"/>
-        </w:rPr>
-        <w:t xml:space="preserve"> As stated in the manuscript (pg. 29), we have no evidence to suggest that this generalizes beyond the highly specific features of this context and this evidence </w:t>
-      </w:r>
-      <w:proofErr w:type="gramStart"/>
-      <w:r>
-        <w:rPr>
-          <w:rFonts w:ascii="Times New Roman" w:hAnsi="Times New Roman"/>
-          <w:sz w:val="22"/>
-          <w:szCs w:val="22"/>
-        </w:rPr>
-        <w:t>in itself does</w:t>
-      </w:r>
-      <w:proofErr w:type="gramEnd"/>
-      <w:r>
-        <w:rPr>
-          <w:rFonts w:ascii="Times New Roman" w:hAnsi="Times New Roman"/>
-          <w:sz w:val="22"/>
-          <w:szCs w:val="22"/>
-        </w:rPr>
-        <w:t xml:space="preserve"> not conclusively explain what we observed within this context (pg. 30). As such, we have kept our initial interpretation of this result within the manuscript but have also incorporated the reviewer’s interpretation. </w:t>
-      </w:r>
     </w:p>
     <w:p>
       <w:pPr>
+        <w:ind w:left="720"/>
         <w:jc w:val="both"/>
         <w:rPr>
           <w:rFonts w:ascii="Times New Roman" w:hAnsi="Times New Roman"/>
@@ -2335,6 +3453,264 @@
           <w:szCs w:val="22"/>
         </w:rPr>
       </w:pPr>
+      <w:r>
+        <w:rPr>
+          <w:rFonts w:ascii="Times New Roman" w:hAnsi="Times New Roman"/>
+          <w:sz w:val="22"/>
+          <w:szCs w:val="22"/>
+        </w:rPr>
+        <w:t xml:space="preserve">Study 3 was </w:t>
+      </w:r>
+      <w:r>
+        <w:rPr>
+          <w:rFonts w:ascii="Times New Roman" w:hAnsi="Times New Roman"/>
+          <w:sz w:val="22"/>
+          <w:szCs w:val="22"/>
+        </w:rPr>
+        <w:t>motivated by Reviewer 3’s</w:t>
+      </w:r>
+      <w:r>
+        <w:rPr>
+          <w:rFonts w:ascii="Times New Roman" w:hAnsi="Times New Roman"/>
+          <w:sz w:val="22"/>
+          <w:szCs w:val="22"/>
+        </w:rPr>
+        <w:t xml:space="preserve"> re</w:t>
+      </w:r>
+      <w:r>
+        <w:rPr>
+          <w:rFonts w:ascii="Times New Roman" w:hAnsi="Times New Roman"/>
+          <w:sz w:val="22"/>
+          <w:szCs w:val="22"/>
+        </w:rPr>
+        <w:t>quest</w:t>
+      </w:r>
+      <w:r>
+        <w:rPr>
+          <w:rFonts w:ascii="Times New Roman" w:hAnsi="Times New Roman"/>
+          <w:sz w:val="22"/>
+          <w:szCs w:val="22"/>
+        </w:rPr>
+        <w:t xml:space="preserve"> </w:t>
+      </w:r>
+      <w:r>
+        <w:rPr>
+          <w:rFonts w:ascii="Times New Roman" w:hAnsi="Times New Roman"/>
+          <w:sz w:val="22"/>
+          <w:szCs w:val="22"/>
+        </w:rPr>
+        <w:t xml:space="preserve">to </w:t>
+      </w:r>
+      <w:r>
+        <w:rPr>
+          <w:rFonts w:ascii="Times New Roman" w:hAnsi="Times New Roman"/>
+          <w:sz w:val="22"/>
+          <w:szCs w:val="22"/>
+        </w:rPr>
+        <w:t xml:space="preserve">try to </w:t>
+      </w:r>
+      <w:r>
+        <w:rPr>
+          <w:rFonts w:ascii="Times New Roman" w:hAnsi="Times New Roman"/>
+          <w:sz w:val="22"/>
+          <w:szCs w:val="22"/>
+        </w:rPr>
+        <w:t>more direct</w:t>
+      </w:r>
+      <w:r>
+        <w:rPr>
+          <w:rFonts w:ascii="Times New Roman" w:hAnsi="Times New Roman"/>
+          <w:sz w:val="22"/>
+          <w:szCs w:val="22"/>
+        </w:rPr>
+        <w:t>ly</w:t>
+      </w:r>
+      <w:r>
+        <w:rPr>
+          <w:rFonts w:ascii="Times New Roman" w:hAnsi="Times New Roman"/>
+          <w:sz w:val="22"/>
+          <w:szCs w:val="22"/>
+        </w:rPr>
+        <w:t xml:space="preserve"> compar</w:t>
+      </w:r>
+      <w:r>
+        <w:rPr>
+          <w:rFonts w:ascii="Times New Roman" w:hAnsi="Times New Roman"/>
+          <w:sz w:val="22"/>
+          <w:szCs w:val="22"/>
+        </w:rPr>
+        <w:t>e</w:t>
+      </w:r>
+      <w:r>
+        <w:rPr>
+          <w:rFonts w:ascii="Times New Roman" w:hAnsi="Times New Roman"/>
+          <w:sz w:val="22"/>
+          <w:szCs w:val="22"/>
+        </w:rPr>
+        <w:t xml:space="preserve"> Studies 1 and 2</w:t>
+      </w:r>
+      <w:r>
+        <w:rPr>
+          <w:rFonts w:ascii="Times New Roman" w:hAnsi="Times New Roman"/>
+          <w:sz w:val="22"/>
+          <w:szCs w:val="22"/>
+        </w:rPr>
+        <w:t xml:space="preserve">. </w:t>
+      </w:r>
+      <w:r>
+        <w:rPr>
+          <w:rFonts w:ascii="Times New Roman" w:hAnsi="Times New Roman"/>
+          <w:sz w:val="22"/>
+          <w:szCs w:val="22"/>
+        </w:rPr>
+        <w:t>In an ideal world, Study 3 would have been conducted in another quasi-naturalistic setting (ideally the same Study 1 setting)</w:t>
+      </w:r>
+      <w:r>
+        <w:rPr>
+          <w:rFonts w:ascii="Times New Roman" w:hAnsi="Times New Roman"/>
+          <w:sz w:val="22"/>
+          <w:szCs w:val="22"/>
+        </w:rPr>
+        <w:t xml:space="preserve"> with some relatively more controlled design decisions</w:t>
+      </w:r>
+      <w:r>
+        <w:rPr>
+          <w:rFonts w:ascii="Times New Roman" w:hAnsi="Times New Roman"/>
+          <w:sz w:val="22"/>
+          <w:szCs w:val="22"/>
+        </w:rPr>
+        <w:t xml:space="preserve"> (“</w:t>
+      </w:r>
+      <w:r>
+        <w:rPr>
+          <w:rFonts w:ascii="Times New Roman" w:hAnsi="Times New Roman"/>
+          <w:i/>
+          <w:iCs/>
+          <w:sz w:val="22"/>
+          <w:szCs w:val="22"/>
+        </w:rPr>
+        <w:t>Because we could not incorporate an immersive experiential component such as in Study 1 in this experimental design</w:t>
+      </w:r>
+      <w:r>
+        <w:rPr>
+          <w:rFonts w:ascii="Times New Roman" w:hAnsi="Times New Roman"/>
+          <w:sz w:val="22"/>
+          <w:szCs w:val="22"/>
+        </w:rPr>
+        <w:t>…” pg. 39)</w:t>
+      </w:r>
+      <w:r>
+        <w:rPr>
+          <w:rFonts w:ascii="Times New Roman" w:hAnsi="Times New Roman"/>
+          <w:sz w:val="22"/>
+          <w:szCs w:val="22"/>
+        </w:rPr>
+        <w:t>, but timing and resources made this impossible.</w:t>
+      </w:r>
+      <w:r>
+        <w:rPr>
+          <w:rFonts w:ascii="Times New Roman" w:hAnsi="Times New Roman"/>
+          <w:sz w:val="22"/>
+          <w:szCs w:val="22"/>
+        </w:rPr>
+        <w:t xml:space="preserve"> Our team decided to use video stimuli </w:t>
+      </w:r>
+      <w:r>
+        <w:rPr>
+          <w:rFonts w:ascii="Times New Roman" w:hAnsi="Times New Roman"/>
+          <w:sz w:val="22"/>
+          <w:szCs w:val="22"/>
+        </w:rPr>
+        <w:t xml:space="preserve">instead </w:t>
+      </w:r>
+      <w:r>
+        <w:rPr>
+          <w:rFonts w:ascii="Times New Roman" w:hAnsi="Times New Roman"/>
+          <w:sz w:val="22"/>
+          <w:szCs w:val="22"/>
+        </w:rPr>
+        <w:t>and to contrast forecasting and usage</w:t>
+      </w:r>
+      <w:r>
+        <w:rPr>
+          <w:rFonts w:ascii="Times New Roman" w:hAnsi="Times New Roman"/>
+          <w:sz w:val="22"/>
+          <w:szCs w:val="22"/>
+        </w:rPr>
+        <w:t xml:space="preserve">. The theory was that regulation decisions made within the idealized simulations people engage in when forecasting (which represents almost an additional level of control) should more closely resemble the canonical relationships documented elsewhere, while actual usage and the realities that complicate regulation would make the relationship between intensity and strategy ‘messier’, but I wasn’t sure whether it would be enough to dissipate the effect. </w:t>
+      </w:r>
+      <w:r>
+        <w:rPr>
+          <w:rFonts w:ascii="Times New Roman" w:hAnsi="Times New Roman"/>
+          <w:sz w:val="22"/>
+          <w:szCs w:val="22"/>
+        </w:rPr>
+        <w:t xml:space="preserve">I was confident that the videos would constitute a more complex set of stimuli than </w:t>
+      </w:r>
+      <w:r>
+        <w:rPr>
+          <w:rFonts w:ascii="Times New Roman" w:hAnsi="Times New Roman"/>
+          <w:sz w:val="22"/>
+          <w:szCs w:val="22"/>
+        </w:rPr>
+        <w:t xml:space="preserve">some </w:t>
+      </w:r>
+      <w:r>
+        <w:rPr>
+          <w:rFonts w:ascii="Times New Roman" w:hAnsi="Times New Roman"/>
+          <w:sz w:val="22"/>
+          <w:szCs w:val="22"/>
+        </w:rPr>
+        <w:t>comparable emotion regulation studies and that some design decisions (e.g., making the regulatory decision</w:t>
+      </w:r>
+      <w:r>
+        <w:rPr>
+          <w:rFonts w:ascii="Times New Roman" w:hAnsi="Times New Roman"/>
+          <w:sz w:val="22"/>
+          <w:szCs w:val="22"/>
+        </w:rPr>
+        <w:t>s</w:t>
+      </w:r>
+      <w:r>
+        <w:rPr>
+          <w:rFonts w:ascii="Times New Roman" w:hAnsi="Times New Roman"/>
+          <w:sz w:val="22"/>
+          <w:szCs w:val="22"/>
+        </w:rPr>
+        <w:t xml:space="preserve"> non-binary) should </w:t>
+      </w:r>
+      <w:r>
+        <w:rPr>
+          <w:rFonts w:ascii="Times New Roman" w:hAnsi="Times New Roman"/>
+          <w:sz w:val="22"/>
+          <w:szCs w:val="22"/>
+        </w:rPr>
+        <w:t>reduce control and thus the effect</w:t>
+      </w:r>
+      <w:r>
+        <w:rPr>
+          <w:rFonts w:ascii="Times New Roman" w:hAnsi="Times New Roman"/>
+          <w:sz w:val="22"/>
+          <w:szCs w:val="22"/>
+        </w:rPr>
+        <w:t>, but I was not sure that it would be substantial enough to completely mitigate it.</w:t>
+      </w:r>
+      <w:r>
+        <w:rPr>
+          <w:rFonts w:ascii="Times New Roman" w:hAnsi="Times New Roman"/>
+          <w:sz w:val="22"/>
+          <w:szCs w:val="22"/>
+        </w:rPr>
+        <w:t xml:space="preserve"> Subjects still received some training in identifying strategies, we still captured a relatively impoverished representation of </w:t>
+      </w:r>
+      <w:r>
+        <w:rPr>
+          <w:rFonts w:ascii="Times New Roman" w:hAnsi="Times New Roman"/>
+          <w:sz w:val="22"/>
+          <w:szCs w:val="22"/>
+        </w:rPr>
+        <w:t xml:space="preserve">the regulatory decision-making subjects may have engaged in, etc. </w:t>
+      </w:r>
     </w:p>
     <w:p>
       <w:pPr>
@@ -2353,2286 +3729,92 @@
         <w:jc w:val="both"/>
         <w:rPr>
           <w:rFonts w:ascii="Times New Roman" w:hAnsi="Times New Roman"/>
-          <w:sz w:val="22"/>
-          <w:szCs w:val="22"/>
-        </w:rPr>
-      </w:pPr>
+          <w:bCs/>
+          <w:sz w:val="22"/>
+          <w:szCs w:val="22"/>
+        </w:rPr>
+      </w:pPr>
+      <w:r>
+        <w:rPr>
+          <w:rFonts w:ascii="Times New Roman" w:hAnsi="Times New Roman"/>
+          <w:sz w:val="22"/>
+          <w:szCs w:val="22"/>
+        </w:rPr>
+        <w:t xml:space="preserve">Ultimately, I predicted the statistical significance of the effect incorrectly, as noted in the pre-registration, but we still found notable differences in line with Studies 1 and 2 which contradicts expectations set by the existing literature. The categorical intensity of our stimuli </w:t>
+      </w:r>
+      <w:proofErr w:type="gramStart"/>
+      <w:r>
+        <w:rPr>
+          <w:rFonts w:ascii="Times New Roman" w:hAnsi="Times New Roman"/>
+          <w:sz w:val="22"/>
+          <w:szCs w:val="22"/>
+        </w:rPr>
+        <w:t>were</w:t>
+      </w:r>
+      <w:proofErr w:type="gramEnd"/>
+      <w:r>
+        <w:rPr>
+          <w:rFonts w:ascii="Times New Roman" w:hAnsi="Times New Roman"/>
+          <w:sz w:val="22"/>
+          <w:szCs w:val="22"/>
+        </w:rPr>
+        <w:t xml:space="preserve"> perfectly </w:t>
+      </w:r>
+      <w:r>
+        <w:rPr>
+          <w:rFonts w:ascii="Times New Roman" w:hAnsi="Times New Roman"/>
+          <w:sz w:val="22"/>
+          <w:szCs w:val="22"/>
+        </w:rPr>
+        <w:lastRenderedPageBreak/>
+        <w:t>balanced between high and low intensity and yet we observed reappraisal to be used more often th</w:t>
+      </w:r>
+      <w:r>
+        <w:rPr>
+          <w:rFonts w:ascii="Times New Roman" w:hAnsi="Times New Roman"/>
+          <w:sz w:val="22"/>
+          <w:szCs w:val="22"/>
+        </w:rPr>
+        <w:t>a</w:t>
+      </w:r>
+      <w:r>
+        <w:rPr>
+          <w:rFonts w:ascii="Times New Roman" w:hAnsi="Times New Roman"/>
+          <w:sz w:val="22"/>
+          <w:szCs w:val="22"/>
+        </w:rPr>
+        <w:t>n forecasted</w:t>
+      </w:r>
+      <w:r>
+        <w:rPr>
+          <w:rFonts w:ascii="Times New Roman" w:hAnsi="Times New Roman"/>
+          <w:sz w:val="22"/>
+          <w:szCs w:val="22"/>
+        </w:rPr>
+        <w:t xml:space="preserve"> rather than also perfectly balanced, as we saw among forecasters. We also found reappraisal to reduce emotion more than distraction reduces emotion, and that distraction was less reduced emotion less than subjects forecasted it would. We have </w:t>
+      </w:r>
+      <w:proofErr w:type="gramStart"/>
+      <w:r>
+        <w:rPr>
+          <w:rFonts w:ascii="Times New Roman" w:hAnsi="Times New Roman"/>
+          <w:sz w:val="22"/>
+          <w:szCs w:val="22"/>
+        </w:rPr>
+        <w:t>made revisions to</w:t>
+      </w:r>
+      <w:proofErr w:type="gramEnd"/>
+      <w:r>
+        <w:rPr>
+          <w:rFonts w:ascii="Times New Roman" w:hAnsi="Times New Roman"/>
+          <w:sz w:val="22"/>
+          <w:szCs w:val="22"/>
+        </w:rPr>
+        <w:t xml:space="preserve"> our discussion of these results to emphasize that Studies 2 and 3 contained greater experimental control than Study 1. </w:t>
+      </w:r>
     </w:p>
     <w:p>
       <w:pPr>
         <w:ind w:left="720"/>
-        <w:jc w:val="both"/>
-        <w:rPr>
-          <w:rFonts w:ascii="Times New Roman" w:hAnsi="Times New Roman"/>
-          <w:sz w:val="22"/>
-          <w:szCs w:val="22"/>
-        </w:rPr>
-      </w:pPr>
-      <w:r>
-        <w:rPr>
-          <w:rFonts w:ascii="Times New Roman" w:hAnsi="Times New Roman"/>
-          <w:sz w:val="22"/>
-          <w:szCs w:val="22"/>
-        </w:rPr>
-        <w:t xml:space="preserve">As noted in recent edits (See pg. 20), both a controlled and observational approach demand different assumptions and we made design decisions in pursuit of measuring this effect while attempting to maximize ecological validity. This obviously comes with many </w:t>
-      </w:r>
-      <w:proofErr w:type="gramStart"/>
-      <w:r>
-        <w:rPr>
-          <w:rFonts w:ascii="Times New Roman" w:hAnsi="Times New Roman"/>
-          <w:sz w:val="22"/>
-          <w:szCs w:val="22"/>
-        </w:rPr>
-        <w:t>confounds</w:t>
-      </w:r>
-      <w:proofErr w:type="gramEnd"/>
-      <w:r>
-        <w:rPr>
-          <w:rFonts w:ascii="Times New Roman" w:hAnsi="Times New Roman"/>
-          <w:sz w:val="22"/>
-          <w:szCs w:val="22"/>
-        </w:rPr>
-        <w:t xml:space="preserve">, but is an important litmus test: if a seemingly well replicated and highly robust effect can’t be observed in ways and in conditions that an everyday lay person might interpret it, what is its pragmatic value? The results of many highly controlled lab studies speak as if standardized ratings represent idiographic lived experience, as if I should use distraction in situation A and reappraisal in situation B, but when used in that way, we fail to find congruence. This study exists to demonstrate the practical boundaries of highly controlled experimental research on this topic. </w:t>
-      </w:r>
-    </w:p>
-    <w:p>
-      <w:pPr>
-        <w:ind w:left="720"/>
-        <w:jc w:val="both"/>
-        <w:rPr>
-          <w:rFonts w:ascii="Times New Roman" w:hAnsi="Times New Roman"/>
-          <w:sz w:val="22"/>
-          <w:szCs w:val="22"/>
-        </w:rPr>
-      </w:pPr>
-    </w:p>
-    <w:p>
-      <w:pPr>
-        <w:ind w:left="720"/>
-        <w:jc w:val="both"/>
-        <w:rPr>
-          <w:rFonts w:ascii="Times New Roman" w:hAnsi="Times New Roman"/>
-          <w:sz w:val="22"/>
-          <w:szCs w:val="22"/>
-        </w:rPr>
-      </w:pPr>
-      <w:r>
-        <w:rPr>
-          <w:rFonts w:ascii="Times New Roman" w:hAnsi="Times New Roman"/>
-          <w:sz w:val="22"/>
-          <w:szCs w:val="22"/>
-        </w:rPr>
-        <w:t xml:space="preserve">We agree that intensity captured as a standardized rating (as occurs in the </w:t>
-      </w:r>
-      <w:proofErr w:type="spellStart"/>
-      <w:r>
-        <w:rPr>
-          <w:rFonts w:ascii="Times New Roman" w:hAnsi="Times New Roman"/>
-          <w:sz w:val="22"/>
-          <w:szCs w:val="22"/>
-        </w:rPr>
-        <w:t>Sheppes</w:t>
-      </w:r>
-      <w:proofErr w:type="spellEnd"/>
-      <w:r>
-        <w:rPr>
-          <w:rFonts w:ascii="Times New Roman" w:hAnsi="Times New Roman"/>
-          <w:sz w:val="22"/>
-          <w:szCs w:val="22"/>
-        </w:rPr>
-        <w:t xml:space="preserve"> paradigms) and intensity captured as an idiographic self-report metric (as occurred here) is an apples-to-oranges comparison. However, both are imperfect representations of the same thing: experienced affective intensity. We only make comparisons between the two insofar as this. If psychology   </w:t>
-      </w:r>
-    </w:p>
-    <w:p>
-      <w:pPr>
-        <w:ind w:left="720"/>
-        <w:jc w:val="both"/>
-        <w:rPr>
-          <w:rFonts w:ascii="Times New Roman" w:hAnsi="Times New Roman"/>
-          <w:sz w:val="22"/>
-          <w:szCs w:val="22"/>
-        </w:rPr>
-      </w:pPr>
-    </w:p>
-    <w:p>
-      <w:pPr>
-        <w:ind w:left="720"/>
-        <w:jc w:val="both"/>
-        <w:rPr>
-          <w:rFonts w:ascii="Times New Roman" w:hAnsi="Times New Roman"/>
-          <w:sz w:val="22"/>
-          <w:szCs w:val="22"/>
-        </w:rPr>
-      </w:pPr>
-    </w:p>
-    <w:p>
-      <w:pPr>
-        <w:ind w:left="720"/>
-        <w:jc w:val="both"/>
-        <w:rPr>
-          <w:rFonts w:ascii="Times New Roman" w:hAnsi="Times New Roman"/>
-          <w:sz w:val="22"/>
-          <w:szCs w:val="22"/>
-        </w:rPr>
-      </w:pPr>
-      <w:r>
-        <w:rPr>
-          <w:rFonts w:ascii="Times New Roman" w:hAnsi="Times New Roman"/>
-          <w:sz w:val="22"/>
-          <w:szCs w:val="22"/>
-        </w:rPr>
-        <w:t xml:space="preserve">, but one that </w:t>
-      </w:r>
-      <w:proofErr w:type="gramStart"/>
-      <w:r>
-        <w:rPr>
-          <w:rFonts w:ascii="Times New Roman" w:hAnsi="Times New Roman"/>
-          <w:sz w:val="22"/>
-          <w:szCs w:val="22"/>
-        </w:rPr>
-        <w:t>has to</w:t>
-      </w:r>
-      <w:proofErr w:type="gramEnd"/>
-      <w:r>
-        <w:rPr>
-          <w:rFonts w:ascii="Times New Roman" w:hAnsi="Times New Roman"/>
-          <w:sz w:val="22"/>
-          <w:szCs w:val="22"/>
-        </w:rPr>
-        <w:t xml:space="preserve"> occur if psychology is to pursue pragmatism. Both represent some facet of experienced affective intensity, or at least that’s how I believe an audience interprets them.</w:t>
-      </w:r>
-    </w:p>
-    <w:p>
-      <w:pPr>
-        <w:ind w:left="720"/>
-        <w:jc w:val="both"/>
-        <w:rPr>
-          <w:rFonts w:ascii="Times New Roman" w:hAnsi="Times New Roman"/>
-          <w:sz w:val="22"/>
-          <w:szCs w:val="22"/>
-        </w:rPr>
-      </w:pPr>
-    </w:p>
-    <w:p>
-      <w:pPr>
-        <w:ind w:left="720"/>
-        <w:jc w:val="both"/>
-        <w:rPr>
-          <w:rFonts w:ascii="Times New Roman" w:hAnsi="Times New Roman"/>
-          <w:sz w:val="22"/>
-          <w:szCs w:val="22"/>
-        </w:rPr>
-      </w:pPr>
-      <w:r>
-        <w:rPr>
-          <w:rFonts w:ascii="Times New Roman" w:hAnsi="Times New Roman"/>
-          <w:sz w:val="22"/>
-          <w:szCs w:val="22"/>
-        </w:rPr>
-        <w:t xml:space="preserve">This is all suppositional at this point, so this serves as a </w:t>
-      </w:r>
-      <w:proofErr w:type="gramStart"/>
-      <w:r>
-        <w:rPr>
-          <w:rFonts w:ascii="Times New Roman" w:hAnsi="Times New Roman"/>
-          <w:sz w:val="22"/>
-          <w:szCs w:val="22"/>
-        </w:rPr>
-        <w:t>prior</w:t>
-      </w:r>
-      <w:proofErr w:type="gramEnd"/>
-      <w:r>
-        <w:rPr>
-          <w:rFonts w:ascii="Times New Roman" w:hAnsi="Times New Roman"/>
-          <w:sz w:val="22"/>
-          <w:szCs w:val="22"/>
-        </w:rPr>
-        <w:t xml:space="preserve"> which others can build </w:t>
-      </w:r>
-      <w:proofErr w:type="gramStart"/>
-      <w:r>
-        <w:rPr>
-          <w:rFonts w:ascii="Times New Roman" w:hAnsi="Times New Roman"/>
-          <w:sz w:val="22"/>
-          <w:szCs w:val="22"/>
-        </w:rPr>
-        <w:t>off of</w:t>
-      </w:r>
-      <w:proofErr w:type="gramEnd"/>
-      <w:r>
-        <w:rPr>
-          <w:rFonts w:ascii="Times New Roman" w:hAnsi="Times New Roman"/>
-          <w:sz w:val="22"/>
-          <w:szCs w:val="22"/>
-        </w:rPr>
-        <w:t xml:space="preserve">.  </w:t>
-      </w:r>
-    </w:p>
-    <w:p>
-      <w:pPr>
-        <w:ind w:left="720"/>
-        <w:jc w:val="both"/>
-        <w:rPr>
-          <w:rFonts w:ascii="Times New Roman" w:hAnsi="Times New Roman"/>
-          <w:sz w:val="22"/>
-          <w:szCs w:val="22"/>
-        </w:rPr>
-      </w:pPr>
-    </w:p>
-    <w:p>
-      <w:pPr>
-        <w:ind w:left="720"/>
-        <w:jc w:val="both"/>
-        <w:rPr>
-          <w:rFonts w:ascii="Times New Roman" w:hAnsi="Times New Roman"/>
-          <w:sz w:val="22"/>
-          <w:szCs w:val="22"/>
-        </w:rPr>
-      </w:pPr>
-    </w:p>
-    <w:p>
-      <w:pPr>
-        <w:ind w:left="720"/>
-        <w:jc w:val="both"/>
-        <w:rPr>
-          <w:rFonts w:ascii="Times New Roman" w:hAnsi="Times New Roman"/>
-          <w:sz w:val="22"/>
-          <w:szCs w:val="22"/>
-        </w:rPr>
-      </w:pPr>
-      <w:r>
-        <w:rPr>
-          <w:rFonts w:ascii="Times New Roman" w:hAnsi="Times New Roman"/>
-          <w:sz w:val="22"/>
-          <w:szCs w:val="22"/>
-        </w:rPr>
-        <w:t xml:space="preserve"> which we believe constitute a valuable contribution to the field, given the lack of extant literature attempting to translate this already well-trodden effect beyond   </w:t>
-      </w:r>
-      <w:r>
-        <w:rPr>
-          <w:rFonts w:ascii="Times New Roman" w:hAnsi="Times New Roman"/>
-          <w:sz w:val="22"/>
-          <w:szCs w:val="22"/>
-        </w:rPr>
-        <w:br/>
-      </w:r>
-      <w:r>
-        <w:rPr>
-          <w:rFonts w:ascii="Times New Roman" w:hAnsi="Times New Roman"/>
-          <w:sz w:val="22"/>
-          <w:szCs w:val="22"/>
-        </w:rPr>
-        <w:br/>
-      </w:r>
-    </w:p>
-    <w:p>
-      <w:pPr>
-        <w:ind w:left="720"/>
-        <w:jc w:val="both"/>
-        <w:rPr>
-          <w:rFonts w:ascii="Times New Roman" w:hAnsi="Times New Roman"/>
-          <w:sz w:val="22"/>
-          <w:szCs w:val="22"/>
-        </w:rPr>
-      </w:pPr>
-    </w:p>
-    <w:p>
-      <w:pPr>
-        <w:jc w:val="both"/>
-        <w:rPr>
-          <w:rFonts w:ascii="Times New Roman" w:hAnsi="Times New Roman"/>
-          <w:i/>
-          <w:iCs/>
-          <w:sz w:val="22"/>
-          <w:szCs w:val="22"/>
-        </w:rPr>
-      </w:pPr>
-    </w:p>
-    <w:p>
-      <w:pPr>
-        <w:ind w:left="720"/>
-        <w:jc w:val="both"/>
-        <w:rPr>
-          <w:rFonts w:ascii="Times New Roman" w:hAnsi="Times New Roman"/>
-          <w:sz w:val="22"/>
-          <w:szCs w:val="22"/>
-        </w:rPr>
-      </w:pPr>
-    </w:p>
-    <w:p>
-      <w:pPr>
-        <w:jc w:val="both"/>
-        <w:rPr>
-          <w:rFonts w:ascii="Times New Roman" w:hAnsi="Times New Roman"/>
-          <w:sz w:val="22"/>
-          <w:szCs w:val="22"/>
-        </w:rPr>
-      </w:pPr>
-      <w:r>
-        <w:rPr>
-          <w:rFonts w:ascii="Times New Roman" w:hAnsi="Times New Roman"/>
-          <w:sz w:val="22"/>
-          <w:szCs w:val="22"/>
-        </w:rPr>
-        <w:br/>
-      </w:r>
-    </w:p>
-    <w:p>
-      <w:pPr>
-        <w:jc w:val="both"/>
-        <w:rPr>
-          <w:rFonts w:ascii="Times New Roman" w:hAnsi="Times New Roman"/>
-          <w:i/>
-          <w:iCs/>
-          <w:sz w:val="22"/>
-          <w:szCs w:val="22"/>
-        </w:rPr>
-      </w:pPr>
-      <w:r>
-        <w:rPr>
-          <w:rFonts w:ascii="Times New Roman" w:hAnsi="Times New Roman"/>
-          <w:i/>
-          <w:iCs/>
-          <w:sz w:val="22"/>
-          <w:szCs w:val="22"/>
-        </w:rPr>
-        <w:t>“For this reason, I wouldn't necessarily feel comfortable with this take-home message, which makes it sound like the present results are the opposite of what prior work has demonstrated: "Though the extant literature from comparable lab studies should motivate us to expect the efficacy of distraction to increase and reappraisal to decrease as affective intensity increases, our data seems to document a deviation from this pattern in a high-intensity, quasi-naturalistic setting: distraction appeared to be less - not more - successful as affective intensity increased.”</w:t>
-      </w:r>
-    </w:p>
-    <w:p>
-      <w:pPr>
-        <w:jc w:val="both"/>
-        <w:rPr>
-          <w:rFonts w:ascii="Times New Roman" w:hAnsi="Times New Roman"/>
-          <w:i/>
-          <w:iCs/>
-          <w:sz w:val="22"/>
-          <w:szCs w:val="22"/>
-        </w:rPr>
-      </w:pPr>
-    </w:p>
-    <w:p>
-      <w:pPr>
-        <w:ind w:firstLine="720"/>
-        <w:jc w:val="both"/>
-        <w:rPr>
-          <w:rFonts w:ascii="Times New Roman" w:hAnsi="Times New Roman"/>
-          <w:b/>
-          <w:bCs/>
-          <w:sz w:val="22"/>
-          <w:szCs w:val="22"/>
-        </w:rPr>
-      </w:pPr>
-      <w:r>
-        <w:rPr>
-          <w:rFonts w:ascii="Times New Roman" w:hAnsi="Times New Roman"/>
-          <w:b/>
-          <w:bCs/>
-          <w:sz w:val="22"/>
-          <w:szCs w:val="22"/>
-        </w:rPr>
-        <w:t>Our response:</w:t>
-      </w:r>
-    </w:p>
-    <w:p>
-      <w:pPr>
-        <w:jc w:val="both"/>
-        <w:rPr>
-          <w:rFonts w:ascii="Times New Roman" w:hAnsi="Times New Roman"/>
-          <w:b/>
-          <w:bCs/>
-          <w:sz w:val="22"/>
-          <w:szCs w:val="22"/>
-        </w:rPr>
-      </w:pPr>
-    </w:p>
-    <w:p>
-      <w:pPr>
-        <w:jc w:val="both"/>
-        <w:rPr>
-          <w:rFonts w:ascii="Times New Roman" w:hAnsi="Times New Roman"/>
-          <w:i/>
-          <w:iCs/>
-          <w:sz w:val="22"/>
-          <w:szCs w:val="22"/>
-        </w:rPr>
-      </w:pPr>
-      <w:r>
-        <w:rPr>
-          <w:rFonts w:ascii="Times New Roman" w:hAnsi="Times New Roman"/>
-          <w:i/>
-          <w:iCs/>
-          <w:sz w:val="22"/>
-          <w:szCs w:val="22"/>
-        </w:rPr>
-        <w:lastRenderedPageBreak/>
-        <w:t>“Aside from this moderation effect, the main effect between intensity and strategy choice was the primary analysis in this study, and there was no reliable/significant association found. That could be informative but, given the nature of the study, I'm not sure how informative this null association is. If emotional intensity drives use of distraction vs. reappraisal, we'd expect a positive association between intensity and distraction use. But if [lower] emotional intensity is also the *outcome* of successful regulation - especially distraction, which was the modal strategy used - we'd expect a negative association between intensity and distraction use. These two patterns operating at once could yield a null result, which could explain Study 1 findings.”</w:t>
-      </w:r>
-    </w:p>
-    <w:p>
-      <w:pPr>
-        <w:jc w:val="both"/>
-        <w:rPr>
-          <w:rFonts w:ascii="Times New Roman" w:hAnsi="Times New Roman"/>
-          <w:i/>
-          <w:iCs/>
-          <w:sz w:val="22"/>
-          <w:szCs w:val="22"/>
-        </w:rPr>
-      </w:pPr>
-    </w:p>
-    <w:p>
-      <w:pPr>
-        <w:ind w:left="720"/>
-        <w:jc w:val="both"/>
-        <w:rPr>
-          <w:rFonts w:ascii="Times New Roman" w:hAnsi="Times New Roman"/>
-          <w:sz w:val="22"/>
-          <w:szCs w:val="22"/>
-        </w:rPr>
-      </w:pPr>
-      <w:r>
-        <w:rPr>
-          <w:rFonts w:ascii="Times New Roman" w:hAnsi="Times New Roman"/>
-          <w:b/>
-          <w:bCs/>
-          <w:sz w:val="22"/>
-          <w:szCs w:val="22"/>
-        </w:rPr>
-        <w:t>Our response:</w:t>
-      </w:r>
-      <w:r>
-        <w:t xml:space="preserve"> </w:t>
-      </w:r>
-      <w:r>
-        <w:rPr>
-          <w:rFonts w:ascii="Times New Roman" w:hAnsi="Times New Roman"/>
-          <w:sz w:val="22"/>
-          <w:szCs w:val="22"/>
-        </w:rPr>
-        <w:t xml:space="preserve">We strongly believe that a lack of analogous studies does not represent a lack of value in a non-standardized approach. Rather, a non-standardized, less-controlled approach should be employed to assess the pragmatic value of statistically robust and well-established effects if psychology is to have practical utility.  </w:t>
-      </w:r>
-    </w:p>
-    <w:p>
-      <w:pPr>
-        <w:jc w:val="both"/>
-      </w:pPr>
-    </w:p>
-    <w:p>
-      <w:pPr>
-        <w:jc w:val="both"/>
-        <w:rPr>
-          <w:rFonts w:ascii="Times New Roman" w:hAnsi="Times New Roman"/>
-          <w:b/>
-          <w:bCs/>
-          <w:sz w:val="22"/>
-          <w:szCs w:val="22"/>
-        </w:rPr>
-      </w:pPr>
-    </w:p>
-    <w:p>
-      <w:pPr>
-        <w:jc w:val="both"/>
-        <w:rPr>
-          <w:rFonts w:ascii="Times New Roman" w:hAnsi="Times New Roman"/>
-          <w:i/>
-          <w:iCs/>
-          <w:sz w:val="22"/>
-          <w:szCs w:val="22"/>
-        </w:rPr>
-      </w:pPr>
-      <w:r>
-        <w:rPr>
-          <w:rFonts w:ascii="Times New Roman" w:hAnsi="Times New Roman"/>
-          <w:i/>
-          <w:iCs/>
-          <w:sz w:val="22"/>
-          <w:szCs w:val="22"/>
-        </w:rPr>
-        <w:t>“This alternative interpretation also tracks with what the authors found in Study 2: when new participants are told that a given event is higher vs. lower intensity (i.e., intensity is manipulated here, rather than measured like in Study 1), they choose distraction (vs. reappraisal) more often.</w:t>
-      </w:r>
-      <w:r>
-        <w:rPr>
-          <w:rFonts w:ascii="Times New Roman" w:hAnsi="Times New Roman"/>
-          <w:i/>
-          <w:iCs/>
-          <w:sz w:val="22"/>
-          <w:szCs w:val="22"/>
-        </w:rPr>
-        <w:t>”</w:t>
-      </w:r>
-    </w:p>
-    <w:p>
-      <w:pPr>
-        <w:jc w:val="both"/>
-        <w:rPr>
-          <w:rFonts w:ascii="Times New Roman" w:hAnsi="Times New Roman"/>
-          <w:sz w:val="22"/>
-          <w:szCs w:val="22"/>
-        </w:rPr>
-      </w:pPr>
-    </w:p>
-    <w:p>
-      <w:pPr>
-        <w:ind w:firstLine="720"/>
-        <w:jc w:val="both"/>
-        <w:rPr>
-          <w:rFonts w:ascii="Times New Roman" w:hAnsi="Times New Roman"/>
-          <w:b/>
-          <w:bCs/>
-          <w:sz w:val="22"/>
-          <w:szCs w:val="22"/>
-        </w:rPr>
-      </w:pPr>
-      <w:r>
-        <w:rPr>
-          <w:rFonts w:ascii="Times New Roman" w:hAnsi="Times New Roman"/>
-          <w:b/>
-          <w:bCs/>
-          <w:sz w:val="22"/>
-          <w:szCs w:val="22"/>
-        </w:rPr>
-        <w:t>Our response:</w:t>
-      </w:r>
-      <w:r>
-        <w:rPr>
-          <w:rFonts w:ascii="Times New Roman" w:hAnsi="Times New Roman"/>
-          <w:b/>
-          <w:bCs/>
-          <w:sz w:val="22"/>
-          <w:szCs w:val="22"/>
-        </w:rPr>
-        <w:t xml:space="preserve"> </w:t>
-      </w:r>
-    </w:p>
-    <w:p>
-      <w:pPr>
-        <w:jc w:val="both"/>
-        <w:rPr>
-          <w:rFonts w:ascii="Times New Roman" w:hAnsi="Times New Roman"/>
-          <w:b/>
-          <w:bCs/>
-          <w:sz w:val="22"/>
-          <w:szCs w:val="22"/>
-        </w:rPr>
-      </w:pPr>
-    </w:p>
-    <w:p>
-      <w:pPr>
-        <w:jc w:val="both"/>
-        <w:rPr>
-          <w:rFonts w:ascii="Times New Roman" w:hAnsi="Times New Roman"/>
-          <w:i/>
-          <w:iCs/>
-          <w:sz w:val="22"/>
-          <w:szCs w:val="22"/>
-        </w:rPr>
-      </w:pPr>
-      <w:r>
-        <w:rPr>
-          <w:rFonts w:ascii="Times New Roman" w:hAnsi="Times New Roman"/>
-          <w:i/>
-          <w:iCs/>
-          <w:sz w:val="22"/>
-          <w:szCs w:val="22"/>
-        </w:rPr>
-        <w:t>“</w:t>
-      </w:r>
-      <w:r>
-        <w:rPr>
-          <w:rFonts w:ascii="Times New Roman" w:hAnsi="Times New Roman"/>
-          <w:i/>
-          <w:iCs/>
-          <w:sz w:val="22"/>
-          <w:szCs w:val="22"/>
-        </w:rPr>
-        <w:t xml:space="preserve">This is essentially a conceptual replication of the </w:t>
-      </w:r>
-      <w:proofErr w:type="spellStart"/>
-      <w:r>
-        <w:rPr>
-          <w:rFonts w:ascii="Times New Roman" w:hAnsi="Times New Roman"/>
-          <w:i/>
-          <w:iCs/>
-          <w:sz w:val="22"/>
-          <w:szCs w:val="22"/>
-        </w:rPr>
-        <w:t>Sheppes</w:t>
-      </w:r>
-      <w:proofErr w:type="spellEnd"/>
-      <w:r>
-        <w:rPr>
-          <w:rFonts w:ascii="Times New Roman" w:hAnsi="Times New Roman"/>
-          <w:i/>
-          <w:iCs/>
-          <w:sz w:val="22"/>
-          <w:szCs w:val="22"/>
-        </w:rPr>
-        <w:t xml:space="preserve"> work because intensity is manipulated (i.e., given to participants) and isn't really comparable to the intensity variable in study 1, which is a complex experience that is likely being affected by regulation as much as it's affecting regulation.</w:t>
-      </w:r>
-      <w:r>
-        <w:rPr>
-          <w:rFonts w:ascii="Times New Roman" w:hAnsi="Times New Roman"/>
-          <w:i/>
-          <w:iCs/>
-          <w:sz w:val="22"/>
-          <w:szCs w:val="22"/>
-        </w:rPr>
-        <w:t>”</w:t>
-      </w:r>
-    </w:p>
-    <w:p>
-      <w:pPr>
-        <w:jc w:val="both"/>
-        <w:rPr>
-          <w:rFonts w:ascii="Times New Roman" w:hAnsi="Times New Roman"/>
-          <w:i/>
-          <w:iCs/>
-          <w:sz w:val="22"/>
-          <w:szCs w:val="22"/>
-        </w:rPr>
-      </w:pPr>
-    </w:p>
-    <w:p>
-      <w:pPr>
-        <w:jc w:val="both"/>
-        <w:rPr>
-          <w:rFonts w:ascii="Times New Roman" w:hAnsi="Times New Roman"/>
-          <w:b/>
-          <w:bCs/>
-          <w:sz w:val="22"/>
-          <w:szCs w:val="22"/>
-        </w:rPr>
-      </w:pPr>
-      <w:r>
-        <w:rPr>
-          <w:rFonts w:ascii="Times New Roman" w:hAnsi="Times New Roman"/>
-          <w:b/>
-          <w:bCs/>
-          <w:sz w:val="22"/>
-          <w:szCs w:val="22"/>
-        </w:rPr>
-        <w:t>Our response:</w:t>
-      </w:r>
-    </w:p>
-    <w:p>
-      <w:pPr>
-        <w:jc w:val="both"/>
-        <w:rPr>
-          <w:rFonts w:ascii="Times New Roman" w:hAnsi="Times New Roman"/>
-          <w:b/>
-          <w:bCs/>
-          <w:sz w:val="22"/>
-          <w:szCs w:val="22"/>
-        </w:rPr>
-      </w:pPr>
-    </w:p>
-    <w:p>
-      <w:pPr>
-        <w:jc w:val="both"/>
-        <w:rPr>
-          <w:rFonts w:ascii="Times New Roman" w:hAnsi="Times New Roman"/>
-          <w:i/>
-          <w:iCs/>
-          <w:sz w:val="22"/>
-          <w:szCs w:val="22"/>
-        </w:rPr>
-      </w:pPr>
-      <w:r>
-        <w:rPr>
-          <w:rFonts w:ascii="Times New Roman" w:hAnsi="Times New Roman"/>
-          <w:i/>
-          <w:iCs/>
-          <w:sz w:val="22"/>
-          <w:szCs w:val="22"/>
-        </w:rPr>
-        <w:t>“</w:t>
-      </w:r>
-      <w:r>
-        <w:rPr>
-          <w:rFonts w:ascii="Times New Roman" w:hAnsi="Times New Roman"/>
-          <w:i/>
-          <w:iCs/>
-          <w:sz w:val="22"/>
-          <w:szCs w:val="22"/>
-        </w:rPr>
-        <w:t>For this reason, Study 2 can't effectively be used to help explain the pattern of results from Study 1.”</w:t>
-      </w:r>
-    </w:p>
-    <w:p>
-      <w:pPr>
-        <w:jc w:val="both"/>
-        <w:rPr>
-          <w:rFonts w:ascii="Times New Roman" w:hAnsi="Times New Roman"/>
-          <w:i/>
-          <w:iCs/>
-          <w:sz w:val="22"/>
-          <w:szCs w:val="22"/>
-        </w:rPr>
-      </w:pPr>
-    </w:p>
-    <w:p>
-      <w:pPr>
-        <w:jc w:val="both"/>
-        <w:rPr>
-          <w:rFonts w:ascii="Times New Roman" w:hAnsi="Times New Roman"/>
-          <w:sz w:val="22"/>
-          <w:szCs w:val="22"/>
-        </w:rPr>
-      </w:pPr>
-      <w:r>
-        <w:rPr>
-          <w:rFonts w:ascii="Times New Roman" w:hAnsi="Times New Roman"/>
-          <w:b/>
-          <w:bCs/>
-          <w:sz w:val="22"/>
-          <w:szCs w:val="22"/>
-        </w:rPr>
-        <w:t>Our response:</w:t>
-      </w:r>
-      <w:r>
-        <w:rPr>
-          <w:rFonts w:ascii="Times New Roman" w:hAnsi="Times New Roman"/>
-          <w:sz w:val="22"/>
-          <w:szCs w:val="22"/>
-        </w:rPr>
-        <w:t xml:space="preserve"> We completely agree, which is why we stated.</w:t>
-      </w:r>
-    </w:p>
-    <w:p>
-      <w:pPr>
-        <w:jc w:val="both"/>
-        <w:rPr>
-          <w:rFonts w:ascii="Times New Roman" w:hAnsi="Times New Roman"/>
-          <w:sz w:val="22"/>
-          <w:szCs w:val="22"/>
-        </w:rPr>
-      </w:pPr>
-    </w:p>
-    <w:p>
-      <w:pPr>
-        <w:jc w:val="both"/>
-        <w:rPr>
-          <w:rFonts w:ascii="Times New Roman" w:hAnsi="Times New Roman"/>
-          <w:i/>
-          <w:iCs/>
-          <w:sz w:val="22"/>
-          <w:szCs w:val="22"/>
-        </w:rPr>
-      </w:pPr>
-      <w:r>
-        <w:rPr>
-          <w:rFonts w:ascii="Times New Roman" w:hAnsi="Times New Roman"/>
-          <w:i/>
-          <w:iCs/>
-          <w:sz w:val="22"/>
-          <w:szCs w:val="22"/>
-        </w:rPr>
-        <w:t>“The authors then conducted Study 3 to learn whether the link between intensity and distraction choice (vs. reappraisal choice) would be present in forecasted regulation contexts (like Study 2) but not in executed regulation contexts (like Study 1).</w:t>
-      </w:r>
-      <w:r>
-        <w:rPr>
-          <w:rFonts w:ascii="Times New Roman" w:hAnsi="Times New Roman"/>
-          <w:i/>
-          <w:iCs/>
-          <w:sz w:val="22"/>
-          <w:szCs w:val="22"/>
-        </w:rPr>
-        <w:t>”</w:t>
-      </w:r>
-    </w:p>
-    <w:p>
-      <w:pPr>
-        <w:jc w:val="both"/>
-        <w:rPr>
-          <w:rFonts w:ascii="Times New Roman" w:hAnsi="Times New Roman"/>
-          <w:sz w:val="22"/>
-          <w:szCs w:val="22"/>
-        </w:rPr>
-      </w:pPr>
-    </w:p>
-    <w:p>
-      <w:pPr>
-        <w:jc w:val="both"/>
-        <w:rPr>
-          <w:rFonts w:ascii="Times New Roman" w:hAnsi="Times New Roman"/>
-          <w:sz w:val="22"/>
-          <w:szCs w:val="22"/>
-        </w:rPr>
-      </w:pPr>
-      <w:r>
-        <w:rPr>
-          <w:rFonts w:ascii="Times New Roman" w:hAnsi="Times New Roman"/>
-          <w:b/>
-          <w:bCs/>
-          <w:sz w:val="22"/>
-          <w:szCs w:val="22"/>
-        </w:rPr>
-        <w:t xml:space="preserve">Our response: </w:t>
-      </w:r>
-      <w:r>
-        <w:rPr>
-          <w:rFonts w:ascii="Times New Roman" w:hAnsi="Times New Roman"/>
-          <w:sz w:val="22"/>
-          <w:szCs w:val="22"/>
-        </w:rPr>
-        <w:t xml:space="preserve">You misunderstand. </w:t>
-      </w:r>
-    </w:p>
-    <w:p>
-      <w:pPr>
-        <w:jc w:val="both"/>
-        <w:rPr>
-          <w:rFonts w:ascii="Times New Roman" w:hAnsi="Times New Roman"/>
-          <w:sz w:val="22"/>
-          <w:szCs w:val="22"/>
-        </w:rPr>
-      </w:pPr>
-    </w:p>
-    <w:p>
-      <w:pPr>
-        <w:jc w:val="both"/>
-        <w:rPr>
-          <w:rFonts w:ascii="Times New Roman" w:hAnsi="Times New Roman"/>
-          <w:i/>
-          <w:iCs/>
-          <w:sz w:val="22"/>
-          <w:szCs w:val="22"/>
-        </w:rPr>
-      </w:pPr>
-      <w:r>
-        <w:rPr>
-          <w:rFonts w:ascii="Times New Roman" w:hAnsi="Times New Roman"/>
-          <w:i/>
-          <w:iCs/>
-          <w:sz w:val="22"/>
-          <w:szCs w:val="22"/>
-        </w:rPr>
-        <w:t>“</w:t>
-      </w:r>
-      <w:r>
-        <w:rPr>
-          <w:rFonts w:ascii="Times New Roman" w:hAnsi="Times New Roman"/>
-          <w:i/>
-          <w:iCs/>
-          <w:sz w:val="22"/>
-          <w:szCs w:val="22"/>
-        </w:rPr>
-        <w:t>But by my read, this isn't the core difference in the findings between Study 1 and 2 and so when I saw that the experimenters were again manipulating intensity in Study 3 (this time with pre-piloted lower vs. higher intensity film clips), it seemed fully reasonable for them to replicate the 'canonical relationship' between intensity and distraction, which they did.</w:t>
-      </w:r>
-      <w:r>
-        <w:rPr>
-          <w:rFonts w:ascii="Times New Roman" w:hAnsi="Times New Roman"/>
-          <w:i/>
-          <w:iCs/>
-          <w:sz w:val="22"/>
-          <w:szCs w:val="22"/>
-        </w:rPr>
-        <w:t xml:space="preserve"> </w:t>
-      </w:r>
-      <w:r>
-        <w:rPr>
-          <w:rFonts w:ascii="Times New Roman" w:hAnsi="Times New Roman"/>
-          <w:i/>
-          <w:iCs/>
-          <w:sz w:val="22"/>
-          <w:szCs w:val="22"/>
-        </w:rPr>
-        <w:t xml:space="preserve">This pattern makes good sense if Study 2 and 3 are interpreted as solid conceptual replications of the original </w:t>
-      </w:r>
-      <w:proofErr w:type="spellStart"/>
-      <w:r>
-        <w:rPr>
-          <w:rFonts w:ascii="Times New Roman" w:hAnsi="Times New Roman"/>
-          <w:i/>
-          <w:iCs/>
-          <w:sz w:val="22"/>
-          <w:szCs w:val="22"/>
-        </w:rPr>
-        <w:t>Sheppes</w:t>
-      </w:r>
-      <w:proofErr w:type="spellEnd"/>
-      <w:r>
-        <w:rPr>
-          <w:rFonts w:ascii="Times New Roman" w:hAnsi="Times New Roman"/>
-          <w:i/>
-          <w:iCs/>
-          <w:sz w:val="22"/>
-          <w:szCs w:val="22"/>
-        </w:rPr>
-        <w:t xml:space="preserve"> work, where intensity is carefully manipulated for participants.”</w:t>
-      </w:r>
-    </w:p>
-    <w:p>
-      <w:pPr>
-        <w:jc w:val="both"/>
-        <w:rPr>
-          <w:rFonts w:ascii="Times New Roman" w:hAnsi="Times New Roman"/>
-          <w:sz w:val="22"/>
-          <w:szCs w:val="22"/>
-        </w:rPr>
-      </w:pPr>
-    </w:p>
-    <w:p>
-      <w:pPr>
-        <w:jc w:val="both"/>
-        <w:rPr>
-          <w:rFonts w:ascii="Times New Roman" w:hAnsi="Times New Roman"/>
-          <w:b/>
-          <w:bCs/>
-          <w:sz w:val="22"/>
-          <w:szCs w:val="22"/>
-        </w:rPr>
-      </w:pPr>
-      <w:r>
-        <w:rPr>
-          <w:rFonts w:ascii="Times New Roman" w:hAnsi="Times New Roman"/>
-          <w:b/>
-          <w:bCs/>
-          <w:sz w:val="22"/>
-          <w:szCs w:val="22"/>
-        </w:rPr>
-        <w:t>Our response:</w:t>
-      </w:r>
-    </w:p>
-    <w:p>
-      <w:pPr>
-        <w:ind w:firstLine="720"/>
-        <w:rPr>
-          <w:rFonts w:ascii="Times New Roman" w:hAnsi="Times New Roman"/>
-          <w:sz w:val="22"/>
-          <w:szCs w:val="22"/>
-        </w:rPr>
-      </w:pPr>
-    </w:p>
-    <w:p>
-      <w:pPr>
-        <w:rPr>
-          <w:rFonts w:ascii="Times New Roman" w:hAnsi="Times New Roman"/>
-          <w:sz w:val="22"/>
-          <w:szCs w:val="22"/>
-        </w:rPr>
-      </w:pPr>
-      <w:r>
-        <w:rPr>
-          <w:rFonts w:ascii="Times New Roman" w:hAnsi="Times New Roman"/>
-          <w:sz w:val="22"/>
-          <w:szCs w:val="22"/>
-        </w:rPr>
-        <w:br w:type="page"/>
-      </w:r>
-    </w:p>
-    <w:p>
-      <w:pPr>
-        <w:rPr>
-          <w:rFonts w:ascii="Times New Roman" w:hAnsi="Times New Roman"/>
-          <w:sz w:val="22"/>
-          <w:szCs w:val="22"/>
-        </w:rPr>
-      </w:pPr>
-      <w:r>
-        <w:rPr>
-          <w:rFonts w:ascii="Times New Roman" w:hAnsi="Times New Roman"/>
-          <w:sz w:val="22"/>
-          <w:szCs w:val="22"/>
-        </w:rPr>
-        <w:lastRenderedPageBreak/>
-        <w:t>Based upon the highlighted passages, w</w:t>
-      </w:r>
-      <w:r>
-        <w:rPr>
-          <w:rFonts w:ascii="Times New Roman" w:hAnsi="Times New Roman"/>
-          <w:sz w:val="22"/>
-          <w:szCs w:val="22"/>
-        </w:rPr>
-        <w:t>e interpreted this feedback as containing three primary but related points</w:t>
-      </w:r>
-      <w:r>
-        <w:rPr>
-          <w:rFonts w:ascii="Times New Roman" w:hAnsi="Times New Roman"/>
-          <w:sz w:val="22"/>
-          <w:szCs w:val="22"/>
-        </w:rPr>
-        <w:t xml:space="preserve">, which we will response to here: </w:t>
-      </w:r>
-    </w:p>
-    <w:p>
-      <w:pPr>
-        <w:rPr>
-          <w:rFonts w:ascii="Times New Roman" w:hAnsi="Times New Roman"/>
-          <w:sz w:val="22"/>
-          <w:szCs w:val="22"/>
-        </w:rPr>
-      </w:pPr>
-    </w:p>
-    <w:p>
-      <w:pPr>
-        <w:pStyle w:val="ListParagraph"/>
-        <w:numPr>
-          <w:ilvl w:val="0"/>
-          <w:numId w:val="13"/>
-        </w:numPr>
-        <w:rPr>
-          <w:rFonts w:ascii="Times New Roman" w:hAnsi="Times New Roman"/>
-          <w:sz w:val="22"/>
-          <w:szCs w:val="22"/>
-        </w:rPr>
-      </w:pPr>
-      <w:r>
-        <w:rPr>
-          <w:rFonts w:ascii="Times New Roman" w:hAnsi="Times New Roman"/>
-          <w:sz w:val="22"/>
-          <w:szCs w:val="22"/>
-        </w:rPr>
-        <w:t>The authors discussed intensity</w:t>
-      </w:r>
-      <w:r>
-        <w:rPr>
-          <w:rFonts w:ascii="Times New Roman" w:hAnsi="Times New Roman"/>
-          <w:sz w:val="22"/>
-          <w:szCs w:val="22"/>
-        </w:rPr>
-        <w:t xml:space="preserve"> in Study 1</w:t>
-      </w:r>
-      <w:r>
-        <w:rPr>
-          <w:rFonts w:ascii="Times New Roman" w:hAnsi="Times New Roman"/>
-          <w:sz w:val="22"/>
-          <w:szCs w:val="22"/>
-        </w:rPr>
-        <w:t xml:space="preserve"> as if it were a manipulated variable</w:t>
-      </w:r>
-      <w:r>
-        <w:rPr>
-          <w:rFonts w:ascii="Times New Roman" w:hAnsi="Times New Roman"/>
-          <w:sz w:val="22"/>
-          <w:szCs w:val="22"/>
-        </w:rPr>
-        <w:t xml:space="preserve"> rather than an observed variable</w:t>
-      </w:r>
-      <w:r>
-        <w:rPr>
-          <w:rFonts w:ascii="Times New Roman" w:hAnsi="Times New Roman"/>
-          <w:sz w:val="22"/>
-          <w:szCs w:val="22"/>
-        </w:rPr>
-        <w:t>.</w:t>
-      </w:r>
-      <w:r>
-        <w:rPr>
-          <w:rFonts w:ascii="Times New Roman" w:hAnsi="Times New Roman"/>
-          <w:sz w:val="22"/>
-          <w:szCs w:val="22"/>
-        </w:rPr>
-        <w:t xml:space="preserve"> The use of observed emotion intensity is a substantive deviation from the </w:t>
-      </w:r>
-      <w:proofErr w:type="spellStart"/>
-      <w:r>
-        <w:rPr>
-          <w:rFonts w:ascii="Times New Roman" w:hAnsi="Times New Roman"/>
-          <w:sz w:val="22"/>
-          <w:szCs w:val="22"/>
-        </w:rPr>
-        <w:t>Sheppes</w:t>
-      </w:r>
-      <w:proofErr w:type="spellEnd"/>
-      <w:r>
-        <w:rPr>
-          <w:rFonts w:ascii="Times New Roman" w:hAnsi="Times New Roman"/>
-          <w:sz w:val="22"/>
-          <w:szCs w:val="22"/>
-        </w:rPr>
-        <w:t xml:space="preserve"> paradigm, limiting the extent to which results from the two can be compared.</w:t>
-      </w:r>
-    </w:p>
-    <w:p>
-      <w:pPr>
-        <w:pStyle w:val="ListParagraph"/>
-        <w:rPr>
-          <w:rFonts w:ascii="Times New Roman" w:hAnsi="Times New Roman"/>
-          <w:sz w:val="22"/>
-          <w:szCs w:val="22"/>
-        </w:rPr>
-      </w:pPr>
-    </w:p>
-    <w:p>
-      <w:pPr>
-        <w:pStyle w:val="ListParagraph"/>
-        <w:rPr>
-          <w:rFonts w:ascii="Times New Roman" w:hAnsi="Times New Roman"/>
-          <w:sz w:val="22"/>
-          <w:szCs w:val="22"/>
-        </w:rPr>
-      </w:pPr>
-      <w:r>
-        <w:rPr>
-          <w:rFonts w:ascii="Times New Roman" w:hAnsi="Times New Roman"/>
-          <w:b/>
-          <w:bCs/>
-          <w:sz w:val="22"/>
-          <w:szCs w:val="22"/>
-        </w:rPr>
-        <w:t>Our response</w:t>
-      </w:r>
-      <w:r>
-        <w:rPr>
-          <w:rFonts w:ascii="Times New Roman" w:hAnsi="Times New Roman"/>
-          <w:sz w:val="22"/>
-          <w:szCs w:val="22"/>
-        </w:rPr>
-        <w:t xml:space="preserve">: If intensity were a product. We don’t observe a negative association. We observe a positive </w:t>
-      </w:r>
-      <w:proofErr w:type="gramStart"/>
-      <w:r>
-        <w:rPr>
-          <w:rFonts w:ascii="Times New Roman" w:hAnsi="Times New Roman"/>
-          <w:sz w:val="22"/>
-          <w:szCs w:val="22"/>
-        </w:rPr>
-        <w:t>one</w:t>
-      </w:r>
-      <w:proofErr w:type="gramEnd"/>
-      <w:r>
-        <w:rPr>
-          <w:rFonts w:ascii="Times New Roman" w:hAnsi="Times New Roman"/>
-          <w:sz w:val="22"/>
-          <w:szCs w:val="22"/>
-        </w:rPr>
-        <w:t xml:space="preserve"> but it does not pass standards of statistical significance. We aren’t attempting to explain study 1 with study 2. I state in the fucking article they are incomparable. Study 3 is the closest we come to a direct replication.  Study 2 is not a conceptual replication. </w:t>
-      </w:r>
-      <w:r>
-        <w:rPr>
-          <w:rFonts w:ascii="Times New Roman" w:hAnsi="Times New Roman"/>
-          <w:sz w:val="22"/>
-          <w:szCs w:val="22"/>
-        </w:rPr>
-        <w:br/>
-      </w:r>
-    </w:p>
-    <w:p>
-      <w:pPr>
-        <w:pStyle w:val="ListParagraph"/>
-        <w:numPr>
-          <w:ilvl w:val="0"/>
-          <w:numId w:val="13"/>
-        </w:numPr>
-        <w:rPr>
-          <w:rFonts w:ascii="Times New Roman" w:hAnsi="Times New Roman"/>
-          <w:sz w:val="22"/>
-          <w:szCs w:val="22"/>
-        </w:rPr>
-      </w:pPr>
-      <w:r>
-        <w:rPr>
-          <w:rFonts w:ascii="Times New Roman" w:hAnsi="Times New Roman"/>
-          <w:sz w:val="22"/>
-          <w:szCs w:val="22"/>
-        </w:rPr>
-        <w:t>Because this study does not attempt to manipulate emotion, we cannot know whether self-reported emotion intensity captured post-exposure is a product of or precursor to self-regulation.</w:t>
-      </w:r>
-      <w:r>
-        <w:rPr>
-          <w:rFonts w:ascii="Times New Roman" w:hAnsi="Times New Roman"/>
-          <w:sz w:val="22"/>
-          <w:szCs w:val="22"/>
-        </w:rPr>
-        <w:br/>
-      </w:r>
-    </w:p>
-    <w:p>
-      <w:pPr>
-        <w:pStyle w:val="ListParagraph"/>
-        <w:numPr>
-          <w:ilvl w:val="0"/>
-          <w:numId w:val="13"/>
-        </w:numPr>
-        <w:rPr>
-          <w:rFonts w:ascii="Times New Roman" w:hAnsi="Times New Roman"/>
-          <w:sz w:val="22"/>
-          <w:szCs w:val="22"/>
-        </w:rPr>
-      </w:pPr>
-      <w:r>
-        <w:rPr>
-          <w:rFonts w:ascii="Times New Roman" w:hAnsi="Times New Roman"/>
-          <w:sz w:val="22"/>
-          <w:szCs w:val="22"/>
-        </w:rPr>
-        <w:t xml:space="preserve">A null association is inherently ambiguous. The results of the supplementary analyses contained within could be explained by emotion as either a product or precursor. Therefore, our conclusions may be overstated. </w:t>
-      </w:r>
-    </w:p>
-    <w:p>
-      <w:pPr>
-        <w:rPr>
-          <w:rFonts w:ascii="Times New Roman" w:hAnsi="Times New Roman"/>
-          <w:sz w:val="22"/>
-          <w:szCs w:val="22"/>
-        </w:rPr>
-      </w:pPr>
-    </w:p>
-    <w:p>
-      <w:pPr>
-        <w:ind w:left="720"/>
-        <w:rPr>
-          <w:rFonts w:ascii="Times New Roman" w:hAnsi="Times New Roman"/>
-          <w:sz w:val="22"/>
-          <w:szCs w:val="22"/>
-        </w:rPr>
-      </w:pPr>
-      <w:r>
-        <w:rPr>
-          <w:rFonts w:ascii="Times New Roman" w:hAnsi="Times New Roman"/>
-          <w:b/>
-          <w:bCs/>
-          <w:sz w:val="22"/>
-          <w:szCs w:val="22"/>
-        </w:rPr>
-        <w:t>Our response:</w:t>
-      </w:r>
-      <w:r>
-        <w:rPr>
-          <w:rFonts w:ascii="Times New Roman" w:hAnsi="Times New Roman"/>
-          <w:sz w:val="22"/>
-          <w:szCs w:val="22"/>
-        </w:rPr>
-        <w:t xml:space="preserve"> If Figure 4 represents emotion intensity as a product rather than a precursor, then </w:t>
-      </w:r>
-    </w:p>
-    <w:p>
-      <w:pPr>
-        <w:ind w:left="720"/>
-        <w:rPr>
-          <w:rFonts w:ascii="Times New Roman" w:hAnsi="Times New Roman"/>
-          <w:sz w:val="22"/>
-          <w:szCs w:val="22"/>
-        </w:rPr>
-      </w:pPr>
-    </w:p>
-    <w:p>
-      <w:pPr>
-        <w:ind w:left="720"/>
-        <w:rPr>
-          <w:rFonts w:ascii="Times New Roman" w:hAnsi="Times New Roman"/>
-          <w:sz w:val="22"/>
-          <w:szCs w:val="22"/>
-        </w:rPr>
-      </w:pPr>
-      <w:r>
-        <w:rPr>
-          <w:rFonts w:ascii="Times New Roman" w:hAnsi="Times New Roman"/>
-          <w:sz w:val="22"/>
-          <w:szCs w:val="22"/>
-        </w:rPr>
-        <w:t xml:space="preserve">We do not overstate the null effect, but we accurately report our supplementary results. They are not meant to be taken as nullifying the original results. I think </w:t>
-      </w:r>
-      <w:proofErr w:type="gramStart"/>
-      <w:r>
-        <w:rPr>
-          <w:rFonts w:ascii="Times New Roman" w:hAnsi="Times New Roman"/>
-          <w:sz w:val="22"/>
-          <w:szCs w:val="22"/>
-        </w:rPr>
-        <w:t>we are</w:t>
-      </w:r>
-      <w:proofErr w:type="gramEnd"/>
-      <w:r>
-        <w:rPr>
-          <w:rFonts w:ascii="Times New Roman" w:hAnsi="Times New Roman"/>
-          <w:sz w:val="22"/>
-          <w:szCs w:val="22"/>
-        </w:rPr>
-        <w:t xml:space="preserve"> very clear that we are extending that paradigm to places it hasn’t been before. WE make no claims that the original </w:t>
-      </w:r>
-      <w:proofErr w:type="spellStart"/>
-      <w:r>
-        <w:rPr>
-          <w:rFonts w:ascii="Times New Roman" w:hAnsi="Times New Roman"/>
-          <w:sz w:val="22"/>
-          <w:szCs w:val="22"/>
-        </w:rPr>
-        <w:t>hypotjesis</w:t>
-      </w:r>
-      <w:proofErr w:type="spellEnd"/>
-      <w:r>
-        <w:rPr>
-          <w:rFonts w:ascii="Times New Roman" w:hAnsi="Times New Roman"/>
-          <w:sz w:val="22"/>
-          <w:szCs w:val="22"/>
-        </w:rPr>
-        <w:t xml:space="preserve"> wouldn’t be observed with trained subjects or less intense circumstances. Just that we observed this pattern in this context. </w:t>
-      </w:r>
-    </w:p>
-    <w:p>
-      <w:pPr>
-        <w:ind w:left="720"/>
-        <w:rPr>
-          <w:rFonts w:ascii="Times New Roman" w:hAnsi="Times New Roman"/>
-          <w:b/>
-          <w:bCs/>
-          <w:sz w:val="22"/>
-          <w:szCs w:val="22"/>
-        </w:rPr>
-      </w:pPr>
-    </w:p>
-    <w:p>
-      <w:pPr>
-        <w:ind w:left="720"/>
-        <w:rPr>
-          <w:rFonts w:ascii="Times New Roman" w:hAnsi="Times New Roman"/>
-          <w:b/>
-          <w:bCs/>
-          <w:sz w:val="22"/>
-          <w:szCs w:val="22"/>
-        </w:rPr>
-      </w:pPr>
-    </w:p>
-    <w:p>
-      <w:pPr>
-        <w:ind w:left="720"/>
-        <w:rPr>
-          <w:rFonts w:ascii="Times New Roman" w:hAnsi="Times New Roman"/>
-          <w:bCs/>
-          <w:sz w:val="22"/>
-          <w:szCs w:val="22"/>
-        </w:rPr>
-      </w:pPr>
-      <w:r>
-        <w:rPr>
-          <w:rFonts w:ascii="Times New Roman" w:hAnsi="Times New Roman"/>
-          <w:b/>
-          <w:sz w:val="22"/>
-          <w:szCs w:val="22"/>
-        </w:rPr>
-        <w:t>Our response:</w:t>
-      </w:r>
-      <w:r>
-        <w:rPr>
-          <w:rFonts w:ascii="Times New Roman" w:hAnsi="Times New Roman"/>
-          <w:b/>
-          <w:sz w:val="22"/>
-          <w:szCs w:val="22"/>
-        </w:rPr>
-        <w:t xml:space="preserve"> </w:t>
-      </w:r>
-      <w:r>
-        <w:rPr>
-          <w:rFonts w:ascii="Times New Roman" w:hAnsi="Times New Roman"/>
-          <w:bCs/>
-          <w:sz w:val="22"/>
-          <w:szCs w:val="22"/>
-        </w:rPr>
-        <w:t xml:space="preserve">Why is it very likely? </w:t>
-      </w:r>
-      <w:r>
-        <w:rPr>
-          <w:rFonts w:ascii="Times New Roman" w:hAnsi="Times New Roman"/>
-          <w:bCs/>
-          <w:sz w:val="22"/>
-          <w:szCs w:val="22"/>
-        </w:rPr>
-        <w:t xml:space="preserve">It’s perhaps equally as likely, but I have no reason to believe that it is more likely. </w:t>
-      </w:r>
-      <w:r>
-        <w:rPr>
-          <w:rFonts w:ascii="Times New Roman" w:hAnsi="Times New Roman"/>
-          <w:bCs/>
-          <w:sz w:val="22"/>
-          <w:szCs w:val="22"/>
-        </w:rPr>
-        <w:t>There are two dissociable components to this critique.</w:t>
-      </w:r>
-      <w:r>
-        <w:rPr>
-          <w:rFonts w:ascii="Times New Roman" w:hAnsi="Times New Roman"/>
-          <w:bCs/>
-          <w:sz w:val="22"/>
-          <w:szCs w:val="22"/>
-        </w:rPr>
-        <w:t xml:space="preserve"> We agree that the analysis that we used did not manipulate and did not seek to manipulate emotions. Why would manipulation of an emotion differ from a non-manipulated one? They make more assumptions than we do, as they often use the standardized measure of emotion intensity rather than the experienced emotion. Though not perfect, some degree of affective manipulation did occur in the study. Subjects traversed the haunted house through 4 sections: two of which were deemed high intensity by the designers and two of which were deemed to be of lower intensity. When we analyze regulation behavior using </w:t>
-      </w:r>
-      <w:r>
-        <w:rPr>
-          <w:rFonts w:ascii="Times New Roman" w:hAnsi="Times New Roman"/>
-          <w:bCs/>
-          <w:sz w:val="22"/>
-          <w:szCs w:val="22"/>
-        </w:rPr>
-        <w:t xml:space="preserve">these metrics, we still find the same regulatory behaviors. </w:t>
-      </w:r>
-    </w:p>
-    <w:p>
-      <w:pPr>
-        <w:ind w:left="720"/>
-        <w:rPr>
-          <w:rFonts w:ascii="Times New Roman" w:hAnsi="Times New Roman"/>
-          <w:bCs/>
-          <w:sz w:val="22"/>
-          <w:szCs w:val="22"/>
-        </w:rPr>
-      </w:pPr>
-    </w:p>
-    <w:p>
-      <w:pPr>
-        <w:ind w:left="720"/>
-        <w:rPr>
-          <w:rFonts w:ascii="Times New Roman" w:hAnsi="Times New Roman"/>
-          <w:bCs/>
-          <w:sz w:val="22"/>
-          <w:szCs w:val="22"/>
-        </w:rPr>
-      </w:pPr>
-      <w:r>
-        <w:rPr>
-          <w:rFonts w:ascii="Times New Roman" w:hAnsi="Times New Roman"/>
-          <w:bCs/>
-          <w:sz w:val="22"/>
-          <w:szCs w:val="22"/>
-        </w:rPr>
-        <w:t>Acknowledge that one means of accomplishing this could have been to have independent raters quantify the intensity of each event and to use those</w:t>
-      </w:r>
-      <w:r>
-        <w:rPr>
-          <w:rFonts w:ascii="Times New Roman" w:hAnsi="Times New Roman"/>
-          <w:bCs/>
-          <w:sz w:val="22"/>
-          <w:szCs w:val="22"/>
-        </w:rPr>
-        <w:t xml:space="preserve">. </w:t>
-      </w:r>
-      <w:r>
-        <w:rPr>
-          <w:rFonts w:ascii="Times New Roman" w:hAnsi="Times New Roman"/>
-          <w:bCs/>
-          <w:sz w:val="22"/>
-          <w:szCs w:val="22"/>
-        </w:rPr>
-        <w:t>This was difficult in our case given the time scale we had to work on</w:t>
-      </w:r>
-      <w:r>
-        <w:rPr>
-          <w:rFonts w:ascii="Times New Roman" w:hAnsi="Times New Roman"/>
-          <w:bCs/>
-          <w:sz w:val="22"/>
-          <w:szCs w:val="22"/>
-        </w:rPr>
-        <w:t>.</w:t>
-      </w:r>
-    </w:p>
-    <w:p>
-      <w:pPr>
-        <w:ind w:left="720"/>
-        <w:rPr>
-          <w:rFonts w:ascii="Times New Roman" w:hAnsi="Times New Roman"/>
-          <w:bCs/>
-          <w:sz w:val="22"/>
-          <w:szCs w:val="22"/>
-        </w:rPr>
-      </w:pPr>
-    </w:p>
-    <w:p>
-      <w:pPr>
-        <w:ind w:left="720"/>
-        <w:rPr>
-          <w:rFonts w:ascii="Times New Roman" w:hAnsi="Times New Roman"/>
-          <w:bCs/>
-          <w:sz w:val="22"/>
-          <w:szCs w:val="22"/>
-        </w:rPr>
-      </w:pPr>
-      <w:r>
-        <w:rPr>
-          <w:rFonts w:ascii="Times New Roman" w:hAnsi="Times New Roman"/>
-          <w:bCs/>
-          <w:sz w:val="22"/>
-          <w:szCs w:val="22"/>
-        </w:rPr>
-        <w:t xml:space="preserve">Make the point that by taking an observational approach and capturing personal experience, we're forced to assume that the personal experience that they report is pre-regulation. However, if we were to take an IAPs approach, we'd also be forced to assume that the standardized value as we have </w:t>
-      </w:r>
-      <w:proofErr w:type="gramStart"/>
-      <w:r>
-        <w:rPr>
-          <w:rFonts w:ascii="Times New Roman" w:hAnsi="Times New Roman"/>
-          <w:bCs/>
-          <w:sz w:val="22"/>
-          <w:szCs w:val="22"/>
-        </w:rPr>
-        <w:t>represent</w:t>
-      </w:r>
-      <w:proofErr w:type="gramEnd"/>
-      <w:r>
-        <w:rPr>
-          <w:rFonts w:ascii="Times New Roman" w:hAnsi="Times New Roman"/>
-          <w:bCs/>
-          <w:sz w:val="22"/>
-          <w:szCs w:val="22"/>
-        </w:rPr>
-        <w:t xml:space="preserve"> personal experience.</w:t>
-      </w:r>
-      <w:r>
-        <w:rPr>
-          <w:rFonts w:ascii="Times New Roman" w:hAnsi="Times New Roman"/>
-          <w:bCs/>
-          <w:sz w:val="22"/>
-          <w:szCs w:val="22"/>
-        </w:rPr>
-        <w:br/>
-      </w:r>
-      <w:r>
-        <w:rPr>
-          <w:rFonts w:ascii="Times New Roman" w:hAnsi="Times New Roman"/>
-          <w:bCs/>
-          <w:sz w:val="22"/>
-          <w:szCs w:val="22"/>
-        </w:rPr>
-        <w:br/>
-        <w:t>It is true that intensity could be either a product of or precursor to self-regulation in this study. While we argue that the language that we used (</w:t>
-      </w:r>
-      <w:r>
-        <w:rPr>
-          <w:rFonts w:ascii="Times New Roman" w:hAnsi="Times New Roman"/>
-          <w:bCs/>
-          <w:sz w:val="22"/>
-          <w:szCs w:val="22"/>
-        </w:rPr>
-        <w:t xml:space="preserve">and </w:t>
-      </w:r>
-      <w:bookmarkStart w:id="0" w:name="_Hlk171716852"/>
-      <w:r>
-        <w:rPr>
-          <w:rFonts w:ascii="Times New Roman" w:hAnsi="Times New Roman"/>
-          <w:bCs/>
-          <w:sz w:val="22"/>
-          <w:szCs w:val="22"/>
-        </w:rPr>
-        <w:t>"did you attempt to reduce or intensify this emotion?"</w:t>
-      </w:r>
-      <w:bookmarkEnd w:id="0"/>
-      <w:r>
-        <w:rPr>
-          <w:rFonts w:ascii="Times New Roman" w:hAnsi="Times New Roman"/>
-          <w:bCs/>
-          <w:sz w:val="22"/>
-          <w:szCs w:val="22"/>
-        </w:rPr>
-        <w:t xml:space="preserve">) suggests that we intended to target the emotional precursor (i.e., you may be able to prepare regulatory responses, but you cannot regulate something that hasn’t happened). </w:t>
-      </w:r>
-      <w:r>
-        <w:rPr>
-          <w:rFonts w:ascii="Times New Roman" w:hAnsi="Times New Roman"/>
-          <w:bCs/>
-          <w:sz w:val="22"/>
-          <w:szCs w:val="22"/>
-        </w:rPr>
-        <w:br/>
-      </w:r>
-      <w:r>
-        <w:rPr>
-          <w:rFonts w:ascii="Times New Roman" w:hAnsi="Times New Roman"/>
-          <w:bCs/>
-          <w:sz w:val="22"/>
-          <w:szCs w:val="22"/>
-        </w:rPr>
-        <w:br/>
-        <w:t>.  We [will change language in the manuscript to reflect this].</w:t>
-      </w:r>
-    </w:p>
-    <w:p>
-      <w:pPr>
-        <w:ind w:left="720"/>
-        <w:rPr>
-          <w:rFonts w:ascii="Times New Roman" w:hAnsi="Times New Roman"/>
-          <w:bCs/>
-          <w:sz w:val="22"/>
-          <w:szCs w:val="22"/>
-        </w:rPr>
-      </w:pPr>
-    </w:p>
-    <w:p>
-      <w:pPr>
-        <w:ind w:left="720"/>
-        <w:rPr>
-          <w:rFonts w:ascii="Times New Roman" w:hAnsi="Times New Roman"/>
-          <w:bCs/>
-          <w:sz w:val="22"/>
-          <w:szCs w:val="22"/>
-        </w:rPr>
-      </w:pPr>
-      <w:r>
-        <w:rPr>
-          <w:rFonts w:ascii="Times New Roman" w:hAnsi="Times New Roman"/>
-          <w:bCs/>
-          <w:sz w:val="22"/>
-          <w:szCs w:val="22"/>
-        </w:rPr>
-        <w:lastRenderedPageBreak/>
-        <w:t>Specker et al., 2023 found that pre- and post-regulation emotion ratings were highly correlated (r = 0.81, p &lt; 0.001). As best as I can tell, no one has tried to assess whether post-regulation intensity is a significant predictor of affective intensity. I</w:t>
-      </w:r>
-      <w:r>
-        <w:rPr>
-          <w:rFonts w:ascii="Times New Roman" w:hAnsi="Times New Roman"/>
-          <w:bCs/>
-          <w:sz w:val="22"/>
-          <w:szCs w:val="22"/>
-        </w:rPr>
-        <w:t xml:space="preserve"> </w:t>
-      </w:r>
-      <w:r>
-        <w:rPr>
-          <w:rFonts w:ascii="Times New Roman" w:hAnsi="Times New Roman"/>
-          <w:bCs/>
-          <w:sz w:val="22"/>
-          <w:szCs w:val="22"/>
-        </w:rPr>
-        <w:t xml:space="preserve">could not find any articles which have explored whether there are still statistically significant differences in the post-regulation intensity of high and low intensity images after regulation. </w:t>
-      </w:r>
-      <w:r>
-        <w:rPr>
-          <w:rFonts w:ascii="Times New Roman" w:hAnsi="Times New Roman"/>
-          <w:bCs/>
-          <w:sz w:val="22"/>
-          <w:szCs w:val="22"/>
-        </w:rPr>
-        <w:t>Shafir et al. 2016 did find a main effect of emotion category upon attenuation with a considerable effect size (η</w:t>
-      </w:r>
-      <w:r>
-        <w:rPr>
-          <w:rFonts w:ascii="Times New Roman" w:hAnsi="Times New Roman"/>
-          <w:bCs/>
-          <w:sz w:val="22"/>
-          <w:szCs w:val="22"/>
-          <w:vertAlign w:val="subscript"/>
-        </w:rPr>
-        <w:t>p</w:t>
-      </w:r>
-      <w:r>
-        <w:rPr>
-          <w:rFonts w:ascii="Times New Roman" w:hAnsi="Times New Roman"/>
-          <w:bCs/>
-          <w:sz w:val="22"/>
-          <w:szCs w:val="22"/>
-          <w:vertAlign w:val="superscript"/>
-        </w:rPr>
-        <w:t>2</w:t>
-      </w:r>
-      <w:r>
-        <w:rPr>
-          <w:rFonts w:ascii="Times New Roman" w:hAnsi="Times New Roman"/>
-          <w:bCs/>
-          <w:sz w:val="22"/>
-          <w:szCs w:val="22"/>
-          <w:vertAlign w:val="superscript"/>
-        </w:rPr>
-        <w:t xml:space="preserve"> </w:t>
-      </w:r>
-      <w:r>
-        <w:rPr>
-          <w:rFonts w:ascii="Times New Roman" w:hAnsi="Times New Roman"/>
-          <w:bCs/>
-          <w:sz w:val="22"/>
-          <w:szCs w:val="22"/>
-        </w:rPr>
-        <w:t>= 0</w:t>
-      </w:r>
-      <w:r>
-        <w:rPr>
-          <w:rFonts w:ascii="Times New Roman" w:hAnsi="Times New Roman"/>
-          <w:bCs/>
-          <w:sz w:val="22"/>
-          <w:szCs w:val="22"/>
-        </w:rPr>
-        <w:t>.83</w:t>
-      </w:r>
-      <w:r>
-        <w:rPr>
-          <w:rFonts w:ascii="Times New Roman" w:hAnsi="Times New Roman"/>
-          <w:bCs/>
-          <w:sz w:val="22"/>
-          <w:szCs w:val="22"/>
-        </w:rPr>
-        <w:t xml:space="preserve">), but this was calculated as the difference between the self-reported post-regulation rating and the standardized rating, so the baseline may be somewhat unreliable for this purpose. </w:t>
-      </w:r>
-      <w:r>
-        <w:rPr>
-          <w:rFonts w:ascii="Times New Roman" w:hAnsi="Times New Roman"/>
-          <w:bCs/>
-          <w:sz w:val="22"/>
-          <w:szCs w:val="22"/>
-        </w:rPr>
-        <w:br/>
-      </w:r>
-      <w:r>
-        <w:rPr>
-          <w:rFonts w:ascii="Times New Roman" w:hAnsi="Times New Roman"/>
-          <w:bCs/>
-          <w:sz w:val="22"/>
-          <w:szCs w:val="22"/>
-        </w:rPr>
-        <w:br/>
-        <w:t xml:space="preserve">I tried searching for an emotion regulation dataset in which to test this theory, but none were publicly available. </w:t>
-      </w:r>
-    </w:p>
-    <w:p>
-      <w:pPr>
-        <w:rPr>
-          <w:rFonts w:ascii="Times New Roman" w:hAnsi="Times New Roman"/>
-          <w:sz w:val="22"/>
-          <w:szCs w:val="22"/>
-        </w:rPr>
-      </w:pPr>
-    </w:p>
-    <w:p>
-      <w:pPr>
-        <w:pStyle w:val="ListParagraph"/>
-        <w:rPr>
-          <w:rFonts w:ascii="Times New Roman" w:hAnsi="Times New Roman"/>
-          <w:sz w:val="22"/>
-          <w:szCs w:val="22"/>
-        </w:rPr>
-      </w:pPr>
-    </w:p>
-    <w:p>
-      <w:pPr>
-        <w:ind w:left="720"/>
-        <w:rPr>
-          <w:rFonts w:ascii="Times New Roman" w:hAnsi="Times New Roman"/>
-          <w:bCs/>
-          <w:sz w:val="22"/>
-          <w:szCs w:val="22"/>
-        </w:rPr>
-      </w:pPr>
-      <w:r>
-        <w:rPr>
-          <w:rFonts w:ascii="Times New Roman" w:hAnsi="Times New Roman"/>
-          <w:b/>
-          <w:sz w:val="22"/>
-          <w:szCs w:val="22"/>
-        </w:rPr>
-        <w:t>Our response:</w:t>
-      </w:r>
-      <w:r>
-        <w:rPr>
-          <w:rFonts w:ascii="Times New Roman" w:hAnsi="Times New Roman"/>
-          <w:b/>
-          <w:sz w:val="22"/>
-          <w:szCs w:val="22"/>
-        </w:rPr>
-        <w:t xml:space="preserve"> </w:t>
-      </w:r>
-      <w:r>
-        <w:rPr>
-          <w:rFonts w:ascii="Times New Roman" w:hAnsi="Times New Roman"/>
-          <w:bCs/>
-          <w:sz w:val="22"/>
-          <w:szCs w:val="22"/>
-        </w:rPr>
-        <w:t xml:space="preserve">It’s not intended to be read as the opposite, but it is intended to document the same phenomena. If the only want to comment upon </w:t>
-      </w:r>
-      <w:proofErr w:type="spellStart"/>
-      <w:r>
-        <w:rPr>
-          <w:rFonts w:ascii="Times New Roman" w:hAnsi="Times New Roman"/>
-          <w:bCs/>
-          <w:sz w:val="22"/>
-          <w:szCs w:val="22"/>
-        </w:rPr>
-        <w:t>Sheppes’s</w:t>
-      </w:r>
-      <w:proofErr w:type="spellEnd"/>
-      <w:r>
-        <w:rPr>
-          <w:rFonts w:ascii="Times New Roman" w:hAnsi="Times New Roman"/>
-          <w:bCs/>
-          <w:sz w:val="22"/>
-          <w:szCs w:val="22"/>
-        </w:rPr>
-        <w:t xml:space="preserve"> reappraisal and distraction is by using standardized stimuli in controlled settings with trained individuals whose </w:t>
-      </w:r>
-      <w:proofErr w:type="gramStart"/>
-      <w:r>
-        <w:rPr>
-          <w:rFonts w:ascii="Times New Roman" w:hAnsi="Times New Roman"/>
-          <w:bCs/>
-          <w:sz w:val="22"/>
-          <w:szCs w:val="22"/>
-        </w:rPr>
-        <w:t>experience</w:t>
-      </w:r>
-      <w:proofErr w:type="gramEnd"/>
-      <w:r>
-        <w:rPr>
-          <w:rFonts w:ascii="Times New Roman" w:hAnsi="Times New Roman"/>
-          <w:bCs/>
-          <w:sz w:val="22"/>
-          <w:szCs w:val="22"/>
-        </w:rPr>
-        <w:t xml:space="preserve"> we can dissect then no naturalistic study will ever comment upon them. We will be doomed to forever entertain a pristine, bottled version of emotion regulation that psychologists fawn over and the kind of self-regulation that everyone else </w:t>
-      </w:r>
-      <w:proofErr w:type="gramStart"/>
-      <w:r>
-        <w:rPr>
-          <w:rFonts w:ascii="Times New Roman" w:hAnsi="Times New Roman"/>
-          <w:bCs/>
-          <w:sz w:val="22"/>
-          <w:szCs w:val="22"/>
-        </w:rPr>
-        <w:t>actually has</w:t>
-      </w:r>
-      <w:proofErr w:type="gramEnd"/>
-      <w:r>
-        <w:rPr>
-          <w:rFonts w:ascii="Times New Roman" w:hAnsi="Times New Roman"/>
-          <w:bCs/>
-          <w:sz w:val="22"/>
-          <w:szCs w:val="22"/>
-        </w:rPr>
-        <w:t xml:space="preserve"> to use. </w:t>
-      </w:r>
-    </w:p>
-    <w:p>
-      <w:pPr>
-        <w:rPr>
-          <w:rFonts w:ascii="Times New Roman" w:hAnsi="Times New Roman"/>
-          <w:sz w:val="22"/>
-          <w:szCs w:val="22"/>
-        </w:rPr>
-      </w:pPr>
-    </w:p>
-    <w:p>
-      <w:pPr>
-        <w:pStyle w:val="ListParagraph"/>
-        <w:rPr>
-          <w:rFonts w:ascii="Times New Roman" w:hAnsi="Times New Roman"/>
-          <w:sz w:val="22"/>
-          <w:szCs w:val="22"/>
-        </w:rPr>
-      </w:pPr>
-    </w:p>
-    <w:p>
-      <w:pPr>
-        <w:ind w:left="720"/>
-        <w:rPr>
-          <w:rFonts w:ascii="Times New Roman" w:hAnsi="Times New Roman"/>
-          <w:b/>
-          <w:sz w:val="22"/>
-          <w:szCs w:val="22"/>
-        </w:rPr>
-      </w:pPr>
-      <w:r>
-        <w:rPr>
-          <w:rFonts w:ascii="Times New Roman" w:hAnsi="Times New Roman"/>
-          <w:b/>
-          <w:sz w:val="22"/>
-          <w:szCs w:val="22"/>
-        </w:rPr>
-        <w:t>Our response:</w:t>
-      </w:r>
-    </w:p>
-    <w:p>
-      <w:pPr>
-        <w:rPr>
-          <w:rFonts w:ascii="Times New Roman" w:hAnsi="Times New Roman"/>
-          <w:sz w:val="22"/>
-          <w:szCs w:val="22"/>
-        </w:rPr>
-      </w:pPr>
-    </w:p>
-    <w:p>
-      <w:pPr>
-        <w:pStyle w:val="ListParagraph"/>
-        <w:rPr>
-          <w:rFonts w:ascii="Times New Roman" w:hAnsi="Times New Roman"/>
-          <w:sz w:val="22"/>
-          <w:szCs w:val="22"/>
-        </w:rPr>
-      </w:pPr>
-    </w:p>
-    <w:p>
-      <w:pPr>
-        <w:ind w:left="720"/>
-        <w:rPr>
-          <w:rFonts w:ascii="Times New Roman" w:hAnsi="Times New Roman"/>
-          <w:bCs/>
-          <w:sz w:val="22"/>
-          <w:szCs w:val="22"/>
-        </w:rPr>
-      </w:pPr>
-      <w:r>
-        <w:rPr>
-          <w:rFonts w:ascii="Times New Roman" w:hAnsi="Times New Roman"/>
-          <w:b/>
-          <w:sz w:val="22"/>
-          <w:szCs w:val="22"/>
-        </w:rPr>
-        <w:t>Our response:</w:t>
-      </w:r>
-      <w:r>
-        <w:rPr>
-          <w:rFonts w:ascii="Times New Roman" w:hAnsi="Times New Roman"/>
-          <w:b/>
-          <w:sz w:val="22"/>
-          <w:szCs w:val="22"/>
-        </w:rPr>
-        <w:t xml:space="preserve"> </w:t>
-      </w:r>
-      <w:r>
-        <w:rPr>
-          <w:rFonts w:ascii="Times New Roman" w:hAnsi="Times New Roman"/>
-          <w:bCs/>
-          <w:sz w:val="22"/>
-          <w:szCs w:val="22"/>
-        </w:rPr>
-        <w:t xml:space="preserve">I think it’s a large assumption to assume that this study design manipulates intensity. We’re just telling them intensity was. We can’t say Study 1 doesn’t match </w:t>
-      </w:r>
-      <w:proofErr w:type="spellStart"/>
-      <w:proofErr w:type="gramStart"/>
-      <w:r>
-        <w:rPr>
-          <w:rFonts w:ascii="Times New Roman" w:hAnsi="Times New Roman"/>
-          <w:bCs/>
-          <w:sz w:val="22"/>
-          <w:szCs w:val="22"/>
-        </w:rPr>
-        <w:t>Sheppes</w:t>
-      </w:r>
-      <w:proofErr w:type="spellEnd"/>
-      <w:proofErr w:type="gramEnd"/>
-      <w:r>
-        <w:rPr>
-          <w:rFonts w:ascii="Times New Roman" w:hAnsi="Times New Roman"/>
-          <w:bCs/>
-          <w:sz w:val="22"/>
-          <w:szCs w:val="22"/>
-        </w:rPr>
-        <w:t xml:space="preserve"> but Study 2 does just because Study 2’s conclusions better fit </w:t>
-      </w:r>
-      <w:proofErr w:type="spellStart"/>
-      <w:r>
-        <w:rPr>
-          <w:rFonts w:ascii="Times New Roman" w:hAnsi="Times New Roman"/>
-          <w:bCs/>
-          <w:sz w:val="22"/>
-          <w:szCs w:val="22"/>
-        </w:rPr>
-        <w:t>Sheppes</w:t>
-      </w:r>
-      <w:proofErr w:type="spellEnd"/>
-      <w:r>
-        <w:rPr>
-          <w:rFonts w:ascii="Times New Roman" w:hAnsi="Times New Roman"/>
-          <w:bCs/>
-          <w:sz w:val="22"/>
-          <w:szCs w:val="22"/>
-        </w:rPr>
-        <w:t xml:space="preserve"> if we squint. There are many aspects of Study 2 that still differ from </w:t>
-      </w:r>
-      <w:proofErr w:type="spellStart"/>
-      <w:r>
-        <w:rPr>
-          <w:rFonts w:ascii="Times New Roman" w:hAnsi="Times New Roman"/>
-          <w:bCs/>
-          <w:sz w:val="22"/>
-          <w:szCs w:val="22"/>
-        </w:rPr>
-        <w:t>Sheppes</w:t>
-      </w:r>
-      <w:proofErr w:type="spellEnd"/>
-      <w:r>
-        <w:rPr>
-          <w:rFonts w:ascii="Times New Roman" w:hAnsi="Times New Roman"/>
-          <w:bCs/>
-          <w:sz w:val="22"/>
-          <w:szCs w:val="22"/>
-        </w:rPr>
-        <w:t xml:space="preserve">, such that I would never call it a </w:t>
-      </w:r>
-      <w:proofErr w:type="gramStart"/>
-      <w:r>
-        <w:rPr>
-          <w:rFonts w:ascii="Times New Roman" w:hAnsi="Times New Roman"/>
-          <w:bCs/>
-          <w:sz w:val="22"/>
-          <w:szCs w:val="22"/>
-        </w:rPr>
-        <w:t>straight forward</w:t>
-      </w:r>
-      <w:proofErr w:type="gramEnd"/>
-      <w:r>
-        <w:rPr>
-          <w:rFonts w:ascii="Times New Roman" w:hAnsi="Times New Roman"/>
-          <w:bCs/>
-          <w:sz w:val="22"/>
-          <w:szCs w:val="22"/>
-        </w:rPr>
-        <w:t xml:space="preserve"> replication. It’s simply more similar in the specific dimension of controllability. </w:t>
-      </w:r>
-    </w:p>
-    <w:p>
-      <w:pPr>
-        <w:rPr>
-          <w:rFonts w:ascii="Times New Roman" w:hAnsi="Times New Roman"/>
-          <w:sz w:val="22"/>
-          <w:szCs w:val="22"/>
-        </w:rPr>
-      </w:pPr>
-    </w:p>
-    <w:p>
-      <w:pPr>
-        <w:pStyle w:val="ListParagraph"/>
-        <w:rPr>
-          <w:rFonts w:ascii="Times New Roman" w:hAnsi="Times New Roman"/>
-          <w:sz w:val="22"/>
-          <w:szCs w:val="22"/>
-        </w:rPr>
-      </w:pPr>
-    </w:p>
-    <w:p>
-      <w:pPr>
-        <w:ind w:left="720"/>
-        <w:rPr>
-          <w:rFonts w:ascii="Times New Roman" w:hAnsi="Times New Roman"/>
-          <w:bCs/>
-          <w:sz w:val="22"/>
-          <w:szCs w:val="22"/>
-        </w:rPr>
-      </w:pPr>
-      <w:r>
-        <w:rPr>
-          <w:rFonts w:ascii="Times New Roman" w:hAnsi="Times New Roman"/>
-          <w:b/>
-          <w:sz w:val="22"/>
-          <w:szCs w:val="22"/>
-        </w:rPr>
-        <w:t xml:space="preserve">Our response: </w:t>
-      </w:r>
-      <w:r>
-        <w:rPr>
-          <w:rFonts w:ascii="Times New Roman" w:hAnsi="Times New Roman"/>
-          <w:bCs/>
-          <w:sz w:val="22"/>
-          <w:szCs w:val="22"/>
-        </w:rPr>
-        <w:t xml:space="preserve">Make the point that studies 2 and 3 were not straight forward </w:t>
-      </w:r>
-      <w:proofErr w:type="spellStart"/>
-      <w:r>
-        <w:rPr>
-          <w:rFonts w:ascii="Times New Roman" w:hAnsi="Times New Roman"/>
-          <w:bCs/>
-          <w:sz w:val="22"/>
-          <w:szCs w:val="22"/>
-        </w:rPr>
-        <w:t>Sheppes</w:t>
-      </w:r>
-      <w:proofErr w:type="spellEnd"/>
-      <w:r>
-        <w:rPr>
-          <w:rFonts w:ascii="Times New Roman" w:hAnsi="Times New Roman"/>
-          <w:bCs/>
-          <w:sz w:val="22"/>
-          <w:szCs w:val="22"/>
-        </w:rPr>
-        <w:t xml:space="preserve"> replications</w:t>
-      </w:r>
-      <w:r>
-        <w:rPr>
-          <w:rFonts w:ascii="Times New Roman" w:hAnsi="Times New Roman"/>
-          <w:bCs/>
-          <w:sz w:val="22"/>
-          <w:szCs w:val="22"/>
-        </w:rPr>
-        <w:t xml:space="preserve">. </w:t>
-      </w:r>
-      <w:r>
-        <w:rPr>
-          <w:rFonts w:ascii="Times New Roman" w:hAnsi="Times New Roman"/>
-          <w:bCs/>
-          <w:sz w:val="22"/>
-          <w:szCs w:val="22"/>
-        </w:rPr>
-        <w:t xml:space="preserve">we get some patterns that are consistent with </w:t>
-      </w:r>
-      <w:proofErr w:type="spellStart"/>
-      <w:r>
-        <w:rPr>
-          <w:rFonts w:ascii="Times New Roman" w:hAnsi="Times New Roman"/>
-          <w:bCs/>
-          <w:sz w:val="22"/>
-          <w:szCs w:val="22"/>
-        </w:rPr>
-        <w:t>sheppes</w:t>
-      </w:r>
-      <w:proofErr w:type="spellEnd"/>
-      <w:r>
-        <w:rPr>
-          <w:rFonts w:ascii="Times New Roman" w:hAnsi="Times New Roman"/>
-          <w:bCs/>
-          <w:sz w:val="22"/>
-          <w:szCs w:val="22"/>
-        </w:rPr>
-        <w:t>, specifically in participants that are either extremely psychologically distant from the experience (study 2) or making predictions about what should be normatively done for others (study 3)</w:t>
-      </w:r>
-      <w:r>
-        <w:rPr>
-          <w:rFonts w:ascii="Times New Roman" w:hAnsi="Times New Roman"/>
-          <w:bCs/>
-          <w:sz w:val="22"/>
-          <w:szCs w:val="22"/>
-        </w:rPr>
-        <w:t xml:space="preserve">. </w:t>
-      </w:r>
-      <w:r>
-        <w:rPr>
-          <w:rFonts w:ascii="Times New Roman" w:hAnsi="Times New Roman"/>
-          <w:bCs/>
-          <w:sz w:val="22"/>
-          <w:szCs w:val="22"/>
-        </w:rPr>
-        <w:t xml:space="preserve">Emphasize the ways in which </w:t>
-      </w:r>
-      <w:proofErr w:type="spellStart"/>
-      <w:r>
-        <w:rPr>
-          <w:rFonts w:ascii="Times New Roman" w:hAnsi="Times New Roman"/>
-          <w:bCs/>
-          <w:sz w:val="22"/>
-          <w:szCs w:val="22"/>
-        </w:rPr>
-        <w:t>StuThe</w:t>
-      </w:r>
-      <w:proofErr w:type="spellEnd"/>
-      <w:r>
-        <w:rPr>
-          <w:rFonts w:ascii="Times New Roman" w:hAnsi="Times New Roman"/>
-          <w:bCs/>
-          <w:sz w:val="22"/>
-          <w:szCs w:val="22"/>
-        </w:rPr>
-        <w:t xml:space="preserve"> </w:t>
-      </w:r>
-      <w:proofErr w:type="gramStart"/>
-      <w:r>
-        <w:rPr>
-          <w:rFonts w:ascii="Times New Roman" w:hAnsi="Times New Roman"/>
-          <w:bCs/>
-          <w:sz w:val="22"/>
-          <w:szCs w:val="22"/>
-        </w:rPr>
-        <w:t>none</w:t>
-      </w:r>
-      <w:proofErr w:type="gramEnd"/>
-      <w:r>
-        <w:rPr>
-          <w:rFonts w:ascii="Times New Roman" w:hAnsi="Times New Roman"/>
-          <w:bCs/>
-          <w:sz w:val="22"/>
-          <w:szCs w:val="22"/>
-        </w:rPr>
-        <w:t xml:space="preserve"> option, measuring intensity before and after, using independently assessed intensity to predict self-</w:t>
-      </w:r>
-      <w:proofErr w:type="spellStart"/>
-      <w:r>
-        <w:rPr>
-          <w:rFonts w:ascii="Times New Roman" w:hAnsi="Times New Roman"/>
-          <w:bCs/>
-          <w:sz w:val="22"/>
-          <w:szCs w:val="22"/>
-        </w:rPr>
-        <w:t>regulationdy</w:t>
-      </w:r>
-      <w:proofErr w:type="spellEnd"/>
-      <w:r>
-        <w:rPr>
-          <w:rFonts w:ascii="Times New Roman" w:hAnsi="Times New Roman"/>
-          <w:bCs/>
-          <w:sz w:val="22"/>
-          <w:szCs w:val="22"/>
-        </w:rPr>
-        <w:t xml:space="preserve"> 3 deviated pretty substantially from </w:t>
-      </w:r>
-      <w:proofErr w:type="spellStart"/>
-      <w:r>
-        <w:rPr>
-          <w:rFonts w:ascii="Times New Roman" w:hAnsi="Times New Roman"/>
-          <w:bCs/>
-          <w:sz w:val="22"/>
-          <w:szCs w:val="22"/>
-        </w:rPr>
-        <w:t>Sheppes</w:t>
-      </w:r>
-      <w:proofErr w:type="spellEnd"/>
-      <w:r>
-        <w:rPr>
-          <w:rFonts w:ascii="Times New Roman" w:hAnsi="Times New Roman"/>
-          <w:bCs/>
-          <w:sz w:val="22"/>
-          <w:szCs w:val="22"/>
-        </w:rPr>
-        <w:t xml:space="preserve"> in both design and outcome.</w:t>
-      </w:r>
-      <w:r>
-        <w:rPr>
-          <w:rFonts w:ascii="Times New Roman" w:hAnsi="Times New Roman"/>
-          <w:bCs/>
-          <w:sz w:val="22"/>
-          <w:szCs w:val="22"/>
-        </w:rPr>
-        <w:t xml:space="preserve"> </w:t>
-      </w:r>
-    </w:p>
-    <w:p>
-      <w:pPr>
-        <w:ind w:left="720"/>
-        <w:rPr>
-          <w:rFonts w:ascii="Times New Roman" w:hAnsi="Times New Roman"/>
-          <w:bCs/>
-          <w:sz w:val="22"/>
-          <w:szCs w:val="22"/>
-        </w:rPr>
-      </w:pPr>
-    </w:p>
-    <w:p>
-      <w:pPr>
-        <w:ind w:left="720"/>
-        <w:rPr>
-          <w:rFonts w:ascii="Times New Roman" w:hAnsi="Times New Roman"/>
-          <w:bCs/>
-          <w:sz w:val="22"/>
-          <w:szCs w:val="22"/>
-        </w:rPr>
-      </w:pPr>
-      <w:r>
-        <w:rPr>
-          <w:rFonts w:ascii="Times New Roman" w:hAnsi="Times New Roman"/>
-          <w:bCs/>
-          <w:sz w:val="22"/>
-          <w:szCs w:val="22"/>
-        </w:rPr>
-        <w:t xml:space="preserve">Examine whether the other study that used individual intensity ratings also deviated from </w:t>
-      </w:r>
-      <w:proofErr w:type="spellStart"/>
-      <w:r>
-        <w:rPr>
-          <w:rFonts w:ascii="Times New Roman" w:hAnsi="Times New Roman"/>
-          <w:bCs/>
-          <w:sz w:val="22"/>
-          <w:szCs w:val="22"/>
-        </w:rPr>
-        <w:t>Sheppes</w:t>
-      </w:r>
-      <w:proofErr w:type="spellEnd"/>
-      <w:r>
-        <w:rPr>
-          <w:rFonts w:ascii="Times New Roman" w:hAnsi="Times New Roman"/>
-          <w:bCs/>
-          <w:sz w:val="22"/>
-          <w:szCs w:val="22"/>
-        </w:rPr>
-        <w:t xml:space="preserve"> [[SPECKER 2023]]</w:t>
-      </w:r>
-    </w:p>
-    <w:p>
-      <w:pPr>
-        <w:pStyle w:val="ListParagraph"/>
         <w:rPr>
           <w:rFonts w:ascii="Times New Roman" w:hAnsi="Times New Roman"/>
           <w:b/>
@@ -4645,7 +3827,16 @@
     </w:p>
     <w:p>
       <w:pPr>
-        <w:pStyle w:val="ListParagraph"/>
+        <w:rPr>
+          <w:rFonts w:ascii="Times New Roman" w:hAnsi="Times New Roman"/>
+          <w:b/>
+          <w:bCs/>
+          <w:sz w:val="22"/>
+          <w:szCs w:val="22"/>
+          <w:lang w:val="en"/>
+        </w:rPr>
+      </w:pPr>
+      <w:r>
         <w:rPr>
           <w:rFonts w:ascii="Times New Roman" w:hAnsi="Times New Roman"/>
           <w:b/>
@@ -4654,129 +3845,9 @@
           <w:szCs w:val="28"/>
           <w:lang w:val="en"/>
         </w:rPr>
-      </w:pPr>
-    </w:p>
-    <w:p>
-      <w:pPr>
-        <w:pStyle w:val="ListParagraph"/>
-        <w:rPr>
-          <w:rFonts w:ascii="Arial" w:hAnsi="Arial" w:cs="Arial"/>
-          <w:color w:val="1D1C1D"/>
-          <w:sz w:val="23"/>
-          <w:szCs w:val="23"/>
-          <w:shd w:val="clear" w:color="auto" w:fill="FFFFFF"/>
-        </w:rPr>
-      </w:pPr>
-      <w:r>
-        <w:rPr>
-          <w:rFonts w:ascii="Arial" w:hAnsi="Arial" w:cs="Arial"/>
-          <w:color w:val="1D1C1D"/>
-          <w:sz w:val="23"/>
-          <w:szCs w:val="23"/>
-          <w:shd w:val="clear" w:color="auto" w:fill="FFFFFF"/>
-        </w:rPr>
-        <w:t xml:space="preserve">Claimed to be the first to measure pre- and post- regulation intensity </w:t>
-      </w:r>
-      <w:proofErr w:type="gramStart"/>
-      <w:r>
-        <w:rPr>
-          <w:rFonts w:ascii="Arial" w:hAnsi="Arial" w:cs="Arial"/>
-          <w:color w:val="1D1C1D"/>
-          <w:sz w:val="23"/>
-          <w:szCs w:val="23"/>
-          <w:shd w:val="clear" w:color="auto" w:fill="FFFFFF"/>
-        </w:rPr>
-        <w:t>in order to</w:t>
-      </w:r>
-      <w:proofErr w:type="gramEnd"/>
-      <w:r>
-        <w:rPr>
-          <w:rFonts w:ascii="Arial" w:hAnsi="Arial" w:cs="Arial"/>
-          <w:color w:val="1D1C1D"/>
-          <w:sz w:val="23"/>
-          <w:szCs w:val="23"/>
-          <w:shd w:val="clear" w:color="auto" w:fill="FFFFFF"/>
-        </w:rPr>
-        <w:t xml:space="preserve"> assess the importance of regulation flexibility (Specker 2023). Had </w:t>
-      </w:r>
-      <w:proofErr w:type="spellStart"/>
-      <w:r>
-        <w:rPr>
-          <w:rFonts w:ascii="Arial" w:hAnsi="Arial" w:cs="Arial"/>
-          <w:color w:val="1D1C1D"/>
-          <w:sz w:val="23"/>
-          <w:szCs w:val="23"/>
-          <w:shd w:val="clear" w:color="auto" w:fill="FFFFFF"/>
-        </w:rPr>
-        <w:t>Sheppes</w:t>
-      </w:r>
-      <w:proofErr w:type="spellEnd"/>
-      <w:r>
-        <w:rPr>
-          <w:rFonts w:ascii="Arial" w:hAnsi="Arial" w:cs="Arial"/>
-          <w:color w:val="1D1C1D"/>
-          <w:sz w:val="23"/>
-          <w:szCs w:val="23"/>
-          <w:shd w:val="clear" w:color="auto" w:fill="FFFFFF"/>
-        </w:rPr>
-        <w:t xml:space="preserve"> as a middle author. Their language is very confusing, but I think what happened is they aggregated trials and found, across the sample, an association between intensity and choice, but when they disaggregated, they found no association between intensity and choice. They kind of dismiss the latter finding as not having enough experimental control.</w:t>
-      </w:r>
-    </w:p>
-    <w:p>
-      <w:pPr>
-        <w:ind w:left="720"/>
-        <w:rPr>
-          <w:rFonts w:ascii="Times New Roman" w:hAnsi="Times New Roman"/>
-          <w:b/>
-          <w:sz w:val="22"/>
-          <w:szCs w:val="22"/>
-        </w:rPr>
-      </w:pPr>
-    </w:p>
-    <w:p>
-      <w:pPr>
-        <w:ind w:left="720"/>
-        <w:rPr>
-          <w:rFonts w:ascii="Times New Roman" w:hAnsi="Times New Roman"/>
-          <w:b/>
-          <w:sz w:val="22"/>
-          <w:szCs w:val="22"/>
-        </w:rPr>
-      </w:pPr>
-    </w:p>
-    <w:p>
-      <w:pPr>
-        <w:ind w:left="720"/>
-        <w:rPr>
-          <w:rFonts w:ascii="Times New Roman" w:hAnsi="Times New Roman"/>
-          <w:bCs/>
-          <w:sz w:val="22"/>
-          <w:szCs w:val="22"/>
-        </w:rPr>
-      </w:pPr>
-      <w:r>
-        <w:rPr>
-          <w:rFonts w:ascii="Times New Roman" w:hAnsi="Times New Roman"/>
-          <w:bCs/>
-          <w:sz w:val="22"/>
-          <w:szCs w:val="22"/>
-        </w:rPr>
-        <w:t xml:space="preserve">One possibility is that although individuals from clinical groups can use reappraisal successfully when cued, they fail to appropriately identify moments at which ER would be helpful in everyday life. Alternatively, members of clinical groups may in fact be able to identify moments at which ER </w:t>
-      </w:r>
-      <w:r>
-        <w:rPr>
-          <w:rFonts w:ascii="Times New Roman" w:hAnsi="Times New Roman"/>
-          <w:bCs/>
-          <w:sz w:val="22"/>
-          <w:szCs w:val="22"/>
-        </w:rPr>
-        <w:lastRenderedPageBreak/>
-        <w:t>would be helpful but for one reason or another choose not to use reappraisal very frequently in everyday life (as implied by Dryman &amp; Heimberg, 2018). It is also possible that laboratory use measures capacity, which is an overestimate of actual success everyday life. Finally, it is possible that this disconnect between reappraisal use and success is an artifact of the way these constructs are measured (cumulative emotion ratings on a laboratory task vs. self-report responses). The source of the disconnect could have important implications for ER intervention science, which would respectively focus on using reminders and encouragement to select and initiate reappraisal in everyday life, improving conditions for implementing reappraisal in everyday life, or developing, refining, or combining measures of reappraisal that most closely correspond to documented emotional difficulties in clinical groups.</w:t>
-      </w:r>
-    </w:p>
-    <w:p>
-      <w:pPr>
-        <w:ind w:left="720"/>
+        <w:t xml:space="preserve">Reviewer </w:t>
+      </w:r>
+      <w:r>
         <w:rPr>
           <w:rFonts w:ascii="Times New Roman" w:hAnsi="Times New Roman"/>
           <w:b/>
@@ -4785,19 +3856,8 @@
           <w:szCs w:val="28"/>
           <w:lang w:val="en"/>
         </w:rPr>
-      </w:pPr>
-    </w:p>
-    <w:p>
-      <w:pPr>
-        <w:rPr>
-          <w:rFonts w:ascii="Times New Roman" w:hAnsi="Times New Roman"/>
-          <w:b/>
-          <w:bCs/>
-          <w:sz w:val="22"/>
-          <w:szCs w:val="22"/>
-          <w:lang w:val="en"/>
-        </w:rPr>
-      </w:pPr>
+        <w:t>4</w:t>
+      </w:r>
       <w:r>
         <w:rPr>
           <w:rFonts w:ascii="Times New Roman" w:hAnsi="Times New Roman"/>
@@ -4807,31 +3867,67 @@
           <w:szCs w:val="28"/>
           <w:lang w:val="en"/>
         </w:rPr>
-        <w:t xml:space="preserve">Reviewer </w:t>
+        <w:t xml:space="preserve"> Feedback</w:t>
       </w:r>
       <w:r>
         <w:rPr>
           <w:rFonts w:ascii="Times New Roman" w:hAnsi="Times New Roman"/>
           <w:b/>
           <w:bCs/>
-          <w:sz w:val="28"/>
-          <w:szCs w:val="28"/>
+          <w:sz w:val="22"/>
+          <w:szCs w:val="22"/>
           <w:lang w:val="en"/>
         </w:rPr>
-        <w:t>4</w:t>
-      </w:r>
+        <w:t xml:space="preserve">: </w:t>
+      </w:r>
+    </w:p>
+    <w:p>
+      <w:pPr>
+        <w:rPr>
+          <w:rFonts w:ascii="Times New Roman" w:hAnsi="Times New Roman"/>
+          <w:sz w:val="22"/>
+          <w:szCs w:val="22"/>
+        </w:rPr>
+      </w:pPr>
       <w:r>
         <w:rPr>
           <w:rFonts w:ascii="Times New Roman" w:hAnsi="Times New Roman"/>
           <w:b/>
           <w:bCs/>
-          <w:sz w:val="28"/>
-          <w:szCs w:val="28"/>
+          <w:sz w:val="22"/>
+          <w:szCs w:val="22"/>
           <w:lang w:val="en"/>
         </w:rPr>
-        <w:t xml:space="preserve"> Feedback</w:t>
-      </w:r>
-      <w:r>
+        <w:br/>
+      </w:r>
+      <w:r>
+        <w:rPr>
+          <w:rFonts w:ascii="Times New Roman" w:hAnsi="Times New Roman"/>
+          <w:sz w:val="22"/>
+          <w:szCs w:val="22"/>
+        </w:rPr>
+        <w:t>No</w:t>
+      </w:r>
+      <w:r>
+        <w:rPr>
+          <w:rFonts w:ascii="Times New Roman" w:hAnsi="Times New Roman"/>
+          <w:sz w:val="22"/>
+          <w:szCs w:val="22"/>
+        </w:rPr>
+        <w:t xml:space="preserve"> comments</w:t>
+      </w:r>
+    </w:p>
+    <w:p>
+      <w:pPr>
+        <w:rPr>
+          <w:rFonts w:ascii="Times New Roman" w:hAnsi="Times New Roman"/>
+          <w:sz w:val="22"/>
+          <w:szCs w:val="22"/>
+        </w:rPr>
+      </w:pPr>
+    </w:p>
+    <w:p>
+      <w:pPr>
         <w:rPr>
           <w:rFonts w:ascii="Times New Roman" w:hAnsi="Times New Roman"/>
           <w:b/>
@@ -4840,68 +3936,10 @@
           <w:szCs w:val="22"/>
           <w:lang w:val="en"/>
         </w:rPr>
-        <w:t xml:space="preserve">: </w:t>
-      </w:r>
-    </w:p>
-    <w:p>
-      <w:pPr>
-        <w:rPr>
-          <w:rFonts w:ascii="Times New Roman" w:hAnsi="Times New Roman"/>
-          <w:sz w:val="22"/>
-          <w:szCs w:val="22"/>
-        </w:rPr>
-      </w:pPr>
-      <w:r>
-        <w:rPr>
-          <w:rFonts w:ascii="Times New Roman" w:hAnsi="Times New Roman"/>
-          <w:b/>
-          <w:bCs/>
-          <w:sz w:val="22"/>
-          <w:szCs w:val="22"/>
-          <w:lang w:val="en"/>
-        </w:rPr>
-        <w:br/>
-      </w:r>
-      <w:r>
-        <w:rPr>
-          <w:rFonts w:ascii="Times New Roman" w:hAnsi="Times New Roman"/>
-          <w:sz w:val="22"/>
-          <w:szCs w:val="22"/>
-        </w:rPr>
-        <w:t>No</w:t>
-      </w:r>
-      <w:r>
-        <w:rPr>
-          <w:rFonts w:ascii="Times New Roman" w:hAnsi="Times New Roman"/>
-          <w:sz w:val="22"/>
-          <w:szCs w:val="22"/>
-        </w:rPr>
-        <w:t xml:space="preserve"> comments</w:t>
-      </w:r>
-    </w:p>
-    <w:p>
-      <w:pPr>
-        <w:rPr>
-          <w:rFonts w:ascii="Times New Roman" w:hAnsi="Times New Roman"/>
-          <w:sz w:val="22"/>
-          <w:szCs w:val="22"/>
-        </w:rPr>
-      </w:pPr>
-    </w:p>
-    <w:p>
-      <w:pPr>
-        <w:rPr>
-          <w:rFonts w:ascii="Times New Roman" w:hAnsi="Times New Roman"/>
-          <w:b/>
-          <w:bCs/>
-          <w:sz w:val="22"/>
-          <w:szCs w:val="22"/>
-          <w:lang w:val="en"/>
-        </w:rPr>
       </w:pPr>
     </w:p>
     <w:sectPr>
-      <w:footerReference w:type="first" r:id="rId8"/>
+      <w:footerReference w:type="first" r:id="rId12"/>
       <w:type w:val="continuous"/>
       <w:pgSz w:w="12240" w:h="15840"/>
       <w:pgMar w:top="720" w:right="1296" w:bottom="1008" w:left="1440" w:header="720" w:footer="720" w:gutter="0"/>
@@ -4910,6 +3948,71 @@
     </w:sectPr>
   </w:body>
 </w:document>
+</file>
+
+<file path=word/comments.xml><?xml version="1.0" encoding="utf-8"?>
+<w:comments xmlns:wpc="http://schemas.microsoft.com/office/word/2010/wordprocessingCanvas" xmlns:cx="http://schemas.microsoft.com/office/drawing/2014/chartex" xmlns:cx1="http://schemas.microsoft.com/office/drawing/2015/9/8/chartex" xmlns:cx2="http://schemas.microsoft.com/office/drawing/2015/10/21/chartex" xmlns:cx3="http://schemas.microsoft.com/office/drawing/2016/5/9/chartex" xmlns:cx4="http://schemas.microsoft.com/office/drawing/2016/5/10/chartex" xmlns:cx5="http://schemas.microsoft.com/office/drawing/2016/5/11/chartex" xmlns:cx6="http://schemas.microsoft.com/office/drawing/2016/5/12/chartex" xmlns:cx7="http://schemas.microsoft.com/office/drawing/2016/5/13/chartex" xmlns:cx8="http://schemas.microsoft.com/office/drawing/2016/5/14/chartex" xmlns:mc="http://schemas.openxmlformats.org/markup-compatibility/2006" xmlns:aink="http://schemas.microsoft.com/office/drawing/2016/ink" xmlns:am3d="http://schemas.microsoft.com/office/drawing/2017/model3d" xmlns:o="urn:schemas-microsoft-com:office:office" xmlns:oel="http://schemas.microsoft.com/office/2019/extlst" xmlns:r="http://schemas.openxmlformats.org/officeDocument/2006/relationships" xmlns:m="http://schemas.openxmlformats.org/officeDocument/2006/math" xmlns:v="urn:schemas-microsoft-com:vml" xmlns:wp14="http://schemas.microsoft.com/office/word/2010/wordprocessingDrawing" xmlns:wp="http://schemas.openxmlformats.org/drawingml/2006/wordprocessingDrawing" xmlns:w10="urn:schemas-microsoft-com:office:word" xmlns:w="http://schemas.openxmlformats.org/wordprocessingml/2006/main" xmlns:w14="http://schemas.microsoft.com/office/word/2010/wordml" xmlns:w15="http://schemas.microsoft.com/office/word/2012/wordml" xmlns:w16cex="http://schemas.microsoft.com/office/word/2018/wordml/cex" xmlns:w16cid="http://schemas.microsoft.com/office/word/2016/wordml/cid" xmlns:w16="http://schemas.microsoft.com/office/word/2018/wordml" xmlns:w16du="http://schemas.microsoft.com/office/word/2023/wordml/word16du" xmlns:w16sdtdh="http://schemas.microsoft.com/office/word/2020/wordml/sdtdatahash" xmlns:w16se="http://schemas.microsoft.com/office/word/2015/wordml/symex" xmlns:wpg="http://schemas.microsoft.com/office/word/2010/wordprocessingGroup" xmlns:wpi="http://schemas.microsoft.com/office/word/2010/wordprocessingInk" xmlns:wne="http://schemas.microsoft.com/office/word/2006/wordml" xmlns:wps="http://schemas.microsoft.com/office/word/2010/wordprocessingShape" mc:Ignorable="w14 w15 w16se w16cid w16 w16cex w16sdtdh w16du wp14">
+  <w:comment w:id="0" w:author="Billy Mitchell" w:date="2024-07-26T00:27:00Z" w:initials="BM">
+    <w:p>
+      <w:pPr>
+        <w:pStyle w:val="CommentText"/>
+      </w:pPr>
+      <w:r>
+        <w:rPr>
+          <w:rStyle w:val="CommentReference"/>
+        </w:rPr>
+        <w:annotationRef/>
+      </w:r>
+      <w:r>
+        <w:t xml:space="preserve">I learned in the process of responding to this point that none of the pre-existing Sheppes studies seem to publicly share their data. I searched the papers themselves for links, I searched OSF, couldn’t find anything. I wanted to try to analyze that data directly to make these points. </w:t>
+      </w:r>
+      <w:r>
+        <w:br/>
+      </w:r>
+      <w:r>
+        <w:br/>
+        <w:t xml:space="preserve">Instead, I took many of the metrics that they reported about their data (i.e., trials, sample size, mean values, correlations between metrics, probabilities of choosing strategy X given metric Y, etc.) and simulated a dataset so that I could illustrate trends I was trying to explain. Eventually I found enough citations to, I think, make my points without it, but if you think it could be helpful. I still have the script on the github for this project and could incorporate it. Let me know if you think it adds anything. </w:t>
+      </w:r>
+    </w:p>
+  </w:comment>
+  <w:comment w:id="2" w:author="Billy Mitchell" w:date="2024-07-25T23:13:00Z" w:initials="BM">
+    <w:p>
+      <w:pPr>
+        <w:pStyle w:val="CommentText"/>
+      </w:pPr>
+      <w:r>
+        <w:rPr>
+          <w:rStyle w:val="CommentReference"/>
+        </w:rPr>
+        <w:annotationRef/>
+      </w:r>
+      <w:r>
+        <w:t xml:space="preserve">I’m not stoked on this response. Any suggestions? </w:t>
+      </w:r>
+    </w:p>
+  </w:comment>
+</w:comments>
+</file>
+
+<file path=word/commentsExtended.xml><?xml version="1.0" encoding="utf-8"?>
+<w15:commentsEx xmlns:wpc="http://schemas.microsoft.com/office/word/2010/wordprocessingCanvas" xmlns:cx="http://schemas.microsoft.com/office/drawing/2014/chartex" xmlns:cx1="http://schemas.microsoft.com/office/drawing/2015/9/8/chartex" xmlns:cx2="http://schemas.microsoft.com/office/drawing/2015/10/21/chartex" xmlns:cx3="http://schemas.microsoft.com/office/drawing/2016/5/9/chartex" xmlns:cx4="http://schemas.microsoft.com/office/drawing/2016/5/10/chartex" xmlns:cx5="http://schemas.microsoft.com/office/drawing/2016/5/11/chartex" xmlns:cx6="http://schemas.microsoft.com/office/drawing/2016/5/12/chartex" xmlns:cx7="http://schemas.microsoft.com/office/drawing/2016/5/13/chartex" xmlns:cx8="http://schemas.microsoft.com/office/drawing/2016/5/14/chartex" xmlns:mc="http://schemas.openxmlformats.org/markup-compatibility/2006" xmlns:aink="http://schemas.microsoft.com/office/drawing/2016/ink" xmlns:am3d="http://schemas.microsoft.com/office/drawing/2017/model3d" xmlns:o="urn:schemas-microsoft-com:office:office" xmlns:oel="http://schemas.microsoft.com/office/2019/extlst" xmlns:r="http://schemas.openxmlformats.org/officeDocument/2006/relationships" xmlns:m="http://schemas.openxmlformats.org/officeDocument/2006/math" xmlns:v="urn:schemas-microsoft-com:vml" xmlns:wp14="http://schemas.microsoft.com/office/word/2010/wordprocessingDrawing" xmlns:wp="http://schemas.openxmlformats.org/drawingml/2006/wordprocessingDrawing" xmlns:w10="urn:schemas-microsoft-com:office:word" xmlns:w="http://schemas.openxmlformats.org/wordprocessingml/2006/main" xmlns:w14="http://schemas.microsoft.com/office/word/2010/wordml" xmlns:w15="http://schemas.microsoft.com/office/word/2012/wordml" xmlns:w16cex="http://schemas.microsoft.com/office/word/2018/wordml/cex" xmlns:w16cid="http://schemas.microsoft.com/office/word/2016/wordml/cid" xmlns:w16="http://schemas.microsoft.com/office/word/2018/wordml" xmlns:w16du="http://schemas.microsoft.com/office/word/2023/wordml/word16du" xmlns:w16sdtdh="http://schemas.microsoft.com/office/word/2020/wordml/sdtdatahash" xmlns:w16se="http://schemas.microsoft.com/office/word/2015/wordml/symex" xmlns:wpg="http://schemas.microsoft.com/office/word/2010/wordprocessingGroup" xmlns:wpi="http://schemas.microsoft.com/office/word/2010/wordprocessingInk" xmlns:wne="http://schemas.microsoft.com/office/word/2006/wordml" xmlns:wps="http://schemas.microsoft.com/office/word/2010/wordprocessingShape" mc:Ignorable="w14 w15 w16se w16cid w16 w16cex w16sdtdh w16du wp14">
+  <w15:commentEx w15:paraId="42282483" w15:done="0"/>
+  <w15:commentEx w15:paraId="7495BB75" w15:done="0"/>
+</w15:commentsEx>
+</file>
+
+<file path=word/commentsExtensible.xml><?xml version="1.0" encoding="utf-8"?>
+<w16cex:commentsExtensible xmlns:wpc="http://schemas.microsoft.com/office/word/2010/wordprocessingCanvas" xmlns:cx="http://schemas.microsoft.com/office/drawing/2014/chartex" xmlns:cx1="http://schemas.microsoft.com/office/drawing/2015/9/8/chartex" xmlns:cx2="http://schemas.microsoft.com/office/drawing/2015/10/21/chartex" xmlns:cx3="http://schemas.microsoft.com/office/drawing/2016/5/9/chartex" xmlns:cx4="http://schemas.microsoft.com/office/drawing/2016/5/10/chartex" xmlns:cx5="http://schemas.microsoft.com/office/drawing/2016/5/11/chartex" xmlns:cx6="http://schemas.microsoft.com/office/drawing/2016/5/12/chartex" xmlns:cx7="http://schemas.microsoft.com/office/drawing/2016/5/13/chartex" xmlns:cx8="http://schemas.microsoft.com/office/drawing/2016/5/14/chartex" xmlns:cr="http://schemas.microsoft.com/office/comments/2020/reactions" xmlns:mc="http://schemas.openxmlformats.org/markup-compatibility/2006" xmlns:aink="http://schemas.microsoft.com/office/drawing/2016/ink" xmlns:am3d="http://schemas.microsoft.com/office/drawing/2017/model3d" xmlns:o="urn:schemas-microsoft-com:office:office" xmlns:oel="http://schemas.microsoft.com/office/2019/extlst" xmlns:r="http://schemas.openxmlformats.org/officeDocument/2006/relationships" xmlns:m="http://schemas.openxmlformats.org/officeDocument/2006/math" xmlns:v="urn:schemas-microsoft-com:vml" xmlns:wp14="http://schemas.microsoft.com/office/word/2010/wordprocessingDrawing" xmlns:wp="http://schemas.openxmlformats.org/drawingml/2006/wordprocessingDrawing" xmlns:w10="urn:schemas-microsoft-com:office:word" xmlns:w="http://schemas.openxmlformats.org/wordprocessingml/2006/main" xmlns:w14="http://schemas.microsoft.com/office/word/2010/wordml" xmlns:w15="http://schemas.microsoft.com/office/word/2012/wordml" xmlns:w16cex="http://schemas.microsoft.com/office/word/2018/wordml/cex" xmlns:w16cid="http://schemas.microsoft.com/office/word/2016/wordml/cid" xmlns:w16="http://schemas.microsoft.com/office/word/2018/wordml" xmlns:w16du="http://schemas.microsoft.com/office/word/2023/wordml/word16du" xmlns:w16sdtdh="http://schemas.microsoft.com/office/word/2020/wordml/sdtdatahash" xmlns:w16se="http://schemas.microsoft.com/office/word/2015/wordml/symex" xmlns:wpg="http://schemas.microsoft.com/office/word/2010/wordprocessingGroup" xmlns:wpi="http://schemas.microsoft.com/office/word/2010/wordprocessingInk" xmlns:wne="http://schemas.microsoft.com/office/word/2006/wordml" xmlns:wps="http://schemas.microsoft.com/office/word/2010/wordprocessingShape" mc:Ignorable="w14 w15 w16se w16cid w16 w16cex w16sdtdh cr w16du wp14">
+  <w16cex:commentExtensible w16cex:durableId="4C1D9DD9" w16cex:dateUtc="2024-07-26T04:27:00Z"/>
+  <w16cex:commentExtensible w16cex:durableId="1252AA4E" w16cex:dateUtc="2024-07-26T03:13:00Z"/>
+</w16cex:commentsExtensible>
+</file>
+
+<file path=word/commentsIds.xml><?xml version="1.0" encoding="utf-8"?>
+<w16cid:commentsIds xmlns:wpc="http://schemas.microsoft.com/office/word/2010/wordprocessingCanvas" xmlns:cx="http://schemas.microsoft.com/office/drawing/2014/chartex" xmlns:cx1="http://schemas.microsoft.com/office/drawing/2015/9/8/chartex" xmlns:cx2="http://schemas.microsoft.com/office/drawing/2015/10/21/chartex" xmlns:cx3="http://schemas.microsoft.com/office/drawing/2016/5/9/chartex" xmlns:cx4="http://schemas.microsoft.com/office/drawing/2016/5/10/chartex" xmlns:cx5="http://schemas.microsoft.com/office/drawing/2016/5/11/chartex" xmlns:cx6="http://schemas.microsoft.com/office/drawing/2016/5/12/chartex" xmlns:cx7="http://schemas.microsoft.com/office/drawing/2016/5/13/chartex" xmlns:cx8="http://schemas.microsoft.com/office/drawing/2016/5/14/chartex" xmlns:mc="http://schemas.openxmlformats.org/markup-compatibility/2006" xmlns:aink="http://schemas.microsoft.com/office/drawing/2016/ink" xmlns:am3d="http://schemas.microsoft.com/office/drawing/2017/model3d" xmlns:o="urn:schemas-microsoft-com:office:office" xmlns:oel="http://schemas.microsoft.com/office/2019/extlst" xmlns:r="http://schemas.openxmlformats.org/officeDocument/2006/relationships" xmlns:m="http://schemas.openxmlformats.org/officeDocument/2006/math" xmlns:v="urn:schemas-microsoft-com:vml" xmlns:wp14="http://schemas.microsoft.com/office/word/2010/wordprocessingDrawing" xmlns:wp="http://schemas.openxmlformats.org/drawingml/2006/wordprocessingDrawing" xmlns:w10="urn:schemas-microsoft-com:office:word" xmlns:w="http://schemas.openxmlformats.org/wordprocessingml/2006/main" xmlns:w14="http://schemas.microsoft.com/office/word/2010/wordml" xmlns:w15="http://schemas.microsoft.com/office/word/2012/wordml" xmlns:w16cex="http://schemas.microsoft.com/office/word/2018/wordml/cex" xmlns:w16cid="http://schemas.microsoft.com/office/word/2016/wordml/cid" xmlns:w16="http://schemas.microsoft.com/office/word/2018/wordml" xmlns:w16du="http://schemas.microsoft.com/office/word/2023/wordml/word16du" xmlns:w16sdtdh="http://schemas.microsoft.com/office/word/2020/wordml/sdtdatahash" xmlns:w16se="http://schemas.microsoft.com/office/word/2015/wordml/symex" xmlns:wpg="http://schemas.microsoft.com/office/word/2010/wordprocessingGroup" xmlns:wpi="http://schemas.microsoft.com/office/word/2010/wordprocessingInk" xmlns:wne="http://schemas.microsoft.com/office/word/2006/wordml" xmlns:wps="http://schemas.microsoft.com/office/word/2010/wordprocessingShape" mc:Ignorable="w14 w15 w16se w16cid w16 w16cex w16sdtdh w16du wp14">
+  <w16cid:commentId w16cid:paraId="42282483" w16cid:durableId="4C1D9DD9"/>
+  <w16cid:commentId w16cid:paraId="7495BB75" w16cid:durableId="1252AA4E"/>
+</w16cid:commentsIds>
 </file>
 
 <file path=word/endnotes.xml><?xml version="1.0" encoding="utf-8"?>
@@ -6280,6 +5383,14 @@
     <w:abstractNumId w:val="2"/>
   </w:num>
 </w:numbering>
+</file>
+
+<file path=word/people.xml><?xml version="1.0" encoding="utf-8"?>
+<w15:people xmlns:wpc="http://schemas.microsoft.com/office/word/2010/wordprocessingCanvas" xmlns:cx="http://schemas.microsoft.com/office/drawing/2014/chartex" xmlns:cx1="http://schemas.microsoft.com/office/drawing/2015/9/8/chartex" xmlns:cx2="http://schemas.microsoft.com/office/drawing/2015/10/21/chartex" xmlns:cx3="http://schemas.microsoft.com/office/drawing/2016/5/9/chartex" xmlns:cx4="http://schemas.microsoft.com/office/drawing/2016/5/10/chartex" xmlns:cx5="http://schemas.microsoft.com/office/drawing/2016/5/11/chartex" xmlns:cx6="http://schemas.microsoft.com/office/drawing/2016/5/12/chartex" xmlns:cx7="http://schemas.microsoft.com/office/drawing/2016/5/13/chartex" xmlns:cx8="http://schemas.microsoft.com/office/drawing/2016/5/14/chartex" xmlns:mc="http://schemas.openxmlformats.org/markup-compatibility/2006" xmlns:aink="http://schemas.microsoft.com/office/drawing/2016/ink" xmlns:am3d="http://schemas.microsoft.com/office/drawing/2017/model3d" xmlns:o="urn:schemas-microsoft-com:office:office" xmlns:oel="http://schemas.microsoft.com/office/2019/extlst" xmlns:r="http://schemas.openxmlformats.org/officeDocument/2006/relationships" xmlns:m="http://schemas.openxmlformats.org/officeDocument/2006/math" xmlns:v="urn:schemas-microsoft-com:vml" xmlns:wp14="http://schemas.microsoft.com/office/word/2010/wordprocessingDrawing" xmlns:wp="http://schemas.openxmlformats.org/drawingml/2006/wordprocessingDrawing" xmlns:w10="urn:schemas-microsoft-com:office:word" xmlns:w="http://schemas.openxmlformats.org/wordprocessingml/2006/main" xmlns:w14="http://schemas.microsoft.com/office/word/2010/wordml" xmlns:w15="http://schemas.microsoft.com/office/word/2012/wordml" xmlns:w16cex="http://schemas.microsoft.com/office/word/2018/wordml/cex" xmlns:w16cid="http://schemas.microsoft.com/office/word/2016/wordml/cid" xmlns:w16="http://schemas.microsoft.com/office/word/2018/wordml" xmlns:w16du="http://schemas.microsoft.com/office/word/2023/wordml/word16du" xmlns:w16sdtdh="http://schemas.microsoft.com/office/word/2020/wordml/sdtdatahash" xmlns:w16se="http://schemas.microsoft.com/office/word/2015/wordml/symex" xmlns:wpg="http://schemas.microsoft.com/office/word/2010/wordprocessingGroup" xmlns:wpi="http://schemas.microsoft.com/office/word/2010/wordprocessingInk" xmlns:wne="http://schemas.microsoft.com/office/word/2006/wordml" xmlns:wps="http://schemas.microsoft.com/office/word/2010/wordprocessingShape" mc:Ignorable="w14 w15 w16se w16cid w16 w16cex w16sdtdh w16du wp14">
+  <w15:person w15:author="Billy Mitchell">
+    <w15:presenceInfo w15:providerId="AD" w15:userId="S::tui81100@temple.edu::2b152345-79f8-4c34-a5db-5635c7cb5464"/>
+  </w15:person>
+</w15:people>
 </file>
 
 <file path=word/styles.xml><?xml version="1.0" encoding="utf-8"?>
